--- a/Docs/Doc_API_cardapio_digital.docx
+++ b/Docs/Doc_API_cardapio_digital.docx
@@ -3,30 +3,6 @@
 <w:document xmlns:wpc="http://schemas.microsoft.com/office/word/2010/wordprocessingCanvas" xmlns:mc="http://schemas.openxmlformats.org/markup-compatibility/2006" xmlns:o="urn:schemas-microsoft-com:office:office" xmlns:r="http://schemas.openxmlformats.org/officeDocument/2006/relationships" xmlns:m="http://schemas.openxmlformats.org/officeDocument/2006/math" xmlns:v="urn:schemas-microsoft-com:vml" xmlns:wp14="http://schemas.microsoft.com/office/word/2010/wordprocessingDrawing" xmlns:wp="http://schemas.openxmlformats.org/drawingml/2006/wordprocessingDrawing" xmlns:w="http://schemas.openxmlformats.org/wordprocessingml/2006/main" xmlns:w14="http://schemas.microsoft.com/office/word/2010/wordml" xmlns:w10="urn:schemas-microsoft-com:office:word" xmlns:w15="http://schemas.microsoft.com/office/word/2012/wordml" xmlns:wpg="http://schemas.microsoft.com/office/word/2010/wordprocessingGroup" xmlns:wpi="http://schemas.microsoft.com/office/word/2010/wordprocessingInk" xmlns:wne="http://schemas.microsoft.com/office/word/2006/wordml" xmlns:wps="http://schemas.microsoft.com/office/word/2010/wordprocessingShape" xmlns:wpsCustomData="http://www.wps.cn/officeDocument/2013/wpsCustomData" mc:Ignorable="w14 w15 wp14">
   <w:background w:color="FFFFFF"/>
   <w:body>
-    <w:p>
-      <w:pPr>
-        <w:pStyle w:val="48"/>
-        <w:keepNext w:val="0"/>
-        <w:keepLines w:val="0"/>
-        <w:widowControl/>
-        <w:suppressLineNumbers w:val="0"/>
-        <w:bidi w:val="0"/>
-        <w:spacing w:before="0" w:beforeAutospacing="0" w:after="0" w:afterAutospacing="0" w:line="480" w:lineRule="auto"/>
-        <w:rPr>
-          <w:rFonts w:hint="default" w:ascii="sans-serif" w:hAnsi="sans-serif" w:eastAsia="sans-serif" w:cs="sans-serif"/>
-          <w:b/>
-          <w:bCs/>
-          <w:i w:val="0"/>
-          <w:iCs w:val="0"/>
-          <w:color w:val="1F1F1F"/>
-          <w:sz w:val="28"/>
-          <w:szCs w:val="28"/>
-          <w:u w:val="none"/>
-          <w:vertAlign w:val="baseline"/>
-          <w:lang w:val="pt-BR"/>
-        </w:rPr>
-      </w:pPr>
-    </w:p>
     <w:p>
       <w:pPr>
         <w:pStyle w:val="48"/>
@@ -1662,6 +1638,7 @@
     <w:p>
       <w:pPr>
         <w:numPr>
+          <w:ilvl w:val="0"/>
           <w:numId w:val="0"/>
         </w:numPr>
         <w:spacing w:line="480" w:lineRule="auto"/>
@@ -2053,6 +2030,7 @@
     <w:p>
       <w:pPr>
         <w:numPr>
+          <w:ilvl w:val="0"/>
           <w:numId w:val="0"/>
         </w:numPr>
         <w:spacing w:line="480" w:lineRule="auto"/>
@@ -3156,6 +3134,7 @@
     <w:p>
       <w:pPr>
         <w:numPr>
+          <w:ilvl w:val="0"/>
           <w:numId w:val="0"/>
         </w:numPr>
         <w:spacing w:line="480" w:lineRule="auto"/>
@@ -3177,6 +3156,7 @@
     <w:p>
       <w:pPr>
         <w:numPr>
+          <w:ilvl w:val="0"/>
           <w:numId w:val="0"/>
         </w:numPr>
         <w:spacing w:line="480" w:lineRule="auto"/>
@@ -3198,6 +3178,7 @@
     <w:p>
       <w:pPr>
         <w:numPr>
+          <w:ilvl w:val="0"/>
           <w:numId w:val="0"/>
         </w:numPr>
         <w:spacing w:line="480" w:lineRule="auto"/>
@@ -3219,6 +3200,7 @@
     <w:p>
       <w:pPr>
         <w:numPr>
+          <w:ilvl w:val="0"/>
           <w:numId w:val="0"/>
         </w:numPr>
         <w:spacing w:line="480" w:lineRule="auto"/>
@@ -3240,6 +3222,29 @@
     <w:p>
       <w:pPr>
         <w:numPr>
+          <w:ilvl w:val="0"/>
+          <w:numId w:val="0"/>
+        </w:numPr>
+        <w:spacing w:line="480" w:lineRule="auto"/>
+        <w:ind w:leftChars="0"/>
+        <w:outlineLvl w:val="9"/>
+        <w:rPr>
+          <w:rFonts w:hint="default" w:ascii="sans-serif" w:hAnsi="sans-serif" w:eastAsia="sans-serif" w:cs="sans-serif"/>
+          <w:i w:val="0"/>
+          <w:iCs w:val="0"/>
+          <w:color w:val="1F1F1F"/>
+          <w:sz w:val="22"/>
+          <w:szCs w:val="22"/>
+          <w:u w:val="none"/>
+          <w:vertAlign w:val="baseline"/>
+          <w:lang w:val="pt-BR"/>
+        </w:rPr>
+      </w:pPr>
+    </w:p>
+    <w:p>
+      <w:pPr>
+        <w:numPr>
+          <w:ilvl w:val="0"/>
           <w:numId w:val="0"/>
         </w:numPr>
         <w:spacing w:line="480" w:lineRule="auto"/>
@@ -3445,7 +3450,9 @@
         <w:shd w:val="clear" w:color="auto" w:fill="0C0C0C" w:themeFill="text1" w:themeFillTint="F2"/>
         <w:tblLayout w:type="autofit"/>
         <w:tblCellMar>
+          <w:top w:w="0" w:type="dxa"/>
           <w:left w:w="108" w:type="dxa"/>
+          <w:bottom w:w="0" w:type="dxa"/>
           <w:right w:w="108" w:type="dxa"/>
         </w:tblCellMar>
       </w:tblPr>
@@ -3464,7 +3471,9 @@
           </w:tblBorders>
           <w:shd w:val="clear" w:color="auto" w:fill="0C0C0C" w:themeFill="text1" w:themeFillTint="F2"/>
           <w:tblCellMar>
+            <w:top w:w="0" w:type="dxa"/>
             <w:left w:w="108" w:type="dxa"/>
+            <w:bottom w:w="0" w:type="dxa"/>
             <w:right w:w="108" w:type="dxa"/>
           </w:tblCellMar>
         </w:tblPrEx>
@@ -3477,6 +3486,7 @@
           <w:p>
             <w:pPr>
               <w:numPr>
+                <w:ilvl w:val="0"/>
                 <w:numId w:val="0"/>
               </w:numPr>
               <w:spacing w:line="240" w:lineRule="auto"/>
@@ -3518,6 +3528,7 @@
           <w:p>
             <w:pPr>
               <w:numPr>
+                <w:ilvl w:val="0"/>
                 <w:numId w:val="0"/>
               </w:numPr>
               <w:spacing w:line="240" w:lineRule="auto"/>
@@ -3634,6 +3645,7 @@
           <w:p>
             <w:pPr>
               <w:numPr>
+                <w:ilvl w:val="0"/>
                 <w:numId w:val="0"/>
               </w:numPr>
               <w:spacing w:line="240" w:lineRule="auto"/>
@@ -3758,6 +3770,7 @@
           <w:p>
             <w:pPr>
               <w:numPr>
+                <w:ilvl w:val="0"/>
                 <w:numId w:val="0"/>
               </w:numPr>
               <w:spacing w:line="240" w:lineRule="auto"/>
@@ -3882,6 +3895,7 @@
           <w:p>
             <w:pPr>
               <w:numPr>
+                <w:ilvl w:val="0"/>
                 <w:numId w:val="0"/>
               </w:numPr>
               <w:spacing w:line="240" w:lineRule="auto"/>
@@ -4006,6 +4020,7 @@
           <w:p>
             <w:pPr>
               <w:numPr>
+                <w:ilvl w:val="0"/>
                 <w:numId w:val="0"/>
               </w:numPr>
               <w:spacing w:line="240" w:lineRule="auto"/>
@@ -4130,6 +4145,7 @@
           <w:p>
             <w:pPr>
               <w:numPr>
+                <w:ilvl w:val="0"/>
                 <w:numId w:val="0"/>
               </w:numPr>
               <w:spacing w:line="240" w:lineRule="auto"/>
@@ -4174,6 +4190,7 @@
     <w:p>
       <w:pPr>
         <w:numPr>
+          <w:ilvl w:val="0"/>
           <w:numId w:val="0"/>
         </w:numPr>
         <w:spacing w:line="480" w:lineRule="auto"/>
@@ -4275,12 +4292,7 @@
             <w:insideH w:val="none" w:color="auto" w:sz="0" w:space="0"/>
             <w:insideV w:val="none" w:color="auto" w:sz="0" w:space="0"/>
           </w:tblBorders>
-          <w:tblCellMar>
-            <w:top w:w="0" w:type="dxa"/>
-            <w:left w:w="108" w:type="dxa"/>
-            <w:bottom w:w="0" w:type="dxa"/>
-            <w:right w:w="108" w:type="dxa"/>
-          </w:tblCellMar>
+          <w:shd w:val="clear" w:color="auto" w:fill="auto"/>
         </w:tblPrEx>
         <w:trPr>
           <w:trHeight w:val="425" w:hRule="atLeast"/>
@@ -5376,6 +5388,7 @@
     <w:p>
       <w:pPr>
         <w:numPr>
+          <w:ilvl w:val="0"/>
           <w:numId w:val="0"/>
         </w:numPr>
         <w:spacing w:line="480" w:lineRule="auto"/>
@@ -5399,6 +5412,1945 @@
     <w:p>
       <w:pPr>
         <w:numPr>
+          <w:ilvl w:val="0"/>
+          <w:numId w:val="12"/>
+        </w:numPr>
+        <w:tabs>
+          <w:tab w:val="clear" w:pos="840"/>
+        </w:tabs>
+        <w:spacing w:line="480" w:lineRule="auto"/>
+        <w:ind w:left="840" w:leftChars="0" w:hanging="420" w:firstLineChars="0"/>
+        <w:outlineLvl w:val="9"/>
+        <w:rPr>
+          <w:rFonts w:hint="default" w:ascii="sans-serif" w:hAnsi="sans-serif" w:eastAsia="sans-serif" w:cs="sans-serif"/>
+          <w:i w:val="0"/>
+          <w:iCs w:val="0"/>
+          <w:color w:val="1F1F1F"/>
+          <w:spacing w:val="0"/>
+          <w:w w:val="100"/>
+          <w:sz w:val="20"/>
+          <w:szCs w:val="20"/>
+          <w:u w:val="none"/>
+          <w:shd w:val="clear"/>
+          <w:vertAlign w:val="baseline"/>
+          <w:lang w:val="pt-BR"/>
+        </w:rPr>
+      </w:pPr>
+      <w:r>
+        <w:rPr>
+          <w:rFonts w:hint="default" w:ascii="sans-serif" w:hAnsi="sans-serif" w:eastAsia="sans-serif" w:cs="sans-serif"/>
+          <w:b/>
+          <w:bCs/>
+          <w:i w:val="0"/>
+          <w:iCs w:val="0"/>
+          <w:color w:val="FFFFFF" w:themeColor="background1"/>
+          <w:spacing w:val="0"/>
+          <w:w w:val="100"/>
+          <w:sz w:val="20"/>
+          <w:szCs w:val="20"/>
+          <w:u w:val="none"/>
+          <w:shd w:val="clear" w:fill="1990F5"/>
+          <w:vertAlign w:val="baseline"/>
+          <w:lang w:val="pt-BR"/>
+          <w14:textFill>
+            <w14:solidFill>
+              <w14:schemeClr w14:val="bg1"/>
+            </w14:solidFill>
+          </w14:textFill>
+        </w:rPr>
+        <w:t xml:space="preserve"> GET </w:t>
+      </w:r>
+      <w:r>
+        <w:rPr>
+          <w:rFonts w:hint="default" w:ascii="sans-serif" w:hAnsi="sans-serif" w:eastAsia="sans-serif" w:cs="sans-serif"/>
+          <w:i w:val="0"/>
+          <w:iCs w:val="0"/>
+          <w:color w:val="1F1F1F"/>
+          <w:spacing w:val="0"/>
+          <w:w w:val="100"/>
+          <w:sz w:val="20"/>
+          <w:szCs w:val="20"/>
+          <w:u w:val="none"/>
+          <w:shd w:val="clear"/>
+          <w:vertAlign w:val="baseline"/>
+          <w:lang w:val="pt-BR"/>
+        </w:rPr>
+        <w:t xml:space="preserve"> /pratos/?categoria (</w:t>
+      </w:r>
+      <w:r>
+        <w:rPr>
+          <w:rFonts w:hint="default" w:ascii="sans-serif" w:hAnsi="sans-serif" w:eastAsia="sans-serif" w:cs="sans-serif"/>
+          <w:i w:val="0"/>
+          <w:iCs w:val="0"/>
+          <w:color w:val="1F1F1F"/>
+          <w:spacing w:val="0"/>
+          <w:w w:val="100"/>
+          <w:sz w:val="20"/>
+          <w:szCs w:val="20"/>
+          <w:u w:val="none"/>
+          <w:vertAlign w:val="baseline"/>
+          <w:lang w:val="pt-BR"/>
+        </w:rPr>
+        <w:t>Retorna a coleção de pratos de acordo com a categoria pesquisada).</w:t>
+      </w:r>
+    </w:p>
+    <w:p>
+      <w:pPr>
+        <w:numPr>
+          <w:ilvl w:val="0"/>
+          <w:numId w:val="14"/>
+        </w:numPr>
+        <w:spacing w:line="480" w:lineRule="auto"/>
+        <w:ind w:left="840" w:leftChars="0"/>
+        <w:outlineLvl w:val="9"/>
+        <w:rPr>
+          <w:rFonts w:hint="default" w:ascii="sans-serif" w:hAnsi="sans-serif" w:eastAsia="sans-serif" w:cs="sans-serif"/>
+          <w:i w:val="0"/>
+          <w:iCs w:val="0"/>
+          <w:color w:val="1F1F1F"/>
+          <w:spacing w:val="0"/>
+          <w:w w:val="100"/>
+          <w:sz w:val="20"/>
+          <w:szCs w:val="20"/>
+          <w:u w:val="none"/>
+          <w:shd w:val="clear"/>
+          <w:vertAlign w:val="baseline"/>
+          <w:lang w:val="pt-BR"/>
+        </w:rPr>
+      </w:pPr>
+      <w:r>
+        <w:rPr>
+          <w:rFonts w:hint="default" w:ascii="sans-serif" w:hAnsi="sans-serif" w:eastAsia="sans-serif" w:cs="sans-serif"/>
+          <w:i w:val="0"/>
+          <w:iCs w:val="0"/>
+          <w:color w:val="1F1F1F"/>
+          <w:spacing w:val="0"/>
+          <w:w w:val="100"/>
+          <w:sz w:val="20"/>
+          <w:szCs w:val="20"/>
+          <w:u w:val="none"/>
+          <w:vertAlign w:val="baseline"/>
+          <w:lang w:val="pt-BR"/>
+        </w:rPr>
+        <w:t xml:space="preserve">Json de envio: </w:t>
+      </w:r>
+    </w:p>
+    <w:p>
+      <w:pPr>
+        <w:numPr>
+          <w:ilvl w:val="0"/>
+          <w:numId w:val="0"/>
+        </w:numPr>
+        <w:spacing w:line="480" w:lineRule="auto"/>
+        <w:outlineLvl w:val="9"/>
+        <w:rPr>
+          <w:rFonts w:hint="default" w:ascii="sans-serif" w:hAnsi="sans-serif" w:eastAsia="sans-serif" w:cs="sans-serif"/>
+          <w:i w:val="0"/>
+          <w:iCs w:val="0"/>
+          <w:color w:val="1F1F1F"/>
+          <w:spacing w:val="0"/>
+          <w:w w:val="100"/>
+          <w:sz w:val="20"/>
+          <w:szCs w:val="20"/>
+          <w:u w:val="none"/>
+          <w:shd w:val="clear"/>
+          <w:vertAlign w:val="baseline"/>
+          <w:lang w:val="pt-BR"/>
+        </w:rPr>
+      </w:pPr>
+      <w:r>
+        <w:rPr>
+          <w:rFonts w:hint="default" w:ascii="sans-serif" w:hAnsi="sans-serif" w:eastAsia="sans-serif" w:cs="sans-serif"/>
+          <w:i w:val="0"/>
+          <w:iCs w:val="0"/>
+          <w:color w:val="1F1F1F"/>
+          <w:spacing w:val="0"/>
+          <w:w w:val="100"/>
+          <w:sz w:val="20"/>
+          <w:szCs w:val="20"/>
+          <w:u w:val="none"/>
+          <w:shd w:val="clear"/>
+          <w:vertAlign w:val="baseline"/>
+          <w:lang w:val="pt-BR"/>
+        </w:rPr>
+        <w:tab/>
+        <w:t/>
+      </w:r>
+      <w:r>
+        <w:rPr>
+          <w:rFonts w:hint="default" w:ascii="sans-serif" w:hAnsi="sans-serif" w:eastAsia="sans-serif" w:cs="sans-serif"/>
+          <w:i w:val="0"/>
+          <w:iCs w:val="0"/>
+          <w:color w:val="1F1F1F"/>
+          <w:spacing w:val="0"/>
+          <w:w w:val="100"/>
+          <w:sz w:val="20"/>
+          <w:szCs w:val="20"/>
+          <w:u w:val="none"/>
+          <w:shd w:val="clear"/>
+          <w:vertAlign w:val="baseline"/>
+          <w:lang w:val="pt-BR"/>
+        </w:rPr>
+        <w:tab/>
+        <w:t>Nenhum Json é enviado, o a categoria pesquisada deve ser enviada na url.</w:t>
+      </w:r>
+    </w:p>
+    <w:p>
+      <w:pPr>
+        <w:numPr>
+          <w:ilvl w:val="0"/>
+          <w:numId w:val="14"/>
+        </w:numPr>
+        <w:spacing w:line="480" w:lineRule="auto"/>
+        <w:ind w:left="840" w:leftChars="0" w:firstLine="0" w:firstLineChars="0"/>
+        <w:outlineLvl w:val="9"/>
+        <w:rPr>
+          <w:rFonts w:hint="default" w:ascii="sans-serif" w:hAnsi="sans-serif" w:eastAsia="sans-serif" w:cs="sans-serif"/>
+          <w:i w:val="0"/>
+          <w:iCs w:val="0"/>
+          <w:color w:val="1F1F1F"/>
+          <w:spacing w:val="0"/>
+          <w:w w:val="100"/>
+          <w:sz w:val="20"/>
+          <w:szCs w:val="20"/>
+          <w:u w:val="none"/>
+          <w:shd w:val="clear"/>
+          <w:vertAlign w:val="baseline"/>
+          <w:lang w:val="pt-BR"/>
+        </w:rPr>
+      </w:pPr>
+      <w:r>
+        <w:rPr>
+          <w:rFonts w:hint="default" w:ascii="sans-serif" w:hAnsi="sans-serif" w:eastAsia="sans-serif" w:cs="sans-serif"/>
+          <w:i w:val="0"/>
+          <w:iCs w:val="0"/>
+          <w:color w:val="1F1F1F"/>
+          <w:spacing w:val="0"/>
+          <w:w w:val="100"/>
+          <w:sz w:val="20"/>
+          <w:szCs w:val="20"/>
+          <w:u w:val="none"/>
+          <w:vertAlign w:val="baseline"/>
+          <w:lang w:val="pt-BR"/>
+        </w:rPr>
+        <w:t>Retorno:</w:t>
+      </w:r>
+    </w:p>
+    <w:tbl>
+      <w:tblPr>
+        <w:tblStyle w:val="123"/>
+        <w:tblW w:w="0" w:type="auto"/>
+        <w:tblCellSpacing w:w="14" w:type="dxa"/>
+        <w:tblInd w:w="1372" w:type="dxa"/>
+        <w:tblBorders>
+          <w:top w:val="none" w:color="auto" w:sz="0" w:space="0"/>
+          <w:left w:val="none" w:color="auto" w:sz="0" w:space="0"/>
+          <w:bottom w:val="none" w:color="auto" w:sz="0" w:space="0"/>
+          <w:right w:val="none" w:color="auto" w:sz="0" w:space="0"/>
+          <w:insideH w:val="none" w:color="auto" w:sz="0" w:space="0"/>
+          <w:insideV w:val="none" w:color="auto" w:sz="0" w:space="0"/>
+        </w:tblBorders>
+        <w:shd w:val="clear" w:color="auto" w:fill="auto"/>
+        <w:tblLayout w:type="autofit"/>
+        <w:tblCellMar>
+          <w:top w:w="0" w:type="dxa"/>
+          <w:left w:w="108" w:type="dxa"/>
+          <w:bottom w:w="0" w:type="dxa"/>
+          <w:right w:w="108" w:type="dxa"/>
+        </w:tblCellMar>
+      </w:tblPr>
+      <w:tblGrid>
+        <w:gridCol w:w="979"/>
+        <w:gridCol w:w="3979"/>
+      </w:tblGrid>
+      <w:tr>
+        <w:tblPrEx>
+          <w:tblBorders>
+            <w:top w:val="none" w:color="auto" w:sz="0" w:space="0"/>
+            <w:left w:val="none" w:color="auto" w:sz="0" w:space="0"/>
+            <w:bottom w:val="none" w:color="auto" w:sz="0" w:space="0"/>
+            <w:right w:val="none" w:color="auto" w:sz="0" w:space="0"/>
+            <w:insideH w:val="none" w:color="auto" w:sz="0" w:space="0"/>
+            <w:insideV w:val="none" w:color="auto" w:sz="0" w:space="0"/>
+          </w:tblBorders>
+          <w:shd w:val="clear" w:color="auto" w:fill="auto"/>
+          <w:tblCellMar>
+            <w:top w:w="0" w:type="dxa"/>
+            <w:left w:w="108" w:type="dxa"/>
+            <w:bottom w:w="0" w:type="dxa"/>
+            <w:right w:w="108" w:type="dxa"/>
+          </w:tblCellMar>
+        </w:tblPrEx>
+        <w:trPr>
+          <w:trHeight w:val="425" w:hRule="atLeast"/>
+          <w:tblCellSpacing w:w="14" w:type="dxa"/>
+        </w:trPr>
+        <w:tc>
+          <w:tcPr>
+            <w:tcW w:w="0" w:type="auto"/>
+            <w:tcBorders>
+              <w:top w:val="nil"/>
+              <w:left w:val="nil"/>
+              <w:bottom w:val="nil"/>
+              <w:right w:val="nil"/>
+            </w:tcBorders>
+            <w:shd w:val="clear" w:color="auto" w:fill="auto"/>
+            <w:vAlign w:val="center"/>
+          </w:tcPr>
+          <w:p>
+            <w:pPr>
+              <w:numPr>
+                <w:ilvl w:val="0"/>
+                <w:numId w:val="0"/>
+              </w:numPr>
+              <w:spacing w:line="240" w:lineRule="auto"/>
+              <w:jc w:val="both"/>
+              <w:outlineLvl w:val="9"/>
+              <w:rPr>
+                <w:rFonts w:hint="default" w:ascii="sans-serif" w:hAnsi="sans-serif" w:eastAsia="sans-serif" w:cs="sans-serif"/>
+                <w:i w:val="0"/>
+                <w:iCs w:val="0"/>
+                <w:color w:val="1F1F1F"/>
+                <w:spacing w:val="0"/>
+                <w:w w:val="100"/>
+                <w:sz w:val="20"/>
+                <w:szCs w:val="20"/>
+                <w:u w:val="none"/>
+                <w:shd w:val="clear"/>
+                <w:vertAlign w:val="baseline"/>
+                <w:lang w:val="pt-BR"/>
+              </w:rPr>
+            </w:pPr>
+            <w:r>
+              <w:rPr>
+                <w:rFonts w:hint="default" w:ascii="sans-serif" w:hAnsi="sans-serif" w:eastAsia="sans-serif" w:cs="sans-serif"/>
+                <w:i w:val="0"/>
+                <w:iCs w:val="0"/>
+                <w:color w:val="1F1F1F"/>
+                <w:spacing w:val="0"/>
+                <w:w w:val="100"/>
+                <w:sz w:val="20"/>
+                <w:szCs w:val="20"/>
+                <w:u w:val="none"/>
+                <w:shd w:val="clear"/>
+                <w:vertAlign w:val="baseline"/>
+                <w:lang w:val="pt-BR"/>
+              </w:rPr>
+              <w:t>Código</w:t>
+            </w:r>
+          </w:p>
+        </w:tc>
+        <w:tc>
+          <w:tcPr>
+            <w:tcW w:w="0" w:type="auto"/>
+            <w:tcBorders>
+              <w:top w:val="nil"/>
+              <w:left w:val="nil"/>
+              <w:bottom w:val="nil"/>
+              <w:right w:val="nil"/>
+            </w:tcBorders>
+            <w:shd w:val="clear" w:color="auto" w:fill="auto"/>
+            <w:vAlign w:val="center"/>
+          </w:tcPr>
+          <w:p>
+            <w:pPr>
+              <w:numPr>
+                <w:ilvl w:val="0"/>
+                <w:numId w:val="0"/>
+              </w:numPr>
+              <w:spacing w:line="240" w:lineRule="auto"/>
+              <w:jc w:val="both"/>
+              <w:outlineLvl w:val="9"/>
+              <w:rPr>
+                <w:rFonts w:hint="default" w:ascii="sans-serif" w:hAnsi="sans-serif" w:eastAsia="sans-serif" w:cs="sans-serif"/>
+                <w:i w:val="0"/>
+                <w:iCs w:val="0"/>
+                <w:color w:val="1F1F1F"/>
+                <w:spacing w:val="0"/>
+                <w:w w:val="100"/>
+                <w:sz w:val="20"/>
+                <w:szCs w:val="20"/>
+                <w:u w:val="none"/>
+                <w:shd w:val="clear"/>
+                <w:vertAlign w:val="baseline"/>
+                <w:lang w:val="pt-BR"/>
+              </w:rPr>
+            </w:pPr>
+            <w:r>
+              <w:rPr>
+                <w:rFonts w:hint="default" w:ascii="sans-serif" w:hAnsi="sans-serif" w:eastAsia="sans-serif" w:cs="sans-serif"/>
+                <w:i w:val="0"/>
+                <w:iCs w:val="0"/>
+                <w:color w:val="1F1F1F"/>
+                <w:spacing w:val="0"/>
+                <w:w w:val="100"/>
+                <w:sz w:val="20"/>
+                <w:szCs w:val="20"/>
+                <w:u w:val="none"/>
+                <w:shd w:val="clear"/>
+                <w:vertAlign w:val="baseline"/>
+                <w:lang w:val="pt-BR"/>
+              </w:rPr>
+              <w:t>Descrição</w:t>
+            </w:r>
+          </w:p>
+        </w:tc>
+      </w:tr>
+      <w:tr>
+        <w:tblPrEx>
+          <w:tblBorders>
+            <w:top w:val="none" w:color="auto" w:sz="0" w:space="0"/>
+            <w:left w:val="none" w:color="auto" w:sz="0" w:space="0"/>
+            <w:bottom w:val="none" w:color="auto" w:sz="0" w:space="0"/>
+            <w:right w:val="none" w:color="auto" w:sz="0" w:space="0"/>
+            <w:insideH w:val="none" w:color="auto" w:sz="0" w:space="0"/>
+            <w:insideV w:val="none" w:color="auto" w:sz="0" w:space="0"/>
+          </w:tblBorders>
+          <w:shd w:val="clear" w:color="auto" w:fill="auto"/>
+          <w:tblCellMar>
+            <w:top w:w="0" w:type="dxa"/>
+            <w:left w:w="108" w:type="dxa"/>
+            <w:bottom w:w="0" w:type="dxa"/>
+            <w:right w:w="108" w:type="dxa"/>
+          </w:tblCellMar>
+        </w:tblPrEx>
+        <w:trPr>
+          <w:trHeight w:val="425" w:hRule="atLeast"/>
+          <w:tblCellSpacing w:w="14" w:type="dxa"/>
+        </w:trPr>
+        <w:tc>
+          <w:tcPr>
+            <w:tcW w:w="0" w:type="auto"/>
+            <w:tcBorders>
+              <w:top w:val="nil"/>
+              <w:left w:val="nil"/>
+              <w:bottom w:val="nil"/>
+              <w:right w:val="nil"/>
+            </w:tcBorders>
+            <w:shd w:val="clear" w:color="auto" w:fill="E2EFDA" w:themeFill="accent6" w:themeFillTint="32"/>
+            <w:vAlign w:val="center"/>
+          </w:tcPr>
+          <w:p>
+            <w:pPr>
+              <w:numPr>
+                <w:ilvl w:val="0"/>
+                <w:numId w:val="0"/>
+              </w:numPr>
+              <w:spacing w:line="240" w:lineRule="auto"/>
+              <w:jc w:val="left"/>
+              <w:outlineLvl w:val="9"/>
+              <w:rPr>
+                <w:rFonts w:hint="default" w:ascii="sans-serif" w:hAnsi="sans-serif" w:eastAsia="sans-serif" w:cs="sans-serif"/>
+                <w:i w:val="0"/>
+                <w:iCs w:val="0"/>
+                <w:color w:val="1F1F1F"/>
+                <w:spacing w:val="0"/>
+                <w:w w:val="100"/>
+                <w:sz w:val="20"/>
+                <w:szCs w:val="20"/>
+                <w:u w:val="none"/>
+                <w:shd w:val="clear"/>
+                <w:vertAlign w:val="baseline"/>
+                <w:lang w:val="pt-BR"/>
+              </w:rPr>
+            </w:pPr>
+            <w:r>
+              <w:rPr>
+                <w:rFonts w:hint="default" w:ascii="sans-serif" w:hAnsi="sans-serif" w:eastAsia="sans-serif" w:cs="sans-serif"/>
+                <w:i w:val="0"/>
+                <w:iCs w:val="0"/>
+                <w:color w:val="1F1F1F"/>
+                <w:spacing w:val="0"/>
+                <w:w w:val="100"/>
+                <w:sz w:val="20"/>
+                <w:szCs w:val="20"/>
+                <w:u w:val="none"/>
+                <w:shd w:val="clear"/>
+                <w:vertAlign w:val="baseline"/>
+                <w:lang w:val="pt-BR"/>
+              </w:rPr>
+              <w:t>200</w:t>
+            </w:r>
+          </w:p>
+        </w:tc>
+        <w:tc>
+          <w:tcPr>
+            <w:tcW w:w="0" w:type="auto"/>
+            <w:tcBorders>
+              <w:top w:val="nil"/>
+              <w:left w:val="nil"/>
+              <w:bottom w:val="nil"/>
+              <w:right w:val="nil"/>
+            </w:tcBorders>
+            <w:shd w:val="clear" w:color="auto" w:fill="000000" w:themeFill="text1"/>
+            <w:vAlign w:val="center"/>
+          </w:tcPr>
+          <w:p>
+            <w:pPr>
+              <w:numPr>
+                <w:ilvl w:val="0"/>
+                <w:numId w:val="0"/>
+              </w:numPr>
+              <w:shd w:val="clear" w:fill="000000" w:themeFill="text1"/>
+              <w:spacing w:line="240" w:lineRule="auto"/>
+              <w:jc w:val="left"/>
+              <w:outlineLvl w:val="9"/>
+              <w:rPr>
+                <w:rFonts w:hint="default" w:ascii="sans-serif" w:hAnsi="sans-serif" w:eastAsia="sans-serif" w:cs="sans-serif"/>
+                <w:i w:val="0"/>
+                <w:iCs w:val="0"/>
+                <w:color w:val="F1A6EE"/>
+                <w:spacing w:val="0"/>
+                <w:w w:val="100"/>
+                <w:sz w:val="20"/>
+                <w:szCs w:val="20"/>
+                <w:u w:val="none"/>
+                <w:shd w:val="clear"/>
+                <w:vertAlign w:val="baseline"/>
+                <w:lang w:val="pt-BR"/>
+              </w:rPr>
+            </w:pPr>
+            <w:r>
+              <w:rPr>
+                <w:rFonts w:hint="default" w:ascii="sans-serif" w:hAnsi="sans-serif" w:eastAsia="sans-serif" w:cs="sans-serif"/>
+                <w:i w:val="0"/>
+                <w:iCs w:val="0"/>
+                <w:color w:val="F1A6EE"/>
+                <w:spacing w:val="0"/>
+                <w:w w:val="100"/>
+                <w:sz w:val="20"/>
+                <w:szCs w:val="20"/>
+                <w:u w:val="none"/>
+                <w:shd w:val="clear"/>
+                <w:vertAlign w:val="baseline"/>
+                <w:lang w:val="pt-BR"/>
+              </w:rPr>
+              <w:t>// Lista de pacotes retornados.</w:t>
+            </w:r>
+          </w:p>
+          <w:p>
+            <w:pPr>
+              <w:numPr>
+                <w:ilvl w:val="0"/>
+                <w:numId w:val="0"/>
+              </w:numPr>
+              <w:shd w:val="clear" w:fill="000000" w:themeFill="text1"/>
+              <w:spacing w:line="240" w:lineRule="auto"/>
+              <w:jc w:val="left"/>
+              <w:outlineLvl w:val="9"/>
+              <w:rPr>
+                <w:rFonts w:hint="default" w:ascii="sans-serif" w:hAnsi="sans-serif" w:eastAsia="sans-serif" w:cs="sans-serif"/>
+                <w:i w:val="0"/>
+                <w:iCs w:val="0"/>
+                <w:color w:val="F1A6EE"/>
+                <w:spacing w:val="0"/>
+                <w:w w:val="100"/>
+                <w:sz w:val="20"/>
+                <w:szCs w:val="20"/>
+                <w:u w:val="none"/>
+                <w:shd w:val="clear"/>
+                <w:vertAlign w:val="baseline"/>
+                <w:lang w:val="pt-BR"/>
+              </w:rPr>
+            </w:pPr>
+            <w:r>
+              <w:rPr>
+                <w:rFonts w:hint="default" w:ascii="sans-serif" w:hAnsi="sans-serif" w:eastAsia="sans-serif" w:cs="sans-serif"/>
+                <w:i w:val="0"/>
+                <w:iCs w:val="0"/>
+                <w:color w:val="F1A6EE"/>
+                <w:spacing w:val="0"/>
+                <w:w w:val="100"/>
+                <w:sz w:val="20"/>
+                <w:szCs w:val="20"/>
+                <w:u w:val="none"/>
+                <w:shd w:val="clear"/>
+                <w:vertAlign w:val="baseline"/>
+                <w:lang w:val="pt-BR"/>
+              </w:rPr>
+              <w:t>{</w:t>
+            </w:r>
+          </w:p>
+          <w:p>
+            <w:pPr>
+              <w:numPr>
+                <w:ilvl w:val="0"/>
+                <w:numId w:val="0"/>
+              </w:numPr>
+              <w:shd w:val="clear" w:fill="000000" w:themeFill="text1"/>
+              <w:spacing w:line="240" w:lineRule="auto"/>
+              <w:jc w:val="left"/>
+              <w:outlineLvl w:val="9"/>
+              <w:rPr>
+                <w:rFonts w:hint="default" w:ascii="sans-serif" w:hAnsi="sans-serif" w:eastAsia="sans-serif" w:cs="sans-serif"/>
+                <w:i w:val="0"/>
+                <w:iCs w:val="0"/>
+                <w:color w:val="F8CBAD" w:themeColor="accent2" w:themeTint="66"/>
+                <w:spacing w:val="0"/>
+                <w:w w:val="100"/>
+                <w:sz w:val="20"/>
+                <w:szCs w:val="20"/>
+                <w:u w:val="none"/>
+                <w:shd w:val="clear"/>
+                <w:vertAlign w:val="baseline"/>
+                <w:lang w:val="pt-BR"/>
+                <w14:textFill>
+                  <w14:solidFill>
+                    <w14:schemeClr w14:val="accent2">
+                      <w14:lumMod w14:val="40000"/>
+                      <w14:lumOff w14:val="60000"/>
+                    </w14:schemeClr>
+                  </w14:solidFill>
+                </w14:textFill>
+              </w:rPr>
+            </w:pPr>
+            <w:r>
+              <w:rPr>
+                <w:rFonts w:hint="default" w:ascii="sans-serif" w:hAnsi="sans-serif" w:eastAsia="sans-serif" w:cs="sans-serif"/>
+                <w:i w:val="0"/>
+                <w:iCs w:val="0"/>
+                <w:color w:val="1F1F1F"/>
+                <w:spacing w:val="0"/>
+                <w:w w:val="100"/>
+                <w:sz w:val="20"/>
+                <w:szCs w:val="20"/>
+                <w:u w:val="none"/>
+                <w:shd w:val="clear"/>
+                <w:vertAlign w:val="baseline"/>
+                <w:lang w:val="pt-BR"/>
+              </w:rPr>
+              <w:t xml:space="preserve">  </w:t>
+            </w:r>
+            <w:r>
+              <w:rPr>
+                <w:rFonts w:hint="default" w:ascii="sans-serif" w:hAnsi="sans-serif" w:eastAsia="sans-serif" w:cs="sans-serif"/>
+                <w:i w:val="0"/>
+                <w:iCs w:val="0"/>
+                <w:color w:val="DEEBF7" w:themeColor="accent1" w:themeTint="33"/>
+                <w:spacing w:val="0"/>
+                <w:w w:val="100"/>
+                <w:sz w:val="20"/>
+                <w:szCs w:val="20"/>
+                <w:u w:val="none"/>
+                <w:shd w:val="clear"/>
+                <w:vertAlign w:val="baseline"/>
+                <w:lang w:val="pt-BR"/>
+                <w14:textFill>
+                  <w14:solidFill>
+                    <w14:schemeClr w14:val="accent1">
+                      <w14:lumMod w14:val="20000"/>
+                      <w14:lumOff w14:val="80000"/>
+                    </w14:schemeClr>
+                  </w14:solidFill>
+                </w14:textFill>
+              </w:rPr>
+              <w:t>“categoria”:</w:t>
+            </w:r>
+            <w:r>
+              <w:rPr>
+                <w:rFonts w:hint="default" w:ascii="sans-serif" w:hAnsi="sans-serif" w:eastAsia="sans-serif" w:cs="sans-serif"/>
+                <w:i w:val="0"/>
+                <w:iCs w:val="0"/>
+                <w:color w:val="1F1F1F"/>
+                <w:spacing w:val="0"/>
+                <w:w w:val="100"/>
+                <w:sz w:val="20"/>
+                <w:szCs w:val="20"/>
+                <w:u w:val="none"/>
+                <w:shd w:val="clear"/>
+                <w:vertAlign w:val="baseline"/>
+                <w:lang w:val="pt-BR"/>
+              </w:rPr>
+              <w:t>:</w:t>
+            </w:r>
+            <w:r>
+              <w:rPr>
+                <w:rFonts w:hint="default" w:ascii="sans-serif" w:hAnsi="sans-serif" w:eastAsia="sans-serif" w:cs="sans-serif"/>
+                <w:i w:val="0"/>
+                <w:iCs w:val="0"/>
+                <w:color w:val="F8CBAD" w:themeColor="accent2" w:themeTint="66"/>
+                <w:spacing w:val="0"/>
+                <w:w w:val="100"/>
+                <w:sz w:val="20"/>
+                <w:szCs w:val="20"/>
+                <w:u w:val="none"/>
+                <w:shd w:val="clear"/>
+                <w:vertAlign w:val="baseline"/>
+                <w:lang w:val="pt-BR"/>
+                <w14:textFill>
+                  <w14:solidFill>
+                    <w14:schemeClr w14:val="accent2">
+                      <w14:lumMod w14:val="40000"/>
+                      <w14:lumOff w14:val="60000"/>
+                    </w14:schemeClr>
+                  </w14:solidFill>
+                </w14:textFill>
+              </w:rPr>
+              <w:t>String,</w:t>
+            </w:r>
+          </w:p>
+          <w:p>
+            <w:pPr>
+              <w:numPr>
+                <w:ilvl w:val="0"/>
+                <w:numId w:val="0"/>
+              </w:numPr>
+              <w:shd w:val="clear" w:fill="000000" w:themeFill="text1"/>
+              <w:spacing w:line="240" w:lineRule="auto"/>
+              <w:jc w:val="left"/>
+              <w:outlineLvl w:val="9"/>
+              <w:rPr>
+                <w:rFonts w:hint="default" w:ascii="sans-serif" w:hAnsi="sans-serif" w:eastAsia="sans-serif" w:cs="sans-serif"/>
+                <w:i w:val="0"/>
+                <w:iCs w:val="0"/>
+                <w:color w:val="F8CBAD" w:themeColor="accent2" w:themeTint="66"/>
+                <w:spacing w:val="0"/>
+                <w:w w:val="100"/>
+                <w:sz w:val="20"/>
+                <w:szCs w:val="20"/>
+                <w:u w:val="none"/>
+                <w:shd w:val="clear"/>
+                <w:vertAlign w:val="baseline"/>
+                <w:lang w:val="pt-BR"/>
+                <w14:textFill>
+                  <w14:solidFill>
+                    <w14:schemeClr w14:val="accent2">
+                      <w14:lumMod w14:val="40000"/>
+                      <w14:lumOff w14:val="60000"/>
+                    </w14:schemeClr>
+                  </w14:solidFill>
+                </w14:textFill>
+              </w:rPr>
+            </w:pPr>
+            <w:r>
+              <w:rPr>
+                <w:rFonts w:hint="default" w:ascii="sans-serif" w:hAnsi="sans-serif" w:eastAsia="sans-serif" w:cs="sans-serif"/>
+                <w:i w:val="0"/>
+                <w:iCs w:val="0"/>
+                <w:color w:val="F8CBAD" w:themeColor="accent2" w:themeTint="66"/>
+                <w:spacing w:val="0"/>
+                <w:w w:val="100"/>
+                <w:sz w:val="20"/>
+                <w:szCs w:val="20"/>
+                <w:u w:val="none"/>
+                <w:shd w:val="clear"/>
+                <w:vertAlign w:val="baseline"/>
+                <w:lang w:val="pt-BR"/>
+                <w14:textFill>
+                  <w14:solidFill>
+                    <w14:schemeClr w14:val="accent2">
+                      <w14:lumMod w14:val="40000"/>
+                      <w14:lumOff w14:val="60000"/>
+                    </w14:schemeClr>
+                  </w14:solidFill>
+                </w14:textFill>
+              </w:rPr>
+              <w:t xml:space="preserve">  </w:t>
+            </w:r>
+            <w:r>
+              <w:rPr>
+                <w:rFonts w:hint="default" w:ascii="sans-serif" w:hAnsi="sans-serif" w:eastAsia="sans-serif" w:cs="sans-serif"/>
+                <w:i w:val="0"/>
+                <w:iCs w:val="0"/>
+                <w:color w:val="DEEBF7" w:themeColor="accent1" w:themeTint="33"/>
+                <w:spacing w:val="0"/>
+                <w:w w:val="100"/>
+                <w:sz w:val="20"/>
+                <w:szCs w:val="20"/>
+                <w:u w:val="none"/>
+                <w:shd w:val="clear"/>
+                <w:vertAlign w:val="baseline"/>
+                <w:lang w:val="pt-BR"/>
+                <w14:textFill>
+                  <w14:solidFill>
+                    <w14:schemeClr w14:val="accent1">
+                      <w14:lumMod w14:val="20000"/>
+                      <w14:lumOff w14:val="80000"/>
+                    </w14:schemeClr>
+                  </w14:solidFill>
+                </w14:textFill>
+              </w:rPr>
+              <w:t>“nome”     :</w:t>
+            </w:r>
+            <w:r>
+              <w:rPr>
+                <w:rFonts w:hint="default" w:ascii="sans-serif" w:hAnsi="sans-serif" w:eastAsia="sans-serif" w:cs="sans-serif"/>
+                <w:i w:val="0"/>
+                <w:iCs w:val="0"/>
+                <w:color w:val="1F1F1F"/>
+                <w:spacing w:val="0"/>
+                <w:w w:val="100"/>
+                <w:sz w:val="20"/>
+                <w:szCs w:val="20"/>
+                <w:u w:val="none"/>
+                <w:shd w:val="clear"/>
+                <w:vertAlign w:val="baseline"/>
+                <w:lang w:val="pt-BR"/>
+              </w:rPr>
+              <w:t>:</w:t>
+            </w:r>
+            <w:r>
+              <w:rPr>
+                <w:rFonts w:hint="default" w:ascii="sans-serif" w:hAnsi="sans-serif" w:eastAsia="sans-serif" w:cs="sans-serif"/>
+                <w:i w:val="0"/>
+                <w:iCs w:val="0"/>
+                <w:color w:val="F8CBAD" w:themeColor="accent2" w:themeTint="66"/>
+                <w:spacing w:val="0"/>
+                <w:w w:val="100"/>
+                <w:sz w:val="20"/>
+                <w:szCs w:val="20"/>
+                <w:u w:val="none"/>
+                <w:shd w:val="clear"/>
+                <w:vertAlign w:val="baseline"/>
+                <w:lang w:val="pt-BR"/>
+                <w14:textFill>
+                  <w14:solidFill>
+                    <w14:schemeClr w14:val="accent2">
+                      <w14:lumMod w14:val="40000"/>
+                      <w14:lumOff w14:val="60000"/>
+                    </w14:schemeClr>
+                  </w14:solidFill>
+                </w14:textFill>
+              </w:rPr>
+              <w:t>String,</w:t>
+            </w:r>
+          </w:p>
+          <w:p>
+            <w:pPr>
+              <w:numPr>
+                <w:ilvl w:val="0"/>
+                <w:numId w:val="0"/>
+              </w:numPr>
+              <w:shd w:val="clear" w:fill="000000" w:themeFill="text1"/>
+              <w:spacing w:line="240" w:lineRule="auto"/>
+              <w:jc w:val="left"/>
+              <w:outlineLvl w:val="9"/>
+              <w:rPr>
+                <w:rFonts w:hint="default" w:ascii="sans-serif" w:hAnsi="sans-serif" w:eastAsia="sans-serif" w:cs="sans-serif"/>
+                <w:i w:val="0"/>
+                <w:iCs w:val="0"/>
+                <w:color w:val="F8CBAD" w:themeColor="accent2" w:themeTint="66"/>
+                <w:spacing w:val="0"/>
+                <w:w w:val="100"/>
+                <w:sz w:val="20"/>
+                <w:szCs w:val="20"/>
+                <w:u w:val="none"/>
+                <w:shd w:val="clear"/>
+                <w:vertAlign w:val="baseline"/>
+                <w:lang w:val="pt-BR"/>
+                <w14:textFill>
+                  <w14:solidFill>
+                    <w14:schemeClr w14:val="accent2">
+                      <w14:lumMod w14:val="40000"/>
+                      <w14:lumOff w14:val="60000"/>
+                    </w14:schemeClr>
+                  </w14:solidFill>
+                </w14:textFill>
+              </w:rPr>
+            </w:pPr>
+            <w:r>
+              <w:rPr>
+                <w:rFonts w:hint="default" w:ascii="sans-serif" w:hAnsi="sans-serif" w:eastAsia="sans-serif" w:cs="sans-serif"/>
+                <w:i w:val="0"/>
+                <w:iCs w:val="0"/>
+                <w:color w:val="F8CBAD" w:themeColor="accent2" w:themeTint="66"/>
+                <w:spacing w:val="0"/>
+                <w:w w:val="100"/>
+                <w:sz w:val="20"/>
+                <w:szCs w:val="20"/>
+                <w:u w:val="none"/>
+                <w:shd w:val="clear"/>
+                <w:vertAlign w:val="baseline"/>
+                <w:lang w:val="pt-BR"/>
+                <w14:textFill>
+                  <w14:solidFill>
+                    <w14:schemeClr w14:val="accent2">
+                      <w14:lumMod w14:val="40000"/>
+                      <w14:lumOff w14:val="60000"/>
+                    </w14:schemeClr>
+                  </w14:solidFill>
+                </w14:textFill>
+              </w:rPr>
+              <w:t xml:space="preserve">  </w:t>
+            </w:r>
+            <w:r>
+              <w:rPr>
+                <w:rFonts w:hint="default" w:ascii="sans-serif" w:hAnsi="sans-serif" w:eastAsia="sans-serif" w:cs="sans-serif"/>
+                <w:i w:val="0"/>
+                <w:iCs w:val="0"/>
+                <w:color w:val="DEEBF7" w:themeColor="accent1" w:themeTint="33"/>
+                <w:spacing w:val="0"/>
+                <w:w w:val="100"/>
+                <w:sz w:val="20"/>
+                <w:szCs w:val="20"/>
+                <w:u w:val="none"/>
+                <w:shd w:val="clear"/>
+                <w:vertAlign w:val="baseline"/>
+                <w:lang w:val="pt-BR"/>
+                <w14:textFill>
+                  <w14:solidFill>
+                    <w14:schemeClr w14:val="accent1">
+                      <w14:lumMod w14:val="20000"/>
+                      <w14:lumOff w14:val="80000"/>
+                    </w14:schemeClr>
+                  </w14:solidFill>
+                </w14:textFill>
+              </w:rPr>
+              <w:t>“descricao”:</w:t>
+            </w:r>
+            <w:r>
+              <w:rPr>
+                <w:rFonts w:hint="default" w:ascii="sans-serif" w:hAnsi="sans-serif" w:eastAsia="sans-serif" w:cs="sans-serif"/>
+                <w:i w:val="0"/>
+                <w:iCs w:val="0"/>
+                <w:color w:val="1F1F1F"/>
+                <w:spacing w:val="0"/>
+                <w:w w:val="100"/>
+                <w:sz w:val="20"/>
+                <w:szCs w:val="20"/>
+                <w:u w:val="none"/>
+                <w:shd w:val="clear"/>
+                <w:vertAlign w:val="baseline"/>
+                <w:lang w:val="pt-BR"/>
+              </w:rPr>
+              <w:t>:</w:t>
+            </w:r>
+            <w:r>
+              <w:rPr>
+                <w:rFonts w:hint="default" w:ascii="sans-serif" w:hAnsi="sans-serif" w:eastAsia="sans-serif" w:cs="sans-serif"/>
+                <w:i w:val="0"/>
+                <w:iCs w:val="0"/>
+                <w:color w:val="F8CBAD" w:themeColor="accent2" w:themeTint="66"/>
+                <w:spacing w:val="0"/>
+                <w:w w:val="100"/>
+                <w:sz w:val="20"/>
+                <w:szCs w:val="20"/>
+                <w:u w:val="none"/>
+                <w:shd w:val="clear"/>
+                <w:vertAlign w:val="baseline"/>
+                <w:lang w:val="pt-BR"/>
+                <w14:textFill>
+                  <w14:solidFill>
+                    <w14:schemeClr w14:val="accent2">
+                      <w14:lumMod w14:val="40000"/>
+                      <w14:lumOff w14:val="60000"/>
+                    </w14:schemeClr>
+                  </w14:solidFill>
+                </w14:textFill>
+              </w:rPr>
+              <w:t>String,</w:t>
+            </w:r>
+          </w:p>
+          <w:p>
+            <w:pPr>
+              <w:numPr>
+                <w:ilvl w:val="0"/>
+                <w:numId w:val="0"/>
+              </w:numPr>
+              <w:shd w:val="clear" w:fill="000000" w:themeFill="text1"/>
+              <w:spacing w:line="240" w:lineRule="auto"/>
+              <w:jc w:val="left"/>
+              <w:outlineLvl w:val="9"/>
+              <w:rPr>
+                <w:rFonts w:hint="default" w:ascii="sans-serif" w:hAnsi="sans-serif" w:eastAsia="sans-serif" w:cs="sans-serif"/>
+                <w:i w:val="0"/>
+                <w:iCs w:val="0"/>
+                <w:color w:val="F8CBAD" w:themeColor="accent2" w:themeTint="66"/>
+                <w:spacing w:val="0"/>
+                <w:w w:val="100"/>
+                <w:sz w:val="20"/>
+                <w:szCs w:val="20"/>
+                <w:u w:val="none"/>
+                <w:shd w:val="clear"/>
+                <w:vertAlign w:val="baseline"/>
+                <w:lang w:val="pt-BR"/>
+                <w14:textFill>
+                  <w14:solidFill>
+                    <w14:schemeClr w14:val="accent2">
+                      <w14:lumMod w14:val="40000"/>
+                      <w14:lumOff w14:val="60000"/>
+                    </w14:schemeClr>
+                  </w14:solidFill>
+                </w14:textFill>
+              </w:rPr>
+            </w:pPr>
+            <w:r>
+              <w:rPr>
+                <w:rFonts w:hint="default" w:ascii="sans-serif" w:hAnsi="sans-serif" w:eastAsia="sans-serif" w:cs="sans-serif"/>
+                <w:i w:val="0"/>
+                <w:iCs w:val="0"/>
+                <w:color w:val="F8CBAD" w:themeColor="accent2" w:themeTint="66"/>
+                <w:spacing w:val="0"/>
+                <w:w w:val="100"/>
+                <w:sz w:val="20"/>
+                <w:szCs w:val="20"/>
+                <w:u w:val="none"/>
+                <w:shd w:val="clear"/>
+                <w:vertAlign w:val="baseline"/>
+                <w:lang w:val="pt-BR"/>
+                <w14:textFill>
+                  <w14:solidFill>
+                    <w14:schemeClr w14:val="accent2">
+                      <w14:lumMod w14:val="40000"/>
+                      <w14:lumOff w14:val="60000"/>
+                    </w14:schemeClr>
+                  </w14:solidFill>
+                </w14:textFill>
+              </w:rPr>
+              <w:t xml:space="preserve">  </w:t>
+            </w:r>
+            <w:r>
+              <w:rPr>
+                <w:rFonts w:hint="default" w:ascii="sans-serif" w:hAnsi="sans-serif" w:eastAsia="sans-serif" w:cs="sans-serif"/>
+                <w:i w:val="0"/>
+                <w:iCs w:val="0"/>
+                <w:color w:val="DEEBF7" w:themeColor="accent1" w:themeTint="33"/>
+                <w:spacing w:val="0"/>
+                <w:w w:val="100"/>
+                <w:sz w:val="20"/>
+                <w:szCs w:val="20"/>
+                <w:u w:val="none"/>
+                <w:shd w:val="clear"/>
+                <w:vertAlign w:val="baseline"/>
+                <w:lang w:val="pt-BR"/>
+                <w14:textFill>
+                  <w14:solidFill>
+                    <w14:schemeClr w14:val="accent1">
+                      <w14:lumMod w14:val="20000"/>
+                      <w14:lumOff w14:val="80000"/>
+                    </w14:schemeClr>
+                  </w14:solidFill>
+                </w14:textFill>
+              </w:rPr>
+              <w:t>“preco”    :</w:t>
+            </w:r>
+            <w:r>
+              <w:rPr>
+                <w:rFonts w:hint="default" w:ascii="sans-serif" w:hAnsi="sans-serif" w:eastAsia="sans-serif" w:cs="sans-serif"/>
+                <w:i w:val="0"/>
+                <w:iCs w:val="0"/>
+                <w:color w:val="1F1F1F"/>
+                <w:spacing w:val="0"/>
+                <w:w w:val="100"/>
+                <w:sz w:val="20"/>
+                <w:szCs w:val="20"/>
+                <w:u w:val="none"/>
+                <w:shd w:val="clear"/>
+                <w:vertAlign w:val="baseline"/>
+                <w:lang w:val="pt-BR"/>
+              </w:rPr>
+              <w:t>:</w:t>
+            </w:r>
+            <w:r>
+              <w:rPr>
+                <w:rFonts w:hint="default" w:ascii="sans-serif" w:hAnsi="sans-serif" w:eastAsia="sans-serif" w:cs="sans-serif"/>
+                <w:i w:val="0"/>
+                <w:iCs w:val="0"/>
+                <w:color w:val="F8CBAD" w:themeColor="accent2" w:themeTint="66"/>
+                <w:spacing w:val="0"/>
+                <w:w w:val="100"/>
+                <w:sz w:val="20"/>
+                <w:szCs w:val="20"/>
+                <w:u w:val="none"/>
+                <w:shd w:val="clear"/>
+                <w:vertAlign w:val="baseline"/>
+                <w:lang w:val="pt-BR"/>
+                <w14:textFill>
+                  <w14:solidFill>
+                    <w14:schemeClr w14:val="accent2">
+                      <w14:lumMod w14:val="40000"/>
+                      <w14:lumOff w14:val="60000"/>
+                    </w14:schemeClr>
+                  </w14:solidFill>
+                </w14:textFill>
+              </w:rPr>
+              <w:t>String,</w:t>
+            </w:r>
+          </w:p>
+          <w:p>
+            <w:pPr>
+              <w:numPr>
+                <w:ilvl w:val="0"/>
+                <w:numId w:val="0"/>
+              </w:numPr>
+              <w:shd w:val="clear" w:fill="000000" w:themeFill="text1"/>
+              <w:spacing w:line="240" w:lineRule="auto"/>
+              <w:jc w:val="left"/>
+              <w:outlineLvl w:val="9"/>
+              <w:rPr>
+                <w:rFonts w:hint="default" w:ascii="sans-serif" w:hAnsi="sans-serif" w:eastAsia="sans-serif" w:cs="sans-serif"/>
+                <w:i w:val="0"/>
+                <w:iCs w:val="0"/>
+                <w:color w:val="F8CBAD" w:themeColor="accent2" w:themeTint="66"/>
+                <w:spacing w:val="0"/>
+                <w:w w:val="100"/>
+                <w:sz w:val="20"/>
+                <w:szCs w:val="20"/>
+                <w:u w:val="none"/>
+                <w:shd w:val="clear"/>
+                <w:vertAlign w:val="baseline"/>
+                <w:lang w:val="pt-BR"/>
+                <w14:textFill>
+                  <w14:solidFill>
+                    <w14:schemeClr w14:val="accent2">
+                      <w14:lumMod w14:val="40000"/>
+                      <w14:lumOff w14:val="60000"/>
+                    </w14:schemeClr>
+                  </w14:solidFill>
+                </w14:textFill>
+              </w:rPr>
+            </w:pPr>
+            <w:r>
+              <w:rPr>
+                <w:rFonts w:hint="default" w:ascii="sans-serif" w:hAnsi="sans-serif" w:eastAsia="sans-serif" w:cs="sans-serif"/>
+                <w:i w:val="0"/>
+                <w:iCs w:val="0"/>
+                <w:color w:val="F8CBAD" w:themeColor="accent2" w:themeTint="66"/>
+                <w:spacing w:val="0"/>
+                <w:w w:val="100"/>
+                <w:sz w:val="20"/>
+                <w:szCs w:val="20"/>
+                <w:u w:val="none"/>
+                <w:shd w:val="clear"/>
+                <w:vertAlign w:val="baseline"/>
+                <w:lang w:val="pt-BR"/>
+                <w14:textFill>
+                  <w14:solidFill>
+                    <w14:schemeClr w14:val="accent2">
+                      <w14:lumMod w14:val="40000"/>
+                      <w14:lumOff w14:val="60000"/>
+                    </w14:schemeClr>
+                  </w14:solidFill>
+                </w14:textFill>
+              </w:rPr>
+              <w:t xml:space="preserve">  </w:t>
+            </w:r>
+            <w:r>
+              <w:rPr>
+                <w:rFonts w:hint="default" w:ascii="sans-serif" w:hAnsi="sans-serif" w:eastAsia="sans-serif" w:cs="sans-serif"/>
+                <w:i w:val="0"/>
+                <w:iCs w:val="0"/>
+                <w:color w:val="DEEBF7" w:themeColor="accent1" w:themeTint="33"/>
+                <w:spacing w:val="0"/>
+                <w:w w:val="100"/>
+                <w:sz w:val="20"/>
+                <w:szCs w:val="20"/>
+                <w:u w:val="none"/>
+                <w:shd w:val="clear"/>
+                <w:vertAlign w:val="baseline"/>
+                <w:lang w:val="pt-BR"/>
+                <w14:textFill>
+                  <w14:solidFill>
+                    <w14:schemeClr w14:val="accent1">
+                      <w14:lumMod w14:val="20000"/>
+                      <w14:lumOff w14:val="80000"/>
+                    </w14:schemeClr>
+                  </w14:solidFill>
+                </w14:textFill>
+              </w:rPr>
+              <w:t>“imagem”   :</w:t>
+            </w:r>
+            <w:r>
+              <w:rPr>
+                <w:rFonts w:hint="default" w:ascii="sans-serif" w:hAnsi="sans-serif" w:eastAsia="sans-serif" w:cs="sans-serif"/>
+                <w:i w:val="0"/>
+                <w:iCs w:val="0"/>
+                <w:color w:val="1F1F1F"/>
+                <w:spacing w:val="0"/>
+                <w:w w:val="100"/>
+                <w:sz w:val="20"/>
+                <w:szCs w:val="20"/>
+                <w:u w:val="none"/>
+                <w:shd w:val="clear"/>
+                <w:vertAlign w:val="baseline"/>
+                <w:lang w:val="pt-BR"/>
+              </w:rPr>
+              <w:t>:</w:t>
+            </w:r>
+            <w:r>
+              <w:rPr>
+                <w:rFonts w:hint="default" w:ascii="sans-serif" w:hAnsi="sans-serif" w:eastAsia="sans-serif" w:cs="sans-serif"/>
+                <w:i w:val="0"/>
+                <w:iCs w:val="0"/>
+                <w:color w:val="F8CBAD" w:themeColor="accent2" w:themeTint="66"/>
+                <w:spacing w:val="0"/>
+                <w:w w:val="100"/>
+                <w:sz w:val="20"/>
+                <w:szCs w:val="20"/>
+                <w:u w:val="none"/>
+                <w:shd w:val="clear"/>
+                <w:vertAlign w:val="baseline"/>
+                <w:lang w:val="pt-BR"/>
+                <w14:textFill>
+                  <w14:solidFill>
+                    <w14:schemeClr w14:val="accent2">
+                      <w14:lumMod w14:val="40000"/>
+                      <w14:lumOff w14:val="60000"/>
+                    </w14:schemeClr>
+                  </w14:solidFill>
+                </w14:textFill>
+              </w:rPr>
+              <w:t>String</w:t>
+            </w:r>
+          </w:p>
+          <w:p>
+            <w:pPr>
+              <w:numPr>
+                <w:ilvl w:val="0"/>
+                <w:numId w:val="0"/>
+              </w:numPr>
+              <w:shd w:val="clear" w:fill="000000" w:themeFill="text1"/>
+              <w:spacing w:line="240" w:lineRule="auto"/>
+              <w:jc w:val="left"/>
+              <w:outlineLvl w:val="9"/>
+              <w:rPr>
+                <w:rFonts w:hint="default" w:ascii="sans-serif" w:hAnsi="sans-serif" w:eastAsia="sans-serif" w:cs="sans-serif"/>
+                <w:i w:val="0"/>
+                <w:iCs w:val="0"/>
+                <w:color w:val="F1A6EE"/>
+                <w:spacing w:val="0"/>
+                <w:w w:val="100"/>
+                <w:sz w:val="20"/>
+                <w:szCs w:val="20"/>
+                <w:u w:val="none"/>
+                <w:shd w:val="clear"/>
+                <w:vertAlign w:val="baseline"/>
+                <w:lang w:val="pt-BR"/>
+              </w:rPr>
+            </w:pPr>
+            <w:r>
+              <w:rPr>
+                <w:rFonts w:hint="default" w:ascii="sans-serif" w:hAnsi="sans-serif" w:eastAsia="sans-serif" w:cs="sans-serif"/>
+                <w:i w:val="0"/>
+                <w:iCs w:val="0"/>
+                <w:color w:val="F1A6EE"/>
+                <w:spacing w:val="0"/>
+                <w:w w:val="100"/>
+                <w:sz w:val="20"/>
+                <w:szCs w:val="20"/>
+                <w:u w:val="none"/>
+                <w:shd w:val="clear"/>
+                <w:vertAlign w:val="baseline"/>
+                <w:lang w:val="pt-BR"/>
+              </w:rPr>
+              <w:t>},</w:t>
+            </w:r>
+          </w:p>
+          <w:p>
+            <w:pPr>
+              <w:numPr>
+                <w:ilvl w:val="0"/>
+                <w:numId w:val="0"/>
+              </w:numPr>
+              <w:shd w:val="clear" w:fill="000000" w:themeFill="text1"/>
+              <w:spacing w:line="240" w:lineRule="auto"/>
+              <w:jc w:val="left"/>
+              <w:outlineLvl w:val="9"/>
+              <w:rPr>
+                <w:rFonts w:hint="default" w:ascii="sans-serif" w:hAnsi="sans-serif" w:eastAsia="sans-serif" w:cs="sans-serif"/>
+                <w:i w:val="0"/>
+                <w:iCs w:val="0"/>
+                <w:color w:val="F1A6EE"/>
+                <w:spacing w:val="0"/>
+                <w:w w:val="100"/>
+                <w:sz w:val="20"/>
+                <w:szCs w:val="20"/>
+                <w:u w:val="none"/>
+                <w:shd w:val="clear"/>
+                <w:vertAlign w:val="baseline"/>
+                <w:lang w:val="pt-BR"/>
+              </w:rPr>
+            </w:pPr>
+            <w:r>
+              <w:rPr>
+                <w:rFonts w:hint="default" w:ascii="sans-serif" w:hAnsi="sans-serif" w:eastAsia="sans-serif" w:cs="sans-serif"/>
+                <w:i w:val="0"/>
+                <w:iCs w:val="0"/>
+                <w:color w:val="F1A6EE"/>
+                <w:spacing w:val="0"/>
+                <w:w w:val="100"/>
+                <w:sz w:val="20"/>
+                <w:szCs w:val="20"/>
+                <w:u w:val="none"/>
+                <w:shd w:val="clear"/>
+                <w:vertAlign w:val="baseline"/>
+                <w:lang w:val="pt-BR"/>
+              </w:rPr>
+              <w:t>{</w:t>
+            </w:r>
+          </w:p>
+          <w:p>
+            <w:pPr>
+              <w:numPr>
+                <w:ilvl w:val="0"/>
+                <w:numId w:val="0"/>
+              </w:numPr>
+              <w:shd w:val="clear" w:fill="000000" w:themeFill="text1"/>
+              <w:spacing w:line="240" w:lineRule="auto"/>
+              <w:jc w:val="left"/>
+              <w:outlineLvl w:val="9"/>
+              <w:rPr>
+                <w:rFonts w:hint="default" w:ascii="sans-serif" w:hAnsi="sans-serif" w:eastAsia="sans-serif" w:cs="sans-serif"/>
+                <w:i w:val="0"/>
+                <w:iCs w:val="0"/>
+                <w:color w:val="F8CBAD" w:themeColor="accent2" w:themeTint="66"/>
+                <w:spacing w:val="0"/>
+                <w:w w:val="100"/>
+                <w:sz w:val="20"/>
+                <w:szCs w:val="20"/>
+                <w:u w:val="none"/>
+                <w:shd w:val="clear"/>
+                <w:vertAlign w:val="baseline"/>
+                <w:lang w:val="pt-BR"/>
+                <w14:textFill>
+                  <w14:solidFill>
+                    <w14:schemeClr w14:val="accent2">
+                      <w14:lumMod w14:val="40000"/>
+                      <w14:lumOff w14:val="60000"/>
+                    </w14:schemeClr>
+                  </w14:solidFill>
+                </w14:textFill>
+              </w:rPr>
+            </w:pPr>
+            <w:r>
+              <w:rPr>
+                <w:rFonts w:hint="default" w:ascii="sans-serif" w:hAnsi="sans-serif" w:eastAsia="sans-serif" w:cs="sans-serif"/>
+                <w:i w:val="0"/>
+                <w:iCs w:val="0"/>
+                <w:color w:val="1F1F1F"/>
+                <w:spacing w:val="0"/>
+                <w:w w:val="100"/>
+                <w:sz w:val="20"/>
+                <w:szCs w:val="20"/>
+                <w:u w:val="none"/>
+                <w:shd w:val="clear"/>
+                <w:vertAlign w:val="baseline"/>
+                <w:lang w:val="pt-BR"/>
+              </w:rPr>
+              <w:t xml:space="preserve">  </w:t>
+            </w:r>
+            <w:r>
+              <w:rPr>
+                <w:rFonts w:hint="default" w:ascii="sans-serif" w:hAnsi="sans-serif" w:eastAsia="sans-serif" w:cs="sans-serif"/>
+                <w:i w:val="0"/>
+                <w:iCs w:val="0"/>
+                <w:color w:val="DEEBF7" w:themeColor="accent1" w:themeTint="33"/>
+                <w:spacing w:val="0"/>
+                <w:w w:val="100"/>
+                <w:sz w:val="20"/>
+                <w:szCs w:val="20"/>
+                <w:u w:val="none"/>
+                <w:shd w:val="clear"/>
+                <w:vertAlign w:val="baseline"/>
+                <w:lang w:val="pt-BR"/>
+                <w14:textFill>
+                  <w14:solidFill>
+                    <w14:schemeClr w14:val="accent1">
+                      <w14:lumMod w14:val="20000"/>
+                      <w14:lumOff w14:val="80000"/>
+                    </w14:schemeClr>
+                  </w14:solidFill>
+                </w14:textFill>
+              </w:rPr>
+              <w:t>“categoria”:</w:t>
+            </w:r>
+            <w:r>
+              <w:rPr>
+                <w:rFonts w:hint="default" w:ascii="sans-serif" w:hAnsi="sans-serif" w:eastAsia="sans-serif" w:cs="sans-serif"/>
+                <w:i w:val="0"/>
+                <w:iCs w:val="0"/>
+                <w:color w:val="1F1F1F"/>
+                <w:spacing w:val="0"/>
+                <w:w w:val="100"/>
+                <w:sz w:val="20"/>
+                <w:szCs w:val="20"/>
+                <w:u w:val="none"/>
+                <w:shd w:val="clear"/>
+                <w:vertAlign w:val="baseline"/>
+                <w:lang w:val="pt-BR"/>
+              </w:rPr>
+              <w:t>:</w:t>
+            </w:r>
+            <w:r>
+              <w:rPr>
+                <w:rFonts w:hint="default" w:ascii="sans-serif" w:hAnsi="sans-serif" w:eastAsia="sans-serif" w:cs="sans-serif"/>
+                <w:i w:val="0"/>
+                <w:iCs w:val="0"/>
+                <w:color w:val="F8CBAD" w:themeColor="accent2" w:themeTint="66"/>
+                <w:spacing w:val="0"/>
+                <w:w w:val="100"/>
+                <w:sz w:val="20"/>
+                <w:szCs w:val="20"/>
+                <w:u w:val="none"/>
+                <w:shd w:val="clear"/>
+                <w:vertAlign w:val="baseline"/>
+                <w:lang w:val="pt-BR"/>
+                <w14:textFill>
+                  <w14:solidFill>
+                    <w14:schemeClr w14:val="accent2">
+                      <w14:lumMod w14:val="40000"/>
+                      <w14:lumOff w14:val="60000"/>
+                    </w14:schemeClr>
+                  </w14:solidFill>
+                </w14:textFill>
+              </w:rPr>
+              <w:t>String,</w:t>
+            </w:r>
+          </w:p>
+          <w:p>
+            <w:pPr>
+              <w:numPr>
+                <w:ilvl w:val="0"/>
+                <w:numId w:val="0"/>
+              </w:numPr>
+              <w:shd w:val="clear" w:fill="000000" w:themeFill="text1"/>
+              <w:spacing w:line="240" w:lineRule="auto"/>
+              <w:jc w:val="left"/>
+              <w:outlineLvl w:val="9"/>
+              <w:rPr>
+                <w:rFonts w:hint="default" w:ascii="sans-serif" w:hAnsi="sans-serif" w:eastAsia="sans-serif" w:cs="sans-serif"/>
+                <w:i w:val="0"/>
+                <w:iCs w:val="0"/>
+                <w:color w:val="F8CBAD" w:themeColor="accent2" w:themeTint="66"/>
+                <w:spacing w:val="0"/>
+                <w:w w:val="100"/>
+                <w:sz w:val="20"/>
+                <w:szCs w:val="20"/>
+                <w:u w:val="none"/>
+                <w:shd w:val="clear"/>
+                <w:vertAlign w:val="baseline"/>
+                <w:lang w:val="pt-BR"/>
+                <w14:textFill>
+                  <w14:solidFill>
+                    <w14:schemeClr w14:val="accent2">
+                      <w14:lumMod w14:val="40000"/>
+                      <w14:lumOff w14:val="60000"/>
+                    </w14:schemeClr>
+                  </w14:solidFill>
+                </w14:textFill>
+              </w:rPr>
+            </w:pPr>
+            <w:r>
+              <w:rPr>
+                <w:rFonts w:hint="default" w:ascii="sans-serif" w:hAnsi="sans-serif" w:eastAsia="sans-serif" w:cs="sans-serif"/>
+                <w:i w:val="0"/>
+                <w:iCs w:val="0"/>
+                <w:color w:val="F8CBAD" w:themeColor="accent2" w:themeTint="66"/>
+                <w:spacing w:val="0"/>
+                <w:w w:val="100"/>
+                <w:sz w:val="20"/>
+                <w:szCs w:val="20"/>
+                <w:u w:val="none"/>
+                <w:shd w:val="clear"/>
+                <w:vertAlign w:val="baseline"/>
+                <w:lang w:val="pt-BR"/>
+                <w14:textFill>
+                  <w14:solidFill>
+                    <w14:schemeClr w14:val="accent2">
+                      <w14:lumMod w14:val="40000"/>
+                      <w14:lumOff w14:val="60000"/>
+                    </w14:schemeClr>
+                  </w14:solidFill>
+                </w14:textFill>
+              </w:rPr>
+              <w:t xml:space="preserve">  </w:t>
+            </w:r>
+            <w:r>
+              <w:rPr>
+                <w:rFonts w:hint="default" w:ascii="sans-serif" w:hAnsi="sans-serif" w:eastAsia="sans-serif" w:cs="sans-serif"/>
+                <w:i w:val="0"/>
+                <w:iCs w:val="0"/>
+                <w:color w:val="DEEBF7" w:themeColor="accent1" w:themeTint="33"/>
+                <w:spacing w:val="0"/>
+                <w:w w:val="100"/>
+                <w:sz w:val="20"/>
+                <w:szCs w:val="20"/>
+                <w:u w:val="none"/>
+                <w:shd w:val="clear"/>
+                <w:vertAlign w:val="baseline"/>
+                <w:lang w:val="pt-BR"/>
+                <w14:textFill>
+                  <w14:solidFill>
+                    <w14:schemeClr w14:val="accent1">
+                      <w14:lumMod w14:val="20000"/>
+                      <w14:lumOff w14:val="80000"/>
+                    </w14:schemeClr>
+                  </w14:solidFill>
+                </w14:textFill>
+              </w:rPr>
+              <w:t>“nome”     :</w:t>
+            </w:r>
+            <w:r>
+              <w:rPr>
+                <w:rFonts w:hint="default" w:ascii="sans-serif" w:hAnsi="sans-serif" w:eastAsia="sans-serif" w:cs="sans-serif"/>
+                <w:i w:val="0"/>
+                <w:iCs w:val="0"/>
+                <w:color w:val="1F1F1F"/>
+                <w:spacing w:val="0"/>
+                <w:w w:val="100"/>
+                <w:sz w:val="20"/>
+                <w:szCs w:val="20"/>
+                <w:u w:val="none"/>
+                <w:shd w:val="clear"/>
+                <w:vertAlign w:val="baseline"/>
+                <w:lang w:val="pt-BR"/>
+              </w:rPr>
+              <w:t>:</w:t>
+            </w:r>
+            <w:r>
+              <w:rPr>
+                <w:rFonts w:hint="default" w:ascii="sans-serif" w:hAnsi="sans-serif" w:eastAsia="sans-serif" w:cs="sans-serif"/>
+                <w:i w:val="0"/>
+                <w:iCs w:val="0"/>
+                <w:color w:val="F8CBAD" w:themeColor="accent2" w:themeTint="66"/>
+                <w:spacing w:val="0"/>
+                <w:w w:val="100"/>
+                <w:sz w:val="20"/>
+                <w:szCs w:val="20"/>
+                <w:u w:val="none"/>
+                <w:shd w:val="clear"/>
+                <w:vertAlign w:val="baseline"/>
+                <w:lang w:val="pt-BR"/>
+                <w14:textFill>
+                  <w14:solidFill>
+                    <w14:schemeClr w14:val="accent2">
+                      <w14:lumMod w14:val="40000"/>
+                      <w14:lumOff w14:val="60000"/>
+                    </w14:schemeClr>
+                  </w14:solidFill>
+                </w14:textFill>
+              </w:rPr>
+              <w:t>String,</w:t>
+            </w:r>
+          </w:p>
+          <w:p>
+            <w:pPr>
+              <w:numPr>
+                <w:ilvl w:val="0"/>
+                <w:numId w:val="0"/>
+              </w:numPr>
+              <w:shd w:val="clear" w:fill="000000" w:themeFill="text1"/>
+              <w:spacing w:line="240" w:lineRule="auto"/>
+              <w:jc w:val="left"/>
+              <w:outlineLvl w:val="9"/>
+              <w:rPr>
+                <w:rFonts w:hint="default" w:ascii="sans-serif" w:hAnsi="sans-serif" w:eastAsia="sans-serif" w:cs="sans-serif"/>
+                <w:i w:val="0"/>
+                <w:iCs w:val="0"/>
+                <w:color w:val="F8CBAD" w:themeColor="accent2" w:themeTint="66"/>
+                <w:spacing w:val="0"/>
+                <w:w w:val="100"/>
+                <w:sz w:val="20"/>
+                <w:szCs w:val="20"/>
+                <w:u w:val="none"/>
+                <w:shd w:val="clear"/>
+                <w:vertAlign w:val="baseline"/>
+                <w:lang w:val="pt-BR"/>
+                <w14:textFill>
+                  <w14:solidFill>
+                    <w14:schemeClr w14:val="accent2">
+                      <w14:lumMod w14:val="40000"/>
+                      <w14:lumOff w14:val="60000"/>
+                    </w14:schemeClr>
+                  </w14:solidFill>
+                </w14:textFill>
+              </w:rPr>
+            </w:pPr>
+            <w:r>
+              <w:rPr>
+                <w:rFonts w:hint="default" w:ascii="sans-serif" w:hAnsi="sans-serif" w:eastAsia="sans-serif" w:cs="sans-serif"/>
+                <w:i w:val="0"/>
+                <w:iCs w:val="0"/>
+                <w:color w:val="F8CBAD" w:themeColor="accent2" w:themeTint="66"/>
+                <w:spacing w:val="0"/>
+                <w:w w:val="100"/>
+                <w:sz w:val="20"/>
+                <w:szCs w:val="20"/>
+                <w:u w:val="none"/>
+                <w:shd w:val="clear"/>
+                <w:vertAlign w:val="baseline"/>
+                <w:lang w:val="pt-BR"/>
+                <w14:textFill>
+                  <w14:solidFill>
+                    <w14:schemeClr w14:val="accent2">
+                      <w14:lumMod w14:val="40000"/>
+                      <w14:lumOff w14:val="60000"/>
+                    </w14:schemeClr>
+                  </w14:solidFill>
+                </w14:textFill>
+              </w:rPr>
+              <w:t xml:space="preserve">  </w:t>
+            </w:r>
+            <w:r>
+              <w:rPr>
+                <w:rFonts w:hint="default" w:ascii="sans-serif" w:hAnsi="sans-serif" w:eastAsia="sans-serif" w:cs="sans-serif"/>
+                <w:i w:val="0"/>
+                <w:iCs w:val="0"/>
+                <w:color w:val="DEEBF7" w:themeColor="accent1" w:themeTint="33"/>
+                <w:spacing w:val="0"/>
+                <w:w w:val="100"/>
+                <w:sz w:val="20"/>
+                <w:szCs w:val="20"/>
+                <w:u w:val="none"/>
+                <w:shd w:val="clear"/>
+                <w:vertAlign w:val="baseline"/>
+                <w:lang w:val="pt-BR"/>
+                <w14:textFill>
+                  <w14:solidFill>
+                    <w14:schemeClr w14:val="accent1">
+                      <w14:lumMod w14:val="20000"/>
+                      <w14:lumOff w14:val="80000"/>
+                    </w14:schemeClr>
+                  </w14:solidFill>
+                </w14:textFill>
+              </w:rPr>
+              <w:t>“descricao”:</w:t>
+            </w:r>
+            <w:r>
+              <w:rPr>
+                <w:rFonts w:hint="default" w:ascii="sans-serif" w:hAnsi="sans-serif" w:eastAsia="sans-serif" w:cs="sans-serif"/>
+                <w:i w:val="0"/>
+                <w:iCs w:val="0"/>
+                <w:color w:val="1F1F1F"/>
+                <w:spacing w:val="0"/>
+                <w:w w:val="100"/>
+                <w:sz w:val="20"/>
+                <w:szCs w:val="20"/>
+                <w:u w:val="none"/>
+                <w:shd w:val="clear"/>
+                <w:vertAlign w:val="baseline"/>
+                <w:lang w:val="pt-BR"/>
+              </w:rPr>
+              <w:t>:</w:t>
+            </w:r>
+            <w:r>
+              <w:rPr>
+                <w:rFonts w:hint="default" w:ascii="sans-serif" w:hAnsi="sans-serif" w:eastAsia="sans-serif" w:cs="sans-serif"/>
+                <w:i w:val="0"/>
+                <w:iCs w:val="0"/>
+                <w:color w:val="F8CBAD" w:themeColor="accent2" w:themeTint="66"/>
+                <w:spacing w:val="0"/>
+                <w:w w:val="100"/>
+                <w:sz w:val="20"/>
+                <w:szCs w:val="20"/>
+                <w:u w:val="none"/>
+                <w:shd w:val="clear"/>
+                <w:vertAlign w:val="baseline"/>
+                <w:lang w:val="pt-BR"/>
+                <w14:textFill>
+                  <w14:solidFill>
+                    <w14:schemeClr w14:val="accent2">
+                      <w14:lumMod w14:val="40000"/>
+                      <w14:lumOff w14:val="60000"/>
+                    </w14:schemeClr>
+                  </w14:solidFill>
+                </w14:textFill>
+              </w:rPr>
+              <w:t>String,</w:t>
+            </w:r>
+          </w:p>
+          <w:p>
+            <w:pPr>
+              <w:numPr>
+                <w:ilvl w:val="0"/>
+                <w:numId w:val="0"/>
+              </w:numPr>
+              <w:shd w:val="clear" w:fill="000000" w:themeFill="text1"/>
+              <w:spacing w:line="240" w:lineRule="auto"/>
+              <w:jc w:val="left"/>
+              <w:outlineLvl w:val="9"/>
+              <w:rPr>
+                <w:rFonts w:hint="default" w:ascii="sans-serif" w:hAnsi="sans-serif" w:eastAsia="sans-serif" w:cs="sans-serif"/>
+                <w:i w:val="0"/>
+                <w:iCs w:val="0"/>
+                <w:color w:val="F8CBAD" w:themeColor="accent2" w:themeTint="66"/>
+                <w:spacing w:val="0"/>
+                <w:w w:val="100"/>
+                <w:sz w:val="20"/>
+                <w:szCs w:val="20"/>
+                <w:u w:val="none"/>
+                <w:shd w:val="clear"/>
+                <w:vertAlign w:val="baseline"/>
+                <w:lang w:val="pt-BR"/>
+                <w14:textFill>
+                  <w14:solidFill>
+                    <w14:schemeClr w14:val="accent2">
+                      <w14:lumMod w14:val="40000"/>
+                      <w14:lumOff w14:val="60000"/>
+                    </w14:schemeClr>
+                  </w14:solidFill>
+                </w14:textFill>
+              </w:rPr>
+            </w:pPr>
+            <w:r>
+              <w:rPr>
+                <w:rFonts w:hint="default" w:ascii="sans-serif" w:hAnsi="sans-serif" w:eastAsia="sans-serif" w:cs="sans-serif"/>
+                <w:i w:val="0"/>
+                <w:iCs w:val="0"/>
+                <w:color w:val="F8CBAD" w:themeColor="accent2" w:themeTint="66"/>
+                <w:spacing w:val="0"/>
+                <w:w w:val="100"/>
+                <w:sz w:val="20"/>
+                <w:szCs w:val="20"/>
+                <w:u w:val="none"/>
+                <w:shd w:val="clear"/>
+                <w:vertAlign w:val="baseline"/>
+                <w:lang w:val="pt-BR"/>
+                <w14:textFill>
+                  <w14:solidFill>
+                    <w14:schemeClr w14:val="accent2">
+                      <w14:lumMod w14:val="40000"/>
+                      <w14:lumOff w14:val="60000"/>
+                    </w14:schemeClr>
+                  </w14:solidFill>
+                </w14:textFill>
+              </w:rPr>
+              <w:t xml:space="preserve">  </w:t>
+            </w:r>
+            <w:r>
+              <w:rPr>
+                <w:rFonts w:hint="default" w:ascii="sans-serif" w:hAnsi="sans-serif" w:eastAsia="sans-serif" w:cs="sans-serif"/>
+                <w:i w:val="0"/>
+                <w:iCs w:val="0"/>
+                <w:color w:val="DEEBF7" w:themeColor="accent1" w:themeTint="33"/>
+                <w:spacing w:val="0"/>
+                <w:w w:val="100"/>
+                <w:sz w:val="20"/>
+                <w:szCs w:val="20"/>
+                <w:u w:val="none"/>
+                <w:shd w:val="clear"/>
+                <w:vertAlign w:val="baseline"/>
+                <w:lang w:val="pt-BR"/>
+                <w14:textFill>
+                  <w14:solidFill>
+                    <w14:schemeClr w14:val="accent1">
+                      <w14:lumMod w14:val="20000"/>
+                      <w14:lumOff w14:val="80000"/>
+                    </w14:schemeClr>
+                  </w14:solidFill>
+                </w14:textFill>
+              </w:rPr>
+              <w:t>“preco”    :</w:t>
+            </w:r>
+            <w:r>
+              <w:rPr>
+                <w:rFonts w:hint="default" w:ascii="sans-serif" w:hAnsi="sans-serif" w:eastAsia="sans-serif" w:cs="sans-serif"/>
+                <w:i w:val="0"/>
+                <w:iCs w:val="0"/>
+                <w:color w:val="1F1F1F"/>
+                <w:spacing w:val="0"/>
+                <w:w w:val="100"/>
+                <w:sz w:val="20"/>
+                <w:szCs w:val="20"/>
+                <w:u w:val="none"/>
+                <w:shd w:val="clear"/>
+                <w:vertAlign w:val="baseline"/>
+                <w:lang w:val="pt-BR"/>
+              </w:rPr>
+              <w:t>:</w:t>
+            </w:r>
+            <w:r>
+              <w:rPr>
+                <w:rFonts w:hint="default" w:ascii="sans-serif" w:hAnsi="sans-serif" w:eastAsia="sans-serif" w:cs="sans-serif"/>
+                <w:i w:val="0"/>
+                <w:iCs w:val="0"/>
+                <w:color w:val="F8CBAD" w:themeColor="accent2" w:themeTint="66"/>
+                <w:spacing w:val="0"/>
+                <w:w w:val="100"/>
+                <w:sz w:val="20"/>
+                <w:szCs w:val="20"/>
+                <w:u w:val="none"/>
+                <w:shd w:val="clear"/>
+                <w:vertAlign w:val="baseline"/>
+                <w:lang w:val="pt-BR"/>
+                <w14:textFill>
+                  <w14:solidFill>
+                    <w14:schemeClr w14:val="accent2">
+                      <w14:lumMod w14:val="40000"/>
+                      <w14:lumOff w14:val="60000"/>
+                    </w14:schemeClr>
+                  </w14:solidFill>
+                </w14:textFill>
+              </w:rPr>
+              <w:t>String,</w:t>
+            </w:r>
+          </w:p>
+          <w:p>
+            <w:pPr>
+              <w:numPr>
+                <w:ilvl w:val="0"/>
+                <w:numId w:val="0"/>
+              </w:numPr>
+              <w:shd w:val="clear" w:fill="000000" w:themeFill="text1"/>
+              <w:spacing w:line="240" w:lineRule="auto"/>
+              <w:jc w:val="left"/>
+              <w:outlineLvl w:val="9"/>
+              <w:rPr>
+                <w:rFonts w:hint="default" w:ascii="sans-serif" w:hAnsi="sans-serif" w:eastAsia="sans-serif" w:cs="sans-serif"/>
+                <w:i w:val="0"/>
+                <w:iCs w:val="0"/>
+                <w:color w:val="F8CBAD" w:themeColor="accent2" w:themeTint="66"/>
+                <w:spacing w:val="0"/>
+                <w:w w:val="100"/>
+                <w:sz w:val="20"/>
+                <w:szCs w:val="20"/>
+                <w:u w:val="none"/>
+                <w:shd w:val="clear"/>
+                <w:vertAlign w:val="baseline"/>
+                <w:lang w:val="pt-BR"/>
+                <w14:textFill>
+                  <w14:solidFill>
+                    <w14:schemeClr w14:val="accent2">
+                      <w14:lumMod w14:val="40000"/>
+                      <w14:lumOff w14:val="60000"/>
+                    </w14:schemeClr>
+                  </w14:solidFill>
+                </w14:textFill>
+              </w:rPr>
+            </w:pPr>
+            <w:r>
+              <w:rPr>
+                <w:rFonts w:hint="default" w:ascii="sans-serif" w:hAnsi="sans-serif" w:eastAsia="sans-serif" w:cs="sans-serif"/>
+                <w:i w:val="0"/>
+                <w:iCs w:val="0"/>
+                <w:color w:val="F8CBAD" w:themeColor="accent2" w:themeTint="66"/>
+                <w:spacing w:val="0"/>
+                <w:w w:val="100"/>
+                <w:sz w:val="20"/>
+                <w:szCs w:val="20"/>
+                <w:u w:val="none"/>
+                <w:shd w:val="clear"/>
+                <w:vertAlign w:val="baseline"/>
+                <w:lang w:val="pt-BR"/>
+                <w14:textFill>
+                  <w14:solidFill>
+                    <w14:schemeClr w14:val="accent2">
+                      <w14:lumMod w14:val="40000"/>
+                      <w14:lumOff w14:val="60000"/>
+                    </w14:schemeClr>
+                  </w14:solidFill>
+                </w14:textFill>
+              </w:rPr>
+              <w:t xml:space="preserve">  </w:t>
+            </w:r>
+            <w:r>
+              <w:rPr>
+                <w:rFonts w:hint="default" w:ascii="sans-serif" w:hAnsi="sans-serif" w:eastAsia="sans-serif" w:cs="sans-serif"/>
+                <w:i w:val="0"/>
+                <w:iCs w:val="0"/>
+                <w:color w:val="DEEBF7" w:themeColor="accent1" w:themeTint="33"/>
+                <w:spacing w:val="0"/>
+                <w:w w:val="100"/>
+                <w:sz w:val="20"/>
+                <w:szCs w:val="20"/>
+                <w:u w:val="none"/>
+                <w:shd w:val="clear"/>
+                <w:vertAlign w:val="baseline"/>
+                <w:lang w:val="pt-BR"/>
+                <w14:textFill>
+                  <w14:solidFill>
+                    <w14:schemeClr w14:val="accent1">
+                      <w14:lumMod w14:val="20000"/>
+                      <w14:lumOff w14:val="80000"/>
+                    </w14:schemeClr>
+                  </w14:solidFill>
+                </w14:textFill>
+              </w:rPr>
+              <w:t>“imagem”   :</w:t>
+            </w:r>
+            <w:r>
+              <w:rPr>
+                <w:rFonts w:hint="default" w:ascii="sans-serif" w:hAnsi="sans-serif" w:eastAsia="sans-serif" w:cs="sans-serif"/>
+                <w:i w:val="0"/>
+                <w:iCs w:val="0"/>
+                <w:color w:val="1F1F1F"/>
+                <w:spacing w:val="0"/>
+                <w:w w:val="100"/>
+                <w:sz w:val="20"/>
+                <w:szCs w:val="20"/>
+                <w:u w:val="none"/>
+                <w:shd w:val="clear"/>
+                <w:vertAlign w:val="baseline"/>
+                <w:lang w:val="pt-BR"/>
+              </w:rPr>
+              <w:t>:</w:t>
+            </w:r>
+            <w:r>
+              <w:rPr>
+                <w:rFonts w:hint="default" w:ascii="sans-serif" w:hAnsi="sans-serif" w:eastAsia="sans-serif" w:cs="sans-serif"/>
+                <w:i w:val="0"/>
+                <w:iCs w:val="0"/>
+                <w:color w:val="F8CBAD" w:themeColor="accent2" w:themeTint="66"/>
+                <w:spacing w:val="0"/>
+                <w:w w:val="100"/>
+                <w:sz w:val="20"/>
+                <w:szCs w:val="20"/>
+                <w:u w:val="none"/>
+                <w:shd w:val="clear"/>
+                <w:vertAlign w:val="baseline"/>
+                <w:lang w:val="pt-BR"/>
+                <w14:textFill>
+                  <w14:solidFill>
+                    <w14:schemeClr w14:val="accent2">
+                      <w14:lumMod w14:val="40000"/>
+                      <w14:lumOff w14:val="60000"/>
+                    </w14:schemeClr>
+                  </w14:solidFill>
+                </w14:textFill>
+              </w:rPr>
+              <w:t>String</w:t>
+            </w:r>
+          </w:p>
+          <w:p>
+            <w:pPr>
+              <w:numPr>
+                <w:ilvl w:val="0"/>
+                <w:numId w:val="0"/>
+              </w:numPr>
+              <w:shd w:val="clear" w:fill="000000" w:themeFill="text1"/>
+              <w:spacing w:line="240" w:lineRule="auto"/>
+              <w:jc w:val="left"/>
+              <w:outlineLvl w:val="9"/>
+              <w:rPr>
+                <w:rFonts w:hint="default" w:ascii="sans-serif" w:hAnsi="sans-serif" w:eastAsia="sans-serif" w:cs="sans-serif"/>
+                <w:i w:val="0"/>
+                <w:iCs w:val="0"/>
+                <w:color w:val="F1A6EE"/>
+                <w:spacing w:val="0"/>
+                <w:w w:val="100"/>
+                <w:sz w:val="20"/>
+                <w:szCs w:val="20"/>
+                <w:u w:val="none"/>
+                <w:shd w:val="clear"/>
+                <w:vertAlign w:val="baseline"/>
+                <w:lang w:val="pt-BR"/>
+              </w:rPr>
+            </w:pPr>
+            <w:r>
+              <w:rPr>
+                <w:rFonts w:hint="default" w:ascii="sans-serif" w:hAnsi="sans-serif" w:eastAsia="sans-serif" w:cs="sans-serif"/>
+                <w:i w:val="0"/>
+                <w:iCs w:val="0"/>
+                <w:color w:val="F1A6EE"/>
+                <w:spacing w:val="0"/>
+                <w:w w:val="100"/>
+                <w:sz w:val="20"/>
+                <w:szCs w:val="20"/>
+                <w:u w:val="none"/>
+                <w:shd w:val="clear"/>
+                <w:vertAlign w:val="baseline"/>
+                <w:lang w:val="pt-BR"/>
+              </w:rPr>
+              <w:t>}</w:t>
+            </w:r>
+          </w:p>
+        </w:tc>
+      </w:tr>
+    </w:tbl>
+    <w:p>
+      <w:pPr>
+        <w:numPr>
+          <w:ilvl w:val="0"/>
           <w:numId w:val="0"/>
         </w:numPr>
         <w:spacing w:line="480" w:lineRule="auto"/>
@@ -5422,6 +7374,1252 @@
     <w:p>
       <w:pPr>
         <w:numPr>
+          <w:ilvl w:val="0"/>
+          <w:numId w:val="12"/>
+        </w:numPr>
+        <w:tabs>
+          <w:tab w:val="clear" w:pos="840"/>
+        </w:tabs>
+        <w:spacing w:line="480" w:lineRule="auto"/>
+        <w:ind w:left="840" w:leftChars="0" w:hanging="420" w:firstLineChars="0"/>
+        <w:outlineLvl w:val="9"/>
+        <w:rPr>
+          <w:rFonts w:hint="default" w:ascii="sans-serif" w:hAnsi="sans-serif" w:eastAsia="sans-serif" w:cs="sans-serif"/>
+          <w:i w:val="0"/>
+          <w:iCs w:val="0"/>
+          <w:color w:val="1F1F1F"/>
+          <w:spacing w:val="0"/>
+          <w:w w:val="100"/>
+          <w:sz w:val="20"/>
+          <w:szCs w:val="20"/>
+          <w:u w:val="none"/>
+          <w:shd w:val="clear"/>
+          <w:vertAlign w:val="baseline"/>
+          <w:lang w:val="pt-BR"/>
+        </w:rPr>
+      </w:pPr>
+      <w:r>
+        <w:rPr>
+          <w:rFonts w:hint="default" w:ascii="sans-serif" w:hAnsi="sans-serif" w:eastAsia="sans-serif" w:cs="sans-serif"/>
+          <w:b/>
+          <w:bCs/>
+          <w:i w:val="0"/>
+          <w:iCs w:val="0"/>
+          <w:color w:val="FFFFFF" w:themeColor="background1"/>
+          <w:spacing w:val="0"/>
+          <w:w w:val="100"/>
+          <w:sz w:val="20"/>
+          <w:szCs w:val="20"/>
+          <w:u w:val="none"/>
+          <w:shd w:val="clear" w:fill="1990F5"/>
+          <w:vertAlign w:val="baseline"/>
+          <w:lang w:val="pt-BR"/>
+          <w14:textFill>
+            <w14:solidFill>
+              <w14:schemeClr w14:val="bg1"/>
+            </w14:solidFill>
+          </w14:textFill>
+        </w:rPr>
+        <w:t xml:space="preserve"> GET </w:t>
+      </w:r>
+      <w:r>
+        <w:rPr>
+          <w:rFonts w:hint="default" w:ascii="sans-serif" w:hAnsi="sans-serif" w:eastAsia="sans-serif" w:cs="sans-serif"/>
+          <w:i w:val="0"/>
+          <w:iCs w:val="0"/>
+          <w:color w:val="1F1F1F"/>
+          <w:spacing w:val="0"/>
+          <w:w w:val="100"/>
+          <w:sz w:val="20"/>
+          <w:szCs w:val="20"/>
+          <w:u w:val="none"/>
+          <w:shd w:val="clear"/>
+          <w:vertAlign w:val="baseline"/>
+          <w:lang w:val="pt-BR"/>
+        </w:rPr>
+        <w:t xml:space="preserve"> /pratos/?nome (</w:t>
+      </w:r>
+      <w:r>
+        <w:rPr>
+          <w:rFonts w:hint="default" w:ascii="sans-serif" w:hAnsi="sans-serif" w:eastAsia="sans-serif" w:cs="sans-serif"/>
+          <w:i w:val="0"/>
+          <w:iCs w:val="0"/>
+          <w:color w:val="1F1F1F"/>
+          <w:spacing w:val="0"/>
+          <w:w w:val="100"/>
+          <w:sz w:val="20"/>
+          <w:szCs w:val="20"/>
+          <w:u w:val="none"/>
+          <w:vertAlign w:val="baseline"/>
+          <w:lang w:val="pt-BR"/>
+        </w:rPr>
+        <w:t>Retorna um ou mais pratos de acordo com o nome pesquisado).</w:t>
+      </w:r>
+    </w:p>
+    <w:p>
+      <w:pPr>
+        <w:numPr>
+          <w:ilvl w:val="0"/>
+          <w:numId w:val="15"/>
+        </w:numPr>
+        <w:spacing w:line="480" w:lineRule="auto"/>
+        <w:ind w:left="840" w:leftChars="0"/>
+        <w:outlineLvl w:val="9"/>
+        <w:rPr>
+          <w:rFonts w:hint="default" w:ascii="sans-serif" w:hAnsi="sans-serif" w:eastAsia="sans-serif" w:cs="sans-serif"/>
+          <w:i w:val="0"/>
+          <w:iCs w:val="0"/>
+          <w:color w:val="1F1F1F"/>
+          <w:spacing w:val="0"/>
+          <w:w w:val="100"/>
+          <w:sz w:val="20"/>
+          <w:szCs w:val="20"/>
+          <w:u w:val="none"/>
+          <w:shd w:val="clear"/>
+          <w:vertAlign w:val="baseline"/>
+          <w:lang w:val="pt-BR"/>
+        </w:rPr>
+      </w:pPr>
+      <w:r>
+        <w:rPr>
+          <w:rFonts w:hint="default" w:ascii="sans-serif" w:hAnsi="sans-serif" w:eastAsia="sans-serif" w:cs="sans-serif"/>
+          <w:i w:val="0"/>
+          <w:iCs w:val="0"/>
+          <w:color w:val="1F1F1F"/>
+          <w:spacing w:val="0"/>
+          <w:w w:val="100"/>
+          <w:sz w:val="20"/>
+          <w:szCs w:val="20"/>
+          <w:u w:val="none"/>
+          <w:vertAlign w:val="baseline"/>
+          <w:lang w:val="pt-BR"/>
+        </w:rPr>
+        <w:t xml:space="preserve">Json de envio: </w:t>
+      </w:r>
+    </w:p>
+    <w:p>
+      <w:pPr>
+        <w:numPr>
+          <w:ilvl w:val="0"/>
+          <w:numId w:val="0"/>
+        </w:numPr>
+        <w:spacing w:line="480" w:lineRule="auto"/>
+        <w:outlineLvl w:val="9"/>
+        <w:rPr>
+          <w:rFonts w:hint="default" w:ascii="sans-serif" w:hAnsi="sans-serif" w:eastAsia="sans-serif" w:cs="sans-serif"/>
+          <w:i w:val="0"/>
+          <w:iCs w:val="0"/>
+          <w:color w:val="1F1F1F"/>
+          <w:spacing w:val="0"/>
+          <w:w w:val="100"/>
+          <w:sz w:val="20"/>
+          <w:szCs w:val="20"/>
+          <w:u w:val="none"/>
+          <w:shd w:val="clear"/>
+          <w:vertAlign w:val="baseline"/>
+          <w:lang w:val="pt-BR"/>
+        </w:rPr>
+      </w:pPr>
+      <w:r>
+        <w:rPr>
+          <w:rFonts w:hint="default" w:ascii="sans-serif" w:hAnsi="sans-serif" w:eastAsia="sans-serif" w:cs="sans-serif"/>
+          <w:i w:val="0"/>
+          <w:iCs w:val="0"/>
+          <w:color w:val="1F1F1F"/>
+          <w:spacing w:val="0"/>
+          <w:w w:val="100"/>
+          <w:sz w:val="20"/>
+          <w:szCs w:val="20"/>
+          <w:u w:val="none"/>
+          <w:shd w:val="clear"/>
+          <w:vertAlign w:val="baseline"/>
+          <w:lang w:val="pt-BR"/>
+        </w:rPr>
+        <w:tab/>
+      </w:r>
+      <w:r>
+        <w:rPr>
+          <w:rFonts w:hint="default" w:ascii="sans-serif" w:hAnsi="sans-serif" w:eastAsia="sans-serif" w:cs="sans-serif"/>
+          <w:i w:val="0"/>
+          <w:iCs w:val="0"/>
+          <w:color w:val="1F1F1F"/>
+          <w:spacing w:val="0"/>
+          <w:w w:val="100"/>
+          <w:sz w:val="20"/>
+          <w:szCs w:val="20"/>
+          <w:u w:val="none"/>
+          <w:shd w:val="clear"/>
+          <w:vertAlign w:val="baseline"/>
+          <w:lang w:val="pt-BR"/>
+        </w:rPr>
+        <w:tab/>
+      </w:r>
+      <w:r>
+        <w:rPr>
+          <w:rFonts w:hint="default" w:ascii="sans-serif" w:hAnsi="sans-serif" w:eastAsia="sans-serif" w:cs="sans-serif"/>
+          <w:i w:val="0"/>
+          <w:iCs w:val="0"/>
+          <w:color w:val="1F1F1F"/>
+          <w:spacing w:val="0"/>
+          <w:w w:val="100"/>
+          <w:sz w:val="20"/>
+          <w:szCs w:val="20"/>
+          <w:u w:val="none"/>
+          <w:shd w:val="clear"/>
+          <w:vertAlign w:val="baseline"/>
+          <w:lang w:val="pt-BR"/>
+        </w:rPr>
+        <w:t>Nenhum Json é enviado, o nome pesquisado deve ser enviado na url.</w:t>
+      </w:r>
+    </w:p>
+    <w:p>
+      <w:pPr>
+        <w:numPr>
+          <w:ilvl w:val="0"/>
+          <w:numId w:val="15"/>
+        </w:numPr>
+        <w:spacing w:line="480" w:lineRule="auto"/>
+        <w:ind w:left="840" w:leftChars="0" w:firstLine="0" w:firstLineChars="0"/>
+        <w:outlineLvl w:val="9"/>
+        <w:rPr>
+          <w:rFonts w:hint="default" w:ascii="sans-serif" w:hAnsi="sans-serif" w:eastAsia="sans-serif" w:cs="sans-serif"/>
+          <w:i w:val="0"/>
+          <w:iCs w:val="0"/>
+          <w:color w:val="1F1F1F"/>
+          <w:spacing w:val="0"/>
+          <w:w w:val="100"/>
+          <w:sz w:val="20"/>
+          <w:szCs w:val="20"/>
+          <w:u w:val="none"/>
+          <w:shd w:val="clear"/>
+          <w:vertAlign w:val="baseline"/>
+          <w:lang w:val="pt-BR"/>
+        </w:rPr>
+      </w:pPr>
+      <w:r>
+        <w:rPr>
+          <w:rFonts w:hint="default" w:ascii="sans-serif" w:hAnsi="sans-serif" w:eastAsia="sans-serif" w:cs="sans-serif"/>
+          <w:i w:val="0"/>
+          <w:iCs w:val="0"/>
+          <w:color w:val="1F1F1F"/>
+          <w:spacing w:val="0"/>
+          <w:w w:val="100"/>
+          <w:sz w:val="20"/>
+          <w:szCs w:val="20"/>
+          <w:u w:val="none"/>
+          <w:vertAlign w:val="baseline"/>
+          <w:lang w:val="pt-BR"/>
+        </w:rPr>
+        <w:t>Retorno:</w:t>
+      </w:r>
+    </w:p>
+    <w:tbl>
+      <w:tblPr>
+        <w:tblStyle w:val="123"/>
+        <w:tblW w:w="0" w:type="auto"/>
+        <w:tblCellSpacing w:w="14" w:type="dxa"/>
+        <w:tblInd w:w="1372" w:type="dxa"/>
+        <w:tblBorders>
+          <w:top w:val="none" w:color="auto" w:sz="0" w:space="0"/>
+          <w:left w:val="none" w:color="auto" w:sz="0" w:space="0"/>
+          <w:bottom w:val="none" w:color="auto" w:sz="0" w:space="0"/>
+          <w:right w:val="none" w:color="auto" w:sz="0" w:space="0"/>
+          <w:insideH w:val="none" w:color="auto" w:sz="0" w:space="0"/>
+          <w:insideV w:val="none" w:color="auto" w:sz="0" w:space="0"/>
+        </w:tblBorders>
+        <w:shd w:val="clear" w:color="auto" w:fill="auto"/>
+        <w:tblLayout w:type="autofit"/>
+        <w:tblCellMar>
+          <w:top w:w="0" w:type="dxa"/>
+          <w:left w:w="108" w:type="dxa"/>
+          <w:bottom w:w="0" w:type="dxa"/>
+          <w:right w:w="108" w:type="dxa"/>
+        </w:tblCellMar>
+      </w:tblPr>
+      <w:tblGrid>
+        <w:gridCol w:w="979"/>
+        <w:gridCol w:w="3979"/>
+      </w:tblGrid>
+      <w:tr>
+        <w:tblPrEx>
+          <w:tblBorders>
+            <w:top w:val="none" w:color="auto" w:sz="0" w:space="0"/>
+            <w:left w:val="none" w:color="auto" w:sz="0" w:space="0"/>
+            <w:bottom w:val="none" w:color="auto" w:sz="0" w:space="0"/>
+            <w:right w:val="none" w:color="auto" w:sz="0" w:space="0"/>
+            <w:insideH w:val="none" w:color="auto" w:sz="0" w:space="0"/>
+            <w:insideV w:val="none" w:color="auto" w:sz="0" w:space="0"/>
+          </w:tblBorders>
+          <w:shd w:val="clear" w:color="auto" w:fill="auto"/>
+          <w:tblCellMar>
+            <w:top w:w="0" w:type="dxa"/>
+            <w:left w:w="108" w:type="dxa"/>
+            <w:bottom w:w="0" w:type="dxa"/>
+            <w:right w:w="108" w:type="dxa"/>
+          </w:tblCellMar>
+        </w:tblPrEx>
+        <w:trPr>
+          <w:trHeight w:val="425" w:hRule="atLeast"/>
+          <w:tblCellSpacing w:w="14" w:type="dxa"/>
+        </w:trPr>
+        <w:tc>
+          <w:tcPr>
+            <w:tcW w:w="0" w:type="auto"/>
+            <w:tcBorders>
+              <w:top w:val="nil"/>
+              <w:left w:val="nil"/>
+              <w:bottom w:val="nil"/>
+              <w:right w:val="nil"/>
+            </w:tcBorders>
+            <w:shd w:val="clear" w:color="auto" w:fill="auto"/>
+            <w:vAlign w:val="center"/>
+          </w:tcPr>
+          <w:p>
+            <w:pPr>
+              <w:numPr>
+                <w:ilvl w:val="0"/>
+                <w:numId w:val="0"/>
+              </w:numPr>
+              <w:spacing w:line="240" w:lineRule="auto"/>
+              <w:jc w:val="both"/>
+              <w:outlineLvl w:val="9"/>
+              <w:rPr>
+                <w:rFonts w:hint="default" w:ascii="sans-serif" w:hAnsi="sans-serif" w:eastAsia="sans-serif" w:cs="sans-serif"/>
+                <w:i w:val="0"/>
+                <w:iCs w:val="0"/>
+                <w:color w:val="1F1F1F"/>
+                <w:spacing w:val="0"/>
+                <w:w w:val="100"/>
+                <w:sz w:val="20"/>
+                <w:szCs w:val="20"/>
+                <w:u w:val="none"/>
+                <w:shd w:val="clear"/>
+                <w:vertAlign w:val="baseline"/>
+                <w:lang w:val="pt-BR"/>
+              </w:rPr>
+            </w:pPr>
+            <w:r>
+              <w:rPr>
+                <w:rFonts w:hint="default" w:ascii="sans-serif" w:hAnsi="sans-serif" w:eastAsia="sans-serif" w:cs="sans-serif"/>
+                <w:i w:val="0"/>
+                <w:iCs w:val="0"/>
+                <w:color w:val="1F1F1F"/>
+                <w:spacing w:val="0"/>
+                <w:w w:val="100"/>
+                <w:sz w:val="20"/>
+                <w:szCs w:val="20"/>
+                <w:u w:val="none"/>
+                <w:shd w:val="clear"/>
+                <w:vertAlign w:val="baseline"/>
+                <w:lang w:val="pt-BR"/>
+              </w:rPr>
+              <w:t>Código</w:t>
+            </w:r>
+          </w:p>
+        </w:tc>
+        <w:tc>
+          <w:tcPr>
+            <w:tcW w:w="0" w:type="auto"/>
+            <w:tcBorders>
+              <w:top w:val="nil"/>
+              <w:left w:val="nil"/>
+              <w:bottom w:val="nil"/>
+              <w:right w:val="nil"/>
+            </w:tcBorders>
+            <w:shd w:val="clear" w:color="auto" w:fill="auto"/>
+            <w:vAlign w:val="center"/>
+          </w:tcPr>
+          <w:p>
+            <w:pPr>
+              <w:numPr>
+                <w:ilvl w:val="0"/>
+                <w:numId w:val="0"/>
+              </w:numPr>
+              <w:spacing w:line="240" w:lineRule="auto"/>
+              <w:jc w:val="both"/>
+              <w:outlineLvl w:val="9"/>
+              <w:rPr>
+                <w:rFonts w:hint="default" w:ascii="sans-serif" w:hAnsi="sans-serif" w:eastAsia="sans-serif" w:cs="sans-serif"/>
+                <w:i w:val="0"/>
+                <w:iCs w:val="0"/>
+                <w:color w:val="1F1F1F"/>
+                <w:spacing w:val="0"/>
+                <w:w w:val="100"/>
+                <w:sz w:val="20"/>
+                <w:szCs w:val="20"/>
+                <w:u w:val="none"/>
+                <w:shd w:val="clear"/>
+                <w:vertAlign w:val="baseline"/>
+                <w:lang w:val="pt-BR"/>
+              </w:rPr>
+            </w:pPr>
+            <w:r>
+              <w:rPr>
+                <w:rFonts w:hint="default" w:ascii="sans-serif" w:hAnsi="sans-serif" w:eastAsia="sans-serif" w:cs="sans-serif"/>
+                <w:i w:val="0"/>
+                <w:iCs w:val="0"/>
+                <w:color w:val="1F1F1F"/>
+                <w:spacing w:val="0"/>
+                <w:w w:val="100"/>
+                <w:sz w:val="20"/>
+                <w:szCs w:val="20"/>
+                <w:u w:val="none"/>
+                <w:shd w:val="clear"/>
+                <w:vertAlign w:val="baseline"/>
+                <w:lang w:val="pt-BR"/>
+              </w:rPr>
+              <w:t>Descrição</w:t>
+            </w:r>
+          </w:p>
+        </w:tc>
+      </w:tr>
+      <w:tr>
+        <w:tblPrEx>
+          <w:tblBorders>
+            <w:top w:val="none" w:color="auto" w:sz="0" w:space="0"/>
+            <w:left w:val="none" w:color="auto" w:sz="0" w:space="0"/>
+            <w:bottom w:val="none" w:color="auto" w:sz="0" w:space="0"/>
+            <w:right w:val="none" w:color="auto" w:sz="0" w:space="0"/>
+            <w:insideH w:val="none" w:color="auto" w:sz="0" w:space="0"/>
+            <w:insideV w:val="none" w:color="auto" w:sz="0" w:space="0"/>
+          </w:tblBorders>
+          <w:shd w:val="clear" w:color="auto" w:fill="auto"/>
+          <w:tblCellMar>
+            <w:top w:w="0" w:type="dxa"/>
+            <w:left w:w="108" w:type="dxa"/>
+            <w:bottom w:w="0" w:type="dxa"/>
+            <w:right w:w="108" w:type="dxa"/>
+          </w:tblCellMar>
+        </w:tblPrEx>
+        <w:trPr>
+          <w:trHeight w:val="425" w:hRule="atLeast"/>
+          <w:tblCellSpacing w:w="14" w:type="dxa"/>
+        </w:trPr>
+        <w:tc>
+          <w:tcPr>
+            <w:tcW w:w="0" w:type="auto"/>
+            <w:tcBorders>
+              <w:top w:val="nil"/>
+              <w:left w:val="nil"/>
+              <w:bottom w:val="nil"/>
+              <w:right w:val="nil"/>
+            </w:tcBorders>
+            <w:shd w:val="clear" w:color="auto" w:fill="E2EFDA" w:themeFill="accent6" w:themeFillTint="32"/>
+            <w:vAlign w:val="center"/>
+          </w:tcPr>
+          <w:p>
+            <w:pPr>
+              <w:numPr>
+                <w:ilvl w:val="0"/>
+                <w:numId w:val="0"/>
+              </w:numPr>
+              <w:spacing w:line="240" w:lineRule="auto"/>
+              <w:jc w:val="left"/>
+              <w:outlineLvl w:val="9"/>
+              <w:rPr>
+                <w:rFonts w:hint="default" w:ascii="sans-serif" w:hAnsi="sans-serif" w:eastAsia="sans-serif" w:cs="sans-serif"/>
+                <w:i w:val="0"/>
+                <w:iCs w:val="0"/>
+                <w:color w:val="1F1F1F"/>
+                <w:spacing w:val="0"/>
+                <w:w w:val="100"/>
+                <w:sz w:val="20"/>
+                <w:szCs w:val="20"/>
+                <w:u w:val="none"/>
+                <w:shd w:val="clear"/>
+                <w:vertAlign w:val="baseline"/>
+                <w:lang w:val="pt-BR"/>
+              </w:rPr>
+            </w:pPr>
+            <w:r>
+              <w:rPr>
+                <w:rFonts w:hint="default" w:ascii="sans-serif" w:hAnsi="sans-serif" w:eastAsia="sans-serif" w:cs="sans-serif"/>
+                <w:i w:val="0"/>
+                <w:iCs w:val="0"/>
+                <w:color w:val="1F1F1F"/>
+                <w:spacing w:val="0"/>
+                <w:w w:val="100"/>
+                <w:sz w:val="20"/>
+                <w:szCs w:val="20"/>
+                <w:u w:val="none"/>
+                <w:shd w:val="clear"/>
+                <w:vertAlign w:val="baseline"/>
+                <w:lang w:val="pt-BR"/>
+              </w:rPr>
+              <w:t>200</w:t>
+            </w:r>
+          </w:p>
+        </w:tc>
+        <w:tc>
+          <w:tcPr>
+            <w:tcW w:w="0" w:type="auto"/>
+            <w:tcBorders>
+              <w:top w:val="nil"/>
+              <w:left w:val="nil"/>
+              <w:bottom w:val="nil"/>
+              <w:right w:val="nil"/>
+            </w:tcBorders>
+            <w:shd w:val="clear" w:color="auto" w:fill="000000" w:themeFill="text1"/>
+            <w:vAlign w:val="center"/>
+          </w:tcPr>
+          <w:p>
+            <w:pPr>
+              <w:numPr>
+                <w:ilvl w:val="0"/>
+                <w:numId w:val="0"/>
+              </w:numPr>
+              <w:shd w:val="clear" w:fill="000000" w:themeFill="text1"/>
+              <w:spacing w:line="240" w:lineRule="auto"/>
+              <w:jc w:val="left"/>
+              <w:outlineLvl w:val="9"/>
+              <w:rPr>
+                <w:rFonts w:hint="default" w:ascii="sans-serif" w:hAnsi="sans-serif" w:eastAsia="sans-serif" w:cs="sans-serif"/>
+                <w:i w:val="0"/>
+                <w:iCs w:val="0"/>
+                <w:color w:val="F1A6EE"/>
+                <w:spacing w:val="0"/>
+                <w:w w:val="100"/>
+                <w:sz w:val="20"/>
+                <w:szCs w:val="20"/>
+                <w:u w:val="none"/>
+                <w:shd w:val="clear"/>
+                <w:vertAlign w:val="baseline"/>
+                <w:lang w:val="pt-BR"/>
+              </w:rPr>
+            </w:pPr>
+            <w:r>
+              <w:rPr>
+                <w:rFonts w:hint="default" w:ascii="sans-serif" w:hAnsi="sans-serif" w:eastAsia="sans-serif" w:cs="sans-serif"/>
+                <w:i w:val="0"/>
+                <w:iCs w:val="0"/>
+                <w:color w:val="F1A6EE"/>
+                <w:spacing w:val="0"/>
+                <w:w w:val="100"/>
+                <w:sz w:val="20"/>
+                <w:szCs w:val="20"/>
+                <w:u w:val="none"/>
+                <w:shd w:val="clear"/>
+                <w:vertAlign w:val="baseline"/>
+                <w:lang w:val="pt-BR"/>
+              </w:rPr>
+              <w:t>// Lista de pacotes retornados.</w:t>
+            </w:r>
+          </w:p>
+          <w:p>
+            <w:pPr>
+              <w:numPr>
+                <w:ilvl w:val="0"/>
+                <w:numId w:val="0"/>
+              </w:numPr>
+              <w:shd w:val="clear" w:fill="000000" w:themeFill="text1"/>
+              <w:spacing w:line="240" w:lineRule="auto"/>
+              <w:jc w:val="left"/>
+              <w:outlineLvl w:val="9"/>
+              <w:rPr>
+                <w:rFonts w:hint="default" w:ascii="sans-serif" w:hAnsi="sans-serif" w:eastAsia="sans-serif" w:cs="sans-serif"/>
+                <w:i w:val="0"/>
+                <w:iCs w:val="0"/>
+                <w:color w:val="F1A6EE"/>
+                <w:spacing w:val="0"/>
+                <w:w w:val="100"/>
+                <w:sz w:val="20"/>
+                <w:szCs w:val="20"/>
+                <w:u w:val="none"/>
+                <w:shd w:val="clear"/>
+                <w:vertAlign w:val="baseline"/>
+                <w:lang w:val="pt-BR"/>
+              </w:rPr>
+            </w:pPr>
+            <w:r>
+              <w:rPr>
+                <w:rFonts w:hint="default" w:ascii="sans-serif" w:hAnsi="sans-serif" w:eastAsia="sans-serif" w:cs="sans-serif"/>
+                <w:i w:val="0"/>
+                <w:iCs w:val="0"/>
+                <w:color w:val="F1A6EE"/>
+                <w:spacing w:val="0"/>
+                <w:w w:val="100"/>
+                <w:sz w:val="20"/>
+                <w:szCs w:val="20"/>
+                <w:u w:val="none"/>
+                <w:shd w:val="clear"/>
+                <w:vertAlign w:val="baseline"/>
+                <w:lang w:val="pt-BR"/>
+              </w:rPr>
+              <w:t>{</w:t>
+            </w:r>
+          </w:p>
+          <w:p>
+            <w:pPr>
+              <w:numPr>
+                <w:ilvl w:val="0"/>
+                <w:numId w:val="0"/>
+              </w:numPr>
+              <w:shd w:val="clear" w:fill="000000" w:themeFill="text1"/>
+              <w:spacing w:line="240" w:lineRule="auto"/>
+              <w:jc w:val="left"/>
+              <w:outlineLvl w:val="9"/>
+              <w:rPr>
+                <w:rFonts w:hint="default" w:ascii="sans-serif" w:hAnsi="sans-serif" w:eastAsia="sans-serif" w:cs="sans-serif"/>
+                <w:i w:val="0"/>
+                <w:iCs w:val="0"/>
+                <w:color w:val="F8CBAD" w:themeColor="accent2" w:themeTint="66"/>
+                <w:spacing w:val="0"/>
+                <w:w w:val="100"/>
+                <w:sz w:val="20"/>
+                <w:szCs w:val="20"/>
+                <w:u w:val="none"/>
+                <w:shd w:val="clear"/>
+                <w:vertAlign w:val="baseline"/>
+                <w:lang w:val="pt-BR"/>
+                <w14:textFill>
+                  <w14:solidFill>
+                    <w14:schemeClr w14:val="accent2">
+                      <w14:lumMod w14:val="40000"/>
+                      <w14:lumOff w14:val="60000"/>
+                    </w14:schemeClr>
+                  </w14:solidFill>
+                </w14:textFill>
+              </w:rPr>
+            </w:pPr>
+            <w:r>
+              <w:rPr>
+                <w:rFonts w:hint="default" w:ascii="sans-serif" w:hAnsi="sans-serif" w:eastAsia="sans-serif" w:cs="sans-serif"/>
+                <w:i w:val="0"/>
+                <w:iCs w:val="0"/>
+                <w:color w:val="1F1F1F"/>
+                <w:spacing w:val="0"/>
+                <w:w w:val="100"/>
+                <w:sz w:val="20"/>
+                <w:szCs w:val="20"/>
+                <w:u w:val="none"/>
+                <w:shd w:val="clear"/>
+                <w:vertAlign w:val="baseline"/>
+                <w:lang w:val="pt-BR"/>
+              </w:rPr>
+              <w:t xml:space="preserve">  </w:t>
+            </w:r>
+            <w:r>
+              <w:rPr>
+                <w:rFonts w:hint="default" w:ascii="sans-serif" w:hAnsi="sans-serif" w:eastAsia="sans-serif" w:cs="sans-serif"/>
+                <w:i w:val="0"/>
+                <w:iCs w:val="0"/>
+                <w:color w:val="DEEBF7" w:themeColor="accent1" w:themeTint="33"/>
+                <w:spacing w:val="0"/>
+                <w:w w:val="100"/>
+                <w:sz w:val="20"/>
+                <w:szCs w:val="20"/>
+                <w:u w:val="none"/>
+                <w:shd w:val="clear"/>
+                <w:vertAlign w:val="baseline"/>
+                <w:lang w:val="pt-BR"/>
+                <w14:textFill>
+                  <w14:solidFill>
+                    <w14:schemeClr w14:val="accent1">
+                      <w14:lumMod w14:val="20000"/>
+                      <w14:lumOff w14:val="80000"/>
+                    </w14:schemeClr>
+                  </w14:solidFill>
+                </w14:textFill>
+              </w:rPr>
+              <w:t>“categoria”:</w:t>
+            </w:r>
+            <w:r>
+              <w:rPr>
+                <w:rFonts w:hint="default" w:ascii="sans-serif" w:hAnsi="sans-serif" w:eastAsia="sans-serif" w:cs="sans-serif"/>
+                <w:i w:val="0"/>
+                <w:iCs w:val="0"/>
+                <w:color w:val="1F1F1F"/>
+                <w:spacing w:val="0"/>
+                <w:w w:val="100"/>
+                <w:sz w:val="20"/>
+                <w:szCs w:val="20"/>
+                <w:u w:val="none"/>
+                <w:shd w:val="clear"/>
+                <w:vertAlign w:val="baseline"/>
+                <w:lang w:val="pt-BR"/>
+              </w:rPr>
+              <w:t>:</w:t>
+            </w:r>
+            <w:r>
+              <w:rPr>
+                <w:rFonts w:hint="default" w:ascii="sans-serif" w:hAnsi="sans-serif" w:eastAsia="sans-serif" w:cs="sans-serif"/>
+                <w:i w:val="0"/>
+                <w:iCs w:val="0"/>
+                <w:color w:val="F8CBAD" w:themeColor="accent2" w:themeTint="66"/>
+                <w:spacing w:val="0"/>
+                <w:w w:val="100"/>
+                <w:sz w:val="20"/>
+                <w:szCs w:val="20"/>
+                <w:u w:val="none"/>
+                <w:shd w:val="clear"/>
+                <w:vertAlign w:val="baseline"/>
+                <w:lang w:val="pt-BR"/>
+                <w14:textFill>
+                  <w14:solidFill>
+                    <w14:schemeClr w14:val="accent2">
+                      <w14:lumMod w14:val="40000"/>
+                      <w14:lumOff w14:val="60000"/>
+                    </w14:schemeClr>
+                  </w14:solidFill>
+                </w14:textFill>
+              </w:rPr>
+              <w:t>String,</w:t>
+            </w:r>
+          </w:p>
+          <w:p>
+            <w:pPr>
+              <w:numPr>
+                <w:ilvl w:val="0"/>
+                <w:numId w:val="0"/>
+              </w:numPr>
+              <w:shd w:val="clear" w:fill="000000" w:themeFill="text1"/>
+              <w:spacing w:line="240" w:lineRule="auto"/>
+              <w:jc w:val="left"/>
+              <w:outlineLvl w:val="9"/>
+              <w:rPr>
+                <w:rFonts w:hint="default" w:ascii="sans-serif" w:hAnsi="sans-serif" w:eastAsia="sans-serif" w:cs="sans-serif"/>
+                <w:i w:val="0"/>
+                <w:iCs w:val="0"/>
+                <w:color w:val="F8CBAD" w:themeColor="accent2" w:themeTint="66"/>
+                <w:spacing w:val="0"/>
+                <w:w w:val="100"/>
+                <w:sz w:val="20"/>
+                <w:szCs w:val="20"/>
+                <w:u w:val="none"/>
+                <w:shd w:val="clear"/>
+                <w:vertAlign w:val="baseline"/>
+                <w:lang w:val="pt-BR"/>
+                <w14:textFill>
+                  <w14:solidFill>
+                    <w14:schemeClr w14:val="accent2">
+                      <w14:lumMod w14:val="40000"/>
+                      <w14:lumOff w14:val="60000"/>
+                    </w14:schemeClr>
+                  </w14:solidFill>
+                </w14:textFill>
+              </w:rPr>
+            </w:pPr>
+            <w:r>
+              <w:rPr>
+                <w:rFonts w:hint="default" w:ascii="sans-serif" w:hAnsi="sans-serif" w:eastAsia="sans-serif" w:cs="sans-serif"/>
+                <w:i w:val="0"/>
+                <w:iCs w:val="0"/>
+                <w:color w:val="F8CBAD" w:themeColor="accent2" w:themeTint="66"/>
+                <w:spacing w:val="0"/>
+                <w:w w:val="100"/>
+                <w:sz w:val="20"/>
+                <w:szCs w:val="20"/>
+                <w:u w:val="none"/>
+                <w:shd w:val="clear"/>
+                <w:vertAlign w:val="baseline"/>
+                <w:lang w:val="pt-BR"/>
+                <w14:textFill>
+                  <w14:solidFill>
+                    <w14:schemeClr w14:val="accent2">
+                      <w14:lumMod w14:val="40000"/>
+                      <w14:lumOff w14:val="60000"/>
+                    </w14:schemeClr>
+                  </w14:solidFill>
+                </w14:textFill>
+              </w:rPr>
+              <w:t xml:space="preserve">  </w:t>
+            </w:r>
+            <w:r>
+              <w:rPr>
+                <w:rFonts w:hint="default" w:ascii="sans-serif" w:hAnsi="sans-serif" w:eastAsia="sans-serif" w:cs="sans-serif"/>
+                <w:i w:val="0"/>
+                <w:iCs w:val="0"/>
+                <w:color w:val="DEEBF7" w:themeColor="accent1" w:themeTint="33"/>
+                <w:spacing w:val="0"/>
+                <w:w w:val="100"/>
+                <w:sz w:val="20"/>
+                <w:szCs w:val="20"/>
+                <w:u w:val="none"/>
+                <w:shd w:val="clear"/>
+                <w:vertAlign w:val="baseline"/>
+                <w:lang w:val="pt-BR"/>
+                <w14:textFill>
+                  <w14:solidFill>
+                    <w14:schemeClr w14:val="accent1">
+                      <w14:lumMod w14:val="20000"/>
+                      <w14:lumOff w14:val="80000"/>
+                    </w14:schemeClr>
+                  </w14:solidFill>
+                </w14:textFill>
+              </w:rPr>
+              <w:t>“nome”     :</w:t>
+            </w:r>
+            <w:r>
+              <w:rPr>
+                <w:rFonts w:hint="default" w:ascii="sans-serif" w:hAnsi="sans-serif" w:eastAsia="sans-serif" w:cs="sans-serif"/>
+                <w:i w:val="0"/>
+                <w:iCs w:val="0"/>
+                <w:color w:val="1F1F1F"/>
+                <w:spacing w:val="0"/>
+                <w:w w:val="100"/>
+                <w:sz w:val="20"/>
+                <w:szCs w:val="20"/>
+                <w:u w:val="none"/>
+                <w:shd w:val="clear"/>
+                <w:vertAlign w:val="baseline"/>
+                <w:lang w:val="pt-BR"/>
+              </w:rPr>
+              <w:t>:</w:t>
+            </w:r>
+            <w:r>
+              <w:rPr>
+                <w:rFonts w:hint="default" w:ascii="sans-serif" w:hAnsi="sans-serif" w:eastAsia="sans-serif" w:cs="sans-serif"/>
+                <w:i w:val="0"/>
+                <w:iCs w:val="0"/>
+                <w:color w:val="F8CBAD" w:themeColor="accent2" w:themeTint="66"/>
+                <w:spacing w:val="0"/>
+                <w:w w:val="100"/>
+                <w:sz w:val="20"/>
+                <w:szCs w:val="20"/>
+                <w:u w:val="none"/>
+                <w:shd w:val="clear"/>
+                <w:vertAlign w:val="baseline"/>
+                <w:lang w:val="pt-BR"/>
+                <w14:textFill>
+                  <w14:solidFill>
+                    <w14:schemeClr w14:val="accent2">
+                      <w14:lumMod w14:val="40000"/>
+                      <w14:lumOff w14:val="60000"/>
+                    </w14:schemeClr>
+                  </w14:solidFill>
+                </w14:textFill>
+              </w:rPr>
+              <w:t>String,</w:t>
+            </w:r>
+          </w:p>
+          <w:p>
+            <w:pPr>
+              <w:numPr>
+                <w:ilvl w:val="0"/>
+                <w:numId w:val="0"/>
+              </w:numPr>
+              <w:shd w:val="clear" w:fill="000000" w:themeFill="text1"/>
+              <w:spacing w:line="240" w:lineRule="auto"/>
+              <w:jc w:val="left"/>
+              <w:outlineLvl w:val="9"/>
+              <w:rPr>
+                <w:rFonts w:hint="default" w:ascii="sans-serif" w:hAnsi="sans-serif" w:eastAsia="sans-serif" w:cs="sans-serif"/>
+                <w:i w:val="0"/>
+                <w:iCs w:val="0"/>
+                <w:color w:val="F8CBAD" w:themeColor="accent2" w:themeTint="66"/>
+                <w:spacing w:val="0"/>
+                <w:w w:val="100"/>
+                <w:sz w:val="20"/>
+                <w:szCs w:val="20"/>
+                <w:u w:val="none"/>
+                <w:shd w:val="clear"/>
+                <w:vertAlign w:val="baseline"/>
+                <w:lang w:val="pt-BR"/>
+                <w14:textFill>
+                  <w14:solidFill>
+                    <w14:schemeClr w14:val="accent2">
+                      <w14:lumMod w14:val="40000"/>
+                      <w14:lumOff w14:val="60000"/>
+                    </w14:schemeClr>
+                  </w14:solidFill>
+                </w14:textFill>
+              </w:rPr>
+            </w:pPr>
+            <w:r>
+              <w:rPr>
+                <w:rFonts w:hint="default" w:ascii="sans-serif" w:hAnsi="sans-serif" w:eastAsia="sans-serif" w:cs="sans-serif"/>
+                <w:i w:val="0"/>
+                <w:iCs w:val="0"/>
+                <w:color w:val="F8CBAD" w:themeColor="accent2" w:themeTint="66"/>
+                <w:spacing w:val="0"/>
+                <w:w w:val="100"/>
+                <w:sz w:val="20"/>
+                <w:szCs w:val="20"/>
+                <w:u w:val="none"/>
+                <w:shd w:val="clear"/>
+                <w:vertAlign w:val="baseline"/>
+                <w:lang w:val="pt-BR"/>
+                <w14:textFill>
+                  <w14:solidFill>
+                    <w14:schemeClr w14:val="accent2">
+                      <w14:lumMod w14:val="40000"/>
+                      <w14:lumOff w14:val="60000"/>
+                    </w14:schemeClr>
+                  </w14:solidFill>
+                </w14:textFill>
+              </w:rPr>
+              <w:t xml:space="preserve">  </w:t>
+            </w:r>
+            <w:r>
+              <w:rPr>
+                <w:rFonts w:hint="default" w:ascii="sans-serif" w:hAnsi="sans-serif" w:eastAsia="sans-serif" w:cs="sans-serif"/>
+                <w:i w:val="0"/>
+                <w:iCs w:val="0"/>
+                <w:color w:val="DEEBF7" w:themeColor="accent1" w:themeTint="33"/>
+                <w:spacing w:val="0"/>
+                <w:w w:val="100"/>
+                <w:sz w:val="20"/>
+                <w:szCs w:val="20"/>
+                <w:u w:val="none"/>
+                <w:shd w:val="clear"/>
+                <w:vertAlign w:val="baseline"/>
+                <w:lang w:val="pt-BR"/>
+                <w14:textFill>
+                  <w14:solidFill>
+                    <w14:schemeClr w14:val="accent1">
+                      <w14:lumMod w14:val="20000"/>
+                      <w14:lumOff w14:val="80000"/>
+                    </w14:schemeClr>
+                  </w14:solidFill>
+                </w14:textFill>
+              </w:rPr>
+              <w:t>“descricao”:</w:t>
+            </w:r>
+            <w:r>
+              <w:rPr>
+                <w:rFonts w:hint="default" w:ascii="sans-serif" w:hAnsi="sans-serif" w:eastAsia="sans-serif" w:cs="sans-serif"/>
+                <w:i w:val="0"/>
+                <w:iCs w:val="0"/>
+                <w:color w:val="1F1F1F"/>
+                <w:spacing w:val="0"/>
+                <w:w w:val="100"/>
+                <w:sz w:val="20"/>
+                <w:szCs w:val="20"/>
+                <w:u w:val="none"/>
+                <w:shd w:val="clear"/>
+                <w:vertAlign w:val="baseline"/>
+                <w:lang w:val="pt-BR"/>
+              </w:rPr>
+              <w:t>:</w:t>
+            </w:r>
+            <w:r>
+              <w:rPr>
+                <w:rFonts w:hint="default" w:ascii="sans-serif" w:hAnsi="sans-serif" w:eastAsia="sans-serif" w:cs="sans-serif"/>
+                <w:i w:val="0"/>
+                <w:iCs w:val="0"/>
+                <w:color w:val="F8CBAD" w:themeColor="accent2" w:themeTint="66"/>
+                <w:spacing w:val="0"/>
+                <w:w w:val="100"/>
+                <w:sz w:val="20"/>
+                <w:szCs w:val="20"/>
+                <w:u w:val="none"/>
+                <w:shd w:val="clear"/>
+                <w:vertAlign w:val="baseline"/>
+                <w:lang w:val="pt-BR"/>
+                <w14:textFill>
+                  <w14:solidFill>
+                    <w14:schemeClr w14:val="accent2">
+                      <w14:lumMod w14:val="40000"/>
+                      <w14:lumOff w14:val="60000"/>
+                    </w14:schemeClr>
+                  </w14:solidFill>
+                </w14:textFill>
+              </w:rPr>
+              <w:t>String,</w:t>
+            </w:r>
+          </w:p>
+          <w:p>
+            <w:pPr>
+              <w:numPr>
+                <w:ilvl w:val="0"/>
+                <w:numId w:val="0"/>
+              </w:numPr>
+              <w:shd w:val="clear" w:fill="000000" w:themeFill="text1"/>
+              <w:spacing w:line="240" w:lineRule="auto"/>
+              <w:jc w:val="left"/>
+              <w:outlineLvl w:val="9"/>
+              <w:rPr>
+                <w:rFonts w:hint="default" w:ascii="sans-serif" w:hAnsi="sans-serif" w:eastAsia="sans-serif" w:cs="sans-serif"/>
+                <w:i w:val="0"/>
+                <w:iCs w:val="0"/>
+                <w:color w:val="F8CBAD" w:themeColor="accent2" w:themeTint="66"/>
+                <w:spacing w:val="0"/>
+                <w:w w:val="100"/>
+                <w:sz w:val="20"/>
+                <w:szCs w:val="20"/>
+                <w:u w:val="none"/>
+                <w:shd w:val="clear"/>
+                <w:vertAlign w:val="baseline"/>
+                <w:lang w:val="pt-BR"/>
+                <w14:textFill>
+                  <w14:solidFill>
+                    <w14:schemeClr w14:val="accent2">
+                      <w14:lumMod w14:val="40000"/>
+                      <w14:lumOff w14:val="60000"/>
+                    </w14:schemeClr>
+                  </w14:solidFill>
+                </w14:textFill>
+              </w:rPr>
+            </w:pPr>
+            <w:r>
+              <w:rPr>
+                <w:rFonts w:hint="default" w:ascii="sans-serif" w:hAnsi="sans-serif" w:eastAsia="sans-serif" w:cs="sans-serif"/>
+                <w:i w:val="0"/>
+                <w:iCs w:val="0"/>
+                <w:color w:val="F8CBAD" w:themeColor="accent2" w:themeTint="66"/>
+                <w:spacing w:val="0"/>
+                <w:w w:val="100"/>
+                <w:sz w:val="20"/>
+                <w:szCs w:val="20"/>
+                <w:u w:val="none"/>
+                <w:shd w:val="clear"/>
+                <w:vertAlign w:val="baseline"/>
+                <w:lang w:val="pt-BR"/>
+                <w14:textFill>
+                  <w14:solidFill>
+                    <w14:schemeClr w14:val="accent2">
+                      <w14:lumMod w14:val="40000"/>
+                      <w14:lumOff w14:val="60000"/>
+                    </w14:schemeClr>
+                  </w14:solidFill>
+                </w14:textFill>
+              </w:rPr>
+              <w:t xml:space="preserve">  </w:t>
+            </w:r>
+            <w:r>
+              <w:rPr>
+                <w:rFonts w:hint="default" w:ascii="sans-serif" w:hAnsi="sans-serif" w:eastAsia="sans-serif" w:cs="sans-serif"/>
+                <w:i w:val="0"/>
+                <w:iCs w:val="0"/>
+                <w:color w:val="DEEBF7" w:themeColor="accent1" w:themeTint="33"/>
+                <w:spacing w:val="0"/>
+                <w:w w:val="100"/>
+                <w:sz w:val="20"/>
+                <w:szCs w:val="20"/>
+                <w:u w:val="none"/>
+                <w:shd w:val="clear"/>
+                <w:vertAlign w:val="baseline"/>
+                <w:lang w:val="pt-BR"/>
+                <w14:textFill>
+                  <w14:solidFill>
+                    <w14:schemeClr w14:val="accent1">
+                      <w14:lumMod w14:val="20000"/>
+                      <w14:lumOff w14:val="80000"/>
+                    </w14:schemeClr>
+                  </w14:solidFill>
+                </w14:textFill>
+              </w:rPr>
+              <w:t>“preco”    :</w:t>
+            </w:r>
+            <w:r>
+              <w:rPr>
+                <w:rFonts w:hint="default" w:ascii="sans-serif" w:hAnsi="sans-serif" w:eastAsia="sans-serif" w:cs="sans-serif"/>
+                <w:i w:val="0"/>
+                <w:iCs w:val="0"/>
+                <w:color w:val="1F1F1F"/>
+                <w:spacing w:val="0"/>
+                <w:w w:val="100"/>
+                <w:sz w:val="20"/>
+                <w:szCs w:val="20"/>
+                <w:u w:val="none"/>
+                <w:shd w:val="clear"/>
+                <w:vertAlign w:val="baseline"/>
+                <w:lang w:val="pt-BR"/>
+              </w:rPr>
+              <w:t>:</w:t>
+            </w:r>
+            <w:r>
+              <w:rPr>
+                <w:rFonts w:hint="default" w:ascii="sans-serif" w:hAnsi="sans-serif" w:eastAsia="sans-serif" w:cs="sans-serif"/>
+                <w:i w:val="0"/>
+                <w:iCs w:val="0"/>
+                <w:color w:val="F8CBAD" w:themeColor="accent2" w:themeTint="66"/>
+                <w:spacing w:val="0"/>
+                <w:w w:val="100"/>
+                <w:sz w:val="20"/>
+                <w:szCs w:val="20"/>
+                <w:u w:val="none"/>
+                <w:shd w:val="clear"/>
+                <w:vertAlign w:val="baseline"/>
+                <w:lang w:val="pt-BR"/>
+                <w14:textFill>
+                  <w14:solidFill>
+                    <w14:schemeClr w14:val="accent2">
+                      <w14:lumMod w14:val="40000"/>
+                      <w14:lumOff w14:val="60000"/>
+                    </w14:schemeClr>
+                  </w14:solidFill>
+                </w14:textFill>
+              </w:rPr>
+              <w:t>String,</w:t>
+            </w:r>
+          </w:p>
+          <w:p>
+            <w:pPr>
+              <w:numPr>
+                <w:ilvl w:val="0"/>
+                <w:numId w:val="0"/>
+              </w:numPr>
+              <w:shd w:val="clear" w:fill="000000" w:themeFill="text1"/>
+              <w:spacing w:line="240" w:lineRule="auto"/>
+              <w:jc w:val="left"/>
+              <w:outlineLvl w:val="9"/>
+              <w:rPr>
+                <w:rFonts w:hint="default" w:ascii="sans-serif" w:hAnsi="sans-serif" w:eastAsia="sans-serif" w:cs="sans-serif"/>
+                <w:i w:val="0"/>
+                <w:iCs w:val="0"/>
+                <w:color w:val="F8CBAD" w:themeColor="accent2" w:themeTint="66"/>
+                <w:spacing w:val="0"/>
+                <w:w w:val="100"/>
+                <w:sz w:val="20"/>
+                <w:szCs w:val="20"/>
+                <w:u w:val="none"/>
+                <w:shd w:val="clear"/>
+                <w:vertAlign w:val="baseline"/>
+                <w:lang w:val="pt-BR"/>
+                <w14:textFill>
+                  <w14:solidFill>
+                    <w14:schemeClr w14:val="accent2">
+                      <w14:lumMod w14:val="40000"/>
+                      <w14:lumOff w14:val="60000"/>
+                    </w14:schemeClr>
+                  </w14:solidFill>
+                </w14:textFill>
+              </w:rPr>
+            </w:pPr>
+            <w:r>
+              <w:rPr>
+                <w:rFonts w:hint="default" w:ascii="sans-serif" w:hAnsi="sans-serif" w:eastAsia="sans-serif" w:cs="sans-serif"/>
+                <w:i w:val="0"/>
+                <w:iCs w:val="0"/>
+                <w:color w:val="F8CBAD" w:themeColor="accent2" w:themeTint="66"/>
+                <w:spacing w:val="0"/>
+                <w:w w:val="100"/>
+                <w:sz w:val="20"/>
+                <w:szCs w:val="20"/>
+                <w:u w:val="none"/>
+                <w:shd w:val="clear"/>
+                <w:vertAlign w:val="baseline"/>
+                <w:lang w:val="pt-BR"/>
+                <w14:textFill>
+                  <w14:solidFill>
+                    <w14:schemeClr w14:val="accent2">
+                      <w14:lumMod w14:val="40000"/>
+                      <w14:lumOff w14:val="60000"/>
+                    </w14:schemeClr>
+                  </w14:solidFill>
+                </w14:textFill>
+              </w:rPr>
+              <w:t xml:space="preserve">  </w:t>
+            </w:r>
+            <w:r>
+              <w:rPr>
+                <w:rFonts w:hint="default" w:ascii="sans-serif" w:hAnsi="sans-serif" w:eastAsia="sans-serif" w:cs="sans-serif"/>
+                <w:i w:val="0"/>
+                <w:iCs w:val="0"/>
+                <w:color w:val="DEEBF7" w:themeColor="accent1" w:themeTint="33"/>
+                <w:spacing w:val="0"/>
+                <w:w w:val="100"/>
+                <w:sz w:val="20"/>
+                <w:szCs w:val="20"/>
+                <w:u w:val="none"/>
+                <w:shd w:val="clear"/>
+                <w:vertAlign w:val="baseline"/>
+                <w:lang w:val="pt-BR"/>
+                <w14:textFill>
+                  <w14:solidFill>
+                    <w14:schemeClr w14:val="accent1">
+                      <w14:lumMod w14:val="20000"/>
+                      <w14:lumOff w14:val="80000"/>
+                    </w14:schemeClr>
+                  </w14:solidFill>
+                </w14:textFill>
+              </w:rPr>
+              <w:t>“imagem”   :</w:t>
+            </w:r>
+            <w:r>
+              <w:rPr>
+                <w:rFonts w:hint="default" w:ascii="sans-serif" w:hAnsi="sans-serif" w:eastAsia="sans-serif" w:cs="sans-serif"/>
+                <w:i w:val="0"/>
+                <w:iCs w:val="0"/>
+                <w:color w:val="1F1F1F"/>
+                <w:spacing w:val="0"/>
+                <w:w w:val="100"/>
+                <w:sz w:val="20"/>
+                <w:szCs w:val="20"/>
+                <w:u w:val="none"/>
+                <w:shd w:val="clear"/>
+                <w:vertAlign w:val="baseline"/>
+                <w:lang w:val="pt-BR"/>
+              </w:rPr>
+              <w:t>:</w:t>
+            </w:r>
+            <w:r>
+              <w:rPr>
+                <w:rFonts w:hint="default" w:ascii="sans-serif" w:hAnsi="sans-serif" w:eastAsia="sans-serif" w:cs="sans-serif"/>
+                <w:i w:val="0"/>
+                <w:iCs w:val="0"/>
+                <w:color w:val="F8CBAD" w:themeColor="accent2" w:themeTint="66"/>
+                <w:spacing w:val="0"/>
+                <w:w w:val="100"/>
+                <w:sz w:val="20"/>
+                <w:szCs w:val="20"/>
+                <w:u w:val="none"/>
+                <w:shd w:val="clear"/>
+                <w:vertAlign w:val="baseline"/>
+                <w:lang w:val="pt-BR"/>
+                <w14:textFill>
+                  <w14:solidFill>
+                    <w14:schemeClr w14:val="accent2">
+                      <w14:lumMod w14:val="40000"/>
+                      <w14:lumOff w14:val="60000"/>
+                    </w14:schemeClr>
+                  </w14:solidFill>
+                </w14:textFill>
+              </w:rPr>
+              <w:t>String</w:t>
+            </w:r>
+          </w:p>
+          <w:p>
+            <w:pPr>
+              <w:numPr>
+                <w:ilvl w:val="0"/>
+                <w:numId w:val="0"/>
+              </w:numPr>
+              <w:shd w:val="clear" w:fill="000000" w:themeFill="text1"/>
+              <w:spacing w:line="240" w:lineRule="auto"/>
+              <w:jc w:val="left"/>
+              <w:outlineLvl w:val="9"/>
+              <w:rPr>
+                <w:rFonts w:hint="default" w:ascii="sans-serif" w:hAnsi="sans-serif" w:eastAsia="sans-serif" w:cs="sans-serif"/>
+                <w:i w:val="0"/>
+                <w:iCs w:val="0"/>
+                <w:color w:val="F1A6EE"/>
+                <w:spacing w:val="0"/>
+                <w:w w:val="100"/>
+                <w:sz w:val="20"/>
+                <w:szCs w:val="20"/>
+                <w:u w:val="none"/>
+                <w:shd w:val="clear"/>
+                <w:vertAlign w:val="baseline"/>
+                <w:lang w:val="pt-BR"/>
+              </w:rPr>
+            </w:pPr>
+            <w:r>
+              <w:rPr>
+                <w:rFonts w:hint="default" w:ascii="sans-serif" w:hAnsi="sans-serif" w:eastAsia="sans-serif" w:cs="sans-serif"/>
+                <w:i w:val="0"/>
+                <w:iCs w:val="0"/>
+                <w:color w:val="F1A6EE"/>
+                <w:spacing w:val="0"/>
+                <w:w w:val="100"/>
+                <w:sz w:val="20"/>
+                <w:szCs w:val="20"/>
+                <w:u w:val="none"/>
+                <w:shd w:val="clear"/>
+                <w:vertAlign w:val="baseline"/>
+                <w:lang w:val="pt-BR"/>
+              </w:rPr>
+              <w:t>}</w:t>
+            </w:r>
+          </w:p>
+        </w:tc>
+      </w:tr>
+    </w:tbl>
+    <w:p>
+      <w:pPr>
+        <w:numPr>
+          <w:ilvl w:val="0"/>
           <w:numId w:val="0"/>
         </w:numPr>
         <w:spacing w:line="480" w:lineRule="auto"/>
@@ -5445,6 +8643,1962 @@
     <w:p>
       <w:pPr>
         <w:numPr>
+          <w:ilvl w:val="0"/>
+          <w:numId w:val="12"/>
+        </w:numPr>
+        <w:tabs>
+          <w:tab w:val="clear" w:pos="840"/>
+        </w:tabs>
+        <w:spacing w:line="480" w:lineRule="auto"/>
+        <w:ind w:left="840" w:leftChars="0" w:hanging="420" w:firstLineChars="0"/>
+        <w:outlineLvl w:val="9"/>
+        <w:rPr>
+          <w:rFonts w:hint="default" w:ascii="sans-serif" w:hAnsi="sans-serif" w:eastAsia="sans-serif" w:cs="sans-serif"/>
+          <w:i w:val="0"/>
+          <w:iCs w:val="0"/>
+          <w:color w:val="1F1F1F"/>
+          <w:spacing w:val="0"/>
+          <w:w w:val="100"/>
+          <w:sz w:val="20"/>
+          <w:szCs w:val="20"/>
+          <w:u w:val="none"/>
+          <w:shd w:val="clear"/>
+          <w:vertAlign w:val="baseline"/>
+          <w:lang w:val="pt-BR"/>
+        </w:rPr>
+      </w:pPr>
+      <w:r>
+        <w:rPr>
+          <w:rFonts w:hint="default" w:ascii="sans-serif" w:hAnsi="sans-serif" w:eastAsia="sans-serif" w:cs="sans-serif"/>
+          <w:b/>
+          <w:bCs/>
+          <w:i w:val="0"/>
+          <w:iCs w:val="0"/>
+          <w:color w:val="FFFFFF" w:themeColor="background1"/>
+          <w:spacing w:val="0"/>
+          <w:w w:val="100"/>
+          <w:sz w:val="20"/>
+          <w:szCs w:val="20"/>
+          <w:u w:val="none"/>
+          <w:shd w:val="clear" w:fill="1990F5"/>
+          <w:vertAlign w:val="baseline"/>
+          <w:lang w:val="pt-BR"/>
+          <w14:textFill>
+            <w14:solidFill>
+              <w14:schemeClr w14:val="bg1"/>
+            </w14:solidFill>
+          </w14:textFill>
+        </w:rPr>
+        <w:t xml:space="preserve"> GET </w:t>
+      </w:r>
+      <w:r>
+        <w:rPr>
+          <w:rFonts w:hint="default" w:ascii="sans-serif" w:hAnsi="sans-serif" w:eastAsia="sans-serif" w:cs="sans-serif"/>
+          <w:i w:val="0"/>
+          <w:iCs w:val="0"/>
+          <w:color w:val="1F1F1F"/>
+          <w:spacing w:val="0"/>
+          <w:w w:val="100"/>
+          <w:sz w:val="20"/>
+          <w:szCs w:val="20"/>
+          <w:u w:val="none"/>
+          <w:shd w:val="clear"/>
+          <w:vertAlign w:val="baseline"/>
+          <w:lang w:val="pt-BR"/>
+        </w:rPr>
+        <w:t xml:space="preserve"> /pratos/?descrição (</w:t>
+      </w:r>
+      <w:r>
+        <w:rPr>
+          <w:rFonts w:hint="default" w:ascii="sans-serif" w:hAnsi="sans-serif" w:eastAsia="sans-serif" w:cs="sans-serif"/>
+          <w:i w:val="0"/>
+          <w:iCs w:val="0"/>
+          <w:color w:val="1F1F1F"/>
+          <w:spacing w:val="0"/>
+          <w:w w:val="100"/>
+          <w:sz w:val="20"/>
+          <w:szCs w:val="20"/>
+          <w:u w:val="none"/>
+          <w:vertAlign w:val="baseline"/>
+          <w:lang w:val="pt-BR"/>
+        </w:rPr>
+        <w:t>Retorna um ou mais pratos de acordo com um trexo da descrição pesquisada).</w:t>
+      </w:r>
+    </w:p>
+    <w:p>
+      <w:pPr>
+        <w:numPr>
+          <w:ilvl w:val="0"/>
+          <w:numId w:val="16"/>
+        </w:numPr>
+        <w:spacing w:line="480" w:lineRule="auto"/>
+        <w:ind w:left="840" w:leftChars="0"/>
+        <w:outlineLvl w:val="9"/>
+        <w:rPr>
+          <w:rFonts w:hint="default" w:ascii="sans-serif" w:hAnsi="sans-serif" w:eastAsia="sans-serif" w:cs="sans-serif"/>
+          <w:i w:val="0"/>
+          <w:iCs w:val="0"/>
+          <w:color w:val="1F1F1F"/>
+          <w:spacing w:val="0"/>
+          <w:w w:val="100"/>
+          <w:sz w:val="20"/>
+          <w:szCs w:val="20"/>
+          <w:u w:val="none"/>
+          <w:shd w:val="clear"/>
+          <w:vertAlign w:val="baseline"/>
+          <w:lang w:val="pt-BR"/>
+        </w:rPr>
+      </w:pPr>
+      <w:r>
+        <w:rPr>
+          <w:rFonts w:hint="default" w:ascii="sans-serif" w:hAnsi="sans-serif" w:eastAsia="sans-serif" w:cs="sans-serif"/>
+          <w:i w:val="0"/>
+          <w:iCs w:val="0"/>
+          <w:color w:val="1F1F1F"/>
+          <w:spacing w:val="0"/>
+          <w:w w:val="100"/>
+          <w:sz w:val="20"/>
+          <w:szCs w:val="20"/>
+          <w:u w:val="none"/>
+          <w:vertAlign w:val="baseline"/>
+          <w:lang w:val="pt-BR"/>
+        </w:rPr>
+        <w:t xml:space="preserve">Json de envio: </w:t>
+      </w:r>
+    </w:p>
+    <w:p>
+      <w:pPr>
+        <w:numPr>
+          <w:ilvl w:val="0"/>
+          <w:numId w:val="0"/>
+        </w:numPr>
+        <w:spacing w:line="480" w:lineRule="auto"/>
+        <w:outlineLvl w:val="9"/>
+        <w:rPr>
+          <w:rFonts w:hint="default" w:ascii="sans-serif" w:hAnsi="sans-serif" w:eastAsia="sans-serif" w:cs="sans-serif"/>
+          <w:i w:val="0"/>
+          <w:iCs w:val="0"/>
+          <w:color w:val="1F1F1F"/>
+          <w:spacing w:val="0"/>
+          <w:w w:val="100"/>
+          <w:sz w:val="20"/>
+          <w:szCs w:val="20"/>
+          <w:u w:val="none"/>
+          <w:shd w:val="clear"/>
+          <w:vertAlign w:val="baseline"/>
+          <w:lang w:val="pt-BR"/>
+        </w:rPr>
+      </w:pPr>
+      <w:r>
+        <w:rPr>
+          <w:rFonts w:hint="default" w:ascii="sans-serif" w:hAnsi="sans-serif" w:eastAsia="sans-serif" w:cs="sans-serif"/>
+          <w:i w:val="0"/>
+          <w:iCs w:val="0"/>
+          <w:color w:val="1F1F1F"/>
+          <w:spacing w:val="0"/>
+          <w:w w:val="100"/>
+          <w:sz w:val="20"/>
+          <w:szCs w:val="20"/>
+          <w:u w:val="none"/>
+          <w:shd w:val="clear"/>
+          <w:vertAlign w:val="baseline"/>
+          <w:lang w:val="pt-BR"/>
+        </w:rPr>
+        <w:tab/>
+      </w:r>
+      <w:r>
+        <w:rPr>
+          <w:rFonts w:hint="default" w:ascii="sans-serif" w:hAnsi="sans-serif" w:eastAsia="sans-serif" w:cs="sans-serif"/>
+          <w:i w:val="0"/>
+          <w:iCs w:val="0"/>
+          <w:color w:val="1F1F1F"/>
+          <w:spacing w:val="0"/>
+          <w:w w:val="100"/>
+          <w:sz w:val="20"/>
+          <w:szCs w:val="20"/>
+          <w:u w:val="none"/>
+          <w:shd w:val="clear"/>
+          <w:vertAlign w:val="baseline"/>
+          <w:lang w:val="pt-BR"/>
+        </w:rPr>
+        <w:tab/>
+      </w:r>
+      <w:r>
+        <w:rPr>
+          <w:rFonts w:hint="default" w:ascii="sans-serif" w:hAnsi="sans-serif" w:eastAsia="sans-serif" w:cs="sans-serif"/>
+          <w:i w:val="0"/>
+          <w:iCs w:val="0"/>
+          <w:color w:val="1F1F1F"/>
+          <w:spacing w:val="0"/>
+          <w:w w:val="100"/>
+          <w:sz w:val="20"/>
+          <w:szCs w:val="20"/>
+          <w:u w:val="none"/>
+          <w:shd w:val="clear"/>
+          <w:vertAlign w:val="baseline"/>
+          <w:lang w:val="pt-BR"/>
+        </w:rPr>
+        <w:t>Nenhum Json é enviado, a descrição pesquisada deve ser enviada na url.</w:t>
+      </w:r>
+    </w:p>
+    <w:p>
+      <w:pPr>
+        <w:numPr>
+          <w:ilvl w:val="0"/>
+          <w:numId w:val="16"/>
+        </w:numPr>
+        <w:spacing w:line="480" w:lineRule="auto"/>
+        <w:ind w:left="840" w:leftChars="0" w:firstLine="0" w:firstLineChars="0"/>
+        <w:outlineLvl w:val="9"/>
+        <w:rPr>
+          <w:rFonts w:hint="default" w:ascii="sans-serif" w:hAnsi="sans-serif" w:eastAsia="sans-serif" w:cs="sans-serif"/>
+          <w:i w:val="0"/>
+          <w:iCs w:val="0"/>
+          <w:color w:val="1F1F1F"/>
+          <w:spacing w:val="0"/>
+          <w:w w:val="100"/>
+          <w:sz w:val="20"/>
+          <w:szCs w:val="20"/>
+          <w:u w:val="none"/>
+          <w:shd w:val="clear"/>
+          <w:vertAlign w:val="baseline"/>
+          <w:lang w:val="pt-BR"/>
+        </w:rPr>
+      </w:pPr>
+      <w:r>
+        <w:rPr>
+          <w:rFonts w:hint="default" w:ascii="sans-serif" w:hAnsi="sans-serif" w:eastAsia="sans-serif" w:cs="sans-serif"/>
+          <w:i w:val="0"/>
+          <w:iCs w:val="0"/>
+          <w:color w:val="1F1F1F"/>
+          <w:spacing w:val="0"/>
+          <w:w w:val="100"/>
+          <w:sz w:val="20"/>
+          <w:szCs w:val="20"/>
+          <w:u w:val="none"/>
+          <w:vertAlign w:val="baseline"/>
+          <w:lang w:val="pt-BR"/>
+        </w:rPr>
+        <w:t>Retorno:</w:t>
+      </w:r>
+      <w:bookmarkStart w:id="0" w:name="_GoBack"/>
+      <w:bookmarkEnd w:id="0"/>
+    </w:p>
+    <w:tbl>
+      <w:tblPr>
+        <w:tblStyle w:val="123"/>
+        <w:tblW w:w="0" w:type="auto"/>
+        <w:tblCellSpacing w:w="14" w:type="dxa"/>
+        <w:tblInd w:w="1372" w:type="dxa"/>
+        <w:tblBorders>
+          <w:top w:val="none" w:color="auto" w:sz="0" w:space="0"/>
+          <w:left w:val="none" w:color="auto" w:sz="0" w:space="0"/>
+          <w:bottom w:val="none" w:color="auto" w:sz="0" w:space="0"/>
+          <w:right w:val="none" w:color="auto" w:sz="0" w:space="0"/>
+          <w:insideH w:val="none" w:color="auto" w:sz="0" w:space="0"/>
+          <w:insideV w:val="none" w:color="auto" w:sz="0" w:space="0"/>
+        </w:tblBorders>
+        <w:shd w:val="clear" w:color="auto" w:fill="auto"/>
+        <w:tblLayout w:type="autofit"/>
+        <w:tblCellMar>
+          <w:top w:w="0" w:type="dxa"/>
+          <w:left w:w="108" w:type="dxa"/>
+          <w:bottom w:w="0" w:type="dxa"/>
+          <w:right w:w="108" w:type="dxa"/>
+        </w:tblCellMar>
+      </w:tblPr>
+      <w:tblGrid>
+        <w:gridCol w:w="979"/>
+        <w:gridCol w:w="3979"/>
+      </w:tblGrid>
+      <w:tr>
+        <w:tblPrEx>
+          <w:tblBorders>
+            <w:top w:val="none" w:color="auto" w:sz="0" w:space="0"/>
+            <w:left w:val="none" w:color="auto" w:sz="0" w:space="0"/>
+            <w:bottom w:val="none" w:color="auto" w:sz="0" w:space="0"/>
+            <w:right w:val="none" w:color="auto" w:sz="0" w:space="0"/>
+            <w:insideH w:val="none" w:color="auto" w:sz="0" w:space="0"/>
+            <w:insideV w:val="none" w:color="auto" w:sz="0" w:space="0"/>
+          </w:tblBorders>
+          <w:shd w:val="clear" w:color="auto" w:fill="auto"/>
+          <w:tblCellMar>
+            <w:top w:w="0" w:type="dxa"/>
+            <w:left w:w="108" w:type="dxa"/>
+            <w:bottom w:w="0" w:type="dxa"/>
+            <w:right w:w="108" w:type="dxa"/>
+          </w:tblCellMar>
+        </w:tblPrEx>
+        <w:trPr>
+          <w:trHeight w:val="425" w:hRule="atLeast"/>
+          <w:tblCellSpacing w:w="14" w:type="dxa"/>
+        </w:trPr>
+        <w:tc>
+          <w:tcPr>
+            <w:tcW w:w="0" w:type="auto"/>
+            <w:tcBorders>
+              <w:top w:val="nil"/>
+              <w:left w:val="nil"/>
+              <w:bottom w:val="nil"/>
+              <w:right w:val="nil"/>
+            </w:tcBorders>
+            <w:shd w:val="clear" w:color="auto" w:fill="auto"/>
+            <w:vAlign w:val="center"/>
+          </w:tcPr>
+          <w:p>
+            <w:pPr>
+              <w:numPr>
+                <w:ilvl w:val="0"/>
+                <w:numId w:val="0"/>
+              </w:numPr>
+              <w:spacing w:line="240" w:lineRule="auto"/>
+              <w:jc w:val="both"/>
+              <w:outlineLvl w:val="9"/>
+              <w:rPr>
+                <w:rFonts w:hint="default" w:ascii="sans-serif" w:hAnsi="sans-serif" w:eastAsia="sans-serif" w:cs="sans-serif"/>
+                <w:i w:val="0"/>
+                <w:iCs w:val="0"/>
+                <w:color w:val="1F1F1F"/>
+                <w:spacing w:val="0"/>
+                <w:w w:val="100"/>
+                <w:sz w:val="20"/>
+                <w:szCs w:val="20"/>
+                <w:u w:val="none"/>
+                <w:shd w:val="clear"/>
+                <w:vertAlign w:val="baseline"/>
+                <w:lang w:val="pt-BR"/>
+              </w:rPr>
+            </w:pPr>
+            <w:r>
+              <w:rPr>
+                <w:rFonts w:hint="default" w:ascii="sans-serif" w:hAnsi="sans-serif" w:eastAsia="sans-serif" w:cs="sans-serif"/>
+                <w:i w:val="0"/>
+                <w:iCs w:val="0"/>
+                <w:color w:val="1F1F1F"/>
+                <w:spacing w:val="0"/>
+                <w:w w:val="100"/>
+                <w:sz w:val="20"/>
+                <w:szCs w:val="20"/>
+                <w:u w:val="none"/>
+                <w:shd w:val="clear"/>
+                <w:vertAlign w:val="baseline"/>
+                <w:lang w:val="pt-BR"/>
+              </w:rPr>
+              <w:t>Código</w:t>
+            </w:r>
+          </w:p>
+        </w:tc>
+        <w:tc>
+          <w:tcPr>
+            <w:tcW w:w="0" w:type="auto"/>
+            <w:tcBorders>
+              <w:top w:val="nil"/>
+              <w:left w:val="nil"/>
+              <w:bottom w:val="nil"/>
+              <w:right w:val="nil"/>
+            </w:tcBorders>
+            <w:shd w:val="clear" w:color="auto" w:fill="auto"/>
+            <w:vAlign w:val="center"/>
+          </w:tcPr>
+          <w:p>
+            <w:pPr>
+              <w:numPr>
+                <w:ilvl w:val="0"/>
+                <w:numId w:val="0"/>
+              </w:numPr>
+              <w:spacing w:line="240" w:lineRule="auto"/>
+              <w:jc w:val="both"/>
+              <w:outlineLvl w:val="9"/>
+              <w:rPr>
+                <w:rFonts w:hint="default" w:ascii="sans-serif" w:hAnsi="sans-serif" w:eastAsia="sans-serif" w:cs="sans-serif"/>
+                <w:i w:val="0"/>
+                <w:iCs w:val="0"/>
+                <w:color w:val="1F1F1F"/>
+                <w:spacing w:val="0"/>
+                <w:w w:val="100"/>
+                <w:sz w:val="20"/>
+                <w:szCs w:val="20"/>
+                <w:u w:val="none"/>
+                <w:shd w:val="clear"/>
+                <w:vertAlign w:val="baseline"/>
+                <w:lang w:val="pt-BR"/>
+              </w:rPr>
+            </w:pPr>
+            <w:r>
+              <w:rPr>
+                <w:rFonts w:hint="default" w:ascii="sans-serif" w:hAnsi="sans-serif" w:eastAsia="sans-serif" w:cs="sans-serif"/>
+                <w:i w:val="0"/>
+                <w:iCs w:val="0"/>
+                <w:color w:val="1F1F1F"/>
+                <w:spacing w:val="0"/>
+                <w:w w:val="100"/>
+                <w:sz w:val="20"/>
+                <w:szCs w:val="20"/>
+                <w:u w:val="none"/>
+                <w:shd w:val="clear"/>
+                <w:vertAlign w:val="baseline"/>
+                <w:lang w:val="pt-BR"/>
+              </w:rPr>
+              <w:t>Descrição</w:t>
+            </w:r>
+          </w:p>
+        </w:tc>
+      </w:tr>
+      <w:tr>
+        <w:tblPrEx>
+          <w:tblBorders>
+            <w:top w:val="none" w:color="auto" w:sz="0" w:space="0"/>
+            <w:left w:val="none" w:color="auto" w:sz="0" w:space="0"/>
+            <w:bottom w:val="none" w:color="auto" w:sz="0" w:space="0"/>
+            <w:right w:val="none" w:color="auto" w:sz="0" w:space="0"/>
+            <w:insideH w:val="none" w:color="auto" w:sz="0" w:space="0"/>
+            <w:insideV w:val="none" w:color="auto" w:sz="0" w:space="0"/>
+          </w:tblBorders>
+          <w:shd w:val="clear" w:color="auto" w:fill="auto"/>
+          <w:tblCellMar>
+            <w:top w:w="0" w:type="dxa"/>
+            <w:left w:w="108" w:type="dxa"/>
+            <w:bottom w:w="0" w:type="dxa"/>
+            <w:right w:w="108" w:type="dxa"/>
+          </w:tblCellMar>
+        </w:tblPrEx>
+        <w:trPr>
+          <w:trHeight w:val="425" w:hRule="atLeast"/>
+          <w:tblCellSpacing w:w="14" w:type="dxa"/>
+        </w:trPr>
+        <w:tc>
+          <w:tcPr>
+            <w:tcW w:w="0" w:type="auto"/>
+            <w:tcBorders>
+              <w:top w:val="nil"/>
+              <w:left w:val="nil"/>
+              <w:bottom w:val="nil"/>
+              <w:right w:val="nil"/>
+            </w:tcBorders>
+            <w:shd w:val="clear" w:color="auto" w:fill="E2EFDA" w:themeFill="accent6" w:themeFillTint="32"/>
+            <w:vAlign w:val="center"/>
+          </w:tcPr>
+          <w:p>
+            <w:pPr>
+              <w:numPr>
+                <w:ilvl w:val="0"/>
+                <w:numId w:val="0"/>
+              </w:numPr>
+              <w:spacing w:line="240" w:lineRule="auto"/>
+              <w:jc w:val="left"/>
+              <w:outlineLvl w:val="9"/>
+              <w:rPr>
+                <w:rFonts w:hint="default" w:ascii="sans-serif" w:hAnsi="sans-serif" w:eastAsia="sans-serif" w:cs="sans-serif"/>
+                <w:i w:val="0"/>
+                <w:iCs w:val="0"/>
+                <w:color w:val="1F1F1F"/>
+                <w:spacing w:val="0"/>
+                <w:w w:val="100"/>
+                <w:sz w:val="20"/>
+                <w:szCs w:val="20"/>
+                <w:u w:val="none"/>
+                <w:shd w:val="clear"/>
+                <w:vertAlign w:val="baseline"/>
+                <w:lang w:val="pt-BR"/>
+              </w:rPr>
+            </w:pPr>
+            <w:r>
+              <w:rPr>
+                <w:rFonts w:hint="default" w:ascii="sans-serif" w:hAnsi="sans-serif" w:eastAsia="sans-serif" w:cs="sans-serif"/>
+                <w:i w:val="0"/>
+                <w:iCs w:val="0"/>
+                <w:color w:val="1F1F1F"/>
+                <w:spacing w:val="0"/>
+                <w:w w:val="100"/>
+                <w:sz w:val="20"/>
+                <w:szCs w:val="20"/>
+                <w:u w:val="none"/>
+                <w:shd w:val="clear"/>
+                <w:vertAlign w:val="baseline"/>
+                <w:lang w:val="pt-BR"/>
+              </w:rPr>
+              <w:t>200</w:t>
+            </w:r>
+          </w:p>
+        </w:tc>
+        <w:tc>
+          <w:tcPr>
+            <w:tcW w:w="0" w:type="auto"/>
+            <w:tcBorders>
+              <w:top w:val="nil"/>
+              <w:left w:val="nil"/>
+              <w:bottom w:val="nil"/>
+              <w:right w:val="nil"/>
+            </w:tcBorders>
+            <w:shd w:val="clear" w:color="auto" w:fill="000000" w:themeFill="text1"/>
+            <w:vAlign w:val="center"/>
+          </w:tcPr>
+          <w:p>
+            <w:pPr>
+              <w:numPr>
+                <w:ilvl w:val="0"/>
+                <w:numId w:val="0"/>
+              </w:numPr>
+              <w:shd w:val="clear" w:fill="000000" w:themeFill="text1"/>
+              <w:spacing w:line="240" w:lineRule="auto"/>
+              <w:jc w:val="left"/>
+              <w:outlineLvl w:val="9"/>
+              <w:rPr>
+                <w:rFonts w:hint="default" w:ascii="sans-serif" w:hAnsi="sans-serif" w:eastAsia="sans-serif" w:cs="sans-serif"/>
+                <w:i w:val="0"/>
+                <w:iCs w:val="0"/>
+                <w:color w:val="F1A6EE"/>
+                <w:spacing w:val="0"/>
+                <w:w w:val="100"/>
+                <w:sz w:val="20"/>
+                <w:szCs w:val="20"/>
+                <w:u w:val="none"/>
+                <w:shd w:val="clear"/>
+                <w:vertAlign w:val="baseline"/>
+                <w:lang w:val="pt-BR"/>
+              </w:rPr>
+            </w:pPr>
+            <w:r>
+              <w:rPr>
+                <w:rFonts w:hint="default" w:ascii="sans-serif" w:hAnsi="sans-serif" w:eastAsia="sans-serif" w:cs="sans-serif"/>
+                <w:i w:val="0"/>
+                <w:iCs w:val="0"/>
+                <w:color w:val="F1A6EE"/>
+                <w:spacing w:val="0"/>
+                <w:w w:val="100"/>
+                <w:sz w:val="20"/>
+                <w:szCs w:val="20"/>
+                <w:u w:val="none"/>
+                <w:shd w:val="clear"/>
+                <w:vertAlign w:val="baseline"/>
+                <w:lang w:val="pt-BR"/>
+              </w:rPr>
+              <w:t>// Lista de pacotes retornados.</w:t>
+            </w:r>
+          </w:p>
+          <w:p>
+            <w:pPr>
+              <w:numPr>
+                <w:ilvl w:val="0"/>
+                <w:numId w:val="0"/>
+              </w:numPr>
+              <w:shd w:val="clear" w:fill="000000" w:themeFill="text1"/>
+              <w:spacing w:line="240" w:lineRule="auto"/>
+              <w:jc w:val="left"/>
+              <w:outlineLvl w:val="9"/>
+              <w:rPr>
+                <w:rFonts w:hint="default" w:ascii="sans-serif" w:hAnsi="sans-serif" w:eastAsia="sans-serif" w:cs="sans-serif"/>
+                <w:i w:val="0"/>
+                <w:iCs w:val="0"/>
+                <w:color w:val="F1A6EE"/>
+                <w:spacing w:val="0"/>
+                <w:w w:val="100"/>
+                <w:sz w:val="20"/>
+                <w:szCs w:val="20"/>
+                <w:u w:val="none"/>
+                <w:shd w:val="clear"/>
+                <w:vertAlign w:val="baseline"/>
+                <w:lang w:val="pt-BR"/>
+              </w:rPr>
+            </w:pPr>
+            <w:r>
+              <w:rPr>
+                <w:rFonts w:hint="default" w:ascii="sans-serif" w:hAnsi="sans-serif" w:eastAsia="sans-serif" w:cs="sans-serif"/>
+                <w:i w:val="0"/>
+                <w:iCs w:val="0"/>
+                <w:color w:val="F1A6EE"/>
+                <w:spacing w:val="0"/>
+                <w:w w:val="100"/>
+                <w:sz w:val="20"/>
+                <w:szCs w:val="20"/>
+                <w:u w:val="none"/>
+                <w:shd w:val="clear"/>
+                <w:vertAlign w:val="baseline"/>
+                <w:lang w:val="pt-BR"/>
+              </w:rPr>
+              <w:t>{</w:t>
+            </w:r>
+          </w:p>
+          <w:p>
+            <w:pPr>
+              <w:numPr>
+                <w:ilvl w:val="0"/>
+                <w:numId w:val="0"/>
+              </w:numPr>
+              <w:shd w:val="clear" w:fill="000000" w:themeFill="text1"/>
+              <w:spacing w:line="240" w:lineRule="auto"/>
+              <w:jc w:val="left"/>
+              <w:outlineLvl w:val="9"/>
+              <w:rPr>
+                <w:rFonts w:hint="default" w:ascii="sans-serif" w:hAnsi="sans-serif" w:eastAsia="sans-serif" w:cs="sans-serif"/>
+                <w:i w:val="0"/>
+                <w:iCs w:val="0"/>
+                <w:color w:val="F8CBAD" w:themeColor="accent2" w:themeTint="66"/>
+                <w:spacing w:val="0"/>
+                <w:w w:val="100"/>
+                <w:sz w:val="20"/>
+                <w:szCs w:val="20"/>
+                <w:u w:val="none"/>
+                <w:shd w:val="clear"/>
+                <w:vertAlign w:val="baseline"/>
+                <w:lang w:val="pt-BR"/>
+                <w14:textFill>
+                  <w14:solidFill>
+                    <w14:schemeClr w14:val="accent2">
+                      <w14:lumMod w14:val="40000"/>
+                      <w14:lumOff w14:val="60000"/>
+                    </w14:schemeClr>
+                  </w14:solidFill>
+                </w14:textFill>
+              </w:rPr>
+            </w:pPr>
+            <w:r>
+              <w:rPr>
+                <w:rFonts w:hint="default" w:ascii="sans-serif" w:hAnsi="sans-serif" w:eastAsia="sans-serif" w:cs="sans-serif"/>
+                <w:i w:val="0"/>
+                <w:iCs w:val="0"/>
+                <w:color w:val="1F1F1F"/>
+                <w:spacing w:val="0"/>
+                <w:w w:val="100"/>
+                <w:sz w:val="20"/>
+                <w:szCs w:val="20"/>
+                <w:u w:val="none"/>
+                <w:shd w:val="clear"/>
+                <w:vertAlign w:val="baseline"/>
+                <w:lang w:val="pt-BR"/>
+              </w:rPr>
+              <w:t xml:space="preserve">  </w:t>
+            </w:r>
+            <w:r>
+              <w:rPr>
+                <w:rFonts w:hint="default" w:ascii="sans-serif" w:hAnsi="sans-serif" w:eastAsia="sans-serif" w:cs="sans-serif"/>
+                <w:i w:val="0"/>
+                <w:iCs w:val="0"/>
+                <w:color w:val="DEEBF7" w:themeColor="accent1" w:themeTint="33"/>
+                <w:spacing w:val="0"/>
+                <w:w w:val="100"/>
+                <w:sz w:val="20"/>
+                <w:szCs w:val="20"/>
+                <w:u w:val="none"/>
+                <w:shd w:val="clear"/>
+                <w:vertAlign w:val="baseline"/>
+                <w:lang w:val="pt-BR"/>
+                <w14:textFill>
+                  <w14:solidFill>
+                    <w14:schemeClr w14:val="accent1">
+                      <w14:lumMod w14:val="20000"/>
+                      <w14:lumOff w14:val="80000"/>
+                    </w14:schemeClr>
+                  </w14:solidFill>
+                </w14:textFill>
+              </w:rPr>
+              <w:t>“categoria”:</w:t>
+            </w:r>
+            <w:r>
+              <w:rPr>
+                <w:rFonts w:hint="default" w:ascii="sans-serif" w:hAnsi="sans-serif" w:eastAsia="sans-serif" w:cs="sans-serif"/>
+                <w:i w:val="0"/>
+                <w:iCs w:val="0"/>
+                <w:color w:val="1F1F1F"/>
+                <w:spacing w:val="0"/>
+                <w:w w:val="100"/>
+                <w:sz w:val="20"/>
+                <w:szCs w:val="20"/>
+                <w:u w:val="none"/>
+                <w:shd w:val="clear"/>
+                <w:vertAlign w:val="baseline"/>
+                <w:lang w:val="pt-BR"/>
+              </w:rPr>
+              <w:t>:</w:t>
+            </w:r>
+            <w:r>
+              <w:rPr>
+                <w:rFonts w:hint="default" w:ascii="sans-serif" w:hAnsi="sans-serif" w:eastAsia="sans-serif" w:cs="sans-serif"/>
+                <w:i w:val="0"/>
+                <w:iCs w:val="0"/>
+                <w:color w:val="F8CBAD" w:themeColor="accent2" w:themeTint="66"/>
+                <w:spacing w:val="0"/>
+                <w:w w:val="100"/>
+                <w:sz w:val="20"/>
+                <w:szCs w:val="20"/>
+                <w:u w:val="none"/>
+                <w:shd w:val="clear"/>
+                <w:vertAlign w:val="baseline"/>
+                <w:lang w:val="pt-BR"/>
+                <w14:textFill>
+                  <w14:solidFill>
+                    <w14:schemeClr w14:val="accent2">
+                      <w14:lumMod w14:val="40000"/>
+                      <w14:lumOff w14:val="60000"/>
+                    </w14:schemeClr>
+                  </w14:solidFill>
+                </w14:textFill>
+              </w:rPr>
+              <w:t>String,</w:t>
+            </w:r>
+          </w:p>
+          <w:p>
+            <w:pPr>
+              <w:numPr>
+                <w:ilvl w:val="0"/>
+                <w:numId w:val="0"/>
+              </w:numPr>
+              <w:shd w:val="clear" w:fill="000000" w:themeFill="text1"/>
+              <w:spacing w:line="240" w:lineRule="auto"/>
+              <w:jc w:val="left"/>
+              <w:outlineLvl w:val="9"/>
+              <w:rPr>
+                <w:rFonts w:hint="default" w:ascii="sans-serif" w:hAnsi="sans-serif" w:eastAsia="sans-serif" w:cs="sans-serif"/>
+                <w:i w:val="0"/>
+                <w:iCs w:val="0"/>
+                <w:color w:val="F8CBAD" w:themeColor="accent2" w:themeTint="66"/>
+                <w:spacing w:val="0"/>
+                <w:w w:val="100"/>
+                <w:sz w:val="20"/>
+                <w:szCs w:val="20"/>
+                <w:u w:val="none"/>
+                <w:shd w:val="clear"/>
+                <w:vertAlign w:val="baseline"/>
+                <w:lang w:val="pt-BR"/>
+                <w14:textFill>
+                  <w14:solidFill>
+                    <w14:schemeClr w14:val="accent2">
+                      <w14:lumMod w14:val="40000"/>
+                      <w14:lumOff w14:val="60000"/>
+                    </w14:schemeClr>
+                  </w14:solidFill>
+                </w14:textFill>
+              </w:rPr>
+            </w:pPr>
+            <w:r>
+              <w:rPr>
+                <w:rFonts w:hint="default" w:ascii="sans-serif" w:hAnsi="sans-serif" w:eastAsia="sans-serif" w:cs="sans-serif"/>
+                <w:i w:val="0"/>
+                <w:iCs w:val="0"/>
+                <w:color w:val="F8CBAD" w:themeColor="accent2" w:themeTint="66"/>
+                <w:spacing w:val="0"/>
+                <w:w w:val="100"/>
+                <w:sz w:val="20"/>
+                <w:szCs w:val="20"/>
+                <w:u w:val="none"/>
+                <w:shd w:val="clear"/>
+                <w:vertAlign w:val="baseline"/>
+                <w:lang w:val="pt-BR"/>
+                <w14:textFill>
+                  <w14:solidFill>
+                    <w14:schemeClr w14:val="accent2">
+                      <w14:lumMod w14:val="40000"/>
+                      <w14:lumOff w14:val="60000"/>
+                    </w14:schemeClr>
+                  </w14:solidFill>
+                </w14:textFill>
+              </w:rPr>
+              <w:t xml:space="preserve">  </w:t>
+            </w:r>
+            <w:r>
+              <w:rPr>
+                <w:rFonts w:hint="default" w:ascii="sans-serif" w:hAnsi="sans-serif" w:eastAsia="sans-serif" w:cs="sans-serif"/>
+                <w:i w:val="0"/>
+                <w:iCs w:val="0"/>
+                <w:color w:val="DEEBF7" w:themeColor="accent1" w:themeTint="33"/>
+                <w:spacing w:val="0"/>
+                <w:w w:val="100"/>
+                <w:sz w:val="20"/>
+                <w:szCs w:val="20"/>
+                <w:u w:val="none"/>
+                <w:shd w:val="clear"/>
+                <w:vertAlign w:val="baseline"/>
+                <w:lang w:val="pt-BR"/>
+                <w14:textFill>
+                  <w14:solidFill>
+                    <w14:schemeClr w14:val="accent1">
+                      <w14:lumMod w14:val="20000"/>
+                      <w14:lumOff w14:val="80000"/>
+                    </w14:schemeClr>
+                  </w14:solidFill>
+                </w14:textFill>
+              </w:rPr>
+              <w:t>“nome”     :</w:t>
+            </w:r>
+            <w:r>
+              <w:rPr>
+                <w:rFonts w:hint="default" w:ascii="sans-serif" w:hAnsi="sans-serif" w:eastAsia="sans-serif" w:cs="sans-serif"/>
+                <w:i w:val="0"/>
+                <w:iCs w:val="0"/>
+                <w:color w:val="1F1F1F"/>
+                <w:spacing w:val="0"/>
+                <w:w w:val="100"/>
+                <w:sz w:val="20"/>
+                <w:szCs w:val="20"/>
+                <w:u w:val="none"/>
+                <w:shd w:val="clear"/>
+                <w:vertAlign w:val="baseline"/>
+                <w:lang w:val="pt-BR"/>
+              </w:rPr>
+              <w:t>:</w:t>
+            </w:r>
+            <w:r>
+              <w:rPr>
+                <w:rFonts w:hint="default" w:ascii="sans-serif" w:hAnsi="sans-serif" w:eastAsia="sans-serif" w:cs="sans-serif"/>
+                <w:i w:val="0"/>
+                <w:iCs w:val="0"/>
+                <w:color w:val="F8CBAD" w:themeColor="accent2" w:themeTint="66"/>
+                <w:spacing w:val="0"/>
+                <w:w w:val="100"/>
+                <w:sz w:val="20"/>
+                <w:szCs w:val="20"/>
+                <w:u w:val="none"/>
+                <w:shd w:val="clear"/>
+                <w:vertAlign w:val="baseline"/>
+                <w:lang w:val="pt-BR"/>
+                <w14:textFill>
+                  <w14:solidFill>
+                    <w14:schemeClr w14:val="accent2">
+                      <w14:lumMod w14:val="40000"/>
+                      <w14:lumOff w14:val="60000"/>
+                    </w14:schemeClr>
+                  </w14:solidFill>
+                </w14:textFill>
+              </w:rPr>
+              <w:t>String,</w:t>
+            </w:r>
+          </w:p>
+          <w:p>
+            <w:pPr>
+              <w:numPr>
+                <w:ilvl w:val="0"/>
+                <w:numId w:val="0"/>
+              </w:numPr>
+              <w:shd w:val="clear" w:fill="000000" w:themeFill="text1"/>
+              <w:spacing w:line="240" w:lineRule="auto"/>
+              <w:jc w:val="left"/>
+              <w:outlineLvl w:val="9"/>
+              <w:rPr>
+                <w:rFonts w:hint="default" w:ascii="sans-serif" w:hAnsi="sans-serif" w:eastAsia="sans-serif" w:cs="sans-serif"/>
+                <w:i w:val="0"/>
+                <w:iCs w:val="0"/>
+                <w:color w:val="F8CBAD" w:themeColor="accent2" w:themeTint="66"/>
+                <w:spacing w:val="0"/>
+                <w:w w:val="100"/>
+                <w:sz w:val="20"/>
+                <w:szCs w:val="20"/>
+                <w:u w:val="none"/>
+                <w:shd w:val="clear"/>
+                <w:vertAlign w:val="baseline"/>
+                <w:lang w:val="pt-BR"/>
+                <w14:textFill>
+                  <w14:solidFill>
+                    <w14:schemeClr w14:val="accent2">
+                      <w14:lumMod w14:val="40000"/>
+                      <w14:lumOff w14:val="60000"/>
+                    </w14:schemeClr>
+                  </w14:solidFill>
+                </w14:textFill>
+              </w:rPr>
+            </w:pPr>
+            <w:r>
+              <w:rPr>
+                <w:rFonts w:hint="default" w:ascii="sans-serif" w:hAnsi="sans-serif" w:eastAsia="sans-serif" w:cs="sans-serif"/>
+                <w:i w:val="0"/>
+                <w:iCs w:val="0"/>
+                <w:color w:val="F8CBAD" w:themeColor="accent2" w:themeTint="66"/>
+                <w:spacing w:val="0"/>
+                <w:w w:val="100"/>
+                <w:sz w:val="20"/>
+                <w:szCs w:val="20"/>
+                <w:u w:val="none"/>
+                <w:shd w:val="clear"/>
+                <w:vertAlign w:val="baseline"/>
+                <w:lang w:val="pt-BR"/>
+                <w14:textFill>
+                  <w14:solidFill>
+                    <w14:schemeClr w14:val="accent2">
+                      <w14:lumMod w14:val="40000"/>
+                      <w14:lumOff w14:val="60000"/>
+                    </w14:schemeClr>
+                  </w14:solidFill>
+                </w14:textFill>
+              </w:rPr>
+              <w:t xml:space="preserve">  </w:t>
+            </w:r>
+            <w:r>
+              <w:rPr>
+                <w:rFonts w:hint="default" w:ascii="sans-serif" w:hAnsi="sans-serif" w:eastAsia="sans-serif" w:cs="sans-serif"/>
+                <w:i w:val="0"/>
+                <w:iCs w:val="0"/>
+                <w:color w:val="DEEBF7" w:themeColor="accent1" w:themeTint="33"/>
+                <w:spacing w:val="0"/>
+                <w:w w:val="100"/>
+                <w:sz w:val="20"/>
+                <w:szCs w:val="20"/>
+                <w:u w:val="none"/>
+                <w:shd w:val="clear"/>
+                <w:vertAlign w:val="baseline"/>
+                <w:lang w:val="pt-BR"/>
+                <w14:textFill>
+                  <w14:solidFill>
+                    <w14:schemeClr w14:val="accent1">
+                      <w14:lumMod w14:val="20000"/>
+                      <w14:lumOff w14:val="80000"/>
+                    </w14:schemeClr>
+                  </w14:solidFill>
+                </w14:textFill>
+              </w:rPr>
+              <w:t>“descricao”:</w:t>
+            </w:r>
+            <w:r>
+              <w:rPr>
+                <w:rFonts w:hint="default" w:ascii="sans-serif" w:hAnsi="sans-serif" w:eastAsia="sans-serif" w:cs="sans-serif"/>
+                <w:i w:val="0"/>
+                <w:iCs w:val="0"/>
+                <w:color w:val="1F1F1F"/>
+                <w:spacing w:val="0"/>
+                <w:w w:val="100"/>
+                <w:sz w:val="20"/>
+                <w:szCs w:val="20"/>
+                <w:u w:val="none"/>
+                <w:shd w:val="clear"/>
+                <w:vertAlign w:val="baseline"/>
+                <w:lang w:val="pt-BR"/>
+              </w:rPr>
+              <w:t>:</w:t>
+            </w:r>
+            <w:r>
+              <w:rPr>
+                <w:rFonts w:hint="default" w:ascii="sans-serif" w:hAnsi="sans-serif" w:eastAsia="sans-serif" w:cs="sans-serif"/>
+                <w:i w:val="0"/>
+                <w:iCs w:val="0"/>
+                <w:color w:val="F8CBAD" w:themeColor="accent2" w:themeTint="66"/>
+                <w:spacing w:val="0"/>
+                <w:w w:val="100"/>
+                <w:sz w:val="20"/>
+                <w:szCs w:val="20"/>
+                <w:u w:val="none"/>
+                <w:shd w:val="clear"/>
+                <w:vertAlign w:val="baseline"/>
+                <w:lang w:val="pt-BR"/>
+                <w14:textFill>
+                  <w14:solidFill>
+                    <w14:schemeClr w14:val="accent2">
+                      <w14:lumMod w14:val="40000"/>
+                      <w14:lumOff w14:val="60000"/>
+                    </w14:schemeClr>
+                  </w14:solidFill>
+                </w14:textFill>
+              </w:rPr>
+              <w:t>String,</w:t>
+            </w:r>
+          </w:p>
+          <w:p>
+            <w:pPr>
+              <w:numPr>
+                <w:ilvl w:val="0"/>
+                <w:numId w:val="0"/>
+              </w:numPr>
+              <w:shd w:val="clear" w:fill="000000" w:themeFill="text1"/>
+              <w:spacing w:line="240" w:lineRule="auto"/>
+              <w:jc w:val="left"/>
+              <w:outlineLvl w:val="9"/>
+              <w:rPr>
+                <w:rFonts w:hint="default" w:ascii="sans-serif" w:hAnsi="sans-serif" w:eastAsia="sans-serif" w:cs="sans-serif"/>
+                <w:i w:val="0"/>
+                <w:iCs w:val="0"/>
+                <w:color w:val="F8CBAD" w:themeColor="accent2" w:themeTint="66"/>
+                <w:spacing w:val="0"/>
+                <w:w w:val="100"/>
+                <w:sz w:val="20"/>
+                <w:szCs w:val="20"/>
+                <w:u w:val="none"/>
+                <w:shd w:val="clear"/>
+                <w:vertAlign w:val="baseline"/>
+                <w:lang w:val="pt-BR"/>
+                <w14:textFill>
+                  <w14:solidFill>
+                    <w14:schemeClr w14:val="accent2">
+                      <w14:lumMod w14:val="40000"/>
+                      <w14:lumOff w14:val="60000"/>
+                    </w14:schemeClr>
+                  </w14:solidFill>
+                </w14:textFill>
+              </w:rPr>
+            </w:pPr>
+            <w:r>
+              <w:rPr>
+                <w:rFonts w:hint="default" w:ascii="sans-serif" w:hAnsi="sans-serif" w:eastAsia="sans-serif" w:cs="sans-serif"/>
+                <w:i w:val="0"/>
+                <w:iCs w:val="0"/>
+                <w:color w:val="F8CBAD" w:themeColor="accent2" w:themeTint="66"/>
+                <w:spacing w:val="0"/>
+                <w:w w:val="100"/>
+                <w:sz w:val="20"/>
+                <w:szCs w:val="20"/>
+                <w:u w:val="none"/>
+                <w:shd w:val="clear"/>
+                <w:vertAlign w:val="baseline"/>
+                <w:lang w:val="pt-BR"/>
+                <w14:textFill>
+                  <w14:solidFill>
+                    <w14:schemeClr w14:val="accent2">
+                      <w14:lumMod w14:val="40000"/>
+                      <w14:lumOff w14:val="60000"/>
+                    </w14:schemeClr>
+                  </w14:solidFill>
+                </w14:textFill>
+              </w:rPr>
+              <w:t xml:space="preserve">  </w:t>
+            </w:r>
+            <w:r>
+              <w:rPr>
+                <w:rFonts w:hint="default" w:ascii="sans-serif" w:hAnsi="sans-serif" w:eastAsia="sans-serif" w:cs="sans-serif"/>
+                <w:i w:val="0"/>
+                <w:iCs w:val="0"/>
+                <w:color w:val="DEEBF7" w:themeColor="accent1" w:themeTint="33"/>
+                <w:spacing w:val="0"/>
+                <w:w w:val="100"/>
+                <w:sz w:val="20"/>
+                <w:szCs w:val="20"/>
+                <w:u w:val="none"/>
+                <w:shd w:val="clear"/>
+                <w:vertAlign w:val="baseline"/>
+                <w:lang w:val="pt-BR"/>
+                <w14:textFill>
+                  <w14:solidFill>
+                    <w14:schemeClr w14:val="accent1">
+                      <w14:lumMod w14:val="20000"/>
+                      <w14:lumOff w14:val="80000"/>
+                    </w14:schemeClr>
+                  </w14:solidFill>
+                </w14:textFill>
+              </w:rPr>
+              <w:t>“preco”    :</w:t>
+            </w:r>
+            <w:r>
+              <w:rPr>
+                <w:rFonts w:hint="default" w:ascii="sans-serif" w:hAnsi="sans-serif" w:eastAsia="sans-serif" w:cs="sans-serif"/>
+                <w:i w:val="0"/>
+                <w:iCs w:val="0"/>
+                <w:color w:val="1F1F1F"/>
+                <w:spacing w:val="0"/>
+                <w:w w:val="100"/>
+                <w:sz w:val="20"/>
+                <w:szCs w:val="20"/>
+                <w:u w:val="none"/>
+                <w:shd w:val="clear"/>
+                <w:vertAlign w:val="baseline"/>
+                <w:lang w:val="pt-BR"/>
+              </w:rPr>
+              <w:t>:</w:t>
+            </w:r>
+            <w:r>
+              <w:rPr>
+                <w:rFonts w:hint="default" w:ascii="sans-serif" w:hAnsi="sans-serif" w:eastAsia="sans-serif" w:cs="sans-serif"/>
+                <w:i w:val="0"/>
+                <w:iCs w:val="0"/>
+                <w:color w:val="F8CBAD" w:themeColor="accent2" w:themeTint="66"/>
+                <w:spacing w:val="0"/>
+                <w:w w:val="100"/>
+                <w:sz w:val="20"/>
+                <w:szCs w:val="20"/>
+                <w:u w:val="none"/>
+                <w:shd w:val="clear"/>
+                <w:vertAlign w:val="baseline"/>
+                <w:lang w:val="pt-BR"/>
+                <w14:textFill>
+                  <w14:solidFill>
+                    <w14:schemeClr w14:val="accent2">
+                      <w14:lumMod w14:val="40000"/>
+                      <w14:lumOff w14:val="60000"/>
+                    </w14:schemeClr>
+                  </w14:solidFill>
+                </w14:textFill>
+              </w:rPr>
+              <w:t>String,</w:t>
+            </w:r>
+          </w:p>
+          <w:p>
+            <w:pPr>
+              <w:numPr>
+                <w:ilvl w:val="0"/>
+                <w:numId w:val="0"/>
+              </w:numPr>
+              <w:shd w:val="clear" w:fill="000000" w:themeFill="text1"/>
+              <w:spacing w:line="240" w:lineRule="auto"/>
+              <w:jc w:val="left"/>
+              <w:outlineLvl w:val="9"/>
+              <w:rPr>
+                <w:rFonts w:hint="default" w:ascii="sans-serif" w:hAnsi="sans-serif" w:eastAsia="sans-serif" w:cs="sans-serif"/>
+                <w:i w:val="0"/>
+                <w:iCs w:val="0"/>
+                <w:color w:val="F8CBAD" w:themeColor="accent2" w:themeTint="66"/>
+                <w:spacing w:val="0"/>
+                <w:w w:val="100"/>
+                <w:sz w:val="20"/>
+                <w:szCs w:val="20"/>
+                <w:u w:val="none"/>
+                <w:shd w:val="clear"/>
+                <w:vertAlign w:val="baseline"/>
+                <w:lang w:val="pt-BR"/>
+                <w14:textFill>
+                  <w14:solidFill>
+                    <w14:schemeClr w14:val="accent2">
+                      <w14:lumMod w14:val="40000"/>
+                      <w14:lumOff w14:val="60000"/>
+                    </w14:schemeClr>
+                  </w14:solidFill>
+                </w14:textFill>
+              </w:rPr>
+            </w:pPr>
+            <w:r>
+              <w:rPr>
+                <w:rFonts w:hint="default" w:ascii="sans-serif" w:hAnsi="sans-serif" w:eastAsia="sans-serif" w:cs="sans-serif"/>
+                <w:i w:val="0"/>
+                <w:iCs w:val="0"/>
+                <w:color w:val="F8CBAD" w:themeColor="accent2" w:themeTint="66"/>
+                <w:spacing w:val="0"/>
+                <w:w w:val="100"/>
+                <w:sz w:val="20"/>
+                <w:szCs w:val="20"/>
+                <w:u w:val="none"/>
+                <w:shd w:val="clear"/>
+                <w:vertAlign w:val="baseline"/>
+                <w:lang w:val="pt-BR"/>
+                <w14:textFill>
+                  <w14:solidFill>
+                    <w14:schemeClr w14:val="accent2">
+                      <w14:lumMod w14:val="40000"/>
+                      <w14:lumOff w14:val="60000"/>
+                    </w14:schemeClr>
+                  </w14:solidFill>
+                </w14:textFill>
+              </w:rPr>
+              <w:t xml:space="preserve">  </w:t>
+            </w:r>
+            <w:r>
+              <w:rPr>
+                <w:rFonts w:hint="default" w:ascii="sans-serif" w:hAnsi="sans-serif" w:eastAsia="sans-serif" w:cs="sans-serif"/>
+                <w:i w:val="0"/>
+                <w:iCs w:val="0"/>
+                <w:color w:val="DEEBF7" w:themeColor="accent1" w:themeTint="33"/>
+                <w:spacing w:val="0"/>
+                <w:w w:val="100"/>
+                <w:sz w:val="20"/>
+                <w:szCs w:val="20"/>
+                <w:u w:val="none"/>
+                <w:shd w:val="clear"/>
+                <w:vertAlign w:val="baseline"/>
+                <w:lang w:val="pt-BR"/>
+                <w14:textFill>
+                  <w14:solidFill>
+                    <w14:schemeClr w14:val="accent1">
+                      <w14:lumMod w14:val="20000"/>
+                      <w14:lumOff w14:val="80000"/>
+                    </w14:schemeClr>
+                  </w14:solidFill>
+                </w14:textFill>
+              </w:rPr>
+              <w:t>“imagem”   :</w:t>
+            </w:r>
+            <w:r>
+              <w:rPr>
+                <w:rFonts w:hint="default" w:ascii="sans-serif" w:hAnsi="sans-serif" w:eastAsia="sans-serif" w:cs="sans-serif"/>
+                <w:i w:val="0"/>
+                <w:iCs w:val="0"/>
+                <w:color w:val="1F1F1F"/>
+                <w:spacing w:val="0"/>
+                <w:w w:val="100"/>
+                <w:sz w:val="20"/>
+                <w:szCs w:val="20"/>
+                <w:u w:val="none"/>
+                <w:shd w:val="clear"/>
+                <w:vertAlign w:val="baseline"/>
+                <w:lang w:val="pt-BR"/>
+              </w:rPr>
+              <w:t>:</w:t>
+            </w:r>
+            <w:r>
+              <w:rPr>
+                <w:rFonts w:hint="default" w:ascii="sans-serif" w:hAnsi="sans-serif" w:eastAsia="sans-serif" w:cs="sans-serif"/>
+                <w:i w:val="0"/>
+                <w:iCs w:val="0"/>
+                <w:color w:val="F8CBAD" w:themeColor="accent2" w:themeTint="66"/>
+                <w:spacing w:val="0"/>
+                <w:w w:val="100"/>
+                <w:sz w:val="20"/>
+                <w:szCs w:val="20"/>
+                <w:u w:val="none"/>
+                <w:shd w:val="clear"/>
+                <w:vertAlign w:val="baseline"/>
+                <w:lang w:val="pt-BR"/>
+                <w14:textFill>
+                  <w14:solidFill>
+                    <w14:schemeClr w14:val="accent2">
+                      <w14:lumMod w14:val="40000"/>
+                      <w14:lumOff w14:val="60000"/>
+                    </w14:schemeClr>
+                  </w14:solidFill>
+                </w14:textFill>
+              </w:rPr>
+              <w:t>String</w:t>
+            </w:r>
+          </w:p>
+          <w:p>
+            <w:pPr>
+              <w:numPr>
+                <w:ilvl w:val="0"/>
+                <w:numId w:val="0"/>
+              </w:numPr>
+              <w:shd w:val="clear" w:fill="000000" w:themeFill="text1"/>
+              <w:spacing w:line="240" w:lineRule="auto"/>
+              <w:jc w:val="left"/>
+              <w:outlineLvl w:val="9"/>
+              <w:rPr>
+                <w:rFonts w:hint="default" w:ascii="sans-serif" w:hAnsi="sans-serif" w:eastAsia="sans-serif" w:cs="sans-serif"/>
+                <w:i w:val="0"/>
+                <w:iCs w:val="0"/>
+                <w:color w:val="F1A6EE"/>
+                <w:spacing w:val="0"/>
+                <w:w w:val="100"/>
+                <w:sz w:val="20"/>
+                <w:szCs w:val="20"/>
+                <w:u w:val="none"/>
+                <w:shd w:val="clear"/>
+                <w:vertAlign w:val="baseline"/>
+                <w:lang w:val="pt-BR"/>
+              </w:rPr>
+            </w:pPr>
+            <w:r>
+              <w:rPr>
+                <w:rFonts w:hint="default" w:ascii="sans-serif" w:hAnsi="sans-serif" w:eastAsia="sans-serif" w:cs="sans-serif"/>
+                <w:i w:val="0"/>
+                <w:iCs w:val="0"/>
+                <w:color w:val="F1A6EE"/>
+                <w:spacing w:val="0"/>
+                <w:w w:val="100"/>
+                <w:sz w:val="20"/>
+                <w:szCs w:val="20"/>
+                <w:u w:val="none"/>
+                <w:shd w:val="clear"/>
+                <w:vertAlign w:val="baseline"/>
+                <w:lang w:val="pt-BR"/>
+              </w:rPr>
+              <w:t>},</w:t>
+            </w:r>
+          </w:p>
+          <w:p>
+            <w:pPr>
+              <w:numPr>
+                <w:ilvl w:val="0"/>
+                <w:numId w:val="0"/>
+              </w:numPr>
+              <w:shd w:val="clear" w:fill="000000" w:themeFill="text1"/>
+              <w:spacing w:line="240" w:lineRule="auto"/>
+              <w:jc w:val="left"/>
+              <w:outlineLvl w:val="9"/>
+              <w:rPr>
+                <w:rFonts w:hint="default" w:ascii="sans-serif" w:hAnsi="sans-serif" w:eastAsia="sans-serif" w:cs="sans-serif"/>
+                <w:i w:val="0"/>
+                <w:iCs w:val="0"/>
+                <w:color w:val="F1A6EE"/>
+                <w:spacing w:val="0"/>
+                <w:w w:val="100"/>
+                <w:sz w:val="20"/>
+                <w:szCs w:val="20"/>
+                <w:u w:val="none"/>
+                <w:shd w:val="clear"/>
+                <w:vertAlign w:val="baseline"/>
+                <w:lang w:val="pt-BR"/>
+              </w:rPr>
+            </w:pPr>
+            <w:r>
+              <w:rPr>
+                <w:rFonts w:hint="default" w:ascii="sans-serif" w:hAnsi="sans-serif" w:eastAsia="sans-serif" w:cs="sans-serif"/>
+                <w:i w:val="0"/>
+                <w:iCs w:val="0"/>
+                <w:color w:val="F1A6EE"/>
+                <w:spacing w:val="0"/>
+                <w:w w:val="100"/>
+                <w:sz w:val="20"/>
+                <w:szCs w:val="20"/>
+                <w:u w:val="none"/>
+                <w:shd w:val="clear"/>
+                <w:vertAlign w:val="baseline"/>
+                <w:lang w:val="pt-BR"/>
+              </w:rPr>
+              <w:t>{</w:t>
+            </w:r>
+          </w:p>
+          <w:p>
+            <w:pPr>
+              <w:numPr>
+                <w:ilvl w:val="0"/>
+                <w:numId w:val="0"/>
+              </w:numPr>
+              <w:shd w:val="clear" w:fill="000000" w:themeFill="text1"/>
+              <w:spacing w:line="240" w:lineRule="auto"/>
+              <w:jc w:val="left"/>
+              <w:outlineLvl w:val="9"/>
+              <w:rPr>
+                <w:rFonts w:hint="default" w:ascii="sans-serif" w:hAnsi="sans-serif" w:eastAsia="sans-serif" w:cs="sans-serif"/>
+                <w:i w:val="0"/>
+                <w:iCs w:val="0"/>
+                <w:color w:val="F8CBAD" w:themeColor="accent2" w:themeTint="66"/>
+                <w:spacing w:val="0"/>
+                <w:w w:val="100"/>
+                <w:sz w:val="20"/>
+                <w:szCs w:val="20"/>
+                <w:u w:val="none"/>
+                <w:shd w:val="clear"/>
+                <w:vertAlign w:val="baseline"/>
+                <w:lang w:val="pt-BR"/>
+                <w14:textFill>
+                  <w14:solidFill>
+                    <w14:schemeClr w14:val="accent2">
+                      <w14:lumMod w14:val="40000"/>
+                      <w14:lumOff w14:val="60000"/>
+                    </w14:schemeClr>
+                  </w14:solidFill>
+                </w14:textFill>
+              </w:rPr>
+            </w:pPr>
+            <w:r>
+              <w:rPr>
+                <w:rFonts w:hint="default" w:ascii="sans-serif" w:hAnsi="sans-serif" w:eastAsia="sans-serif" w:cs="sans-serif"/>
+                <w:i w:val="0"/>
+                <w:iCs w:val="0"/>
+                <w:color w:val="1F1F1F"/>
+                <w:spacing w:val="0"/>
+                <w:w w:val="100"/>
+                <w:sz w:val="20"/>
+                <w:szCs w:val="20"/>
+                <w:u w:val="none"/>
+                <w:shd w:val="clear"/>
+                <w:vertAlign w:val="baseline"/>
+                <w:lang w:val="pt-BR"/>
+              </w:rPr>
+              <w:t xml:space="preserve">  </w:t>
+            </w:r>
+            <w:r>
+              <w:rPr>
+                <w:rFonts w:hint="default" w:ascii="sans-serif" w:hAnsi="sans-serif" w:eastAsia="sans-serif" w:cs="sans-serif"/>
+                <w:i w:val="0"/>
+                <w:iCs w:val="0"/>
+                <w:color w:val="DEEBF7" w:themeColor="accent1" w:themeTint="33"/>
+                <w:spacing w:val="0"/>
+                <w:w w:val="100"/>
+                <w:sz w:val="20"/>
+                <w:szCs w:val="20"/>
+                <w:u w:val="none"/>
+                <w:shd w:val="clear"/>
+                <w:vertAlign w:val="baseline"/>
+                <w:lang w:val="pt-BR"/>
+                <w14:textFill>
+                  <w14:solidFill>
+                    <w14:schemeClr w14:val="accent1">
+                      <w14:lumMod w14:val="20000"/>
+                      <w14:lumOff w14:val="80000"/>
+                    </w14:schemeClr>
+                  </w14:solidFill>
+                </w14:textFill>
+              </w:rPr>
+              <w:t>“categoria”:</w:t>
+            </w:r>
+            <w:r>
+              <w:rPr>
+                <w:rFonts w:hint="default" w:ascii="sans-serif" w:hAnsi="sans-serif" w:eastAsia="sans-serif" w:cs="sans-serif"/>
+                <w:i w:val="0"/>
+                <w:iCs w:val="0"/>
+                <w:color w:val="1F1F1F"/>
+                <w:spacing w:val="0"/>
+                <w:w w:val="100"/>
+                <w:sz w:val="20"/>
+                <w:szCs w:val="20"/>
+                <w:u w:val="none"/>
+                <w:shd w:val="clear"/>
+                <w:vertAlign w:val="baseline"/>
+                <w:lang w:val="pt-BR"/>
+              </w:rPr>
+              <w:t>:</w:t>
+            </w:r>
+            <w:r>
+              <w:rPr>
+                <w:rFonts w:hint="default" w:ascii="sans-serif" w:hAnsi="sans-serif" w:eastAsia="sans-serif" w:cs="sans-serif"/>
+                <w:i w:val="0"/>
+                <w:iCs w:val="0"/>
+                <w:color w:val="F8CBAD" w:themeColor="accent2" w:themeTint="66"/>
+                <w:spacing w:val="0"/>
+                <w:w w:val="100"/>
+                <w:sz w:val="20"/>
+                <w:szCs w:val="20"/>
+                <w:u w:val="none"/>
+                <w:shd w:val="clear"/>
+                <w:vertAlign w:val="baseline"/>
+                <w:lang w:val="pt-BR"/>
+                <w14:textFill>
+                  <w14:solidFill>
+                    <w14:schemeClr w14:val="accent2">
+                      <w14:lumMod w14:val="40000"/>
+                      <w14:lumOff w14:val="60000"/>
+                    </w14:schemeClr>
+                  </w14:solidFill>
+                </w14:textFill>
+              </w:rPr>
+              <w:t>String,</w:t>
+            </w:r>
+          </w:p>
+          <w:p>
+            <w:pPr>
+              <w:numPr>
+                <w:ilvl w:val="0"/>
+                <w:numId w:val="0"/>
+              </w:numPr>
+              <w:shd w:val="clear" w:fill="000000" w:themeFill="text1"/>
+              <w:spacing w:line="240" w:lineRule="auto"/>
+              <w:jc w:val="left"/>
+              <w:outlineLvl w:val="9"/>
+              <w:rPr>
+                <w:rFonts w:hint="default" w:ascii="sans-serif" w:hAnsi="sans-serif" w:eastAsia="sans-serif" w:cs="sans-serif"/>
+                <w:i w:val="0"/>
+                <w:iCs w:val="0"/>
+                <w:color w:val="F8CBAD" w:themeColor="accent2" w:themeTint="66"/>
+                <w:spacing w:val="0"/>
+                <w:w w:val="100"/>
+                <w:sz w:val="20"/>
+                <w:szCs w:val="20"/>
+                <w:u w:val="none"/>
+                <w:shd w:val="clear"/>
+                <w:vertAlign w:val="baseline"/>
+                <w:lang w:val="pt-BR"/>
+                <w14:textFill>
+                  <w14:solidFill>
+                    <w14:schemeClr w14:val="accent2">
+                      <w14:lumMod w14:val="40000"/>
+                      <w14:lumOff w14:val="60000"/>
+                    </w14:schemeClr>
+                  </w14:solidFill>
+                </w14:textFill>
+              </w:rPr>
+            </w:pPr>
+            <w:r>
+              <w:rPr>
+                <w:rFonts w:hint="default" w:ascii="sans-serif" w:hAnsi="sans-serif" w:eastAsia="sans-serif" w:cs="sans-serif"/>
+                <w:i w:val="0"/>
+                <w:iCs w:val="0"/>
+                <w:color w:val="F8CBAD" w:themeColor="accent2" w:themeTint="66"/>
+                <w:spacing w:val="0"/>
+                <w:w w:val="100"/>
+                <w:sz w:val="20"/>
+                <w:szCs w:val="20"/>
+                <w:u w:val="none"/>
+                <w:shd w:val="clear"/>
+                <w:vertAlign w:val="baseline"/>
+                <w:lang w:val="pt-BR"/>
+                <w14:textFill>
+                  <w14:solidFill>
+                    <w14:schemeClr w14:val="accent2">
+                      <w14:lumMod w14:val="40000"/>
+                      <w14:lumOff w14:val="60000"/>
+                    </w14:schemeClr>
+                  </w14:solidFill>
+                </w14:textFill>
+              </w:rPr>
+              <w:t xml:space="preserve">  </w:t>
+            </w:r>
+            <w:r>
+              <w:rPr>
+                <w:rFonts w:hint="default" w:ascii="sans-serif" w:hAnsi="sans-serif" w:eastAsia="sans-serif" w:cs="sans-serif"/>
+                <w:i w:val="0"/>
+                <w:iCs w:val="0"/>
+                <w:color w:val="DEEBF7" w:themeColor="accent1" w:themeTint="33"/>
+                <w:spacing w:val="0"/>
+                <w:w w:val="100"/>
+                <w:sz w:val="20"/>
+                <w:szCs w:val="20"/>
+                <w:u w:val="none"/>
+                <w:shd w:val="clear"/>
+                <w:vertAlign w:val="baseline"/>
+                <w:lang w:val="pt-BR"/>
+                <w14:textFill>
+                  <w14:solidFill>
+                    <w14:schemeClr w14:val="accent1">
+                      <w14:lumMod w14:val="20000"/>
+                      <w14:lumOff w14:val="80000"/>
+                    </w14:schemeClr>
+                  </w14:solidFill>
+                </w14:textFill>
+              </w:rPr>
+              <w:t>“nome”     :</w:t>
+            </w:r>
+            <w:r>
+              <w:rPr>
+                <w:rFonts w:hint="default" w:ascii="sans-serif" w:hAnsi="sans-serif" w:eastAsia="sans-serif" w:cs="sans-serif"/>
+                <w:i w:val="0"/>
+                <w:iCs w:val="0"/>
+                <w:color w:val="1F1F1F"/>
+                <w:spacing w:val="0"/>
+                <w:w w:val="100"/>
+                <w:sz w:val="20"/>
+                <w:szCs w:val="20"/>
+                <w:u w:val="none"/>
+                <w:shd w:val="clear"/>
+                <w:vertAlign w:val="baseline"/>
+                <w:lang w:val="pt-BR"/>
+              </w:rPr>
+              <w:t>:</w:t>
+            </w:r>
+            <w:r>
+              <w:rPr>
+                <w:rFonts w:hint="default" w:ascii="sans-serif" w:hAnsi="sans-serif" w:eastAsia="sans-serif" w:cs="sans-serif"/>
+                <w:i w:val="0"/>
+                <w:iCs w:val="0"/>
+                <w:color w:val="F8CBAD" w:themeColor="accent2" w:themeTint="66"/>
+                <w:spacing w:val="0"/>
+                <w:w w:val="100"/>
+                <w:sz w:val="20"/>
+                <w:szCs w:val="20"/>
+                <w:u w:val="none"/>
+                <w:shd w:val="clear"/>
+                <w:vertAlign w:val="baseline"/>
+                <w:lang w:val="pt-BR"/>
+                <w14:textFill>
+                  <w14:solidFill>
+                    <w14:schemeClr w14:val="accent2">
+                      <w14:lumMod w14:val="40000"/>
+                      <w14:lumOff w14:val="60000"/>
+                    </w14:schemeClr>
+                  </w14:solidFill>
+                </w14:textFill>
+              </w:rPr>
+              <w:t>String,</w:t>
+            </w:r>
+          </w:p>
+          <w:p>
+            <w:pPr>
+              <w:numPr>
+                <w:ilvl w:val="0"/>
+                <w:numId w:val="0"/>
+              </w:numPr>
+              <w:shd w:val="clear" w:fill="000000" w:themeFill="text1"/>
+              <w:spacing w:line="240" w:lineRule="auto"/>
+              <w:jc w:val="left"/>
+              <w:outlineLvl w:val="9"/>
+              <w:rPr>
+                <w:rFonts w:hint="default" w:ascii="sans-serif" w:hAnsi="sans-serif" w:eastAsia="sans-serif" w:cs="sans-serif"/>
+                <w:i w:val="0"/>
+                <w:iCs w:val="0"/>
+                <w:color w:val="F8CBAD" w:themeColor="accent2" w:themeTint="66"/>
+                <w:spacing w:val="0"/>
+                <w:w w:val="100"/>
+                <w:sz w:val="20"/>
+                <w:szCs w:val="20"/>
+                <w:u w:val="none"/>
+                <w:shd w:val="clear"/>
+                <w:vertAlign w:val="baseline"/>
+                <w:lang w:val="pt-BR"/>
+                <w14:textFill>
+                  <w14:solidFill>
+                    <w14:schemeClr w14:val="accent2">
+                      <w14:lumMod w14:val="40000"/>
+                      <w14:lumOff w14:val="60000"/>
+                    </w14:schemeClr>
+                  </w14:solidFill>
+                </w14:textFill>
+              </w:rPr>
+            </w:pPr>
+            <w:r>
+              <w:rPr>
+                <w:rFonts w:hint="default" w:ascii="sans-serif" w:hAnsi="sans-serif" w:eastAsia="sans-serif" w:cs="sans-serif"/>
+                <w:i w:val="0"/>
+                <w:iCs w:val="0"/>
+                <w:color w:val="F8CBAD" w:themeColor="accent2" w:themeTint="66"/>
+                <w:spacing w:val="0"/>
+                <w:w w:val="100"/>
+                <w:sz w:val="20"/>
+                <w:szCs w:val="20"/>
+                <w:u w:val="none"/>
+                <w:shd w:val="clear"/>
+                <w:vertAlign w:val="baseline"/>
+                <w:lang w:val="pt-BR"/>
+                <w14:textFill>
+                  <w14:solidFill>
+                    <w14:schemeClr w14:val="accent2">
+                      <w14:lumMod w14:val="40000"/>
+                      <w14:lumOff w14:val="60000"/>
+                    </w14:schemeClr>
+                  </w14:solidFill>
+                </w14:textFill>
+              </w:rPr>
+              <w:t xml:space="preserve">  </w:t>
+            </w:r>
+            <w:r>
+              <w:rPr>
+                <w:rFonts w:hint="default" w:ascii="sans-serif" w:hAnsi="sans-serif" w:eastAsia="sans-serif" w:cs="sans-serif"/>
+                <w:i w:val="0"/>
+                <w:iCs w:val="0"/>
+                <w:color w:val="DEEBF7" w:themeColor="accent1" w:themeTint="33"/>
+                <w:spacing w:val="0"/>
+                <w:w w:val="100"/>
+                <w:sz w:val="20"/>
+                <w:szCs w:val="20"/>
+                <w:u w:val="none"/>
+                <w:shd w:val="clear"/>
+                <w:vertAlign w:val="baseline"/>
+                <w:lang w:val="pt-BR"/>
+                <w14:textFill>
+                  <w14:solidFill>
+                    <w14:schemeClr w14:val="accent1">
+                      <w14:lumMod w14:val="20000"/>
+                      <w14:lumOff w14:val="80000"/>
+                    </w14:schemeClr>
+                  </w14:solidFill>
+                </w14:textFill>
+              </w:rPr>
+              <w:t>“descricao”:</w:t>
+            </w:r>
+            <w:r>
+              <w:rPr>
+                <w:rFonts w:hint="default" w:ascii="sans-serif" w:hAnsi="sans-serif" w:eastAsia="sans-serif" w:cs="sans-serif"/>
+                <w:i w:val="0"/>
+                <w:iCs w:val="0"/>
+                <w:color w:val="1F1F1F"/>
+                <w:spacing w:val="0"/>
+                <w:w w:val="100"/>
+                <w:sz w:val="20"/>
+                <w:szCs w:val="20"/>
+                <w:u w:val="none"/>
+                <w:shd w:val="clear"/>
+                <w:vertAlign w:val="baseline"/>
+                <w:lang w:val="pt-BR"/>
+              </w:rPr>
+              <w:t>:</w:t>
+            </w:r>
+            <w:r>
+              <w:rPr>
+                <w:rFonts w:hint="default" w:ascii="sans-serif" w:hAnsi="sans-serif" w:eastAsia="sans-serif" w:cs="sans-serif"/>
+                <w:i w:val="0"/>
+                <w:iCs w:val="0"/>
+                <w:color w:val="F8CBAD" w:themeColor="accent2" w:themeTint="66"/>
+                <w:spacing w:val="0"/>
+                <w:w w:val="100"/>
+                <w:sz w:val="20"/>
+                <w:szCs w:val="20"/>
+                <w:u w:val="none"/>
+                <w:shd w:val="clear"/>
+                <w:vertAlign w:val="baseline"/>
+                <w:lang w:val="pt-BR"/>
+                <w14:textFill>
+                  <w14:solidFill>
+                    <w14:schemeClr w14:val="accent2">
+                      <w14:lumMod w14:val="40000"/>
+                      <w14:lumOff w14:val="60000"/>
+                    </w14:schemeClr>
+                  </w14:solidFill>
+                </w14:textFill>
+              </w:rPr>
+              <w:t>String,</w:t>
+            </w:r>
+          </w:p>
+          <w:p>
+            <w:pPr>
+              <w:numPr>
+                <w:ilvl w:val="0"/>
+                <w:numId w:val="0"/>
+              </w:numPr>
+              <w:shd w:val="clear" w:fill="000000" w:themeFill="text1"/>
+              <w:spacing w:line="240" w:lineRule="auto"/>
+              <w:jc w:val="left"/>
+              <w:outlineLvl w:val="9"/>
+              <w:rPr>
+                <w:rFonts w:hint="default" w:ascii="sans-serif" w:hAnsi="sans-serif" w:eastAsia="sans-serif" w:cs="sans-serif"/>
+                <w:i w:val="0"/>
+                <w:iCs w:val="0"/>
+                <w:color w:val="F8CBAD" w:themeColor="accent2" w:themeTint="66"/>
+                <w:spacing w:val="0"/>
+                <w:w w:val="100"/>
+                <w:sz w:val="20"/>
+                <w:szCs w:val="20"/>
+                <w:u w:val="none"/>
+                <w:shd w:val="clear"/>
+                <w:vertAlign w:val="baseline"/>
+                <w:lang w:val="pt-BR"/>
+                <w14:textFill>
+                  <w14:solidFill>
+                    <w14:schemeClr w14:val="accent2">
+                      <w14:lumMod w14:val="40000"/>
+                      <w14:lumOff w14:val="60000"/>
+                    </w14:schemeClr>
+                  </w14:solidFill>
+                </w14:textFill>
+              </w:rPr>
+            </w:pPr>
+            <w:r>
+              <w:rPr>
+                <w:rFonts w:hint="default" w:ascii="sans-serif" w:hAnsi="sans-serif" w:eastAsia="sans-serif" w:cs="sans-serif"/>
+                <w:i w:val="0"/>
+                <w:iCs w:val="0"/>
+                <w:color w:val="F8CBAD" w:themeColor="accent2" w:themeTint="66"/>
+                <w:spacing w:val="0"/>
+                <w:w w:val="100"/>
+                <w:sz w:val="20"/>
+                <w:szCs w:val="20"/>
+                <w:u w:val="none"/>
+                <w:shd w:val="clear"/>
+                <w:vertAlign w:val="baseline"/>
+                <w:lang w:val="pt-BR"/>
+                <w14:textFill>
+                  <w14:solidFill>
+                    <w14:schemeClr w14:val="accent2">
+                      <w14:lumMod w14:val="40000"/>
+                      <w14:lumOff w14:val="60000"/>
+                    </w14:schemeClr>
+                  </w14:solidFill>
+                </w14:textFill>
+              </w:rPr>
+              <w:t xml:space="preserve">  </w:t>
+            </w:r>
+            <w:r>
+              <w:rPr>
+                <w:rFonts w:hint="default" w:ascii="sans-serif" w:hAnsi="sans-serif" w:eastAsia="sans-serif" w:cs="sans-serif"/>
+                <w:i w:val="0"/>
+                <w:iCs w:val="0"/>
+                <w:color w:val="DEEBF7" w:themeColor="accent1" w:themeTint="33"/>
+                <w:spacing w:val="0"/>
+                <w:w w:val="100"/>
+                <w:sz w:val="20"/>
+                <w:szCs w:val="20"/>
+                <w:u w:val="none"/>
+                <w:shd w:val="clear"/>
+                <w:vertAlign w:val="baseline"/>
+                <w:lang w:val="pt-BR"/>
+                <w14:textFill>
+                  <w14:solidFill>
+                    <w14:schemeClr w14:val="accent1">
+                      <w14:lumMod w14:val="20000"/>
+                      <w14:lumOff w14:val="80000"/>
+                    </w14:schemeClr>
+                  </w14:solidFill>
+                </w14:textFill>
+              </w:rPr>
+              <w:t>“preco”    :</w:t>
+            </w:r>
+            <w:r>
+              <w:rPr>
+                <w:rFonts w:hint="default" w:ascii="sans-serif" w:hAnsi="sans-serif" w:eastAsia="sans-serif" w:cs="sans-serif"/>
+                <w:i w:val="0"/>
+                <w:iCs w:val="0"/>
+                <w:color w:val="1F1F1F"/>
+                <w:spacing w:val="0"/>
+                <w:w w:val="100"/>
+                <w:sz w:val="20"/>
+                <w:szCs w:val="20"/>
+                <w:u w:val="none"/>
+                <w:shd w:val="clear"/>
+                <w:vertAlign w:val="baseline"/>
+                <w:lang w:val="pt-BR"/>
+              </w:rPr>
+              <w:t>:</w:t>
+            </w:r>
+            <w:r>
+              <w:rPr>
+                <w:rFonts w:hint="default" w:ascii="sans-serif" w:hAnsi="sans-serif" w:eastAsia="sans-serif" w:cs="sans-serif"/>
+                <w:i w:val="0"/>
+                <w:iCs w:val="0"/>
+                <w:color w:val="F8CBAD" w:themeColor="accent2" w:themeTint="66"/>
+                <w:spacing w:val="0"/>
+                <w:w w:val="100"/>
+                <w:sz w:val="20"/>
+                <w:szCs w:val="20"/>
+                <w:u w:val="none"/>
+                <w:shd w:val="clear"/>
+                <w:vertAlign w:val="baseline"/>
+                <w:lang w:val="pt-BR"/>
+                <w14:textFill>
+                  <w14:solidFill>
+                    <w14:schemeClr w14:val="accent2">
+                      <w14:lumMod w14:val="40000"/>
+                      <w14:lumOff w14:val="60000"/>
+                    </w14:schemeClr>
+                  </w14:solidFill>
+                </w14:textFill>
+              </w:rPr>
+              <w:t>String,</w:t>
+            </w:r>
+          </w:p>
+          <w:p>
+            <w:pPr>
+              <w:numPr>
+                <w:ilvl w:val="0"/>
+                <w:numId w:val="0"/>
+              </w:numPr>
+              <w:shd w:val="clear" w:fill="000000" w:themeFill="text1"/>
+              <w:spacing w:line="240" w:lineRule="auto"/>
+              <w:jc w:val="left"/>
+              <w:outlineLvl w:val="9"/>
+              <w:rPr>
+                <w:rFonts w:hint="default" w:ascii="sans-serif" w:hAnsi="sans-serif" w:eastAsia="sans-serif" w:cs="sans-serif"/>
+                <w:i w:val="0"/>
+                <w:iCs w:val="0"/>
+                <w:color w:val="F8CBAD" w:themeColor="accent2" w:themeTint="66"/>
+                <w:spacing w:val="0"/>
+                <w:w w:val="100"/>
+                <w:sz w:val="20"/>
+                <w:szCs w:val="20"/>
+                <w:u w:val="none"/>
+                <w:shd w:val="clear"/>
+                <w:vertAlign w:val="baseline"/>
+                <w:lang w:val="pt-BR"/>
+                <w14:textFill>
+                  <w14:solidFill>
+                    <w14:schemeClr w14:val="accent2">
+                      <w14:lumMod w14:val="40000"/>
+                      <w14:lumOff w14:val="60000"/>
+                    </w14:schemeClr>
+                  </w14:solidFill>
+                </w14:textFill>
+              </w:rPr>
+            </w:pPr>
+            <w:r>
+              <w:rPr>
+                <w:rFonts w:hint="default" w:ascii="sans-serif" w:hAnsi="sans-serif" w:eastAsia="sans-serif" w:cs="sans-serif"/>
+                <w:i w:val="0"/>
+                <w:iCs w:val="0"/>
+                <w:color w:val="F8CBAD" w:themeColor="accent2" w:themeTint="66"/>
+                <w:spacing w:val="0"/>
+                <w:w w:val="100"/>
+                <w:sz w:val="20"/>
+                <w:szCs w:val="20"/>
+                <w:u w:val="none"/>
+                <w:shd w:val="clear"/>
+                <w:vertAlign w:val="baseline"/>
+                <w:lang w:val="pt-BR"/>
+                <w14:textFill>
+                  <w14:solidFill>
+                    <w14:schemeClr w14:val="accent2">
+                      <w14:lumMod w14:val="40000"/>
+                      <w14:lumOff w14:val="60000"/>
+                    </w14:schemeClr>
+                  </w14:solidFill>
+                </w14:textFill>
+              </w:rPr>
+              <w:t xml:space="preserve">  </w:t>
+            </w:r>
+            <w:r>
+              <w:rPr>
+                <w:rFonts w:hint="default" w:ascii="sans-serif" w:hAnsi="sans-serif" w:eastAsia="sans-serif" w:cs="sans-serif"/>
+                <w:i w:val="0"/>
+                <w:iCs w:val="0"/>
+                <w:color w:val="DEEBF7" w:themeColor="accent1" w:themeTint="33"/>
+                <w:spacing w:val="0"/>
+                <w:w w:val="100"/>
+                <w:sz w:val="20"/>
+                <w:szCs w:val="20"/>
+                <w:u w:val="none"/>
+                <w:shd w:val="clear"/>
+                <w:vertAlign w:val="baseline"/>
+                <w:lang w:val="pt-BR"/>
+                <w14:textFill>
+                  <w14:solidFill>
+                    <w14:schemeClr w14:val="accent1">
+                      <w14:lumMod w14:val="20000"/>
+                      <w14:lumOff w14:val="80000"/>
+                    </w14:schemeClr>
+                  </w14:solidFill>
+                </w14:textFill>
+              </w:rPr>
+              <w:t>“imagem”   :</w:t>
+            </w:r>
+            <w:r>
+              <w:rPr>
+                <w:rFonts w:hint="default" w:ascii="sans-serif" w:hAnsi="sans-serif" w:eastAsia="sans-serif" w:cs="sans-serif"/>
+                <w:i w:val="0"/>
+                <w:iCs w:val="0"/>
+                <w:color w:val="1F1F1F"/>
+                <w:spacing w:val="0"/>
+                <w:w w:val="100"/>
+                <w:sz w:val="20"/>
+                <w:szCs w:val="20"/>
+                <w:u w:val="none"/>
+                <w:shd w:val="clear"/>
+                <w:vertAlign w:val="baseline"/>
+                <w:lang w:val="pt-BR"/>
+              </w:rPr>
+              <w:t>:</w:t>
+            </w:r>
+            <w:r>
+              <w:rPr>
+                <w:rFonts w:hint="default" w:ascii="sans-serif" w:hAnsi="sans-serif" w:eastAsia="sans-serif" w:cs="sans-serif"/>
+                <w:i w:val="0"/>
+                <w:iCs w:val="0"/>
+                <w:color w:val="F8CBAD" w:themeColor="accent2" w:themeTint="66"/>
+                <w:spacing w:val="0"/>
+                <w:w w:val="100"/>
+                <w:sz w:val="20"/>
+                <w:szCs w:val="20"/>
+                <w:u w:val="none"/>
+                <w:shd w:val="clear"/>
+                <w:vertAlign w:val="baseline"/>
+                <w:lang w:val="pt-BR"/>
+                <w14:textFill>
+                  <w14:solidFill>
+                    <w14:schemeClr w14:val="accent2">
+                      <w14:lumMod w14:val="40000"/>
+                      <w14:lumOff w14:val="60000"/>
+                    </w14:schemeClr>
+                  </w14:solidFill>
+                </w14:textFill>
+              </w:rPr>
+              <w:t>String</w:t>
+            </w:r>
+          </w:p>
+          <w:p>
+            <w:pPr>
+              <w:numPr>
+                <w:ilvl w:val="0"/>
+                <w:numId w:val="0"/>
+              </w:numPr>
+              <w:shd w:val="clear" w:fill="000000" w:themeFill="text1"/>
+              <w:spacing w:line="240" w:lineRule="auto"/>
+              <w:jc w:val="left"/>
+              <w:outlineLvl w:val="9"/>
+              <w:rPr>
+                <w:rFonts w:hint="default" w:ascii="sans-serif" w:hAnsi="sans-serif" w:eastAsia="sans-serif" w:cs="sans-serif"/>
+                <w:i w:val="0"/>
+                <w:iCs w:val="0"/>
+                <w:color w:val="F1A6EE"/>
+                <w:spacing w:val="0"/>
+                <w:w w:val="100"/>
+                <w:sz w:val="20"/>
+                <w:szCs w:val="20"/>
+                <w:u w:val="none"/>
+                <w:shd w:val="clear"/>
+                <w:vertAlign w:val="baseline"/>
+                <w:lang w:val="pt-BR"/>
+              </w:rPr>
+            </w:pPr>
+            <w:r>
+              <w:rPr>
+                <w:rFonts w:hint="default" w:ascii="sans-serif" w:hAnsi="sans-serif" w:eastAsia="sans-serif" w:cs="sans-serif"/>
+                <w:i w:val="0"/>
+                <w:iCs w:val="0"/>
+                <w:color w:val="F1A6EE"/>
+                <w:spacing w:val="0"/>
+                <w:w w:val="100"/>
+                <w:sz w:val="20"/>
+                <w:szCs w:val="20"/>
+                <w:u w:val="none"/>
+                <w:shd w:val="clear"/>
+                <w:vertAlign w:val="baseline"/>
+                <w:lang w:val="pt-BR"/>
+              </w:rPr>
+              <w:t>}</w:t>
+            </w:r>
+          </w:p>
+        </w:tc>
+      </w:tr>
+    </w:tbl>
+    <w:p>
+      <w:pPr>
+        <w:numPr>
+          <w:ilvl w:val="0"/>
           <w:numId w:val="0"/>
         </w:numPr>
         <w:spacing w:line="480" w:lineRule="auto"/>
@@ -5468,6 +10622,31 @@
     <w:p>
       <w:pPr>
         <w:numPr>
+          <w:ilvl w:val="0"/>
+          <w:numId w:val="0"/>
+        </w:numPr>
+        <w:spacing w:line="480" w:lineRule="auto"/>
+        <w:outlineLvl w:val="9"/>
+        <w:rPr>
+          <w:rFonts w:hint="default" w:ascii="sans-serif" w:hAnsi="sans-serif" w:eastAsia="sans-serif" w:cs="sans-serif"/>
+          <w:i w:val="0"/>
+          <w:iCs w:val="0"/>
+          <w:color w:val="1F1F1F"/>
+          <w:spacing w:val="0"/>
+          <w:w w:val="100"/>
+          <w:sz w:val="20"/>
+          <w:szCs w:val="20"/>
+          <w:u w:val="none"/>
+          <w:shd w:val="clear"/>
+          <w:vertAlign w:val="baseline"/>
+          <w:lang w:val="pt-BR"/>
+        </w:rPr>
+      </w:pPr>
+    </w:p>
+    <w:p>
+      <w:pPr>
+        <w:numPr>
+          <w:ilvl w:val="0"/>
           <w:numId w:val="0"/>
         </w:numPr>
         <w:spacing w:line="480" w:lineRule="auto"/>
@@ -5492,6 +10671,7 @@
     <w:p>
       <w:pPr>
         <w:numPr>
+          <w:ilvl w:val="0"/>
           <w:numId w:val="0"/>
         </w:numPr>
         <w:spacing w:line="480" w:lineRule="auto"/>
@@ -5534,7 +10714,7 @@
       <w:headerReference r:id="rId3" w:type="default"/>
       <w:footerReference r:id="rId4" w:type="default"/>
       <w:pgSz w:w="11906" w:h="16838"/>
-      <w:pgMar w:top="1134" w:right="567" w:bottom="1134" w:left="567" w:header="435" w:footer="435" w:gutter="0"/>
+      <w:pgMar w:top="1701" w:right="567" w:bottom="1134" w:left="567" w:header="435" w:footer="435" w:gutter="0"/>
       <w:pgBorders w:offsetFrom="page">
         <w:top w:val="none" w:sz="0" w:space="0"/>
         <w:left w:val="none" w:sz="0" w:space="0"/>
@@ -5597,22 +10777,6 @@
                       <a:ln w="6350">
                         <a:noFill/>
                       </a:ln>
-                      <a:extLst>
-                        <a:ext uri="{909E8E84-426E-40DD-AFC4-6F175D3DCCD1}">
-                          <a14:hiddenFill xmlns:a14="http://schemas.microsoft.com/office/drawing/2010/main">
-                            <a:solidFill>
-                              <a:schemeClr val="lt1"/>
-                            </a:solidFill>
-                          </a14:hiddenFill>
-                        </a:ext>
-                        <a:ext uri="{91240B29-F687-4F45-9708-019B960494DF}">
-                          <a14:hiddenLine xmlns:a14="http://schemas.microsoft.com/office/drawing/2010/main" w="6350">
-                            <a:solidFill>
-                              <a:prstClr val="black"/>
-                            </a:solidFill>
-                          </a14:hiddenLine>
-                        </a:ext>
-                      </a:extLst>
                     </wps:spPr>
                     <wps:style>
                       <a:lnRef idx="0">
@@ -5644,6 +10808,11 @@
                             <w:fldChar w:fldCharType="separate"/>
                           </w:r>
                           <w:r>
+                            <w:rPr>
+                              <w:rFonts w:cstheme="minorHAnsi"/>
+                              <w:cs/>
+                              <w:lang w:val="th-TH" w:bidi="th-TH"/>
+                            </w:rPr>
                             <w:t>ก</w:t>
                           </w:r>
                           <w:r>
@@ -5663,7 +10832,7 @@
         </mc:Choice>
         <mc:Fallback>
           <w:pict>
-            <v:shape id="_x0000_s1026" o:spid="_x0000_s1026" o:spt="202" type="#_x0000_t202" style="position:absolute;left:0pt;margin-top:0pt;height:144pt;width:144pt;mso-position-horizontal:center;mso-position-horizontal-relative:margin;mso-wrap-style:none;z-index:251659264;mso-width-relative:page;mso-height-relative:page;" filled="f" stroked="f" coordsize="21600,21600" o:gfxdata="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">
+            <v:shape id="_x0000_s1026" o:spid="_x0000_s1026" o:spt="202" type="#_x0000_t202" style="position:absolute;left:0pt;margin-top:0pt;height:144pt;width:144pt;mso-position-horizontal:center;mso-position-horizontal-relative:margin;mso-wrap-style:none;z-index:251659264;mso-width-relative:page;mso-height-relative:page;" filled="f" stroked="f" coordsize="21600,21600" o:gfxdata="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">
               <v:fill on="f" focussize="0,0"/>
               <v:stroke on="f" weight="0.5pt"/>
               <v:imagedata o:title=""/>
@@ -5684,6 +10853,11 @@
                       <w:fldChar w:fldCharType="separate"/>
                     </w:r>
                     <w:r>
+                      <w:rPr>
+                        <w:rFonts w:cstheme="minorHAnsi"/>
+                        <w:cs/>
+                        <w:lang w:val="th-TH" w:bidi="th-TH"/>
+                      </w:rPr>
                       <w:t>ก</w:t>
                     </w:r>
                     <w:r>
@@ -5727,8 +10901,8 @@
       </w:rPr>
       <w:drawing>
         <wp:inline distT="0" distB="0" distL="114300" distR="114300">
-          <wp:extent cx="619125" cy="417195"/>
-          <wp:effectExtent l="0" t="0" r="9525" b="40005"/>
+          <wp:extent cx="279400" cy="188595"/>
+          <wp:effectExtent l="0" t="0" r="6350" b="1270"/>
           <wp:docPr id="3" name="Imagem 3" descr="logo"/>
           <wp:cNvGraphicFramePr>
             <a:graphicFrameLocks xmlns:a="http://schemas.openxmlformats.org/drawingml/2006/main" noChangeAspect="1"/>
@@ -5751,7 +10925,7 @@
                 <pic:spPr>
                   <a:xfrm>
                     <a:off x="0" y="0"/>
-                    <a:ext cx="619125" cy="417195"/>
+                    <a:ext cx="279400" cy="188595"/>
                   </a:xfrm>
                   <a:prstGeom prst="rect">
                     <a:avLst/>
@@ -5770,12 +10944,16 @@
       <w:jc w:val="center"/>
       <w:rPr>
         <w:rFonts w:hint="default"/>
+        <w:sz w:val="16"/>
+        <w:szCs w:val="16"/>
         <w:lang w:val="pt-BR"/>
       </w:rPr>
     </w:pPr>
     <w:r>
       <w:rPr>
         <w:rFonts w:hint="default"/>
+        <w:sz w:val="16"/>
+        <w:szCs w:val="16"/>
         <w:lang w:val="pt-BR"/>
       </w:rPr>
       <w:t>AdDev</w:t>
@@ -5927,6 +11105,18 @@
     </w:lvl>
   </w:abstractNum>
   <w:abstractNum w:abstractNumId="1">
+    <w:nsid w:val="9FF76B47"/>
+    <w:multiLevelType w:val="singleLevel"/>
+    <w:tmpl w:val="9FF76B47"/>
+    <w:lvl w:ilvl="0" w:tentative="0">
+      <w:start w:val="1"/>
+      <w:numFmt w:val="decimal"/>
+      <w:suff w:val="space"/>
+      <w:lvlText w:val="%1."/>
+      <w:lvlJc w:val="left"/>
+    </w:lvl>
+  </w:abstractNum>
+  <w:abstractNum w:abstractNumId="2">
     <w:nsid w:val="A4FA136D"/>
     <w:multiLevelType w:val="singleLevel"/>
     <w:tmpl w:val="A4FA136D"/>
@@ -5946,7 +11136,31 @@
       </w:rPr>
     </w:lvl>
   </w:abstractNum>
-  <w:abstractNum w:abstractNumId="2">
+  <w:abstractNum w:abstractNumId="3">
+    <w:nsid w:val="B7C30A6C"/>
+    <w:multiLevelType w:val="singleLevel"/>
+    <w:tmpl w:val="B7C30A6C"/>
+    <w:lvl w:ilvl="0" w:tentative="0">
+      <w:start w:val="1"/>
+      <w:numFmt w:val="decimal"/>
+      <w:suff w:val="space"/>
+      <w:lvlText w:val="%1."/>
+      <w:lvlJc w:val="left"/>
+    </w:lvl>
+  </w:abstractNum>
+  <w:abstractNum w:abstractNumId="4">
+    <w:nsid w:val="D705E88A"/>
+    <w:multiLevelType w:val="singleLevel"/>
+    <w:tmpl w:val="D705E88A"/>
+    <w:lvl w:ilvl="0" w:tentative="0">
+      <w:start w:val="1"/>
+      <w:numFmt w:val="decimal"/>
+      <w:suff w:val="space"/>
+      <w:lvlText w:val="%1."/>
+      <w:lvlJc w:val="left"/>
+    </w:lvl>
+  </w:abstractNum>
+  <w:abstractNum w:abstractNumId="5">
     <w:nsid w:val="E59176B9"/>
     <w:multiLevelType w:val="multilevel"/>
     <w:tmpl w:val="E59176B9"/>
@@ -6088,7 +11302,7 @@
       </w:rPr>
     </w:lvl>
   </w:abstractNum>
-  <w:abstractNum w:abstractNumId="3">
+  <w:abstractNum w:abstractNumId="6">
     <w:nsid w:val="FFFFFF7C"/>
     <w:multiLevelType w:val="singleLevel"/>
     <w:tmpl w:val="FFFFFF7C"/>
@@ -6106,7 +11320,7 @@
       </w:pPr>
     </w:lvl>
   </w:abstractNum>
-  <w:abstractNum w:abstractNumId="4">
+  <w:abstractNum w:abstractNumId="7">
     <w:nsid w:val="FFFFFF7D"/>
     <w:multiLevelType w:val="singleLevel"/>
     <w:tmpl w:val="FFFFFF7D"/>
@@ -6124,7 +11338,7 @@
       </w:pPr>
     </w:lvl>
   </w:abstractNum>
-  <w:abstractNum w:abstractNumId="5">
+  <w:abstractNum w:abstractNumId="8">
     <w:nsid w:val="FFFFFF7E"/>
     <w:multiLevelType w:val="singleLevel"/>
     <w:tmpl w:val="FFFFFF7E"/>
@@ -6142,7 +11356,7 @@
       </w:pPr>
     </w:lvl>
   </w:abstractNum>
-  <w:abstractNum w:abstractNumId="6">
+  <w:abstractNum w:abstractNumId="9">
     <w:nsid w:val="FFFFFF7F"/>
     <w:multiLevelType w:val="singleLevel"/>
     <w:tmpl w:val="FFFFFF7F"/>
@@ -6160,7 +11374,7 @@
       </w:pPr>
     </w:lvl>
   </w:abstractNum>
-  <w:abstractNum w:abstractNumId="7">
+  <w:abstractNum w:abstractNumId="10">
     <w:nsid w:val="FFFFFF80"/>
     <w:multiLevelType w:val="singleLevel"/>
     <w:tmpl w:val="FFFFFF80"/>
@@ -6181,7 +11395,7 @@
       </w:rPr>
     </w:lvl>
   </w:abstractNum>
-  <w:abstractNum w:abstractNumId="8">
+  <w:abstractNum w:abstractNumId="11">
     <w:nsid w:val="FFFFFF81"/>
     <w:multiLevelType w:val="singleLevel"/>
     <w:tmpl w:val="FFFFFF81"/>
@@ -6202,7 +11416,7 @@
       </w:rPr>
     </w:lvl>
   </w:abstractNum>
-  <w:abstractNum w:abstractNumId="9">
+  <w:abstractNum w:abstractNumId="12">
     <w:nsid w:val="FFFFFF82"/>
     <w:multiLevelType w:val="singleLevel"/>
     <w:tmpl w:val="FFFFFF82"/>
@@ -6223,7 +11437,7 @@
       </w:rPr>
     </w:lvl>
   </w:abstractNum>
-  <w:abstractNum w:abstractNumId="10">
+  <w:abstractNum w:abstractNumId="13">
     <w:nsid w:val="FFFFFF83"/>
     <w:multiLevelType w:val="singleLevel"/>
     <w:tmpl w:val="FFFFFF83"/>
@@ -6244,7 +11458,7 @@
       </w:rPr>
     </w:lvl>
   </w:abstractNum>
-  <w:abstractNum w:abstractNumId="11">
+  <w:abstractNum w:abstractNumId="14">
     <w:nsid w:val="FFFFFF88"/>
     <w:multiLevelType w:val="singleLevel"/>
     <w:tmpl w:val="FFFFFF88"/>
@@ -6265,7 +11479,7 @@
       </w:rPr>
     </w:lvl>
   </w:abstractNum>
-  <w:abstractNum w:abstractNumId="12">
+  <w:abstractNum w:abstractNumId="15">
     <w:nsid w:val="FFFFFF89"/>
     <w:multiLevelType w:val="singleLevel"/>
     <w:tmpl w:val="FFFFFF89"/>
@@ -6287,43 +11501,52 @@
     </w:lvl>
   </w:abstractNum>
   <w:num w:numId="1">
+    <w:abstractNumId w:val="10"/>
+  </w:num>
+  <w:num w:numId="2">
+    <w:abstractNumId w:val="12"/>
+  </w:num>
+  <w:num w:numId="3">
+    <w:abstractNumId w:val="13"/>
+  </w:num>
+  <w:num w:numId="4">
+    <w:abstractNumId w:val="9"/>
+  </w:num>
+  <w:num w:numId="5">
+    <w:abstractNumId w:val="6"/>
+  </w:num>
+  <w:num w:numId="6">
+    <w:abstractNumId w:val="8"/>
+  </w:num>
+  <w:num w:numId="7">
+    <w:abstractNumId w:val="11"/>
+  </w:num>
+  <w:num w:numId="8">
+    <w:abstractNumId w:val="15"/>
+  </w:num>
+  <w:num w:numId="9">
+    <w:abstractNumId w:val="14"/>
+  </w:num>
+  <w:num w:numId="10">
     <w:abstractNumId w:val="7"/>
   </w:num>
-  <w:num w:numId="2">
-    <w:abstractNumId w:val="9"/>
-  </w:num>
-  <w:num w:numId="3">
-    <w:abstractNumId w:val="10"/>
-  </w:num>
-  <w:num w:numId="4">
-    <w:abstractNumId w:val="6"/>
-  </w:num>
-  <w:num w:numId="5">
-    <w:abstractNumId w:val="3"/>
-  </w:num>
-  <w:num w:numId="6">
+  <w:num w:numId="11">
     <w:abstractNumId w:val="5"/>
-  </w:num>
-  <w:num w:numId="7">
-    <w:abstractNumId w:val="8"/>
-  </w:num>
-  <w:num w:numId="8">
-    <w:abstractNumId w:val="12"/>
-  </w:num>
-  <w:num w:numId="9">
-    <w:abstractNumId w:val="11"/>
-  </w:num>
-  <w:num w:numId="10">
-    <w:abstractNumId w:val="4"/>
-  </w:num>
-  <w:num w:numId="11">
-    <w:abstractNumId w:val="2"/>
   </w:num>
   <w:num w:numId="12">
     <w:abstractNumId w:val="0"/>
   </w:num>
   <w:num w:numId="13">
+    <w:abstractNumId w:val="2"/>
+  </w:num>
+  <w:num w:numId="14">
+    <w:abstractNumId w:val="4"/>
+  </w:num>
+  <w:num w:numId="15">
     <w:abstractNumId w:val="1"/>
+  </w:num>
+  <w:num w:numId="16">
+    <w:abstractNumId w:val="3"/>
   </w:num>
 </w:numbering>
 </file>
@@ -6378,7 +11601,7 @@
     <w:lsdException w:qFormat="1" w:unhideWhenUsed="0" w:uiPriority="0" w:semiHidden="0" w:name="envelope address"/>
     <w:lsdException w:qFormat="1" w:unhideWhenUsed="0" w:uiPriority="0" w:semiHidden="0" w:name="envelope return"/>
     <w:lsdException w:qFormat="1" w:unhideWhenUsed="0" w:uiPriority="0" w:semiHidden="0" w:name="footnote reference"/>
-    <w:lsdException w:unhideWhenUsed="0" w:uiPriority="0" w:semiHidden="0" w:name="annotation reference"/>
+    <w:lsdException w:qFormat="1" w:unhideWhenUsed="0" w:uiPriority="0" w:semiHidden="0" w:name="annotation reference"/>
     <w:lsdException w:qFormat="1" w:unhideWhenUsed="0" w:uiPriority="0" w:semiHidden="0" w:name="line number"/>
     <w:lsdException w:qFormat="1" w:unhideWhenUsed="0" w:uiPriority="0" w:semiHidden="0" w:name="page number"/>
     <w:lsdException w:qFormat="1" w:unhideWhenUsed="0" w:uiPriority="0" w:semiHidden="0" w:name="endnote reference"/>
@@ -6404,7 +11627,7 @@
     <w:lsdException w:qFormat="1" w:unhideWhenUsed="0" w:uiPriority="0" w:semiHidden="0" w:name="Title"/>
     <w:lsdException w:qFormat="1" w:unhideWhenUsed="0" w:uiPriority="0" w:semiHidden="0" w:name="Closing"/>
     <w:lsdException w:qFormat="1" w:unhideWhenUsed="0" w:uiPriority="0" w:semiHidden="0" w:name="Signature"/>
-    <w:lsdException w:unhideWhenUsed="0" w:uiPriority="0" w:name="Default Paragraph Font"/>
+    <w:lsdException w:qFormat="1" w:unhideWhenUsed="0" w:uiPriority="0" w:name="Default Paragraph Font"/>
     <w:lsdException w:qFormat="1" w:unhideWhenUsed="0" w:uiPriority="0" w:semiHidden="0" w:name="Body Text"/>
     <w:lsdException w:qFormat="1" w:unhideWhenUsed="0" w:uiPriority="0" w:semiHidden="0" w:name="Body Text Indent"/>
     <w:lsdException w:qFormat="1" w:unhideWhenUsed="0" w:uiPriority="0" w:semiHidden="0" w:name="List Continue"/>
@@ -6661,6 +11884,7 @@
   <w:style w:type="character" w:default="1" w:styleId="11">
     <w:name w:val="Default Paragraph Font"/>
     <w:semiHidden/>
+    <w:qFormat/>
     <w:uiPriority w:val="0"/>
   </w:style>
   <w:style w:type="table" w:default="1" w:styleId="12">
@@ -6709,6 +11933,7 @@
   <w:style w:type="character" w:styleId="16">
     <w:name w:val="annotation reference"/>
     <w:basedOn w:val="11"/>
+    <w:qFormat/>
     <w:uiPriority w:val="0"/>
     <w:rPr>
       <w:sz w:val="21"/>

--- a/Docs/Doc_API_cardapio_digital.docx
+++ b/Docs/Doc_API_cardapio_digital.docx
@@ -4014,7 +4014,7 @@
                   </w14:solidFill>
                 </w14:textFill>
               </w:rPr>
-              <w:t>String,</w:t>
+              <w:t>Number,</w:t>
             </w:r>
           </w:p>
           <w:p>
@@ -4292,7 +4292,12 @@
             <w:insideH w:val="none" w:color="auto" w:sz="0" w:space="0"/>
             <w:insideV w:val="none" w:color="auto" w:sz="0" w:space="0"/>
           </w:tblBorders>
-          <w:shd w:val="clear" w:color="auto" w:fill="auto"/>
+          <w:tblCellMar>
+            <w:top w:w="0" w:type="dxa"/>
+            <w:left w:w="108" w:type="dxa"/>
+            <w:bottom w:w="0" w:type="dxa"/>
+            <w:right w:w="108" w:type="dxa"/>
+          </w:tblCellMar>
         </w:tblPrEx>
         <w:trPr>
           <w:trHeight w:val="425" w:hRule="atLeast"/>
@@ -4419,7 +4424,6 @@
             <w:insideH w:val="none" w:color="auto" w:sz="0" w:space="0"/>
             <w:insideV w:val="none" w:color="auto" w:sz="0" w:space="0"/>
           </w:tblBorders>
-          <w:shd w:val="clear" w:color="auto" w:fill="auto"/>
           <w:tblCellMar>
             <w:top w:w="0" w:type="dxa"/>
             <w:left w:w="108" w:type="dxa"/>
@@ -5077,7 +5081,7 @@
                   </w14:solidFill>
                 </w14:textFill>
               </w:rPr>
-              <w:t>String,</w:t>
+              <w:t>Number,</w:t>
             </w:r>
           </w:p>
           <w:p>
@@ -5574,7 +5578,6 @@
           <w:lang w:val="pt-BR"/>
         </w:rPr>
         <w:tab/>
-        <w:t/>
       </w:r>
       <w:r>
         <w:rPr>
@@ -5592,6 +5595,22 @@
           <w:lang w:val="pt-BR"/>
         </w:rPr>
         <w:tab/>
+      </w:r>
+      <w:r>
+        <w:rPr>
+          <w:rFonts w:hint="default" w:ascii="sans-serif" w:hAnsi="sans-serif" w:eastAsia="sans-serif" w:cs="sans-serif"/>
+          <w:i w:val="0"/>
+          <w:iCs w:val="0"/>
+          <w:color w:val="1F1F1F"/>
+          <w:spacing w:val="0"/>
+          <w:w w:val="100"/>
+          <w:sz w:val="20"/>
+          <w:szCs w:val="20"/>
+          <w:u w:val="none"/>
+          <w:shd w:val="clear"/>
+          <w:vertAlign w:val="baseline"/>
+          <w:lang w:val="pt-BR"/>
+        </w:rPr>
         <w:t>Nenhum Json é enviado, o a categoria pesquisada deve ser enviada na url.</w:t>
       </w:r>
     </w:p>
@@ -5673,7 +5692,6 @@
             <w:insideH w:val="none" w:color="auto" w:sz="0" w:space="0"/>
             <w:insideV w:val="none" w:color="auto" w:sz="0" w:space="0"/>
           </w:tblBorders>
-          <w:shd w:val="clear" w:color="auto" w:fill="auto"/>
           <w:tblCellMar>
             <w:top w:w="0" w:type="dxa"/>
             <w:left w:w="108" w:type="dxa"/>
@@ -6464,7 +6482,7 @@
                   </w14:solidFill>
                 </w14:textFill>
               </w:rPr>
-              <w:t>String,</w:t>
+              <w:t>Number,</w:t>
             </w:r>
           </w:p>
           <w:p>
@@ -7172,7 +7190,7 @@
                   </w14:solidFill>
                 </w14:textFill>
               </w:rPr>
-              <w:t>String,</w:t>
+              <w:t>Number,</w:t>
             </w:r>
           </w:p>
           <w:p>
@@ -8441,7 +8459,7 @@
                   </w14:solidFill>
                 </w14:textFill>
               </w:rPr>
-              <w:t>String,</w:t>
+              <w:t>Number,</w:t>
             </w:r>
           </w:p>
           <w:p>
@@ -8881,8 +8899,6 @@
         </w:rPr>
         <w:t>Retorno:</w:t>
       </w:r>
-      <w:bookmarkStart w:id="0" w:name="_GoBack"/>
-      <w:bookmarkEnd w:id="0"/>
     </w:p>
     <w:tbl>
       <w:tblPr>
@@ -9712,7 +9728,7 @@
                   </w14:solidFill>
                 </w14:textFill>
               </w:rPr>
-              <w:t>String,</w:t>
+              <w:t>Number,</w:t>
             </w:r>
           </w:p>
           <w:p>
@@ -10420,7 +10436,7 @@
                   </w14:solidFill>
                 </w14:textFill>
               </w:rPr>
-              <w:t>String,</w:t>
+              <w:t>Number,</w:t>
             </w:r>
           </w:p>
           <w:p>

--- a/Docs/Doc_API_cardapio_digital.docx
+++ b/Docs/Doc_API_cardapio_digital.docx
@@ -13,7 +13,7 @@
         <w:bidi w:val="0"/>
         <w:spacing w:before="0" w:beforeAutospacing="0" w:after="0" w:afterAutospacing="0" w:line="480" w:lineRule="auto"/>
         <w:rPr>
-          <w:rFonts w:hint="default" w:ascii="sans-serif" w:hAnsi="sans-serif" w:eastAsia="sans-serif" w:cs="sans-serif"/>
+          <w:rFonts w:hint="default" w:ascii="Arial" w:hAnsi="Arial" w:eastAsia="Arial Unicode MS" w:cs="Arial"/>
           <w:b/>
           <w:bCs/>
           <w:i w:val="0"/>
@@ -28,7 +28,7 @@
       </w:pPr>
       <w:r>
         <w:rPr>
-          <w:rFonts w:hint="default" w:ascii="sans-serif" w:hAnsi="sans-serif" w:eastAsia="sans-serif" w:cs="sans-serif"/>
+          <w:rFonts w:hint="default" w:ascii="Arial" w:hAnsi="Arial" w:eastAsia="Arial Unicode MS" w:cs="Arial"/>
           <w:b/>
           <w:bCs/>
           <w:i w:val="0"/>
@@ -53,7 +53,7 @@
         <w:bidi w:val="0"/>
         <w:spacing w:before="0" w:beforeAutospacing="0" w:after="0" w:afterAutospacing="0" w:line="480" w:lineRule="auto"/>
         <w:rPr>
-          <w:rFonts w:hint="default" w:ascii="sans-serif" w:hAnsi="sans-serif" w:eastAsia="sans-serif" w:cs="sans-serif"/>
+          <w:rFonts w:hint="default" w:ascii="Arial" w:hAnsi="Arial" w:eastAsia="Arial Unicode MS" w:cs="Arial"/>
           <w:i w:val="0"/>
           <w:iCs w:val="0"/>
           <w:color w:val="1F1F1F"/>
@@ -66,7 +66,7 @@
       </w:pPr>
       <w:r>
         <w:rPr>
-          <w:rFonts w:hint="default" w:ascii="sans-serif" w:hAnsi="sans-serif" w:eastAsia="sans-serif" w:cs="sans-serif"/>
+          <w:rFonts w:hint="default" w:ascii="Arial" w:hAnsi="Arial" w:eastAsia="Arial Unicode MS" w:cs="Arial"/>
           <w:i w:val="0"/>
           <w:iCs w:val="0"/>
           <w:color w:val="1F1F1F"/>
@@ -79,7 +79,7 @@
       </w:r>
       <w:r>
         <w:rPr>
-          <w:rFonts w:hint="default" w:ascii="sans-serif" w:hAnsi="sans-serif" w:eastAsia="sans-serif" w:cs="sans-serif"/>
+          <w:rFonts w:hint="default" w:ascii="Arial" w:hAnsi="Arial" w:eastAsia="Arial Unicode MS" w:cs="Arial"/>
           <w:i w:val="0"/>
           <w:iCs w:val="0"/>
           <w:color w:val="1F1F1F"/>
@@ -93,7 +93,7 @@
       </w:r>
       <w:r>
         <w:rPr>
-          <w:rFonts w:hint="default" w:ascii="sans-serif" w:hAnsi="sans-serif" w:eastAsia="sans-serif" w:cs="sans-serif"/>
+          <w:rFonts w:hint="default" w:ascii="Arial" w:hAnsi="Arial" w:eastAsia="Arial Unicode MS" w:cs="Arial"/>
           <w:i w:val="0"/>
           <w:iCs w:val="0"/>
           <w:color w:val="1F1F1F"/>
@@ -106,7 +106,7 @@
       </w:r>
       <w:r>
         <w:rPr>
-          <w:rFonts w:hint="default" w:ascii="sans-serif" w:hAnsi="sans-serif" w:eastAsia="sans-serif" w:cs="sans-serif"/>
+          <w:rFonts w:hint="default" w:ascii="Arial" w:hAnsi="Arial" w:eastAsia="Arial Unicode MS" w:cs="Arial"/>
           <w:i w:val="0"/>
           <w:iCs w:val="0"/>
           <w:color w:val="1F1F1F"/>
@@ -125,11 +125,16 @@
         <w:keepNext w:val="0"/>
         <w:keepLines w:val="0"/>
         <w:widowControl/>
+        <w:numPr>
+          <w:ilvl w:val="0"/>
+          <w:numId w:val="11"/>
+        </w:numPr>
         <w:suppressLineNumbers w:val="0"/>
         <w:bidi w:val="0"/>
         <w:spacing w:before="0" w:beforeAutospacing="0" w:after="0" w:afterAutospacing="0" w:line="480" w:lineRule="auto"/>
+        <w:ind w:left="425" w:leftChars="0" w:hanging="425" w:firstLineChars="0"/>
         <w:rPr>
-          <w:rFonts w:hint="default" w:ascii="sans-serif" w:hAnsi="sans-serif" w:eastAsia="sans-serif" w:cs="sans-serif"/>
+          <w:rFonts w:hint="default" w:ascii="Arial" w:hAnsi="Arial" w:eastAsia="Arial Unicode MS" w:cs="Arial"/>
           <w:i w:val="0"/>
           <w:iCs w:val="0"/>
           <w:color w:val="1F1F1F"/>
@@ -140,6 +145,184 @@
           <w:lang w:val="pt-BR"/>
         </w:rPr>
       </w:pPr>
+      <w:r>
+        <w:rPr>
+          <w:rFonts w:hint="default" w:ascii="Arial" w:hAnsi="Arial" w:eastAsia="Arial Unicode MS" w:cs="Arial"/>
+          <w:i w:val="0"/>
+          <w:iCs w:val="0"/>
+          <w:color w:val="1F1F1F"/>
+          <w:sz w:val="22"/>
+          <w:szCs w:val="22"/>
+          <w:u w:val="none"/>
+          <w:vertAlign w:val="baseline"/>
+          <w:lang w:val="pt-BR"/>
+        </w:rPr>
+        <w:t>Informações de acesso ao banco de dados</w:t>
+      </w:r>
+    </w:p>
+    <w:p>
+      <w:pPr>
+        <w:pStyle w:val="48"/>
+        <w:keepNext w:val="0"/>
+        <w:keepLines w:val="0"/>
+        <w:widowControl/>
+        <w:numPr>
+          <w:ilvl w:val="0"/>
+          <w:numId w:val="12"/>
+        </w:numPr>
+        <w:suppressLineNumbers w:val="0"/>
+        <w:bidi w:val="0"/>
+        <w:spacing w:before="0" w:beforeAutospacing="0" w:after="0" w:afterAutospacing="0" w:line="480" w:lineRule="auto"/>
+        <w:ind w:left="840" w:leftChars="0" w:right="0" w:rightChars="0" w:hanging="420" w:firstLineChars="0"/>
+        <w:rPr>
+          <w:rFonts w:hint="default" w:ascii="Arial" w:hAnsi="Arial" w:eastAsia="Arial Unicode MS" w:cs="Arial"/>
+          <w:i w:val="0"/>
+          <w:iCs w:val="0"/>
+          <w:color w:val="1F1F1F"/>
+          <w:sz w:val="22"/>
+          <w:szCs w:val="22"/>
+          <w:u w:val="none"/>
+          <w:vertAlign w:val="baseline"/>
+          <w:lang w:val="pt-BR"/>
+        </w:rPr>
+      </w:pPr>
+      <w:r>
+        <w:rPr>
+          <w:rFonts w:hint="default" w:ascii="Arial" w:hAnsi="Arial" w:eastAsia="Arial Unicode MS" w:cs="Arial"/>
+          <w:i w:val="0"/>
+          <w:iCs w:val="0"/>
+          <w:color w:val="1F1F1F"/>
+          <w:sz w:val="22"/>
+          <w:szCs w:val="22"/>
+          <w:u w:val="none"/>
+          <w:vertAlign w:val="baseline"/>
+          <w:lang w:val="pt-BR"/>
+        </w:rPr>
+        <w:t>Nome: restaurante_db.</w:t>
+      </w:r>
+    </w:p>
+    <w:p>
+      <w:pPr>
+        <w:pStyle w:val="48"/>
+        <w:keepNext w:val="0"/>
+        <w:keepLines w:val="0"/>
+        <w:widowControl/>
+        <w:numPr>
+          <w:ilvl w:val="0"/>
+          <w:numId w:val="12"/>
+        </w:numPr>
+        <w:suppressLineNumbers w:val="0"/>
+        <w:bidi w:val="0"/>
+        <w:spacing w:before="0" w:beforeAutospacing="0" w:after="0" w:afterAutospacing="0" w:line="480" w:lineRule="auto"/>
+        <w:ind w:left="840" w:leftChars="0" w:hanging="420" w:firstLineChars="0"/>
+        <w:rPr>
+          <w:rFonts w:hint="default" w:ascii="Arial" w:hAnsi="Arial" w:eastAsia="Arial Unicode MS" w:cs="Arial"/>
+          <w:i w:val="0"/>
+          <w:iCs w:val="0"/>
+          <w:color w:val="1F1F1F"/>
+          <w:sz w:val="22"/>
+          <w:szCs w:val="22"/>
+          <w:u w:val="none"/>
+          <w:vertAlign w:val="baseline"/>
+          <w:lang w:val="pt-BR"/>
+        </w:rPr>
+      </w:pPr>
+      <w:r>
+        <w:rPr>
+          <w:rFonts w:hint="default" w:ascii="Arial" w:hAnsi="Arial" w:eastAsia="Arial Unicode MS" w:cs="Arial"/>
+          <w:i w:val="0"/>
+          <w:iCs w:val="0"/>
+          <w:color w:val="1F1F1F"/>
+          <w:sz w:val="22"/>
+          <w:szCs w:val="22"/>
+          <w:u w:val="none"/>
+          <w:vertAlign w:val="baseline"/>
+          <w:lang w:val="pt-BR"/>
+        </w:rPr>
+        <w:t>Usuário: root.</w:t>
+      </w:r>
+    </w:p>
+    <w:p>
+      <w:pPr>
+        <w:pStyle w:val="48"/>
+        <w:keepNext w:val="0"/>
+        <w:keepLines w:val="0"/>
+        <w:widowControl/>
+        <w:numPr>
+          <w:ilvl w:val="0"/>
+          <w:numId w:val="12"/>
+        </w:numPr>
+        <w:suppressLineNumbers w:val="0"/>
+        <w:bidi w:val="0"/>
+        <w:spacing w:before="0" w:beforeAutospacing="0" w:after="0" w:afterAutospacing="0" w:line="480" w:lineRule="auto"/>
+        <w:ind w:left="840" w:leftChars="0" w:hanging="420" w:firstLineChars="0"/>
+        <w:rPr>
+          <w:rFonts w:hint="default" w:ascii="Arial" w:hAnsi="Arial" w:eastAsia="Arial Unicode MS" w:cs="Arial"/>
+          <w:i w:val="0"/>
+          <w:iCs w:val="0"/>
+          <w:color w:val="1F1F1F"/>
+          <w:sz w:val="22"/>
+          <w:szCs w:val="22"/>
+          <w:u w:val="none"/>
+          <w:vertAlign w:val="baseline"/>
+          <w:lang w:val="pt-BR"/>
+        </w:rPr>
+      </w:pPr>
+      <w:r>
+        <w:rPr>
+          <w:rFonts w:hint="default" w:ascii="Arial" w:hAnsi="Arial" w:eastAsia="Arial Unicode MS" w:cs="Arial"/>
+          <w:i w:val="0"/>
+          <w:iCs w:val="0"/>
+          <w:color w:val="1F1F1F"/>
+          <w:sz w:val="22"/>
+          <w:szCs w:val="22"/>
+          <w:u w:val="none"/>
+          <w:vertAlign w:val="baseline"/>
+          <w:lang w:val="pt-BR"/>
+        </w:rPr>
+        <w:t>Senha: @Sophia56224729.</w:t>
+      </w:r>
+    </w:p>
+    <w:p>
+      <w:pPr>
+        <w:pStyle w:val="48"/>
+        <w:keepNext w:val="0"/>
+        <w:keepLines w:val="0"/>
+        <w:widowControl/>
+        <w:numPr>
+          <w:ilvl w:val="0"/>
+          <w:numId w:val="12"/>
+        </w:numPr>
+        <w:suppressLineNumbers w:val="0"/>
+        <w:bidi w:val="0"/>
+        <w:spacing w:before="0" w:beforeAutospacing="0" w:after="0" w:afterAutospacing="0" w:line="480" w:lineRule="auto"/>
+        <w:ind w:left="840" w:leftChars="0" w:hanging="420" w:firstLineChars="0"/>
+        <w:rPr>
+          <w:rFonts w:hint="default" w:ascii="Arial" w:hAnsi="Arial" w:eastAsia="Arial Unicode MS" w:cs="Arial"/>
+          <w:i w:val="0"/>
+          <w:iCs w:val="0"/>
+          <w:color w:val="1F1F1F"/>
+          <w:sz w:val="22"/>
+          <w:szCs w:val="22"/>
+          <w:u w:val="none"/>
+          <w:vertAlign w:val="baseline"/>
+          <w:lang w:val="pt-BR"/>
+        </w:rPr>
+      </w:pPr>
+      <w:r>
+        <w:rPr>
+          <w:rFonts w:hint="default" w:ascii="Arial" w:hAnsi="Arial" w:eastAsia="Arial Unicode MS" w:cs="Arial"/>
+          <w:i w:val="0"/>
+          <w:iCs w:val="0"/>
+          <w:color w:val="1F1F1F"/>
+          <w:sz w:val="22"/>
+          <w:szCs w:val="22"/>
+          <w:u w:val="none"/>
+          <w:vertAlign w:val="baseline"/>
+          <w:lang w:val="pt-BR"/>
+        </w:rPr>
+        <w:t>Tabela: cardapio.</w:t>
+      </w:r>
     </w:p>
     <w:p>
       <w:pPr>
@@ -159,7 +342,7 @@
         <w:spacing w:before="0" w:beforeAutospacing="0" w:after="0" w:afterAutospacing="0" w:line="480" w:lineRule="auto"/>
         <w:ind w:left="425" w:leftChars="0" w:right="0" w:rightChars="0" w:hanging="425" w:firstLineChars="0"/>
         <w:rPr>
-          <w:rFonts w:hint="default" w:ascii="sans-serif" w:hAnsi="sans-serif" w:eastAsia="sans-serif" w:cs="sans-serif"/>
+          <w:rFonts w:hint="default" w:ascii="Arial" w:hAnsi="Arial" w:eastAsia="Arial Unicode MS" w:cs="Arial"/>
           <w:i w:val="0"/>
           <w:iCs w:val="0"/>
           <w:color w:val="1F1F1F"/>
@@ -172,7 +355,7 @@
       </w:pPr>
       <w:r>
         <w:rPr>
-          <w:rFonts w:hint="default" w:ascii="sans-serif" w:hAnsi="sans-serif" w:eastAsia="sans-serif" w:cs="sans-serif"/>
+          <w:rFonts w:hint="default" w:ascii="Arial" w:hAnsi="Arial" w:eastAsia="Arial Unicode MS" w:cs="Arial"/>
           <w:i w:val="0"/>
           <w:iCs w:val="0"/>
           <w:color w:val="1F1F1F"/>
@@ -208,9 +391,9 @@
         </w:tblCellMar>
       </w:tblPr>
       <w:tblGrid>
-        <w:gridCol w:w="1717"/>
-        <w:gridCol w:w="2314"/>
-        <w:gridCol w:w="7075"/>
+        <w:gridCol w:w="1752"/>
+        <w:gridCol w:w="2481"/>
+        <w:gridCol w:w="6873"/>
       </w:tblGrid>
       <w:tr>
         <w:tblPrEx>
@@ -260,7 +443,7 @@
               <w:ind w:right="0" w:rightChars="0"/>
               <w:jc w:val="both"/>
               <w:rPr>
-                <w:rFonts w:hint="default" w:ascii="sans-serif" w:hAnsi="sans-serif" w:eastAsia="sans-serif" w:cs="sans-serif"/>
+                <w:rFonts w:hint="default" w:ascii="Arial" w:hAnsi="Arial" w:eastAsia="Arial Unicode MS" w:cs="Arial"/>
                 <w:b/>
                 <w:bCs/>
                 <w:i w:val="0"/>
@@ -282,7 +465,7 @@
             </w:pPr>
             <w:r>
               <w:rPr>
-                <w:rFonts w:hint="default" w:ascii="sans-serif" w:hAnsi="sans-serif" w:eastAsia="sans-serif" w:cs="sans-serif"/>
+                <w:rFonts w:hint="default" w:ascii="Arial" w:hAnsi="Arial" w:eastAsia="Arial Unicode MS" w:cs="Arial"/>
                 <w:b/>
                 <w:bCs/>
                 <w:i w:val="0"/>
@@ -333,7 +516,7 @@
               <w:ind w:right="0" w:rightChars="0"/>
               <w:jc w:val="both"/>
               <w:rPr>
-                <w:rFonts w:hint="default" w:ascii="sans-serif" w:hAnsi="sans-serif" w:eastAsia="sans-serif" w:cs="sans-serif"/>
+                <w:rFonts w:hint="default" w:ascii="Arial" w:hAnsi="Arial" w:eastAsia="Arial Unicode MS" w:cs="Arial"/>
                 <w:b/>
                 <w:bCs/>
                 <w:i w:val="0"/>
@@ -355,7 +538,7 @@
             </w:pPr>
             <w:r>
               <w:rPr>
-                <w:rFonts w:hint="default" w:ascii="sans-serif" w:hAnsi="sans-serif" w:eastAsia="sans-serif" w:cs="sans-serif"/>
+                <w:rFonts w:hint="default" w:ascii="Arial" w:hAnsi="Arial" w:eastAsia="Arial Unicode MS" w:cs="Arial"/>
                 <w:b/>
                 <w:bCs/>
                 <w:i w:val="0"/>
@@ -406,7 +589,7 @@
               <w:ind w:right="0" w:rightChars="0"/>
               <w:jc w:val="both"/>
               <w:rPr>
-                <w:rFonts w:hint="default" w:ascii="sans-serif" w:hAnsi="sans-serif" w:eastAsia="sans-serif" w:cs="sans-serif"/>
+                <w:rFonts w:hint="default" w:ascii="Arial" w:hAnsi="Arial" w:eastAsia="Arial Unicode MS" w:cs="Arial"/>
                 <w:b/>
                 <w:bCs/>
                 <w:i w:val="0"/>
@@ -428,7 +611,7 @@
             </w:pPr>
             <w:r>
               <w:rPr>
-                <w:rFonts w:hint="default" w:ascii="sans-serif" w:hAnsi="sans-serif" w:eastAsia="sans-serif" w:cs="sans-serif"/>
+                <w:rFonts w:hint="default" w:ascii="Arial" w:hAnsi="Arial" w:eastAsia="Arial Unicode MS" w:cs="Arial"/>
                 <w:b/>
                 <w:bCs/>
                 <w:i w:val="0"/>
@@ -501,7 +684,7 @@
               <w:ind w:right="0" w:rightChars="0"/>
               <w:jc w:val="both"/>
               <w:rPr>
-                <w:rFonts w:hint="default" w:ascii="sans-serif" w:hAnsi="sans-serif" w:eastAsia="sans-serif" w:cs="sans-serif"/>
+                <w:rFonts w:hint="default" w:ascii="Arial" w:hAnsi="Arial" w:eastAsia="Arial Unicode MS" w:cs="Arial"/>
                 <w:i w:val="0"/>
                 <w:iCs w:val="0"/>
                 <w:color w:val="1F1F1F"/>
@@ -516,7 +699,7 @@
             </w:pPr>
             <w:r>
               <w:rPr>
-                <w:rFonts w:hint="default" w:ascii="sans-serif" w:hAnsi="sans-serif" w:eastAsia="sans-serif" w:cs="sans-serif"/>
+                <w:rFonts w:hint="default" w:ascii="Arial" w:hAnsi="Arial" w:eastAsia="Arial Unicode MS" w:cs="Arial"/>
                 <w:i w:val="0"/>
                 <w:iCs w:val="0"/>
                 <w:color w:val="1F1F1F"/>
@@ -559,7 +742,7 @@
               <w:ind w:right="0" w:rightChars="0"/>
               <w:jc w:val="both"/>
               <w:rPr>
-                <w:rFonts w:hint="default" w:ascii="sans-serif" w:hAnsi="sans-serif" w:eastAsia="sans-serif" w:cs="sans-serif"/>
+                <w:rFonts w:hint="default" w:ascii="Arial" w:hAnsi="Arial" w:eastAsia="Arial Unicode MS" w:cs="Arial"/>
                 <w:i w:val="0"/>
                 <w:iCs w:val="0"/>
                 <w:color w:val="1F1F1F"/>
@@ -574,7 +757,7 @@
             </w:pPr>
             <w:r>
               <w:rPr>
-                <w:rFonts w:hint="default" w:ascii="sans-serif" w:hAnsi="sans-serif" w:eastAsia="sans-serif" w:cs="sans-serif"/>
+                <w:rFonts w:hint="default" w:ascii="Arial" w:hAnsi="Arial" w:eastAsia="Arial Unicode MS" w:cs="Arial"/>
                 <w:i w:val="0"/>
                 <w:iCs w:val="0"/>
                 <w:color w:val="1F1F1F"/>
@@ -617,7 +800,7 @@
               <w:ind w:right="0" w:rightChars="0"/>
               <w:jc w:val="both"/>
               <w:rPr>
-                <w:rFonts w:hint="default" w:ascii="sans-serif" w:hAnsi="sans-serif" w:eastAsia="sans-serif" w:cs="sans-serif"/>
+                <w:rFonts w:hint="default" w:ascii="Arial" w:hAnsi="Arial" w:eastAsia="Arial Unicode MS" w:cs="Arial"/>
                 <w:i w:val="0"/>
                 <w:iCs w:val="0"/>
                 <w:color w:val="1F1F1F"/>
@@ -632,7 +815,7 @@
             </w:pPr>
             <w:r>
               <w:rPr>
-                <w:rFonts w:hint="default" w:ascii="sans-serif" w:hAnsi="sans-serif" w:eastAsia="sans-serif" w:cs="sans-serif"/>
+                <w:rFonts w:hint="default" w:ascii="Arial" w:hAnsi="Arial" w:eastAsia="Arial Unicode MS" w:cs="Arial"/>
                 <w:i w:val="0"/>
                 <w:iCs w:val="0"/>
                 <w:color w:val="1F1F1F"/>
@@ -698,7 +881,7 @@
               <w:ind w:right="0" w:rightChars="0"/>
               <w:jc w:val="both"/>
               <w:rPr>
-                <w:rFonts w:hint="default" w:ascii="sans-serif" w:hAnsi="sans-serif" w:eastAsia="sans-serif" w:cs="sans-serif"/>
+                <w:rFonts w:hint="default" w:ascii="Arial" w:hAnsi="Arial" w:eastAsia="Arial Unicode MS" w:cs="Arial"/>
                 <w:i w:val="0"/>
                 <w:iCs w:val="0"/>
                 <w:color w:val="1F1F1F"/>
@@ -713,7 +896,7 @@
             </w:pPr>
             <w:r>
               <w:rPr>
-                <w:rFonts w:hint="default" w:ascii="sans-serif" w:hAnsi="sans-serif" w:eastAsia="sans-serif" w:cs="sans-serif"/>
+                <w:rFonts w:hint="default" w:ascii="Arial" w:hAnsi="Arial" w:eastAsia="Arial Unicode MS" w:cs="Arial"/>
                 <w:i w:val="0"/>
                 <w:iCs w:val="0"/>
                 <w:color w:val="1F1F1F"/>
@@ -756,7 +939,7 @@
               <w:ind w:right="0" w:rightChars="0"/>
               <w:jc w:val="both"/>
               <w:rPr>
-                <w:rFonts w:hint="default" w:ascii="sans-serif" w:hAnsi="sans-serif" w:eastAsia="sans-serif" w:cs="sans-serif"/>
+                <w:rFonts w:hint="default" w:ascii="Arial" w:hAnsi="Arial" w:eastAsia="Arial Unicode MS" w:cs="Arial"/>
                 <w:i w:val="0"/>
                 <w:iCs w:val="0"/>
                 <w:color w:val="1F1F1F"/>
@@ -771,7 +954,7 @@
             </w:pPr>
             <w:r>
               <w:rPr>
-                <w:rFonts w:hint="default" w:ascii="sans-serif" w:hAnsi="sans-serif" w:eastAsia="sans-serif" w:cs="sans-serif"/>
+                <w:rFonts w:hint="default" w:ascii="Arial" w:hAnsi="Arial" w:eastAsia="Arial Unicode MS" w:cs="Arial"/>
                 <w:i w:val="0"/>
                 <w:iCs w:val="0"/>
                 <w:color w:val="1F1F1F"/>
@@ -814,7 +997,7 @@
               <w:ind w:right="0" w:rightChars="0"/>
               <w:jc w:val="both"/>
               <w:rPr>
-                <w:rFonts w:hint="default" w:ascii="sans-serif" w:hAnsi="sans-serif" w:eastAsia="sans-serif" w:cs="sans-serif"/>
+                <w:rFonts w:hint="default" w:ascii="Arial" w:hAnsi="Arial" w:eastAsia="Arial Unicode MS" w:cs="Arial"/>
                 <w:i w:val="0"/>
                 <w:iCs w:val="0"/>
                 <w:color w:val="1F1F1F"/>
@@ -829,7 +1012,7 @@
             </w:pPr>
             <w:r>
               <w:rPr>
-                <w:rFonts w:hint="default" w:ascii="sans-serif" w:hAnsi="sans-serif" w:eastAsia="sans-serif" w:cs="sans-serif"/>
+                <w:rFonts w:hint="default" w:ascii="Arial" w:hAnsi="Arial" w:eastAsia="Arial Unicode MS" w:cs="Arial"/>
                 <w:i w:val="0"/>
                 <w:iCs w:val="0"/>
                 <w:color w:val="1F1F1F"/>
@@ -895,7 +1078,7 @@
               <w:ind w:right="0" w:rightChars="0"/>
               <w:jc w:val="both"/>
               <w:rPr>
-                <w:rFonts w:hint="default" w:ascii="sans-serif" w:hAnsi="sans-serif" w:eastAsia="sans-serif" w:cs="sans-serif"/>
+                <w:rFonts w:hint="default" w:ascii="Arial" w:hAnsi="Arial" w:eastAsia="Arial Unicode MS" w:cs="Arial"/>
                 <w:i w:val="0"/>
                 <w:iCs w:val="0"/>
                 <w:color w:val="1F1F1F"/>
@@ -910,7 +1093,7 @@
             </w:pPr>
             <w:r>
               <w:rPr>
-                <w:rFonts w:hint="default" w:ascii="sans-serif" w:hAnsi="sans-serif" w:eastAsia="sans-serif" w:cs="sans-serif"/>
+                <w:rFonts w:hint="default" w:ascii="Arial" w:hAnsi="Arial" w:eastAsia="Arial Unicode MS" w:cs="Arial"/>
                 <w:i w:val="0"/>
                 <w:iCs w:val="0"/>
                 <w:color w:val="1F1F1F"/>
@@ -953,7 +1136,7 @@
               <w:ind w:right="0" w:rightChars="0"/>
               <w:jc w:val="both"/>
               <w:rPr>
-                <w:rFonts w:hint="default" w:ascii="sans-serif" w:hAnsi="sans-serif" w:eastAsia="sans-serif" w:cs="sans-serif"/>
+                <w:rFonts w:hint="default" w:ascii="Arial" w:hAnsi="Arial" w:eastAsia="Arial Unicode MS" w:cs="Arial"/>
                 <w:i w:val="0"/>
                 <w:iCs w:val="0"/>
                 <w:color w:val="1F1F1F"/>
@@ -968,7 +1151,7 @@
             </w:pPr>
             <w:r>
               <w:rPr>
-                <w:rFonts w:hint="default" w:ascii="sans-serif" w:hAnsi="sans-serif" w:eastAsia="sans-serif" w:cs="sans-serif"/>
+                <w:rFonts w:hint="default" w:ascii="Arial" w:hAnsi="Arial" w:eastAsia="Arial Unicode MS" w:cs="Arial"/>
                 <w:i w:val="0"/>
                 <w:iCs w:val="0"/>
                 <w:color w:val="1F1F1F"/>
@@ -1011,7 +1194,7 @@
               <w:ind w:right="0" w:rightChars="0"/>
               <w:jc w:val="both"/>
               <w:rPr>
-                <w:rFonts w:hint="default" w:ascii="sans-serif" w:hAnsi="sans-serif" w:eastAsia="sans-serif" w:cs="sans-serif"/>
+                <w:rFonts w:hint="default" w:ascii="Arial" w:hAnsi="Arial" w:eastAsia="Arial Unicode MS" w:cs="Arial"/>
                 <w:i w:val="0"/>
                 <w:iCs w:val="0"/>
                 <w:color w:val="1F1F1F"/>
@@ -1026,7 +1209,7 @@
             </w:pPr>
             <w:r>
               <w:rPr>
-                <w:rFonts w:hint="default" w:ascii="sans-serif" w:hAnsi="sans-serif" w:eastAsia="sans-serif" w:cs="sans-serif"/>
+                <w:rFonts w:hint="default" w:ascii="Arial" w:hAnsi="Arial" w:eastAsia="Arial Unicode MS" w:cs="Arial"/>
                 <w:i w:val="0"/>
                 <w:iCs w:val="0"/>
                 <w:color w:val="1F1F1F"/>
@@ -1092,7 +1275,7 @@
               <w:ind w:right="0" w:rightChars="0"/>
               <w:jc w:val="both"/>
               <w:rPr>
-                <w:rFonts w:hint="default" w:ascii="sans-serif" w:hAnsi="sans-serif" w:eastAsia="sans-serif" w:cs="sans-serif"/>
+                <w:rFonts w:hint="default" w:ascii="Arial" w:hAnsi="Arial" w:eastAsia="Arial Unicode MS" w:cs="Arial"/>
                 <w:i w:val="0"/>
                 <w:iCs w:val="0"/>
                 <w:color w:val="1F1F1F"/>
@@ -1107,7 +1290,7 @@
             </w:pPr>
             <w:r>
               <w:rPr>
-                <w:rFonts w:hint="default" w:ascii="sans-serif" w:hAnsi="sans-serif" w:eastAsia="sans-serif" w:cs="sans-serif"/>
+                <w:rFonts w:hint="default" w:ascii="Arial" w:hAnsi="Arial" w:eastAsia="Arial Unicode MS" w:cs="Arial"/>
                 <w:i w:val="0"/>
                 <w:iCs w:val="0"/>
                 <w:color w:val="1F1F1F"/>
@@ -1150,7 +1333,7 @@
               <w:ind w:right="0" w:rightChars="0"/>
               <w:jc w:val="both"/>
               <w:rPr>
-                <w:rFonts w:hint="default" w:ascii="sans-serif" w:hAnsi="sans-serif" w:eastAsia="sans-serif" w:cs="sans-serif"/>
+                <w:rFonts w:hint="default" w:ascii="Arial" w:hAnsi="Arial" w:eastAsia="Arial Unicode MS" w:cs="Arial"/>
                 <w:i w:val="0"/>
                 <w:iCs w:val="0"/>
                 <w:color w:val="1F1F1F"/>
@@ -1165,7 +1348,7 @@
             </w:pPr>
             <w:r>
               <w:rPr>
-                <w:rFonts w:hint="default" w:ascii="sans-serif" w:hAnsi="sans-serif" w:eastAsia="sans-serif" w:cs="sans-serif"/>
+                <w:rFonts w:hint="default" w:ascii="Arial" w:hAnsi="Arial" w:eastAsia="Arial Unicode MS" w:cs="Arial"/>
                 <w:i w:val="0"/>
                 <w:iCs w:val="0"/>
                 <w:color w:val="1F1F1F"/>
@@ -1208,7 +1391,7 @@
               <w:ind w:right="0" w:rightChars="0"/>
               <w:jc w:val="both"/>
               <w:rPr>
-                <w:rFonts w:hint="default" w:ascii="sans-serif" w:hAnsi="sans-serif" w:eastAsia="sans-serif" w:cs="sans-serif"/>
+                <w:rFonts w:hint="default" w:ascii="Arial" w:hAnsi="Arial" w:eastAsia="Arial Unicode MS" w:cs="Arial"/>
                 <w:i w:val="0"/>
                 <w:iCs w:val="0"/>
                 <w:color w:val="1F1F1F"/>
@@ -1223,7 +1406,7 @@
             </w:pPr>
             <w:r>
               <w:rPr>
-                <w:rFonts w:hint="default" w:ascii="sans-serif" w:hAnsi="sans-serif" w:eastAsia="sans-serif" w:cs="sans-serif"/>
+                <w:rFonts w:hint="default" w:ascii="Arial" w:hAnsi="Arial" w:eastAsia="Arial Unicode MS" w:cs="Arial"/>
                 <w:i w:val="0"/>
                 <w:iCs w:val="0"/>
                 <w:color w:val="1F1F1F"/>
@@ -1289,7 +1472,7 @@
               <w:ind w:right="0" w:rightChars="0"/>
               <w:jc w:val="both"/>
               <w:rPr>
-                <w:rFonts w:hint="default" w:ascii="sans-serif" w:hAnsi="sans-serif" w:eastAsia="sans-serif" w:cs="sans-serif"/>
+                <w:rFonts w:hint="default" w:ascii="Arial" w:hAnsi="Arial" w:eastAsia="Arial Unicode MS" w:cs="Arial"/>
                 <w:i w:val="0"/>
                 <w:iCs w:val="0"/>
                 <w:color w:val="1F1F1F"/>
@@ -1304,7 +1487,7 @@
             </w:pPr>
             <w:r>
               <w:rPr>
-                <w:rFonts w:hint="default" w:ascii="sans-serif" w:hAnsi="sans-serif" w:eastAsia="sans-serif" w:cs="sans-serif"/>
+                <w:rFonts w:hint="default" w:ascii="Arial" w:hAnsi="Arial" w:eastAsia="Arial Unicode MS" w:cs="Arial"/>
                 <w:i w:val="0"/>
                 <w:iCs w:val="0"/>
                 <w:color w:val="1F1F1F"/>
@@ -1347,7 +1530,7 @@
               <w:ind w:right="0" w:rightChars="0"/>
               <w:jc w:val="both"/>
               <w:rPr>
-                <w:rFonts w:hint="default" w:ascii="sans-serif" w:hAnsi="sans-serif" w:eastAsia="sans-serif" w:cs="sans-serif"/>
+                <w:rFonts w:hint="default" w:ascii="Arial" w:hAnsi="Arial" w:eastAsia="Arial Unicode MS" w:cs="Arial"/>
                 <w:i w:val="0"/>
                 <w:iCs w:val="0"/>
                 <w:color w:val="1F1F1F"/>
@@ -1362,7 +1545,7 @@
             </w:pPr>
             <w:r>
               <w:rPr>
-                <w:rFonts w:hint="default" w:ascii="sans-serif" w:hAnsi="sans-serif" w:eastAsia="sans-serif" w:cs="sans-serif"/>
+                <w:rFonts w:hint="default" w:ascii="Arial" w:hAnsi="Arial" w:eastAsia="Arial Unicode MS" w:cs="Arial"/>
                 <w:i w:val="0"/>
                 <w:iCs w:val="0"/>
                 <w:color w:val="1F1F1F"/>
@@ -1405,7 +1588,7 @@
               <w:ind w:right="0" w:rightChars="0"/>
               <w:jc w:val="both"/>
               <w:rPr>
-                <w:rFonts w:hint="default" w:ascii="sans-serif" w:hAnsi="sans-serif" w:eastAsia="sans-serif" w:cs="sans-serif"/>
+                <w:rFonts w:hint="default" w:ascii="Arial" w:hAnsi="Arial" w:eastAsia="Arial Unicode MS" w:cs="Arial"/>
                 <w:i w:val="0"/>
                 <w:iCs w:val="0"/>
                 <w:color w:val="1F1F1F"/>
@@ -1420,7 +1603,7 @@
             </w:pPr>
             <w:r>
               <w:rPr>
-                <w:rFonts w:hint="default" w:ascii="sans-serif" w:hAnsi="sans-serif" w:eastAsia="sans-serif" w:cs="sans-serif"/>
+                <w:rFonts w:hint="default" w:ascii="Arial" w:hAnsi="Arial" w:eastAsia="Arial Unicode MS" w:cs="Arial"/>
                 <w:i w:val="0"/>
                 <w:iCs w:val="0"/>
                 <w:color w:val="1F1F1F"/>
@@ -1486,7 +1669,7 @@
               <w:ind w:right="0" w:rightChars="0"/>
               <w:jc w:val="both"/>
               <w:rPr>
-                <w:rFonts w:hint="default" w:ascii="sans-serif" w:hAnsi="sans-serif" w:eastAsia="sans-serif" w:cs="sans-serif"/>
+                <w:rFonts w:hint="default" w:ascii="Arial" w:hAnsi="Arial" w:eastAsia="Arial Unicode MS" w:cs="Arial"/>
                 <w:i w:val="0"/>
                 <w:iCs w:val="0"/>
                 <w:color w:val="1F1F1F"/>
@@ -1501,7 +1684,7 @@
             </w:pPr>
             <w:r>
               <w:rPr>
-                <w:rFonts w:hint="default" w:ascii="sans-serif" w:hAnsi="sans-serif" w:eastAsia="sans-serif" w:cs="sans-serif"/>
+                <w:rFonts w:hint="default" w:ascii="Arial" w:hAnsi="Arial" w:eastAsia="Arial Unicode MS" w:cs="Arial"/>
                 <w:i w:val="0"/>
                 <w:iCs w:val="0"/>
                 <w:color w:val="1F1F1F"/>
@@ -1544,7 +1727,7 @@
               <w:ind w:right="0" w:rightChars="0"/>
               <w:jc w:val="both"/>
               <w:rPr>
-                <w:rFonts w:hint="default" w:ascii="sans-serif" w:hAnsi="sans-serif" w:eastAsia="sans-serif" w:cs="sans-serif"/>
+                <w:rFonts w:hint="default" w:ascii="Arial" w:hAnsi="Arial" w:eastAsia="Arial Unicode MS" w:cs="Arial"/>
                 <w:i w:val="0"/>
                 <w:iCs w:val="0"/>
                 <w:color w:val="1F1F1F"/>
@@ -1559,7 +1742,7 @@
             </w:pPr>
             <w:r>
               <w:rPr>
-                <w:rFonts w:hint="default" w:ascii="sans-serif" w:hAnsi="sans-serif" w:eastAsia="sans-serif" w:cs="sans-serif"/>
+                <w:rFonts w:hint="default" w:ascii="Arial" w:hAnsi="Arial" w:eastAsia="Arial Unicode MS" w:cs="Arial"/>
                 <w:i w:val="0"/>
                 <w:iCs w:val="0"/>
                 <w:color w:val="1F1F1F"/>
@@ -1602,7 +1785,7 @@
               <w:ind w:right="0" w:rightChars="0"/>
               <w:jc w:val="both"/>
               <w:rPr>
-                <w:rFonts w:hint="default" w:ascii="sans-serif" w:hAnsi="sans-serif" w:eastAsia="sans-serif" w:cs="sans-serif"/>
+                <w:rFonts w:hint="default" w:ascii="Arial" w:hAnsi="Arial" w:eastAsia="Arial Unicode MS" w:cs="Arial"/>
                 <w:i w:val="0"/>
                 <w:iCs w:val="0"/>
                 <w:color w:val="1F1F1F"/>
@@ -1617,7 +1800,7 @@
             </w:pPr>
             <w:r>
               <w:rPr>
-                <w:rFonts w:hint="default" w:ascii="sans-serif" w:hAnsi="sans-serif" w:eastAsia="sans-serif" w:cs="sans-serif"/>
+                <w:rFonts w:hint="default" w:ascii="Arial" w:hAnsi="Arial" w:eastAsia="Arial Unicode MS" w:cs="Arial"/>
                 <w:i w:val="0"/>
                 <w:iCs w:val="0"/>
                 <w:color w:val="1F1F1F"/>
@@ -1645,7 +1828,7 @@
         <w:ind w:leftChars="0"/>
         <w:outlineLvl w:val="9"/>
         <w:rPr>
-          <w:rFonts w:hint="default" w:ascii="sans-serif" w:hAnsi="sans-serif" w:eastAsia="sans-serif" w:cs="sans-serif"/>
+          <w:rFonts w:hint="default" w:ascii="Arial" w:hAnsi="Arial" w:eastAsia="Arial Unicode MS" w:cs="Arial"/>
           <w:i w:val="0"/>
           <w:iCs w:val="0"/>
           <w:color w:val="1F1F1F"/>
@@ -1670,7 +1853,7 @@
         <w:ind w:left="425" w:leftChars="0" w:hanging="425" w:firstLineChars="0"/>
         <w:outlineLvl w:val="9"/>
         <w:rPr>
-          <w:rFonts w:hint="default" w:ascii="sans-serif" w:hAnsi="sans-serif" w:eastAsia="sans-serif" w:cs="sans-serif"/>
+          <w:rFonts w:hint="default" w:ascii="Arial" w:hAnsi="Arial" w:eastAsia="Arial Unicode MS" w:cs="Arial"/>
           <w:i w:val="0"/>
           <w:iCs w:val="0"/>
           <w:color w:val="1F1F1F"/>
@@ -1683,7 +1866,7 @@
       </w:pPr>
       <w:r>
         <w:rPr>
-          <w:rFonts w:hint="default" w:ascii="sans-serif" w:hAnsi="sans-serif" w:eastAsia="sans-serif" w:cs="sans-serif"/>
+          <w:rFonts w:hint="default" w:ascii="Arial" w:hAnsi="Arial" w:eastAsia="Arial Unicode MS" w:cs="Arial"/>
           <w:i w:val="0"/>
           <w:iCs w:val="0"/>
           <w:color w:val="1F1F1F"/>
@@ -1770,7 +1953,7 @@
               <w:ind w:right="0" w:rightChars="0"/>
               <w:jc w:val="both"/>
               <w:rPr>
-                <w:rFonts w:hint="default" w:ascii="sans-serif" w:hAnsi="sans-serif" w:eastAsia="sans-serif" w:cs="sans-serif"/>
+                <w:rFonts w:hint="default" w:ascii="Arial" w:hAnsi="Arial" w:eastAsia="Arial Unicode MS" w:cs="Arial"/>
                 <w:b/>
                 <w:bCs/>
                 <w:i w:val="0"/>
@@ -1792,7 +1975,7 @@
             </w:pPr>
             <w:r>
               <w:rPr>
-                <w:rFonts w:hint="default" w:ascii="sans-serif" w:hAnsi="sans-serif" w:eastAsia="sans-serif" w:cs="sans-serif"/>
+                <w:rFonts w:hint="default" w:ascii="Arial" w:hAnsi="Arial" w:eastAsia="Arial Unicode MS" w:cs="Arial"/>
                 <w:b/>
                 <w:bCs/>
                 <w:i w:val="0"/>
@@ -1842,7 +2025,7 @@
               <w:ind w:right="0" w:rightChars="0"/>
               <w:jc w:val="both"/>
               <w:rPr>
-                <w:rFonts w:hint="default" w:ascii="sans-serif" w:hAnsi="sans-serif" w:eastAsia="sans-serif" w:cs="sans-serif"/>
+                <w:rFonts w:hint="default" w:ascii="Arial" w:hAnsi="Arial" w:eastAsia="Arial Unicode MS" w:cs="Arial"/>
                 <w:b/>
                 <w:bCs/>
                 <w:i w:val="0"/>
@@ -1864,7 +2047,7 @@
             </w:pPr>
             <w:r>
               <w:rPr>
-                <w:rFonts w:hint="default" w:ascii="sans-serif" w:hAnsi="sans-serif" w:eastAsia="sans-serif" w:cs="sans-serif"/>
+                <w:rFonts w:hint="default" w:ascii="Arial" w:hAnsi="Arial" w:eastAsia="Arial Unicode MS" w:cs="Arial"/>
                 <w:b/>
                 <w:bCs/>
                 <w:i w:val="0"/>
@@ -1936,7 +2119,7 @@
               <w:ind w:right="0" w:rightChars="0"/>
               <w:jc w:val="both"/>
               <w:rPr>
-                <w:rFonts w:hint="default" w:ascii="sans-serif" w:hAnsi="sans-serif" w:eastAsia="sans-serif" w:cs="sans-serif"/>
+                <w:rFonts w:hint="default" w:ascii="Arial" w:hAnsi="Arial" w:eastAsia="Arial Unicode MS" w:cs="Arial"/>
                 <w:i w:val="0"/>
                 <w:iCs w:val="0"/>
                 <w:color w:val="1F1F1F"/>
@@ -1951,7 +2134,7 @@
             </w:pPr>
             <w:r>
               <w:rPr>
-                <w:rFonts w:hint="default" w:ascii="sans-serif" w:hAnsi="sans-serif" w:eastAsia="sans-serif" w:cs="sans-serif"/>
+                <w:rFonts w:hint="default" w:ascii="Arial" w:hAnsi="Arial" w:eastAsia="Arial Unicode MS" w:cs="Arial"/>
                 <w:i w:val="0"/>
                 <w:iCs w:val="0"/>
                 <w:color w:val="1F1F1F"/>
@@ -1994,7 +2177,7 @@
               <w:ind w:right="0" w:rightChars="0"/>
               <w:jc w:val="both"/>
               <w:rPr>
-                <w:rFonts w:hint="default" w:ascii="sans-serif" w:hAnsi="sans-serif" w:eastAsia="sans-serif" w:cs="sans-serif"/>
+                <w:rFonts w:hint="default" w:ascii="Arial" w:hAnsi="Arial" w:eastAsia="Arial Unicode MS" w:cs="Arial"/>
                 <w:i w:val="0"/>
                 <w:iCs w:val="0"/>
                 <w:color w:val="1F1F1F"/>
@@ -2009,7 +2192,7 @@
             </w:pPr>
             <w:r>
               <w:rPr>
-                <w:rFonts w:hint="default" w:ascii="sans-serif" w:hAnsi="sans-serif" w:eastAsia="sans-serif" w:cs="sans-serif"/>
+                <w:rFonts w:hint="default" w:ascii="Arial" w:hAnsi="Arial" w:eastAsia="Arial Unicode MS" w:cs="Arial"/>
                 <w:i w:val="0"/>
                 <w:iCs w:val="0"/>
                 <w:color w:val="1F1F1F"/>
@@ -2037,7 +2220,7 @@
         <w:ind w:leftChars="0"/>
         <w:outlineLvl w:val="9"/>
         <w:rPr>
-          <w:rFonts w:hint="default" w:ascii="sans-serif" w:hAnsi="sans-serif" w:eastAsia="sans-serif" w:cs="sans-serif"/>
+          <w:rFonts w:hint="default" w:ascii="Arial" w:hAnsi="Arial" w:eastAsia="Arial Unicode MS" w:cs="Arial"/>
           <w:i w:val="0"/>
           <w:iCs w:val="0"/>
           <w:color w:val="1F1F1F"/>
@@ -2062,7 +2245,7 @@
         <w:ind w:left="425" w:leftChars="0" w:hanging="425" w:firstLineChars="0"/>
         <w:outlineLvl w:val="9"/>
         <w:rPr>
-          <w:rFonts w:hint="default" w:ascii="sans-serif" w:hAnsi="sans-serif" w:eastAsia="sans-serif" w:cs="sans-serif"/>
+          <w:rFonts w:hint="default" w:ascii="Arial" w:hAnsi="Arial" w:eastAsia="Arial Unicode MS" w:cs="Arial"/>
           <w:i w:val="0"/>
           <w:iCs w:val="0"/>
           <w:color w:val="1F1F1F"/>
@@ -2075,7 +2258,7 @@
       </w:pPr>
       <w:r>
         <w:rPr>
-          <w:rFonts w:hint="default" w:ascii="sans-serif" w:hAnsi="sans-serif" w:eastAsia="sans-serif" w:cs="sans-serif"/>
+          <w:rFonts w:hint="default" w:ascii="Arial" w:hAnsi="Arial" w:eastAsia="Arial Unicode MS" w:cs="Arial"/>
           <w:i w:val="0"/>
           <w:iCs w:val="0"/>
           <w:color w:val="1F1F1F"/>
@@ -2162,7 +2345,7 @@
               <w:ind w:right="0" w:rightChars="0"/>
               <w:jc w:val="both"/>
               <w:rPr>
-                <w:rFonts w:hint="default" w:ascii="sans-serif" w:hAnsi="sans-serif" w:eastAsia="sans-serif" w:cs="sans-serif"/>
+                <w:rFonts w:hint="default" w:ascii="Arial" w:hAnsi="Arial" w:eastAsia="Arial Unicode MS" w:cs="Arial"/>
                 <w:b/>
                 <w:bCs/>
                 <w:i w:val="0"/>
@@ -2184,7 +2367,7 @@
             </w:pPr>
             <w:r>
               <w:rPr>
-                <w:rFonts w:hint="default" w:ascii="sans-serif" w:hAnsi="sans-serif" w:eastAsia="sans-serif" w:cs="sans-serif"/>
+                <w:rFonts w:hint="default" w:ascii="Arial" w:hAnsi="Arial" w:eastAsia="Arial Unicode MS" w:cs="Arial"/>
                 <w:b/>
                 <w:bCs/>
                 <w:i w:val="0"/>
@@ -2234,7 +2417,7 @@
               <w:ind w:right="0" w:rightChars="0"/>
               <w:jc w:val="both"/>
               <w:rPr>
-                <w:rFonts w:hint="default" w:ascii="sans-serif" w:hAnsi="sans-serif" w:eastAsia="sans-serif" w:cs="sans-serif"/>
+                <w:rFonts w:hint="default" w:ascii="Arial" w:hAnsi="Arial" w:eastAsia="Arial Unicode MS" w:cs="Arial"/>
                 <w:b/>
                 <w:bCs/>
                 <w:i w:val="0"/>
@@ -2256,7 +2439,7 @@
             </w:pPr>
             <w:r>
               <w:rPr>
-                <w:rFonts w:hint="default" w:ascii="sans-serif" w:hAnsi="sans-serif" w:eastAsia="sans-serif" w:cs="sans-serif"/>
+                <w:rFonts w:hint="default" w:ascii="Arial" w:hAnsi="Arial" w:eastAsia="Arial Unicode MS" w:cs="Arial"/>
                 <w:b/>
                 <w:bCs/>
                 <w:i w:val="0"/>
@@ -2329,7 +2512,7 @@
               <w:ind w:right="0" w:rightChars="0"/>
               <w:jc w:val="both"/>
               <w:rPr>
-                <w:rFonts w:hint="default" w:ascii="sans-serif" w:hAnsi="sans-serif" w:eastAsia="sans-serif" w:cs="sans-serif"/>
+                <w:rFonts w:hint="default" w:ascii="Arial" w:hAnsi="Arial" w:eastAsia="Arial Unicode MS" w:cs="Arial"/>
                 <w:i w:val="0"/>
                 <w:iCs w:val="0"/>
                 <w:color w:val="1F1F1F"/>
@@ -2344,7 +2527,7 @@
             </w:pPr>
             <w:r>
               <w:rPr>
-                <w:rFonts w:hint="default" w:ascii="sans-serif" w:hAnsi="sans-serif" w:eastAsia="sans-serif" w:cs="sans-serif"/>
+                <w:rFonts w:hint="default" w:ascii="Arial" w:hAnsi="Arial" w:eastAsia="Arial Unicode MS" w:cs="Arial"/>
                 <w:b/>
                 <w:bCs/>
                 <w:i w:val="0"/>
@@ -2368,7 +2551,7 @@
             </w:r>
             <w:r>
               <w:rPr>
-                <w:rFonts w:hint="default" w:ascii="sans-serif" w:hAnsi="sans-serif" w:eastAsia="sans-serif" w:cs="sans-serif"/>
+                <w:rFonts w:hint="default" w:ascii="Arial" w:hAnsi="Arial" w:eastAsia="Arial Unicode MS" w:cs="Arial"/>
                 <w:i w:val="0"/>
                 <w:iCs w:val="0"/>
                 <w:color w:val="1F1F1F"/>
@@ -2413,7 +2596,7 @@
               <w:ind w:right="0" w:rightChars="0"/>
               <w:jc w:val="both"/>
               <w:rPr>
-                <w:rFonts w:hint="default" w:ascii="sans-serif" w:hAnsi="sans-serif" w:eastAsia="sans-serif" w:cs="sans-serif"/>
+                <w:rFonts w:hint="default" w:ascii="Arial" w:hAnsi="Arial" w:eastAsia="Arial Unicode MS" w:cs="Arial"/>
                 <w:i w:val="0"/>
                 <w:iCs w:val="0"/>
                 <w:color w:val="1F1F1F"/>
@@ -2428,7 +2611,7 @@
             </w:pPr>
             <w:r>
               <w:rPr>
-                <w:rFonts w:hint="default" w:ascii="sans-serif" w:hAnsi="sans-serif" w:eastAsia="sans-serif" w:cs="sans-serif"/>
+                <w:rFonts w:hint="default" w:ascii="Arial" w:hAnsi="Arial" w:eastAsia="Arial Unicode MS" w:cs="Arial"/>
                 <w:i w:val="0"/>
                 <w:iCs w:val="0"/>
                 <w:color w:val="1F1F1F"/>
@@ -2494,7 +2677,7 @@
               <w:ind w:right="0" w:rightChars="0"/>
               <w:jc w:val="both"/>
               <w:rPr>
-                <w:rFonts w:hint="default" w:ascii="sans-serif" w:hAnsi="sans-serif" w:eastAsia="sans-serif" w:cs="sans-serif"/>
+                <w:rFonts w:hint="default" w:ascii="Arial" w:hAnsi="Arial" w:eastAsia="Arial Unicode MS" w:cs="Arial"/>
                 <w:i w:val="0"/>
                 <w:iCs w:val="0"/>
                 <w:color w:val="1F1F1F"/>
@@ -2510,7 +2693,7 @@
             </w:pPr>
             <w:r>
               <w:rPr>
-                <w:rFonts w:hint="default" w:ascii="sans-serif" w:hAnsi="sans-serif" w:eastAsia="sans-serif" w:cs="sans-serif"/>
+                <w:rFonts w:hint="default" w:ascii="Arial" w:hAnsi="Arial" w:eastAsia="Arial Unicode MS" w:cs="Arial"/>
                 <w:b/>
                 <w:bCs/>
                 <w:i w:val="0"/>
@@ -2534,7 +2717,7 @@
             </w:r>
             <w:r>
               <w:rPr>
-                <w:rFonts w:hint="default" w:ascii="sans-serif" w:hAnsi="sans-serif" w:eastAsia="sans-serif" w:cs="sans-serif"/>
+                <w:rFonts w:hint="default" w:ascii="Arial" w:hAnsi="Arial" w:eastAsia="Arial Unicode MS" w:cs="Arial"/>
                 <w:i w:val="0"/>
                 <w:iCs w:val="0"/>
                 <w:color w:val="1F1F1F"/>
@@ -2579,7 +2762,7 @@
               <w:ind w:right="0" w:rightChars="0"/>
               <w:jc w:val="both"/>
               <w:rPr>
-                <w:rFonts w:hint="default" w:ascii="sans-serif" w:hAnsi="sans-serif" w:eastAsia="sans-serif" w:cs="sans-serif"/>
+                <w:rFonts w:hint="default" w:ascii="Arial" w:hAnsi="Arial" w:eastAsia="Arial Unicode MS" w:cs="Arial"/>
                 <w:i w:val="0"/>
                 <w:iCs w:val="0"/>
                 <w:color w:val="1F1F1F"/>
@@ -2594,7 +2777,7 @@
             </w:pPr>
             <w:r>
               <w:rPr>
-                <w:rFonts w:hint="default" w:ascii="sans-serif" w:hAnsi="sans-serif" w:eastAsia="sans-serif" w:cs="sans-serif"/>
+                <w:rFonts w:hint="default" w:ascii="Arial" w:hAnsi="Arial" w:eastAsia="Arial Unicode MS" w:cs="Arial"/>
                 <w:i w:val="0"/>
                 <w:iCs w:val="0"/>
                 <w:color w:val="1F1F1F"/>
@@ -2660,7 +2843,7 @@
               <w:ind w:left="0" w:leftChars="0" w:right="0" w:rightChars="0" w:firstLine="0" w:firstLineChars="0"/>
               <w:jc w:val="both"/>
               <w:rPr>
-                <w:rFonts w:hint="default" w:ascii="sans-serif" w:hAnsi="sans-serif" w:eastAsia="sans-serif" w:cs="sans-serif"/>
+                <w:rFonts w:hint="default" w:ascii="Arial" w:hAnsi="Arial" w:eastAsia="Arial Unicode MS" w:cs="Arial"/>
                 <w:b/>
                 <w:bCs/>
                 <w:i w:val="0"/>
@@ -2683,7 +2866,7 @@
             </w:pPr>
             <w:r>
               <w:rPr>
-                <w:rFonts w:hint="default" w:ascii="sans-serif" w:hAnsi="sans-serif" w:eastAsia="sans-serif" w:cs="sans-serif"/>
+                <w:rFonts w:hint="default" w:ascii="Arial" w:hAnsi="Arial" w:eastAsia="Arial Unicode MS" w:cs="Arial"/>
                 <w:b/>
                 <w:bCs/>
                 <w:i w:val="0"/>
@@ -2707,7 +2890,7 @@
             </w:r>
             <w:r>
               <w:rPr>
-                <w:rFonts w:hint="default" w:ascii="sans-serif" w:hAnsi="sans-serif" w:eastAsia="sans-serif" w:cs="sans-serif"/>
+                <w:rFonts w:hint="default" w:ascii="Arial" w:hAnsi="Arial" w:eastAsia="Arial Unicode MS" w:cs="Arial"/>
                 <w:i w:val="0"/>
                 <w:iCs w:val="0"/>
                 <w:color w:val="1F1F1F"/>
@@ -2752,7 +2935,7 @@
               <w:ind w:left="0" w:leftChars="0" w:right="0" w:rightChars="0" w:firstLine="0" w:firstLineChars="0"/>
               <w:jc w:val="both"/>
               <w:rPr>
-                <w:rFonts w:hint="default" w:ascii="sans-serif" w:hAnsi="sans-serif" w:eastAsia="sans-serif" w:cs="sans-serif"/>
+                <w:rFonts w:hint="default" w:ascii="Arial" w:hAnsi="Arial" w:eastAsia="Arial Unicode MS" w:cs="Arial"/>
                 <w:i w:val="0"/>
                 <w:iCs w:val="0"/>
                 <w:color w:val="1F1F1F"/>
@@ -2767,7 +2950,7 @@
             </w:pPr>
             <w:r>
               <w:rPr>
-                <w:rFonts w:hint="default" w:ascii="sans-serif" w:hAnsi="sans-serif" w:eastAsia="sans-serif" w:cs="sans-serif"/>
+                <w:rFonts w:hint="default" w:ascii="Arial" w:hAnsi="Arial" w:eastAsia="Arial Unicode MS" w:cs="Arial"/>
                 <w:i w:val="0"/>
                 <w:iCs w:val="0"/>
                 <w:color w:val="1F1F1F"/>
@@ -2833,7 +3016,7 @@
               <w:ind w:left="0" w:leftChars="0" w:right="0" w:rightChars="0" w:firstLine="0" w:firstLineChars="0"/>
               <w:jc w:val="both"/>
               <w:rPr>
-                <w:rFonts w:hint="default" w:ascii="sans-serif" w:hAnsi="sans-serif" w:eastAsia="sans-serif" w:cs="sans-serif"/>
+                <w:rFonts w:hint="default" w:ascii="Arial" w:hAnsi="Arial" w:eastAsia="Arial Unicode MS" w:cs="Arial"/>
                 <w:b/>
                 <w:bCs/>
                 <w:i w:val="0"/>
@@ -2856,7 +3039,7 @@
             </w:pPr>
             <w:r>
               <w:rPr>
-                <w:rFonts w:hint="default" w:ascii="sans-serif" w:hAnsi="sans-serif" w:eastAsia="sans-serif" w:cs="sans-serif"/>
+                <w:rFonts w:hint="default" w:ascii="Arial" w:hAnsi="Arial" w:eastAsia="Arial Unicode MS" w:cs="Arial"/>
                 <w:b/>
                 <w:bCs/>
                 <w:i w:val="0"/>
@@ -2880,7 +3063,7 @@
             </w:r>
             <w:r>
               <w:rPr>
-                <w:rFonts w:hint="default" w:ascii="sans-serif" w:hAnsi="sans-serif" w:eastAsia="sans-serif" w:cs="sans-serif"/>
+                <w:rFonts w:hint="default" w:ascii="Arial" w:hAnsi="Arial" w:eastAsia="Arial Unicode MS" w:cs="Arial"/>
                 <w:i w:val="0"/>
                 <w:iCs w:val="0"/>
                 <w:color w:val="1F1F1F"/>
@@ -2925,7 +3108,7 @@
               <w:ind w:left="0" w:leftChars="0" w:right="0" w:rightChars="0" w:firstLine="0" w:firstLineChars="0"/>
               <w:jc w:val="both"/>
               <w:rPr>
-                <w:rFonts w:hint="default" w:ascii="sans-serif" w:hAnsi="sans-serif" w:eastAsia="sans-serif" w:cs="sans-serif"/>
+                <w:rFonts w:hint="default" w:ascii="Arial" w:hAnsi="Arial" w:eastAsia="Arial Unicode MS" w:cs="Arial"/>
                 <w:i w:val="0"/>
                 <w:iCs w:val="0"/>
                 <w:color w:val="1F1F1F"/>
@@ -2940,7 +3123,7 @@
             </w:pPr>
             <w:r>
               <w:rPr>
-                <w:rFonts w:hint="default" w:ascii="sans-serif" w:hAnsi="sans-serif" w:eastAsia="sans-serif" w:cs="sans-serif"/>
+                <w:rFonts w:hint="default" w:ascii="Arial" w:hAnsi="Arial" w:eastAsia="Arial Unicode MS" w:cs="Arial"/>
                 <w:i w:val="0"/>
                 <w:iCs w:val="0"/>
                 <w:color w:val="1F1F1F"/>
@@ -3006,7 +3189,7 @@
               <w:ind w:left="0" w:leftChars="0" w:right="0" w:rightChars="0" w:firstLine="0" w:firstLineChars="0"/>
               <w:jc w:val="both"/>
               <w:rPr>
-                <w:rFonts w:hint="default" w:ascii="sans-serif" w:hAnsi="sans-serif" w:eastAsia="sans-serif" w:cs="sans-serif"/>
+                <w:rFonts w:hint="default" w:ascii="Arial" w:hAnsi="Arial" w:eastAsia="Arial Unicode MS" w:cs="Arial"/>
                 <w:b/>
                 <w:bCs/>
                 <w:i w:val="0"/>
@@ -3029,7 +3212,7 @@
             </w:pPr>
             <w:r>
               <w:rPr>
-                <w:rFonts w:hint="default" w:ascii="sans-serif" w:hAnsi="sans-serif" w:eastAsia="sans-serif" w:cs="sans-serif"/>
+                <w:rFonts w:hint="default" w:ascii="Arial" w:hAnsi="Arial" w:eastAsia="Arial Unicode MS" w:cs="Arial"/>
                 <w:b/>
                 <w:bCs/>
                 <w:i w:val="0"/>
@@ -3053,7 +3236,7 @@
             </w:r>
             <w:r>
               <w:rPr>
-                <w:rFonts w:hint="default" w:ascii="sans-serif" w:hAnsi="sans-serif" w:eastAsia="sans-serif" w:cs="sans-serif"/>
+                <w:rFonts w:hint="default" w:ascii="Arial" w:hAnsi="Arial" w:eastAsia="Arial Unicode MS" w:cs="Arial"/>
                 <w:i w:val="0"/>
                 <w:iCs w:val="0"/>
                 <w:color w:val="1F1F1F"/>
@@ -3098,7 +3281,7 @@
               <w:ind w:left="0" w:leftChars="0" w:right="0" w:rightChars="0" w:firstLine="0" w:firstLineChars="0"/>
               <w:jc w:val="both"/>
               <w:rPr>
-                <w:rFonts w:hint="default" w:ascii="sans-serif" w:hAnsi="sans-serif" w:eastAsia="sans-serif" w:cs="sans-serif"/>
+                <w:rFonts w:hint="default" w:ascii="Arial" w:hAnsi="Arial" w:eastAsia="Arial Unicode MS" w:cs="Arial"/>
                 <w:i w:val="0"/>
                 <w:iCs w:val="0"/>
                 <w:color w:val="1F1F1F"/>
@@ -3113,7 +3296,7 @@
             </w:pPr>
             <w:r>
               <w:rPr>
-                <w:rFonts w:hint="default" w:ascii="sans-serif" w:hAnsi="sans-serif" w:eastAsia="sans-serif" w:cs="sans-serif"/>
+                <w:rFonts w:hint="default" w:ascii="Arial" w:hAnsi="Arial" w:eastAsia="Arial Unicode MS" w:cs="Arial"/>
                 <w:i w:val="0"/>
                 <w:iCs w:val="0"/>
                 <w:color w:val="1F1F1F"/>
@@ -3141,7 +3324,7 @@
         <w:ind w:leftChars="0"/>
         <w:outlineLvl w:val="9"/>
         <w:rPr>
-          <w:rFonts w:hint="default" w:ascii="sans-serif" w:hAnsi="sans-serif" w:eastAsia="sans-serif" w:cs="sans-serif"/>
+          <w:rFonts w:hint="default" w:ascii="Arial" w:hAnsi="Arial" w:eastAsia="Arial Unicode MS" w:cs="Arial"/>
           <w:i w:val="0"/>
           <w:iCs w:val="0"/>
           <w:color w:val="1F1F1F"/>
@@ -3163,95 +3346,7 @@
         <w:ind w:leftChars="0"/>
         <w:outlineLvl w:val="9"/>
         <w:rPr>
-          <w:rFonts w:hint="default" w:ascii="sans-serif" w:hAnsi="sans-serif" w:eastAsia="sans-serif" w:cs="sans-serif"/>
-          <w:i w:val="0"/>
-          <w:iCs w:val="0"/>
-          <w:color w:val="1F1F1F"/>
-          <w:sz w:val="22"/>
-          <w:szCs w:val="22"/>
-          <w:u w:val="none"/>
-          <w:vertAlign w:val="baseline"/>
-          <w:lang w:val="pt-BR"/>
-        </w:rPr>
-      </w:pPr>
-    </w:p>
-    <w:p>
-      <w:pPr>
-        <w:numPr>
-          <w:ilvl w:val="0"/>
-          <w:numId w:val="0"/>
-        </w:numPr>
-        <w:spacing w:line="480" w:lineRule="auto"/>
-        <w:ind w:leftChars="0"/>
-        <w:outlineLvl w:val="9"/>
-        <w:rPr>
-          <w:rFonts w:hint="default" w:ascii="sans-serif" w:hAnsi="sans-serif" w:eastAsia="sans-serif" w:cs="sans-serif"/>
-          <w:i w:val="0"/>
-          <w:iCs w:val="0"/>
-          <w:color w:val="1F1F1F"/>
-          <w:sz w:val="22"/>
-          <w:szCs w:val="22"/>
-          <w:u w:val="none"/>
-          <w:vertAlign w:val="baseline"/>
-          <w:lang w:val="pt-BR"/>
-        </w:rPr>
-      </w:pPr>
-    </w:p>
-    <w:p>
-      <w:pPr>
-        <w:numPr>
-          <w:ilvl w:val="0"/>
-          <w:numId w:val="0"/>
-        </w:numPr>
-        <w:spacing w:line="480" w:lineRule="auto"/>
-        <w:ind w:leftChars="0"/>
-        <w:outlineLvl w:val="9"/>
-        <w:rPr>
-          <w:rFonts w:hint="default" w:ascii="sans-serif" w:hAnsi="sans-serif" w:eastAsia="sans-serif" w:cs="sans-serif"/>
-          <w:i w:val="0"/>
-          <w:iCs w:val="0"/>
-          <w:color w:val="1F1F1F"/>
-          <w:sz w:val="22"/>
-          <w:szCs w:val="22"/>
-          <w:u w:val="none"/>
-          <w:vertAlign w:val="baseline"/>
-          <w:lang w:val="pt-BR"/>
-        </w:rPr>
-      </w:pPr>
-    </w:p>
-    <w:p>
-      <w:pPr>
-        <w:numPr>
-          <w:ilvl w:val="0"/>
-          <w:numId w:val="0"/>
-        </w:numPr>
-        <w:spacing w:line="480" w:lineRule="auto"/>
-        <w:ind w:leftChars="0"/>
-        <w:outlineLvl w:val="9"/>
-        <w:rPr>
-          <w:rFonts w:hint="default" w:ascii="sans-serif" w:hAnsi="sans-serif" w:eastAsia="sans-serif" w:cs="sans-serif"/>
-          <w:i w:val="0"/>
-          <w:iCs w:val="0"/>
-          <w:color w:val="1F1F1F"/>
-          <w:sz w:val="22"/>
-          <w:szCs w:val="22"/>
-          <w:u w:val="none"/>
-          <w:vertAlign w:val="baseline"/>
-          <w:lang w:val="pt-BR"/>
-        </w:rPr>
-      </w:pPr>
-    </w:p>
-    <w:p>
-      <w:pPr>
-        <w:numPr>
-          <w:ilvl w:val="0"/>
-          <w:numId w:val="0"/>
-        </w:numPr>
-        <w:spacing w:line="480" w:lineRule="auto"/>
-        <w:ind w:leftChars="0"/>
-        <w:outlineLvl w:val="9"/>
-        <w:rPr>
-          <w:rFonts w:hint="default" w:ascii="sans-serif" w:hAnsi="sans-serif" w:eastAsia="sans-serif" w:cs="sans-serif"/>
+          <w:rFonts w:hint="default" w:ascii="Arial" w:hAnsi="Arial" w:eastAsia="Arial Unicode MS" w:cs="Arial"/>
           <w:i w:val="0"/>
           <w:iCs w:val="0"/>
           <w:color w:val="1F1F1F"/>
@@ -3276,7 +3371,7 @@
         <w:ind w:left="425" w:leftChars="0" w:hanging="425" w:firstLineChars="0"/>
         <w:outlineLvl w:val="9"/>
         <w:rPr>
-          <w:rFonts w:hint="default" w:ascii="sans-serif" w:hAnsi="sans-serif" w:eastAsia="sans-serif" w:cs="sans-serif"/>
+          <w:rFonts w:hint="default" w:ascii="Arial" w:hAnsi="Arial" w:eastAsia="Arial Unicode MS" w:cs="Arial"/>
           <w:i w:val="0"/>
           <w:iCs w:val="0"/>
           <w:color w:val="1F1F1F"/>
@@ -3292,7 +3387,7 @@
       </w:pPr>
       <w:r>
         <w:rPr>
-          <w:rFonts w:hint="default" w:ascii="sans-serif" w:hAnsi="sans-serif" w:eastAsia="sans-serif" w:cs="sans-serif"/>
+          <w:rFonts w:hint="default" w:ascii="Arial" w:hAnsi="Arial" w:eastAsia="Arial Unicode MS" w:cs="Arial"/>
           <w:i w:val="0"/>
           <w:iCs w:val="0"/>
           <w:color w:val="1F1F1F"/>
@@ -3309,7 +3404,7 @@
       <w:pPr>
         <w:numPr>
           <w:ilvl w:val="0"/>
-          <w:numId w:val="12"/>
+          <w:numId w:val="13"/>
         </w:numPr>
         <w:tabs>
           <w:tab w:val="clear" w:pos="840"/>
@@ -3318,7 +3413,7 @@
         <w:ind w:left="840" w:leftChars="0" w:hanging="420" w:firstLineChars="0"/>
         <w:outlineLvl w:val="9"/>
         <w:rPr>
-          <w:rFonts w:hint="default" w:ascii="sans-serif" w:hAnsi="sans-serif" w:eastAsia="sans-serif" w:cs="sans-serif"/>
+          <w:rFonts w:hint="default" w:ascii="Arial" w:hAnsi="Arial" w:eastAsia="Arial Unicode MS" w:cs="Arial"/>
           <w:i w:val="0"/>
           <w:iCs w:val="0"/>
           <w:color w:val="1F1F1F"/>
@@ -3334,7 +3429,7 @@
       </w:pPr>
       <w:r>
         <w:rPr>
-          <w:rFonts w:hint="default" w:ascii="sans-serif" w:hAnsi="sans-serif" w:eastAsia="sans-serif" w:cs="sans-serif"/>
+          <w:rFonts w:hint="default" w:ascii="Arial" w:hAnsi="Arial" w:eastAsia="Arial Unicode MS" w:cs="Arial"/>
           <w:b/>
           <w:bCs/>
           <w:i w:val="0"/>
@@ -3358,7 +3453,7 @@
       </w:r>
       <w:r>
         <w:rPr>
-          <w:rFonts w:hint="default" w:ascii="sans-serif" w:hAnsi="sans-serif" w:eastAsia="sans-serif" w:cs="sans-serif"/>
+          <w:rFonts w:hint="default" w:ascii="Arial" w:hAnsi="Arial" w:eastAsia="Arial Unicode MS" w:cs="Arial"/>
           <w:i w:val="0"/>
           <w:iCs w:val="0"/>
           <w:color w:val="1F1F1F"/>
@@ -3375,7 +3470,7 @@
       </w:r>
       <w:r>
         <w:rPr>
-          <w:rFonts w:hint="default" w:ascii="sans-serif" w:hAnsi="sans-serif" w:eastAsia="sans-serif" w:cs="sans-serif"/>
+          <w:rFonts w:hint="default" w:ascii="Arial" w:hAnsi="Arial" w:eastAsia="Arial Unicode MS" w:cs="Arial"/>
           <w:i w:val="0"/>
           <w:iCs w:val="0"/>
           <w:color w:val="1F1F1F"/>
@@ -3394,7 +3489,7 @@
       <w:pPr>
         <w:numPr>
           <w:ilvl w:val="0"/>
-          <w:numId w:val="13"/>
+          <w:numId w:val="14"/>
         </w:numPr>
         <w:tabs>
           <w:tab w:val="clear" w:pos="425"/>
@@ -3403,7 +3498,7 @@
         <w:ind w:left="1260" w:leftChars="0" w:hanging="420" w:firstLineChars="0"/>
         <w:outlineLvl w:val="9"/>
         <w:rPr>
-          <w:rFonts w:hint="default" w:ascii="sans-serif" w:hAnsi="sans-serif" w:eastAsia="sans-serif" w:cs="sans-serif"/>
+          <w:rFonts w:hint="default" w:ascii="Arial" w:hAnsi="Arial" w:eastAsia="Arial Unicode MS" w:cs="Arial"/>
           <w:i w:val="0"/>
           <w:iCs w:val="0"/>
           <w:color w:val="1F1F1F"/>
@@ -3419,7 +3514,7 @@
       </w:pPr>
       <w:r>
         <w:rPr>
-          <w:rFonts w:hint="default" w:ascii="sans-serif" w:hAnsi="sans-serif" w:eastAsia="sans-serif" w:cs="sans-serif"/>
+          <w:rFonts w:hint="default" w:ascii="Arial" w:hAnsi="Arial" w:eastAsia="Arial Unicode MS" w:cs="Arial"/>
           <w:i w:val="0"/>
           <w:iCs w:val="0"/>
           <w:color w:val="1F1F1F"/>
@@ -3457,7 +3552,7 @@
         </w:tblCellMar>
       </w:tblPr>
       <w:tblGrid>
-        <w:gridCol w:w="2857"/>
+        <w:gridCol w:w="2061"/>
       </w:tblGrid>
       <w:tr>
         <w:tblPrEx>
@@ -3469,7 +3564,6 @@
             <w:insideH w:val="single" w:color="auto" w:sz="4" w:space="0"/>
             <w:insideV w:val="single" w:color="auto" w:sz="4" w:space="0"/>
           </w:tblBorders>
-          <w:shd w:val="clear" w:color="auto" w:fill="0C0C0C" w:themeFill="text1" w:themeFillTint="F2"/>
           <w:tblCellMar>
             <w:top w:w="0" w:type="dxa"/>
             <w:left w:w="108" w:type="dxa"/>
@@ -3493,7 +3587,7 @@
               <w:jc w:val="left"/>
               <w:outlineLvl w:val="9"/>
               <w:rPr>
-                <w:rFonts w:hint="default" w:ascii="sans-serif" w:hAnsi="sans-serif" w:eastAsia="sans-serif" w:cs="sans-serif"/>
+                <w:rFonts w:hint="default" w:ascii="Arial" w:hAnsi="Arial" w:eastAsia="Arial Unicode MS" w:cs="Arial"/>
                 <w:i w:val="0"/>
                 <w:iCs w:val="0"/>
                 <w:color w:val="F1A6EE"/>
@@ -3509,7 +3603,7 @@
             </w:pPr>
             <w:r>
               <w:rPr>
-                <w:rFonts w:hint="default" w:ascii="sans-serif" w:hAnsi="sans-serif" w:eastAsia="sans-serif" w:cs="sans-serif"/>
+                <w:rFonts w:hint="default" w:ascii="Arial" w:hAnsi="Arial" w:eastAsia="Arial Unicode MS" w:cs="Arial"/>
                 <w:i w:val="0"/>
                 <w:iCs w:val="0"/>
                 <w:color w:val="F1A6EE"/>
@@ -3535,7 +3629,7 @@
               <w:jc w:val="left"/>
               <w:outlineLvl w:val="9"/>
               <w:rPr>
-                <w:rFonts w:hint="default" w:ascii="sans-serif" w:hAnsi="sans-serif" w:eastAsia="sans-serif" w:cs="sans-serif"/>
+                <w:rFonts w:hint="default" w:ascii="Arial" w:hAnsi="Arial" w:eastAsia="Arial Unicode MS" w:cs="Arial"/>
                 <w:i w:val="0"/>
                 <w:iCs w:val="0"/>
                 <w:color w:val="F8CBAD" w:themeColor="accent2" w:themeTint="66"/>
@@ -3559,7 +3653,7 @@
             </w:pPr>
             <w:r>
               <w:rPr>
-                <w:rFonts w:hint="default" w:ascii="sans-serif" w:hAnsi="sans-serif" w:eastAsia="sans-serif" w:cs="sans-serif"/>
+                <w:rFonts w:hint="default" w:ascii="Arial" w:hAnsi="Arial" w:eastAsia="Arial Unicode MS" w:cs="Arial"/>
                 <w:i w:val="0"/>
                 <w:iCs w:val="0"/>
                 <w:color w:val="1F1F1F"/>
@@ -3576,7 +3670,7 @@
             </w:r>
             <w:r>
               <w:rPr>
-                <w:rFonts w:hint="default" w:ascii="sans-serif" w:hAnsi="sans-serif" w:eastAsia="sans-serif" w:cs="sans-serif"/>
+                <w:rFonts w:hint="default" w:ascii="Arial" w:hAnsi="Arial" w:eastAsia="Arial Unicode MS" w:cs="Arial"/>
                 <w:i w:val="0"/>
                 <w:iCs w:val="0"/>
                 <w:color w:val="DEEBF7" w:themeColor="accent1" w:themeTint="33"/>
@@ -3601,7 +3695,7 @@
             </w:r>
             <w:r>
               <w:rPr>
-                <w:rFonts w:hint="default" w:ascii="sans-serif" w:hAnsi="sans-serif" w:eastAsia="sans-serif" w:cs="sans-serif"/>
+                <w:rFonts w:hint="default" w:ascii="Arial" w:hAnsi="Arial" w:eastAsia="Arial Unicode MS" w:cs="Arial"/>
                 <w:i w:val="0"/>
                 <w:iCs w:val="0"/>
                 <w:color w:val="1F1F1F"/>
@@ -3618,7 +3712,7 @@
             </w:r>
             <w:r>
               <w:rPr>
-                <w:rFonts w:hint="default" w:ascii="sans-serif" w:hAnsi="sans-serif" w:eastAsia="sans-serif" w:cs="sans-serif"/>
+                <w:rFonts w:hint="default" w:ascii="Arial" w:hAnsi="Arial" w:eastAsia="Arial Unicode MS" w:cs="Arial"/>
                 <w:i w:val="0"/>
                 <w:iCs w:val="0"/>
                 <w:color w:val="F8CBAD" w:themeColor="accent2" w:themeTint="66"/>
@@ -3652,7 +3746,7 @@
               <w:jc w:val="left"/>
               <w:outlineLvl w:val="9"/>
               <w:rPr>
-                <w:rFonts w:hint="default" w:ascii="sans-serif" w:hAnsi="sans-serif" w:eastAsia="sans-serif" w:cs="sans-serif"/>
+                <w:rFonts w:hint="default" w:ascii="Arial" w:hAnsi="Arial" w:eastAsia="Arial Unicode MS" w:cs="Arial"/>
                 <w:i w:val="0"/>
                 <w:iCs w:val="0"/>
                 <w:color w:val="F8CBAD" w:themeColor="accent2" w:themeTint="66"/>
@@ -3676,7 +3770,7 @@
             </w:pPr>
             <w:r>
               <w:rPr>
-                <w:rFonts w:hint="default" w:ascii="sans-serif" w:hAnsi="sans-serif" w:eastAsia="sans-serif" w:cs="sans-serif"/>
+                <w:rFonts w:hint="default" w:ascii="Arial" w:hAnsi="Arial" w:eastAsia="Arial Unicode MS" w:cs="Arial"/>
                 <w:i w:val="0"/>
                 <w:iCs w:val="0"/>
                 <w:color w:val="F8CBAD" w:themeColor="accent2" w:themeTint="66"/>
@@ -3701,7 +3795,7 @@
             </w:r>
             <w:r>
               <w:rPr>
-                <w:rFonts w:hint="default" w:ascii="sans-serif" w:hAnsi="sans-serif" w:eastAsia="sans-serif" w:cs="sans-serif"/>
+                <w:rFonts w:hint="default" w:ascii="Arial" w:hAnsi="Arial" w:eastAsia="Arial Unicode MS" w:cs="Arial"/>
                 <w:i w:val="0"/>
                 <w:iCs w:val="0"/>
                 <w:color w:val="DEEBF7" w:themeColor="accent1" w:themeTint="33"/>
@@ -3726,7 +3820,7 @@
             </w:r>
             <w:r>
               <w:rPr>
-                <w:rFonts w:hint="default" w:ascii="sans-serif" w:hAnsi="sans-serif" w:eastAsia="sans-serif" w:cs="sans-serif"/>
+                <w:rFonts w:hint="default" w:ascii="Arial" w:hAnsi="Arial" w:eastAsia="Arial Unicode MS" w:cs="Arial"/>
                 <w:i w:val="0"/>
                 <w:iCs w:val="0"/>
                 <w:color w:val="1F1F1F"/>
@@ -3743,7 +3837,7 @@
             </w:r>
             <w:r>
               <w:rPr>
-                <w:rFonts w:hint="default" w:ascii="sans-serif" w:hAnsi="sans-serif" w:eastAsia="sans-serif" w:cs="sans-serif"/>
+                <w:rFonts w:hint="default" w:ascii="Arial" w:hAnsi="Arial" w:eastAsia="Arial Unicode MS" w:cs="Arial"/>
                 <w:i w:val="0"/>
                 <w:iCs w:val="0"/>
                 <w:color w:val="F8CBAD" w:themeColor="accent2" w:themeTint="66"/>
@@ -3777,7 +3871,7 @@
               <w:jc w:val="left"/>
               <w:outlineLvl w:val="9"/>
               <w:rPr>
-                <w:rFonts w:hint="default" w:ascii="sans-serif" w:hAnsi="sans-serif" w:eastAsia="sans-serif" w:cs="sans-serif"/>
+                <w:rFonts w:hint="default" w:ascii="Arial" w:hAnsi="Arial" w:eastAsia="Arial Unicode MS" w:cs="Arial"/>
                 <w:i w:val="0"/>
                 <w:iCs w:val="0"/>
                 <w:color w:val="F8CBAD" w:themeColor="accent2" w:themeTint="66"/>
@@ -3801,7 +3895,7 @@
             </w:pPr>
             <w:r>
               <w:rPr>
-                <w:rFonts w:hint="default" w:ascii="sans-serif" w:hAnsi="sans-serif" w:eastAsia="sans-serif" w:cs="sans-serif"/>
+                <w:rFonts w:hint="default" w:ascii="Arial" w:hAnsi="Arial" w:eastAsia="Arial Unicode MS" w:cs="Arial"/>
                 <w:i w:val="0"/>
                 <w:iCs w:val="0"/>
                 <w:color w:val="F8CBAD" w:themeColor="accent2" w:themeTint="66"/>
@@ -3826,7 +3920,7 @@
             </w:r>
             <w:r>
               <w:rPr>
-                <w:rFonts w:hint="default" w:ascii="sans-serif" w:hAnsi="sans-serif" w:eastAsia="sans-serif" w:cs="sans-serif"/>
+                <w:rFonts w:hint="default" w:ascii="Arial" w:hAnsi="Arial" w:eastAsia="Arial Unicode MS" w:cs="Arial"/>
                 <w:i w:val="0"/>
                 <w:iCs w:val="0"/>
                 <w:color w:val="DEEBF7" w:themeColor="accent1" w:themeTint="33"/>
@@ -3851,7 +3945,7 @@
             </w:r>
             <w:r>
               <w:rPr>
-                <w:rFonts w:hint="default" w:ascii="sans-serif" w:hAnsi="sans-serif" w:eastAsia="sans-serif" w:cs="sans-serif"/>
+                <w:rFonts w:hint="default" w:ascii="Arial" w:hAnsi="Arial" w:eastAsia="Arial Unicode MS" w:cs="Arial"/>
                 <w:i w:val="0"/>
                 <w:iCs w:val="0"/>
                 <w:color w:val="1F1F1F"/>
@@ -3868,7 +3962,7 @@
             </w:r>
             <w:r>
               <w:rPr>
-                <w:rFonts w:hint="default" w:ascii="sans-serif" w:hAnsi="sans-serif" w:eastAsia="sans-serif" w:cs="sans-serif"/>
+                <w:rFonts w:hint="default" w:ascii="Arial" w:hAnsi="Arial" w:eastAsia="Arial Unicode MS" w:cs="Arial"/>
                 <w:i w:val="0"/>
                 <w:iCs w:val="0"/>
                 <w:color w:val="F8CBAD" w:themeColor="accent2" w:themeTint="66"/>
@@ -3902,7 +3996,7 @@
               <w:jc w:val="left"/>
               <w:outlineLvl w:val="9"/>
               <w:rPr>
-                <w:rFonts w:hint="default" w:ascii="sans-serif" w:hAnsi="sans-serif" w:eastAsia="sans-serif" w:cs="sans-serif"/>
+                <w:rFonts w:hint="default" w:ascii="Arial" w:hAnsi="Arial" w:eastAsia="Arial Unicode MS" w:cs="Arial"/>
                 <w:i w:val="0"/>
                 <w:iCs w:val="0"/>
                 <w:color w:val="F8CBAD" w:themeColor="accent2" w:themeTint="66"/>
@@ -3926,7 +4020,7 @@
             </w:pPr>
             <w:r>
               <w:rPr>
-                <w:rFonts w:hint="default" w:ascii="sans-serif" w:hAnsi="sans-serif" w:eastAsia="sans-serif" w:cs="sans-serif"/>
+                <w:rFonts w:hint="default" w:ascii="Arial" w:hAnsi="Arial" w:eastAsia="Arial Unicode MS" w:cs="Arial"/>
                 <w:i w:val="0"/>
                 <w:iCs w:val="0"/>
                 <w:color w:val="F8CBAD" w:themeColor="accent2" w:themeTint="66"/>
@@ -3951,7 +4045,7 @@
             </w:r>
             <w:r>
               <w:rPr>
-                <w:rFonts w:hint="default" w:ascii="sans-serif" w:hAnsi="sans-serif" w:eastAsia="sans-serif" w:cs="sans-serif"/>
+                <w:rFonts w:hint="default" w:ascii="Arial" w:hAnsi="Arial" w:eastAsia="Arial Unicode MS" w:cs="Arial"/>
                 <w:i w:val="0"/>
                 <w:iCs w:val="0"/>
                 <w:color w:val="DEEBF7" w:themeColor="accent1" w:themeTint="33"/>
@@ -3976,7 +4070,7 @@
             </w:r>
             <w:r>
               <w:rPr>
-                <w:rFonts w:hint="default" w:ascii="sans-serif" w:hAnsi="sans-serif" w:eastAsia="sans-serif" w:cs="sans-serif"/>
+                <w:rFonts w:hint="default" w:ascii="Arial" w:hAnsi="Arial" w:eastAsia="Arial Unicode MS" w:cs="Arial"/>
                 <w:i w:val="0"/>
                 <w:iCs w:val="0"/>
                 <w:color w:val="1F1F1F"/>
@@ -3993,7 +4087,7 @@
             </w:r>
             <w:r>
               <w:rPr>
-                <w:rFonts w:hint="default" w:ascii="sans-serif" w:hAnsi="sans-serif" w:eastAsia="sans-serif" w:cs="sans-serif"/>
+                <w:rFonts w:hint="default" w:ascii="Arial" w:hAnsi="Arial" w:eastAsia="Arial Unicode MS" w:cs="Arial"/>
                 <w:i w:val="0"/>
                 <w:iCs w:val="0"/>
                 <w:color w:val="F8CBAD" w:themeColor="accent2" w:themeTint="66"/>
@@ -4027,7 +4121,7 @@
               <w:jc w:val="left"/>
               <w:outlineLvl w:val="9"/>
               <w:rPr>
-                <w:rFonts w:hint="default" w:ascii="sans-serif" w:hAnsi="sans-serif" w:eastAsia="sans-serif" w:cs="sans-serif"/>
+                <w:rFonts w:hint="default" w:ascii="Arial" w:hAnsi="Arial" w:eastAsia="Arial Unicode MS" w:cs="Arial"/>
                 <w:i w:val="0"/>
                 <w:iCs w:val="0"/>
                 <w:color w:val="F8CBAD" w:themeColor="accent2" w:themeTint="66"/>
@@ -4051,7 +4145,7 @@
             </w:pPr>
             <w:r>
               <w:rPr>
-                <w:rFonts w:hint="default" w:ascii="sans-serif" w:hAnsi="sans-serif" w:eastAsia="sans-serif" w:cs="sans-serif"/>
+                <w:rFonts w:hint="default" w:ascii="Arial" w:hAnsi="Arial" w:eastAsia="Arial Unicode MS" w:cs="Arial"/>
                 <w:i w:val="0"/>
                 <w:iCs w:val="0"/>
                 <w:color w:val="F8CBAD" w:themeColor="accent2" w:themeTint="66"/>
@@ -4076,7 +4170,7 @@
             </w:r>
             <w:r>
               <w:rPr>
-                <w:rFonts w:hint="default" w:ascii="sans-serif" w:hAnsi="sans-serif" w:eastAsia="sans-serif" w:cs="sans-serif"/>
+                <w:rFonts w:hint="default" w:ascii="Arial" w:hAnsi="Arial" w:eastAsia="Arial Unicode MS" w:cs="Arial"/>
                 <w:i w:val="0"/>
                 <w:iCs w:val="0"/>
                 <w:color w:val="DEEBF7" w:themeColor="accent1" w:themeTint="33"/>
@@ -4101,7 +4195,7 @@
             </w:r>
             <w:r>
               <w:rPr>
-                <w:rFonts w:hint="default" w:ascii="sans-serif" w:hAnsi="sans-serif" w:eastAsia="sans-serif" w:cs="sans-serif"/>
+                <w:rFonts w:hint="default" w:ascii="Arial" w:hAnsi="Arial" w:eastAsia="Arial Unicode MS" w:cs="Arial"/>
                 <w:i w:val="0"/>
                 <w:iCs w:val="0"/>
                 <w:color w:val="1F1F1F"/>
@@ -4118,7 +4212,7 @@
             </w:r>
             <w:r>
               <w:rPr>
-                <w:rFonts w:hint="default" w:ascii="sans-serif" w:hAnsi="sans-serif" w:eastAsia="sans-serif" w:cs="sans-serif"/>
+                <w:rFonts w:hint="default" w:ascii="Arial" w:hAnsi="Arial" w:eastAsia="Arial Unicode MS" w:cs="Arial"/>
                 <w:i w:val="0"/>
                 <w:iCs w:val="0"/>
                 <w:color w:val="F8CBAD" w:themeColor="accent2" w:themeTint="66"/>
@@ -4152,7 +4246,7 @@
               <w:jc w:val="left"/>
               <w:outlineLvl w:val="9"/>
               <w:rPr>
-                <w:rFonts w:hint="default" w:ascii="sans-serif" w:hAnsi="sans-serif" w:eastAsia="sans-serif" w:cs="sans-serif"/>
+                <w:rFonts w:hint="default" w:ascii="Arial" w:hAnsi="Arial" w:eastAsia="Arial Unicode MS" w:cs="Arial"/>
                 <w:i w:val="0"/>
                 <w:iCs w:val="0"/>
                 <w:color w:val="1F1F1F"/>
@@ -4168,7 +4262,7 @@
             </w:pPr>
             <w:r>
               <w:rPr>
-                <w:rFonts w:hint="default" w:ascii="sans-serif" w:hAnsi="sans-serif" w:eastAsia="sans-serif" w:cs="sans-serif"/>
+                <w:rFonts w:hint="default" w:ascii="Arial" w:hAnsi="Arial" w:eastAsia="Arial Unicode MS" w:cs="Arial"/>
                 <w:i w:val="0"/>
                 <w:iCs w:val="0"/>
                 <w:color w:val="F1A6EE"/>
@@ -4196,7 +4290,7 @@
         <w:spacing w:line="480" w:lineRule="auto"/>
         <w:outlineLvl w:val="9"/>
         <w:rPr>
-          <w:rFonts w:hint="default" w:ascii="sans-serif" w:hAnsi="sans-serif" w:eastAsia="sans-serif" w:cs="sans-serif"/>
+          <w:rFonts w:hint="default" w:ascii="Arial" w:hAnsi="Arial" w:eastAsia="Arial Unicode MS" w:cs="Arial"/>
           <w:i w:val="0"/>
           <w:iCs w:val="0"/>
           <w:color w:val="1F1F1F"/>
@@ -4215,7 +4309,7 @@
       <w:pPr>
         <w:numPr>
           <w:ilvl w:val="0"/>
-          <w:numId w:val="13"/>
+          <w:numId w:val="14"/>
         </w:numPr>
         <w:tabs>
           <w:tab w:val="clear" w:pos="425"/>
@@ -4224,7 +4318,7 @@
         <w:ind w:left="1260" w:leftChars="0" w:hanging="420" w:firstLineChars="0"/>
         <w:outlineLvl w:val="9"/>
         <w:rPr>
-          <w:rFonts w:hint="default" w:ascii="sans-serif" w:hAnsi="sans-serif" w:eastAsia="sans-serif" w:cs="sans-serif"/>
+          <w:rFonts w:hint="default" w:ascii="Arial" w:hAnsi="Arial" w:eastAsia="Arial Unicode MS" w:cs="Arial"/>
           <w:i w:val="0"/>
           <w:iCs w:val="0"/>
           <w:color w:val="1F1F1F"/>
@@ -4240,7 +4334,7 @@
       </w:pPr>
       <w:r>
         <w:rPr>
-          <w:rFonts w:hint="default" w:ascii="sans-serif" w:hAnsi="sans-serif" w:eastAsia="sans-serif" w:cs="sans-serif"/>
+          <w:rFonts w:hint="default" w:ascii="Arial" w:hAnsi="Arial" w:eastAsia="Arial Unicode MS" w:cs="Arial"/>
           <w:i w:val="0"/>
           <w:iCs w:val="0"/>
           <w:color w:val="1F1F1F"/>
@@ -4279,8 +4373,8 @@
         </w:tblCellMar>
       </w:tblPr>
       <w:tblGrid>
-        <w:gridCol w:w="979"/>
-        <w:gridCol w:w="3619"/>
+        <w:gridCol w:w="892"/>
+        <w:gridCol w:w="2727"/>
       </w:tblGrid>
       <w:tr>
         <w:tblPrEx>
@@ -4292,6 +4386,7 @@
             <w:insideH w:val="none" w:color="auto" w:sz="0" w:space="0"/>
             <w:insideV w:val="none" w:color="auto" w:sz="0" w:space="0"/>
           </w:tblBorders>
+          <w:shd w:val="clear" w:color="auto" w:fill="auto"/>
           <w:tblCellMar>
             <w:top w:w="0" w:type="dxa"/>
             <w:left w:w="108" w:type="dxa"/>
@@ -4325,7 +4420,7 @@
               <w:jc w:val="both"/>
               <w:outlineLvl w:val="9"/>
               <w:rPr>
-                <w:rFonts w:hint="default" w:ascii="sans-serif" w:hAnsi="sans-serif" w:eastAsia="sans-serif" w:cs="sans-serif"/>
+                <w:rFonts w:hint="default" w:ascii="Arial" w:hAnsi="Arial" w:eastAsia="Arial Unicode MS" w:cs="Arial"/>
                 <w:i w:val="0"/>
                 <w:iCs w:val="0"/>
                 <w:color w:val="1F1F1F"/>
@@ -4341,7 +4436,7 @@
             </w:pPr>
             <w:r>
               <w:rPr>
-                <w:rFonts w:hint="default" w:ascii="sans-serif" w:hAnsi="sans-serif" w:eastAsia="sans-serif" w:cs="sans-serif"/>
+                <w:rFonts w:hint="default" w:ascii="Arial" w:hAnsi="Arial" w:eastAsia="Arial Unicode MS" w:cs="Arial"/>
                 <w:i w:val="0"/>
                 <w:iCs w:val="0"/>
                 <w:color w:val="1F1F1F"/>
@@ -4380,7 +4475,7 @@
               <w:jc w:val="both"/>
               <w:outlineLvl w:val="9"/>
               <w:rPr>
-                <w:rFonts w:hint="default" w:ascii="sans-serif" w:hAnsi="sans-serif" w:eastAsia="sans-serif" w:cs="sans-serif"/>
+                <w:rFonts w:hint="default" w:ascii="Arial" w:hAnsi="Arial" w:eastAsia="Arial Unicode MS" w:cs="Arial"/>
                 <w:i w:val="0"/>
                 <w:iCs w:val="0"/>
                 <w:color w:val="1F1F1F"/>
@@ -4396,7 +4491,7 @@
             </w:pPr>
             <w:r>
               <w:rPr>
-                <w:rFonts w:hint="default" w:ascii="sans-serif" w:hAnsi="sans-serif" w:eastAsia="sans-serif" w:cs="sans-serif"/>
+                <w:rFonts w:hint="default" w:ascii="Arial" w:hAnsi="Arial" w:eastAsia="Arial Unicode MS" w:cs="Arial"/>
                 <w:i w:val="0"/>
                 <w:iCs w:val="0"/>
                 <w:color w:val="1F1F1F"/>
@@ -4424,6 +4519,7 @@
             <w:insideH w:val="none" w:color="auto" w:sz="0" w:space="0"/>
             <w:insideV w:val="none" w:color="auto" w:sz="0" w:space="0"/>
           </w:tblBorders>
+          <w:shd w:val="clear" w:color="auto" w:fill="auto"/>
           <w:tblCellMar>
             <w:top w:w="0" w:type="dxa"/>
             <w:left w:w="108" w:type="dxa"/>
@@ -4457,7 +4553,7 @@
               <w:jc w:val="left"/>
               <w:outlineLvl w:val="9"/>
               <w:rPr>
-                <w:rFonts w:hint="default" w:ascii="sans-serif" w:hAnsi="sans-serif" w:eastAsia="sans-serif" w:cs="sans-serif"/>
+                <w:rFonts w:hint="default" w:ascii="Arial" w:hAnsi="Arial" w:eastAsia="Arial Unicode MS" w:cs="Arial"/>
                 <w:i w:val="0"/>
                 <w:iCs w:val="0"/>
                 <w:color w:val="1F1F1F"/>
@@ -4473,7 +4569,7 @@
             </w:pPr>
             <w:r>
               <w:rPr>
-                <w:rFonts w:hint="default" w:ascii="sans-serif" w:hAnsi="sans-serif" w:eastAsia="sans-serif" w:cs="sans-serif"/>
+                <w:rFonts w:hint="default" w:ascii="Arial" w:hAnsi="Arial" w:eastAsia="Arial Unicode MS" w:cs="Arial"/>
                 <w:i w:val="0"/>
                 <w:iCs w:val="0"/>
                 <w:color w:val="1F1F1F"/>
@@ -4513,7 +4609,7 @@
               <w:jc w:val="left"/>
               <w:outlineLvl w:val="9"/>
               <w:rPr>
-                <w:rFonts w:hint="default" w:ascii="sans-serif" w:hAnsi="sans-serif" w:eastAsia="sans-serif" w:cs="sans-serif"/>
+                <w:rFonts w:hint="default" w:ascii="Arial" w:hAnsi="Arial" w:eastAsia="Arial Unicode MS" w:cs="Arial"/>
                 <w:i w:val="0"/>
                 <w:iCs w:val="0"/>
                 <w:color w:val="F1A6EE"/>
@@ -4529,7 +4625,7 @@
             </w:pPr>
             <w:r>
               <w:rPr>
-                <w:rFonts w:hint="default" w:ascii="sans-serif" w:hAnsi="sans-serif" w:eastAsia="sans-serif" w:cs="sans-serif"/>
+                <w:rFonts w:hint="default" w:ascii="Arial" w:hAnsi="Arial" w:eastAsia="Arial Unicode MS" w:cs="Arial"/>
                 <w:i w:val="0"/>
                 <w:iCs w:val="0"/>
                 <w:color w:val="F1A6EE"/>
@@ -4556,7 +4652,7 @@
               <w:jc w:val="left"/>
               <w:outlineLvl w:val="9"/>
               <w:rPr>
-                <w:rFonts w:hint="default" w:ascii="sans-serif" w:hAnsi="sans-serif" w:eastAsia="sans-serif" w:cs="sans-serif"/>
+                <w:rFonts w:hint="default" w:ascii="Arial" w:hAnsi="Arial" w:eastAsia="Arial Unicode MS" w:cs="Arial"/>
                 <w:i w:val="0"/>
                 <w:iCs w:val="0"/>
                 <w:color w:val="F1A6EE"/>
@@ -4572,7 +4668,7 @@
             </w:pPr>
             <w:r>
               <w:rPr>
-                <w:rFonts w:hint="default" w:ascii="sans-serif" w:hAnsi="sans-serif" w:eastAsia="sans-serif" w:cs="sans-serif"/>
+                <w:rFonts w:hint="default" w:ascii="Arial" w:hAnsi="Arial" w:eastAsia="Arial Unicode MS" w:cs="Arial"/>
                 <w:i w:val="0"/>
                 <w:iCs w:val="0"/>
                 <w:color w:val="F1A6EE"/>
@@ -4599,7 +4695,7 @@
               <w:jc w:val="left"/>
               <w:outlineLvl w:val="9"/>
               <w:rPr>
-                <w:rFonts w:hint="default" w:ascii="sans-serif" w:hAnsi="sans-serif" w:eastAsia="sans-serif" w:cs="sans-serif"/>
+                <w:rFonts w:hint="default" w:ascii="Arial" w:hAnsi="Arial" w:eastAsia="Arial Unicode MS" w:cs="Arial"/>
                 <w:i w:val="0"/>
                 <w:iCs w:val="0"/>
                 <w:color w:val="F8CBAD" w:themeColor="accent2" w:themeTint="66"/>
@@ -4623,7 +4719,7 @@
             </w:pPr>
             <w:r>
               <w:rPr>
-                <w:rFonts w:hint="default" w:ascii="sans-serif" w:hAnsi="sans-serif" w:eastAsia="sans-serif" w:cs="sans-serif"/>
+                <w:rFonts w:hint="default" w:ascii="Arial" w:hAnsi="Arial" w:eastAsia="Arial Unicode MS" w:cs="Arial"/>
                 <w:i w:val="0"/>
                 <w:iCs w:val="0"/>
                 <w:color w:val="1F1F1F"/>
@@ -4640,7 +4736,7 @@
             </w:r>
             <w:r>
               <w:rPr>
-                <w:rFonts w:hint="default" w:ascii="sans-serif" w:hAnsi="sans-serif" w:eastAsia="sans-serif" w:cs="sans-serif"/>
+                <w:rFonts w:hint="default" w:ascii="Arial" w:hAnsi="Arial" w:eastAsia="Arial Unicode MS" w:cs="Arial"/>
                 <w:i w:val="0"/>
                 <w:iCs w:val="0"/>
                 <w:color w:val="DEEBF7" w:themeColor="accent1" w:themeTint="33"/>
@@ -4665,7 +4761,7 @@
             </w:r>
             <w:r>
               <w:rPr>
-                <w:rFonts w:hint="default" w:ascii="sans-serif" w:hAnsi="sans-serif" w:eastAsia="sans-serif" w:cs="sans-serif"/>
+                <w:rFonts w:hint="default" w:ascii="Arial" w:hAnsi="Arial" w:eastAsia="Arial Unicode MS" w:cs="Arial"/>
                 <w:i w:val="0"/>
                 <w:iCs w:val="0"/>
                 <w:color w:val="1F1F1F"/>
@@ -4682,7 +4778,7 @@
             </w:r>
             <w:r>
               <w:rPr>
-                <w:rFonts w:hint="default" w:ascii="sans-serif" w:hAnsi="sans-serif" w:eastAsia="sans-serif" w:cs="sans-serif"/>
+                <w:rFonts w:hint="default" w:ascii="Arial" w:hAnsi="Arial" w:eastAsia="Arial Unicode MS" w:cs="Arial"/>
                 <w:i w:val="0"/>
                 <w:iCs w:val="0"/>
                 <w:color w:val="F8CBAD" w:themeColor="accent2" w:themeTint="66"/>
@@ -4717,7 +4813,7 @@
               <w:jc w:val="left"/>
               <w:outlineLvl w:val="9"/>
               <w:rPr>
-                <w:rFonts w:hint="default" w:ascii="sans-serif" w:hAnsi="sans-serif" w:eastAsia="sans-serif" w:cs="sans-serif"/>
+                <w:rFonts w:hint="default" w:ascii="Arial" w:hAnsi="Arial" w:eastAsia="Arial Unicode MS" w:cs="Arial"/>
                 <w:i w:val="0"/>
                 <w:iCs w:val="0"/>
                 <w:color w:val="F8CBAD" w:themeColor="accent2" w:themeTint="66"/>
@@ -4741,7 +4837,7 @@
             </w:pPr>
             <w:r>
               <w:rPr>
-                <w:rFonts w:hint="default" w:ascii="sans-serif" w:hAnsi="sans-serif" w:eastAsia="sans-serif" w:cs="sans-serif"/>
+                <w:rFonts w:hint="default" w:ascii="Arial" w:hAnsi="Arial" w:eastAsia="Arial Unicode MS" w:cs="Arial"/>
                 <w:i w:val="0"/>
                 <w:iCs w:val="0"/>
                 <w:color w:val="F8CBAD" w:themeColor="accent2" w:themeTint="66"/>
@@ -4766,7 +4862,7 @@
             </w:r>
             <w:r>
               <w:rPr>
-                <w:rFonts w:hint="default" w:ascii="sans-serif" w:hAnsi="sans-serif" w:eastAsia="sans-serif" w:cs="sans-serif"/>
+                <w:rFonts w:hint="default" w:ascii="Arial" w:hAnsi="Arial" w:eastAsia="Arial Unicode MS" w:cs="Arial"/>
                 <w:i w:val="0"/>
                 <w:iCs w:val="0"/>
                 <w:color w:val="DEEBF7" w:themeColor="accent1" w:themeTint="33"/>
@@ -4791,7 +4887,7 @@
             </w:r>
             <w:r>
               <w:rPr>
-                <w:rFonts w:hint="default" w:ascii="sans-serif" w:hAnsi="sans-serif" w:eastAsia="sans-serif" w:cs="sans-serif"/>
+                <w:rFonts w:hint="default" w:ascii="Arial" w:hAnsi="Arial" w:eastAsia="Arial Unicode MS" w:cs="Arial"/>
                 <w:i w:val="0"/>
                 <w:iCs w:val="0"/>
                 <w:color w:val="1F1F1F"/>
@@ -4808,7 +4904,7 @@
             </w:r>
             <w:r>
               <w:rPr>
-                <w:rFonts w:hint="default" w:ascii="sans-serif" w:hAnsi="sans-serif" w:eastAsia="sans-serif" w:cs="sans-serif"/>
+                <w:rFonts w:hint="default" w:ascii="Arial" w:hAnsi="Arial" w:eastAsia="Arial Unicode MS" w:cs="Arial"/>
                 <w:i w:val="0"/>
                 <w:iCs w:val="0"/>
                 <w:color w:val="F8CBAD" w:themeColor="accent2" w:themeTint="66"/>
@@ -4843,7 +4939,7 @@
               <w:jc w:val="left"/>
               <w:outlineLvl w:val="9"/>
               <w:rPr>
-                <w:rFonts w:hint="default" w:ascii="sans-serif" w:hAnsi="sans-serif" w:eastAsia="sans-serif" w:cs="sans-serif"/>
+                <w:rFonts w:hint="default" w:ascii="Arial" w:hAnsi="Arial" w:eastAsia="Arial Unicode MS" w:cs="Arial"/>
                 <w:i w:val="0"/>
                 <w:iCs w:val="0"/>
                 <w:color w:val="F8CBAD" w:themeColor="accent2" w:themeTint="66"/>
@@ -4867,7 +4963,7 @@
             </w:pPr>
             <w:r>
               <w:rPr>
-                <w:rFonts w:hint="default" w:ascii="sans-serif" w:hAnsi="sans-serif" w:eastAsia="sans-serif" w:cs="sans-serif"/>
+                <w:rFonts w:hint="default" w:ascii="Arial" w:hAnsi="Arial" w:eastAsia="Arial Unicode MS" w:cs="Arial"/>
                 <w:i w:val="0"/>
                 <w:iCs w:val="0"/>
                 <w:color w:val="F8CBAD" w:themeColor="accent2" w:themeTint="66"/>
@@ -4892,7 +4988,7 @@
             </w:r>
             <w:r>
               <w:rPr>
-                <w:rFonts w:hint="default" w:ascii="sans-serif" w:hAnsi="sans-serif" w:eastAsia="sans-serif" w:cs="sans-serif"/>
+                <w:rFonts w:hint="default" w:ascii="Arial" w:hAnsi="Arial" w:eastAsia="Arial Unicode MS" w:cs="Arial"/>
                 <w:i w:val="0"/>
                 <w:iCs w:val="0"/>
                 <w:color w:val="DEEBF7" w:themeColor="accent1" w:themeTint="33"/>
@@ -4917,7 +5013,7 @@
             </w:r>
             <w:r>
               <w:rPr>
-                <w:rFonts w:hint="default" w:ascii="sans-serif" w:hAnsi="sans-serif" w:eastAsia="sans-serif" w:cs="sans-serif"/>
+                <w:rFonts w:hint="default" w:ascii="Arial" w:hAnsi="Arial" w:eastAsia="Arial Unicode MS" w:cs="Arial"/>
                 <w:i w:val="0"/>
                 <w:iCs w:val="0"/>
                 <w:color w:val="1F1F1F"/>
@@ -4934,7 +5030,7 @@
             </w:r>
             <w:r>
               <w:rPr>
-                <w:rFonts w:hint="default" w:ascii="sans-serif" w:hAnsi="sans-serif" w:eastAsia="sans-serif" w:cs="sans-serif"/>
+                <w:rFonts w:hint="default" w:ascii="Arial" w:hAnsi="Arial" w:eastAsia="Arial Unicode MS" w:cs="Arial"/>
                 <w:i w:val="0"/>
                 <w:iCs w:val="0"/>
                 <w:color w:val="F8CBAD" w:themeColor="accent2" w:themeTint="66"/>
@@ -4969,7 +5065,7 @@
               <w:jc w:val="left"/>
               <w:outlineLvl w:val="9"/>
               <w:rPr>
-                <w:rFonts w:hint="default" w:ascii="sans-serif" w:hAnsi="sans-serif" w:eastAsia="sans-serif" w:cs="sans-serif"/>
+                <w:rFonts w:hint="default" w:ascii="Arial" w:hAnsi="Arial" w:eastAsia="Arial Unicode MS" w:cs="Arial"/>
                 <w:i w:val="0"/>
                 <w:iCs w:val="0"/>
                 <w:color w:val="F8CBAD" w:themeColor="accent2" w:themeTint="66"/>
@@ -4993,7 +5089,7 @@
             </w:pPr>
             <w:r>
               <w:rPr>
-                <w:rFonts w:hint="default" w:ascii="sans-serif" w:hAnsi="sans-serif" w:eastAsia="sans-serif" w:cs="sans-serif"/>
+                <w:rFonts w:hint="default" w:ascii="Arial" w:hAnsi="Arial" w:eastAsia="Arial Unicode MS" w:cs="Arial"/>
                 <w:i w:val="0"/>
                 <w:iCs w:val="0"/>
                 <w:color w:val="F8CBAD" w:themeColor="accent2" w:themeTint="66"/>
@@ -5018,7 +5114,7 @@
             </w:r>
             <w:r>
               <w:rPr>
-                <w:rFonts w:hint="default" w:ascii="sans-serif" w:hAnsi="sans-serif" w:eastAsia="sans-serif" w:cs="sans-serif"/>
+                <w:rFonts w:hint="default" w:ascii="Arial" w:hAnsi="Arial" w:eastAsia="Arial Unicode MS" w:cs="Arial"/>
                 <w:i w:val="0"/>
                 <w:iCs w:val="0"/>
                 <w:color w:val="DEEBF7" w:themeColor="accent1" w:themeTint="33"/>
@@ -5043,7 +5139,7 @@
             </w:r>
             <w:r>
               <w:rPr>
-                <w:rFonts w:hint="default" w:ascii="sans-serif" w:hAnsi="sans-serif" w:eastAsia="sans-serif" w:cs="sans-serif"/>
+                <w:rFonts w:hint="default" w:ascii="Arial" w:hAnsi="Arial" w:eastAsia="Arial Unicode MS" w:cs="Arial"/>
                 <w:i w:val="0"/>
                 <w:iCs w:val="0"/>
                 <w:color w:val="1F1F1F"/>
@@ -5060,7 +5156,7 @@
             </w:r>
             <w:r>
               <w:rPr>
-                <w:rFonts w:hint="default" w:ascii="sans-serif" w:hAnsi="sans-serif" w:eastAsia="sans-serif" w:cs="sans-serif"/>
+                <w:rFonts w:hint="default" w:ascii="Arial" w:hAnsi="Arial" w:eastAsia="Arial Unicode MS" w:cs="Arial"/>
                 <w:i w:val="0"/>
                 <w:iCs w:val="0"/>
                 <w:color w:val="F8CBAD" w:themeColor="accent2" w:themeTint="66"/>
@@ -5095,7 +5191,7 @@
               <w:jc w:val="left"/>
               <w:outlineLvl w:val="9"/>
               <w:rPr>
-                <w:rFonts w:hint="default" w:ascii="sans-serif" w:hAnsi="sans-serif" w:eastAsia="sans-serif" w:cs="sans-serif"/>
+                <w:rFonts w:hint="default" w:ascii="Arial" w:hAnsi="Arial" w:eastAsia="Arial Unicode MS" w:cs="Arial"/>
                 <w:i w:val="0"/>
                 <w:iCs w:val="0"/>
                 <w:color w:val="F8CBAD" w:themeColor="accent2" w:themeTint="66"/>
@@ -5119,7 +5215,7 @@
             </w:pPr>
             <w:r>
               <w:rPr>
-                <w:rFonts w:hint="default" w:ascii="sans-serif" w:hAnsi="sans-serif" w:eastAsia="sans-serif" w:cs="sans-serif"/>
+                <w:rFonts w:hint="default" w:ascii="Arial" w:hAnsi="Arial" w:eastAsia="Arial Unicode MS" w:cs="Arial"/>
                 <w:i w:val="0"/>
                 <w:iCs w:val="0"/>
                 <w:color w:val="F8CBAD" w:themeColor="accent2" w:themeTint="66"/>
@@ -5144,7 +5240,7 @@
             </w:r>
             <w:r>
               <w:rPr>
-                <w:rFonts w:hint="default" w:ascii="sans-serif" w:hAnsi="sans-serif" w:eastAsia="sans-serif" w:cs="sans-serif"/>
+                <w:rFonts w:hint="default" w:ascii="Arial" w:hAnsi="Arial" w:eastAsia="Arial Unicode MS" w:cs="Arial"/>
                 <w:i w:val="0"/>
                 <w:iCs w:val="0"/>
                 <w:color w:val="DEEBF7" w:themeColor="accent1" w:themeTint="33"/>
@@ -5169,7 +5265,7 @@
             </w:r>
             <w:r>
               <w:rPr>
-                <w:rFonts w:hint="default" w:ascii="sans-serif" w:hAnsi="sans-serif" w:eastAsia="sans-serif" w:cs="sans-serif"/>
+                <w:rFonts w:hint="default" w:ascii="Arial" w:hAnsi="Arial" w:eastAsia="Arial Unicode MS" w:cs="Arial"/>
                 <w:i w:val="0"/>
                 <w:iCs w:val="0"/>
                 <w:color w:val="1F1F1F"/>
@@ -5186,7 +5282,7 @@
             </w:r>
             <w:r>
               <w:rPr>
-                <w:rFonts w:hint="default" w:ascii="sans-serif" w:hAnsi="sans-serif" w:eastAsia="sans-serif" w:cs="sans-serif"/>
+                <w:rFonts w:hint="default" w:ascii="Arial" w:hAnsi="Arial" w:eastAsia="Arial Unicode MS" w:cs="Arial"/>
                 <w:i w:val="0"/>
                 <w:iCs w:val="0"/>
                 <w:color w:val="F8CBAD" w:themeColor="accent2" w:themeTint="66"/>
@@ -5221,7 +5317,7 @@
               <w:jc w:val="left"/>
               <w:outlineLvl w:val="9"/>
               <w:rPr>
-                <w:rFonts w:hint="default" w:ascii="sans-serif" w:hAnsi="sans-serif" w:eastAsia="sans-serif" w:cs="sans-serif"/>
+                <w:rFonts w:hint="default" w:ascii="Arial" w:hAnsi="Arial" w:eastAsia="Arial Unicode MS" w:cs="Arial"/>
                 <w:i w:val="0"/>
                 <w:iCs w:val="0"/>
                 <w:color w:val="F1A6EE"/>
@@ -5237,7 +5333,7 @@
             </w:pPr>
             <w:r>
               <w:rPr>
-                <w:rFonts w:hint="default" w:ascii="sans-serif" w:hAnsi="sans-serif" w:eastAsia="sans-serif" w:cs="sans-serif"/>
+                <w:rFonts w:hint="default" w:ascii="Arial" w:hAnsi="Arial" w:eastAsia="Arial Unicode MS" w:cs="Arial"/>
                 <w:i w:val="0"/>
                 <w:iCs w:val="0"/>
                 <w:color w:val="F1A6EE"/>
@@ -5299,7 +5395,7 @@
               <w:jc w:val="left"/>
               <w:outlineLvl w:val="9"/>
               <w:rPr>
-                <w:rFonts w:hint="default" w:ascii="sans-serif" w:hAnsi="sans-serif" w:eastAsia="sans-serif" w:cs="sans-serif"/>
+                <w:rFonts w:hint="default" w:ascii="Arial" w:hAnsi="Arial" w:eastAsia="Arial Unicode MS" w:cs="Arial"/>
                 <w:i w:val="0"/>
                 <w:iCs w:val="0"/>
                 <w:color w:val="1F1F1F"/>
@@ -5315,7 +5411,7 @@
             </w:pPr>
             <w:r>
               <w:rPr>
-                <w:rFonts w:hint="default" w:ascii="sans-serif" w:hAnsi="sans-serif" w:eastAsia="sans-serif" w:cs="sans-serif"/>
+                <w:rFonts w:hint="default" w:ascii="Arial" w:hAnsi="Arial" w:eastAsia="Arial Unicode MS" w:cs="Arial"/>
                 <w:i w:val="0"/>
                 <w:iCs w:val="0"/>
                 <w:color w:val="1F1F1F"/>
@@ -5354,7 +5450,7 @@
               <w:jc w:val="left"/>
               <w:outlineLvl w:val="9"/>
               <w:rPr>
-                <w:rFonts w:hint="default" w:ascii="sans-serif" w:hAnsi="sans-serif" w:eastAsia="sans-serif" w:cs="sans-serif"/>
+                <w:rFonts w:hint="default" w:ascii="Arial" w:hAnsi="Arial" w:eastAsia="Arial Unicode MS" w:cs="Arial"/>
                 <w:i w:val="0"/>
                 <w:iCs w:val="0"/>
                 <w:color w:val="F1A6EE"/>
@@ -5370,7 +5466,7 @@
             </w:pPr>
             <w:r>
               <w:rPr>
-                <w:rFonts w:hint="default" w:ascii="sans-serif" w:hAnsi="sans-serif" w:eastAsia="sans-serif" w:cs="sans-serif"/>
+                <w:rFonts w:hint="default" w:ascii="Arial" w:hAnsi="Arial" w:eastAsia="Arial Unicode MS" w:cs="Arial"/>
                 <w:i w:val="0"/>
                 <w:iCs w:val="0"/>
                 <w:color w:val="auto"/>
@@ -5398,7 +5494,7 @@
         <w:spacing w:line="480" w:lineRule="auto"/>
         <w:outlineLvl w:val="9"/>
         <w:rPr>
-          <w:rFonts w:hint="default" w:ascii="sans-serif" w:hAnsi="sans-serif" w:eastAsia="sans-serif" w:cs="sans-serif"/>
+          <w:rFonts w:hint="default" w:ascii="Arial" w:hAnsi="Arial" w:eastAsia="Arial Unicode MS" w:cs="Arial"/>
           <w:i w:val="0"/>
           <w:iCs w:val="0"/>
           <w:color w:val="1F1F1F"/>
@@ -5417,7 +5513,7 @@
       <w:pPr>
         <w:numPr>
           <w:ilvl w:val="0"/>
-          <w:numId w:val="12"/>
+          <w:numId w:val="13"/>
         </w:numPr>
         <w:tabs>
           <w:tab w:val="clear" w:pos="840"/>
@@ -5426,7 +5522,7 @@
         <w:ind w:left="840" w:leftChars="0" w:hanging="420" w:firstLineChars="0"/>
         <w:outlineLvl w:val="9"/>
         <w:rPr>
-          <w:rFonts w:hint="default" w:ascii="sans-serif" w:hAnsi="sans-serif" w:eastAsia="sans-serif" w:cs="sans-serif"/>
+          <w:rFonts w:hint="default" w:ascii="Arial" w:hAnsi="Arial" w:eastAsia="Arial Unicode MS" w:cs="Arial"/>
           <w:i w:val="0"/>
           <w:iCs w:val="0"/>
           <w:color w:val="1F1F1F"/>
@@ -5442,7 +5538,7 @@
       </w:pPr>
       <w:r>
         <w:rPr>
-          <w:rFonts w:hint="default" w:ascii="sans-serif" w:hAnsi="sans-serif" w:eastAsia="sans-serif" w:cs="sans-serif"/>
+          <w:rFonts w:hint="default" w:ascii="Arial" w:hAnsi="Arial" w:eastAsia="Arial Unicode MS" w:cs="Arial"/>
           <w:b/>
           <w:bCs/>
           <w:i w:val="0"/>
@@ -5466,7 +5562,7 @@
       </w:r>
       <w:r>
         <w:rPr>
-          <w:rFonts w:hint="default" w:ascii="sans-serif" w:hAnsi="sans-serif" w:eastAsia="sans-serif" w:cs="sans-serif"/>
+          <w:rFonts w:hint="default" w:ascii="Arial" w:hAnsi="Arial" w:eastAsia="Arial Unicode MS" w:cs="Arial"/>
           <w:i w:val="0"/>
           <w:iCs w:val="0"/>
           <w:color w:val="1F1F1F"/>
@@ -5483,7 +5579,7 @@
       </w:r>
       <w:r>
         <w:rPr>
-          <w:rFonts w:hint="default" w:ascii="sans-serif" w:hAnsi="sans-serif" w:eastAsia="sans-serif" w:cs="sans-serif"/>
+          <w:rFonts w:hint="default" w:ascii="Arial" w:hAnsi="Arial" w:eastAsia="Arial Unicode MS" w:cs="Arial"/>
           <w:i w:val="0"/>
           <w:iCs w:val="0"/>
           <w:color w:val="1F1F1F"/>
@@ -5502,13 +5598,13 @@
       <w:pPr>
         <w:numPr>
           <w:ilvl w:val="0"/>
-          <w:numId w:val="14"/>
+          <w:numId w:val="15"/>
         </w:numPr>
         <w:spacing w:line="480" w:lineRule="auto"/>
         <w:ind w:left="840" w:leftChars="0"/>
         <w:outlineLvl w:val="9"/>
         <w:rPr>
-          <w:rFonts w:hint="default" w:ascii="sans-serif" w:hAnsi="sans-serif" w:eastAsia="sans-serif" w:cs="sans-serif"/>
+          <w:rFonts w:hint="default" w:ascii="Arial" w:hAnsi="Arial" w:eastAsia="Arial Unicode MS" w:cs="Arial"/>
           <w:i w:val="0"/>
           <w:iCs w:val="0"/>
           <w:color w:val="1F1F1F"/>
@@ -5524,7 +5620,7 @@
       </w:pPr>
       <w:r>
         <w:rPr>
-          <w:rFonts w:hint="default" w:ascii="sans-serif" w:hAnsi="sans-serif" w:eastAsia="sans-serif" w:cs="sans-serif"/>
+          <w:rFonts w:hint="default" w:ascii="Arial" w:hAnsi="Arial" w:eastAsia="Arial Unicode MS" w:cs="Arial"/>
           <w:i w:val="0"/>
           <w:iCs w:val="0"/>
           <w:color w:val="1F1F1F"/>
@@ -5536,7 +5632,7 @@
           <w:vertAlign w:val="baseline"/>
           <w:lang w:val="pt-BR"/>
         </w:rPr>
-        <w:t xml:space="preserve">Json de envio: </w:t>
+        <w:t xml:space="preserve">Envio de chave e valor: </w:t>
       </w:r>
     </w:p>
     <w:p>
@@ -5548,7 +5644,7 @@
         <w:spacing w:line="480" w:lineRule="auto"/>
         <w:outlineLvl w:val="9"/>
         <w:rPr>
-          <w:rFonts w:hint="default" w:ascii="sans-serif" w:hAnsi="sans-serif" w:eastAsia="sans-serif" w:cs="sans-serif"/>
+          <w:rFonts w:hint="default" w:ascii="Arial" w:hAnsi="Arial" w:eastAsia="Arial Unicode MS" w:cs="Arial"/>
           <w:i w:val="0"/>
           <w:iCs w:val="0"/>
           <w:color w:val="1F1F1F"/>
@@ -5564,7 +5660,7 @@
       </w:pPr>
       <w:r>
         <w:rPr>
-          <w:rFonts w:hint="default" w:ascii="sans-serif" w:hAnsi="sans-serif" w:eastAsia="sans-serif" w:cs="sans-serif"/>
+          <w:rFonts w:hint="default" w:ascii="Arial" w:hAnsi="Arial" w:eastAsia="Arial Unicode MS" w:cs="Arial"/>
           <w:i w:val="0"/>
           <w:iCs w:val="0"/>
           <w:color w:val="1F1F1F"/>
@@ -5581,7 +5677,7 @@
       </w:r>
       <w:r>
         <w:rPr>
-          <w:rFonts w:hint="default" w:ascii="sans-serif" w:hAnsi="sans-serif" w:eastAsia="sans-serif" w:cs="sans-serif"/>
+          <w:rFonts w:hint="default" w:ascii="Arial" w:hAnsi="Arial" w:eastAsia="Arial Unicode MS" w:cs="Arial"/>
           <w:i w:val="0"/>
           <w:iCs w:val="0"/>
           <w:color w:val="1F1F1F"/>
@@ -5598,7 +5694,7 @@
       </w:r>
       <w:r>
         <w:rPr>
-          <w:rFonts w:hint="default" w:ascii="sans-serif" w:hAnsi="sans-serif" w:eastAsia="sans-serif" w:cs="sans-serif"/>
+          <w:rFonts w:hint="default" w:ascii="Arial" w:hAnsi="Arial" w:eastAsia="Arial Unicode MS" w:cs="Arial"/>
           <w:i w:val="0"/>
           <w:iCs w:val="0"/>
           <w:color w:val="1F1F1F"/>
@@ -5611,20 +5707,36 @@
           <w:vertAlign w:val="baseline"/>
           <w:lang w:val="pt-BR"/>
         </w:rPr>
-        <w:t>Nenhum Json é enviado, o a categoria pesquisada deve ser enviada na url.</w:t>
+        <w:t xml:space="preserve">Exemplo: </w:t>
       </w:r>
+      <w:r>
+        <w:rPr>
+          <w:rFonts w:ascii="Segoe UI" w:hAnsi="Segoe UI" w:eastAsia="Segoe UI" w:cs="Segoe UI"/>
+          <w:i w:val="0"/>
+          <w:iCs w:val="0"/>
+          <w:caps w:val="0"/>
+          <w:color w:val="212121"/>
+          <w:spacing w:val="0"/>
+          <w:sz w:val="18"/>
+          <w:szCs w:val="18"/>
+          <w:shd w:val="clear" w:fill="FFFFFF"/>
+        </w:rPr>
+        <w:t>http://localhost:8080/pratos?categoria=bebidas</w:t>
+      </w:r>
+      <w:bookmarkStart w:id="0" w:name="_GoBack"/>
+      <w:bookmarkEnd w:id="0"/>
     </w:p>
     <w:p>
       <w:pPr>
         <w:numPr>
           <w:ilvl w:val="0"/>
-          <w:numId w:val="14"/>
+          <w:numId w:val="15"/>
         </w:numPr>
         <w:spacing w:line="480" w:lineRule="auto"/>
         <w:ind w:left="840" w:leftChars="0" w:firstLine="0" w:firstLineChars="0"/>
         <w:outlineLvl w:val="9"/>
         <w:rPr>
-          <w:rFonts w:hint="default" w:ascii="sans-serif" w:hAnsi="sans-serif" w:eastAsia="sans-serif" w:cs="sans-serif"/>
+          <w:rFonts w:hint="default" w:ascii="Arial" w:hAnsi="Arial" w:eastAsia="Arial Unicode MS" w:cs="Arial"/>
           <w:i w:val="0"/>
           <w:iCs w:val="0"/>
           <w:color w:val="1F1F1F"/>
@@ -5640,7 +5752,7 @@
       </w:pPr>
       <w:r>
         <w:rPr>
-          <w:rFonts w:hint="default" w:ascii="sans-serif" w:hAnsi="sans-serif" w:eastAsia="sans-serif" w:cs="sans-serif"/>
+          <w:rFonts w:hint="default" w:ascii="Arial" w:hAnsi="Arial" w:eastAsia="Arial Unicode MS" w:cs="Arial"/>
           <w:i w:val="0"/>
           <w:iCs w:val="0"/>
           <w:color w:val="1F1F1F"/>
@@ -5679,8 +5791,8 @@
         </w:tblCellMar>
       </w:tblPr>
       <w:tblGrid>
-        <w:gridCol w:w="979"/>
-        <w:gridCol w:w="3979"/>
+        <w:gridCol w:w="892"/>
+        <w:gridCol w:w="2949"/>
       </w:tblGrid>
       <w:tr>
         <w:tblPrEx>
@@ -5692,6 +5804,7 @@
             <w:insideH w:val="none" w:color="auto" w:sz="0" w:space="0"/>
             <w:insideV w:val="none" w:color="auto" w:sz="0" w:space="0"/>
           </w:tblBorders>
+          <w:shd w:val="clear" w:color="auto" w:fill="auto"/>
           <w:tblCellMar>
             <w:top w:w="0" w:type="dxa"/>
             <w:left w:w="108" w:type="dxa"/>
@@ -5725,7 +5838,7 @@
               <w:jc w:val="both"/>
               <w:outlineLvl w:val="9"/>
               <w:rPr>
-                <w:rFonts w:hint="default" w:ascii="sans-serif" w:hAnsi="sans-serif" w:eastAsia="sans-serif" w:cs="sans-serif"/>
+                <w:rFonts w:hint="default" w:ascii="Arial" w:hAnsi="Arial" w:eastAsia="Arial Unicode MS" w:cs="Arial"/>
                 <w:i w:val="0"/>
                 <w:iCs w:val="0"/>
                 <w:color w:val="1F1F1F"/>
@@ -5741,7 +5854,7 @@
             </w:pPr>
             <w:r>
               <w:rPr>
-                <w:rFonts w:hint="default" w:ascii="sans-serif" w:hAnsi="sans-serif" w:eastAsia="sans-serif" w:cs="sans-serif"/>
+                <w:rFonts w:hint="default" w:ascii="Arial" w:hAnsi="Arial" w:eastAsia="Arial Unicode MS" w:cs="Arial"/>
                 <w:i w:val="0"/>
                 <w:iCs w:val="0"/>
                 <w:color w:val="1F1F1F"/>
@@ -5780,7 +5893,7 @@
               <w:jc w:val="both"/>
               <w:outlineLvl w:val="9"/>
               <w:rPr>
-                <w:rFonts w:hint="default" w:ascii="sans-serif" w:hAnsi="sans-serif" w:eastAsia="sans-serif" w:cs="sans-serif"/>
+                <w:rFonts w:hint="default" w:ascii="Arial" w:hAnsi="Arial" w:eastAsia="Arial Unicode MS" w:cs="Arial"/>
                 <w:i w:val="0"/>
                 <w:iCs w:val="0"/>
                 <w:color w:val="1F1F1F"/>
@@ -5796,7 +5909,7 @@
             </w:pPr>
             <w:r>
               <w:rPr>
-                <w:rFonts w:hint="default" w:ascii="sans-serif" w:hAnsi="sans-serif" w:eastAsia="sans-serif" w:cs="sans-serif"/>
+                <w:rFonts w:hint="default" w:ascii="Arial" w:hAnsi="Arial" w:eastAsia="Arial Unicode MS" w:cs="Arial"/>
                 <w:i w:val="0"/>
                 <w:iCs w:val="0"/>
                 <w:color w:val="1F1F1F"/>
@@ -5858,7 +5971,7 @@
               <w:jc w:val="left"/>
               <w:outlineLvl w:val="9"/>
               <w:rPr>
-                <w:rFonts w:hint="default" w:ascii="sans-serif" w:hAnsi="sans-serif" w:eastAsia="sans-serif" w:cs="sans-serif"/>
+                <w:rFonts w:hint="default" w:ascii="Arial" w:hAnsi="Arial" w:eastAsia="Arial Unicode MS" w:cs="Arial"/>
                 <w:i w:val="0"/>
                 <w:iCs w:val="0"/>
                 <w:color w:val="1F1F1F"/>
@@ -5874,7 +5987,7 @@
             </w:pPr>
             <w:r>
               <w:rPr>
-                <w:rFonts w:hint="default" w:ascii="sans-serif" w:hAnsi="sans-serif" w:eastAsia="sans-serif" w:cs="sans-serif"/>
+                <w:rFonts w:hint="default" w:ascii="Arial" w:hAnsi="Arial" w:eastAsia="Arial Unicode MS" w:cs="Arial"/>
                 <w:i w:val="0"/>
                 <w:iCs w:val="0"/>
                 <w:color w:val="1F1F1F"/>
@@ -5914,7 +6027,7 @@
               <w:jc w:val="left"/>
               <w:outlineLvl w:val="9"/>
               <w:rPr>
-                <w:rFonts w:hint="default" w:ascii="sans-serif" w:hAnsi="sans-serif" w:eastAsia="sans-serif" w:cs="sans-serif"/>
+                <w:rFonts w:hint="default" w:ascii="Arial" w:hAnsi="Arial" w:eastAsia="Arial Unicode MS" w:cs="Arial"/>
                 <w:i w:val="0"/>
                 <w:iCs w:val="0"/>
                 <w:color w:val="F1A6EE"/>
@@ -5930,7 +6043,7 @@
             </w:pPr>
             <w:r>
               <w:rPr>
-                <w:rFonts w:hint="default" w:ascii="sans-serif" w:hAnsi="sans-serif" w:eastAsia="sans-serif" w:cs="sans-serif"/>
+                <w:rFonts w:hint="default" w:ascii="Arial" w:hAnsi="Arial" w:eastAsia="Arial Unicode MS" w:cs="Arial"/>
                 <w:i w:val="0"/>
                 <w:iCs w:val="0"/>
                 <w:color w:val="F1A6EE"/>
@@ -5957,7 +6070,7 @@
               <w:jc w:val="left"/>
               <w:outlineLvl w:val="9"/>
               <w:rPr>
-                <w:rFonts w:hint="default" w:ascii="sans-serif" w:hAnsi="sans-serif" w:eastAsia="sans-serif" w:cs="sans-serif"/>
+                <w:rFonts w:hint="default" w:ascii="Arial" w:hAnsi="Arial" w:eastAsia="Arial Unicode MS" w:cs="Arial"/>
                 <w:i w:val="0"/>
                 <w:iCs w:val="0"/>
                 <w:color w:val="F1A6EE"/>
@@ -5973,7 +6086,7 @@
             </w:pPr>
             <w:r>
               <w:rPr>
-                <w:rFonts w:hint="default" w:ascii="sans-serif" w:hAnsi="sans-serif" w:eastAsia="sans-serif" w:cs="sans-serif"/>
+                <w:rFonts w:hint="default" w:ascii="Arial" w:hAnsi="Arial" w:eastAsia="Arial Unicode MS" w:cs="Arial"/>
                 <w:i w:val="0"/>
                 <w:iCs w:val="0"/>
                 <w:color w:val="F1A6EE"/>
@@ -6000,7 +6113,7 @@
               <w:jc w:val="left"/>
               <w:outlineLvl w:val="9"/>
               <w:rPr>
-                <w:rFonts w:hint="default" w:ascii="sans-serif" w:hAnsi="sans-serif" w:eastAsia="sans-serif" w:cs="sans-serif"/>
+                <w:rFonts w:hint="default" w:ascii="Arial" w:hAnsi="Arial" w:eastAsia="Arial Unicode MS" w:cs="Arial"/>
                 <w:i w:val="0"/>
                 <w:iCs w:val="0"/>
                 <w:color w:val="F8CBAD" w:themeColor="accent2" w:themeTint="66"/>
@@ -6024,7 +6137,7 @@
             </w:pPr>
             <w:r>
               <w:rPr>
-                <w:rFonts w:hint="default" w:ascii="sans-serif" w:hAnsi="sans-serif" w:eastAsia="sans-serif" w:cs="sans-serif"/>
+                <w:rFonts w:hint="default" w:ascii="Arial" w:hAnsi="Arial" w:eastAsia="Arial Unicode MS" w:cs="Arial"/>
                 <w:i w:val="0"/>
                 <w:iCs w:val="0"/>
                 <w:color w:val="1F1F1F"/>
@@ -6041,7 +6154,7 @@
             </w:r>
             <w:r>
               <w:rPr>
-                <w:rFonts w:hint="default" w:ascii="sans-serif" w:hAnsi="sans-serif" w:eastAsia="sans-serif" w:cs="sans-serif"/>
+                <w:rFonts w:hint="default" w:ascii="Arial" w:hAnsi="Arial" w:eastAsia="Arial Unicode MS" w:cs="Arial"/>
                 <w:i w:val="0"/>
                 <w:iCs w:val="0"/>
                 <w:color w:val="DEEBF7" w:themeColor="accent1" w:themeTint="33"/>
@@ -6066,7 +6179,7 @@
             </w:r>
             <w:r>
               <w:rPr>
-                <w:rFonts w:hint="default" w:ascii="sans-serif" w:hAnsi="sans-serif" w:eastAsia="sans-serif" w:cs="sans-serif"/>
+                <w:rFonts w:hint="default" w:ascii="Arial" w:hAnsi="Arial" w:eastAsia="Arial Unicode MS" w:cs="Arial"/>
                 <w:i w:val="0"/>
                 <w:iCs w:val="0"/>
                 <w:color w:val="1F1F1F"/>
@@ -6083,7 +6196,7 @@
             </w:r>
             <w:r>
               <w:rPr>
-                <w:rFonts w:hint="default" w:ascii="sans-serif" w:hAnsi="sans-serif" w:eastAsia="sans-serif" w:cs="sans-serif"/>
+                <w:rFonts w:hint="default" w:ascii="Arial" w:hAnsi="Arial" w:eastAsia="Arial Unicode MS" w:cs="Arial"/>
                 <w:i w:val="0"/>
                 <w:iCs w:val="0"/>
                 <w:color w:val="F8CBAD" w:themeColor="accent2" w:themeTint="66"/>
@@ -6118,7 +6231,7 @@
               <w:jc w:val="left"/>
               <w:outlineLvl w:val="9"/>
               <w:rPr>
-                <w:rFonts w:hint="default" w:ascii="sans-serif" w:hAnsi="sans-serif" w:eastAsia="sans-serif" w:cs="sans-serif"/>
+                <w:rFonts w:hint="default" w:ascii="Arial" w:hAnsi="Arial" w:eastAsia="Arial Unicode MS" w:cs="Arial"/>
                 <w:i w:val="0"/>
                 <w:iCs w:val="0"/>
                 <w:color w:val="F8CBAD" w:themeColor="accent2" w:themeTint="66"/>
@@ -6142,7 +6255,7 @@
             </w:pPr>
             <w:r>
               <w:rPr>
-                <w:rFonts w:hint="default" w:ascii="sans-serif" w:hAnsi="sans-serif" w:eastAsia="sans-serif" w:cs="sans-serif"/>
+                <w:rFonts w:hint="default" w:ascii="Arial" w:hAnsi="Arial" w:eastAsia="Arial Unicode MS" w:cs="Arial"/>
                 <w:i w:val="0"/>
                 <w:iCs w:val="0"/>
                 <w:color w:val="F8CBAD" w:themeColor="accent2" w:themeTint="66"/>
@@ -6167,7 +6280,7 @@
             </w:r>
             <w:r>
               <w:rPr>
-                <w:rFonts w:hint="default" w:ascii="sans-serif" w:hAnsi="sans-serif" w:eastAsia="sans-serif" w:cs="sans-serif"/>
+                <w:rFonts w:hint="default" w:ascii="Arial" w:hAnsi="Arial" w:eastAsia="Arial Unicode MS" w:cs="Arial"/>
                 <w:i w:val="0"/>
                 <w:iCs w:val="0"/>
                 <w:color w:val="DEEBF7" w:themeColor="accent1" w:themeTint="33"/>
@@ -6192,7 +6305,7 @@
             </w:r>
             <w:r>
               <w:rPr>
-                <w:rFonts w:hint="default" w:ascii="sans-serif" w:hAnsi="sans-serif" w:eastAsia="sans-serif" w:cs="sans-serif"/>
+                <w:rFonts w:hint="default" w:ascii="Arial" w:hAnsi="Arial" w:eastAsia="Arial Unicode MS" w:cs="Arial"/>
                 <w:i w:val="0"/>
                 <w:iCs w:val="0"/>
                 <w:color w:val="1F1F1F"/>
@@ -6209,7 +6322,7 @@
             </w:r>
             <w:r>
               <w:rPr>
-                <w:rFonts w:hint="default" w:ascii="sans-serif" w:hAnsi="sans-serif" w:eastAsia="sans-serif" w:cs="sans-serif"/>
+                <w:rFonts w:hint="default" w:ascii="Arial" w:hAnsi="Arial" w:eastAsia="Arial Unicode MS" w:cs="Arial"/>
                 <w:i w:val="0"/>
                 <w:iCs w:val="0"/>
                 <w:color w:val="F8CBAD" w:themeColor="accent2" w:themeTint="66"/>
@@ -6244,7 +6357,7 @@
               <w:jc w:val="left"/>
               <w:outlineLvl w:val="9"/>
               <w:rPr>
-                <w:rFonts w:hint="default" w:ascii="sans-serif" w:hAnsi="sans-serif" w:eastAsia="sans-serif" w:cs="sans-serif"/>
+                <w:rFonts w:hint="default" w:ascii="Arial" w:hAnsi="Arial" w:eastAsia="Arial Unicode MS" w:cs="Arial"/>
                 <w:i w:val="0"/>
                 <w:iCs w:val="0"/>
                 <w:color w:val="F8CBAD" w:themeColor="accent2" w:themeTint="66"/>
@@ -6268,7 +6381,7 @@
             </w:pPr>
             <w:r>
               <w:rPr>
-                <w:rFonts w:hint="default" w:ascii="sans-serif" w:hAnsi="sans-serif" w:eastAsia="sans-serif" w:cs="sans-serif"/>
+                <w:rFonts w:hint="default" w:ascii="Arial" w:hAnsi="Arial" w:eastAsia="Arial Unicode MS" w:cs="Arial"/>
                 <w:i w:val="0"/>
                 <w:iCs w:val="0"/>
                 <w:color w:val="F8CBAD" w:themeColor="accent2" w:themeTint="66"/>
@@ -6293,7 +6406,7 @@
             </w:r>
             <w:r>
               <w:rPr>
-                <w:rFonts w:hint="default" w:ascii="sans-serif" w:hAnsi="sans-serif" w:eastAsia="sans-serif" w:cs="sans-serif"/>
+                <w:rFonts w:hint="default" w:ascii="Arial" w:hAnsi="Arial" w:eastAsia="Arial Unicode MS" w:cs="Arial"/>
                 <w:i w:val="0"/>
                 <w:iCs w:val="0"/>
                 <w:color w:val="DEEBF7" w:themeColor="accent1" w:themeTint="33"/>
@@ -6318,7 +6431,7 @@
             </w:r>
             <w:r>
               <w:rPr>
-                <w:rFonts w:hint="default" w:ascii="sans-serif" w:hAnsi="sans-serif" w:eastAsia="sans-serif" w:cs="sans-serif"/>
+                <w:rFonts w:hint="default" w:ascii="Arial" w:hAnsi="Arial" w:eastAsia="Arial Unicode MS" w:cs="Arial"/>
                 <w:i w:val="0"/>
                 <w:iCs w:val="0"/>
                 <w:color w:val="1F1F1F"/>
@@ -6335,7 +6448,7 @@
             </w:r>
             <w:r>
               <w:rPr>
-                <w:rFonts w:hint="default" w:ascii="sans-serif" w:hAnsi="sans-serif" w:eastAsia="sans-serif" w:cs="sans-serif"/>
+                <w:rFonts w:hint="default" w:ascii="Arial" w:hAnsi="Arial" w:eastAsia="Arial Unicode MS" w:cs="Arial"/>
                 <w:i w:val="0"/>
                 <w:iCs w:val="0"/>
                 <w:color w:val="F8CBAD" w:themeColor="accent2" w:themeTint="66"/>
@@ -6370,7 +6483,7 @@
               <w:jc w:val="left"/>
               <w:outlineLvl w:val="9"/>
               <w:rPr>
-                <w:rFonts w:hint="default" w:ascii="sans-serif" w:hAnsi="sans-serif" w:eastAsia="sans-serif" w:cs="sans-serif"/>
+                <w:rFonts w:hint="default" w:ascii="Arial" w:hAnsi="Arial" w:eastAsia="Arial Unicode MS" w:cs="Arial"/>
                 <w:i w:val="0"/>
                 <w:iCs w:val="0"/>
                 <w:color w:val="F8CBAD" w:themeColor="accent2" w:themeTint="66"/>
@@ -6394,7 +6507,7 @@
             </w:pPr>
             <w:r>
               <w:rPr>
-                <w:rFonts w:hint="default" w:ascii="sans-serif" w:hAnsi="sans-serif" w:eastAsia="sans-serif" w:cs="sans-serif"/>
+                <w:rFonts w:hint="default" w:ascii="Arial" w:hAnsi="Arial" w:eastAsia="Arial Unicode MS" w:cs="Arial"/>
                 <w:i w:val="0"/>
                 <w:iCs w:val="0"/>
                 <w:color w:val="F8CBAD" w:themeColor="accent2" w:themeTint="66"/>
@@ -6419,7 +6532,7 @@
             </w:r>
             <w:r>
               <w:rPr>
-                <w:rFonts w:hint="default" w:ascii="sans-serif" w:hAnsi="sans-serif" w:eastAsia="sans-serif" w:cs="sans-serif"/>
+                <w:rFonts w:hint="default" w:ascii="Arial" w:hAnsi="Arial" w:eastAsia="Arial Unicode MS" w:cs="Arial"/>
                 <w:i w:val="0"/>
                 <w:iCs w:val="0"/>
                 <w:color w:val="DEEBF7" w:themeColor="accent1" w:themeTint="33"/>
@@ -6444,7 +6557,7 @@
             </w:r>
             <w:r>
               <w:rPr>
-                <w:rFonts w:hint="default" w:ascii="sans-serif" w:hAnsi="sans-serif" w:eastAsia="sans-serif" w:cs="sans-serif"/>
+                <w:rFonts w:hint="default" w:ascii="Arial" w:hAnsi="Arial" w:eastAsia="Arial Unicode MS" w:cs="Arial"/>
                 <w:i w:val="0"/>
                 <w:iCs w:val="0"/>
                 <w:color w:val="1F1F1F"/>
@@ -6461,7 +6574,7 @@
             </w:r>
             <w:r>
               <w:rPr>
-                <w:rFonts w:hint="default" w:ascii="sans-serif" w:hAnsi="sans-serif" w:eastAsia="sans-serif" w:cs="sans-serif"/>
+                <w:rFonts w:hint="default" w:ascii="Arial" w:hAnsi="Arial" w:eastAsia="Arial Unicode MS" w:cs="Arial"/>
                 <w:i w:val="0"/>
                 <w:iCs w:val="0"/>
                 <w:color w:val="F8CBAD" w:themeColor="accent2" w:themeTint="66"/>
@@ -6496,7 +6609,7 @@
               <w:jc w:val="left"/>
               <w:outlineLvl w:val="9"/>
               <w:rPr>
-                <w:rFonts w:hint="default" w:ascii="sans-serif" w:hAnsi="sans-serif" w:eastAsia="sans-serif" w:cs="sans-serif"/>
+                <w:rFonts w:hint="default" w:ascii="Arial" w:hAnsi="Arial" w:eastAsia="Arial Unicode MS" w:cs="Arial"/>
                 <w:i w:val="0"/>
                 <w:iCs w:val="0"/>
                 <w:color w:val="F8CBAD" w:themeColor="accent2" w:themeTint="66"/>
@@ -6520,7 +6633,7 @@
             </w:pPr>
             <w:r>
               <w:rPr>
-                <w:rFonts w:hint="default" w:ascii="sans-serif" w:hAnsi="sans-serif" w:eastAsia="sans-serif" w:cs="sans-serif"/>
+                <w:rFonts w:hint="default" w:ascii="Arial" w:hAnsi="Arial" w:eastAsia="Arial Unicode MS" w:cs="Arial"/>
                 <w:i w:val="0"/>
                 <w:iCs w:val="0"/>
                 <w:color w:val="F8CBAD" w:themeColor="accent2" w:themeTint="66"/>
@@ -6545,7 +6658,7 @@
             </w:r>
             <w:r>
               <w:rPr>
-                <w:rFonts w:hint="default" w:ascii="sans-serif" w:hAnsi="sans-serif" w:eastAsia="sans-serif" w:cs="sans-serif"/>
+                <w:rFonts w:hint="default" w:ascii="Arial" w:hAnsi="Arial" w:eastAsia="Arial Unicode MS" w:cs="Arial"/>
                 <w:i w:val="0"/>
                 <w:iCs w:val="0"/>
                 <w:color w:val="DEEBF7" w:themeColor="accent1" w:themeTint="33"/>
@@ -6570,7 +6683,7 @@
             </w:r>
             <w:r>
               <w:rPr>
-                <w:rFonts w:hint="default" w:ascii="sans-serif" w:hAnsi="sans-serif" w:eastAsia="sans-serif" w:cs="sans-serif"/>
+                <w:rFonts w:hint="default" w:ascii="Arial" w:hAnsi="Arial" w:eastAsia="Arial Unicode MS" w:cs="Arial"/>
                 <w:i w:val="0"/>
                 <w:iCs w:val="0"/>
                 <w:color w:val="1F1F1F"/>
@@ -6587,7 +6700,7 @@
             </w:r>
             <w:r>
               <w:rPr>
-                <w:rFonts w:hint="default" w:ascii="sans-serif" w:hAnsi="sans-serif" w:eastAsia="sans-serif" w:cs="sans-serif"/>
+                <w:rFonts w:hint="default" w:ascii="Arial" w:hAnsi="Arial" w:eastAsia="Arial Unicode MS" w:cs="Arial"/>
                 <w:i w:val="0"/>
                 <w:iCs w:val="0"/>
                 <w:color w:val="F8CBAD" w:themeColor="accent2" w:themeTint="66"/>
@@ -6622,7 +6735,7 @@
               <w:jc w:val="left"/>
               <w:outlineLvl w:val="9"/>
               <w:rPr>
-                <w:rFonts w:hint="default" w:ascii="sans-serif" w:hAnsi="sans-serif" w:eastAsia="sans-serif" w:cs="sans-serif"/>
+                <w:rFonts w:hint="default" w:ascii="Arial" w:hAnsi="Arial" w:eastAsia="Arial Unicode MS" w:cs="Arial"/>
                 <w:i w:val="0"/>
                 <w:iCs w:val="0"/>
                 <w:color w:val="F1A6EE"/>
@@ -6638,7 +6751,7 @@
             </w:pPr>
             <w:r>
               <w:rPr>
-                <w:rFonts w:hint="default" w:ascii="sans-serif" w:hAnsi="sans-serif" w:eastAsia="sans-serif" w:cs="sans-serif"/>
+                <w:rFonts w:hint="default" w:ascii="Arial" w:hAnsi="Arial" w:eastAsia="Arial Unicode MS" w:cs="Arial"/>
                 <w:i w:val="0"/>
                 <w:iCs w:val="0"/>
                 <w:color w:val="F1A6EE"/>
@@ -6665,7 +6778,7 @@
               <w:jc w:val="left"/>
               <w:outlineLvl w:val="9"/>
               <w:rPr>
-                <w:rFonts w:hint="default" w:ascii="sans-serif" w:hAnsi="sans-serif" w:eastAsia="sans-serif" w:cs="sans-serif"/>
+                <w:rFonts w:hint="default" w:ascii="Arial" w:hAnsi="Arial" w:eastAsia="Arial Unicode MS" w:cs="Arial"/>
                 <w:i w:val="0"/>
                 <w:iCs w:val="0"/>
                 <w:color w:val="F1A6EE"/>
@@ -6681,7 +6794,7 @@
             </w:pPr>
             <w:r>
               <w:rPr>
-                <w:rFonts w:hint="default" w:ascii="sans-serif" w:hAnsi="sans-serif" w:eastAsia="sans-serif" w:cs="sans-serif"/>
+                <w:rFonts w:hint="default" w:ascii="Arial" w:hAnsi="Arial" w:eastAsia="Arial Unicode MS" w:cs="Arial"/>
                 <w:i w:val="0"/>
                 <w:iCs w:val="0"/>
                 <w:color w:val="F1A6EE"/>
@@ -6708,7 +6821,7 @@
               <w:jc w:val="left"/>
               <w:outlineLvl w:val="9"/>
               <w:rPr>
-                <w:rFonts w:hint="default" w:ascii="sans-serif" w:hAnsi="sans-serif" w:eastAsia="sans-serif" w:cs="sans-serif"/>
+                <w:rFonts w:hint="default" w:ascii="Arial" w:hAnsi="Arial" w:eastAsia="Arial Unicode MS" w:cs="Arial"/>
                 <w:i w:val="0"/>
                 <w:iCs w:val="0"/>
                 <w:color w:val="F8CBAD" w:themeColor="accent2" w:themeTint="66"/>
@@ -6732,7 +6845,7 @@
             </w:pPr>
             <w:r>
               <w:rPr>
-                <w:rFonts w:hint="default" w:ascii="sans-serif" w:hAnsi="sans-serif" w:eastAsia="sans-serif" w:cs="sans-serif"/>
+                <w:rFonts w:hint="default" w:ascii="Arial" w:hAnsi="Arial" w:eastAsia="Arial Unicode MS" w:cs="Arial"/>
                 <w:i w:val="0"/>
                 <w:iCs w:val="0"/>
                 <w:color w:val="1F1F1F"/>
@@ -6749,7 +6862,7 @@
             </w:r>
             <w:r>
               <w:rPr>
-                <w:rFonts w:hint="default" w:ascii="sans-serif" w:hAnsi="sans-serif" w:eastAsia="sans-serif" w:cs="sans-serif"/>
+                <w:rFonts w:hint="default" w:ascii="Arial" w:hAnsi="Arial" w:eastAsia="Arial Unicode MS" w:cs="Arial"/>
                 <w:i w:val="0"/>
                 <w:iCs w:val="0"/>
                 <w:color w:val="DEEBF7" w:themeColor="accent1" w:themeTint="33"/>
@@ -6774,7 +6887,7 @@
             </w:r>
             <w:r>
               <w:rPr>
-                <w:rFonts w:hint="default" w:ascii="sans-serif" w:hAnsi="sans-serif" w:eastAsia="sans-serif" w:cs="sans-serif"/>
+                <w:rFonts w:hint="default" w:ascii="Arial" w:hAnsi="Arial" w:eastAsia="Arial Unicode MS" w:cs="Arial"/>
                 <w:i w:val="0"/>
                 <w:iCs w:val="0"/>
                 <w:color w:val="1F1F1F"/>
@@ -6791,7 +6904,7 @@
             </w:r>
             <w:r>
               <w:rPr>
-                <w:rFonts w:hint="default" w:ascii="sans-serif" w:hAnsi="sans-serif" w:eastAsia="sans-serif" w:cs="sans-serif"/>
+                <w:rFonts w:hint="default" w:ascii="Arial" w:hAnsi="Arial" w:eastAsia="Arial Unicode MS" w:cs="Arial"/>
                 <w:i w:val="0"/>
                 <w:iCs w:val="0"/>
                 <w:color w:val="F8CBAD" w:themeColor="accent2" w:themeTint="66"/>
@@ -6826,7 +6939,7 @@
               <w:jc w:val="left"/>
               <w:outlineLvl w:val="9"/>
               <w:rPr>
-                <w:rFonts w:hint="default" w:ascii="sans-serif" w:hAnsi="sans-serif" w:eastAsia="sans-serif" w:cs="sans-serif"/>
+                <w:rFonts w:hint="default" w:ascii="Arial" w:hAnsi="Arial" w:eastAsia="Arial Unicode MS" w:cs="Arial"/>
                 <w:i w:val="0"/>
                 <w:iCs w:val="0"/>
                 <w:color w:val="F8CBAD" w:themeColor="accent2" w:themeTint="66"/>
@@ -6850,7 +6963,7 @@
             </w:pPr>
             <w:r>
               <w:rPr>
-                <w:rFonts w:hint="default" w:ascii="sans-serif" w:hAnsi="sans-serif" w:eastAsia="sans-serif" w:cs="sans-serif"/>
+                <w:rFonts w:hint="default" w:ascii="Arial" w:hAnsi="Arial" w:eastAsia="Arial Unicode MS" w:cs="Arial"/>
                 <w:i w:val="0"/>
                 <w:iCs w:val="0"/>
                 <w:color w:val="F8CBAD" w:themeColor="accent2" w:themeTint="66"/>
@@ -6875,7 +6988,7 @@
             </w:r>
             <w:r>
               <w:rPr>
-                <w:rFonts w:hint="default" w:ascii="sans-serif" w:hAnsi="sans-serif" w:eastAsia="sans-serif" w:cs="sans-serif"/>
+                <w:rFonts w:hint="default" w:ascii="Arial" w:hAnsi="Arial" w:eastAsia="Arial Unicode MS" w:cs="Arial"/>
                 <w:i w:val="0"/>
                 <w:iCs w:val="0"/>
                 <w:color w:val="DEEBF7" w:themeColor="accent1" w:themeTint="33"/>
@@ -6900,7 +7013,7 @@
             </w:r>
             <w:r>
               <w:rPr>
-                <w:rFonts w:hint="default" w:ascii="sans-serif" w:hAnsi="sans-serif" w:eastAsia="sans-serif" w:cs="sans-serif"/>
+                <w:rFonts w:hint="default" w:ascii="Arial" w:hAnsi="Arial" w:eastAsia="Arial Unicode MS" w:cs="Arial"/>
                 <w:i w:val="0"/>
                 <w:iCs w:val="0"/>
                 <w:color w:val="1F1F1F"/>
@@ -6917,7 +7030,7 @@
             </w:r>
             <w:r>
               <w:rPr>
-                <w:rFonts w:hint="default" w:ascii="sans-serif" w:hAnsi="sans-serif" w:eastAsia="sans-serif" w:cs="sans-serif"/>
+                <w:rFonts w:hint="default" w:ascii="Arial" w:hAnsi="Arial" w:eastAsia="Arial Unicode MS" w:cs="Arial"/>
                 <w:i w:val="0"/>
                 <w:iCs w:val="0"/>
                 <w:color w:val="F8CBAD" w:themeColor="accent2" w:themeTint="66"/>
@@ -6952,7 +7065,7 @@
               <w:jc w:val="left"/>
               <w:outlineLvl w:val="9"/>
               <w:rPr>
-                <w:rFonts w:hint="default" w:ascii="sans-serif" w:hAnsi="sans-serif" w:eastAsia="sans-serif" w:cs="sans-serif"/>
+                <w:rFonts w:hint="default" w:ascii="Arial" w:hAnsi="Arial" w:eastAsia="Arial Unicode MS" w:cs="Arial"/>
                 <w:i w:val="0"/>
                 <w:iCs w:val="0"/>
                 <w:color w:val="F8CBAD" w:themeColor="accent2" w:themeTint="66"/>
@@ -6976,7 +7089,7 @@
             </w:pPr>
             <w:r>
               <w:rPr>
-                <w:rFonts w:hint="default" w:ascii="sans-serif" w:hAnsi="sans-serif" w:eastAsia="sans-serif" w:cs="sans-serif"/>
+                <w:rFonts w:hint="default" w:ascii="Arial" w:hAnsi="Arial" w:eastAsia="Arial Unicode MS" w:cs="Arial"/>
                 <w:i w:val="0"/>
                 <w:iCs w:val="0"/>
                 <w:color w:val="F8CBAD" w:themeColor="accent2" w:themeTint="66"/>
@@ -7001,7 +7114,7 @@
             </w:r>
             <w:r>
               <w:rPr>
-                <w:rFonts w:hint="default" w:ascii="sans-serif" w:hAnsi="sans-serif" w:eastAsia="sans-serif" w:cs="sans-serif"/>
+                <w:rFonts w:hint="default" w:ascii="Arial" w:hAnsi="Arial" w:eastAsia="Arial Unicode MS" w:cs="Arial"/>
                 <w:i w:val="0"/>
                 <w:iCs w:val="0"/>
                 <w:color w:val="DEEBF7" w:themeColor="accent1" w:themeTint="33"/>
@@ -7026,7 +7139,7 @@
             </w:r>
             <w:r>
               <w:rPr>
-                <w:rFonts w:hint="default" w:ascii="sans-serif" w:hAnsi="sans-serif" w:eastAsia="sans-serif" w:cs="sans-serif"/>
+                <w:rFonts w:hint="default" w:ascii="Arial" w:hAnsi="Arial" w:eastAsia="Arial Unicode MS" w:cs="Arial"/>
                 <w:i w:val="0"/>
                 <w:iCs w:val="0"/>
                 <w:color w:val="1F1F1F"/>
@@ -7043,7 +7156,7 @@
             </w:r>
             <w:r>
               <w:rPr>
-                <w:rFonts w:hint="default" w:ascii="sans-serif" w:hAnsi="sans-serif" w:eastAsia="sans-serif" w:cs="sans-serif"/>
+                <w:rFonts w:hint="default" w:ascii="Arial" w:hAnsi="Arial" w:eastAsia="Arial Unicode MS" w:cs="Arial"/>
                 <w:i w:val="0"/>
                 <w:iCs w:val="0"/>
                 <w:color w:val="F8CBAD" w:themeColor="accent2" w:themeTint="66"/>
@@ -7078,7 +7191,7 @@
               <w:jc w:val="left"/>
               <w:outlineLvl w:val="9"/>
               <w:rPr>
-                <w:rFonts w:hint="default" w:ascii="sans-serif" w:hAnsi="sans-serif" w:eastAsia="sans-serif" w:cs="sans-serif"/>
+                <w:rFonts w:hint="default" w:ascii="Arial" w:hAnsi="Arial" w:eastAsia="Arial Unicode MS" w:cs="Arial"/>
                 <w:i w:val="0"/>
                 <w:iCs w:val="0"/>
                 <w:color w:val="F8CBAD" w:themeColor="accent2" w:themeTint="66"/>
@@ -7102,7 +7215,7 @@
             </w:pPr>
             <w:r>
               <w:rPr>
-                <w:rFonts w:hint="default" w:ascii="sans-serif" w:hAnsi="sans-serif" w:eastAsia="sans-serif" w:cs="sans-serif"/>
+                <w:rFonts w:hint="default" w:ascii="Arial" w:hAnsi="Arial" w:eastAsia="Arial Unicode MS" w:cs="Arial"/>
                 <w:i w:val="0"/>
                 <w:iCs w:val="0"/>
                 <w:color w:val="F8CBAD" w:themeColor="accent2" w:themeTint="66"/>
@@ -7127,7 +7240,7 @@
             </w:r>
             <w:r>
               <w:rPr>
-                <w:rFonts w:hint="default" w:ascii="sans-serif" w:hAnsi="sans-serif" w:eastAsia="sans-serif" w:cs="sans-serif"/>
+                <w:rFonts w:hint="default" w:ascii="Arial" w:hAnsi="Arial" w:eastAsia="Arial Unicode MS" w:cs="Arial"/>
                 <w:i w:val="0"/>
                 <w:iCs w:val="0"/>
                 <w:color w:val="DEEBF7" w:themeColor="accent1" w:themeTint="33"/>
@@ -7152,7 +7265,7 @@
             </w:r>
             <w:r>
               <w:rPr>
-                <w:rFonts w:hint="default" w:ascii="sans-serif" w:hAnsi="sans-serif" w:eastAsia="sans-serif" w:cs="sans-serif"/>
+                <w:rFonts w:hint="default" w:ascii="Arial" w:hAnsi="Arial" w:eastAsia="Arial Unicode MS" w:cs="Arial"/>
                 <w:i w:val="0"/>
                 <w:iCs w:val="0"/>
                 <w:color w:val="1F1F1F"/>
@@ -7169,7 +7282,7 @@
             </w:r>
             <w:r>
               <w:rPr>
-                <w:rFonts w:hint="default" w:ascii="sans-serif" w:hAnsi="sans-serif" w:eastAsia="sans-serif" w:cs="sans-serif"/>
+                <w:rFonts w:hint="default" w:ascii="Arial" w:hAnsi="Arial" w:eastAsia="Arial Unicode MS" w:cs="Arial"/>
                 <w:i w:val="0"/>
                 <w:iCs w:val="0"/>
                 <w:color w:val="F8CBAD" w:themeColor="accent2" w:themeTint="66"/>
@@ -7204,7 +7317,7 @@
               <w:jc w:val="left"/>
               <w:outlineLvl w:val="9"/>
               <w:rPr>
-                <w:rFonts w:hint="default" w:ascii="sans-serif" w:hAnsi="sans-serif" w:eastAsia="sans-serif" w:cs="sans-serif"/>
+                <w:rFonts w:hint="default" w:ascii="Arial" w:hAnsi="Arial" w:eastAsia="Arial Unicode MS" w:cs="Arial"/>
                 <w:i w:val="0"/>
                 <w:iCs w:val="0"/>
                 <w:color w:val="F8CBAD" w:themeColor="accent2" w:themeTint="66"/>
@@ -7228,7 +7341,7 @@
             </w:pPr>
             <w:r>
               <w:rPr>
-                <w:rFonts w:hint="default" w:ascii="sans-serif" w:hAnsi="sans-serif" w:eastAsia="sans-serif" w:cs="sans-serif"/>
+                <w:rFonts w:hint="default" w:ascii="Arial" w:hAnsi="Arial" w:eastAsia="Arial Unicode MS" w:cs="Arial"/>
                 <w:i w:val="0"/>
                 <w:iCs w:val="0"/>
                 <w:color w:val="F8CBAD" w:themeColor="accent2" w:themeTint="66"/>
@@ -7253,7 +7366,7 @@
             </w:r>
             <w:r>
               <w:rPr>
-                <w:rFonts w:hint="default" w:ascii="sans-serif" w:hAnsi="sans-serif" w:eastAsia="sans-serif" w:cs="sans-serif"/>
+                <w:rFonts w:hint="default" w:ascii="Arial" w:hAnsi="Arial" w:eastAsia="Arial Unicode MS" w:cs="Arial"/>
                 <w:i w:val="0"/>
                 <w:iCs w:val="0"/>
                 <w:color w:val="DEEBF7" w:themeColor="accent1" w:themeTint="33"/>
@@ -7278,7 +7391,7 @@
             </w:r>
             <w:r>
               <w:rPr>
-                <w:rFonts w:hint="default" w:ascii="sans-serif" w:hAnsi="sans-serif" w:eastAsia="sans-serif" w:cs="sans-serif"/>
+                <w:rFonts w:hint="default" w:ascii="Arial" w:hAnsi="Arial" w:eastAsia="Arial Unicode MS" w:cs="Arial"/>
                 <w:i w:val="0"/>
                 <w:iCs w:val="0"/>
                 <w:color w:val="1F1F1F"/>
@@ -7295,7 +7408,7 @@
             </w:r>
             <w:r>
               <w:rPr>
-                <w:rFonts w:hint="default" w:ascii="sans-serif" w:hAnsi="sans-serif" w:eastAsia="sans-serif" w:cs="sans-serif"/>
+                <w:rFonts w:hint="default" w:ascii="Arial" w:hAnsi="Arial" w:eastAsia="Arial Unicode MS" w:cs="Arial"/>
                 <w:i w:val="0"/>
                 <w:iCs w:val="0"/>
                 <w:color w:val="F8CBAD" w:themeColor="accent2" w:themeTint="66"/>
@@ -7330,7 +7443,7 @@
               <w:jc w:val="left"/>
               <w:outlineLvl w:val="9"/>
               <w:rPr>
-                <w:rFonts w:hint="default" w:ascii="sans-serif" w:hAnsi="sans-serif" w:eastAsia="sans-serif" w:cs="sans-serif"/>
+                <w:rFonts w:hint="default" w:ascii="Arial" w:hAnsi="Arial" w:eastAsia="Arial Unicode MS" w:cs="Arial"/>
                 <w:i w:val="0"/>
                 <w:iCs w:val="0"/>
                 <w:color w:val="F1A6EE"/>
@@ -7346,7 +7459,7 @@
             </w:pPr>
             <w:r>
               <w:rPr>
-                <w:rFonts w:hint="default" w:ascii="sans-serif" w:hAnsi="sans-serif" w:eastAsia="sans-serif" w:cs="sans-serif"/>
+                <w:rFonts w:hint="default" w:ascii="Arial" w:hAnsi="Arial" w:eastAsia="Arial Unicode MS" w:cs="Arial"/>
                 <w:i w:val="0"/>
                 <w:iCs w:val="0"/>
                 <w:color w:val="F1A6EE"/>
@@ -7374,7 +7487,7 @@
         <w:spacing w:line="480" w:lineRule="auto"/>
         <w:outlineLvl w:val="9"/>
         <w:rPr>
-          <w:rFonts w:hint="default" w:ascii="sans-serif" w:hAnsi="sans-serif" w:eastAsia="sans-serif" w:cs="sans-serif"/>
+          <w:rFonts w:hint="default" w:ascii="Arial" w:hAnsi="Arial" w:eastAsia="Arial Unicode MS" w:cs="Arial"/>
           <w:i w:val="0"/>
           <w:iCs w:val="0"/>
           <w:color w:val="1F1F1F"/>
@@ -7393,7 +7506,7 @@
       <w:pPr>
         <w:numPr>
           <w:ilvl w:val="0"/>
-          <w:numId w:val="12"/>
+          <w:numId w:val="13"/>
         </w:numPr>
         <w:tabs>
           <w:tab w:val="clear" w:pos="840"/>
@@ -7402,7 +7515,7 @@
         <w:ind w:left="840" w:leftChars="0" w:hanging="420" w:firstLineChars="0"/>
         <w:outlineLvl w:val="9"/>
         <w:rPr>
-          <w:rFonts w:hint="default" w:ascii="sans-serif" w:hAnsi="sans-serif" w:eastAsia="sans-serif" w:cs="sans-serif"/>
+          <w:rFonts w:hint="default" w:ascii="Arial" w:hAnsi="Arial" w:eastAsia="Arial Unicode MS" w:cs="Arial"/>
           <w:i w:val="0"/>
           <w:iCs w:val="0"/>
           <w:color w:val="1F1F1F"/>
@@ -7418,7 +7531,7 @@
       </w:pPr>
       <w:r>
         <w:rPr>
-          <w:rFonts w:hint="default" w:ascii="sans-serif" w:hAnsi="sans-serif" w:eastAsia="sans-serif" w:cs="sans-serif"/>
+          <w:rFonts w:hint="default" w:ascii="Arial" w:hAnsi="Arial" w:eastAsia="Arial Unicode MS" w:cs="Arial"/>
           <w:b/>
           <w:bCs/>
           <w:i w:val="0"/>
@@ -7442,7 +7555,7 @@
       </w:r>
       <w:r>
         <w:rPr>
-          <w:rFonts w:hint="default" w:ascii="sans-serif" w:hAnsi="sans-serif" w:eastAsia="sans-serif" w:cs="sans-serif"/>
+          <w:rFonts w:hint="default" w:ascii="Arial" w:hAnsi="Arial" w:eastAsia="Arial Unicode MS" w:cs="Arial"/>
           <w:i w:val="0"/>
           <w:iCs w:val="0"/>
           <w:color w:val="1F1F1F"/>
@@ -7459,7 +7572,7 @@
       </w:r>
       <w:r>
         <w:rPr>
-          <w:rFonts w:hint="default" w:ascii="sans-serif" w:hAnsi="sans-serif" w:eastAsia="sans-serif" w:cs="sans-serif"/>
+          <w:rFonts w:hint="default" w:ascii="Arial" w:hAnsi="Arial" w:eastAsia="Arial Unicode MS" w:cs="Arial"/>
           <w:i w:val="0"/>
           <w:iCs w:val="0"/>
           <w:color w:val="1F1F1F"/>
@@ -7478,13 +7591,13 @@
       <w:pPr>
         <w:numPr>
           <w:ilvl w:val="0"/>
-          <w:numId w:val="15"/>
+          <w:numId w:val="16"/>
         </w:numPr>
         <w:spacing w:line="480" w:lineRule="auto"/>
         <w:ind w:left="840" w:leftChars="0"/>
         <w:outlineLvl w:val="9"/>
         <w:rPr>
-          <w:rFonts w:hint="default" w:ascii="sans-serif" w:hAnsi="sans-serif" w:eastAsia="sans-serif" w:cs="sans-serif"/>
+          <w:rFonts w:hint="default" w:ascii="Arial" w:hAnsi="Arial" w:eastAsia="Arial Unicode MS" w:cs="Arial"/>
           <w:i w:val="0"/>
           <w:iCs w:val="0"/>
           <w:color w:val="1F1F1F"/>
@@ -7500,7 +7613,7 @@
       </w:pPr>
       <w:r>
         <w:rPr>
-          <w:rFonts w:hint="default" w:ascii="sans-serif" w:hAnsi="sans-serif" w:eastAsia="sans-serif" w:cs="sans-serif"/>
+          <w:rFonts w:hint="default" w:ascii="Arial" w:hAnsi="Arial" w:eastAsia="Arial Unicode MS" w:cs="Arial"/>
           <w:i w:val="0"/>
           <w:iCs w:val="0"/>
           <w:color w:val="1F1F1F"/>
@@ -7524,7 +7637,7 @@
         <w:spacing w:line="480" w:lineRule="auto"/>
         <w:outlineLvl w:val="9"/>
         <w:rPr>
-          <w:rFonts w:hint="default" w:ascii="sans-serif" w:hAnsi="sans-serif" w:eastAsia="sans-serif" w:cs="sans-serif"/>
+          <w:rFonts w:hint="default" w:ascii="Arial" w:hAnsi="Arial" w:eastAsia="Arial Unicode MS" w:cs="Arial"/>
           <w:i w:val="0"/>
           <w:iCs w:val="0"/>
           <w:color w:val="1F1F1F"/>
@@ -7540,7 +7653,7 @@
       </w:pPr>
       <w:r>
         <w:rPr>
-          <w:rFonts w:hint="default" w:ascii="sans-serif" w:hAnsi="sans-serif" w:eastAsia="sans-serif" w:cs="sans-serif"/>
+          <w:rFonts w:hint="default" w:ascii="Arial" w:hAnsi="Arial" w:eastAsia="Arial Unicode MS" w:cs="Arial"/>
           <w:i w:val="0"/>
           <w:iCs w:val="0"/>
           <w:color w:val="1F1F1F"/>
@@ -7557,7 +7670,7 @@
       </w:r>
       <w:r>
         <w:rPr>
-          <w:rFonts w:hint="default" w:ascii="sans-serif" w:hAnsi="sans-serif" w:eastAsia="sans-serif" w:cs="sans-serif"/>
+          <w:rFonts w:hint="default" w:ascii="Arial" w:hAnsi="Arial" w:eastAsia="Arial Unicode MS" w:cs="Arial"/>
           <w:i w:val="0"/>
           <w:iCs w:val="0"/>
           <w:color w:val="1F1F1F"/>
@@ -7574,7 +7687,7 @@
       </w:r>
       <w:r>
         <w:rPr>
-          <w:rFonts w:hint="default" w:ascii="sans-serif" w:hAnsi="sans-serif" w:eastAsia="sans-serif" w:cs="sans-serif"/>
+          <w:rFonts w:hint="default" w:ascii="Arial" w:hAnsi="Arial" w:eastAsia="Arial Unicode MS" w:cs="Arial"/>
           <w:i w:val="0"/>
           <w:iCs w:val="0"/>
           <w:color w:val="1F1F1F"/>
@@ -7594,13 +7707,13 @@
       <w:pPr>
         <w:numPr>
           <w:ilvl w:val="0"/>
-          <w:numId w:val="15"/>
+          <w:numId w:val="16"/>
         </w:numPr>
         <w:spacing w:line="480" w:lineRule="auto"/>
         <w:ind w:left="840" w:leftChars="0" w:firstLine="0" w:firstLineChars="0"/>
         <w:outlineLvl w:val="9"/>
         <w:rPr>
-          <w:rFonts w:hint="default" w:ascii="sans-serif" w:hAnsi="sans-serif" w:eastAsia="sans-serif" w:cs="sans-serif"/>
+          <w:rFonts w:hint="default" w:ascii="Arial" w:hAnsi="Arial" w:eastAsia="Arial Unicode MS" w:cs="Arial"/>
           <w:i w:val="0"/>
           <w:iCs w:val="0"/>
           <w:color w:val="1F1F1F"/>
@@ -7616,7 +7729,7 @@
       </w:pPr>
       <w:r>
         <w:rPr>
-          <w:rFonts w:hint="default" w:ascii="sans-serif" w:hAnsi="sans-serif" w:eastAsia="sans-serif" w:cs="sans-serif"/>
+          <w:rFonts w:hint="default" w:ascii="Arial" w:hAnsi="Arial" w:eastAsia="Arial Unicode MS" w:cs="Arial"/>
           <w:i w:val="0"/>
           <w:iCs w:val="0"/>
           <w:color w:val="1F1F1F"/>
@@ -7655,8 +7768,8 @@
         </w:tblCellMar>
       </w:tblPr>
       <w:tblGrid>
-        <w:gridCol w:w="979"/>
-        <w:gridCol w:w="3979"/>
+        <w:gridCol w:w="892"/>
+        <w:gridCol w:w="2949"/>
       </w:tblGrid>
       <w:tr>
         <w:tblPrEx>
@@ -7702,7 +7815,7 @@
               <w:jc w:val="both"/>
               <w:outlineLvl w:val="9"/>
               <w:rPr>
-                <w:rFonts w:hint="default" w:ascii="sans-serif" w:hAnsi="sans-serif" w:eastAsia="sans-serif" w:cs="sans-serif"/>
+                <w:rFonts w:hint="default" w:ascii="Arial" w:hAnsi="Arial" w:eastAsia="Arial Unicode MS" w:cs="Arial"/>
                 <w:i w:val="0"/>
                 <w:iCs w:val="0"/>
                 <w:color w:val="1F1F1F"/>
@@ -7718,7 +7831,7 @@
             </w:pPr>
             <w:r>
               <w:rPr>
-                <w:rFonts w:hint="default" w:ascii="sans-serif" w:hAnsi="sans-serif" w:eastAsia="sans-serif" w:cs="sans-serif"/>
+                <w:rFonts w:hint="default" w:ascii="Arial" w:hAnsi="Arial" w:eastAsia="Arial Unicode MS" w:cs="Arial"/>
                 <w:i w:val="0"/>
                 <w:iCs w:val="0"/>
                 <w:color w:val="1F1F1F"/>
@@ -7757,7 +7870,7 @@
               <w:jc w:val="both"/>
               <w:outlineLvl w:val="9"/>
               <w:rPr>
-                <w:rFonts w:hint="default" w:ascii="sans-serif" w:hAnsi="sans-serif" w:eastAsia="sans-serif" w:cs="sans-serif"/>
+                <w:rFonts w:hint="default" w:ascii="Arial" w:hAnsi="Arial" w:eastAsia="Arial Unicode MS" w:cs="Arial"/>
                 <w:i w:val="0"/>
                 <w:iCs w:val="0"/>
                 <w:color w:val="1F1F1F"/>
@@ -7773,7 +7886,7 @@
             </w:pPr>
             <w:r>
               <w:rPr>
-                <w:rFonts w:hint="default" w:ascii="sans-serif" w:hAnsi="sans-serif" w:eastAsia="sans-serif" w:cs="sans-serif"/>
+                <w:rFonts w:hint="default" w:ascii="Arial" w:hAnsi="Arial" w:eastAsia="Arial Unicode MS" w:cs="Arial"/>
                 <w:i w:val="0"/>
                 <w:iCs w:val="0"/>
                 <w:color w:val="1F1F1F"/>
@@ -7835,7 +7948,7 @@
               <w:jc w:val="left"/>
               <w:outlineLvl w:val="9"/>
               <w:rPr>
-                <w:rFonts w:hint="default" w:ascii="sans-serif" w:hAnsi="sans-serif" w:eastAsia="sans-serif" w:cs="sans-serif"/>
+                <w:rFonts w:hint="default" w:ascii="Arial" w:hAnsi="Arial" w:eastAsia="Arial Unicode MS" w:cs="Arial"/>
                 <w:i w:val="0"/>
                 <w:iCs w:val="0"/>
                 <w:color w:val="1F1F1F"/>
@@ -7851,7 +7964,7 @@
             </w:pPr>
             <w:r>
               <w:rPr>
-                <w:rFonts w:hint="default" w:ascii="sans-serif" w:hAnsi="sans-serif" w:eastAsia="sans-serif" w:cs="sans-serif"/>
+                <w:rFonts w:hint="default" w:ascii="Arial" w:hAnsi="Arial" w:eastAsia="Arial Unicode MS" w:cs="Arial"/>
                 <w:i w:val="0"/>
                 <w:iCs w:val="0"/>
                 <w:color w:val="1F1F1F"/>
@@ -7891,7 +8004,7 @@
               <w:jc w:val="left"/>
               <w:outlineLvl w:val="9"/>
               <w:rPr>
-                <w:rFonts w:hint="default" w:ascii="sans-serif" w:hAnsi="sans-serif" w:eastAsia="sans-serif" w:cs="sans-serif"/>
+                <w:rFonts w:hint="default" w:ascii="Arial" w:hAnsi="Arial" w:eastAsia="Arial Unicode MS" w:cs="Arial"/>
                 <w:i w:val="0"/>
                 <w:iCs w:val="0"/>
                 <w:color w:val="F1A6EE"/>
@@ -7907,7 +8020,7 @@
             </w:pPr>
             <w:r>
               <w:rPr>
-                <w:rFonts w:hint="default" w:ascii="sans-serif" w:hAnsi="sans-serif" w:eastAsia="sans-serif" w:cs="sans-serif"/>
+                <w:rFonts w:hint="default" w:ascii="Arial" w:hAnsi="Arial" w:eastAsia="Arial Unicode MS" w:cs="Arial"/>
                 <w:i w:val="0"/>
                 <w:iCs w:val="0"/>
                 <w:color w:val="F1A6EE"/>
@@ -7934,7 +8047,7 @@
               <w:jc w:val="left"/>
               <w:outlineLvl w:val="9"/>
               <w:rPr>
-                <w:rFonts w:hint="default" w:ascii="sans-serif" w:hAnsi="sans-serif" w:eastAsia="sans-serif" w:cs="sans-serif"/>
+                <w:rFonts w:hint="default" w:ascii="Arial" w:hAnsi="Arial" w:eastAsia="Arial Unicode MS" w:cs="Arial"/>
                 <w:i w:val="0"/>
                 <w:iCs w:val="0"/>
                 <w:color w:val="F1A6EE"/>
@@ -7950,7 +8063,7 @@
             </w:pPr>
             <w:r>
               <w:rPr>
-                <w:rFonts w:hint="default" w:ascii="sans-serif" w:hAnsi="sans-serif" w:eastAsia="sans-serif" w:cs="sans-serif"/>
+                <w:rFonts w:hint="default" w:ascii="Arial" w:hAnsi="Arial" w:eastAsia="Arial Unicode MS" w:cs="Arial"/>
                 <w:i w:val="0"/>
                 <w:iCs w:val="0"/>
                 <w:color w:val="F1A6EE"/>
@@ -7977,7 +8090,7 @@
               <w:jc w:val="left"/>
               <w:outlineLvl w:val="9"/>
               <w:rPr>
-                <w:rFonts w:hint="default" w:ascii="sans-serif" w:hAnsi="sans-serif" w:eastAsia="sans-serif" w:cs="sans-serif"/>
+                <w:rFonts w:hint="default" w:ascii="Arial" w:hAnsi="Arial" w:eastAsia="Arial Unicode MS" w:cs="Arial"/>
                 <w:i w:val="0"/>
                 <w:iCs w:val="0"/>
                 <w:color w:val="F8CBAD" w:themeColor="accent2" w:themeTint="66"/>
@@ -8001,7 +8114,7 @@
             </w:pPr>
             <w:r>
               <w:rPr>
-                <w:rFonts w:hint="default" w:ascii="sans-serif" w:hAnsi="sans-serif" w:eastAsia="sans-serif" w:cs="sans-serif"/>
+                <w:rFonts w:hint="default" w:ascii="Arial" w:hAnsi="Arial" w:eastAsia="Arial Unicode MS" w:cs="Arial"/>
                 <w:i w:val="0"/>
                 <w:iCs w:val="0"/>
                 <w:color w:val="1F1F1F"/>
@@ -8018,7 +8131,7 @@
             </w:r>
             <w:r>
               <w:rPr>
-                <w:rFonts w:hint="default" w:ascii="sans-serif" w:hAnsi="sans-serif" w:eastAsia="sans-serif" w:cs="sans-serif"/>
+                <w:rFonts w:hint="default" w:ascii="Arial" w:hAnsi="Arial" w:eastAsia="Arial Unicode MS" w:cs="Arial"/>
                 <w:i w:val="0"/>
                 <w:iCs w:val="0"/>
                 <w:color w:val="DEEBF7" w:themeColor="accent1" w:themeTint="33"/>
@@ -8043,7 +8156,7 @@
             </w:r>
             <w:r>
               <w:rPr>
-                <w:rFonts w:hint="default" w:ascii="sans-serif" w:hAnsi="sans-serif" w:eastAsia="sans-serif" w:cs="sans-serif"/>
+                <w:rFonts w:hint="default" w:ascii="Arial" w:hAnsi="Arial" w:eastAsia="Arial Unicode MS" w:cs="Arial"/>
                 <w:i w:val="0"/>
                 <w:iCs w:val="0"/>
                 <w:color w:val="1F1F1F"/>
@@ -8060,7 +8173,7 @@
             </w:r>
             <w:r>
               <w:rPr>
-                <w:rFonts w:hint="default" w:ascii="sans-serif" w:hAnsi="sans-serif" w:eastAsia="sans-serif" w:cs="sans-serif"/>
+                <w:rFonts w:hint="default" w:ascii="Arial" w:hAnsi="Arial" w:eastAsia="Arial Unicode MS" w:cs="Arial"/>
                 <w:i w:val="0"/>
                 <w:iCs w:val="0"/>
                 <w:color w:val="F8CBAD" w:themeColor="accent2" w:themeTint="66"/>
@@ -8095,7 +8208,7 @@
               <w:jc w:val="left"/>
               <w:outlineLvl w:val="9"/>
               <w:rPr>
-                <w:rFonts w:hint="default" w:ascii="sans-serif" w:hAnsi="sans-serif" w:eastAsia="sans-serif" w:cs="sans-serif"/>
+                <w:rFonts w:hint="default" w:ascii="Arial" w:hAnsi="Arial" w:eastAsia="Arial Unicode MS" w:cs="Arial"/>
                 <w:i w:val="0"/>
                 <w:iCs w:val="0"/>
                 <w:color w:val="F8CBAD" w:themeColor="accent2" w:themeTint="66"/>
@@ -8119,7 +8232,7 @@
             </w:pPr>
             <w:r>
               <w:rPr>
-                <w:rFonts w:hint="default" w:ascii="sans-serif" w:hAnsi="sans-serif" w:eastAsia="sans-serif" w:cs="sans-serif"/>
+                <w:rFonts w:hint="default" w:ascii="Arial" w:hAnsi="Arial" w:eastAsia="Arial Unicode MS" w:cs="Arial"/>
                 <w:i w:val="0"/>
                 <w:iCs w:val="0"/>
                 <w:color w:val="F8CBAD" w:themeColor="accent2" w:themeTint="66"/>
@@ -8144,7 +8257,7 @@
             </w:r>
             <w:r>
               <w:rPr>
-                <w:rFonts w:hint="default" w:ascii="sans-serif" w:hAnsi="sans-serif" w:eastAsia="sans-serif" w:cs="sans-serif"/>
+                <w:rFonts w:hint="default" w:ascii="Arial" w:hAnsi="Arial" w:eastAsia="Arial Unicode MS" w:cs="Arial"/>
                 <w:i w:val="0"/>
                 <w:iCs w:val="0"/>
                 <w:color w:val="DEEBF7" w:themeColor="accent1" w:themeTint="33"/>
@@ -8169,7 +8282,7 @@
             </w:r>
             <w:r>
               <w:rPr>
-                <w:rFonts w:hint="default" w:ascii="sans-serif" w:hAnsi="sans-serif" w:eastAsia="sans-serif" w:cs="sans-serif"/>
+                <w:rFonts w:hint="default" w:ascii="Arial" w:hAnsi="Arial" w:eastAsia="Arial Unicode MS" w:cs="Arial"/>
                 <w:i w:val="0"/>
                 <w:iCs w:val="0"/>
                 <w:color w:val="1F1F1F"/>
@@ -8186,7 +8299,7 @@
             </w:r>
             <w:r>
               <w:rPr>
-                <w:rFonts w:hint="default" w:ascii="sans-serif" w:hAnsi="sans-serif" w:eastAsia="sans-serif" w:cs="sans-serif"/>
+                <w:rFonts w:hint="default" w:ascii="Arial" w:hAnsi="Arial" w:eastAsia="Arial Unicode MS" w:cs="Arial"/>
                 <w:i w:val="0"/>
                 <w:iCs w:val="0"/>
                 <w:color w:val="F8CBAD" w:themeColor="accent2" w:themeTint="66"/>
@@ -8221,7 +8334,7 @@
               <w:jc w:val="left"/>
               <w:outlineLvl w:val="9"/>
               <w:rPr>
-                <w:rFonts w:hint="default" w:ascii="sans-serif" w:hAnsi="sans-serif" w:eastAsia="sans-serif" w:cs="sans-serif"/>
+                <w:rFonts w:hint="default" w:ascii="Arial" w:hAnsi="Arial" w:eastAsia="Arial Unicode MS" w:cs="Arial"/>
                 <w:i w:val="0"/>
                 <w:iCs w:val="0"/>
                 <w:color w:val="F8CBAD" w:themeColor="accent2" w:themeTint="66"/>
@@ -8245,7 +8358,7 @@
             </w:pPr>
             <w:r>
               <w:rPr>
-                <w:rFonts w:hint="default" w:ascii="sans-serif" w:hAnsi="sans-serif" w:eastAsia="sans-serif" w:cs="sans-serif"/>
+                <w:rFonts w:hint="default" w:ascii="Arial" w:hAnsi="Arial" w:eastAsia="Arial Unicode MS" w:cs="Arial"/>
                 <w:i w:val="0"/>
                 <w:iCs w:val="0"/>
                 <w:color w:val="F8CBAD" w:themeColor="accent2" w:themeTint="66"/>
@@ -8270,7 +8383,7 @@
             </w:r>
             <w:r>
               <w:rPr>
-                <w:rFonts w:hint="default" w:ascii="sans-serif" w:hAnsi="sans-serif" w:eastAsia="sans-serif" w:cs="sans-serif"/>
+                <w:rFonts w:hint="default" w:ascii="Arial" w:hAnsi="Arial" w:eastAsia="Arial Unicode MS" w:cs="Arial"/>
                 <w:i w:val="0"/>
                 <w:iCs w:val="0"/>
                 <w:color w:val="DEEBF7" w:themeColor="accent1" w:themeTint="33"/>
@@ -8295,7 +8408,7 @@
             </w:r>
             <w:r>
               <w:rPr>
-                <w:rFonts w:hint="default" w:ascii="sans-serif" w:hAnsi="sans-serif" w:eastAsia="sans-serif" w:cs="sans-serif"/>
+                <w:rFonts w:hint="default" w:ascii="Arial" w:hAnsi="Arial" w:eastAsia="Arial Unicode MS" w:cs="Arial"/>
                 <w:i w:val="0"/>
                 <w:iCs w:val="0"/>
                 <w:color w:val="1F1F1F"/>
@@ -8312,7 +8425,7 @@
             </w:r>
             <w:r>
               <w:rPr>
-                <w:rFonts w:hint="default" w:ascii="sans-serif" w:hAnsi="sans-serif" w:eastAsia="sans-serif" w:cs="sans-serif"/>
+                <w:rFonts w:hint="default" w:ascii="Arial" w:hAnsi="Arial" w:eastAsia="Arial Unicode MS" w:cs="Arial"/>
                 <w:i w:val="0"/>
                 <w:iCs w:val="0"/>
                 <w:color w:val="F8CBAD" w:themeColor="accent2" w:themeTint="66"/>
@@ -8347,7 +8460,7 @@
               <w:jc w:val="left"/>
               <w:outlineLvl w:val="9"/>
               <w:rPr>
-                <w:rFonts w:hint="default" w:ascii="sans-serif" w:hAnsi="sans-serif" w:eastAsia="sans-serif" w:cs="sans-serif"/>
+                <w:rFonts w:hint="default" w:ascii="Arial" w:hAnsi="Arial" w:eastAsia="Arial Unicode MS" w:cs="Arial"/>
                 <w:i w:val="0"/>
                 <w:iCs w:val="0"/>
                 <w:color w:val="F8CBAD" w:themeColor="accent2" w:themeTint="66"/>
@@ -8371,7 +8484,7 @@
             </w:pPr>
             <w:r>
               <w:rPr>
-                <w:rFonts w:hint="default" w:ascii="sans-serif" w:hAnsi="sans-serif" w:eastAsia="sans-serif" w:cs="sans-serif"/>
+                <w:rFonts w:hint="default" w:ascii="Arial" w:hAnsi="Arial" w:eastAsia="Arial Unicode MS" w:cs="Arial"/>
                 <w:i w:val="0"/>
                 <w:iCs w:val="0"/>
                 <w:color w:val="F8CBAD" w:themeColor="accent2" w:themeTint="66"/>
@@ -8396,7 +8509,7 @@
             </w:r>
             <w:r>
               <w:rPr>
-                <w:rFonts w:hint="default" w:ascii="sans-serif" w:hAnsi="sans-serif" w:eastAsia="sans-serif" w:cs="sans-serif"/>
+                <w:rFonts w:hint="default" w:ascii="Arial" w:hAnsi="Arial" w:eastAsia="Arial Unicode MS" w:cs="Arial"/>
                 <w:i w:val="0"/>
                 <w:iCs w:val="0"/>
                 <w:color w:val="DEEBF7" w:themeColor="accent1" w:themeTint="33"/>
@@ -8421,7 +8534,7 @@
             </w:r>
             <w:r>
               <w:rPr>
-                <w:rFonts w:hint="default" w:ascii="sans-serif" w:hAnsi="sans-serif" w:eastAsia="sans-serif" w:cs="sans-serif"/>
+                <w:rFonts w:hint="default" w:ascii="Arial" w:hAnsi="Arial" w:eastAsia="Arial Unicode MS" w:cs="Arial"/>
                 <w:i w:val="0"/>
                 <w:iCs w:val="0"/>
                 <w:color w:val="1F1F1F"/>
@@ -8438,7 +8551,7 @@
             </w:r>
             <w:r>
               <w:rPr>
-                <w:rFonts w:hint="default" w:ascii="sans-serif" w:hAnsi="sans-serif" w:eastAsia="sans-serif" w:cs="sans-serif"/>
+                <w:rFonts w:hint="default" w:ascii="Arial" w:hAnsi="Arial" w:eastAsia="Arial Unicode MS" w:cs="Arial"/>
                 <w:i w:val="0"/>
                 <w:iCs w:val="0"/>
                 <w:color w:val="F8CBAD" w:themeColor="accent2" w:themeTint="66"/>
@@ -8473,7 +8586,7 @@
               <w:jc w:val="left"/>
               <w:outlineLvl w:val="9"/>
               <w:rPr>
-                <w:rFonts w:hint="default" w:ascii="sans-serif" w:hAnsi="sans-serif" w:eastAsia="sans-serif" w:cs="sans-serif"/>
+                <w:rFonts w:hint="default" w:ascii="Arial" w:hAnsi="Arial" w:eastAsia="Arial Unicode MS" w:cs="Arial"/>
                 <w:i w:val="0"/>
                 <w:iCs w:val="0"/>
                 <w:color w:val="F8CBAD" w:themeColor="accent2" w:themeTint="66"/>
@@ -8497,7 +8610,7 @@
             </w:pPr>
             <w:r>
               <w:rPr>
-                <w:rFonts w:hint="default" w:ascii="sans-serif" w:hAnsi="sans-serif" w:eastAsia="sans-serif" w:cs="sans-serif"/>
+                <w:rFonts w:hint="default" w:ascii="Arial" w:hAnsi="Arial" w:eastAsia="Arial Unicode MS" w:cs="Arial"/>
                 <w:i w:val="0"/>
                 <w:iCs w:val="0"/>
                 <w:color w:val="F8CBAD" w:themeColor="accent2" w:themeTint="66"/>
@@ -8522,7 +8635,7 @@
             </w:r>
             <w:r>
               <w:rPr>
-                <w:rFonts w:hint="default" w:ascii="sans-serif" w:hAnsi="sans-serif" w:eastAsia="sans-serif" w:cs="sans-serif"/>
+                <w:rFonts w:hint="default" w:ascii="Arial" w:hAnsi="Arial" w:eastAsia="Arial Unicode MS" w:cs="Arial"/>
                 <w:i w:val="0"/>
                 <w:iCs w:val="0"/>
                 <w:color w:val="DEEBF7" w:themeColor="accent1" w:themeTint="33"/>
@@ -8547,7 +8660,7 @@
             </w:r>
             <w:r>
               <w:rPr>
-                <w:rFonts w:hint="default" w:ascii="sans-serif" w:hAnsi="sans-serif" w:eastAsia="sans-serif" w:cs="sans-serif"/>
+                <w:rFonts w:hint="default" w:ascii="Arial" w:hAnsi="Arial" w:eastAsia="Arial Unicode MS" w:cs="Arial"/>
                 <w:i w:val="0"/>
                 <w:iCs w:val="0"/>
                 <w:color w:val="1F1F1F"/>
@@ -8564,7 +8677,7 @@
             </w:r>
             <w:r>
               <w:rPr>
-                <w:rFonts w:hint="default" w:ascii="sans-serif" w:hAnsi="sans-serif" w:eastAsia="sans-serif" w:cs="sans-serif"/>
+                <w:rFonts w:hint="default" w:ascii="Arial" w:hAnsi="Arial" w:eastAsia="Arial Unicode MS" w:cs="Arial"/>
                 <w:i w:val="0"/>
                 <w:iCs w:val="0"/>
                 <w:color w:val="F8CBAD" w:themeColor="accent2" w:themeTint="66"/>
@@ -8599,7 +8712,7 @@
               <w:jc w:val="left"/>
               <w:outlineLvl w:val="9"/>
               <w:rPr>
-                <w:rFonts w:hint="default" w:ascii="sans-serif" w:hAnsi="sans-serif" w:eastAsia="sans-serif" w:cs="sans-serif"/>
+                <w:rFonts w:hint="default" w:ascii="Arial" w:hAnsi="Arial" w:eastAsia="Arial Unicode MS" w:cs="Arial"/>
                 <w:i w:val="0"/>
                 <w:iCs w:val="0"/>
                 <w:color w:val="F1A6EE"/>
@@ -8615,7 +8728,7 @@
             </w:pPr>
             <w:r>
               <w:rPr>
-                <w:rFonts w:hint="default" w:ascii="sans-serif" w:hAnsi="sans-serif" w:eastAsia="sans-serif" w:cs="sans-serif"/>
+                <w:rFonts w:hint="default" w:ascii="Arial" w:hAnsi="Arial" w:eastAsia="Arial Unicode MS" w:cs="Arial"/>
                 <w:i w:val="0"/>
                 <w:iCs w:val="0"/>
                 <w:color w:val="F1A6EE"/>
@@ -8643,7 +8756,7 @@
         <w:spacing w:line="480" w:lineRule="auto"/>
         <w:outlineLvl w:val="9"/>
         <w:rPr>
-          <w:rFonts w:hint="default" w:ascii="sans-serif" w:hAnsi="sans-serif" w:eastAsia="sans-serif" w:cs="sans-serif"/>
+          <w:rFonts w:hint="default" w:ascii="Arial" w:hAnsi="Arial" w:eastAsia="Arial Unicode MS" w:cs="Arial"/>
           <w:i w:val="0"/>
           <w:iCs w:val="0"/>
           <w:color w:val="1F1F1F"/>
@@ -8662,7 +8775,7 @@
       <w:pPr>
         <w:numPr>
           <w:ilvl w:val="0"/>
-          <w:numId w:val="12"/>
+          <w:numId w:val="13"/>
         </w:numPr>
         <w:tabs>
           <w:tab w:val="clear" w:pos="840"/>
@@ -8671,7 +8784,7 @@
         <w:ind w:left="840" w:leftChars="0" w:hanging="420" w:firstLineChars="0"/>
         <w:outlineLvl w:val="9"/>
         <w:rPr>
-          <w:rFonts w:hint="default" w:ascii="sans-serif" w:hAnsi="sans-serif" w:eastAsia="sans-serif" w:cs="sans-serif"/>
+          <w:rFonts w:hint="default" w:ascii="Arial" w:hAnsi="Arial" w:eastAsia="Arial Unicode MS" w:cs="Arial"/>
           <w:i w:val="0"/>
           <w:iCs w:val="0"/>
           <w:color w:val="1F1F1F"/>
@@ -8687,7 +8800,7 @@
       </w:pPr>
       <w:r>
         <w:rPr>
-          <w:rFonts w:hint="default" w:ascii="sans-serif" w:hAnsi="sans-serif" w:eastAsia="sans-serif" w:cs="sans-serif"/>
+          <w:rFonts w:hint="default" w:ascii="Arial" w:hAnsi="Arial" w:eastAsia="Arial Unicode MS" w:cs="Arial"/>
           <w:b/>
           <w:bCs/>
           <w:i w:val="0"/>
@@ -8711,7 +8824,7 @@
       </w:r>
       <w:r>
         <w:rPr>
-          <w:rFonts w:hint="default" w:ascii="sans-serif" w:hAnsi="sans-serif" w:eastAsia="sans-serif" w:cs="sans-serif"/>
+          <w:rFonts w:hint="default" w:ascii="Arial" w:hAnsi="Arial" w:eastAsia="Arial Unicode MS" w:cs="Arial"/>
           <w:i w:val="0"/>
           <w:iCs w:val="0"/>
           <w:color w:val="1F1F1F"/>
@@ -8728,7 +8841,7 @@
       </w:r>
       <w:r>
         <w:rPr>
-          <w:rFonts w:hint="default" w:ascii="sans-serif" w:hAnsi="sans-serif" w:eastAsia="sans-serif" w:cs="sans-serif"/>
+          <w:rFonts w:hint="default" w:ascii="Arial" w:hAnsi="Arial" w:eastAsia="Arial Unicode MS" w:cs="Arial"/>
           <w:i w:val="0"/>
           <w:iCs w:val="0"/>
           <w:color w:val="1F1F1F"/>
@@ -8747,13 +8860,13 @@
       <w:pPr>
         <w:numPr>
           <w:ilvl w:val="0"/>
-          <w:numId w:val="16"/>
+          <w:numId w:val="17"/>
         </w:numPr>
         <w:spacing w:line="480" w:lineRule="auto"/>
         <w:ind w:left="840" w:leftChars="0"/>
         <w:outlineLvl w:val="9"/>
         <w:rPr>
-          <w:rFonts w:hint="default" w:ascii="sans-serif" w:hAnsi="sans-serif" w:eastAsia="sans-serif" w:cs="sans-serif"/>
+          <w:rFonts w:hint="default" w:ascii="Arial" w:hAnsi="Arial" w:eastAsia="Arial Unicode MS" w:cs="Arial"/>
           <w:i w:val="0"/>
           <w:iCs w:val="0"/>
           <w:color w:val="1F1F1F"/>
@@ -8769,7 +8882,7 @@
       </w:pPr>
       <w:r>
         <w:rPr>
-          <w:rFonts w:hint="default" w:ascii="sans-serif" w:hAnsi="sans-serif" w:eastAsia="sans-serif" w:cs="sans-serif"/>
+          <w:rFonts w:hint="default" w:ascii="Arial" w:hAnsi="Arial" w:eastAsia="Arial Unicode MS" w:cs="Arial"/>
           <w:i w:val="0"/>
           <w:iCs w:val="0"/>
           <w:color w:val="1F1F1F"/>
@@ -8793,7 +8906,7 @@
         <w:spacing w:line="480" w:lineRule="auto"/>
         <w:outlineLvl w:val="9"/>
         <w:rPr>
-          <w:rFonts w:hint="default" w:ascii="sans-serif" w:hAnsi="sans-serif" w:eastAsia="sans-serif" w:cs="sans-serif"/>
+          <w:rFonts w:hint="default" w:ascii="Arial" w:hAnsi="Arial" w:eastAsia="Arial Unicode MS" w:cs="Arial"/>
           <w:i w:val="0"/>
           <w:iCs w:val="0"/>
           <w:color w:val="1F1F1F"/>
@@ -8809,7 +8922,7 @@
       </w:pPr>
       <w:r>
         <w:rPr>
-          <w:rFonts w:hint="default" w:ascii="sans-serif" w:hAnsi="sans-serif" w:eastAsia="sans-serif" w:cs="sans-serif"/>
+          <w:rFonts w:hint="default" w:ascii="Arial" w:hAnsi="Arial" w:eastAsia="Arial Unicode MS" w:cs="Arial"/>
           <w:i w:val="0"/>
           <w:iCs w:val="0"/>
           <w:color w:val="1F1F1F"/>
@@ -8826,7 +8939,7 @@
       </w:r>
       <w:r>
         <w:rPr>
-          <w:rFonts w:hint="default" w:ascii="sans-serif" w:hAnsi="sans-serif" w:eastAsia="sans-serif" w:cs="sans-serif"/>
+          <w:rFonts w:hint="default" w:ascii="Arial" w:hAnsi="Arial" w:eastAsia="Arial Unicode MS" w:cs="Arial"/>
           <w:i w:val="0"/>
           <w:iCs w:val="0"/>
           <w:color w:val="1F1F1F"/>
@@ -8843,7 +8956,7 @@
       </w:r>
       <w:r>
         <w:rPr>
-          <w:rFonts w:hint="default" w:ascii="sans-serif" w:hAnsi="sans-serif" w:eastAsia="sans-serif" w:cs="sans-serif"/>
+          <w:rFonts w:hint="default" w:ascii="Arial" w:hAnsi="Arial" w:eastAsia="Arial Unicode MS" w:cs="Arial"/>
           <w:i w:val="0"/>
           <w:iCs w:val="0"/>
           <w:color w:val="1F1F1F"/>
@@ -8863,13 +8976,13 @@
       <w:pPr>
         <w:numPr>
           <w:ilvl w:val="0"/>
-          <w:numId w:val="16"/>
+          <w:numId w:val="17"/>
         </w:numPr>
         <w:spacing w:line="480" w:lineRule="auto"/>
         <w:ind w:left="840" w:leftChars="0" w:firstLine="0" w:firstLineChars="0"/>
         <w:outlineLvl w:val="9"/>
         <w:rPr>
-          <w:rFonts w:hint="default" w:ascii="sans-serif" w:hAnsi="sans-serif" w:eastAsia="sans-serif" w:cs="sans-serif"/>
+          <w:rFonts w:hint="default" w:ascii="Arial" w:hAnsi="Arial" w:eastAsia="Arial Unicode MS" w:cs="Arial"/>
           <w:i w:val="0"/>
           <w:iCs w:val="0"/>
           <w:color w:val="1F1F1F"/>
@@ -8885,7 +8998,7 @@
       </w:pPr>
       <w:r>
         <w:rPr>
-          <w:rFonts w:hint="default" w:ascii="sans-serif" w:hAnsi="sans-serif" w:eastAsia="sans-serif" w:cs="sans-serif"/>
+          <w:rFonts w:hint="default" w:ascii="Arial" w:hAnsi="Arial" w:eastAsia="Arial Unicode MS" w:cs="Arial"/>
           <w:i w:val="0"/>
           <w:iCs w:val="0"/>
           <w:color w:val="1F1F1F"/>
@@ -8924,8 +9037,8 @@
         </w:tblCellMar>
       </w:tblPr>
       <w:tblGrid>
-        <w:gridCol w:w="979"/>
-        <w:gridCol w:w="3979"/>
+        <w:gridCol w:w="892"/>
+        <w:gridCol w:w="2949"/>
       </w:tblGrid>
       <w:tr>
         <w:tblPrEx>
@@ -8971,7 +9084,7 @@
               <w:jc w:val="both"/>
               <w:outlineLvl w:val="9"/>
               <w:rPr>
-                <w:rFonts w:hint="default" w:ascii="sans-serif" w:hAnsi="sans-serif" w:eastAsia="sans-serif" w:cs="sans-serif"/>
+                <w:rFonts w:hint="default" w:ascii="Arial" w:hAnsi="Arial" w:eastAsia="Arial Unicode MS" w:cs="Arial"/>
                 <w:i w:val="0"/>
                 <w:iCs w:val="0"/>
                 <w:color w:val="1F1F1F"/>
@@ -8987,7 +9100,7 @@
             </w:pPr>
             <w:r>
               <w:rPr>
-                <w:rFonts w:hint="default" w:ascii="sans-serif" w:hAnsi="sans-serif" w:eastAsia="sans-serif" w:cs="sans-serif"/>
+                <w:rFonts w:hint="default" w:ascii="Arial" w:hAnsi="Arial" w:eastAsia="Arial Unicode MS" w:cs="Arial"/>
                 <w:i w:val="0"/>
                 <w:iCs w:val="0"/>
                 <w:color w:val="1F1F1F"/>
@@ -9026,7 +9139,7 @@
               <w:jc w:val="both"/>
               <w:outlineLvl w:val="9"/>
               <w:rPr>
-                <w:rFonts w:hint="default" w:ascii="sans-serif" w:hAnsi="sans-serif" w:eastAsia="sans-serif" w:cs="sans-serif"/>
+                <w:rFonts w:hint="default" w:ascii="Arial" w:hAnsi="Arial" w:eastAsia="Arial Unicode MS" w:cs="Arial"/>
                 <w:i w:val="0"/>
                 <w:iCs w:val="0"/>
                 <w:color w:val="1F1F1F"/>
@@ -9042,7 +9155,7 @@
             </w:pPr>
             <w:r>
               <w:rPr>
-                <w:rFonts w:hint="default" w:ascii="sans-serif" w:hAnsi="sans-serif" w:eastAsia="sans-serif" w:cs="sans-serif"/>
+                <w:rFonts w:hint="default" w:ascii="Arial" w:hAnsi="Arial" w:eastAsia="Arial Unicode MS" w:cs="Arial"/>
                 <w:i w:val="0"/>
                 <w:iCs w:val="0"/>
                 <w:color w:val="1F1F1F"/>
@@ -9104,7 +9217,7 @@
               <w:jc w:val="left"/>
               <w:outlineLvl w:val="9"/>
               <w:rPr>
-                <w:rFonts w:hint="default" w:ascii="sans-serif" w:hAnsi="sans-serif" w:eastAsia="sans-serif" w:cs="sans-serif"/>
+                <w:rFonts w:hint="default" w:ascii="Arial" w:hAnsi="Arial" w:eastAsia="Arial Unicode MS" w:cs="Arial"/>
                 <w:i w:val="0"/>
                 <w:iCs w:val="0"/>
                 <w:color w:val="1F1F1F"/>
@@ -9120,7 +9233,7 @@
             </w:pPr>
             <w:r>
               <w:rPr>
-                <w:rFonts w:hint="default" w:ascii="sans-serif" w:hAnsi="sans-serif" w:eastAsia="sans-serif" w:cs="sans-serif"/>
+                <w:rFonts w:hint="default" w:ascii="Arial" w:hAnsi="Arial" w:eastAsia="Arial Unicode MS" w:cs="Arial"/>
                 <w:i w:val="0"/>
                 <w:iCs w:val="0"/>
                 <w:color w:val="1F1F1F"/>
@@ -9160,7 +9273,7 @@
               <w:jc w:val="left"/>
               <w:outlineLvl w:val="9"/>
               <w:rPr>
-                <w:rFonts w:hint="default" w:ascii="sans-serif" w:hAnsi="sans-serif" w:eastAsia="sans-serif" w:cs="sans-serif"/>
+                <w:rFonts w:hint="default" w:ascii="Arial" w:hAnsi="Arial" w:eastAsia="Arial Unicode MS" w:cs="Arial"/>
                 <w:i w:val="0"/>
                 <w:iCs w:val="0"/>
                 <w:color w:val="F1A6EE"/>
@@ -9176,7 +9289,7 @@
             </w:pPr>
             <w:r>
               <w:rPr>
-                <w:rFonts w:hint="default" w:ascii="sans-serif" w:hAnsi="sans-serif" w:eastAsia="sans-serif" w:cs="sans-serif"/>
+                <w:rFonts w:hint="default" w:ascii="Arial" w:hAnsi="Arial" w:eastAsia="Arial Unicode MS" w:cs="Arial"/>
                 <w:i w:val="0"/>
                 <w:iCs w:val="0"/>
                 <w:color w:val="F1A6EE"/>
@@ -9203,7 +9316,7 @@
               <w:jc w:val="left"/>
               <w:outlineLvl w:val="9"/>
               <w:rPr>
-                <w:rFonts w:hint="default" w:ascii="sans-serif" w:hAnsi="sans-serif" w:eastAsia="sans-serif" w:cs="sans-serif"/>
+                <w:rFonts w:hint="default" w:ascii="Arial" w:hAnsi="Arial" w:eastAsia="Arial Unicode MS" w:cs="Arial"/>
                 <w:i w:val="0"/>
                 <w:iCs w:val="0"/>
                 <w:color w:val="F1A6EE"/>
@@ -9219,7 +9332,7 @@
             </w:pPr>
             <w:r>
               <w:rPr>
-                <w:rFonts w:hint="default" w:ascii="sans-serif" w:hAnsi="sans-serif" w:eastAsia="sans-serif" w:cs="sans-serif"/>
+                <w:rFonts w:hint="default" w:ascii="Arial" w:hAnsi="Arial" w:eastAsia="Arial Unicode MS" w:cs="Arial"/>
                 <w:i w:val="0"/>
                 <w:iCs w:val="0"/>
                 <w:color w:val="F1A6EE"/>
@@ -9246,7 +9359,7 @@
               <w:jc w:val="left"/>
               <w:outlineLvl w:val="9"/>
               <w:rPr>
-                <w:rFonts w:hint="default" w:ascii="sans-serif" w:hAnsi="sans-serif" w:eastAsia="sans-serif" w:cs="sans-serif"/>
+                <w:rFonts w:hint="default" w:ascii="Arial" w:hAnsi="Arial" w:eastAsia="Arial Unicode MS" w:cs="Arial"/>
                 <w:i w:val="0"/>
                 <w:iCs w:val="0"/>
                 <w:color w:val="F8CBAD" w:themeColor="accent2" w:themeTint="66"/>
@@ -9270,7 +9383,7 @@
             </w:pPr>
             <w:r>
               <w:rPr>
-                <w:rFonts w:hint="default" w:ascii="sans-serif" w:hAnsi="sans-serif" w:eastAsia="sans-serif" w:cs="sans-serif"/>
+                <w:rFonts w:hint="default" w:ascii="Arial" w:hAnsi="Arial" w:eastAsia="Arial Unicode MS" w:cs="Arial"/>
                 <w:i w:val="0"/>
                 <w:iCs w:val="0"/>
                 <w:color w:val="1F1F1F"/>
@@ -9287,7 +9400,7 @@
             </w:r>
             <w:r>
               <w:rPr>
-                <w:rFonts w:hint="default" w:ascii="sans-serif" w:hAnsi="sans-serif" w:eastAsia="sans-serif" w:cs="sans-serif"/>
+                <w:rFonts w:hint="default" w:ascii="Arial" w:hAnsi="Arial" w:eastAsia="Arial Unicode MS" w:cs="Arial"/>
                 <w:i w:val="0"/>
                 <w:iCs w:val="0"/>
                 <w:color w:val="DEEBF7" w:themeColor="accent1" w:themeTint="33"/>
@@ -9312,7 +9425,7 @@
             </w:r>
             <w:r>
               <w:rPr>
-                <w:rFonts w:hint="default" w:ascii="sans-serif" w:hAnsi="sans-serif" w:eastAsia="sans-serif" w:cs="sans-serif"/>
+                <w:rFonts w:hint="default" w:ascii="Arial" w:hAnsi="Arial" w:eastAsia="Arial Unicode MS" w:cs="Arial"/>
                 <w:i w:val="0"/>
                 <w:iCs w:val="0"/>
                 <w:color w:val="1F1F1F"/>
@@ -9329,7 +9442,7 @@
             </w:r>
             <w:r>
               <w:rPr>
-                <w:rFonts w:hint="default" w:ascii="sans-serif" w:hAnsi="sans-serif" w:eastAsia="sans-serif" w:cs="sans-serif"/>
+                <w:rFonts w:hint="default" w:ascii="Arial" w:hAnsi="Arial" w:eastAsia="Arial Unicode MS" w:cs="Arial"/>
                 <w:i w:val="0"/>
                 <w:iCs w:val="0"/>
                 <w:color w:val="F8CBAD" w:themeColor="accent2" w:themeTint="66"/>
@@ -9364,7 +9477,7 @@
               <w:jc w:val="left"/>
               <w:outlineLvl w:val="9"/>
               <w:rPr>
-                <w:rFonts w:hint="default" w:ascii="sans-serif" w:hAnsi="sans-serif" w:eastAsia="sans-serif" w:cs="sans-serif"/>
+                <w:rFonts w:hint="default" w:ascii="Arial" w:hAnsi="Arial" w:eastAsia="Arial Unicode MS" w:cs="Arial"/>
                 <w:i w:val="0"/>
                 <w:iCs w:val="0"/>
                 <w:color w:val="F8CBAD" w:themeColor="accent2" w:themeTint="66"/>
@@ -9388,7 +9501,7 @@
             </w:pPr>
             <w:r>
               <w:rPr>
-                <w:rFonts w:hint="default" w:ascii="sans-serif" w:hAnsi="sans-serif" w:eastAsia="sans-serif" w:cs="sans-serif"/>
+                <w:rFonts w:hint="default" w:ascii="Arial" w:hAnsi="Arial" w:eastAsia="Arial Unicode MS" w:cs="Arial"/>
                 <w:i w:val="0"/>
                 <w:iCs w:val="0"/>
                 <w:color w:val="F8CBAD" w:themeColor="accent2" w:themeTint="66"/>
@@ -9413,7 +9526,7 @@
             </w:r>
             <w:r>
               <w:rPr>
-                <w:rFonts w:hint="default" w:ascii="sans-serif" w:hAnsi="sans-serif" w:eastAsia="sans-serif" w:cs="sans-serif"/>
+                <w:rFonts w:hint="default" w:ascii="Arial" w:hAnsi="Arial" w:eastAsia="Arial Unicode MS" w:cs="Arial"/>
                 <w:i w:val="0"/>
                 <w:iCs w:val="0"/>
                 <w:color w:val="DEEBF7" w:themeColor="accent1" w:themeTint="33"/>
@@ -9438,7 +9551,7 @@
             </w:r>
             <w:r>
               <w:rPr>
-                <w:rFonts w:hint="default" w:ascii="sans-serif" w:hAnsi="sans-serif" w:eastAsia="sans-serif" w:cs="sans-serif"/>
+                <w:rFonts w:hint="default" w:ascii="Arial" w:hAnsi="Arial" w:eastAsia="Arial Unicode MS" w:cs="Arial"/>
                 <w:i w:val="0"/>
                 <w:iCs w:val="0"/>
                 <w:color w:val="1F1F1F"/>
@@ -9455,7 +9568,7 @@
             </w:r>
             <w:r>
               <w:rPr>
-                <w:rFonts w:hint="default" w:ascii="sans-serif" w:hAnsi="sans-serif" w:eastAsia="sans-serif" w:cs="sans-serif"/>
+                <w:rFonts w:hint="default" w:ascii="Arial" w:hAnsi="Arial" w:eastAsia="Arial Unicode MS" w:cs="Arial"/>
                 <w:i w:val="0"/>
                 <w:iCs w:val="0"/>
                 <w:color w:val="F8CBAD" w:themeColor="accent2" w:themeTint="66"/>
@@ -9490,7 +9603,7 @@
               <w:jc w:val="left"/>
               <w:outlineLvl w:val="9"/>
               <w:rPr>
-                <w:rFonts w:hint="default" w:ascii="sans-serif" w:hAnsi="sans-serif" w:eastAsia="sans-serif" w:cs="sans-serif"/>
+                <w:rFonts w:hint="default" w:ascii="Arial" w:hAnsi="Arial" w:eastAsia="Arial Unicode MS" w:cs="Arial"/>
                 <w:i w:val="0"/>
                 <w:iCs w:val="0"/>
                 <w:color w:val="F8CBAD" w:themeColor="accent2" w:themeTint="66"/>
@@ -9514,7 +9627,7 @@
             </w:pPr>
             <w:r>
               <w:rPr>
-                <w:rFonts w:hint="default" w:ascii="sans-serif" w:hAnsi="sans-serif" w:eastAsia="sans-serif" w:cs="sans-serif"/>
+                <w:rFonts w:hint="default" w:ascii="Arial" w:hAnsi="Arial" w:eastAsia="Arial Unicode MS" w:cs="Arial"/>
                 <w:i w:val="0"/>
                 <w:iCs w:val="0"/>
                 <w:color w:val="F8CBAD" w:themeColor="accent2" w:themeTint="66"/>
@@ -9539,7 +9652,7 @@
             </w:r>
             <w:r>
               <w:rPr>
-                <w:rFonts w:hint="default" w:ascii="sans-serif" w:hAnsi="sans-serif" w:eastAsia="sans-serif" w:cs="sans-serif"/>
+                <w:rFonts w:hint="default" w:ascii="Arial" w:hAnsi="Arial" w:eastAsia="Arial Unicode MS" w:cs="Arial"/>
                 <w:i w:val="0"/>
                 <w:iCs w:val="0"/>
                 <w:color w:val="DEEBF7" w:themeColor="accent1" w:themeTint="33"/>
@@ -9564,7 +9677,7 @@
             </w:r>
             <w:r>
               <w:rPr>
-                <w:rFonts w:hint="default" w:ascii="sans-serif" w:hAnsi="sans-serif" w:eastAsia="sans-serif" w:cs="sans-serif"/>
+                <w:rFonts w:hint="default" w:ascii="Arial" w:hAnsi="Arial" w:eastAsia="Arial Unicode MS" w:cs="Arial"/>
                 <w:i w:val="0"/>
                 <w:iCs w:val="0"/>
                 <w:color w:val="1F1F1F"/>
@@ -9581,7 +9694,7 @@
             </w:r>
             <w:r>
               <w:rPr>
-                <w:rFonts w:hint="default" w:ascii="sans-serif" w:hAnsi="sans-serif" w:eastAsia="sans-serif" w:cs="sans-serif"/>
+                <w:rFonts w:hint="default" w:ascii="Arial" w:hAnsi="Arial" w:eastAsia="Arial Unicode MS" w:cs="Arial"/>
                 <w:i w:val="0"/>
                 <w:iCs w:val="0"/>
                 <w:color w:val="F8CBAD" w:themeColor="accent2" w:themeTint="66"/>
@@ -9616,7 +9729,7 @@
               <w:jc w:val="left"/>
               <w:outlineLvl w:val="9"/>
               <w:rPr>
-                <w:rFonts w:hint="default" w:ascii="sans-serif" w:hAnsi="sans-serif" w:eastAsia="sans-serif" w:cs="sans-serif"/>
+                <w:rFonts w:hint="default" w:ascii="Arial" w:hAnsi="Arial" w:eastAsia="Arial Unicode MS" w:cs="Arial"/>
                 <w:i w:val="0"/>
                 <w:iCs w:val="0"/>
                 <w:color w:val="F8CBAD" w:themeColor="accent2" w:themeTint="66"/>
@@ -9640,7 +9753,7 @@
             </w:pPr>
             <w:r>
               <w:rPr>
-                <w:rFonts w:hint="default" w:ascii="sans-serif" w:hAnsi="sans-serif" w:eastAsia="sans-serif" w:cs="sans-serif"/>
+                <w:rFonts w:hint="default" w:ascii="Arial" w:hAnsi="Arial" w:eastAsia="Arial Unicode MS" w:cs="Arial"/>
                 <w:i w:val="0"/>
                 <w:iCs w:val="0"/>
                 <w:color w:val="F8CBAD" w:themeColor="accent2" w:themeTint="66"/>
@@ -9665,7 +9778,7 @@
             </w:r>
             <w:r>
               <w:rPr>
-                <w:rFonts w:hint="default" w:ascii="sans-serif" w:hAnsi="sans-serif" w:eastAsia="sans-serif" w:cs="sans-serif"/>
+                <w:rFonts w:hint="default" w:ascii="Arial" w:hAnsi="Arial" w:eastAsia="Arial Unicode MS" w:cs="Arial"/>
                 <w:i w:val="0"/>
                 <w:iCs w:val="0"/>
                 <w:color w:val="DEEBF7" w:themeColor="accent1" w:themeTint="33"/>
@@ -9690,7 +9803,7 @@
             </w:r>
             <w:r>
               <w:rPr>
-                <w:rFonts w:hint="default" w:ascii="sans-serif" w:hAnsi="sans-serif" w:eastAsia="sans-serif" w:cs="sans-serif"/>
+                <w:rFonts w:hint="default" w:ascii="Arial" w:hAnsi="Arial" w:eastAsia="Arial Unicode MS" w:cs="Arial"/>
                 <w:i w:val="0"/>
                 <w:iCs w:val="0"/>
                 <w:color w:val="1F1F1F"/>
@@ -9707,7 +9820,7 @@
             </w:r>
             <w:r>
               <w:rPr>
-                <w:rFonts w:hint="default" w:ascii="sans-serif" w:hAnsi="sans-serif" w:eastAsia="sans-serif" w:cs="sans-serif"/>
+                <w:rFonts w:hint="default" w:ascii="Arial" w:hAnsi="Arial" w:eastAsia="Arial Unicode MS" w:cs="Arial"/>
                 <w:i w:val="0"/>
                 <w:iCs w:val="0"/>
                 <w:color w:val="F8CBAD" w:themeColor="accent2" w:themeTint="66"/>
@@ -9742,7 +9855,7 @@
               <w:jc w:val="left"/>
               <w:outlineLvl w:val="9"/>
               <w:rPr>
-                <w:rFonts w:hint="default" w:ascii="sans-serif" w:hAnsi="sans-serif" w:eastAsia="sans-serif" w:cs="sans-serif"/>
+                <w:rFonts w:hint="default" w:ascii="Arial" w:hAnsi="Arial" w:eastAsia="Arial Unicode MS" w:cs="Arial"/>
                 <w:i w:val="0"/>
                 <w:iCs w:val="0"/>
                 <w:color w:val="F8CBAD" w:themeColor="accent2" w:themeTint="66"/>
@@ -9766,7 +9879,7 @@
             </w:pPr>
             <w:r>
               <w:rPr>
-                <w:rFonts w:hint="default" w:ascii="sans-serif" w:hAnsi="sans-serif" w:eastAsia="sans-serif" w:cs="sans-serif"/>
+                <w:rFonts w:hint="default" w:ascii="Arial" w:hAnsi="Arial" w:eastAsia="Arial Unicode MS" w:cs="Arial"/>
                 <w:i w:val="0"/>
                 <w:iCs w:val="0"/>
                 <w:color w:val="F8CBAD" w:themeColor="accent2" w:themeTint="66"/>
@@ -9791,7 +9904,7 @@
             </w:r>
             <w:r>
               <w:rPr>
-                <w:rFonts w:hint="default" w:ascii="sans-serif" w:hAnsi="sans-serif" w:eastAsia="sans-serif" w:cs="sans-serif"/>
+                <w:rFonts w:hint="default" w:ascii="Arial" w:hAnsi="Arial" w:eastAsia="Arial Unicode MS" w:cs="Arial"/>
                 <w:i w:val="0"/>
                 <w:iCs w:val="0"/>
                 <w:color w:val="DEEBF7" w:themeColor="accent1" w:themeTint="33"/>
@@ -9816,7 +9929,7 @@
             </w:r>
             <w:r>
               <w:rPr>
-                <w:rFonts w:hint="default" w:ascii="sans-serif" w:hAnsi="sans-serif" w:eastAsia="sans-serif" w:cs="sans-serif"/>
+                <w:rFonts w:hint="default" w:ascii="Arial" w:hAnsi="Arial" w:eastAsia="Arial Unicode MS" w:cs="Arial"/>
                 <w:i w:val="0"/>
                 <w:iCs w:val="0"/>
                 <w:color w:val="1F1F1F"/>
@@ -9833,7 +9946,7 @@
             </w:r>
             <w:r>
               <w:rPr>
-                <w:rFonts w:hint="default" w:ascii="sans-serif" w:hAnsi="sans-serif" w:eastAsia="sans-serif" w:cs="sans-serif"/>
+                <w:rFonts w:hint="default" w:ascii="Arial" w:hAnsi="Arial" w:eastAsia="Arial Unicode MS" w:cs="Arial"/>
                 <w:i w:val="0"/>
                 <w:iCs w:val="0"/>
                 <w:color w:val="F8CBAD" w:themeColor="accent2" w:themeTint="66"/>
@@ -9868,7 +9981,7 @@
               <w:jc w:val="left"/>
               <w:outlineLvl w:val="9"/>
               <w:rPr>
-                <w:rFonts w:hint="default" w:ascii="sans-serif" w:hAnsi="sans-serif" w:eastAsia="sans-serif" w:cs="sans-serif"/>
+                <w:rFonts w:hint="default" w:ascii="Arial" w:hAnsi="Arial" w:eastAsia="Arial Unicode MS" w:cs="Arial"/>
                 <w:i w:val="0"/>
                 <w:iCs w:val="0"/>
                 <w:color w:val="F1A6EE"/>
@@ -9884,7 +9997,7 @@
             </w:pPr>
             <w:r>
               <w:rPr>
-                <w:rFonts w:hint="default" w:ascii="sans-serif" w:hAnsi="sans-serif" w:eastAsia="sans-serif" w:cs="sans-serif"/>
+                <w:rFonts w:hint="default" w:ascii="Arial" w:hAnsi="Arial" w:eastAsia="Arial Unicode MS" w:cs="Arial"/>
                 <w:i w:val="0"/>
                 <w:iCs w:val="0"/>
                 <w:color w:val="F1A6EE"/>
@@ -9911,7 +10024,7 @@
               <w:jc w:val="left"/>
               <w:outlineLvl w:val="9"/>
               <w:rPr>
-                <w:rFonts w:hint="default" w:ascii="sans-serif" w:hAnsi="sans-serif" w:eastAsia="sans-serif" w:cs="sans-serif"/>
+                <w:rFonts w:hint="default" w:ascii="Arial" w:hAnsi="Arial" w:eastAsia="Arial Unicode MS" w:cs="Arial"/>
                 <w:i w:val="0"/>
                 <w:iCs w:val="0"/>
                 <w:color w:val="F1A6EE"/>
@@ -9927,7 +10040,7 @@
             </w:pPr>
             <w:r>
               <w:rPr>
-                <w:rFonts w:hint="default" w:ascii="sans-serif" w:hAnsi="sans-serif" w:eastAsia="sans-serif" w:cs="sans-serif"/>
+                <w:rFonts w:hint="default" w:ascii="Arial" w:hAnsi="Arial" w:eastAsia="Arial Unicode MS" w:cs="Arial"/>
                 <w:i w:val="0"/>
                 <w:iCs w:val="0"/>
                 <w:color w:val="F1A6EE"/>
@@ -9954,7 +10067,7 @@
               <w:jc w:val="left"/>
               <w:outlineLvl w:val="9"/>
               <w:rPr>
-                <w:rFonts w:hint="default" w:ascii="sans-serif" w:hAnsi="sans-serif" w:eastAsia="sans-serif" w:cs="sans-serif"/>
+                <w:rFonts w:hint="default" w:ascii="Arial" w:hAnsi="Arial" w:eastAsia="Arial Unicode MS" w:cs="Arial"/>
                 <w:i w:val="0"/>
                 <w:iCs w:val="0"/>
                 <w:color w:val="F8CBAD" w:themeColor="accent2" w:themeTint="66"/>
@@ -9978,7 +10091,7 @@
             </w:pPr>
             <w:r>
               <w:rPr>
-                <w:rFonts w:hint="default" w:ascii="sans-serif" w:hAnsi="sans-serif" w:eastAsia="sans-serif" w:cs="sans-serif"/>
+                <w:rFonts w:hint="default" w:ascii="Arial" w:hAnsi="Arial" w:eastAsia="Arial Unicode MS" w:cs="Arial"/>
                 <w:i w:val="0"/>
                 <w:iCs w:val="0"/>
                 <w:color w:val="1F1F1F"/>
@@ -9995,7 +10108,7 @@
             </w:r>
             <w:r>
               <w:rPr>
-                <w:rFonts w:hint="default" w:ascii="sans-serif" w:hAnsi="sans-serif" w:eastAsia="sans-serif" w:cs="sans-serif"/>
+                <w:rFonts w:hint="default" w:ascii="Arial" w:hAnsi="Arial" w:eastAsia="Arial Unicode MS" w:cs="Arial"/>
                 <w:i w:val="0"/>
                 <w:iCs w:val="0"/>
                 <w:color w:val="DEEBF7" w:themeColor="accent1" w:themeTint="33"/>
@@ -10020,7 +10133,7 @@
             </w:r>
             <w:r>
               <w:rPr>
-                <w:rFonts w:hint="default" w:ascii="sans-serif" w:hAnsi="sans-serif" w:eastAsia="sans-serif" w:cs="sans-serif"/>
+                <w:rFonts w:hint="default" w:ascii="Arial" w:hAnsi="Arial" w:eastAsia="Arial Unicode MS" w:cs="Arial"/>
                 <w:i w:val="0"/>
                 <w:iCs w:val="0"/>
                 <w:color w:val="1F1F1F"/>
@@ -10037,7 +10150,7 @@
             </w:r>
             <w:r>
               <w:rPr>
-                <w:rFonts w:hint="default" w:ascii="sans-serif" w:hAnsi="sans-serif" w:eastAsia="sans-serif" w:cs="sans-serif"/>
+                <w:rFonts w:hint="default" w:ascii="Arial" w:hAnsi="Arial" w:eastAsia="Arial Unicode MS" w:cs="Arial"/>
                 <w:i w:val="0"/>
                 <w:iCs w:val="0"/>
                 <w:color w:val="F8CBAD" w:themeColor="accent2" w:themeTint="66"/>
@@ -10072,7 +10185,7 @@
               <w:jc w:val="left"/>
               <w:outlineLvl w:val="9"/>
               <w:rPr>
-                <w:rFonts w:hint="default" w:ascii="sans-serif" w:hAnsi="sans-serif" w:eastAsia="sans-serif" w:cs="sans-serif"/>
+                <w:rFonts w:hint="default" w:ascii="Arial" w:hAnsi="Arial" w:eastAsia="Arial Unicode MS" w:cs="Arial"/>
                 <w:i w:val="0"/>
                 <w:iCs w:val="0"/>
                 <w:color w:val="F8CBAD" w:themeColor="accent2" w:themeTint="66"/>
@@ -10096,7 +10209,7 @@
             </w:pPr>
             <w:r>
               <w:rPr>
-                <w:rFonts w:hint="default" w:ascii="sans-serif" w:hAnsi="sans-serif" w:eastAsia="sans-serif" w:cs="sans-serif"/>
+                <w:rFonts w:hint="default" w:ascii="Arial" w:hAnsi="Arial" w:eastAsia="Arial Unicode MS" w:cs="Arial"/>
                 <w:i w:val="0"/>
                 <w:iCs w:val="0"/>
                 <w:color w:val="F8CBAD" w:themeColor="accent2" w:themeTint="66"/>
@@ -10121,7 +10234,7 @@
             </w:r>
             <w:r>
               <w:rPr>
-                <w:rFonts w:hint="default" w:ascii="sans-serif" w:hAnsi="sans-serif" w:eastAsia="sans-serif" w:cs="sans-serif"/>
+                <w:rFonts w:hint="default" w:ascii="Arial" w:hAnsi="Arial" w:eastAsia="Arial Unicode MS" w:cs="Arial"/>
                 <w:i w:val="0"/>
                 <w:iCs w:val="0"/>
                 <w:color w:val="DEEBF7" w:themeColor="accent1" w:themeTint="33"/>
@@ -10146,7 +10259,7 @@
             </w:r>
             <w:r>
               <w:rPr>
-                <w:rFonts w:hint="default" w:ascii="sans-serif" w:hAnsi="sans-serif" w:eastAsia="sans-serif" w:cs="sans-serif"/>
+                <w:rFonts w:hint="default" w:ascii="Arial" w:hAnsi="Arial" w:eastAsia="Arial Unicode MS" w:cs="Arial"/>
                 <w:i w:val="0"/>
                 <w:iCs w:val="0"/>
                 <w:color w:val="1F1F1F"/>
@@ -10163,7 +10276,7 @@
             </w:r>
             <w:r>
               <w:rPr>
-                <w:rFonts w:hint="default" w:ascii="sans-serif" w:hAnsi="sans-serif" w:eastAsia="sans-serif" w:cs="sans-serif"/>
+                <w:rFonts w:hint="default" w:ascii="Arial" w:hAnsi="Arial" w:eastAsia="Arial Unicode MS" w:cs="Arial"/>
                 <w:i w:val="0"/>
                 <w:iCs w:val="0"/>
                 <w:color w:val="F8CBAD" w:themeColor="accent2" w:themeTint="66"/>
@@ -10198,7 +10311,7 @@
               <w:jc w:val="left"/>
               <w:outlineLvl w:val="9"/>
               <w:rPr>
-                <w:rFonts w:hint="default" w:ascii="sans-serif" w:hAnsi="sans-serif" w:eastAsia="sans-serif" w:cs="sans-serif"/>
+                <w:rFonts w:hint="default" w:ascii="Arial" w:hAnsi="Arial" w:eastAsia="Arial Unicode MS" w:cs="Arial"/>
                 <w:i w:val="0"/>
                 <w:iCs w:val="0"/>
                 <w:color w:val="F8CBAD" w:themeColor="accent2" w:themeTint="66"/>
@@ -10222,7 +10335,7 @@
             </w:pPr>
             <w:r>
               <w:rPr>
-                <w:rFonts w:hint="default" w:ascii="sans-serif" w:hAnsi="sans-serif" w:eastAsia="sans-serif" w:cs="sans-serif"/>
+                <w:rFonts w:hint="default" w:ascii="Arial" w:hAnsi="Arial" w:eastAsia="Arial Unicode MS" w:cs="Arial"/>
                 <w:i w:val="0"/>
                 <w:iCs w:val="0"/>
                 <w:color w:val="F8CBAD" w:themeColor="accent2" w:themeTint="66"/>
@@ -10247,7 +10360,7 @@
             </w:r>
             <w:r>
               <w:rPr>
-                <w:rFonts w:hint="default" w:ascii="sans-serif" w:hAnsi="sans-serif" w:eastAsia="sans-serif" w:cs="sans-serif"/>
+                <w:rFonts w:hint="default" w:ascii="Arial" w:hAnsi="Arial" w:eastAsia="Arial Unicode MS" w:cs="Arial"/>
                 <w:i w:val="0"/>
                 <w:iCs w:val="0"/>
                 <w:color w:val="DEEBF7" w:themeColor="accent1" w:themeTint="33"/>
@@ -10272,7 +10385,7 @@
             </w:r>
             <w:r>
               <w:rPr>
-                <w:rFonts w:hint="default" w:ascii="sans-serif" w:hAnsi="sans-serif" w:eastAsia="sans-serif" w:cs="sans-serif"/>
+                <w:rFonts w:hint="default" w:ascii="Arial" w:hAnsi="Arial" w:eastAsia="Arial Unicode MS" w:cs="Arial"/>
                 <w:i w:val="0"/>
                 <w:iCs w:val="0"/>
                 <w:color w:val="1F1F1F"/>
@@ -10289,7 +10402,7 @@
             </w:r>
             <w:r>
               <w:rPr>
-                <w:rFonts w:hint="default" w:ascii="sans-serif" w:hAnsi="sans-serif" w:eastAsia="sans-serif" w:cs="sans-serif"/>
+                <w:rFonts w:hint="default" w:ascii="Arial" w:hAnsi="Arial" w:eastAsia="Arial Unicode MS" w:cs="Arial"/>
                 <w:i w:val="0"/>
                 <w:iCs w:val="0"/>
                 <w:color w:val="F8CBAD" w:themeColor="accent2" w:themeTint="66"/>
@@ -10324,7 +10437,7 @@
               <w:jc w:val="left"/>
               <w:outlineLvl w:val="9"/>
               <w:rPr>
-                <w:rFonts w:hint="default" w:ascii="sans-serif" w:hAnsi="sans-serif" w:eastAsia="sans-serif" w:cs="sans-serif"/>
+                <w:rFonts w:hint="default" w:ascii="Arial" w:hAnsi="Arial" w:eastAsia="Arial Unicode MS" w:cs="Arial"/>
                 <w:i w:val="0"/>
                 <w:iCs w:val="0"/>
                 <w:color w:val="F8CBAD" w:themeColor="accent2" w:themeTint="66"/>
@@ -10348,7 +10461,7 @@
             </w:pPr>
             <w:r>
               <w:rPr>
-                <w:rFonts w:hint="default" w:ascii="sans-serif" w:hAnsi="sans-serif" w:eastAsia="sans-serif" w:cs="sans-serif"/>
+                <w:rFonts w:hint="default" w:ascii="Arial" w:hAnsi="Arial" w:eastAsia="Arial Unicode MS" w:cs="Arial"/>
                 <w:i w:val="0"/>
                 <w:iCs w:val="0"/>
                 <w:color w:val="F8CBAD" w:themeColor="accent2" w:themeTint="66"/>
@@ -10373,7 +10486,7 @@
             </w:r>
             <w:r>
               <w:rPr>
-                <w:rFonts w:hint="default" w:ascii="sans-serif" w:hAnsi="sans-serif" w:eastAsia="sans-serif" w:cs="sans-serif"/>
+                <w:rFonts w:hint="default" w:ascii="Arial" w:hAnsi="Arial" w:eastAsia="Arial Unicode MS" w:cs="Arial"/>
                 <w:i w:val="0"/>
                 <w:iCs w:val="0"/>
                 <w:color w:val="DEEBF7" w:themeColor="accent1" w:themeTint="33"/>
@@ -10398,7 +10511,7 @@
             </w:r>
             <w:r>
               <w:rPr>
-                <w:rFonts w:hint="default" w:ascii="sans-serif" w:hAnsi="sans-serif" w:eastAsia="sans-serif" w:cs="sans-serif"/>
+                <w:rFonts w:hint="default" w:ascii="Arial" w:hAnsi="Arial" w:eastAsia="Arial Unicode MS" w:cs="Arial"/>
                 <w:i w:val="0"/>
                 <w:iCs w:val="0"/>
                 <w:color w:val="1F1F1F"/>
@@ -10415,7 +10528,7 @@
             </w:r>
             <w:r>
               <w:rPr>
-                <w:rFonts w:hint="default" w:ascii="sans-serif" w:hAnsi="sans-serif" w:eastAsia="sans-serif" w:cs="sans-serif"/>
+                <w:rFonts w:hint="default" w:ascii="Arial" w:hAnsi="Arial" w:eastAsia="Arial Unicode MS" w:cs="Arial"/>
                 <w:i w:val="0"/>
                 <w:iCs w:val="0"/>
                 <w:color w:val="F8CBAD" w:themeColor="accent2" w:themeTint="66"/>
@@ -10450,7 +10563,7 @@
               <w:jc w:val="left"/>
               <w:outlineLvl w:val="9"/>
               <w:rPr>
-                <w:rFonts w:hint="default" w:ascii="sans-serif" w:hAnsi="sans-serif" w:eastAsia="sans-serif" w:cs="sans-serif"/>
+                <w:rFonts w:hint="default" w:ascii="Arial" w:hAnsi="Arial" w:eastAsia="Arial Unicode MS" w:cs="Arial"/>
                 <w:i w:val="0"/>
                 <w:iCs w:val="0"/>
                 <w:color w:val="F8CBAD" w:themeColor="accent2" w:themeTint="66"/>
@@ -10474,7 +10587,7 @@
             </w:pPr>
             <w:r>
               <w:rPr>
-                <w:rFonts w:hint="default" w:ascii="sans-serif" w:hAnsi="sans-serif" w:eastAsia="sans-serif" w:cs="sans-serif"/>
+                <w:rFonts w:hint="default" w:ascii="Arial" w:hAnsi="Arial" w:eastAsia="Arial Unicode MS" w:cs="Arial"/>
                 <w:i w:val="0"/>
                 <w:iCs w:val="0"/>
                 <w:color w:val="F8CBAD" w:themeColor="accent2" w:themeTint="66"/>
@@ -10499,7 +10612,7 @@
             </w:r>
             <w:r>
               <w:rPr>
-                <w:rFonts w:hint="default" w:ascii="sans-serif" w:hAnsi="sans-serif" w:eastAsia="sans-serif" w:cs="sans-serif"/>
+                <w:rFonts w:hint="default" w:ascii="Arial" w:hAnsi="Arial" w:eastAsia="Arial Unicode MS" w:cs="Arial"/>
                 <w:i w:val="0"/>
                 <w:iCs w:val="0"/>
                 <w:color w:val="DEEBF7" w:themeColor="accent1" w:themeTint="33"/>
@@ -10524,7 +10637,7 @@
             </w:r>
             <w:r>
               <w:rPr>
-                <w:rFonts w:hint="default" w:ascii="sans-serif" w:hAnsi="sans-serif" w:eastAsia="sans-serif" w:cs="sans-serif"/>
+                <w:rFonts w:hint="default" w:ascii="Arial" w:hAnsi="Arial" w:eastAsia="Arial Unicode MS" w:cs="Arial"/>
                 <w:i w:val="0"/>
                 <w:iCs w:val="0"/>
                 <w:color w:val="1F1F1F"/>
@@ -10541,7 +10654,7 @@
             </w:r>
             <w:r>
               <w:rPr>
-                <w:rFonts w:hint="default" w:ascii="sans-serif" w:hAnsi="sans-serif" w:eastAsia="sans-serif" w:cs="sans-serif"/>
+                <w:rFonts w:hint="default" w:ascii="Arial" w:hAnsi="Arial" w:eastAsia="Arial Unicode MS" w:cs="Arial"/>
                 <w:i w:val="0"/>
                 <w:iCs w:val="0"/>
                 <w:color w:val="F8CBAD" w:themeColor="accent2" w:themeTint="66"/>
@@ -10576,7 +10689,7 @@
               <w:jc w:val="left"/>
               <w:outlineLvl w:val="9"/>
               <w:rPr>
-                <w:rFonts w:hint="default" w:ascii="sans-serif" w:hAnsi="sans-serif" w:eastAsia="sans-serif" w:cs="sans-serif"/>
+                <w:rFonts w:hint="default" w:ascii="Arial" w:hAnsi="Arial" w:eastAsia="Arial Unicode MS" w:cs="Arial"/>
                 <w:i w:val="0"/>
                 <w:iCs w:val="0"/>
                 <w:color w:val="F1A6EE"/>
@@ -10592,7 +10705,7 @@
             </w:pPr>
             <w:r>
               <w:rPr>
-                <w:rFonts w:hint="default" w:ascii="sans-serif" w:hAnsi="sans-serif" w:eastAsia="sans-serif" w:cs="sans-serif"/>
+                <w:rFonts w:hint="default" w:ascii="Arial" w:hAnsi="Arial" w:eastAsia="Arial Unicode MS" w:cs="Arial"/>
                 <w:i w:val="0"/>
                 <w:iCs w:val="0"/>
                 <w:color w:val="F1A6EE"/>
@@ -10620,7 +10733,7 @@
         <w:spacing w:line="480" w:lineRule="auto"/>
         <w:outlineLvl w:val="9"/>
         <w:rPr>
-          <w:rFonts w:hint="default" w:ascii="sans-serif" w:hAnsi="sans-serif" w:eastAsia="sans-serif" w:cs="sans-serif"/>
+          <w:rFonts w:hint="default" w:ascii="Arial" w:hAnsi="Arial" w:eastAsia="Arial Unicode MS" w:cs="Arial"/>
           <w:i w:val="0"/>
           <w:iCs w:val="0"/>
           <w:color w:val="1F1F1F"/>
@@ -10644,7 +10757,7 @@
         <w:spacing w:line="480" w:lineRule="auto"/>
         <w:outlineLvl w:val="9"/>
         <w:rPr>
-          <w:rFonts w:hint="default" w:ascii="sans-serif" w:hAnsi="sans-serif" w:eastAsia="sans-serif" w:cs="sans-serif"/>
+          <w:rFonts w:hint="default" w:ascii="Arial" w:hAnsi="Arial" w:eastAsia="Arial Unicode MS" w:cs="Arial"/>
           <w:i w:val="0"/>
           <w:iCs w:val="0"/>
           <w:color w:val="1F1F1F"/>
@@ -10669,7 +10782,7 @@
         <w:ind w:left="840" w:leftChars="0"/>
         <w:outlineLvl w:val="9"/>
         <w:rPr>
-          <w:rFonts w:hint="default" w:ascii="sans-serif" w:hAnsi="sans-serif" w:eastAsia="sans-serif" w:cs="sans-serif"/>
+          <w:rFonts w:hint="default" w:ascii="Arial" w:hAnsi="Arial" w:eastAsia="Arial Unicode MS" w:cs="Arial"/>
           <w:i w:val="0"/>
           <w:iCs w:val="0"/>
           <w:color w:val="1F1F1F"/>
@@ -10694,7 +10807,7 @@
         <w:ind w:left="420" w:leftChars="0"/>
         <w:outlineLvl w:val="9"/>
         <w:rPr>
-          <w:rFonts w:hint="default" w:ascii="sans-serif" w:hAnsi="sans-serif" w:eastAsia="sans-serif" w:cs="sans-serif"/>
+          <w:rFonts w:hint="default" w:ascii="Arial" w:hAnsi="Arial" w:eastAsia="Arial Unicode MS" w:cs="Arial"/>
           <w:i w:val="0"/>
           <w:iCs w:val="0"/>
           <w:color w:val="1F1F1F"/>
@@ -10710,7 +10823,7 @@
       </w:pPr>
       <w:r>
         <w:rPr>
-          <w:rFonts w:hint="default" w:ascii="sans-serif" w:hAnsi="sans-serif" w:eastAsia="sans-serif" w:cs="sans-serif"/>
+          <w:rFonts w:hint="default" w:ascii="Arial" w:hAnsi="Arial" w:eastAsia="Arial Unicode MS" w:cs="Arial"/>
           <w:i w:val="0"/>
           <w:iCs w:val="0"/>
           <w:color w:val="1F1F1F"/>
@@ -11177,148 +11290,6 @@
     </w:lvl>
   </w:abstractNum>
   <w:abstractNum w:abstractNumId="5">
-    <w:nsid w:val="E59176B9"/>
-    <w:multiLevelType w:val="multilevel"/>
-    <w:tmpl w:val="E59176B9"/>
-    <w:lvl w:ilvl="0" w:tentative="0">
-      <w:start w:val="1"/>
-      <w:numFmt w:val="decimal"/>
-      <w:lvlText w:val="%1."/>
-      <w:lvlJc w:val="left"/>
-      <w:pPr>
-        <w:tabs>
-          <w:tab w:val="left" w:pos="425"/>
-        </w:tabs>
-        <w:ind w:left="425" w:leftChars="0" w:hanging="425" w:firstLineChars="0"/>
-      </w:pPr>
-      <w:rPr>
-        <w:rFonts w:hint="default"/>
-        <w:sz w:val="22"/>
-        <w:szCs w:val="22"/>
-      </w:rPr>
-    </w:lvl>
-    <w:lvl w:ilvl="1" w:tentative="0">
-      <w:start w:val="1"/>
-      <w:numFmt w:val="lowerLetter"/>
-      <w:lvlText w:val="%2)"/>
-      <w:lvlJc w:val="left"/>
-      <w:pPr>
-        <w:tabs>
-          <w:tab w:val="left" w:pos="840"/>
-        </w:tabs>
-        <w:ind w:left="840" w:leftChars="0" w:hanging="420" w:firstLineChars="0"/>
-      </w:pPr>
-      <w:rPr>
-        <w:rFonts w:hint="default"/>
-      </w:rPr>
-    </w:lvl>
-    <w:lvl w:ilvl="2" w:tentative="0">
-      <w:start w:val="1"/>
-      <w:numFmt w:val="lowerRoman"/>
-      <w:lvlText w:val="%3."/>
-      <w:lvlJc w:val="left"/>
-      <w:pPr>
-        <w:tabs>
-          <w:tab w:val="left" w:pos="1260"/>
-        </w:tabs>
-        <w:ind w:left="1260" w:leftChars="0" w:hanging="420" w:firstLineChars="0"/>
-      </w:pPr>
-      <w:rPr>
-        <w:rFonts w:hint="default"/>
-      </w:rPr>
-    </w:lvl>
-    <w:lvl w:ilvl="3" w:tentative="0">
-      <w:start w:val="1"/>
-      <w:numFmt w:val="decimal"/>
-      <w:lvlText w:val="%4."/>
-      <w:lvlJc w:val="left"/>
-      <w:pPr>
-        <w:tabs>
-          <w:tab w:val="left" w:pos="1680"/>
-        </w:tabs>
-        <w:ind w:left="1680" w:leftChars="0" w:hanging="420" w:firstLineChars="0"/>
-      </w:pPr>
-      <w:rPr>
-        <w:rFonts w:hint="default"/>
-      </w:rPr>
-    </w:lvl>
-    <w:lvl w:ilvl="4" w:tentative="0">
-      <w:start w:val="1"/>
-      <w:numFmt w:val="lowerLetter"/>
-      <w:lvlText w:val="%5)"/>
-      <w:lvlJc w:val="left"/>
-      <w:pPr>
-        <w:tabs>
-          <w:tab w:val="left" w:pos="2100"/>
-        </w:tabs>
-        <w:ind w:left="2100" w:leftChars="0" w:hanging="420" w:firstLineChars="0"/>
-      </w:pPr>
-      <w:rPr>
-        <w:rFonts w:hint="default"/>
-      </w:rPr>
-    </w:lvl>
-    <w:lvl w:ilvl="5" w:tentative="0">
-      <w:start w:val="1"/>
-      <w:numFmt w:val="lowerRoman"/>
-      <w:lvlText w:val="%6."/>
-      <w:lvlJc w:val="left"/>
-      <w:pPr>
-        <w:tabs>
-          <w:tab w:val="left" w:pos="2520"/>
-        </w:tabs>
-        <w:ind w:left="2520" w:leftChars="0" w:hanging="420" w:firstLineChars="0"/>
-      </w:pPr>
-      <w:rPr>
-        <w:rFonts w:hint="default"/>
-      </w:rPr>
-    </w:lvl>
-    <w:lvl w:ilvl="6" w:tentative="0">
-      <w:start w:val="1"/>
-      <w:numFmt w:val="decimal"/>
-      <w:lvlText w:val="%7."/>
-      <w:lvlJc w:val="left"/>
-      <w:pPr>
-        <w:tabs>
-          <w:tab w:val="left" w:pos="2940"/>
-        </w:tabs>
-        <w:ind w:left="2940" w:leftChars="0" w:hanging="420" w:firstLineChars="0"/>
-      </w:pPr>
-      <w:rPr>
-        <w:rFonts w:hint="default"/>
-      </w:rPr>
-    </w:lvl>
-    <w:lvl w:ilvl="7" w:tentative="0">
-      <w:start w:val="1"/>
-      <w:numFmt w:val="lowerLetter"/>
-      <w:lvlText w:val="%8)"/>
-      <w:lvlJc w:val="left"/>
-      <w:pPr>
-        <w:tabs>
-          <w:tab w:val="left" w:pos="3360"/>
-        </w:tabs>
-        <w:ind w:left="3360" w:leftChars="0" w:hanging="420" w:firstLineChars="0"/>
-      </w:pPr>
-      <w:rPr>
-        <w:rFonts w:hint="default"/>
-      </w:rPr>
-    </w:lvl>
-    <w:lvl w:ilvl="8" w:tentative="0">
-      <w:start w:val="1"/>
-      <w:numFmt w:val="lowerRoman"/>
-      <w:lvlText w:val="%9."/>
-      <w:lvlJc w:val="left"/>
-      <w:pPr>
-        <w:tabs>
-          <w:tab w:val="left" w:pos="3780"/>
-        </w:tabs>
-        <w:ind w:left="3780" w:leftChars="0" w:hanging="420" w:firstLineChars="0"/>
-      </w:pPr>
-      <w:rPr>
-        <w:rFonts w:hint="default"/>
-      </w:rPr>
-    </w:lvl>
-  </w:abstractNum>
-  <w:abstractNum w:abstractNumId="6">
     <w:nsid w:val="FFFFFF7C"/>
     <w:multiLevelType w:val="singleLevel"/>
     <w:tmpl w:val="FFFFFF7C"/>
@@ -11336,7 +11307,7 @@
       </w:pPr>
     </w:lvl>
   </w:abstractNum>
-  <w:abstractNum w:abstractNumId="7">
+  <w:abstractNum w:abstractNumId="6">
     <w:nsid w:val="FFFFFF7D"/>
     <w:multiLevelType w:val="singleLevel"/>
     <w:tmpl w:val="FFFFFF7D"/>
@@ -11354,7 +11325,7 @@
       </w:pPr>
     </w:lvl>
   </w:abstractNum>
-  <w:abstractNum w:abstractNumId="8">
+  <w:abstractNum w:abstractNumId="7">
     <w:nsid w:val="FFFFFF7E"/>
     <w:multiLevelType w:val="singleLevel"/>
     <w:tmpl w:val="FFFFFF7E"/>
@@ -11372,7 +11343,7 @@
       </w:pPr>
     </w:lvl>
   </w:abstractNum>
-  <w:abstractNum w:abstractNumId="9">
+  <w:abstractNum w:abstractNumId="8">
     <w:nsid w:val="FFFFFF7F"/>
     <w:multiLevelType w:val="singleLevel"/>
     <w:tmpl w:val="FFFFFF7F"/>
@@ -11390,7 +11361,7 @@
       </w:pPr>
     </w:lvl>
   </w:abstractNum>
-  <w:abstractNum w:abstractNumId="10">
+  <w:abstractNum w:abstractNumId="9">
     <w:nsid w:val="FFFFFF80"/>
     <w:multiLevelType w:val="singleLevel"/>
     <w:tmpl w:val="FFFFFF80"/>
@@ -11411,7 +11382,7 @@
       </w:rPr>
     </w:lvl>
   </w:abstractNum>
-  <w:abstractNum w:abstractNumId="11">
+  <w:abstractNum w:abstractNumId="10">
     <w:nsid w:val="FFFFFF81"/>
     <w:multiLevelType w:val="singleLevel"/>
     <w:tmpl w:val="FFFFFF81"/>
@@ -11432,7 +11403,7 @@
       </w:rPr>
     </w:lvl>
   </w:abstractNum>
-  <w:abstractNum w:abstractNumId="12">
+  <w:abstractNum w:abstractNumId="11">
     <w:nsid w:val="FFFFFF82"/>
     <w:multiLevelType w:val="singleLevel"/>
     <w:tmpl w:val="FFFFFF82"/>
@@ -11453,7 +11424,7 @@
       </w:rPr>
     </w:lvl>
   </w:abstractNum>
-  <w:abstractNum w:abstractNumId="13">
+  <w:abstractNum w:abstractNumId="12">
     <w:nsid w:val="FFFFFF83"/>
     <w:multiLevelType w:val="singleLevel"/>
     <w:tmpl w:val="FFFFFF83"/>
@@ -11474,7 +11445,7 @@
       </w:rPr>
     </w:lvl>
   </w:abstractNum>
-  <w:abstractNum w:abstractNumId="14">
+  <w:abstractNum w:abstractNumId="13">
     <w:nsid w:val="FFFFFF88"/>
     <w:multiLevelType w:val="singleLevel"/>
     <w:tmpl w:val="FFFFFF88"/>
@@ -11495,7 +11466,7 @@
       </w:rPr>
     </w:lvl>
   </w:abstractNum>
-  <w:abstractNum w:abstractNumId="15">
+  <w:abstractNum w:abstractNumId="14">
     <w:nsid w:val="FFFFFF89"/>
     <w:multiLevelType w:val="singleLevel"/>
     <w:tmpl w:val="FFFFFF89"/>
@@ -11516,52 +11487,95 @@
       </w:rPr>
     </w:lvl>
   </w:abstractNum>
+  <w:abstractNum w:abstractNumId="15">
+    <w:nsid w:val="42CBE5F0"/>
+    <w:multiLevelType w:val="singleLevel"/>
+    <w:tmpl w:val="42CBE5F0"/>
+    <w:lvl w:ilvl="0" w:tentative="0">
+      <w:start w:val="1"/>
+      <w:numFmt w:val="bullet"/>
+      <w:lvlText w:val=""/>
+      <w:lvlJc w:val="left"/>
+      <w:pPr>
+        <w:tabs>
+          <w:tab w:val="left" w:pos="840"/>
+        </w:tabs>
+        <w:ind w:left="840" w:leftChars="0" w:hanging="420" w:firstLineChars="0"/>
+      </w:pPr>
+      <w:rPr>
+        <w:rFonts w:hint="default" w:ascii="Wingdings" w:hAnsi="Wingdings"/>
+      </w:rPr>
+    </w:lvl>
+  </w:abstractNum>
+  <w:abstractNum w:abstractNumId="16">
+    <w:nsid w:val="61DA0537"/>
+    <w:multiLevelType w:val="singleLevel"/>
+    <w:tmpl w:val="61DA0537"/>
+    <w:lvl w:ilvl="0" w:tentative="0">
+      <w:start w:val="1"/>
+      <w:numFmt w:val="decimal"/>
+      <w:lvlText w:val="%1."/>
+      <w:lvlJc w:val="left"/>
+      <w:pPr>
+        <w:tabs>
+          <w:tab w:val="left" w:pos="425"/>
+        </w:tabs>
+        <w:ind w:left="425" w:leftChars="0" w:hanging="425" w:firstLineChars="0"/>
+      </w:pPr>
+      <w:rPr>
+        <w:rFonts w:hint="default"/>
+      </w:rPr>
+    </w:lvl>
+  </w:abstractNum>
   <w:num w:numId="1">
+    <w:abstractNumId w:val="9"/>
+  </w:num>
+  <w:num w:numId="2">
+    <w:abstractNumId w:val="11"/>
+  </w:num>
+  <w:num w:numId="3">
+    <w:abstractNumId w:val="12"/>
+  </w:num>
+  <w:num w:numId="4">
+    <w:abstractNumId w:val="8"/>
+  </w:num>
+  <w:num w:numId="5">
+    <w:abstractNumId w:val="5"/>
+  </w:num>
+  <w:num w:numId="6">
+    <w:abstractNumId w:val="7"/>
+  </w:num>
+  <w:num w:numId="7">
     <w:abstractNumId w:val="10"/>
   </w:num>
-  <w:num w:numId="2">
-    <w:abstractNumId w:val="12"/>
+  <w:num w:numId="8">
+    <w:abstractNumId w:val="14"/>
   </w:num>
-  <w:num w:numId="3">
+  <w:num w:numId="9">
     <w:abstractNumId w:val="13"/>
   </w:num>
-  <w:num w:numId="4">
-    <w:abstractNumId w:val="9"/>
-  </w:num>
-  <w:num w:numId="5">
+  <w:num w:numId="10">
     <w:abstractNumId w:val="6"/>
   </w:num>
-  <w:num w:numId="6">
-    <w:abstractNumId w:val="8"/>
+  <w:num w:numId="11">
+    <w:abstractNumId w:val="16"/>
   </w:num>
-  <w:num w:numId="7">
-    <w:abstractNumId w:val="11"/>
-  </w:num>
-  <w:num w:numId="8">
+  <w:num w:numId="12">
     <w:abstractNumId w:val="15"/>
   </w:num>
-  <w:num w:numId="9">
-    <w:abstractNumId w:val="14"/>
-  </w:num>
-  <w:num w:numId="10">
-    <w:abstractNumId w:val="7"/>
-  </w:num>
-  <w:num w:numId="11">
-    <w:abstractNumId w:val="5"/>
-  </w:num>
-  <w:num w:numId="12">
+  <w:num w:numId="13">
     <w:abstractNumId w:val="0"/>
   </w:num>
-  <w:num w:numId="13">
+  <w:num w:numId="14">
     <w:abstractNumId w:val="2"/>
   </w:num>
-  <w:num w:numId="14">
+  <w:num w:numId="15">
     <w:abstractNumId w:val="4"/>
   </w:num>
-  <w:num w:numId="15">
+  <w:num w:numId="16">
     <w:abstractNumId w:val="1"/>
   </w:num>
-  <w:num w:numId="16">
+  <w:num w:numId="17">
     <w:abstractNumId w:val="3"/>
   </w:num>
 </w:numbering>

--- a/Docs/Doc_API_cardapio_digital.docx
+++ b/Docs/Doc_API_cardapio_digital.docx
@@ -3135,7 +3135,25 @@
                 <w:vertAlign w:val="baseline"/>
                 <w:lang w:val="pt-BR"/>
               </w:rPr>
-              <w:t>Retorna um ou mais pratos de acordo com um trexo da descrição pesquisada.</w:t>
+              <w:t>Retorna um ou mais pratos de acordo com um trecho</w:t>
+            </w:r>
+            <w:bookmarkStart w:id="0" w:name="_GoBack"/>
+            <w:bookmarkEnd w:id="0"/>
+            <w:r>
+              <w:rPr>
+                <w:rFonts w:hint="default" w:ascii="Arial" w:hAnsi="Arial" w:eastAsia="Arial Unicode MS" w:cs="Arial"/>
+                <w:i w:val="0"/>
+                <w:iCs w:val="0"/>
+                <w:color w:val="1F1F1F"/>
+                <w:spacing w:val="0"/>
+                <w:w w:val="100"/>
+                <w:sz w:val="20"/>
+                <w:szCs w:val="20"/>
+                <w:u w:val="none"/>
+                <w:vertAlign w:val="baseline"/>
+                <w:lang w:val="pt-BR"/>
+              </w:rPr>
+              <w:t xml:space="preserve"> da descrição pesquisada.</w:t>
             </w:r>
           </w:p>
         </w:tc>
@@ -3564,6 +3582,7 @@
             <w:insideH w:val="single" w:color="auto" w:sz="4" w:space="0"/>
             <w:insideV w:val="single" w:color="auto" w:sz="4" w:space="0"/>
           </w:tblBorders>
+          <w:shd w:val="clear" w:color="auto" w:fill="0C0C0C" w:themeFill="text1" w:themeFillTint="F2"/>
           <w:tblCellMar>
             <w:top w:w="0" w:type="dxa"/>
             <w:left w:w="108" w:type="dxa"/>
@@ -4387,12 +4406,6 @@
             <w:insideV w:val="none" w:color="auto" w:sz="0" w:space="0"/>
           </w:tblBorders>
           <w:shd w:val="clear" w:color="auto" w:fill="auto"/>
-          <w:tblCellMar>
-            <w:top w:w="0" w:type="dxa"/>
-            <w:left w:w="108" w:type="dxa"/>
-            <w:bottom w:w="0" w:type="dxa"/>
-            <w:right w:w="108" w:type="dxa"/>
-          </w:tblCellMar>
         </w:tblPrEx>
         <w:trPr>
           <w:trHeight w:val="425" w:hRule="atLeast"/>
@@ -5723,8 +5736,6 @@
         </w:rPr>
         <w:t>http://localhost:8080/pratos?categoria=bebidas</w:t>
       </w:r>
-      <w:bookmarkStart w:id="0" w:name="_GoBack"/>
-      <w:bookmarkEnd w:id="0"/>
     </w:p>
     <w:p>
       <w:pPr>

--- a/Docs/Doc_API_cardapio_digital.docx
+++ b/Docs/Doc_API_cardapio_digital.docx
@@ -1839,6 +1839,8 @@
           <w:lang w:val="pt-BR"/>
         </w:rPr>
       </w:pPr>
+      <w:bookmarkStart w:id="0" w:name="_GoBack"/>
+      <w:bookmarkEnd w:id="0"/>
     </w:p>
     <w:p>
       <w:pPr>
@@ -2678,6 +2680,179 @@
               <w:jc w:val="both"/>
               <w:rPr>
                 <w:rFonts w:hint="default" w:ascii="Arial" w:hAnsi="Arial" w:eastAsia="Arial Unicode MS" w:cs="Arial"/>
+                <w:b/>
+                <w:bCs/>
+                <w:i w:val="0"/>
+                <w:iCs w:val="0"/>
+                <w:color w:val="FFFFFF" w:themeColor="background1"/>
+                <w:spacing w:val="0"/>
+                <w:w w:val="100"/>
+                <w:sz w:val="20"/>
+                <w:szCs w:val="20"/>
+                <w:u w:val="none"/>
+                <w:shd w:val="clear" w:fill="44B36E"/>
+                <w:vertAlign w:val="baseline"/>
+                <w:lang w:val="pt-BR"/>
+                <w14:textFill>
+                  <w14:solidFill>
+                    <w14:schemeClr w14:val="bg1"/>
+                  </w14:solidFill>
+                </w14:textFill>
+              </w:rPr>
+            </w:pPr>
+            <w:r>
+              <w:rPr>
+                <w:rFonts w:hint="default" w:ascii="Arial" w:hAnsi="Arial" w:eastAsia="Arial Unicode MS" w:cs="Arial"/>
+                <w:b/>
+                <w:bCs/>
+                <w:i w:val="0"/>
+                <w:iCs w:val="0"/>
+                <w:color w:val="FFFFFF" w:themeColor="background1"/>
+                <w:spacing w:val="0"/>
+                <w:w w:val="100"/>
+                <w:sz w:val="20"/>
+                <w:szCs w:val="20"/>
+                <w:u w:val="none"/>
+                <w:shd w:val="clear" w:fill="1990F5"/>
+                <w:vertAlign w:val="baseline"/>
+                <w:lang w:val="pt-BR"/>
+                <w14:textFill>
+                  <w14:solidFill>
+                    <w14:schemeClr w14:val="bg1"/>
+                  </w14:solidFill>
+                </w14:textFill>
+              </w:rPr>
+              <w:t xml:space="preserve"> GET </w:t>
+            </w:r>
+            <w:r>
+              <w:rPr>
+                <w:rFonts w:hint="default" w:ascii="Arial" w:hAnsi="Arial" w:eastAsia="Arial Unicode MS" w:cs="Arial"/>
+                <w:i w:val="0"/>
+                <w:iCs w:val="0"/>
+                <w:color w:val="1F1F1F"/>
+                <w:spacing w:val="0"/>
+                <w:w w:val="100"/>
+                <w:sz w:val="20"/>
+                <w:szCs w:val="20"/>
+                <w:u w:val="none"/>
+                <w:shd w:val="clear"/>
+                <w:vertAlign w:val="baseline"/>
+                <w:lang w:val="pt-BR"/>
+              </w:rPr>
+              <w:t xml:space="preserve">     /pratos</w:t>
+            </w:r>
+          </w:p>
+        </w:tc>
+        <w:tc>
+          <w:tcPr>
+            <w:tcW w:w="3221" w:type="pct"/>
+            <w:tcBorders>
+              <w:top w:val="single" w:color="auto" w:sz="4" w:space="0"/>
+              <w:left w:val="single" w:color="auto" w:sz="4" w:space="0"/>
+              <w:bottom w:val="single" w:color="auto" w:sz="4" w:space="0"/>
+              <w:right w:val="single" w:color="auto" w:sz="4" w:space="0"/>
+            </w:tcBorders>
+            <w:shd w:val="clear" w:color="auto" w:fill="auto"/>
+            <w:vAlign w:val="center"/>
+          </w:tcPr>
+          <w:p>
+            <w:pPr>
+              <w:pStyle w:val="48"/>
+              <w:keepNext w:val="0"/>
+              <w:keepLines w:val="0"/>
+              <w:widowControl/>
+              <w:numPr>
+                <w:ilvl w:val="0"/>
+                <w:numId w:val="0"/>
+              </w:numPr>
+              <w:suppressLineNumbers w:val="0"/>
+              <w:bidi w:val="0"/>
+              <w:spacing w:before="0" w:beforeAutospacing="0" w:after="0" w:afterAutospacing="0" w:line="240" w:lineRule="auto"/>
+              <w:ind w:right="0" w:rightChars="0"/>
+              <w:jc w:val="both"/>
+              <w:rPr>
+                <w:rFonts w:hint="default" w:ascii="Arial" w:hAnsi="Arial" w:eastAsia="Arial Unicode MS" w:cs="Arial"/>
+                <w:i w:val="0"/>
+                <w:iCs w:val="0"/>
+                <w:color w:val="1F1F1F"/>
+                <w:spacing w:val="0"/>
+                <w:w w:val="100"/>
+                <w:sz w:val="20"/>
+                <w:szCs w:val="20"/>
+                <w:u w:val="none"/>
+                <w:vertAlign w:val="baseline"/>
+                <w:lang w:val="pt-BR"/>
+              </w:rPr>
+            </w:pPr>
+            <w:r>
+              <w:rPr>
+                <w:rFonts w:hint="default" w:ascii="Arial" w:hAnsi="Arial" w:eastAsia="Arial Unicode MS" w:cs="Arial"/>
+                <w:i w:val="0"/>
+                <w:iCs w:val="0"/>
+                <w:color w:val="1F1F1F"/>
+                <w:spacing w:val="0"/>
+                <w:w w:val="100"/>
+                <w:sz w:val="20"/>
+                <w:szCs w:val="20"/>
+                <w:u w:val="none"/>
+                <w:vertAlign w:val="baseline"/>
+                <w:lang w:val="pt-BR"/>
+              </w:rPr>
+              <w:t>Retorna toda a coleção de pratos.</w:t>
+            </w:r>
+          </w:p>
+        </w:tc>
+      </w:tr>
+      <w:tr>
+        <w:tblPrEx>
+          <w:tblBorders>
+            <w:top w:val="none" w:color="auto" w:sz="0" w:space="0"/>
+            <w:left w:val="none" w:color="auto" w:sz="0" w:space="0"/>
+            <w:bottom w:val="none" w:color="auto" w:sz="0" w:space="0"/>
+            <w:right w:val="none" w:color="auto" w:sz="0" w:space="0"/>
+            <w:insideH w:val="none" w:color="auto" w:sz="0" w:space="0"/>
+            <w:insideV w:val="none" w:color="auto" w:sz="0" w:space="0"/>
+          </w:tblBorders>
+          <w:tblCellMar>
+            <w:top w:w="0" w:type="dxa"/>
+            <w:left w:w="108" w:type="dxa"/>
+            <w:bottom w:w="0" w:type="dxa"/>
+            <w:right w:w="108" w:type="dxa"/>
+          </w:tblCellMar>
+        </w:tblPrEx>
+        <w:trPr>
+          <w:trHeight w:val="363" w:hRule="atLeast"/>
+          <w:tblCellSpacing w:w="28" w:type="dxa"/>
+        </w:trPr>
+        <w:tc>
+          <w:tcPr>
+            <w:tcW w:w="1703" w:type="pct"/>
+            <w:tcBorders>
+              <w:top w:val="single" w:color="auto" w:sz="4" w:space="0"/>
+              <w:left w:val="single" w:color="auto" w:sz="4" w:space="0"/>
+              <w:bottom w:val="single" w:color="auto" w:sz="4" w:space="0"/>
+              <w:right w:val="single" w:color="auto" w:sz="4" w:space="0"/>
+            </w:tcBorders>
+            <w:shd w:val="clear" w:color="auto" w:fill="auto"/>
+            <w:vAlign w:val="center"/>
+          </w:tcPr>
+          <w:p>
+            <w:pPr>
+              <w:pStyle w:val="48"/>
+              <w:keepNext w:val="0"/>
+              <w:keepLines w:val="0"/>
+              <w:widowControl/>
+              <w:numPr>
+                <w:ilvl w:val="0"/>
+                <w:numId w:val="0"/>
+              </w:numPr>
+              <w:suppressLineNumbers w:val="0"/>
+              <w:bidi w:val="0"/>
+              <w:spacing w:before="0" w:beforeAutospacing="0" w:after="0" w:afterAutospacing="0" w:line="240" w:lineRule="auto"/>
+              <w:ind w:right="0" w:rightChars="0"/>
+              <w:jc w:val="both"/>
+              <w:rPr>
+                <w:rFonts w:hint="default" w:ascii="Arial" w:hAnsi="Arial" w:eastAsia="Arial Unicode MS" w:cs="Arial"/>
                 <w:i w:val="0"/>
                 <w:iCs w:val="0"/>
                 <w:color w:val="1F1F1F"/>
@@ -3135,10 +3310,165 @@
                 <w:vertAlign w:val="baseline"/>
                 <w:lang w:val="pt-BR"/>
               </w:rPr>
-              <w:t>Retorna um ou mais pratos de acordo com um trecho</w:t>
+              <w:t>Retorna um ou mais pratos de acordo com um trecho da descrição pesquisada.</w:t>
             </w:r>
-            <w:bookmarkStart w:id="0" w:name="_GoBack"/>
-            <w:bookmarkEnd w:id="0"/>
+          </w:p>
+        </w:tc>
+      </w:tr>
+      <w:tr>
+        <w:tblPrEx>
+          <w:tblBorders>
+            <w:top w:val="none" w:color="auto" w:sz="0" w:space="0"/>
+            <w:left w:val="none" w:color="auto" w:sz="0" w:space="0"/>
+            <w:bottom w:val="none" w:color="auto" w:sz="0" w:space="0"/>
+            <w:right w:val="none" w:color="auto" w:sz="0" w:space="0"/>
+            <w:insideH w:val="none" w:color="auto" w:sz="0" w:space="0"/>
+            <w:insideV w:val="none" w:color="auto" w:sz="0" w:space="0"/>
+          </w:tblBorders>
+          <w:tblCellMar>
+            <w:top w:w="0" w:type="dxa"/>
+            <w:left w:w="108" w:type="dxa"/>
+            <w:bottom w:w="0" w:type="dxa"/>
+            <w:right w:w="108" w:type="dxa"/>
+          </w:tblCellMar>
+        </w:tblPrEx>
+        <w:trPr>
+          <w:trHeight w:val="363" w:hRule="atLeast"/>
+          <w:tblCellSpacing w:w="28" w:type="dxa"/>
+        </w:trPr>
+        <w:tc>
+          <w:tcPr>
+            <w:tcW w:w="3871" w:type="dxa"/>
+            <w:tcBorders>
+              <w:top w:val="single" w:color="auto" w:sz="4" w:space="0"/>
+              <w:left w:val="single" w:color="auto" w:sz="4" w:space="0"/>
+              <w:bottom w:val="single" w:color="auto" w:sz="4" w:space="0"/>
+              <w:right w:val="single" w:color="auto" w:sz="4" w:space="0"/>
+            </w:tcBorders>
+            <w:shd w:val="clear" w:color="auto" w:fill="auto"/>
+            <w:vAlign w:val="center"/>
+          </w:tcPr>
+          <w:p>
+            <w:pPr>
+              <w:pStyle w:val="48"/>
+              <w:keepNext w:val="0"/>
+              <w:keepLines w:val="0"/>
+              <w:widowControl/>
+              <w:numPr>
+                <w:ilvl w:val="0"/>
+                <w:numId w:val="0"/>
+              </w:numPr>
+              <w:suppressLineNumbers w:val="0"/>
+              <w:bidi w:val="0"/>
+              <w:spacing w:before="0" w:beforeAutospacing="0" w:after="0" w:afterAutospacing="0" w:line="240" w:lineRule="auto"/>
+              <w:ind w:left="0" w:leftChars="0" w:right="0" w:rightChars="0" w:firstLine="0" w:firstLineChars="0"/>
+              <w:jc w:val="both"/>
+              <w:rPr>
+                <w:rFonts w:hint="default" w:ascii="Arial" w:hAnsi="Arial" w:eastAsia="Arial Unicode MS" w:cs="Arial"/>
+                <w:b/>
+                <w:bCs/>
+                <w:i w:val="0"/>
+                <w:iCs w:val="0"/>
+                <w:color w:val="FFFFFF" w:themeColor="background1"/>
+                <w:spacing w:val="0"/>
+                <w:w w:val="100"/>
+                <w:sz w:val="20"/>
+                <w:szCs w:val="20"/>
+                <w:u w:val="none"/>
+                <w:shd w:val="clear" w:fill="1990F5"/>
+                <w:vertAlign w:val="baseline"/>
+                <w:lang w:val="pt-BR"/>
+                <w14:textFill>
+                  <w14:solidFill>
+                    <w14:schemeClr w14:val="bg1"/>
+                  </w14:solidFill>
+                </w14:textFill>
+              </w:rPr>
+            </w:pPr>
+            <w:r>
+              <w:rPr>
+                <w:rFonts w:hint="default" w:ascii="Arial" w:hAnsi="Arial" w:eastAsia="Arial Unicode MS" w:cs="Arial"/>
+                <w:b/>
+                <w:bCs/>
+                <w:i w:val="0"/>
+                <w:iCs w:val="0"/>
+                <w:color w:val="FFFFFF" w:themeColor="background1"/>
+                <w:spacing w:val="0"/>
+                <w:w w:val="100"/>
+                <w:sz w:val="20"/>
+                <w:szCs w:val="20"/>
+                <w:u w:val="none"/>
+                <w:shd w:val="clear" w:fill="F4B083" w:themeFill="accent2" w:themeFillTint="99"/>
+                <w:vertAlign w:val="baseline"/>
+                <w:lang w:val="pt-BR"/>
+                <w14:textFill>
+                  <w14:solidFill>
+                    <w14:schemeClr w14:val="bg1"/>
+                  </w14:solidFill>
+                </w14:textFill>
+              </w:rPr>
+              <w:t>PUT</w:t>
+            </w:r>
+            <w:r>
+              <w:rPr>
+                <w:rFonts w:hint="default" w:ascii="Arial" w:hAnsi="Arial" w:eastAsia="Arial Unicode MS" w:cs="Arial"/>
+                <w:i w:val="0"/>
+                <w:iCs w:val="0"/>
+                <w:color w:val="1F1F1F"/>
+                <w:spacing w:val="0"/>
+                <w:w w:val="100"/>
+                <w:sz w:val="20"/>
+                <w:szCs w:val="20"/>
+                <w:u w:val="none"/>
+                <w:shd w:val="clear"/>
+                <w:vertAlign w:val="baseline"/>
+                <w:lang w:val="pt-BR"/>
+              </w:rPr>
+              <w:t xml:space="preserve">  /pratos/:id</w:t>
+            </w:r>
+          </w:p>
+        </w:tc>
+        <w:tc>
+          <w:tcPr>
+            <w:tcW w:w="7248" w:type="dxa"/>
+            <w:tcBorders>
+              <w:top w:val="single" w:color="auto" w:sz="4" w:space="0"/>
+              <w:left w:val="single" w:color="auto" w:sz="4" w:space="0"/>
+              <w:bottom w:val="single" w:color="auto" w:sz="4" w:space="0"/>
+              <w:right w:val="single" w:color="auto" w:sz="4" w:space="0"/>
+            </w:tcBorders>
+            <w:shd w:val="clear" w:color="auto" w:fill="auto"/>
+            <w:vAlign w:val="center"/>
+          </w:tcPr>
+          <w:p>
+            <w:pPr>
+              <w:pStyle w:val="48"/>
+              <w:keepNext w:val="0"/>
+              <w:keepLines w:val="0"/>
+              <w:widowControl/>
+              <w:numPr>
+                <w:ilvl w:val="0"/>
+                <w:numId w:val="0"/>
+              </w:numPr>
+              <w:suppressLineNumbers w:val="0"/>
+              <w:bidi w:val="0"/>
+              <w:spacing w:before="0" w:beforeAutospacing="0" w:after="0" w:afterAutospacing="0" w:line="240" w:lineRule="auto"/>
+              <w:ind w:left="0" w:leftChars="0" w:right="0" w:rightChars="0" w:firstLine="0" w:firstLineChars="0"/>
+              <w:jc w:val="both"/>
+              <w:rPr>
+                <w:rFonts w:hint="default" w:ascii="Arial" w:hAnsi="Arial" w:eastAsia="Arial Unicode MS" w:cs="Arial"/>
+                <w:i w:val="0"/>
+                <w:iCs w:val="0"/>
+                <w:color w:val="1F1F1F"/>
+                <w:spacing w:val="0"/>
+                <w:w w:val="100"/>
+                <w:sz w:val="20"/>
+                <w:szCs w:val="20"/>
+                <w:u w:val="none"/>
+                <w:vertAlign w:val="baseline"/>
+                <w:lang w:val="pt-BR"/>
+              </w:rPr>
+            </w:pPr>
             <w:r>
               <w:rPr>
                 <w:rFonts w:hint="default" w:ascii="Arial" w:hAnsi="Arial" w:eastAsia="Arial Unicode MS" w:cs="Arial"/>
@@ -3153,7 +3483,7 @@
                 <w:vertAlign w:val="baseline"/>
                 <w:lang w:val="pt-BR"/>
               </w:rPr>
-              <w:t xml:space="preserve"> da descrição pesquisada.</w:t>
+              <w:t>Atualiza prato de acordo com ID.</w:t>
             </w:r>
           </w:p>
         </w:tc>
@@ -3541,765 +3871,90 @@
           <w:sz w:val="20"/>
           <w:szCs w:val="20"/>
           <w:u w:val="none"/>
+          <w:shd w:val="clear"/>
+          <w:vertAlign w:val="baseline"/>
+          <w:lang w:val="en-US"/>
+        </w:rPr>
+        <w:drawing>
+          <wp:anchor distT="0" distB="0" distL="114300" distR="114300" simplePos="0" relativeHeight="251659264" behindDoc="0" locked="0" layoutInCell="1" allowOverlap="1">
+            <wp:simplePos x="0" y="0"/>
+            <wp:positionH relativeFrom="column">
+              <wp:posOffset>582930</wp:posOffset>
+            </wp:positionH>
+            <wp:positionV relativeFrom="paragraph">
+              <wp:posOffset>306070</wp:posOffset>
+            </wp:positionV>
+            <wp:extent cx="6188710" cy="2613660"/>
+            <wp:effectExtent l="0" t="0" r="2540" b="15240"/>
+            <wp:wrapTopAndBottom/>
+            <wp:docPr id="1" name="Imagem 1" descr="post-envio"/>
+            <wp:cNvGraphicFramePr>
+              <a:graphicFrameLocks xmlns:a="http://schemas.openxmlformats.org/drawingml/2006/main" noChangeAspect="1"/>
+            </wp:cNvGraphicFramePr>
+            <a:graphic xmlns:a="http://schemas.openxmlformats.org/drawingml/2006/main">
+              <a:graphicData uri="http://schemas.openxmlformats.org/drawingml/2006/picture">
+                <pic:pic xmlns:pic="http://schemas.openxmlformats.org/drawingml/2006/picture">
+                  <pic:nvPicPr>
+                    <pic:cNvPr id="1" name="Imagem 1" descr="post-envio"/>
+                    <pic:cNvPicPr>
+                      <a:picLocks noChangeAspect="1"/>
+                    </pic:cNvPicPr>
+                  </pic:nvPicPr>
+                  <pic:blipFill>
+                    <a:blip r:embed="rId6"/>
+                    <a:stretch>
+                      <a:fillRect/>
+                    </a:stretch>
+                  </pic:blipFill>
+                  <pic:spPr>
+                    <a:xfrm>
+                      <a:off x="0" y="0"/>
+                      <a:ext cx="6188710" cy="2613660"/>
+                    </a:xfrm>
+                    <a:prstGeom prst="rect">
+                      <a:avLst/>
+                    </a:prstGeom>
+                  </pic:spPr>
+                </pic:pic>
+              </a:graphicData>
+            </a:graphic>
+          </wp:anchor>
+        </w:drawing>
+      </w:r>
+      <w:r>
+        <w:rPr>
+          <w:rFonts w:hint="default" w:ascii="Arial" w:hAnsi="Arial" w:eastAsia="Arial Unicode MS" w:cs="Arial"/>
+          <w:i w:val="0"/>
+          <w:iCs w:val="0"/>
+          <w:color w:val="1F1F1F"/>
+          <w:spacing w:val="0"/>
+          <w:w w:val="100"/>
+          <w:sz w:val="20"/>
+          <w:szCs w:val="20"/>
+          <w:u w:val="none"/>
+          <w:shd w:val="clear"/>
           <w:vertAlign w:val="baseline"/>
           <w:lang w:val="pt-BR"/>
         </w:rPr>
-        <w:t xml:space="preserve">Json de envio: </w:t>
+        <w:t>Envio</w:t>
+      </w:r>
+      <w:r>
+        <w:rPr>
+          <w:rFonts w:hint="default" w:ascii="Arial" w:hAnsi="Arial" w:eastAsia="Arial Unicode MS" w:cs="Arial"/>
+          <w:i w:val="0"/>
+          <w:iCs w:val="0"/>
+          <w:color w:val="1F1F1F"/>
+          <w:spacing w:val="0"/>
+          <w:w w:val="100"/>
+          <w:sz w:val="20"/>
+          <w:szCs w:val="20"/>
+          <w:u w:val="none"/>
+          <w:vertAlign w:val="baseline"/>
+          <w:lang w:val="pt-BR"/>
+        </w:rPr>
+        <w:t xml:space="preserve">: </w:t>
       </w:r>
     </w:p>
-    <w:tbl>
-      <w:tblPr>
-        <w:tblStyle w:val="123"/>
-        <w:tblW w:w="0" w:type="auto"/>
-        <w:tblInd w:w="1383" w:type="dxa"/>
-        <w:tblBorders>
-          <w:top w:val="single" w:color="auto" w:sz="4" w:space="0"/>
-          <w:left w:val="single" w:color="auto" w:sz="4" w:space="0"/>
-          <w:bottom w:val="single" w:color="auto" w:sz="4" w:space="0"/>
-          <w:right w:val="single" w:color="auto" w:sz="4" w:space="0"/>
-          <w:insideH w:val="single" w:color="auto" w:sz="4" w:space="0"/>
-          <w:insideV w:val="single" w:color="auto" w:sz="4" w:space="0"/>
-        </w:tblBorders>
-        <w:shd w:val="clear" w:color="auto" w:fill="0C0C0C" w:themeFill="text1" w:themeFillTint="F2"/>
-        <w:tblLayout w:type="autofit"/>
-        <w:tblCellMar>
-          <w:top w:w="0" w:type="dxa"/>
-          <w:left w:w="108" w:type="dxa"/>
-          <w:bottom w:w="0" w:type="dxa"/>
-          <w:right w:w="108" w:type="dxa"/>
-        </w:tblCellMar>
-      </w:tblPr>
-      <w:tblGrid>
-        <w:gridCol w:w="2061"/>
-      </w:tblGrid>
-      <w:tr>
-        <w:tblPrEx>
-          <w:tblBorders>
-            <w:top w:val="single" w:color="auto" w:sz="4" w:space="0"/>
-            <w:left w:val="single" w:color="auto" w:sz="4" w:space="0"/>
-            <w:bottom w:val="single" w:color="auto" w:sz="4" w:space="0"/>
-            <w:right w:val="single" w:color="auto" w:sz="4" w:space="0"/>
-            <w:insideH w:val="single" w:color="auto" w:sz="4" w:space="0"/>
-            <w:insideV w:val="single" w:color="auto" w:sz="4" w:space="0"/>
-          </w:tblBorders>
-          <w:shd w:val="clear" w:color="auto" w:fill="0C0C0C" w:themeFill="text1" w:themeFillTint="F2"/>
-          <w:tblCellMar>
-            <w:top w:w="0" w:type="dxa"/>
-            <w:left w:w="108" w:type="dxa"/>
-            <w:bottom w:w="0" w:type="dxa"/>
-            <w:right w:w="108" w:type="dxa"/>
-          </w:tblCellMar>
-        </w:tblPrEx>
-        <w:tc>
-          <w:tcPr>
-            <w:tcW w:w="0" w:type="auto"/>
-            <w:shd w:val="clear" w:color="auto" w:fill="0C0C0C" w:themeFill="text1" w:themeFillTint="F2"/>
-            <w:vAlign w:val="center"/>
-          </w:tcPr>
-          <w:p>
-            <w:pPr>
-              <w:numPr>
-                <w:ilvl w:val="0"/>
-                <w:numId w:val="0"/>
-              </w:numPr>
-              <w:spacing w:line="240" w:lineRule="auto"/>
-              <w:jc w:val="left"/>
-              <w:outlineLvl w:val="9"/>
-              <w:rPr>
-                <w:rFonts w:hint="default" w:ascii="Arial" w:hAnsi="Arial" w:eastAsia="Arial Unicode MS" w:cs="Arial"/>
-                <w:i w:val="0"/>
-                <w:iCs w:val="0"/>
-                <w:color w:val="F1A6EE"/>
-                <w:spacing w:val="0"/>
-                <w:w w:val="100"/>
-                <w:sz w:val="20"/>
-                <w:szCs w:val="20"/>
-                <w:u w:val="none"/>
-                <w:shd w:val="clear"/>
-                <w:vertAlign w:val="baseline"/>
-                <w:lang w:val="pt-BR"/>
-              </w:rPr>
-            </w:pPr>
-            <w:r>
-              <w:rPr>
-                <w:rFonts w:hint="default" w:ascii="Arial" w:hAnsi="Arial" w:eastAsia="Arial Unicode MS" w:cs="Arial"/>
-                <w:i w:val="0"/>
-                <w:iCs w:val="0"/>
-                <w:color w:val="F1A6EE"/>
-                <w:spacing w:val="0"/>
-                <w:w w:val="100"/>
-                <w:sz w:val="20"/>
-                <w:szCs w:val="20"/>
-                <w:u w:val="none"/>
-                <w:shd w:val="clear"/>
-                <w:vertAlign w:val="baseline"/>
-                <w:lang w:val="pt-BR"/>
-              </w:rPr>
-              <w:t>{</w:t>
-            </w:r>
-          </w:p>
-          <w:p>
-            <w:pPr>
-              <w:numPr>
-                <w:ilvl w:val="0"/>
-                <w:numId w:val="0"/>
-              </w:numPr>
-              <w:spacing w:line="240" w:lineRule="auto"/>
-              <w:jc w:val="left"/>
-              <w:outlineLvl w:val="9"/>
-              <w:rPr>
-                <w:rFonts w:hint="default" w:ascii="Arial" w:hAnsi="Arial" w:eastAsia="Arial Unicode MS" w:cs="Arial"/>
-                <w:i w:val="0"/>
-                <w:iCs w:val="0"/>
-                <w:color w:val="F8CBAD" w:themeColor="accent2" w:themeTint="66"/>
-                <w:spacing w:val="0"/>
-                <w:w w:val="100"/>
-                <w:sz w:val="20"/>
-                <w:szCs w:val="20"/>
-                <w:u w:val="none"/>
-                <w:shd w:val="clear"/>
-                <w:vertAlign w:val="baseline"/>
-                <w:lang w:val="pt-BR"/>
-                <w14:textFill>
-                  <w14:solidFill>
-                    <w14:schemeClr w14:val="accent2">
-                      <w14:lumMod w14:val="40000"/>
-                      <w14:lumOff w14:val="60000"/>
-                    </w14:schemeClr>
-                  </w14:solidFill>
-                </w14:textFill>
-              </w:rPr>
-            </w:pPr>
-            <w:r>
-              <w:rPr>
-                <w:rFonts w:hint="default" w:ascii="Arial" w:hAnsi="Arial" w:eastAsia="Arial Unicode MS" w:cs="Arial"/>
-                <w:i w:val="0"/>
-                <w:iCs w:val="0"/>
-                <w:color w:val="1F1F1F"/>
-                <w:spacing w:val="0"/>
-                <w:w w:val="100"/>
-                <w:sz w:val="20"/>
-                <w:szCs w:val="20"/>
-                <w:u w:val="none"/>
-                <w:shd w:val="clear"/>
-                <w:vertAlign w:val="baseline"/>
-                <w:lang w:val="pt-BR"/>
-              </w:rPr>
-              <w:t xml:space="preserve">  </w:t>
-            </w:r>
-            <w:r>
-              <w:rPr>
-                <w:rFonts w:hint="default" w:ascii="Arial" w:hAnsi="Arial" w:eastAsia="Arial Unicode MS" w:cs="Arial"/>
-                <w:i w:val="0"/>
-                <w:iCs w:val="0"/>
-                <w:color w:val="DEEBF7" w:themeColor="accent1" w:themeTint="33"/>
-                <w:spacing w:val="0"/>
-                <w:w w:val="100"/>
-                <w:sz w:val="20"/>
-                <w:szCs w:val="20"/>
-                <w:u w:val="none"/>
-                <w:shd w:val="clear"/>
-                <w:vertAlign w:val="baseline"/>
-                <w:lang w:val="pt-BR"/>
-                <w14:textFill>
-                  <w14:solidFill>
-                    <w14:schemeClr w14:val="accent1">
-                      <w14:lumMod w14:val="20000"/>
-                      <w14:lumOff w14:val="80000"/>
-                    </w14:schemeClr>
-                  </w14:solidFill>
-                </w14:textFill>
-              </w:rPr>
-              <w:t>“categoria”:</w:t>
-            </w:r>
-            <w:r>
-              <w:rPr>
-                <w:rFonts w:hint="default" w:ascii="Arial" w:hAnsi="Arial" w:eastAsia="Arial Unicode MS" w:cs="Arial"/>
-                <w:i w:val="0"/>
-                <w:iCs w:val="0"/>
-                <w:color w:val="1F1F1F"/>
-                <w:spacing w:val="0"/>
-                <w:w w:val="100"/>
-                <w:sz w:val="20"/>
-                <w:szCs w:val="20"/>
-                <w:u w:val="none"/>
-                <w:shd w:val="clear"/>
-                <w:vertAlign w:val="baseline"/>
-                <w:lang w:val="pt-BR"/>
-              </w:rPr>
-              <w:t>:</w:t>
-            </w:r>
-            <w:r>
-              <w:rPr>
-                <w:rFonts w:hint="default" w:ascii="Arial" w:hAnsi="Arial" w:eastAsia="Arial Unicode MS" w:cs="Arial"/>
-                <w:i w:val="0"/>
-                <w:iCs w:val="0"/>
-                <w:color w:val="F8CBAD" w:themeColor="accent2" w:themeTint="66"/>
-                <w:spacing w:val="0"/>
-                <w:w w:val="100"/>
-                <w:sz w:val="20"/>
-                <w:szCs w:val="20"/>
-                <w:u w:val="none"/>
-                <w:shd w:val="clear"/>
-                <w:vertAlign w:val="baseline"/>
-                <w:lang w:val="pt-BR"/>
-                <w14:textFill>
-                  <w14:solidFill>
-                    <w14:schemeClr w14:val="accent2">
-                      <w14:lumMod w14:val="40000"/>
-                      <w14:lumOff w14:val="60000"/>
-                    </w14:schemeClr>
-                  </w14:solidFill>
-                </w14:textFill>
-              </w:rPr>
-              <w:t>String,</w:t>
-            </w:r>
-          </w:p>
-          <w:p>
-            <w:pPr>
-              <w:numPr>
-                <w:ilvl w:val="0"/>
-                <w:numId w:val="0"/>
-              </w:numPr>
-              <w:spacing w:line="240" w:lineRule="auto"/>
-              <w:jc w:val="left"/>
-              <w:outlineLvl w:val="9"/>
-              <w:rPr>
-                <w:rFonts w:hint="default" w:ascii="Arial" w:hAnsi="Arial" w:eastAsia="Arial Unicode MS" w:cs="Arial"/>
-                <w:i w:val="0"/>
-                <w:iCs w:val="0"/>
-                <w:color w:val="F8CBAD" w:themeColor="accent2" w:themeTint="66"/>
-                <w:spacing w:val="0"/>
-                <w:w w:val="100"/>
-                <w:sz w:val="20"/>
-                <w:szCs w:val="20"/>
-                <w:u w:val="none"/>
-                <w:shd w:val="clear"/>
-                <w:vertAlign w:val="baseline"/>
-                <w:lang w:val="pt-BR"/>
-                <w14:textFill>
-                  <w14:solidFill>
-                    <w14:schemeClr w14:val="accent2">
-                      <w14:lumMod w14:val="40000"/>
-                      <w14:lumOff w14:val="60000"/>
-                    </w14:schemeClr>
-                  </w14:solidFill>
-                </w14:textFill>
-              </w:rPr>
-            </w:pPr>
-            <w:r>
-              <w:rPr>
-                <w:rFonts w:hint="default" w:ascii="Arial" w:hAnsi="Arial" w:eastAsia="Arial Unicode MS" w:cs="Arial"/>
-                <w:i w:val="0"/>
-                <w:iCs w:val="0"/>
-                <w:color w:val="F8CBAD" w:themeColor="accent2" w:themeTint="66"/>
-                <w:spacing w:val="0"/>
-                <w:w w:val="100"/>
-                <w:sz w:val="20"/>
-                <w:szCs w:val="20"/>
-                <w:u w:val="none"/>
-                <w:shd w:val="clear"/>
-                <w:vertAlign w:val="baseline"/>
-                <w:lang w:val="pt-BR"/>
-                <w14:textFill>
-                  <w14:solidFill>
-                    <w14:schemeClr w14:val="accent2">
-                      <w14:lumMod w14:val="40000"/>
-                      <w14:lumOff w14:val="60000"/>
-                    </w14:schemeClr>
-                  </w14:solidFill>
-                </w14:textFill>
-              </w:rPr>
-              <w:t xml:space="preserve">  </w:t>
-            </w:r>
-            <w:r>
-              <w:rPr>
-                <w:rFonts w:hint="default" w:ascii="Arial" w:hAnsi="Arial" w:eastAsia="Arial Unicode MS" w:cs="Arial"/>
-                <w:i w:val="0"/>
-                <w:iCs w:val="0"/>
-                <w:color w:val="DEEBF7" w:themeColor="accent1" w:themeTint="33"/>
-                <w:spacing w:val="0"/>
-                <w:w w:val="100"/>
-                <w:sz w:val="20"/>
-                <w:szCs w:val="20"/>
-                <w:u w:val="none"/>
-                <w:shd w:val="clear"/>
-                <w:vertAlign w:val="baseline"/>
-                <w:lang w:val="pt-BR"/>
-                <w14:textFill>
-                  <w14:solidFill>
-                    <w14:schemeClr w14:val="accent1">
-                      <w14:lumMod w14:val="20000"/>
-                      <w14:lumOff w14:val="80000"/>
-                    </w14:schemeClr>
-                  </w14:solidFill>
-                </w14:textFill>
-              </w:rPr>
-              <w:t>“nome”     :</w:t>
-            </w:r>
-            <w:r>
-              <w:rPr>
-                <w:rFonts w:hint="default" w:ascii="Arial" w:hAnsi="Arial" w:eastAsia="Arial Unicode MS" w:cs="Arial"/>
-                <w:i w:val="0"/>
-                <w:iCs w:val="0"/>
-                <w:color w:val="1F1F1F"/>
-                <w:spacing w:val="0"/>
-                <w:w w:val="100"/>
-                <w:sz w:val="20"/>
-                <w:szCs w:val="20"/>
-                <w:u w:val="none"/>
-                <w:shd w:val="clear"/>
-                <w:vertAlign w:val="baseline"/>
-                <w:lang w:val="pt-BR"/>
-              </w:rPr>
-              <w:t>:</w:t>
-            </w:r>
-            <w:r>
-              <w:rPr>
-                <w:rFonts w:hint="default" w:ascii="Arial" w:hAnsi="Arial" w:eastAsia="Arial Unicode MS" w:cs="Arial"/>
-                <w:i w:val="0"/>
-                <w:iCs w:val="0"/>
-                <w:color w:val="F8CBAD" w:themeColor="accent2" w:themeTint="66"/>
-                <w:spacing w:val="0"/>
-                <w:w w:val="100"/>
-                <w:sz w:val="20"/>
-                <w:szCs w:val="20"/>
-                <w:u w:val="none"/>
-                <w:shd w:val="clear"/>
-                <w:vertAlign w:val="baseline"/>
-                <w:lang w:val="pt-BR"/>
-                <w14:textFill>
-                  <w14:solidFill>
-                    <w14:schemeClr w14:val="accent2">
-                      <w14:lumMod w14:val="40000"/>
-                      <w14:lumOff w14:val="60000"/>
-                    </w14:schemeClr>
-                  </w14:solidFill>
-                </w14:textFill>
-              </w:rPr>
-              <w:t>String,</w:t>
-            </w:r>
-          </w:p>
-          <w:p>
-            <w:pPr>
-              <w:numPr>
-                <w:ilvl w:val="0"/>
-                <w:numId w:val="0"/>
-              </w:numPr>
-              <w:spacing w:line="240" w:lineRule="auto"/>
-              <w:jc w:val="left"/>
-              <w:outlineLvl w:val="9"/>
-              <w:rPr>
-                <w:rFonts w:hint="default" w:ascii="Arial" w:hAnsi="Arial" w:eastAsia="Arial Unicode MS" w:cs="Arial"/>
-                <w:i w:val="0"/>
-                <w:iCs w:val="0"/>
-                <w:color w:val="F8CBAD" w:themeColor="accent2" w:themeTint="66"/>
-                <w:spacing w:val="0"/>
-                <w:w w:val="100"/>
-                <w:sz w:val="20"/>
-                <w:szCs w:val="20"/>
-                <w:u w:val="none"/>
-                <w:shd w:val="clear"/>
-                <w:vertAlign w:val="baseline"/>
-                <w:lang w:val="pt-BR"/>
-                <w14:textFill>
-                  <w14:solidFill>
-                    <w14:schemeClr w14:val="accent2">
-                      <w14:lumMod w14:val="40000"/>
-                      <w14:lumOff w14:val="60000"/>
-                    </w14:schemeClr>
-                  </w14:solidFill>
-                </w14:textFill>
-              </w:rPr>
-            </w:pPr>
-            <w:r>
-              <w:rPr>
-                <w:rFonts w:hint="default" w:ascii="Arial" w:hAnsi="Arial" w:eastAsia="Arial Unicode MS" w:cs="Arial"/>
-                <w:i w:val="0"/>
-                <w:iCs w:val="0"/>
-                <w:color w:val="F8CBAD" w:themeColor="accent2" w:themeTint="66"/>
-                <w:spacing w:val="0"/>
-                <w:w w:val="100"/>
-                <w:sz w:val="20"/>
-                <w:szCs w:val="20"/>
-                <w:u w:val="none"/>
-                <w:shd w:val="clear"/>
-                <w:vertAlign w:val="baseline"/>
-                <w:lang w:val="pt-BR"/>
-                <w14:textFill>
-                  <w14:solidFill>
-                    <w14:schemeClr w14:val="accent2">
-                      <w14:lumMod w14:val="40000"/>
-                      <w14:lumOff w14:val="60000"/>
-                    </w14:schemeClr>
-                  </w14:solidFill>
-                </w14:textFill>
-              </w:rPr>
-              <w:t xml:space="preserve">  </w:t>
-            </w:r>
-            <w:r>
-              <w:rPr>
-                <w:rFonts w:hint="default" w:ascii="Arial" w:hAnsi="Arial" w:eastAsia="Arial Unicode MS" w:cs="Arial"/>
-                <w:i w:val="0"/>
-                <w:iCs w:val="0"/>
-                <w:color w:val="DEEBF7" w:themeColor="accent1" w:themeTint="33"/>
-                <w:spacing w:val="0"/>
-                <w:w w:val="100"/>
-                <w:sz w:val="20"/>
-                <w:szCs w:val="20"/>
-                <w:u w:val="none"/>
-                <w:shd w:val="clear"/>
-                <w:vertAlign w:val="baseline"/>
-                <w:lang w:val="pt-BR"/>
-                <w14:textFill>
-                  <w14:solidFill>
-                    <w14:schemeClr w14:val="accent1">
-                      <w14:lumMod w14:val="20000"/>
-                      <w14:lumOff w14:val="80000"/>
-                    </w14:schemeClr>
-                  </w14:solidFill>
-                </w14:textFill>
-              </w:rPr>
-              <w:t>“descricao”:</w:t>
-            </w:r>
-            <w:r>
-              <w:rPr>
-                <w:rFonts w:hint="default" w:ascii="Arial" w:hAnsi="Arial" w:eastAsia="Arial Unicode MS" w:cs="Arial"/>
-                <w:i w:val="0"/>
-                <w:iCs w:val="0"/>
-                <w:color w:val="1F1F1F"/>
-                <w:spacing w:val="0"/>
-                <w:w w:val="100"/>
-                <w:sz w:val="20"/>
-                <w:szCs w:val="20"/>
-                <w:u w:val="none"/>
-                <w:shd w:val="clear"/>
-                <w:vertAlign w:val="baseline"/>
-                <w:lang w:val="pt-BR"/>
-              </w:rPr>
-              <w:t>:</w:t>
-            </w:r>
-            <w:r>
-              <w:rPr>
-                <w:rFonts w:hint="default" w:ascii="Arial" w:hAnsi="Arial" w:eastAsia="Arial Unicode MS" w:cs="Arial"/>
-                <w:i w:val="0"/>
-                <w:iCs w:val="0"/>
-                <w:color w:val="F8CBAD" w:themeColor="accent2" w:themeTint="66"/>
-                <w:spacing w:val="0"/>
-                <w:w w:val="100"/>
-                <w:sz w:val="20"/>
-                <w:szCs w:val="20"/>
-                <w:u w:val="none"/>
-                <w:shd w:val="clear"/>
-                <w:vertAlign w:val="baseline"/>
-                <w:lang w:val="pt-BR"/>
-                <w14:textFill>
-                  <w14:solidFill>
-                    <w14:schemeClr w14:val="accent2">
-                      <w14:lumMod w14:val="40000"/>
-                      <w14:lumOff w14:val="60000"/>
-                    </w14:schemeClr>
-                  </w14:solidFill>
-                </w14:textFill>
-              </w:rPr>
-              <w:t>String,</w:t>
-            </w:r>
-          </w:p>
-          <w:p>
-            <w:pPr>
-              <w:numPr>
-                <w:ilvl w:val="0"/>
-                <w:numId w:val="0"/>
-              </w:numPr>
-              <w:spacing w:line="240" w:lineRule="auto"/>
-              <w:jc w:val="left"/>
-              <w:outlineLvl w:val="9"/>
-              <w:rPr>
-                <w:rFonts w:hint="default" w:ascii="Arial" w:hAnsi="Arial" w:eastAsia="Arial Unicode MS" w:cs="Arial"/>
-                <w:i w:val="0"/>
-                <w:iCs w:val="0"/>
-                <w:color w:val="F8CBAD" w:themeColor="accent2" w:themeTint="66"/>
-                <w:spacing w:val="0"/>
-                <w:w w:val="100"/>
-                <w:sz w:val="20"/>
-                <w:szCs w:val="20"/>
-                <w:u w:val="none"/>
-                <w:shd w:val="clear"/>
-                <w:vertAlign w:val="baseline"/>
-                <w:lang w:val="pt-BR"/>
-                <w14:textFill>
-                  <w14:solidFill>
-                    <w14:schemeClr w14:val="accent2">
-                      <w14:lumMod w14:val="40000"/>
-                      <w14:lumOff w14:val="60000"/>
-                    </w14:schemeClr>
-                  </w14:solidFill>
-                </w14:textFill>
-              </w:rPr>
-            </w:pPr>
-            <w:r>
-              <w:rPr>
-                <w:rFonts w:hint="default" w:ascii="Arial" w:hAnsi="Arial" w:eastAsia="Arial Unicode MS" w:cs="Arial"/>
-                <w:i w:val="0"/>
-                <w:iCs w:val="0"/>
-                <w:color w:val="F8CBAD" w:themeColor="accent2" w:themeTint="66"/>
-                <w:spacing w:val="0"/>
-                <w:w w:val="100"/>
-                <w:sz w:val="20"/>
-                <w:szCs w:val="20"/>
-                <w:u w:val="none"/>
-                <w:shd w:val="clear"/>
-                <w:vertAlign w:val="baseline"/>
-                <w:lang w:val="pt-BR"/>
-                <w14:textFill>
-                  <w14:solidFill>
-                    <w14:schemeClr w14:val="accent2">
-                      <w14:lumMod w14:val="40000"/>
-                      <w14:lumOff w14:val="60000"/>
-                    </w14:schemeClr>
-                  </w14:solidFill>
-                </w14:textFill>
-              </w:rPr>
-              <w:t xml:space="preserve">  </w:t>
-            </w:r>
-            <w:r>
-              <w:rPr>
-                <w:rFonts w:hint="default" w:ascii="Arial" w:hAnsi="Arial" w:eastAsia="Arial Unicode MS" w:cs="Arial"/>
-                <w:i w:val="0"/>
-                <w:iCs w:val="0"/>
-                <w:color w:val="DEEBF7" w:themeColor="accent1" w:themeTint="33"/>
-                <w:spacing w:val="0"/>
-                <w:w w:val="100"/>
-                <w:sz w:val="20"/>
-                <w:szCs w:val="20"/>
-                <w:u w:val="none"/>
-                <w:shd w:val="clear"/>
-                <w:vertAlign w:val="baseline"/>
-                <w:lang w:val="pt-BR"/>
-                <w14:textFill>
-                  <w14:solidFill>
-                    <w14:schemeClr w14:val="accent1">
-                      <w14:lumMod w14:val="20000"/>
-                      <w14:lumOff w14:val="80000"/>
-                    </w14:schemeClr>
-                  </w14:solidFill>
-                </w14:textFill>
-              </w:rPr>
-              <w:t>“preco”    :</w:t>
-            </w:r>
-            <w:r>
-              <w:rPr>
-                <w:rFonts w:hint="default" w:ascii="Arial" w:hAnsi="Arial" w:eastAsia="Arial Unicode MS" w:cs="Arial"/>
-                <w:i w:val="0"/>
-                <w:iCs w:val="0"/>
-                <w:color w:val="1F1F1F"/>
-                <w:spacing w:val="0"/>
-                <w:w w:val="100"/>
-                <w:sz w:val="20"/>
-                <w:szCs w:val="20"/>
-                <w:u w:val="none"/>
-                <w:shd w:val="clear"/>
-                <w:vertAlign w:val="baseline"/>
-                <w:lang w:val="pt-BR"/>
-              </w:rPr>
-              <w:t>:</w:t>
-            </w:r>
-            <w:r>
-              <w:rPr>
-                <w:rFonts w:hint="default" w:ascii="Arial" w:hAnsi="Arial" w:eastAsia="Arial Unicode MS" w:cs="Arial"/>
-                <w:i w:val="0"/>
-                <w:iCs w:val="0"/>
-                <w:color w:val="F8CBAD" w:themeColor="accent2" w:themeTint="66"/>
-                <w:spacing w:val="0"/>
-                <w:w w:val="100"/>
-                <w:sz w:val="20"/>
-                <w:szCs w:val="20"/>
-                <w:u w:val="none"/>
-                <w:shd w:val="clear"/>
-                <w:vertAlign w:val="baseline"/>
-                <w:lang w:val="pt-BR"/>
-                <w14:textFill>
-                  <w14:solidFill>
-                    <w14:schemeClr w14:val="accent2">
-                      <w14:lumMod w14:val="40000"/>
-                      <w14:lumOff w14:val="60000"/>
-                    </w14:schemeClr>
-                  </w14:solidFill>
-                </w14:textFill>
-              </w:rPr>
-              <w:t>Number,</w:t>
-            </w:r>
-          </w:p>
-          <w:p>
-            <w:pPr>
-              <w:numPr>
-                <w:ilvl w:val="0"/>
-                <w:numId w:val="0"/>
-              </w:numPr>
-              <w:spacing w:line="240" w:lineRule="auto"/>
-              <w:jc w:val="left"/>
-              <w:outlineLvl w:val="9"/>
-              <w:rPr>
-                <w:rFonts w:hint="default" w:ascii="Arial" w:hAnsi="Arial" w:eastAsia="Arial Unicode MS" w:cs="Arial"/>
-                <w:i w:val="0"/>
-                <w:iCs w:val="0"/>
-                <w:color w:val="F8CBAD" w:themeColor="accent2" w:themeTint="66"/>
-                <w:spacing w:val="0"/>
-                <w:w w:val="100"/>
-                <w:sz w:val="20"/>
-                <w:szCs w:val="20"/>
-                <w:u w:val="none"/>
-                <w:shd w:val="clear"/>
-                <w:vertAlign w:val="baseline"/>
-                <w:lang w:val="pt-BR"/>
-                <w14:textFill>
-                  <w14:solidFill>
-                    <w14:schemeClr w14:val="accent2">
-                      <w14:lumMod w14:val="40000"/>
-                      <w14:lumOff w14:val="60000"/>
-                    </w14:schemeClr>
-                  </w14:solidFill>
-                </w14:textFill>
-              </w:rPr>
-            </w:pPr>
-            <w:r>
-              <w:rPr>
-                <w:rFonts w:hint="default" w:ascii="Arial" w:hAnsi="Arial" w:eastAsia="Arial Unicode MS" w:cs="Arial"/>
-                <w:i w:val="0"/>
-                <w:iCs w:val="0"/>
-                <w:color w:val="F8CBAD" w:themeColor="accent2" w:themeTint="66"/>
-                <w:spacing w:val="0"/>
-                <w:w w:val="100"/>
-                <w:sz w:val="20"/>
-                <w:szCs w:val="20"/>
-                <w:u w:val="none"/>
-                <w:shd w:val="clear"/>
-                <w:vertAlign w:val="baseline"/>
-                <w:lang w:val="pt-BR"/>
-                <w14:textFill>
-                  <w14:solidFill>
-                    <w14:schemeClr w14:val="accent2">
-                      <w14:lumMod w14:val="40000"/>
-                      <w14:lumOff w14:val="60000"/>
-                    </w14:schemeClr>
-                  </w14:solidFill>
-                </w14:textFill>
-              </w:rPr>
-              <w:t xml:space="preserve">  </w:t>
-            </w:r>
-            <w:r>
-              <w:rPr>
-                <w:rFonts w:hint="default" w:ascii="Arial" w:hAnsi="Arial" w:eastAsia="Arial Unicode MS" w:cs="Arial"/>
-                <w:i w:val="0"/>
-                <w:iCs w:val="0"/>
-                <w:color w:val="DEEBF7" w:themeColor="accent1" w:themeTint="33"/>
-                <w:spacing w:val="0"/>
-                <w:w w:val="100"/>
-                <w:sz w:val="20"/>
-                <w:szCs w:val="20"/>
-                <w:u w:val="none"/>
-                <w:shd w:val="clear"/>
-                <w:vertAlign w:val="baseline"/>
-                <w:lang w:val="pt-BR"/>
-                <w14:textFill>
-                  <w14:solidFill>
-                    <w14:schemeClr w14:val="accent1">
-                      <w14:lumMod w14:val="20000"/>
-                      <w14:lumOff w14:val="80000"/>
-                    </w14:schemeClr>
-                  </w14:solidFill>
-                </w14:textFill>
-              </w:rPr>
-              <w:t>“imagem”   :</w:t>
-            </w:r>
-            <w:r>
-              <w:rPr>
-                <w:rFonts w:hint="default" w:ascii="Arial" w:hAnsi="Arial" w:eastAsia="Arial Unicode MS" w:cs="Arial"/>
-                <w:i w:val="0"/>
-                <w:iCs w:val="0"/>
-                <w:color w:val="1F1F1F"/>
-                <w:spacing w:val="0"/>
-                <w:w w:val="100"/>
-                <w:sz w:val="20"/>
-                <w:szCs w:val="20"/>
-                <w:u w:val="none"/>
-                <w:shd w:val="clear"/>
-                <w:vertAlign w:val="baseline"/>
-                <w:lang w:val="pt-BR"/>
-              </w:rPr>
-              <w:t>:</w:t>
-            </w:r>
-            <w:r>
-              <w:rPr>
-                <w:rFonts w:hint="default" w:ascii="Arial" w:hAnsi="Arial" w:eastAsia="Arial Unicode MS" w:cs="Arial"/>
-                <w:i w:val="0"/>
-                <w:iCs w:val="0"/>
-                <w:color w:val="F8CBAD" w:themeColor="accent2" w:themeTint="66"/>
-                <w:spacing w:val="0"/>
-                <w:w w:val="100"/>
-                <w:sz w:val="20"/>
-                <w:szCs w:val="20"/>
-                <w:u w:val="none"/>
-                <w:shd w:val="clear"/>
-                <w:vertAlign w:val="baseline"/>
-                <w:lang w:val="pt-BR"/>
-                <w14:textFill>
-                  <w14:solidFill>
-                    <w14:schemeClr w14:val="accent2">
-                      <w14:lumMod w14:val="40000"/>
-                      <w14:lumOff w14:val="60000"/>
-                    </w14:schemeClr>
-                  </w14:solidFill>
-                </w14:textFill>
-              </w:rPr>
-              <w:t>String</w:t>
-            </w:r>
-          </w:p>
-          <w:p>
-            <w:pPr>
-              <w:numPr>
-                <w:ilvl w:val="0"/>
-                <w:numId w:val="0"/>
-              </w:numPr>
-              <w:spacing w:line="240" w:lineRule="auto"/>
-              <w:jc w:val="left"/>
-              <w:outlineLvl w:val="9"/>
-              <w:rPr>
-                <w:rFonts w:hint="default" w:ascii="Arial" w:hAnsi="Arial" w:eastAsia="Arial Unicode MS" w:cs="Arial"/>
-                <w:i w:val="0"/>
-                <w:iCs w:val="0"/>
-                <w:color w:val="1F1F1F"/>
-                <w:spacing w:val="0"/>
-                <w:w w:val="100"/>
-                <w:sz w:val="20"/>
-                <w:szCs w:val="20"/>
-                <w:u w:val="none"/>
-                <w:shd w:val="clear"/>
-                <w:vertAlign w:val="baseline"/>
-                <w:lang w:val="pt-BR"/>
-              </w:rPr>
-            </w:pPr>
-            <w:r>
-              <w:rPr>
-                <w:rFonts w:hint="default" w:ascii="Arial" w:hAnsi="Arial" w:eastAsia="Arial Unicode MS" w:cs="Arial"/>
-                <w:i w:val="0"/>
-                <w:iCs w:val="0"/>
-                <w:color w:val="F1A6EE"/>
-                <w:spacing w:val="0"/>
-                <w:w w:val="100"/>
-                <w:sz w:val="20"/>
-                <w:szCs w:val="20"/>
-                <w:u w:val="none"/>
-                <w:shd w:val="clear"/>
-                <w:vertAlign w:val="baseline"/>
-                <w:lang w:val="pt-BR"/>
-              </w:rPr>
-              <w:t>}</w:t>
-            </w:r>
-          </w:p>
-        </w:tc>
-      </w:tr>
-    </w:tbl>
     <w:p>
       <w:pPr>
         <w:numPr>
@@ -4368,1136 +4023,132 @@
         <w:t>Retorno:</w:t>
       </w:r>
     </w:p>
-    <w:tbl>
-      <w:tblPr>
-        <w:tblStyle w:val="123"/>
-        <w:tblW w:w="0" w:type="auto"/>
-        <w:tblCellSpacing w:w="14" w:type="dxa"/>
-        <w:tblInd w:w="1372" w:type="dxa"/>
-        <w:tblBorders>
-          <w:top w:val="none" w:color="auto" w:sz="0" w:space="0"/>
-          <w:left w:val="none" w:color="auto" w:sz="0" w:space="0"/>
-          <w:bottom w:val="none" w:color="auto" w:sz="0" w:space="0"/>
-          <w:right w:val="none" w:color="auto" w:sz="0" w:space="0"/>
-          <w:insideH w:val="none" w:color="auto" w:sz="0" w:space="0"/>
-          <w:insideV w:val="none" w:color="auto" w:sz="0" w:space="0"/>
-        </w:tblBorders>
-        <w:shd w:val="clear" w:color="auto" w:fill="auto"/>
-        <w:tblLayout w:type="autofit"/>
-        <w:tblCellMar>
-          <w:top w:w="0" w:type="dxa"/>
-          <w:left w:w="108" w:type="dxa"/>
-          <w:bottom w:w="0" w:type="dxa"/>
-          <w:right w:w="108" w:type="dxa"/>
-        </w:tblCellMar>
-      </w:tblPr>
-      <w:tblGrid>
-        <w:gridCol w:w="892"/>
-        <w:gridCol w:w="2727"/>
-      </w:tblGrid>
-      <w:tr>
-        <w:tblPrEx>
-          <w:tblBorders>
-            <w:top w:val="none" w:color="auto" w:sz="0" w:space="0"/>
-            <w:left w:val="none" w:color="auto" w:sz="0" w:space="0"/>
-            <w:bottom w:val="none" w:color="auto" w:sz="0" w:space="0"/>
-            <w:right w:val="none" w:color="auto" w:sz="0" w:space="0"/>
-            <w:insideH w:val="none" w:color="auto" w:sz="0" w:space="0"/>
-            <w:insideV w:val="none" w:color="auto" w:sz="0" w:space="0"/>
-          </w:tblBorders>
-          <w:shd w:val="clear" w:color="auto" w:fill="auto"/>
-        </w:tblPrEx>
-        <w:trPr>
-          <w:trHeight w:val="425" w:hRule="atLeast"/>
-          <w:tblCellSpacing w:w="14" w:type="dxa"/>
-        </w:trPr>
-        <w:tc>
-          <w:tcPr>
-            <w:tcW w:w="0" w:type="auto"/>
-            <w:tcBorders>
-              <w:top w:val="nil"/>
-              <w:left w:val="nil"/>
-              <w:bottom w:val="nil"/>
-              <w:right w:val="nil"/>
-            </w:tcBorders>
-            <w:shd w:val="clear" w:color="auto" w:fill="auto"/>
-            <w:vAlign w:val="center"/>
-          </w:tcPr>
-          <w:p>
-            <w:pPr>
-              <w:numPr>
-                <w:ilvl w:val="0"/>
-                <w:numId w:val="0"/>
-              </w:numPr>
-              <w:spacing w:line="240" w:lineRule="auto"/>
-              <w:jc w:val="both"/>
-              <w:outlineLvl w:val="9"/>
-              <w:rPr>
-                <w:rFonts w:hint="default" w:ascii="Arial" w:hAnsi="Arial" w:eastAsia="Arial Unicode MS" w:cs="Arial"/>
-                <w:i w:val="0"/>
-                <w:iCs w:val="0"/>
-                <w:color w:val="1F1F1F"/>
-                <w:spacing w:val="0"/>
-                <w:w w:val="100"/>
-                <w:sz w:val="20"/>
-                <w:szCs w:val="20"/>
-                <w:u w:val="none"/>
-                <w:shd w:val="clear"/>
-                <w:vertAlign w:val="baseline"/>
-                <w:lang w:val="pt-BR"/>
-              </w:rPr>
-            </w:pPr>
-            <w:r>
-              <w:rPr>
-                <w:rFonts w:hint="default" w:ascii="Arial" w:hAnsi="Arial" w:eastAsia="Arial Unicode MS" w:cs="Arial"/>
-                <w:i w:val="0"/>
-                <w:iCs w:val="0"/>
-                <w:color w:val="1F1F1F"/>
-                <w:spacing w:val="0"/>
-                <w:w w:val="100"/>
-                <w:sz w:val="20"/>
-                <w:szCs w:val="20"/>
-                <w:u w:val="none"/>
-                <w:shd w:val="clear"/>
-                <w:vertAlign w:val="baseline"/>
-                <w:lang w:val="pt-BR"/>
-              </w:rPr>
-              <w:t>Código</w:t>
-            </w:r>
-          </w:p>
-        </w:tc>
-        <w:tc>
-          <w:tcPr>
-            <w:tcW w:w="0" w:type="auto"/>
-            <w:tcBorders>
-              <w:top w:val="nil"/>
-              <w:left w:val="nil"/>
-              <w:bottom w:val="nil"/>
-              <w:right w:val="nil"/>
-            </w:tcBorders>
-            <w:shd w:val="clear" w:color="auto" w:fill="auto"/>
-            <w:vAlign w:val="center"/>
-          </w:tcPr>
-          <w:p>
-            <w:pPr>
-              <w:numPr>
-                <w:ilvl w:val="0"/>
-                <w:numId w:val="0"/>
-              </w:numPr>
-              <w:spacing w:line="240" w:lineRule="auto"/>
-              <w:jc w:val="both"/>
-              <w:outlineLvl w:val="9"/>
-              <w:rPr>
-                <w:rFonts w:hint="default" w:ascii="Arial" w:hAnsi="Arial" w:eastAsia="Arial Unicode MS" w:cs="Arial"/>
-                <w:i w:val="0"/>
-                <w:iCs w:val="0"/>
-                <w:color w:val="1F1F1F"/>
-                <w:spacing w:val="0"/>
-                <w:w w:val="100"/>
-                <w:sz w:val="20"/>
-                <w:szCs w:val="20"/>
-                <w:u w:val="none"/>
-                <w:shd w:val="clear"/>
-                <w:vertAlign w:val="baseline"/>
-                <w:lang w:val="pt-BR"/>
-              </w:rPr>
-            </w:pPr>
-            <w:r>
-              <w:rPr>
-                <w:rFonts w:hint="default" w:ascii="Arial" w:hAnsi="Arial" w:eastAsia="Arial Unicode MS" w:cs="Arial"/>
-                <w:i w:val="0"/>
-                <w:iCs w:val="0"/>
-                <w:color w:val="1F1F1F"/>
-                <w:spacing w:val="0"/>
-                <w:w w:val="100"/>
-                <w:sz w:val="20"/>
-                <w:szCs w:val="20"/>
-                <w:u w:val="none"/>
-                <w:shd w:val="clear"/>
-                <w:vertAlign w:val="baseline"/>
-                <w:lang w:val="pt-BR"/>
-              </w:rPr>
-              <w:t>Descrição</w:t>
-            </w:r>
-          </w:p>
-        </w:tc>
-      </w:tr>
-      <w:tr>
-        <w:tblPrEx>
-          <w:tblBorders>
-            <w:top w:val="none" w:color="auto" w:sz="0" w:space="0"/>
-            <w:left w:val="none" w:color="auto" w:sz="0" w:space="0"/>
-            <w:bottom w:val="none" w:color="auto" w:sz="0" w:space="0"/>
-            <w:right w:val="none" w:color="auto" w:sz="0" w:space="0"/>
-            <w:insideH w:val="none" w:color="auto" w:sz="0" w:space="0"/>
-            <w:insideV w:val="none" w:color="auto" w:sz="0" w:space="0"/>
-          </w:tblBorders>
-          <w:shd w:val="clear" w:color="auto" w:fill="auto"/>
-          <w:tblCellMar>
-            <w:top w:w="0" w:type="dxa"/>
-            <w:left w:w="108" w:type="dxa"/>
-            <w:bottom w:w="0" w:type="dxa"/>
-            <w:right w:w="108" w:type="dxa"/>
-          </w:tblCellMar>
-        </w:tblPrEx>
-        <w:trPr>
-          <w:trHeight w:val="425" w:hRule="atLeast"/>
-          <w:tblCellSpacing w:w="14" w:type="dxa"/>
-        </w:trPr>
-        <w:tc>
-          <w:tcPr>
-            <w:tcW w:w="0" w:type="auto"/>
-            <w:tcBorders>
-              <w:top w:val="nil"/>
-              <w:left w:val="nil"/>
-              <w:bottom w:val="nil"/>
-              <w:right w:val="nil"/>
-            </w:tcBorders>
-            <w:shd w:val="clear" w:color="auto" w:fill="E2EFDA" w:themeFill="accent6" w:themeFillTint="32"/>
-            <w:vAlign w:val="center"/>
-          </w:tcPr>
-          <w:p>
-            <w:pPr>
-              <w:numPr>
-                <w:ilvl w:val="0"/>
-                <w:numId w:val="0"/>
-              </w:numPr>
-              <w:spacing w:line="240" w:lineRule="auto"/>
-              <w:jc w:val="left"/>
-              <w:outlineLvl w:val="9"/>
-              <w:rPr>
-                <w:rFonts w:hint="default" w:ascii="Arial" w:hAnsi="Arial" w:eastAsia="Arial Unicode MS" w:cs="Arial"/>
-                <w:i w:val="0"/>
-                <w:iCs w:val="0"/>
-                <w:color w:val="1F1F1F"/>
-                <w:spacing w:val="0"/>
-                <w:w w:val="100"/>
-                <w:sz w:val="20"/>
-                <w:szCs w:val="20"/>
-                <w:u w:val="none"/>
-                <w:shd w:val="clear"/>
-                <w:vertAlign w:val="baseline"/>
-                <w:lang w:val="pt-BR"/>
-              </w:rPr>
-            </w:pPr>
-            <w:r>
-              <w:rPr>
-                <w:rFonts w:hint="default" w:ascii="Arial" w:hAnsi="Arial" w:eastAsia="Arial Unicode MS" w:cs="Arial"/>
-                <w:i w:val="0"/>
-                <w:iCs w:val="0"/>
-                <w:color w:val="1F1F1F"/>
-                <w:spacing w:val="0"/>
-                <w:w w:val="100"/>
-                <w:sz w:val="20"/>
-                <w:szCs w:val="20"/>
-                <w:u w:val="none"/>
-                <w:shd w:val="clear"/>
-                <w:vertAlign w:val="baseline"/>
-                <w:lang w:val="pt-BR"/>
-              </w:rPr>
-              <w:t>200</w:t>
-            </w:r>
-          </w:p>
-        </w:tc>
-        <w:tc>
-          <w:tcPr>
-            <w:tcW w:w="0" w:type="auto"/>
-            <w:tcBorders>
-              <w:top w:val="nil"/>
-              <w:left w:val="nil"/>
-              <w:bottom w:val="nil"/>
-              <w:right w:val="nil"/>
-            </w:tcBorders>
-            <w:shd w:val="clear" w:color="auto" w:fill="000000" w:themeFill="text1"/>
-            <w:vAlign w:val="center"/>
-          </w:tcPr>
-          <w:p>
-            <w:pPr>
-              <w:numPr>
-                <w:ilvl w:val="0"/>
-                <w:numId w:val="0"/>
-              </w:numPr>
-              <w:shd w:val="clear" w:fill="000000" w:themeFill="text1"/>
-              <w:spacing w:line="240" w:lineRule="auto"/>
-              <w:jc w:val="left"/>
-              <w:outlineLvl w:val="9"/>
-              <w:rPr>
-                <w:rFonts w:hint="default" w:ascii="Arial" w:hAnsi="Arial" w:eastAsia="Arial Unicode MS" w:cs="Arial"/>
-                <w:i w:val="0"/>
-                <w:iCs w:val="0"/>
-                <w:color w:val="F1A6EE"/>
-                <w:spacing w:val="0"/>
-                <w:w w:val="100"/>
-                <w:sz w:val="20"/>
-                <w:szCs w:val="20"/>
-                <w:u w:val="none"/>
-                <w:shd w:val="clear"/>
-                <w:vertAlign w:val="baseline"/>
-                <w:lang w:val="pt-BR"/>
-              </w:rPr>
-            </w:pPr>
-            <w:r>
-              <w:rPr>
-                <w:rFonts w:hint="default" w:ascii="Arial" w:hAnsi="Arial" w:eastAsia="Arial Unicode MS" w:cs="Arial"/>
-                <w:i w:val="0"/>
-                <w:iCs w:val="0"/>
-                <w:color w:val="F1A6EE"/>
-                <w:spacing w:val="0"/>
-                <w:w w:val="100"/>
-                <w:sz w:val="20"/>
-                <w:szCs w:val="20"/>
-                <w:u w:val="none"/>
-                <w:shd w:val="clear"/>
-                <w:vertAlign w:val="baseline"/>
-                <w:lang w:val="pt-BR"/>
-              </w:rPr>
-              <w:t>// Pacote criado</w:t>
-            </w:r>
-          </w:p>
-          <w:p>
-            <w:pPr>
-              <w:numPr>
-                <w:ilvl w:val="0"/>
-                <w:numId w:val="0"/>
-              </w:numPr>
-              <w:shd w:val="clear" w:fill="000000" w:themeFill="text1"/>
-              <w:spacing w:line="240" w:lineRule="auto"/>
-              <w:jc w:val="left"/>
-              <w:outlineLvl w:val="9"/>
-              <w:rPr>
-                <w:rFonts w:hint="default" w:ascii="Arial" w:hAnsi="Arial" w:eastAsia="Arial Unicode MS" w:cs="Arial"/>
-                <w:i w:val="0"/>
-                <w:iCs w:val="0"/>
-                <w:color w:val="F1A6EE"/>
-                <w:spacing w:val="0"/>
-                <w:w w:val="100"/>
-                <w:sz w:val="20"/>
-                <w:szCs w:val="20"/>
-                <w:u w:val="none"/>
-                <w:shd w:val="clear"/>
-                <w:vertAlign w:val="baseline"/>
-                <w:lang w:val="pt-BR"/>
-              </w:rPr>
-            </w:pPr>
-            <w:r>
-              <w:rPr>
-                <w:rFonts w:hint="default" w:ascii="Arial" w:hAnsi="Arial" w:eastAsia="Arial Unicode MS" w:cs="Arial"/>
-                <w:i w:val="0"/>
-                <w:iCs w:val="0"/>
-                <w:color w:val="F1A6EE"/>
-                <w:spacing w:val="0"/>
-                <w:w w:val="100"/>
-                <w:sz w:val="20"/>
-                <w:szCs w:val="20"/>
-                <w:u w:val="none"/>
-                <w:shd w:val="clear"/>
-                <w:vertAlign w:val="baseline"/>
-                <w:lang w:val="pt-BR"/>
-              </w:rPr>
-              <w:t>{</w:t>
-            </w:r>
-          </w:p>
-          <w:p>
-            <w:pPr>
-              <w:numPr>
-                <w:ilvl w:val="0"/>
-                <w:numId w:val="0"/>
-              </w:numPr>
-              <w:shd w:val="clear" w:fill="000000" w:themeFill="text1"/>
-              <w:spacing w:line="240" w:lineRule="auto"/>
-              <w:jc w:val="left"/>
-              <w:outlineLvl w:val="9"/>
-              <w:rPr>
-                <w:rFonts w:hint="default" w:ascii="Arial" w:hAnsi="Arial" w:eastAsia="Arial Unicode MS" w:cs="Arial"/>
-                <w:i w:val="0"/>
-                <w:iCs w:val="0"/>
-                <w:color w:val="F8CBAD" w:themeColor="accent2" w:themeTint="66"/>
-                <w:spacing w:val="0"/>
-                <w:w w:val="100"/>
-                <w:sz w:val="20"/>
-                <w:szCs w:val="20"/>
-                <w:u w:val="none"/>
-                <w:shd w:val="clear"/>
-                <w:vertAlign w:val="baseline"/>
-                <w:lang w:val="pt-BR"/>
-                <w14:textFill>
-                  <w14:solidFill>
-                    <w14:schemeClr w14:val="accent2">
-                      <w14:lumMod w14:val="40000"/>
-                      <w14:lumOff w14:val="60000"/>
-                    </w14:schemeClr>
-                  </w14:solidFill>
-                </w14:textFill>
-              </w:rPr>
-            </w:pPr>
-            <w:r>
-              <w:rPr>
-                <w:rFonts w:hint="default" w:ascii="Arial" w:hAnsi="Arial" w:eastAsia="Arial Unicode MS" w:cs="Arial"/>
-                <w:i w:val="0"/>
-                <w:iCs w:val="0"/>
-                <w:color w:val="1F1F1F"/>
-                <w:spacing w:val="0"/>
-                <w:w w:val="100"/>
-                <w:sz w:val="20"/>
-                <w:szCs w:val="20"/>
-                <w:u w:val="none"/>
-                <w:shd w:val="clear"/>
-                <w:vertAlign w:val="baseline"/>
-                <w:lang w:val="pt-BR"/>
-              </w:rPr>
-              <w:t xml:space="preserve">  </w:t>
-            </w:r>
-            <w:r>
-              <w:rPr>
-                <w:rFonts w:hint="default" w:ascii="Arial" w:hAnsi="Arial" w:eastAsia="Arial Unicode MS" w:cs="Arial"/>
-                <w:i w:val="0"/>
-                <w:iCs w:val="0"/>
-                <w:color w:val="DEEBF7" w:themeColor="accent1" w:themeTint="33"/>
-                <w:spacing w:val="0"/>
-                <w:w w:val="100"/>
-                <w:sz w:val="20"/>
-                <w:szCs w:val="20"/>
-                <w:u w:val="none"/>
-                <w:shd w:val="clear"/>
-                <w:vertAlign w:val="baseline"/>
-                <w:lang w:val="pt-BR"/>
-                <w14:textFill>
-                  <w14:solidFill>
-                    <w14:schemeClr w14:val="accent1">
-                      <w14:lumMod w14:val="20000"/>
-                      <w14:lumOff w14:val="80000"/>
-                    </w14:schemeClr>
-                  </w14:solidFill>
-                </w14:textFill>
-              </w:rPr>
-              <w:t>“categoria”:</w:t>
-            </w:r>
-            <w:r>
-              <w:rPr>
-                <w:rFonts w:hint="default" w:ascii="Arial" w:hAnsi="Arial" w:eastAsia="Arial Unicode MS" w:cs="Arial"/>
-                <w:i w:val="0"/>
-                <w:iCs w:val="0"/>
-                <w:color w:val="1F1F1F"/>
-                <w:spacing w:val="0"/>
-                <w:w w:val="100"/>
-                <w:sz w:val="20"/>
-                <w:szCs w:val="20"/>
-                <w:u w:val="none"/>
-                <w:shd w:val="clear"/>
-                <w:vertAlign w:val="baseline"/>
-                <w:lang w:val="pt-BR"/>
-              </w:rPr>
-              <w:t>:</w:t>
-            </w:r>
-            <w:r>
-              <w:rPr>
-                <w:rFonts w:hint="default" w:ascii="Arial" w:hAnsi="Arial" w:eastAsia="Arial Unicode MS" w:cs="Arial"/>
-                <w:i w:val="0"/>
-                <w:iCs w:val="0"/>
-                <w:color w:val="F8CBAD" w:themeColor="accent2" w:themeTint="66"/>
-                <w:spacing w:val="0"/>
-                <w:w w:val="100"/>
-                <w:sz w:val="20"/>
-                <w:szCs w:val="20"/>
-                <w:u w:val="none"/>
-                <w:shd w:val="clear"/>
-                <w:vertAlign w:val="baseline"/>
-                <w:lang w:val="pt-BR"/>
-                <w14:textFill>
-                  <w14:solidFill>
-                    <w14:schemeClr w14:val="accent2">
-                      <w14:lumMod w14:val="40000"/>
-                      <w14:lumOff w14:val="60000"/>
-                    </w14:schemeClr>
-                  </w14:solidFill>
-                </w14:textFill>
-              </w:rPr>
-              <w:t>String,</w:t>
-            </w:r>
-          </w:p>
-          <w:p>
-            <w:pPr>
-              <w:numPr>
-                <w:ilvl w:val="0"/>
-                <w:numId w:val="0"/>
-              </w:numPr>
-              <w:shd w:val="clear" w:fill="000000" w:themeFill="text1"/>
-              <w:spacing w:line="240" w:lineRule="auto"/>
-              <w:jc w:val="left"/>
-              <w:outlineLvl w:val="9"/>
-              <w:rPr>
-                <w:rFonts w:hint="default" w:ascii="Arial" w:hAnsi="Arial" w:eastAsia="Arial Unicode MS" w:cs="Arial"/>
-                <w:i w:val="0"/>
-                <w:iCs w:val="0"/>
-                <w:color w:val="F8CBAD" w:themeColor="accent2" w:themeTint="66"/>
-                <w:spacing w:val="0"/>
-                <w:w w:val="100"/>
-                <w:sz w:val="20"/>
-                <w:szCs w:val="20"/>
-                <w:u w:val="none"/>
-                <w:shd w:val="clear"/>
-                <w:vertAlign w:val="baseline"/>
-                <w:lang w:val="pt-BR"/>
-                <w14:textFill>
-                  <w14:solidFill>
-                    <w14:schemeClr w14:val="accent2">
-                      <w14:lumMod w14:val="40000"/>
-                      <w14:lumOff w14:val="60000"/>
-                    </w14:schemeClr>
-                  </w14:solidFill>
-                </w14:textFill>
-              </w:rPr>
-            </w:pPr>
-            <w:r>
-              <w:rPr>
-                <w:rFonts w:hint="default" w:ascii="Arial" w:hAnsi="Arial" w:eastAsia="Arial Unicode MS" w:cs="Arial"/>
-                <w:i w:val="0"/>
-                <w:iCs w:val="0"/>
-                <w:color w:val="F8CBAD" w:themeColor="accent2" w:themeTint="66"/>
-                <w:spacing w:val="0"/>
-                <w:w w:val="100"/>
-                <w:sz w:val="20"/>
-                <w:szCs w:val="20"/>
-                <w:u w:val="none"/>
-                <w:shd w:val="clear"/>
-                <w:vertAlign w:val="baseline"/>
-                <w:lang w:val="pt-BR"/>
-                <w14:textFill>
-                  <w14:solidFill>
-                    <w14:schemeClr w14:val="accent2">
-                      <w14:lumMod w14:val="40000"/>
-                      <w14:lumOff w14:val="60000"/>
-                    </w14:schemeClr>
-                  </w14:solidFill>
-                </w14:textFill>
-              </w:rPr>
-              <w:t xml:space="preserve">  </w:t>
-            </w:r>
-            <w:r>
-              <w:rPr>
-                <w:rFonts w:hint="default" w:ascii="Arial" w:hAnsi="Arial" w:eastAsia="Arial Unicode MS" w:cs="Arial"/>
-                <w:i w:val="0"/>
-                <w:iCs w:val="0"/>
-                <w:color w:val="DEEBF7" w:themeColor="accent1" w:themeTint="33"/>
-                <w:spacing w:val="0"/>
-                <w:w w:val="100"/>
-                <w:sz w:val="20"/>
-                <w:szCs w:val="20"/>
-                <w:u w:val="none"/>
-                <w:shd w:val="clear"/>
-                <w:vertAlign w:val="baseline"/>
-                <w:lang w:val="pt-BR"/>
-                <w14:textFill>
-                  <w14:solidFill>
-                    <w14:schemeClr w14:val="accent1">
-                      <w14:lumMod w14:val="20000"/>
-                      <w14:lumOff w14:val="80000"/>
-                    </w14:schemeClr>
-                  </w14:solidFill>
-                </w14:textFill>
-              </w:rPr>
-              <w:t>“nome”     :</w:t>
-            </w:r>
-            <w:r>
-              <w:rPr>
-                <w:rFonts w:hint="default" w:ascii="Arial" w:hAnsi="Arial" w:eastAsia="Arial Unicode MS" w:cs="Arial"/>
-                <w:i w:val="0"/>
-                <w:iCs w:val="0"/>
-                <w:color w:val="1F1F1F"/>
-                <w:spacing w:val="0"/>
-                <w:w w:val="100"/>
-                <w:sz w:val="20"/>
-                <w:szCs w:val="20"/>
-                <w:u w:val="none"/>
-                <w:shd w:val="clear"/>
-                <w:vertAlign w:val="baseline"/>
-                <w:lang w:val="pt-BR"/>
-              </w:rPr>
-              <w:t>:</w:t>
-            </w:r>
-            <w:r>
-              <w:rPr>
-                <w:rFonts w:hint="default" w:ascii="Arial" w:hAnsi="Arial" w:eastAsia="Arial Unicode MS" w:cs="Arial"/>
-                <w:i w:val="0"/>
-                <w:iCs w:val="0"/>
-                <w:color w:val="F8CBAD" w:themeColor="accent2" w:themeTint="66"/>
-                <w:spacing w:val="0"/>
-                <w:w w:val="100"/>
-                <w:sz w:val="20"/>
-                <w:szCs w:val="20"/>
-                <w:u w:val="none"/>
-                <w:shd w:val="clear"/>
-                <w:vertAlign w:val="baseline"/>
-                <w:lang w:val="pt-BR"/>
-                <w14:textFill>
-                  <w14:solidFill>
-                    <w14:schemeClr w14:val="accent2">
-                      <w14:lumMod w14:val="40000"/>
-                      <w14:lumOff w14:val="60000"/>
-                    </w14:schemeClr>
-                  </w14:solidFill>
-                </w14:textFill>
-              </w:rPr>
-              <w:t>String,</w:t>
-            </w:r>
-          </w:p>
-          <w:p>
-            <w:pPr>
-              <w:numPr>
-                <w:ilvl w:val="0"/>
-                <w:numId w:val="0"/>
-              </w:numPr>
-              <w:shd w:val="clear" w:fill="000000" w:themeFill="text1"/>
-              <w:spacing w:line="240" w:lineRule="auto"/>
-              <w:jc w:val="left"/>
-              <w:outlineLvl w:val="9"/>
-              <w:rPr>
-                <w:rFonts w:hint="default" w:ascii="Arial" w:hAnsi="Arial" w:eastAsia="Arial Unicode MS" w:cs="Arial"/>
-                <w:i w:val="0"/>
-                <w:iCs w:val="0"/>
-                <w:color w:val="F8CBAD" w:themeColor="accent2" w:themeTint="66"/>
-                <w:spacing w:val="0"/>
-                <w:w w:val="100"/>
-                <w:sz w:val="20"/>
-                <w:szCs w:val="20"/>
-                <w:u w:val="none"/>
-                <w:shd w:val="clear"/>
-                <w:vertAlign w:val="baseline"/>
-                <w:lang w:val="pt-BR"/>
-                <w14:textFill>
-                  <w14:solidFill>
-                    <w14:schemeClr w14:val="accent2">
-                      <w14:lumMod w14:val="40000"/>
-                      <w14:lumOff w14:val="60000"/>
-                    </w14:schemeClr>
-                  </w14:solidFill>
-                </w14:textFill>
-              </w:rPr>
-            </w:pPr>
-            <w:r>
-              <w:rPr>
-                <w:rFonts w:hint="default" w:ascii="Arial" w:hAnsi="Arial" w:eastAsia="Arial Unicode MS" w:cs="Arial"/>
-                <w:i w:val="0"/>
-                <w:iCs w:val="0"/>
-                <w:color w:val="F8CBAD" w:themeColor="accent2" w:themeTint="66"/>
-                <w:spacing w:val="0"/>
-                <w:w w:val="100"/>
-                <w:sz w:val="20"/>
-                <w:szCs w:val="20"/>
-                <w:u w:val="none"/>
-                <w:shd w:val="clear"/>
-                <w:vertAlign w:val="baseline"/>
-                <w:lang w:val="pt-BR"/>
-                <w14:textFill>
-                  <w14:solidFill>
-                    <w14:schemeClr w14:val="accent2">
-                      <w14:lumMod w14:val="40000"/>
-                      <w14:lumOff w14:val="60000"/>
-                    </w14:schemeClr>
-                  </w14:solidFill>
-                </w14:textFill>
-              </w:rPr>
-              <w:t xml:space="preserve">  </w:t>
-            </w:r>
-            <w:r>
-              <w:rPr>
-                <w:rFonts w:hint="default" w:ascii="Arial" w:hAnsi="Arial" w:eastAsia="Arial Unicode MS" w:cs="Arial"/>
-                <w:i w:val="0"/>
-                <w:iCs w:val="0"/>
-                <w:color w:val="DEEBF7" w:themeColor="accent1" w:themeTint="33"/>
-                <w:spacing w:val="0"/>
-                <w:w w:val="100"/>
-                <w:sz w:val="20"/>
-                <w:szCs w:val="20"/>
-                <w:u w:val="none"/>
-                <w:shd w:val="clear"/>
-                <w:vertAlign w:val="baseline"/>
-                <w:lang w:val="pt-BR"/>
-                <w14:textFill>
-                  <w14:solidFill>
-                    <w14:schemeClr w14:val="accent1">
-                      <w14:lumMod w14:val="20000"/>
-                      <w14:lumOff w14:val="80000"/>
-                    </w14:schemeClr>
-                  </w14:solidFill>
-                </w14:textFill>
-              </w:rPr>
-              <w:t>“descricao”:</w:t>
-            </w:r>
-            <w:r>
-              <w:rPr>
-                <w:rFonts w:hint="default" w:ascii="Arial" w:hAnsi="Arial" w:eastAsia="Arial Unicode MS" w:cs="Arial"/>
-                <w:i w:val="0"/>
-                <w:iCs w:val="0"/>
-                <w:color w:val="1F1F1F"/>
-                <w:spacing w:val="0"/>
-                <w:w w:val="100"/>
-                <w:sz w:val="20"/>
-                <w:szCs w:val="20"/>
-                <w:u w:val="none"/>
-                <w:shd w:val="clear"/>
-                <w:vertAlign w:val="baseline"/>
-                <w:lang w:val="pt-BR"/>
-              </w:rPr>
-              <w:t>:</w:t>
-            </w:r>
-            <w:r>
-              <w:rPr>
-                <w:rFonts w:hint="default" w:ascii="Arial" w:hAnsi="Arial" w:eastAsia="Arial Unicode MS" w:cs="Arial"/>
-                <w:i w:val="0"/>
-                <w:iCs w:val="0"/>
-                <w:color w:val="F8CBAD" w:themeColor="accent2" w:themeTint="66"/>
-                <w:spacing w:val="0"/>
-                <w:w w:val="100"/>
-                <w:sz w:val="20"/>
-                <w:szCs w:val="20"/>
-                <w:u w:val="none"/>
-                <w:shd w:val="clear"/>
-                <w:vertAlign w:val="baseline"/>
-                <w:lang w:val="pt-BR"/>
-                <w14:textFill>
-                  <w14:solidFill>
-                    <w14:schemeClr w14:val="accent2">
-                      <w14:lumMod w14:val="40000"/>
-                      <w14:lumOff w14:val="60000"/>
-                    </w14:schemeClr>
-                  </w14:solidFill>
-                </w14:textFill>
-              </w:rPr>
-              <w:t>String,</w:t>
-            </w:r>
-          </w:p>
-          <w:p>
-            <w:pPr>
-              <w:numPr>
-                <w:ilvl w:val="0"/>
-                <w:numId w:val="0"/>
-              </w:numPr>
-              <w:shd w:val="clear" w:fill="000000" w:themeFill="text1"/>
-              <w:spacing w:line="240" w:lineRule="auto"/>
-              <w:jc w:val="left"/>
-              <w:outlineLvl w:val="9"/>
-              <w:rPr>
-                <w:rFonts w:hint="default" w:ascii="Arial" w:hAnsi="Arial" w:eastAsia="Arial Unicode MS" w:cs="Arial"/>
-                <w:i w:val="0"/>
-                <w:iCs w:val="0"/>
-                <w:color w:val="F8CBAD" w:themeColor="accent2" w:themeTint="66"/>
-                <w:spacing w:val="0"/>
-                <w:w w:val="100"/>
-                <w:sz w:val="20"/>
-                <w:szCs w:val="20"/>
-                <w:u w:val="none"/>
-                <w:shd w:val="clear"/>
-                <w:vertAlign w:val="baseline"/>
-                <w:lang w:val="pt-BR"/>
-                <w14:textFill>
-                  <w14:solidFill>
-                    <w14:schemeClr w14:val="accent2">
-                      <w14:lumMod w14:val="40000"/>
-                      <w14:lumOff w14:val="60000"/>
-                    </w14:schemeClr>
-                  </w14:solidFill>
-                </w14:textFill>
-              </w:rPr>
-            </w:pPr>
-            <w:r>
-              <w:rPr>
-                <w:rFonts w:hint="default" w:ascii="Arial" w:hAnsi="Arial" w:eastAsia="Arial Unicode MS" w:cs="Arial"/>
-                <w:i w:val="0"/>
-                <w:iCs w:val="0"/>
-                <w:color w:val="F8CBAD" w:themeColor="accent2" w:themeTint="66"/>
-                <w:spacing w:val="0"/>
-                <w:w w:val="100"/>
-                <w:sz w:val="20"/>
-                <w:szCs w:val="20"/>
-                <w:u w:val="none"/>
-                <w:shd w:val="clear"/>
-                <w:vertAlign w:val="baseline"/>
-                <w:lang w:val="pt-BR"/>
-                <w14:textFill>
-                  <w14:solidFill>
-                    <w14:schemeClr w14:val="accent2">
-                      <w14:lumMod w14:val="40000"/>
-                      <w14:lumOff w14:val="60000"/>
-                    </w14:schemeClr>
-                  </w14:solidFill>
-                </w14:textFill>
-              </w:rPr>
-              <w:t xml:space="preserve">  </w:t>
-            </w:r>
-            <w:r>
-              <w:rPr>
-                <w:rFonts w:hint="default" w:ascii="Arial" w:hAnsi="Arial" w:eastAsia="Arial Unicode MS" w:cs="Arial"/>
-                <w:i w:val="0"/>
-                <w:iCs w:val="0"/>
-                <w:color w:val="DEEBF7" w:themeColor="accent1" w:themeTint="33"/>
-                <w:spacing w:val="0"/>
-                <w:w w:val="100"/>
-                <w:sz w:val="20"/>
-                <w:szCs w:val="20"/>
-                <w:u w:val="none"/>
-                <w:shd w:val="clear"/>
-                <w:vertAlign w:val="baseline"/>
-                <w:lang w:val="pt-BR"/>
-                <w14:textFill>
-                  <w14:solidFill>
-                    <w14:schemeClr w14:val="accent1">
-                      <w14:lumMod w14:val="20000"/>
-                      <w14:lumOff w14:val="80000"/>
-                    </w14:schemeClr>
-                  </w14:solidFill>
-                </w14:textFill>
-              </w:rPr>
-              <w:t>“preco”    :</w:t>
-            </w:r>
-            <w:r>
-              <w:rPr>
-                <w:rFonts w:hint="default" w:ascii="Arial" w:hAnsi="Arial" w:eastAsia="Arial Unicode MS" w:cs="Arial"/>
-                <w:i w:val="0"/>
-                <w:iCs w:val="0"/>
-                <w:color w:val="1F1F1F"/>
-                <w:spacing w:val="0"/>
-                <w:w w:val="100"/>
-                <w:sz w:val="20"/>
-                <w:szCs w:val="20"/>
-                <w:u w:val="none"/>
-                <w:shd w:val="clear"/>
-                <w:vertAlign w:val="baseline"/>
-                <w:lang w:val="pt-BR"/>
-              </w:rPr>
-              <w:t>:</w:t>
-            </w:r>
-            <w:r>
-              <w:rPr>
-                <w:rFonts w:hint="default" w:ascii="Arial" w:hAnsi="Arial" w:eastAsia="Arial Unicode MS" w:cs="Arial"/>
-                <w:i w:val="0"/>
-                <w:iCs w:val="0"/>
-                <w:color w:val="F8CBAD" w:themeColor="accent2" w:themeTint="66"/>
-                <w:spacing w:val="0"/>
-                <w:w w:val="100"/>
-                <w:sz w:val="20"/>
-                <w:szCs w:val="20"/>
-                <w:u w:val="none"/>
-                <w:shd w:val="clear"/>
-                <w:vertAlign w:val="baseline"/>
-                <w:lang w:val="pt-BR"/>
-                <w14:textFill>
-                  <w14:solidFill>
-                    <w14:schemeClr w14:val="accent2">
-                      <w14:lumMod w14:val="40000"/>
-                      <w14:lumOff w14:val="60000"/>
-                    </w14:schemeClr>
-                  </w14:solidFill>
-                </w14:textFill>
-              </w:rPr>
-              <w:t>Number,</w:t>
-            </w:r>
-          </w:p>
-          <w:p>
-            <w:pPr>
-              <w:numPr>
-                <w:ilvl w:val="0"/>
-                <w:numId w:val="0"/>
-              </w:numPr>
-              <w:shd w:val="clear" w:fill="000000" w:themeFill="text1"/>
-              <w:spacing w:line="240" w:lineRule="auto"/>
-              <w:jc w:val="left"/>
-              <w:outlineLvl w:val="9"/>
-              <w:rPr>
-                <w:rFonts w:hint="default" w:ascii="Arial" w:hAnsi="Arial" w:eastAsia="Arial Unicode MS" w:cs="Arial"/>
-                <w:i w:val="0"/>
-                <w:iCs w:val="0"/>
-                <w:color w:val="F8CBAD" w:themeColor="accent2" w:themeTint="66"/>
-                <w:spacing w:val="0"/>
-                <w:w w:val="100"/>
-                <w:sz w:val="20"/>
-                <w:szCs w:val="20"/>
-                <w:u w:val="none"/>
-                <w:shd w:val="clear"/>
-                <w:vertAlign w:val="baseline"/>
-                <w:lang w:val="pt-BR"/>
-                <w14:textFill>
-                  <w14:solidFill>
-                    <w14:schemeClr w14:val="accent2">
-                      <w14:lumMod w14:val="40000"/>
-                      <w14:lumOff w14:val="60000"/>
-                    </w14:schemeClr>
-                  </w14:solidFill>
-                </w14:textFill>
-              </w:rPr>
-            </w:pPr>
-            <w:r>
-              <w:rPr>
-                <w:rFonts w:hint="default" w:ascii="Arial" w:hAnsi="Arial" w:eastAsia="Arial Unicode MS" w:cs="Arial"/>
-                <w:i w:val="0"/>
-                <w:iCs w:val="0"/>
-                <w:color w:val="F8CBAD" w:themeColor="accent2" w:themeTint="66"/>
-                <w:spacing w:val="0"/>
-                <w:w w:val="100"/>
-                <w:sz w:val="20"/>
-                <w:szCs w:val="20"/>
-                <w:u w:val="none"/>
-                <w:shd w:val="clear"/>
-                <w:vertAlign w:val="baseline"/>
-                <w:lang w:val="pt-BR"/>
-                <w14:textFill>
-                  <w14:solidFill>
-                    <w14:schemeClr w14:val="accent2">
-                      <w14:lumMod w14:val="40000"/>
-                      <w14:lumOff w14:val="60000"/>
-                    </w14:schemeClr>
-                  </w14:solidFill>
-                </w14:textFill>
-              </w:rPr>
-              <w:t xml:space="preserve">  </w:t>
-            </w:r>
-            <w:r>
-              <w:rPr>
-                <w:rFonts w:hint="default" w:ascii="Arial" w:hAnsi="Arial" w:eastAsia="Arial Unicode MS" w:cs="Arial"/>
-                <w:i w:val="0"/>
-                <w:iCs w:val="0"/>
-                <w:color w:val="DEEBF7" w:themeColor="accent1" w:themeTint="33"/>
-                <w:spacing w:val="0"/>
-                <w:w w:val="100"/>
-                <w:sz w:val="20"/>
-                <w:szCs w:val="20"/>
-                <w:u w:val="none"/>
-                <w:shd w:val="clear"/>
-                <w:vertAlign w:val="baseline"/>
-                <w:lang w:val="pt-BR"/>
-                <w14:textFill>
-                  <w14:solidFill>
-                    <w14:schemeClr w14:val="accent1">
-                      <w14:lumMod w14:val="20000"/>
-                      <w14:lumOff w14:val="80000"/>
-                    </w14:schemeClr>
-                  </w14:solidFill>
-                </w14:textFill>
-              </w:rPr>
-              <w:t>“imagem”   :</w:t>
-            </w:r>
-            <w:r>
-              <w:rPr>
-                <w:rFonts w:hint="default" w:ascii="Arial" w:hAnsi="Arial" w:eastAsia="Arial Unicode MS" w:cs="Arial"/>
-                <w:i w:val="0"/>
-                <w:iCs w:val="0"/>
-                <w:color w:val="1F1F1F"/>
-                <w:spacing w:val="0"/>
-                <w:w w:val="100"/>
-                <w:sz w:val="20"/>
-                <w:szCs w:val="20"/>
-                <w:u w:val="none"/>
-                <w:shd w:val="clear"/>
-                <w:vertAlign w:val="baseline"/>
-                <w:lang w:val="pt-BR"/>
-              </w:rPr>
-              <w:t>:</w:t>
-            </w:r>
-            <w:r>
-              <w:rPr>
-                <w:rFonts w:hint="default" w:ascii="Arial" w:hAnsi="Arial" w:eastAsia="Arial Unicode MS" w:cs="Arial"/>
-                <w:i w:val="0"/>
-                <w:iCs w:val="0"/>
-                <w:color w:val="F8CBAD" w:themeColor="accent2" w:themeTint="66"/>
-                <w:spacing w:val="0"/>
-                <w:w w:val="100"/>
-                <w:sz w:val="20"/>
-                <w:szCs w:val="20"/>
-                <w:u w:val="none"/>
-                <w:shd w:val="clear"/>
-                <w:vertAlign w:val="baseline"/>
-                <w:lang w:val="pt-BR"/>
-                <w14:textFill>
-                  <w14:solidFill>
-                    <w14:schemeClr w14:val="accent2">
-                      <w14:lumMod w14:val="40000"/>
-                      <w14:lumOff w14:val="60000"/>
-                    </w14:schemeClr>
-                  </w14:solidFill>
-                </w14:textFill>
-              </w:rPr>
-              <w:t>String</w:t>
-            </w:r>
-          </w:p>
-          <w:p>
-            <w:pPr>
-              <w:numPr>
-                <w:ilvl w:val="0"/>
-                <w:numId w:val="0"/>
-              </w:numPr>
-              <w:shd w:val="clear" w:fill="000000" w:themeFill="text1"/>
-              <w:spacing w:line="240" w:lineRule="auto"/>
-              <w:jc w:val="left"/>
-              <w:outlineLvl w:val="9"/>
-              <w:rPr>
-                <w:rFonts w:hint="default" w:ascii="Arial" w:hAnsi="Arial" w:eastAsia="Arial Unicode MS" w:cs="Arial"/>
-                <w:i w:val="0"/>
-                <w:iCs w:val="0"/>
-                <w:color w:val="F1A6EE"/>
-                <w:spacing w:val="0"/>
-                <w:w w:val="100"/>
-                <w:sz w:val="20"/>
-                <w:szCs w:val="20"/>
-                <w:u w:val="none"/>
-                <w:shd w:val="clear"/>
-                <w:vertAlign w:val="baseline"/>
-                <w:lang w:val="pt-BR"/>
-              </w:rPr>
-            </w:pPr>
-            <w:r>
-              <w:rPr>
-                <w:rFonts w:hint="default" w:ascii="Arial" w:hAnsi="Arial" w:eastAsia="Arial Unicode MS" w:cs="Arial"/>
-                <w:i w:val="0"/>
-                <w:iCs w:val="0"/>
-                <w:color w:val="F1A6EE"/>
-                <w:spacing w:val="0"/>
-                <w:w w:val="100"/>
-                <w:sz w:val="20"/>
-                <w:szCs w:val="20"/>
-                <w:u w:val="none"/>
-                <w:shd w:val="clear"/>
-                <w:vertAlign w:val="baseline"/>
-                <w:lang w:val="pt-BR"/>
-              </w:rPr>
-              <w:t>}</w:t>
-            </w:r>
-          </w:p>
-        </w:tc>
-      </w:tr>
-      <w:tr>
-        <w:tblPrEx>
-          <w:tblBorders>
-            <w:top w:val="none" w:color="auto" w:sz="0" w:space="0"/>
-            <w:left w:val="none" w:color="auto" w:sz="0" w:space="0"/>
-            <w:bottom w:val="none" w:color="auto" w:sz="0" w:space="0"/>
-            <w:right w:val="none" w:color="auto" w:sz="0" w:space="0"/>
-            <w:insideH w:val="none" w:color="auto" w:sz="0" w:space="0"/>
-            <w:insideV w:val="none" w:color="auto" w:sz="0" w:space="0"/>
-          </w:tblBorders>
-          <w:shd w:val="clear" w:color="auto" w:fill="auto"/>
-          <w:tblCellMar>
-            <w:top w:w="0" w:type="dxa"/>
-            <w:left w:w="108" w:type="dxa"/>
-            <w:bottom w:w="0" w:type="dxa"/>
-            <w:right w:w="108" w:type="dxa"/>
-          </w:tblCellMar>
-        </w:tblPrEx>
-        <w:trPr>
-          <w:trHeight w:val="425" w:hRule="atLeast"/>
-          <w:tblCellSpacing w:w="14" w:type="dxa"/>
-        </w:trPr>
-        <w:tc>
-          <w:tcPr>
-            <w:tcW w:w="0" w:type="auto"/>
-            <w:tcBorders>
-              <w:top w:val="nil"/>
-              <w:left w:val="nil"/>
-              <w:bottom w:val="nil"/>
-              <w:right w:val="nil"/>
-            </w:tcBorders>
-            <w:shd w:val="clear" w:color="auto" w:fill="FBE5D6" w:themeFill="accent2" w:themeFillTint="32"/>
-            <w:vAlign w:val="center"/>
-          </w:tcPr>
-          <w:p>
-            <w:pPr>
-              <w:numPr>
-                <w:ilvl w:val="0"/>
-                <w:numId w:val="0"/>
-              </w:numPr>
-              <w:spacing w:line="240" w:lineRule="auto"/>
-              <w:jc w:val="left"/>
-              <w:outlineLvl w:val="9"/>
-              <w:rPr>
-                <w:rFonts w:hint="default" w:ascii="Arial" w:hAnsi="Arial" w:eastAsia="Arial Unicode MS" w:cs="Arial"/>
-                <w:i w:val="0"/>
-                <w:iCs w:val="0"/>
-                <w:color w:val="1F1F1F"/>
-                <w:spacing w:val="0"/>
-                <w:w w:val="100"/>
-                <w:sz w:val="20"/>
-                <w:szCs w:val="20"/>
-                <w:u w:val="none"/>
-                <w:shd w:val="clear"/>
-                <w:vertAlign w:val="baseline"/>
-                <w:lang w:val="pt-BR"/>
-              </w:rPr>
-            </w:pPr>
-            <w:r>
-              <w:rPr>
-                <w:rFonts w:hint="default" w:ascii="Arial" w:hAnsi="Arial" w:eastAsia="Arial Unicode MS" w:cs="Arial"/>
-                <w:i w:val="0"/>
-                <w:iCs w:val="0"/>
-                <w:color w:val="1F1F1F"/>
-                <w:spacing w:val="0"/>
-                <w:w w:val="100"/>
-                <w:sz w:val="20"/>
-                <w:szCs w:val="20"/>
-                <w:u w:val="none"/>
-                <w:shd w:val="clear"/>
-                <w:vertAlign w:val="baseline"/>
-                <w:lang w:val="pt-BR"/>
-              </w:rPr>
-              <w:t>400</w:t>
-            </w:r>
-          </w:p>
-        </w:tc>
-        <w:tc>
-          <w:tcPr>
-            <w:tcW w:w="0" w:type="auto"/>
-            <w:tcBorders>
-              <w:top w:val="nil"/>
-              <w:left w:val="nil"/>
-              <w:bottom w:val="nil"/>
-              <w:right w:val="nil"/>
-            </w:tcBorders>
-            <w:shd w:val="clear" w:color="auto" w:fill="FBE5D6" w:themeFill="accent2" w:themeFillTint="32"/>
-            <w:vAlign w:val="center"/>
-          </w:tcPr>
-          <w:p>
-            <w:pPr>
-              <w:numPr>
-                <w:ilvl w:val="0"/>
-                <w:numId w:val="0"/>
-              </w:numPr>
-              <w:spacing w:line="240" w:lineRule="auto"/>
-              <w:jc w:val="left"/>
-              <w:outlineLvl w:val="9"/>
-              <w:rPr>
-                <w:rFonts w:hint="default" w:ascii="Arial" w:hAnsi="Arial" w:eastAsia="Arial Unicode MS" w:cs="Arial"/>
-                <w:i w:val="0"/>
-                <w:iCs w:val="0"/>
-                <w:color w:val="F1A6EE"/>
-                <w:spacing w:val="0"/>
-                <w:w w:val="100"/>
-                <w:sz w:val="20"/>
-                <w:szCs w:val="20"/>
-                <w:u w:val="none"/>
-                <w:shd w:val="clear"/>
-                <w:vertAlign w:val="baseline"/>
-                <w:lang w:val="pt-BR"/>
-              </w:rPr>
-            </w:pPr>
-            <w:r>
-              <w:rPr>
-                <w:rFonts w:hint="default" w:ascii="Arial" w:hAnsi="Arial" w:eastAsia="Arial Unicode MS" w:cs="Arial"/>
-                <w:i w:val="0"/>
-                <w:iCs w:val="0"/>
-                <w:color w:val="auto"/>
-                <w:spacing w:val="0"/>
-                <w:w w:val="100"/>
-                <w:sz w:val="20"/>
-                <w:szCs w:val="20"/>
-                <w:u w:val="none"/>
-                <w:shd w:val="clear"/>
-                <w:vertAlign w:val="baseline"/>
-                <w:lang w:val="pt-BR"/>
-              </w:rPr>
-              <w:t>Algun valor não foi enviado.</w:t>
-            </w:r>
-          </w:p>
-        </w:tc>
-      </w:tr>
-    </w:tbl>
+    <w:p>
+      <w:pPr>
+        <w:numPr>
+          <w:numId w:val="0"/>
+        </w:numPr>
+        <w:spacing w:line="480" w:lineRule="auto"/>
+        <w:outlineLvl w:val="9"/>
+        <w:rPr>
+          <w:rFonts w:hint="default" w:ascii="Arial" w:hAnsi="Arial" w:eastAsia="Arial Unicode MS" w:cs="Arial"/>
+          <w:i w:val="0"/>
+          <w:iCs w:val="0"/>
+          <w:color w:val="1F1F1F"/>
+          <w:spacing w:val="0"/>
+          <w:w w:val="100"/>
+          <w:sz w:val="20"/>
+          <w:szCs w:val="20"/>
+          <w:u w:val="none"/>
+          <w:vertAlign w:val="baseline"/>
+          <w:lang w:val="pt-BR"/>
+        </w:rPr>
+      </w:pPr>
+      <w:r>
+        <w:rPr>
+          <w:rFonts w:hint="default" w:ascii="Arial" w:hAnsi="Arial" w:eastAsia="Arial Unicode MS" w:cs="Arial"/>
+          <w:i w:val="0"/>
+          <w:iCs w:val="0"/>
+          <w:color w:val="1F1F1F"/>
+          <w:spacing w:val="0"/>
+          <w:w w:val="100"/>
+          <w:sz w:val="20"/>
+          <w:szCs w:val="20"/>
+          <w:u w:val="none"/>
+          <w:vertAlign w:val="baseline"/>
+          <w:lang w:val="pt-BR"/>
+        </w:rPr>
+        <w:drawing>
+          <wp:anchor distT="0" distB="0" distL="114300" distR="114300" simplePos="0" relativeHeight="251660288" behindDoc="0" locked="0" layoutInCell="1" allowOverlap="1">
+            <wp:simplePos x="0" y="0"/>
+            <wp:positionH relativeFrom="column">
+              <wp:posOffset>546100</wp:posOffset>
+            </wp:positionH>
+            <wp:positionV relativeFrom="paragraph">
+              <wp:posOffset>100330</wp:posOffset>
+            </wp:positionV>
+            <wp:extent cx="5991225" cy="1438275"/>
+            <wp:effectExtent l="0" t="0" r="9525" b="9525"/>
+            <wp:wrapTopAndBottom/>
+            <wp:docPr id="2" name="Imagem 2" descr="post-retorno"/>
+            <wp:cNvGraphicFramePr>
+              <a:graphicFrameLocks xmlns:a="http://schemas.openxmlformats.org/drawingml/2006/main" noChangeAspect="1"/>
+            </wp:cNvGraphicFramePr>
+            <a:graphic xmlns:a="http://schemas.openxmlformats.org/drawingml/2006/main">
+              <a:graphicData uri="http://schemas.openxmlformats.org/drawingml/2006/picture">
+                <pic:pic xmlns:pic="http://schemas.openxmlformats.org/drawingml/2006/picture">
+                  <pic:nvPicPr>
+                    <pic:cNvPr id="2" name="Imagem 2" descr="post-retorno"/>
+                    <pic:cNvPicPr>
+                      <a:picLocks noChangeAspect="1"/>
+                    </pic:cNvPicPr>
+                  </pic:nvPicPr>
+                  <pic:blipFill>
+                    <a:blip r:embed="rId7"/>
+                    <a:stretch>
+                      <a:fillRect/>
+                    </a:stretch>
+                  </pic:blipFill>
+                  <pic:spPr>
+                    <a:xfrm>
+                      <a:off x="0" y="0"/>
+                      <a:ext cx="5991225" cy="1438275"/>
+                    </a:xfrm>
+                    <a:prstGeom prst="rect">
+                      <a:avLst/>
+                    </a:prstGeom>
+                  </pic:spPr>
+                </pic:pic>
+              </a:graphicData>
+            </a:graphic>
+          </wp:anchor>
+        </w:drawing>
+      </w:r>
+    </w:p>
+    <w:p>
+      <w:pPr>
+        <w:numPr>
+          <w:numId w:val="0"/>
+        </w:numPr>
+        <w:spacing w:line="480" w:lineRule="auto"/>
+        <w:outlineLvl w:val="9"/>
+        <w:rPr>
+          <w:rFonts w:hint="default" w:ascii="Arial" w:hAnsi="Arial" w:eastAsia="Arial Unicode MS" w:cs="Arial"/>
+          <w:i w:val="0"/>
+          <w:iCs w:val="0"/>
+          <w:color w:val="1F1F1F"/>
+          <w:spacing w:val="0"/>
+          <w:w w:val="100"/>
+          <w:sz w:val="20"/>
+          <w:szCs w:val="20"/>
+          <w:u w:val="none"/>
+          <w:vertAlign w:val="baseline"/>
+          <w:lang w:val="pt-BR"/>
+        </w:rPr>
+      </w:pPr>
+    </w:p>
+    <w:p>
+      <w:pPr>
+        <w:numPr>
+          <w:numId w:val="0"/>
+        </w:numPr>
+        <w:spacing w:line="480" w:lineRule="auto"/>
+        <w:outlineLvl w:val="9"/>
+        <w:rPr>
+          <w:rFonts w:hint="default" w:ascii="Arial" w:hAnsi="Arial" w:eastAsia="Arial Unicode MS" w:cs="Arial"/>
+          <w:i w:val="0"/>
+          <w:iCs w:val="0"/>
+          <w:color w:val="1F1F1F"/>
+          <w:spacing w:val="0"/>
+          <w:w w:val="100"/>
+          <w:sz w:val="20"/>
+          <w:szCs w:val="20"/>
+          <w:u w:val="none"/>
+          <w:vertAlign w:val="baseline"/>
+          <w:lang w:val="pt-BR"/>
+        </w:rPr>
+      </w:pPr>
+    </w:p>
     <w:p>
       <w:pPr>
         <w:numPr>
@@ -5521,6 +4172,65 @@
           <w:lang w:val="pt-BR"/>
         </w:rPr>
       </w:pPr>
+    </w:p>
+    <w:p>
+      <w:pPr>
+        <w:numPr>
+          <w:ilvl w:val="0"/>
+          <w:numId w:val="0"/>
+        </w:numPr>
+        <w:spacing w:line="480" w:lineRule="auto"/>
+        <w:outlineLvl w:val="9"/>
+        <w:rPr>
+          <w:rFonts w:hint="default" w:ascii="Arial" w:hAnsi="Arial" w:eastAsia="Arial Unicode MS" w:cs="Arial"/>
+          <w:i w:val="0"/>
+          <w:iCs w:val="0"/>
+          <w:color w:val="1F1F1F"/>
+          <w:spacing w:val="0"/>
+          <w:w w:val="100"/>
+          <w:sz w:val="20"/>
+          <w:szCs w:val="20"/>
+          <w:u w:val="none"/>
+          <w:shd w:val="clear"/>
+          <w:vertAlign w:val="baseline"/>
+          <w:lang w:val="pt-BR"/>
+        </w:rPr>
+      </w:pPr>
+    </w:p>
+    <w:p>
+      <w:pPr>
+        <w:rPr>
+          <w:rFonts w:hint="default" w:ascii="Arial" w:hAnsi="Arial" w:eastAsia="Arial Unicode MS" w:cs="Arial"/>
+          <w:i w:val="0"/>
+          <w:iCs w:val="0"/>
+          <w:color w:val="1F1F1F"/>
+          <w:spacing w:val="0"/>
+          <w:w w:val="100"/>
+          <w:sz w:val="20"/>
+          <w:szCs w:val="20"/>
+          <w:u w:val="none"/>
+          <w:shd w:val="clear"/>
+          <w:vertAlign w:val="baseline"/>
+          <w:lang w:val="pt-BR"/>
+        </w:rPr>
+      </w:pPr>
+      <w:r>
+        <w:rPr>
+          <w:rFonts w:hint="default" w:ascii="Arial" w:hAnsi="Arial" w:eastAsia="Arial Unicode MS" w:cs="Arial"/>
+          <w:i w:val="0"/>
+          <w:iCs w:val="0"/>
+          <w:color w:val="1F1F1F"/>
+          <w:spacing w:val="0"/>
+          <w:w w:val="100"/>
+          <w:sz w:val="20"/>
+          <w:szCs w:val="20"/>
+          <w:u w:val="none"/>
+          <w:shd w:val="clear"/>
+          <w:vertAlign w:val="baseline"/>
+          <w:lang w:val="pt-BR"/>
+        </w:rPr>
+        <w:br w:type="page"/>
+      </w:r>
     </w:p>
     <w:p>
       <w:pPr>
@@ -5588,7 +4298,7 @@
           <w:vertAlign w:val="baseline"/>
           <w:lang w:val="pt-BR"/>
         </w:rPr>
-        <w:t xml:space="preserve"> /pratos/?categoria (</w:t>
+        <w:t xml:space="preserve"> /pratos (</w:t>
       </w:r>
       <w:r>
         <w:rPr>
@@ -5604,7 +4314,7 @@
           <w:vertAlign w:val="baseline"/>
           <w:lang w:val="pt-BR"/>
         </w:rPr>
-        <w:t>Retorna a coleção de pratos de acordo com a categoria pesquisada).</w:t>
+        <w:t>Retorna a coleção completa de pratos).</w:t>
       </w:r>
     </w:p>
     <w:p>
@@ -5642,10 +4352,79 @@
           <w:sz w:val="20"/>
           <w:szCs w:val="20"/>
           <w:u w:val="none"/>
+          <w:shd w:val="clear"/>
           <w:vertAlign w:val="baseline"/>
           <w:lang w:val="pt-BR"/>
         </w:rPr>
-        <w:t xml:space="preserve">Envio de chave e valor: </w:t>
+        <w:drawing>
+          <wp:anchor distT="0" distB="0" distL="114300" distR="114300" simplePos="0" relativeHeight="251661312" behindDoc="1" locked="0" layoutInCell="1" allowOverlap="1">
+            <wp:simplePos x="0" y="0"/>
+            <wp:positionH relativeFrom="column">
+              <wp:posOffset>578485</wp:posOffset>
+            </wp:positionH>
+            <wp:positionV relativeFrom="paragraph">
+              <wp:posOffset>264160</wp:posOffset>
+            </wp:positionV>
+            <wp:extent cx="5838825" cy="431800"/>
+            <wp:effectExtent l="0" t="0" r="47625" b="44450"/>
+            <wp:wrapThrough wrapText="bothSides">
+              <wp:wrapPolygon>
+                <wp:start x="0" y="0"/>
+                <wp:lineTo x="0" y="20965"/>
+                <wp:lineTo x="21565" y="20965"/>
+                <wp:lineTo x="21565" y="0"/>
+                <wp:lineTo x="0" y="0"/>
+              </wp:wrapPolygon>
+            </wp:wrapThrough>
+            <wp:docPr id="4" name="Imagem 4" descr="get-envio"/>
+            <wp:cNvGraphicFramePr>
+              <a:graphicFrameLocks xmlns:a="http://schemas.openxmlformats.org/drawingml/2006/main" noChangeAspect="1"/>
+            </wp:cNvGraphicFramePr>
+            <a:graphic xmlns:a="http://schemas.openxmlformats.org/drawingml/2006/main">
+              <a:graphicData uri="http://schemas.openxmlformats.org/drawingml/2006/picture">
+                <pic:pic xmlns:pic="http://schemas.openxmlformats.org/drawingml/2006/picture">
+                  <pic:nvPicPr>
+                    <pic:cNvPr id="4" name="Imagem 4" descr="get-envio"/>
+                    <pic:cNvPicPr>
+                      <a:picLocks noChangeAspect="1"/>
+                    </pic:cNvPicPr>
+                  </pic:nvPicPr>
+                  <pic:blipFill>
+                    <a:blip r:embed="rId8"/>
+                    <a:stretch>
+                      <a:fillRect/>
+                    </a:stretch>
+                  </pic:blipFill>
+                  <pic:spPr>
+                    <a:xfrm>
+                      <a:off x="0" y="0"/>
+                      <a:ext cx="5838825" cy="431800"/>
+                    </a:xfrm>
+                    <a:prstGeom prst="rect">
+                      <a:avLst/>
+                    </a:prstGeom>
+                  </pic:spPr>
+                </pic:pic>
+              </a:graphicData>
+            </a:graphic>
+          </wp:anchor>
+        </w:drawing>
+      </w:r>
+      <w:r>
+        <w:rPr>
+          <w:rFonts w:hint="default" w:ascii="Arial" w:hAnsi="Arial" w:eastAsia="Arial Unicode MS" w:cs="Arial"/>
+          <w:i w:val="0"/>
+          <w:iCs w:val="0"/>
+          <w:color w:val="1F1F1F"/>
+          <w:spacing w:val="0"/>
+          <w:w w:val="100"/>
+          <w:sz w:val="20"/>
+          <w:szCs w:val="20"/>
+          <w:u w:val="none"/>
+          <w:vertAlign w:val="baseline"/>
+          <w:lang w:val="pt-BR"/>
+        </w:rPr>
+        <w:t xml:space="preserve">Envio: </w:t>
       </w:r>
     </w:p>
     <w:p>
@@ -5705,37 +4484,6 @@
         </w:rPr>
         <w:tab/>
       </w:r>
-      <w:r>
-        <w:rPr>
-          <w:rFonts w:hint="default" w:ascii="Arial" w:hAnsi="Arial" w:eastAsia="Arial Unicode MS" w:cs="Arial"/>
-          <w:i w:val="0"/>
-          <w:iCs w:val="0"/>
-          <w:color w:val="1F1F1F"/>
-          <w:spacing w:val="0"/>
-          <w:w w:val="100"/>
-          <w:sz w:val="20"/>
-          <w:szCs w:val="20"/>
-          <w:u w:val="none"/>
-          <w:shd w:val="clear"/>
-          <w:vertAlign w:val="baseline"/>
-          <w:lang w:val="pt-BR"/>
-        </w:rPr>
-        <w:t xml:space="preserve">Exemplo: </w:t>
-      </w:r>
-      <w:r>
-        <w:rPr>
-          <w:rFonts w:ascii="Segoe UI" w:hAnsi="Segoe UI" w:eastAsia="Segoe UI" w:cs="Segoe UI"/>
-          <w:i w:val="0"/>
-          <w:iCs w:val="0"/>
-          <w:caps w:val="0"/>
-          <w:color w:val="212121"/>
-          <w:spacing w:val="0"/>
-          <w:sz w:val="18"/>
-          <w:szCs w:val="18"/>
-          <w:shd w:val="clear" w:fill="FFFFFF"/>
-        </w:rPr>
-        <w:t>http://localhost:8080/pratos?categoria=bebidas</w:t>
-      </w:r>
     </w:p>
     <w:p>
       <w:pPr>
@@ -5775,1728 +4523,140 @@
           <w:vertAlign w:val="baseline"/>
           <w:lang w:val="pt-BR"/>
         </w:rPr>
+        <w:drawing>
+          <wp:anchor distT="0" distB="0" distL="114300" distR="114300" simplePos="0" relativeHeight="251662336" behindDoc="0" locked="0" layoutInCell="1" allowOverlap="1">
+            <wp:simplePos x="0" y="0"/>
+            <wp:positionH relativeFrom="column">
+              <wp:posOffset>553720</wp:posOffset>
+            </wp:positionH>
+            <wp:positionV relativeFrom="paragraph">
+              <wp:posOffset>311150</wp:posOffset>
+            </wp:positionV>
+            <wp:extent cx="5019675" cy="5057775"/>
+            <wp:effectExtent l="0" t="0" r="9525" b="9525"/>
+            <wp:wrapTopAndBottom/>
+            <wp:docPr id="6" name="Imagem 6" descr="get-retorno"/>
+            <wp:cNvGraphicFramePr>
+              <a:graphicFrameLocks xmlns:a="http://schemas.openxmlformats.org/drawingml/2006/main" noChangeAspect="1"/>
+            </wp:cNvGraphicFramePr>
+            <a:graphic xmlns:a="http://schemas.openxmlformats.org/drawingml/2006/main">
+              <a:graphicData uri="http://schemas.openxmlformats.org/drawingml/2006/picture">
+                <pic:pic xmlns:pic="http://schemas.openxmlformats.org/drawingml/2006/picture">
+                  <pic:nvPicPr>
+                    <pic:cNvPr id="6" name="Imagem 6" descr="get-retorno"/>
+                    <pic:cNvPicPr>
+                      <a:picLocks noChangeAspect="1"/>
+                    </pic:cNvPicPr>
+                  </pic:nvPicPr>
+                  <pic:blipFill>
+                    <a:blip r:embed="rId9"/>
+                    <a:stretch>
+                      <a:fillRect/>
+                    </a:stretch>
+                  </pic:blipFill>
+                  <pic:spPr>
+                    <a:xfrm>
+                      <a:off x="0" y="0"/>
+                      <a:ext cx="5019675" cy="5057775"/>
+                    </a:xfrm>
+                    <a:prstGeom prst="rect">
+                      <a:avLst/>
+                    </a:prstGeom>
+                  </pic:spPr>
+                </pic:pic>
+              </a:graphicData>
+            </a:graphic>
+          </wp:anchor>
+        </w:drawing>
+      </w:r>
+      <w:r>
+        <w:rPr>
+          <w:rFonts w:hint="default" w:ascii="Arial" w:hAnsi="Arial" w:eastAsia="Arial Unicode MS" w:cs="Arial"/>
+          <w:i w:val="0"/>
+          <w:iCs w:val="0"/>
+          <w:color w:val="1F1F1F"/>
+          <w:spacing w:val="0"/>
+          <w:w w:val="100"/>
+          <w:sz w:val="20"/>
+          <w:szCs w:val="20"/>
+          <w:u w:val="none"/>
+          <w:vertAlign w:val="baseline"/>
+          <w:lang w:val="pt-BR"/>
+        </w:rPr>
         <w:t>Retorno:</w:t>
       </w:r>
     </w:p>
-    <w:tbl>
-      <w:tblPr>
-        <w:tblStyle w:val="123"/>
-        <w:tblW w:w="0" w:type="auto"/>
-        <w:tblCellSpacing w:w="14" w:type="dxa"/>
-        <w:tblInd w:w="1372" w:type="dxa"/>
-        <w:tblBorders>
-          <w:top w:val="none" w:color="auto" w:sz="0" w:space="0"/>
-          <w:left w:val="none" w:color="auto" w:sz="0" w:space="0"/>
-          <w:bottom w:val="none" w:color="auto" w:sz="0" w:space="0"/>
-          <w:right w:val="none" w:color="auto" w:sz="0" w:space="0"/>
-          <w:insideH w:val="none" w:color="auto" w:sz="0" w:space="0"/>
-          <w:insideV w:val="none" w:color="auto" w:sz="0" w:space="0"/>
-        </w:tblBorders>
-        <w:shd w:val="clear" w:color="auto" w:fill="auto"/>
-        <w:tblLayout w:type="autofit"/>
-        <w:tblCellMar>
-          <w:top w:w="0" w:type="dxa"/>
-          <w:left w:w="108" w:type="dxa"/>
-          <w:bottom w:w="0" w:type="dxa"/>
-          <w:right w:w="108" w:type="dxa"/>
-        </w:tblCellMar>
-      </w:tblPr>
-      <w:tblGrid>
-        <w:gridCol w:w="892"/>
-        <w:gridCol w:w="2949"/>
-      </w:tblGrid>
-      <w:tr>
-        <w:tblPrEx>
-          <w:tblBorders>
-            <w:top w:val="none" w:color="auto" w:sz="0" w:space="0"/>
-            <w:left w:val="none" w:color="auto" w:sz="0" w:space="0"/>
-            <w:bottom w:val="none" w:color="auto" w:sz="0" w:space="0"/>
-            <w:right w:val="none" w:color="auto" w:sz="0" w:space="0"/>
-            <w:insideH w:val="none" w:color="auto" w:sz="0" w:space="0"/>
-            <w:insideV w:val="none" w:color="auto" w:sz="0" w:space="0"/>
-          </w:tblBorders>
-          <w:shd w:val="clear" w:color="auto" w:fill="auto"/>
-          <w:tblCellMar>
-            <w:top w:w="0" w:type="dxa"/>
-            <w:left w:w="108" w:type="dxa"/>
-            <w:bottom w:w="0" w:type="dxa"/>
-            <w:right w:w="108" w:type="dxa"/>
-          </w:tblCellMar>
-        </w:tblPrEx>
-        <w:trPr>
-          <w:trHeight w:val="425" w:hRule="atLeast"/>
-          <w:tblCellSpacing w:w="14" w:type="dxa"/>
-        </w:trPr>
-        <w:tc>
-          <w:tcPr>
-            <w:tcW w:w="0" w:type="auto"/>
-            <w:tcBorders>
-              <w:top w:val="nil"/>
-              <w:left w:val="nil"/>
-              <w:bottom w:val="nil"/>
-              <w:right w:val="nil"/>
-            </w:tcBorders>
-            <w:shd w:val="clear" w:color="auto" w:fill="auto"/>
-            <w:vAlign w:val="center"/>
-          </w:tcPr>
-          <w:p>
-            <w:pPr>
-              <w:numPr>
-                <w:ilvl w:val="0"/>
-                <w:numId w:val="0"/>
-              </w:numPr>
-              <w:spacing w:line="240" w:lineRule="auto"/>
-              <w:jc w:val="both"/>
-              <w:outlineLvl w:val="9"/>
-              <w:rPr>
-                <w:rFonts w:hint="default" w:ascii="Arial" w:hAnsi="Arial" w:eastAsia="Arial Unicode MS" w:cs="Arial"/>
-                <w:i w:val="0"/>
-                <w:iCs w:val="0"/>
-                <w:color w:val="1F1F1F"/>
-                <w:spacing w:val="0"/>
-                <w:w w:val="100"/>
-                <w:sz w:val="20"/>
-                <w:szCs w:val="20"/>
-                <w:u w:val="none"/>
-                <w:shd w:val="clear"/>
-                <w:vertAlign w:val="baseline"/>
-                <w:lang w:val="pt-BR"/>
-              </w:rPr>
-            </w:pPr>
-            <w:r>
-              <w:rPr>
-                <w:rFonts w:hint="default" w:ascii="Arial" w:hAnsi="Arial" w:eastAsia="Arial Unicode MS" w:cs="Arial"/>
-                <w:i w:val="0"/>
-                <w:iCs w:val="0"/>
-                <w:color w:val="1F1F1F"/>
-                <w:spacing w:val="0"/>
-                <w:w w:val="100"/>
-                <w:sz w:val="20"/>
-                <w:szCs w:val="20"/>
-                <w:u w:val="none"/>
-                <w:shd w:val="clear"/>
-                <w:vertAlign w:val="baseline"/>
-                <w:lang w:val="pt-BR"/>
-              </w:rPr>
-              <w:t>Código</w:t>
-            </w:r>
-          </w:p>
-        </w:tc>
-        <w:tc>
-          <w:tcPr>
-            <w:tcW w:w="0" w:type="auto"/>
-            <w:tcBorders>
-              <w:top w:val="nil"/>
-              <w:left w:val="nil"/>
-              <w:bottom w:val="nil"/>
-              <w:right w:val="nil"/>
-            </w:tcBorders>
-            <w:shd w:val="clear" w:color="auto" w:fill="auto"/>
-            <w:vAlign w:val="center"/>
-          </w:tcPr>
-          <w:p>
-            <w:pPr>
-              <w:numPr>
-                <w:ilvl w:val="0"/>
-                <w:numId w:val="0"/>
-              </w:numPr>
-              <w:spacing w:line="240" w:lineRule="auto"/>
-              <w:jc w:val="both"/>
-              <w:outlineLvl w:val="9"/>
-              <w:rPr>
-                <w:rFonts w:hint="default" w:ascii="Arial" w:hAnsi="Arial" w:eastAsia="Arial Unicode MS" w:cs="Arial"/>
-                <w:i w:val="0"/>
-                <w:iCs w:val="0"/>
-                <w:color w:val="1F1F1F"/>
-                <w:spacing w:val="0"/>
-                <w:w w:val="100"/>
-                <w:sz w:val="20"/>
-                <w:szCs w:val="20"/>
-                <w:u w:val="none"/>
-                <w:shd w:val="clear"/>
-                <w:vertAlign w:val="baseline"/>
-                <w:lang w:val="pt-BR"/>
-              </w:rPr>
-            </w:pPr>
-            <w:r>
-              <w:rPr>
-                <w:rFonts w:hint="default" w:ascii="Arial" w:hAnsi="Arial" w:eastAsia="Arial Unicode MS" w:cs="Arial"/>
-                <w:i w:val="0"/>
-                <w:iCs w:val="0"/>
-                <w:color w:val="1F1F1F"/>
-                <w:spacing w:val="0"/>
-                <w:w w:val="100"/>
-                <w:sz w:val="20"/>
-                <w:szCs w:val="20"/>
-                <w:u w:val="none"/>
-                <w:shd w:val="clear"/>
-                <w:vertAlign w:val="baseline"/>
-                <w:lang w:val="pt-BR"/>
-              </w:rPr>
-              <w:t>Descrição</w:t>
-            </w:r>
-          </w:p>
-        </w:tc>
-      </w:tr>
-      <w:tr>
-        <w:tblPrEx>
-          <w:tblBorders>
-            <w:top w:val="none" w:color="auto" w:sz="0" w:space="0"/>
-            <w:left w:val="none" w:color="auto" w:sz="0" w:space="0"/>
-            <w:bottom w:val="none" w:color="auto" w:sz="0" w:space="0"/>
-            <w:right w:val="none" w:color="auto" w:sz="0" w:space="0"/>
-            <w:insideH w:val="none" w:color="auto" w:sz="0" w:space="0"/>
-            <w:insideV w:val="none" w:color="auto" w:sz="0" w:space="0"/>
-          </w:tblBorders>
-          <w:shd w:val="clear" w:color="auto" w:fill="auto"/>
-          <w:tblCellMar>
-            <w:top w:w="0" w:type="dxa"/>
-            <w:left w:w="108" w:type="dxa"/>
-            <w:bottom w:w="0" w:type="dxa"/>
-            <w:right w:w="108" w:type="dxa"/>
-          </w:tblCellMar>
-        </w:tblPrEx>
-        <w:trPr>
-          <w:trHeight w:val="425" w:hRule="atLeast"/>
-          <w:tblCellSpacing w:w="14" w:type="dxa"/>
-        </w:trPr>
-        <w:tc>
-          <w:tcPr>
-            <w:tcW w:w="0" w:type="auto"/>
-            <w:tcBorders>
-              <w:top w:val="nil"/>
-              <w:left w:val="nil"/>
-              <w:bottom w:val="nil"/>
-              <w:right w:val="nil"/>
-            </w:tcBorders>
-            <w:shd w:val="clear" w:color="auto" w:fill="E2EFDA" w:themeFill="accent6" w:themeFillTint="32"/>
-            <w:vAlign w:val="center"/>
-          </w:tcPr>
-          <w:p>
-            <w:pPr>
-              <w:numPr>
-                <w:ilvl w:val="0"/>
-                <w:numId w:val="0"/>
-              </w:numPr>
-              <w:spacing w:line="240" w:lineRule="auto"/>
-              <w:jc w:val="left"/>
-              <w:outlineLvl w:val="9"/>
-              <w:rPr>
-                <w:rFonts w:hint="default" w:ascii="Arial" w:hAnsi="Arial" w:eastAsia="Arial Unicode MS" w:cs="Arial"/>
-                <w:i w:val="0"/>
-                <w:iCs w:val="0"/>
-                <w:color w:val="1F1F1F"/>
-                <w:spacing w:val="0"/>
-                <w:w w:val="100"/>
-                <w:sz w:val="20"/>
-                <w:szCs w:val="20"/>
-                <w:u w:val="none"/>
-                <w:shd w:val="clear"/>
-                <w:vertAlign w:val="baseline"/>
-                <w:lang w:val="pt-BR"/>
-              </w:rPr>
-            </w:pPr>
-            <w:r>
-              <w:rPr>
-                <w:rFonts w:hint="default" w:ascii="Arial" w:hAnsi="Arial" w:eastAsia="Arial Unicode MS" w:cs="Arial"/>
-                <w:i w:val="0"/>
-                <w:iCs w:val="0"/>
-                <w:color w:val="1F1F1F"/>
-                <w:spacing w:val="0"/>
-                <w:w w:val="100"/>
-                <w:sz w:val="20"/>
-                <w:szCs w:val="20"/>
-                <w:u w:val="none"/>
-                <w:shd w:val="clear"/>
-                <w:vertAlign w:val="baseline"/>
-                <w:lang w:val="pt-BR"/>
-              </w:rPr>
-              <w:t>200</w:t>
-            </w:r>
-          </w:p>
-        </w:tc>
-        <w:tc>
-          <w:tcPr>
-            <w:tcW w:w="0" w:type="auto"/>
-            <w:tcBorders>
-              <w:top w:val="nil"/>
-              <w:left w:val="nil"/>
-              <w:bottom w:val="nil"/>
-              <w:right w:val="nil"/>
-            </w:tcBorders>
-            <w:shd w:val="clear" w:color="auto" w:fill="000000" w:themeFill="text1"/>
-            <w:vAlign w:val="center"/>
-          </w:tcPr>
-          <w:p>
-            <w:pPr>
-              <w:numPr>
-                <w:ilvl w:val="0"/>
-                <w:numId w:val="0"/>
-              </w:numPr>
-              <w:shd w:val="clear" w:fill="000000" w:themeFill="text1"/>
-              <w:spacing w:line="240" w:lineRule="auto"/>
-              <w:jc w:val="left"/>
-              <w:outlineLvl w:val="9"/>
-              <w:rPr>
-                <w:rFonts w:hint="default" w:ascii="Arial" w:hAnsi="Arial" w:eastAsia="Arial Unicode MS" w:cs="Arial"/>
-                <w:i w:val="0"/>
-                <w:iCs w:val="0"/>
-                <w:color w:val="F1A6EE"/>
-                <w:spacing w:val="0"/>
-                <w:w w:val="100"/>
-                <w:sz w:val="20"/>
-                <w:szCs w:val="20"/>
-                <w:u w:val="none"/>
-                <w:shd w:val="clear"/>
-                <w:vertAlign w:val="baseline"/>
-                <w:lang w:val="pt-BR"/>
-              </w:rPr>
-            </w:pPr>
-            <w:r>
-              <w:rPr>
-                <w:rFonts w:hint="default" w:ascii="Arial" w:hAnsi="Arial" w:eastAsia="Arial Unicode MS" w:cs="Arial"/>
-                <w:i w:val="0"/>
-                <w:iCs w:val="0"/>
-                <w:color w:val="F1A6EE"/>
-                <w:spacing w:val="0"/>
-                <w:w w:val="100"/>
-                <w:sz w:val="20"/>
-                <w:szCs w:val="20"/>
-                <w:u w:val="none"/>
-                <w:shd w:val="clear"/>
-                <w:vertAlign w:val="baseline"/>
-                <w:lang w:val="pt-BR"/>
-              </w:rPr>
-              <w:t>// Lista de pacotes retornados.</w:t>
-            </w:r>
-          </w:p>
-          <w:p>
-            <w:pPr>
-              <w:numPr>
-                <w:ilvl w:val="0"/>
-                <w:numId w:val="0"/>
-              </w:numPr>
-              <w:shd w:val="clear" w:fill="000000" w:themeFill="text1"/>
-              <w:spacing w:line="240" w:lineRule="auto"/>
-              <w:jc w:val="left"/>
-              <w:outlineLvl w:val="9"/>
-              <w:rPr>
-                <w:rFonts w:hint="default" w:ascii="Arial" w:hAnsi="Arial" w:eastAsia="Arial Unicode MS" w:cs="Arial"/>
-                <w:i w:val="0"/>
-                <w:iCs w:val="0"/>
-                <w:color w:val="F1A6EE"/>
-                <w:spacing w:val="0"/>
-                <w:w w:val="100"/>
-                <w:sz w:val="20"/>
-                <w:szCs w:val="20"/>
-                <w:u w:val="none"/>
-                <w:shd w:val="clear"/>
-                <w:vertAlign w:val="baseline"/>
-                <w:lang w:val="pt-BR"/>
-              </w:rPr>
-            </w:pPr>
-            <w:r>
-              <w:rPr>
-                <w:rFonts w:hint="default" w:ascii="Arial" w:hAnsi="Arial" w:eastAsia="Arial Unicode MS" w:cs="Arial"/>
-                <w:i w:val="0"/>
-                <w:iCs w:val="0"/>
-                <w:color w:val="F1A6EE"/>
-                <w:spacing w:val="0"/>
-                <w:w w:val="100"/>
-                <w:sz w:val="20"/>
-                <w:szCs w:val="20"/>
-                <w:u w:val="none"/>
-                <w:shd w:val="clear"/>
-                <w:vertAlign w:val="baseline"/>
-                <w:lang w:val="pt-BR"/>
-              </w:rPr>
-              <w:t>{</w:t>
-            </w:r>
-          </w:p>
-          <w:p>
-            <w:pPr>
-              <w:numPr>
-                <w:ilvl w:val="0"/>
-                <w:numId w:val="0"/>
-              </w:numPr>
-              <w:shd w:val="clear" w:fill="000000" w:themeFill="text1"/>
-              <w:spacing w:line="240" w:lineRule="auto"/>
-              <w:jc w:val="left"/>
-              <w:outlineLvl w:val="9"/>
-              <w:rPr>
-                <w:rFonts w:hint="default" w:ascii="Arial" w:hAnsi="Arial" w:eastAsia="Arial Unicode MS" w:cs="Arial"/>
-                <w:i w:val="0"/>
-                <w:iCs w:val="0"/>
-                <w:color w:val="F8CBAD" w:themeColor="accent2" w:themeTint="66"/>
-                <w:spacing w:val="0"/>
-                <w:w w:val="100"/>
-                <w:sz w:val="20"/>
-                <w:szCs w:val="20"/>
-                <w:u w:val="none"/>
-                <w:shd w:val="clear"/>
-                <w:vertAlign w:val="baseline"/>
-                <w:lang w:val="pt-BR"/>
-                <w14:textFill>
-                  <w14:solidFill>
-                    <w14:schemeClr w14:val="accent2">
-                      <w14:lumMod w14:val="40000"/>
-                      <w14:lumOff w14:val="60000"/>
-                    </w14:schemeClr>
-                  </w14:solidFill>
-                </w14:textFill>
-              </w:rPr>
-            </w:pPr>
-            <w:r>
-              <w:rPr>
-                <w:rFonts w:hint="default" w:ascii="Arial" w:hAnsi="Arial" w:eastAsia="Arial Unicode MS" w:cs="Arial"/>
-                <w:i w:val="0"/>
-                <w:iCs w:val="0"/>
-                <w:color w:val="1F1F1F"/>
-                <w:spacing w:val="0"/>
-                <w:w w:val="100"/>
-                <w:sz w:val="20"/>
-                <w:szCs w:val="20"/>
-                <w:u w:val="none"/>
-                <w:shd w:val="clear"/>
-                <w:vertAlign w:val="baseline"/>
-                <w:lang w:val="pt-BR"/>
-              </w:rPr>
-              <w:t xml:space="preserve">  </w:t>
-            </w:r>
-            <w:r>
-              <w:rPr>
-                <w:rFonts w:hint="default" w:ascii="Arial" w:hAnsi="Arial" w:eastAsia="Arial Unicode MS" w:cs="Arial"/>
-                <w:i w:val="0"/>
-                <w:iCs w:val="0"/>
-                <w:color w:val="DEEBF7" w:themeColor="accent1" w:themeTint="33"/>
-                <w:spacing w:val="0"/>
-                <w:w w:val="100"/>
-                <w:sz w:val="20"/>
-                <w:szCs w:val="20"/>
-                <w:u w:val="none"/>
-                <w:shd w:val="clear"/>
-                <w:vertAlign w:val="baseline"/>
-                <w:lang w:val="pt-BR"/>
-                <w14:textFill>
-                  <w14:solidFill>
-                    <w14:schemeClr w14:val="accent1">
-                      <w14:lumMod w14:val="20000"/>
-                      <w14:lumOff w14:val="80000"/>
-                    </w14:schemeClr>
-                  </w14:solidFill>
-                </w14:textFill>
-              </w:rPr>
-              <w:t>“categoria”:</w:t>
-            </w:r>
-            <w:r>
-              <w:rPr>
-                <w:rFonts w:hint="default" w:ascii="Arial" w:hAnsi="Arial" w:eastAsia="Arial Unicode MS" w:cs="Arial"/>
-                <w:i w:val="0"/>
-                <w:iCs w:val="0"/>
-                <w:color w:val="1F1F1F"/>
-                <w:spacing w:val="0"/>
-                <w:w w:val="100"/>
-                <w:sz w:val="20"/>
-                <w:szCs w:val="20"/>
-                <w:u w:val="none"/>
-                <w:shd w:val="clear"/>
-                <w:vertAlign w:val="baseline"/>
-                <w:lang w:val="pt-BR"/>
-              </w:rPr>
-              <w:t>:</w:t>
-            </w:r>
-            <w:r>
-              <w:rPr>
-                <w:rFonts w:hint="default" w:ascii="Arial" w:hAnsi="Arial" w:eastAsia="Arial Unicode MS" w:cs="Arial"/>
-                <w:i w:val="0"/>
-                <w:iCs w:val="0"/>
-                <w:color w:val="F8CBAD" w:themeColor="accent2" w:themeTint="66"/>
-                <w:spacing w:val="0"/>
-                <w:w w:val="100"/>
-                <w:sz w:val="20"/>
-                <w:szCs w:val="20"/>
-                <w:u w:val="none"/>
-                <w:shd w:val="clear"/>
-                <w:vertAlign w:val="baseline"/>
-                <w:lang w:val="pt-BR"/>
-                <w14:textFill>
-                  <w14:solidFill>
-                    <w14:schemeClr w14:val="accent2">
-                      <w14:lumMod w14:val="40000"/>
-                      <w14:lumOff w14:val="60000"/>
-                    </w14:schemeClr>
-                  </w14:solidFill>
-                </w14:textFill>
-              </w:rPr>
-              <w:t>String,</w:t>
-            </w:r>
-          </w:p>
-          <w:p>
-            <w:pPr>
-              <w:numPr>
-                <w:ilvl w:val="0"/>
-                <w:numId w:val="0"/>
-              </w:numPr>
-              <w:shd w:val="clear" w:fill="000000" w:themeFill="text1"/>
-              <w:spacing w:line="240" w:lineRule="auto"/>
-              <w:jc w:val="left"/>
-              <w:outlineLvl w:val="9"/>
-              <w:rPr>
-                <w:rFonts w:hint="default" w:ascii="Arial" w:hAnsi="Arial" w:eastAsia="Arial Unicode MS" w:cs="Arial"/>
-                <w:i w:val="0"/>
-                <w:iCs w:val="0"/>
-                <w:color w:val="F8CBAD" w:themeColor="accent2" w:themeTint="66"/>
-                <w:spacing w:val="0"/>
-                <w:w w:val="100"/>
-                <w:sz w:val="20"/>
-                <w:szCs w:val="20"/>
-                <w:u w:val="none"/>
-                <w:shd w:val="clear"/>
-                <w:vertAlign w:val="baseline"/>
-                <w:lang w:val="pt-BR"/>
-                <w14:textFill>
-                  <w14:solidFill>
-                    <w14:schemeClr w14:val="accent2">
-                      <w14:lumMod w14:val="40000"/>
-                      <w14:lumOff w14:val="60000"/>
-                    </w14:schemeClr>
-                  </w14:solidFill>
-                </w14:textFill>
-              </w:rPr>
-            </w:pPr>
-            <w:r>
-              <w:rPr>
-                <w:rFonts w:hint="default" w:ascii="Arial" w:hAnsi="Arial" w:eastAsia="Arial Unicode MS" w:cs="Arial"/>
-                <w:i w:val="0"/>
-                <w:iCs w:val="0"/>
-                <w:color w:val="F8CBAD" w:themeColor="accent2" w:themeTint="66"/>
-                <w:spacing w:val="0"/>
-                <w:w w:val="100"/>
-                <w:sz w:val="20"/>
-                <w:szCs w:val="20"/>
-                <w:u w:val="none"/>
-                <w:shd w:val="clear"/>
-                <w:vertAlign w:val="baseline"/>
-                <w:lang w:val="pt-BR"/>
-                <w14:textFill>
-                  <w14:solidFill>
-                    <w14:schemeClr w14:val="accent2">
-                      <w14:lumMod w14:val="40000"/>
-                      <w14:lumOff w14:val="60000"/>
-                    </w14:schemeClr>
-                  </w14:solidFill>
-                </w14:textFill>
-              </w:rPr>
-              <w:t xml:space="preserve">  </w:t>
-            </w:r>
-            <w:r>
-              <w:rPr>
-                <w:rFonts w:hint="default" w:ascii="Arial" w:hAnsi="Arial" w:eastAsia="Arial Unicode MS" w:cs="Arial"/>
-                <w:i w:val="0"/>
-                <w:iCs w:val="0"/>
-                <w:color w:val="DEEBF7" w:themeColor="accent1" w:themeTint="33"/>
-                <w:spacing w:val="0"/>
-                <w:w w:val="100"/>
-                <w:sz w:val="20"/>
-                <w:szCs w:val="20"/>
-                <w:u w:val="none"/>
-                <w:shd w:val="clear"/>
-                <w:vertAlign w:val="baseline"/>
-                <w:lang w:val="pt-BR"/>
-                <w14:textFill>
-                  <w14:solidFill>
-                    <w14:schemeClr w14:val="accent1">
-                      <w14:lumMod w14:val="20000"/>
-                      <w14:lumOff w14:val="80000"/>
-                    </w14:schemeClr>
-                  </w14:solidFill>
-                </w14:textFill>
-              </w:rPr>
-              <w:t>“nome”     :</w:t>
-            </w:r>
-            <w:r>
-              <w:rPr>
-                <w:rFonts w:hint="default" w:ascii="Arial" w:hAnsi="Arial" w:eastAsia="Arial Unicode MS" w:cs="Arial"/>
-                <w:i w:val="0"/>
-                <w:iCs w:val="0"/>
-                <w:color w:val="1F1F1F"/>
-                <w:spacing w:val="0"/>
-                <w:w w:val="100"/>
-                <w:sz w:val="20"/>
-                <w:szCs w:val="20"/>
-                <w:u w:val="none"/>
-                <w:shd w:val="clear"/>
-                <w:vertAlign w:val="baseline"/>
-                <w:lang w:val="pt-BR"/>
-              </w:rPr>
-              <w:t>:</w:t>
-            </w:r>
-            <w:r>
-              <w:rPr>
-                <w:rFonts w:hint="default" w:ascii="Arial" w:hAnsi="Arial" w:eastAsia="Arial Unicode MS" w:cs="Arial"/>
-                <w:i w:val="0"/>
-                <w:iCs w:val="0"/>
-                <w:color w:val="F8CBAD" w:themeColor="accent2" w:themeTint="66"/>
-                <w:spacing w:val="0"/>
-                <w:w w:val="100"/>
-                <w:sz w:val="20"/>
-                <w:szCs w:val="20"/>
-                <w:u w:val="none"/>
-                <w:shd w:val="clear"/>
-                <w:vertAlign w:val="baseline"/>
-                <w:lang w:val="pt-BR"/>
-                <w14:textFill>
-                  <w14:solidFill>
-                    <w14:schemeClr w14:val="accent2">
-                      <w14:lumMod w14:val="40000"/>
-                      <w14:lumOff w14:val="60000"/>
-                    </w14:schemeClr>
-                  </w14:solidFill>
-                </w14:textFill>
-              </w:rPr>
-              <w:t>String,</w:t>
-            </w:r>
-          </w:p>
-          <w:p>
-            <w:pPr>
-              <w:numPr>
-                <w:ilvl w:val="0"/>
-                <w:numId w:val="0"/>
-              </w:numPr>
-              <w:shd w:val="clear" w:fill="000000" w:themeFill="text1"/>
-              <w:spacing w:line="240" w:lineRule="auto"/>
-              <w:jc w:val="left"/>
-              <w:outlineLvl w:val="9"/>
-              <w:rPr>
-                <w:rFonts w:hint="default" w:ascii="Arial" w:hAnsi="Arial" w:eastAsia="Arial Unicode MS" w:cs="Arial"/>
-                <w:i w:val="0"/>
-                <w:iCs w:val="0"/>
-                <w:color w:val="F8CBAD" w:themeColor="accent2" w:themeTint="66"/>
-                <w:spacing w:val="0"/>
-                <w:w w:val="100"/>
-                <w:sz w:val="20"/>
-                <w:szCs w:val="20"/>
-                <w:u w:val="none"/>
-                <w:shd w:val="clear"/>
-                <w:vertAlign w:val="baseline"/>
-                <w:lang w:val="pt-BR"/>
-                <w14:textFill>
-                  <w14:solidFill>
-                    <w14:schemeClr w14:val="accent2">
-                      <w14:lumMod w14:val="40000"/>
-                      <w14:lumOff w14:val="60000"/>
-                    </w14:schemeClr>
-                  </w14:solidFill>
-                </w14:textFill>
-              </w:rPr>
-            </w:pPr>
-            <w:r>
-              <w:rPr>
-                <w:rFonts w:hint="default" w:ascii="Arial" w:hAnsi="Arial" w:eastAsia="Arial Unicode MS" w:cs="Arial"/>
-                <w:i w:val="0"/>
-                <w:iCs w:val="0"/>
-                <w:color w:val="F8CBAD" w:themeColor="accent2" w:themeTint="66"/>
-                <w:spacing w:val="0"/>
-                <w:w w:val="100"/>
-                <w:sz w:val="20"/>
-                <w:szCs w:val="20"/>
-                <w:u w:val="none"/>
-                <w:shd w:val="clear"/>
-                <w:vertAlign w:val="baseline"/>
-                <w:lang w:val="pt-BR"/>
-                <w14:textFill>
-                  <w14:solidFill>
-                    <w14:schemeClr w14:val="accent2">
-                      <w14:lumMod w14:val="40000"/>
-                      <w14:lumOff w14:val="60000"/>
-                    </w14:schemeClr>
-                  </w14:solidFill>
-                </w14:textFill>
-              </w:rPr>
-              <w:t xml:space="preserve">  </w:t>
-            </w:r>
-            <w:r>
-              <w:rPr>
-                <w:rFonts w:hint="default" w:ascii="Arial" w:hAnsi="Arial" w:eastAsia="Arial Unicode MS" w:cs="Arial"/>
-                <w:i w:val="0"/>
-                <w:iCs w:val="0"/>
-                <w:color w:val="DEEBF7" w:themeColor="accent1" w:themeTint="33"/>
-                <w:spacing w:val="0"/>
-                <w:w w:val="100"/>
-                <w:sz w:val="20"/>
-                <w:szCs w:val="20"/>
-                <w:u w:val="none"/>
-                <w:shd w:val="clear"/>
-                <w:vertAlign w:val="baseline"/>
-                <w:lang w:val="pt-BR"/>
-                <w14:textFill>
-                  <w14:solidFill>
-                    <w14:schemeClr w14:val="accent1">
-                      <w14:lumMod w14:val="20000"/>
-                      <w14:lumOff w14:val="80000"/>
-                    </w14:schemeClr>
-                  </w14:solidFill>
-                </w14:textFill>
-              </w:rPr>
-              <w:t>“descricao”:</w:t>
-            </w:r>
-            <w:r>
-              <w:rPr>
-                <w:rFonts w:hint="default" w:ascii="Arial" w:hAnsi="Arial" w:eastAsia="Arial Unicode MS" w:cs="Arial"/>
-                <w:i w:val="0"/>
-                <w:iCs w:val="0"/>
-                <w:color w:val="1F1F1F"/>
-                <w:spacing w:val="0"/>
-                <w:w w:val="100"/>
-                <w:sz w:val="20"/>
-                <w:szCs w:val="20"/>
-                <w:u w:val="none"/>
-                <w:shd w:val="clear"/>
-                <w:vertAlign w:val="baseline"/>
-                <w:lang w:val="pt-BR"/>
-              </w:rPr>
-              <w:t>:</w:t>
-            </w:r>
-            <w:r>
-              <w:rPr>
-                <w:rFonts w:hint="default" w:ascii="Arial" w:hAnsi="Arial" w:eastAsia="Arial Unicode MS" w:cs="Arial"/>
-                <w:i w:val="0"/>
-                <w:iCs w:val="0"/>
-                <w:color w:val="F8CBAD" w:themeColor="accent2" w:themeTint="66"/>
-                <w:spacing w:val="0"/>
-                <w:w w:val="100"/>
-                <w:sz w:val="20"/>
-                <w:szCs w:val="20"/>
-                <w:u w:val="none"/>
-                <w:shd w:val="clear"/>
-                <w:vertAlign w:val="baseline"/>
-                <w:lang w:val="pt-BR"/>
-                <w14:textFill>
-                  <w14:solidFill>
-                    <w14:schemeClr w14:val="accent2">
-                      <w14:lumMod w14:val="40000"/>
-                      <w14:lumOff w14:val="60000"/>
-                    </w14:schemeClr>
-                  </w14:solidFill>
-                </w14:textFill>
-              </w:rPr>
-              <w:t>String,</w:t>
-            </w:r>
-          </w:p>
-          <w:p>
-            <w:pPr>
-              <w:numPr>
-                <w:ilvl w:val="0"/>
-                <w:numId w:val="0"/>
-              </w:numPr>
-              <w:shd w:val="clear" w:fill="000000" w:themeFill="text1"/>
-              <w:spacing w:line="240" w:lineRule="auto"/>
-              <w:jc w:val="left"/>
-              <w:outlineLvl w:val="9"/>
-              <w:rPr>
-                <w:rFonts w:hint="default" w:ascii="Arial" w:hAnsi="Arial" w:eastAsia="Arial Unicode MS" w:cs="Arial"/>
-                <w:i w:val="0"/>
-                <w:iCs w:val="0"/>
-                <w:color w:val="F8CBAD" w:themeColor="accent2" w:themeTint="66"/>
-                <w:spacing w:val="0"/>
-                <w:w w:val="100"/>
-                <w:sz w:val="20"/>
-                <w:szCs w:val="20"/>
-                <w:u w:val="none"/>
-                <w:shd w:val="clear"/>
-                <w:vertAlign w:val="baseline"/>
-                <w:lang w:val="pt-BR"/>
-                <w14:textFill>
-                  <w14:solidFill>
-                    <w14:schemeClr w14:val="accent2">
-                      <w14:lumMod w14:val="40000"/>
-                      <w14:lumOff w14:val="60000"/>
-                    </w14:schemeClr>
-                  </w14:solidFill>
-                </w14:textFill>
-              </w:rPr>
-            </w:pPr>
-            <w:r>
-              <w:rPr>
-                <w:rFonts w:hint="default" w:ascii="Arial" w:hAnsi="Arial" w:eastAsia="Arial Unicode MS" w:cs="Arial"/>
-                <w:i w:val="0"/>
-                <w:iCs w:val="0"/>
-                <w:color w:val="F8CBAD" w:themeColor="accent2" w:themeTint="66"/>
-                <w:spacing w:val="0"/>
-                <w:w w:val="100"/>
-                <w:sz w:val="20"/>
-                <w:szCs w:val="20"/>
-                <w:u w:val="none"/>
-                <w:shd w:val="clear"/>
-                <w:vertAlign w:val="baseline"/>
-                <w:lang w:val="pt-BR"/>
-                <w14:textFill>
-                  <w14:solidFill>
-                    <w14:schemeClr w14:val="accent2">
-                      <w14:lumMod w14:val="40000"/>
-                      <w14:lumOff w14:val="60000"/>
-                    </w14:schemeClr>
-                  </w14:solidFill>
-                </w14:textFill>
-              </w:rPr>
-              <w:t xml:space="preserve">  </w:t>
-            </w:r>
-            <w:r>
-              <w:rPr>
-                <w:rFonts w:hint="default" w:ascii="Arial" w:hAnsi="Arial" w:eastAsia="Arial Unicode MS" w:cs="Arial"/>
-                <w:i w:val="0"/>
-                <w:iCs w:val="0"/>
-                <w:color w:val="DEEBF7" w:themeColor="accent1" w:themeTint="33"/>
-                <w:spacing w:val="0"/>
-                <w:w w:val="100"/>
-                <w:sz w:val="20"/>
-                <w:szCs w:val="20"/>
-                <w:u w:val="none"/>
-                <w:shd w:val="clear"/>
-                <w:vertAlign w:val="baseline"/>
-                <w:lang w:val="pt-BR"/>
-                <w14:textFill>
-                  <w14:solidFill>
-                    <w14:schemeClr w14:val="accent1">
-                      <w14:lumMod w14:val="20000"/>
-                      <w14:lumOff w14:val="80000"/>
-                    </w14:schemeClr>
-                  </w14:solidFill>
-                </w14:textFill>
-              </w:rPr>
-              <w:t>“preco”    :</w:t>
-            </w:r>
-            <w:r>
-              <w:rPr>
-                <w:rFonts w:hint="default" w:ascii="Arial" w:hAnsi="Arial" w:eastAsia="Arial Unicode MS" w:cs="Arial"/>
-                <w:i w:val="0"/>
-                <w:iCs w:val="0"/>
-                <w:color w:val="1F1F1F"/>
-                <w:spacing w:val="0"/>
-                <w:w w:val="100"/>
-                <w:sz w:val="20"/>
-                <w:szCs w:val="20"/>
-                <w:u w:val="none"/>
-                <w:shd w:val="clear"/>
-                <w:vertAlign w:val="baseline"/>
-                <w:lang w:val="pt-BR"/>
-              </w:rPr>
-              <w:t>:</w:t>
-            </w:r>
-            <w:r>
-              <w:rPr>
-                <w:rFonts w:hint="default" w:ascii="Arial" w:hAnsi="Arial" w:eastAsia="Arial Unicode MS" w:cs="Arial"/>
-                <w:i w:val="0"/>
-                <w:iCs w:val="0"/>
-                <w:color w:val="F8CBAD" w:themeColor="accent2" w:themeTint="66"/>
-                <w:spacing w:val="0"/>
-                <w:w w:val="100"/>
-                <w:sz w:val="20"/>
-                <w:szCs w:val="20"/>
-                <w:u w:val="none"/>
-                <w:shd w:val="clear"/>
-                <w:vertAlign w:val="baseline"/>
-                <w:lang w:val="pt-BR"/>
-                <w14:textFill>
-                  <w14:solidFill>
-                    <w14:schemeClr w14:val="accent2">
-                      <w14:lumMod w14:val="40000"/>
-                      <w14:lumOff w14:val="60000"/>
-                    </w14:schemeClr>
-                  </w14:solidFill>
-                </w14:textFill>
-              </w:rPr>
-              <w:t>Number,</w:t>
-            </w:r>
-          </w:p>
-          <w:p>
-            <w:pPr>
-              <w:numPr>
-                <w:ilvl w:val="0"/>
-                <w:numId w:val="0"/>
-              </w:numPr>
-              <w:shd w:val="clear" w:fill="000000" w:themeFill="text1"/>
-              <w:spacing w:line="240" w:lineRule="auto"/>
-              <w:jc w:val="left"/>
-              <w:outlineLvl w:val="9"/>
-              <w:rPr>
-                <w:rFonts w:hint="default" w:ascii="Arial" w:hAnsi="Arial" w:eastAsia="Arial Unicode MS" w:cs="Arial"/>
-                <w:i w:val="0"/>
-                <w:iCs w:val="0"/>
-                <w:color w:val="F8CBAD" w:themeColor="accent2" w:themeTint="66"/>
-                <w:spacing w:val="0"/>
-                <w:w w:val="100"/>
-                <w:sz w:val="20"/>
-                <w:szCs w:val="20"/>
-                <w:u w:val="none"/>
-                <w:shd w:val="clear"/>
-                <w:vertAlign w:val="baseline"/>
-                <w:lang w:val="pt-BR"/>
-                <w14:textFill>
-                  <w14:solidFill>
-                    <w14:schemeClr w14:val="accent2">
-                      <w14:lumMod w14:val="40000"/>
-                      <w14:lumOff w14:val="60000"/>
-                    </w14:schemeClr>
-                  </w14:solidFill>
-                </w14:textFill>
-              </w:rPr>
-            </w:pPr>
-            <w:r>
-              <w:rPr>
-                <w:rFonts w:hint="default" w:ascii="Arial" w:hAnsi="Arial" w:eastAsia="Arial Unicode MS" w:cs="Arial"/>
-                <w:i w:val="0"/>
-                <w:iCs w:val="0"/>
-                <w:color w:val="F8CBAD" w:themeColor="accent2" w:themeTint="66"/>
-                <w:spacing w:val="0"/>
-                <w:w w:val="100"/>
-                <w:sz w:val="20"/>
-                <w:szCs w:val="20"/>
-                <w:u w:val="none"/>
-                <w:shd w:val="clear"/>
-                <w:vertAlign w:val="baseline"/>
-                <w:lang w:val="pt-BR"/>
-                <w14:textFill>
-                  <w14:solidFill>
-                    <w14:schemeClr w14:val="accent2">
-                      <w14:lumMod w14:val="40000"/>
-                      <w14:lumOff w14:val="60000"/>
-                    </w14:schemeClr>
-                  </w14:solidFill>
-                </w14:textFill>
-              </w:rPr>
-              <w:t xml:space="preserve">  </w:t>
-            </w:r>
-            <w:r>
-              <w:rPr>
-                <w:rFonts w:hint="default" w:ascii="Arial" w:hAnsi="Arial" w:eastAsia="Arial Unicode MS" w:cs="Arial"/>
-                <w:i w:val="0"/>
-                <w:iCs w:val="0"/>
-                <w:color w:val="DEEBF7" w:themeColor="accent1" w:themeTint="33"/>
-                <w:spacing w:val="0"/>
-                <w:w w:val="100"/>
-                <w:sz w:val="20"/>
-                <w:szCs w:val="20"/>
-                <w:u w:val="none"/>
-                <w:shd w:val="clear"/>
-                <w:vertAlign w:val="baseline"/>
-                <w:lang w:val="pt-BR"/>
-                <w14:textFill>
-                  <w14:solidFill>
-                    <w14:schemeClr w14:val="accent1">
-                      <w14:lumMod w14:val="20000"/>
-                      <w14:lumOff w14:val="80000"/>
-                    </w14:schemeClr>
-                  </w14:solidFill>
-                </w14:textFill>
-              </w:rPr>
-              <w:t>“imagem”   :</w:t>
-            </w:r>
-            <w:r>
-              <w:rPr>
-                <w:rFonts w:hint="default" w:ascii="Arial" w:hAnsi="Arial" w:eastAsia="Arial Unicode MS" w:cs="Arial"/>
-                <w:i w:val="0"/>
-                <w:iCs w:val="0"/>
-                <w:color w:val="1F1F1F"/>
-                <w:spacing w:val="0"/>
-                <w:w w:val="100"/>
-                <w:sz w:val="20"/>
-                <w:szCs w:val="20"/>
-                <w:u w:val="none"/>
-                <w:shd w:val="clear"/>
-                <w:vertAlign w:val="baseline"/>
-                <w:lang w:val="pt-BR"/>
-              </w:rPr>
-              <w:t>:</w:t>
-            </w:r>
-            <w:r>
-              <w:rPr>
-                <w:rFonts w:hint="default" w:ascii="Arial" w:hAnsi="Arial" w:eastAsia="Arial Unicode MS" w:cs="Arial"/>
-                <w:i w:val="0"/>
-                <w:iCs w:val="0"/>
-                <w:color w:val="F8CBAD" w:themeColor="accent2" w:themeTint="66"/>
-                <w:spacing w:val="0"/>
-                <w:w w:val="100"/>
-                <w:sz w:val="20"/>
-                <w:szCs w:val="20"/>
-                <w:u w:val="none"/>
-                <w:shd w:val="clear"/>
-                <w:vertAlign w:val="baseline"/>
-                <w:lang w:val="pt-BR"/>
-                <w14:textFill>
-                  <w14:solidFill>
-                    <w14:schemeClr w14:val="accent2">
-                      <w14:lumMod w14:val="40000"/>
-                      <w14:lumOff w14:val="60000"/>
-                    </w14:schemeClr>
-                  </w14:solidFill>
-                </w14:textFill>
-              </w:rPr>
-              <w:t>String</w:t>
-            </w:r>
-          </w:p>
-          <w:p>
-            <w:pPr>
-              <w:numPr>
-                <w:ilvl w:val="0"/>
-                <w:numId w:val="0"/>
-              </w:numPr>
-              <w:shd w:val="clear" w:fill="000000" w:themeFill="text1"/>
-              <w:spacing w:line="240" w:lineRule="auto"/>
-              <w:jc w:val="left"/>
-              <w:outlineLvl w:val="9"/>
-              <w:rPr>
-                <w:rFonts w:hint="default" w:ascii="Arial" w:hAnsi="Arial" w:eastAsia="Arial Unicode MS" w:cs="Arial"/>
-                <w:i w:val="0"/>
-                <w:iCs w:val="0"/>
-                <w:color w:val="F1A6EE"/>
-                <w:spacing w:val="0"/>
-                <w:w w:val="100"/>
-                <w:sz w:val="20"/>
-                <w:szCs w:val="20"/>
-                <w:u w:val="none"/>
-                <w:shd w:val="clear"/>
-                <w:vertAlign w:val="baseline"/>
-                <w:lang w:val="pt-BR"/>
-              </w:rPr>
-            </w:pPr>
-            <w:r>
-              <w:rPr>
-                <w:rFonts w:hint="default" w:ascii="Arial" w:hAnsi="Arial" w:eastAsia="Arial Unicode MS" w:cs="Arial"/>
-                <w:i w:val="0"/>
-                <w:iCs w:val="0"/>
-                <w:color w:val="F1A6EE"/>
-                <w:spacing w:val="0"/>
-                <w:w w:val="100"/>
-                <w:sz w:val="20"/>
-                <w:szCs w:val="20"/>
-                <w:u w:val="none"/>
-                <w:shd w:val="clear"/>
-                <w:vertAlign w:val="baseline"/>
-                <w:lang w:val="pt-BR"/>
-              </w:rPr>
-              <w:t>},</w:t>
-            </w:r>
-          </w:p>
-          <w:p>
-            <w:pPr>
-              <w:numPr>
-                <w:ilvl w:val="0"/>
-                <w:numId w:val="0"/>
-              </w:numPr>
-              <w:shd w:val="clear" w:fill="000000" w:themeFill="text1"/>
-              <w:spacing w:line="240" w:lineRule="auto"/>
-              <w:jc w:val="left"/>
-              <w:outlineLvl w:val="9"/>
-              <w:rPr>
-                <w:rFonts w:hint="default" w:ascii="Arial" w:hAnsi="Arial" w:eastAsia="Arial Unicode MS" w:cs="Arial"/>
-                <w:i w:val="0"/>
-                <w:iCs w:val="0"/>
-                <w:color w:val="F1A6EE"/>
-                <w:spacing w:val="0"/>
-                <w:w w:val="100"/>
-                <w:sz w:val="20"/>
-                <w:szCs w:val="20"/>
-                <w:u w:val="none"/>
-                <w:shd w:val="clear"/>
-                <w:vertAlign w:val="baseline"/>
-                <w:lang w:val="pt-BR"/>
-              </w:rPr>
-            </w:pPr>
-            <w:r>
-              <w:rPr>
-                <w:rFonts w:hint="default" w:ascii="Arial" w:hAnsi="Arial" w:eastAsia="Arial Unicode MS" w:cs="Arial"/>
-                <w:i w:val="0"/>
-                <w:iCs w:val="0"/>
-                <w:color w:val="F1A6EE"/>
-                <w:spacing w:val="0"/>
-                <w:w w:val="100"/>
-                <w:sz w:val="20"/>
-                <w:szCs w:val="20"/>
-                <w:u w:val="none"/>
-                <w:shd w:val="clear"/>
-                <w:vertAlign w:val="baseline"/>
-                <w:lang w:val="pt-BR"/>
-              </w:rPr>
-              <w:t>{</w:t>
-            </w:r>
-          </w:p>
-          <w:p>
-            <w:pPr>
-              <w:numPr>
-                <w:ilvl w:val="0"/>
-                <w:numId w:val="0"/>
-              </w:numPr>
-              <w:shd w:val="clear" w:fill="000000" w:themeFill="text1"/>
-              <w:spacing w:line="240" w:lineRule="auto"/>
-              <w:jc w:val="left"/>
-              <w:outlineLvl w:val="9"/>
-              <w:rPr>
-                <w:rFonts w:hint="default" w:ascii="Arial" w:hAnsi="Arial" w:eastAsia="Arial Unicode MS" w:cs="Arial"/>
-                <w:i w:val="0"/>
-                <w:iCs w:val="0"/>
-                <w:color w:val="F8CBAD" w:themeColor="accent2" w:themeTint="66"/>
-                <w:spacing w:val="0"/>
-                <w:w w:val="100"/>
-                <w:sz w:val="20"/>
-                <w:szCs w:val="20"/>
-                <w:u w:val="none"/>
-                <w:shd w:val="clear"/>
-                <w:vertAlign w:val="baseline"/>
-                <w:lang w:val="pt-BR"/>
-                <w14:textFill>
-                  <w14:solidFill>
-                    <w14:schemeClr w14:val="accent2">
-                      <w14:lumMod w14:val="40000"/>
-                      <w14:lumOff w14:val="60000"/>
-                    </w14:schemeClr>
-                  </w14:solidFill>
-                </w14:textFill>
-              </w:rPr>
-            </w:pPr>
-            <w:r>
-              <w:rPr>
-                <w:rFonts w:hint="default" w:ascii="Arial" w:hAnsi="Arial" w:eastAsia="Arial Unicode MS" w:cs="Arial"/>
-                <w:i w:val="0"/>
-                <w:iCs w:val="0"/>
-                <w:color w:val="1F1F1F"/>
-                <w:spacing w:val="0"/>
-                <w:w w:val="100"/>
-                <w:sz w:val="20"/>
-                <w:szCs w:val="20"/>
-                <w:u w:val="none"/>
-                <w:shd w:val="clear"/>
-                <w:vertAlign w:val="baseline"/>
-                <w:lang w:val="pt-BR"/>
-              </w:rPr>
-              <w:t xml:space="preserve">  </w:t>
-            </w:r>
-            <w:r>
-              <w:rPr>
-                <w:rFonts w:hint="default" w:ascii="Arial" w:hAnsi="Arial" w:eastAsia="Arial Unicode MS" w:cs="Arial"/>
-                <w:i w:val="0"/>
-                <w:iCs w:val="0"/>
-                <w:color w:val="DEEBF7" w:themeColor="accent1" w:themeTint="33"/>
-                <w:spacing w:val="0"/>
-                <w:w w:val="100"/>
-                <w:sz w:val="20"/>
-                <w:szCs w:val="20"/>
-                <w:u w:val="none"/>
-                <w:shd w:val="clear"/>
-                <w:vertAlign w:val="baseline"/>
-                <w:lang w:val="pt-BR"/>
-                <w14:textFill>
-                  <w14:solidFill>
-                    <w14:schemeClr w14:val="accent1">
-                      <w14:lumMod w14:val="20000"/>
-                      <w14:lumOff w14:val="80000"/>
-                    </w14:schemeClr>
-                  </w14:solidFill>
-                </w14:textFill>
-              </w:rPr>
-              <w:t>“categoria”:</w:t>
-            </w:r>
-            <w:r>
-              <w:rPr>
-                <w:rFonts w:hint="default" w:ascii="Arial" w:hAnsi="Arial" w:eastAsia="Arial Unicode MS" w:cs="Arial"/>
-                <w:i w:val="0"/>
-                <w:iCs w:val="0"/>
-                <w:color w:val="1F1F1F"/>
-                <w:spacing w:val="0"/>
-                <w:w w:val="100"/>
-                <w:sz w:val="20"/>
-                <w:szCs w:val="20"/>
-                <w:u w:val="none"/>
-                <w:shd w:val="clear"/>
-                <w:vertAlign w:val="baseline"/>
-                <w:lang w:val="pt-BR"/>
-              </w:rPr>
-              <w:t>:</w:t>
-            </w:r>
-            <w:r>
-              <w:rPr>
-                <w:rFonts w:hint="default" w:ascii="Arial" w:hAnsi="Arial" w:eastAsia="Arial Unicode MS" w:cs="Arial"/>
-                <w:i w:val="0"/>
-                <w:iCs w:val="0"/>
-                <w:color w:val="F8CBAD" w:themeColor="accent2" w:themeTint="66"/>
-                <w:spacing w:val="0"/>
-                <w:w w:val="100"/>
-                <w:sz w:val="20"/>
-                <w:szCs w:val="20"/>
-                <w:u w:val="none"/>
-                <w:shd w:val="clear"/>
-                <w:vertAlign w:val="baseline"/>
-                <w:lang w:val="pt-BR"/>
-                <w14:textFill>
-                  <w14:solidFill>
-                    <w14:schemeClr w14:val="accent2">
-                      <w14:lumMod w14:val="40000"/>
-                      <w14:lumOff w14:val="60000"/>
-                    </w14:schemeClr>
-                  </w14:solidFill>
-                </w14:textFill>
-              </w:rPr>
-              <w:t>String,</w:t>
-            </w:r>
-          </w:p>
-          <w:p>
-            <w:pPr>
-              <w:numPr>
-                <w:ilvl w:val="0"/>
-                <w:numId w:val="0"/>
-              </w:numPr>
-              <w:shd w:val="clear" w:fill="000000" w:themeFill="text1"/>
-              <w:spacing w:line="240" w:lineRule="auto"/>
-              <w:jc w:val="left"/>
-              <w:outlineLvl w:val="9"/>
-              <w:rPr>
-                <w:rFonts w:hint="default" w:ascii="Arial" w:hAnsi="Arial" w:eastAsia="Arial Unicode MS" w:cs="Arial"/>
-                <w:i w:val="0"/>
-                <w:iCs w:val="0"/>
-                <w:color w:val="F8CBAD" w:themeColor="accent2" w:themeTint="66"/>
-                <w:spacing w:val="0"/>
-                <w:w w:val="100"/>
-                <w:sz w:val="20"/>
-                <w:szCs w:val="20"/>
-                <w:u w:val="none"/>
-                <w:shd w:val="clear"/>
-                <w:vertAlign w:val="baseline"/>
-                <w:lang w:val="pt-BR"/>
-                <w14:textFill>
-                  <w14:solidFill>
-                    <w14:schemeClr w14:val="accent2">
-                      <w14:lumMod w14:val="40000"/>
-                      <w14:lumOff w14:val="60000"/>
-                    </w14:schemeClr>
-                  </w14:solidFill>
-                </w14:textFill>
-              </w:rPr>
-            </w:pPr>
-            <w:r>
-              <w:rPr>
-                <w:rFonts w:hint="default" w:ascii="Arial" w:hAnsi="Arial" w:eastAsia="Arial Unicode MS" w:cs="Arial"/>
-                <w:i w:val="0"/>
-                <w:iCs w:val="0"/>
-                <w:color w:val="F8CBAD" w:themeColor="accent2" w:themeTint="66"/>
-                <w:spacing w:val="0"/>
-                <w:w w:val="100"/>
-                <w:sz w:val="20"/>
-                <w:szCs w:val="20"/>
-                <w:u w:val="none"/>
-                <w:shd w:val="clear"/>
-                <w:vertAlign w:val="baseline"/>
-                <w:lang w:val="pt-BR"/>
-                <w14:textFill>
-                  <w14:solidFill>
-                    <w14:schemeClr w14:val="accent2">
-                      <w14:lumMod w14:val="40000"/>
-                      <w14:lumOff w14:val="60000"/>
-                    </w14:schemeClr>
-                  </w14:solidFill>
-                </w14:textFill>
-              </w:rPr>
-              <w:t xml:space="preserve">  </w:t>
-            </w:r>
-            <w:r>
-              <w:rPr>
-                <w:rFonts w:hint="default" w:ascii="Arial" w:hAnsi="Arial" w:eastAsia="Arial Unicode MS" w:cs="Arial"/>
-                <w:i w:val="0"/>
-                <w:iCs w:val="0"/>
-                <w:color w:val="DEEBF7" w:themeColor="accent1" w:themeTint="33"/>
-                <w:spacing w:val="0"/>
-                <w:w w:val="100"/>
-                <w:sz w:val="20"/>
-                <w:szCs w:val="20"/>
-                <w:u w:val="none"/>
-                <w:shd w:val="clear"/>
-                <w:vertAlign w:val="baseline"/>
-                <w:lang w:val="pt-BR"/>
-                <w14:textFill>
-                  <w14:solidFill>
-                    <w14:schemeClr w14:val="accent1">
-                      <w14:lumMod w14:val="20000"/>
-                      <w14:lumOff w14:val="80000"/>
-                    </w14:schemeClr>
-                  </w14:solidFill>
-                </w14:textFill>
-              </w:rPr>
-              <w:t>“nome”     :</w:t>
-            </w:r>
-            <w:r>
-              <w:rPr>
-                <w:rFonts w:hint="default" w:ascii="Arial" w:hAnsi="Arial" w:eastAsia="Arial Unicode MS" w:cs="Arial"/>
-                <w:i w:val="0"/>
-                <w:iCs w:val="0"/>
-                <w:color w:val="1F1F1F"/>
-                <w:spacing w:val="0"/>
-                <w:w w:val="100"/>
-                <w:sz w:val="20"/>
-                <w:szCs w:val="20"/>
-                <w:u w:val="none"/>
-                <w:shd w:val="clear"/>
-                <w:vertAlign w:val="baseline"/>
-                <w:lang w:val="pt-BR"/>
-              </w:rPr>
-              <w:t>:</w:t>
-            </w:r>
-            <w:r>
-              <w:rPr>
-                <w:rFonts w:hint="default" w:ascii="Arial" w:hAnsi="Arial" w:eastAsia="Arial Unicode MS" w:cs="Arial"/>
-                <w:i w:val="0"/>
-                <w:iCs w:val="0"/>
-                <w:color w:val="F8CBAD" w:themeColor="accent2" w:themeTint="66"/>
-                <w:spacing w:val="0"/>
-                <w:w w:val="100"/>
-                <w:sz w:val="20"/>
-                <w:szCs w:val="20"/>
-                <w:u w:val="none"/>
-                <w:shd w:val="clear"/>
-                <w:vertAlign w:val="baseline"/>
-                <w:lang w:val="pt-BR"/>
-                <w14:textFill>
-                  <w14:solidFill>
-                    <w14:schemeClr w14:val="accent2">
-                      <w14:lumMod w14:val="40000"/>
-                      <w14:lumOff w14:val="60000"/>
-                    </w14:schemeClr>
-                  </w14:solidFill>
-                </w14:textFill>
-              </w:rPr>
-              <w:t>String,</w:t>
-            </w:r>
-          </w:p>
-          <w:p>
-            <w:pPr>
-              <w:numPr>
-                <w:ilvl w:val="0"/>
-                <w:numId w:val="0"/>
-              </w:numPr>
-              <w:shd w:val="clear" w:fill="000000" w:themeFill="text1"/>
-              <w:spacing w:line="240" w:lineRule="auto"/>
-              <w:jc w:val="left"/>
-              <w:outlineLvl w:val="9"/>
-              <w:rPr>
-                <w:rFonts w:hint="default" w:ascii="Arial" w:hAnsi="Arial" w:eastAsia="Arial Unicode MS" w:cs="Arial"/>
-                <w:i w:val="0"/>
-                <w:iCs w:val="0"/>
-                <w:color w:val="F8CBAD" w:themeColor="accent2" w:themeTint="66"/>
-                <w:spacing w:val="0"/>
-                <w:w w:val="100"/>
-                <w:sz w:val="20"/>
-                <w:szCs w:val="20"/>
-                <w:u w:val="none"/>
-                <w:shd w:val="clear"/>
-                <w:vertAlign w:val="baseline"/>
-                <w:lang w:val="pt-BR"/>
-                <w14:textFill>
-                  <w14:solidFill>
-                    <w14:schemeClr w14:val="accent2">
-                      <w14:lumMod w14:val="40000"/>
-                      <w14:lumOff w14:val="60000"/>
-                    </w14:schemeClr>
-                  </w14:solidFill>
-                </w14:textFill>
-              </w:rPr>
-            </w:pPr>
-            <w:r>
-              <w:rPr>
-                <w:rFonts w:hint="default" w:ascii="Arial" w:hAnsi="Arial" w:eastAsia="Arial Unicode MS" w:cs="Arial"/>
-                <w:i w:val="0"/>
-                <w:iCs w:val="0"/>
-                <w:color w:val="F8CBAD" w:themeColor="accent2" w:themeTint="66"/>
-                <w:spacing w:val="0"/>
-                <w:w w:val="100"/>
-                <w:sz w:val="20"/>
-                <w:szCs w:val="20"/>
-                <w:u w:val="none"/>
-                <w:shd w:val="clear"/>
-                <w:vertAlign w:val="baseline"/>
-                <w:lang w:val="pt-BR"/>
-                <w14:textFill>
-                  <w14:solidFill>
-                    <w14:schemeClr w14:val="accent2">
-                      <w14:lumMod w14:val="40000"/>
-                      <w14:lumOff w14:val="60000"/>
-                    </w14:schemeClr>
-                  </w14:solidFill>
-                </w14:textFill>
-              </w:rPr>
-              <w:t xml:space="preserve">  </w:t>
-            </w:r>
-            <w:r>
-              <w:rPr>
-                <w:rFonts w:hint="default" w:ascii="Arial" w:hAnsi="Arial" w:eastAsia="Arial Unicode MS" w:cs="Arial"/>
-                <w:i w:val="0"/>
-                <w:iCs w:val="0"/>
-                <w:color w:val="DEEBF7" w:themeColor="accent1" w:themeTint="33"/>
-                <w:spacing w:val="0"/>
-                <w:w w:val="100"/>
-                <w:sz w:val="20"/>
-                <w:szCs w:val="20"/>
-                <w:u w:val="none"/>
-                <w:shd w:val="clear"/>
-                <w:vertAlign w:val="baseline"/>
-                <w:lang w:val="pt-BR"/>
-                <w14:textFill>
-                  <w14:solidFill>
-                    <w14:schemeClr w14:val="accent1">
-                      <w14:lumMod w14:val="20000"/>
-                      <w14:lumOff w14:val="80000"/>
-                    </w14:schemeClr>
-                  </w14:solidFill>
-                </w14:textFill>
-              </w:rPr>
-              <w:t>“descricao”:</w:t>
-            </w:r>
-            <w:r>
-              <w:rPr>
-                <w:rFonts w:hint="default" w:ascii="Arial" w:hAnsi="Arial" w:eastAsia="Arial Unicode MS" w:cs="Arial"/>
-                <w:i w:val="0"/>
-                <w:iCs w:val="0"/>
-                <w:color w:val="1F1F1F"/>
-                <w:spacing w:val="0"/>
-                <w:w w:val="100"/>
-                <w:sz w:val="20"/>
-                <w:szCs w:val="20"/>
-                <w:u w:val="none"/>
-                <w:shd w:val="clear"/>
-                <w:vertAlign w:val="baseline"/>
-                <w:lang w:val="pt-BR"/>
-              </w:rPr>
-              <w:t>:</w:t>
-            </w:r>
-            <w:r>
-              <w:rPr>
-                <w:rFonts w:hint="default" w:ascii="Arial" w:hAnsi="Arial" w:eastAsia="Arial Unicode MS" w:cs="Arial"/>
-                <w:i w:val="0"/>
-                <w:iCs w:val="0"/>
-                <w:color w:val="F8CBAD" w:themeColor="accent2" w:themeTint="66"/>
-                <w:spacing w:val="0"/>
-                <w:w w:val="100"/>
-                <w:sz w:val="20"/>
-                <w:szCs w:val="20"/>
-                <w:u w:val="none"/>
-                <w:shd w:val="clear"/>
-                <w:vertAlign w:val="baseline"/>
-                <w:lang w:val="pt-BR"/>
-                <w14:textFill>
-                  <w14:solidFill>
-                    <w14:schemeClr w14:val="accent2">
-                      <w14:lumMod w14:val="40000"/>
-                      <w14:lumOff w14:val="60000"/>
-                    </w14:schemeClr>
-                  </w14:solidFill>
-                </w14:textFill>
-              </w:rPr>
-              <w:t>String,</w:t>
-            </w:r>
-          </w:p>
-          <w:p>
-            <w:pPr>
-              <w:numPr>
-                <w:ilvl w:val="0"/>
-                <w:numId w:val="0"/>
-              </w:numPr>
-              <w:shd w:val="clear" w:fill="000000" w:themeFill="text1"/>
-              <w:spacing w:line="240" w:lineRule="auto"/>
-              <w:jc w:val="left"/>
-              <w:outlineLvl w:val="9"/>
-              <w:rPr>
-                <w:rFonts w:hint="default" w:ascii="Arial" w:hAnsi="Arial" w:eastAsia="Arial Unicode MS" w:cs="Arial"/>
-                <w:i w:val="0"/>
-                <w:iCs w:val="0"/>
-                <w:color w:val="F8CBAD" w:themeColor="accent2" w:themeTint="66"/>
-                <w:spacing w:val="0"/>
-                <w:w w:val="100"/>
-                <w:sz w:val="20"/>
-                <w:szCs w:val="20"/>
-                <w:u w:val="none"/>
-                <w:shd w:val="clear"/>
-                <w:vertAlign w:val="baseline"/>
-                <w:lang w:val="pt-BR"/>
-                <w14:textFill>
-                  <w14:solidFill>
-                    <w14:schemeClr w14:val="accent2">
-                      <w14:lumMod w14:val="40000"/>
-                      <w14:lumOff w14:val="60000"/>
-                    </w14:schemeClr>
-                  </w14:solidFill>
-                </w14:textFill>
-              </w:rPr>
-            </w:pPr>
-            <w:r>
-              <w:rPr>
-                <w:rFonts w:hint="default" w:ascii="Arial" w:hAnsi="Arial" w:eastAsia="Arial Unicode MS" w:cs="Arial"/>
-                <w:i w:val="0"/>
-                <w:iCs w:val="0"/>
-                <w:color w:val="F8CBAD" w:themeColor="accent2" w:themeTint="66"/>
-                <w:spacing w:val="0"/>
-                <w:w w:val="100"/>
-                <w:sz w:val="20"/>
-                <w:szCs w:val="20"/>
-                <w:u w:val="none"/>
-                <w:shd w:val="clear"/>
-                <w:vertAlign w:val="baseline"/>
-                <w:lang w:val="pt-BR"/>
-                <w14:textFill>
-                  <w14:solidFill>
-                    <w14:schemeClr w14:val="accent2">
-                      <w14:lumMod w14:val="40000"/>
-                      <w14:lumOff w14:val="60000"/>
-                    </w14:schemeClr>
-                  </w14:solidFill>
-                </w14:textFill>
-              </w:rPr>
-              <w:t xml:space="preserve">  </w:t>
-            </w:r>
-            <w:r>
-              <w:rPr>
-                <w:rFonts w:hint="default" w:ascii="Arial" w:hAnsi="Arial" w:eastAsia="Arial Unicode MS" w:cs="Arial"/>
-                <w:i w:val="0"/>
-                <w:iCs w:val="0"/>
-                <w:color w:val="DEEBF7" w:themeColor="accent1" w:themeTint="33"/>
-                <w:spacing w:val="0"/>
-                <w:w w:val="100"/>
-                <w:sz w:val="20"/>
-                <w:szCs w:val="20"/>
-                <w:u w:val="none"/>
-                <w:shd w:val="clear"/>
-                <w:vertAlign w:val="baseline"/>
-                <w:lang w:val="pt-BR"/>
-                <w14:textFill>
-                  <w14:solidFill>
-                    <w14:schemeClr w14:val="accent1">
-                      <w14:lumMod w14:val="20000"/>
-                      <w14:lumOff w14:val="80000"/>
-                    </w14:schemeClr>
-                  </w14:solidFill>
-                </w14:textFill>
-              </w:rPr>
-              <w:t>“preco”    :</w:t>
-            </w:r>
-            <w:r>
-              <w:rPr>
-                <w:rFonts w:hint="default" w:ascii="Arial" w:hAnsi="Arial" w:eastAsia="Arial Unicode MS" w:cs="Arial"/>
-                <w:i w:val="0"/>
-                <w:iCs w:val="0"/>
-                <w:color w:val="1F1F1F"/>
-                <w:spacing w:val="0"/>
-                <w:w w:val="100"/>
-                <w:sz w:val="20"/>
-                <w:szCs w:val="20"/>
-                <w:u w:val="none"/>
-                <w:shd w:val="clear"/>
-                <w:vertAlign w:val="baseline"/>
-                <w:lang w:val="pt-BR"/>
-              </w:rPr>
-              <w:t>:</w:t>
-            </w:r>
-            <w:r>
-              <w:rPr>
-                <w:rFonts w:hint="default" w:ascii="Arial" w:hAnsi="Arial" w:eastAsia="Arial Unicode MS" w:cs="Arial"/>
-                <w:i w:val="0"/>
-                <w:iCs w:val="0"/>
-                <w:color w:val="F8CBAD" w:themeColor="accent2" w:themeTint="66"/>
-                <w:spacing w:val="0"/>
-                <w:w w:val="100"/>
-                <w:sz w:val="20"/>
-                <w:szCs w:val="20"/>
-                <w:u w:val="none"/>
-                <w:shd w:val="clear"/>
-                <w:vertAlign w:val="baseline"/>
-                <w:lang w:val="pt-BR"/>
-                <w14:textFill>
-                  <w14:solidFill>
-                    <w14:schemeClr w14:val="accent2">
-                      <w14:lumMod w14:val="40000"/>
-                      <w14:lumOff w14:val="60000"/>
-                    </w14:schemeClr>
-                  </w14:solidFill>
-                </w14:textFill>
-              </w:rPr>
-              <w:t>Number,</w:t>
-            </w:r>
-          </w:p>
-          <w:p>
-            <w:pPr>
-              <w:numPr>
-                <w:ilvl w:val="0"/>
-                <w:numId w:val="0"/>
-              </w:numPr>
-              <w:shd w:val="clear" w:fill="000000" w:themeFill="text1"/>
-              <w:spacing w:line="240" w:lineRule="auto"/>
-              <w:jc w:val="left"/>
-              <w:outlineLvl w:val="9"/>
-              <w:rPr>
-                <w:rFonts w:hint="default" w:ascii="Arial" w:hAnsi="Arial" w:eastAsia="Arial Unicode MS" w:cs="Arial"/>
-                <w:i w:val="0"/>
-                <w:iCs w:val="0"/>
-                <w:color w:val="F8CBAD" w:themeColor="accent2" w:themeTint="66"/>
-                <w:spacing w:val="0"/>
-                <w:w w:val="100"/>
-                <w:sz w:val="20"/>
-                <w:szCs w:val="20"/>
-                <w:u w:val="none"/>
-                <w:shd w:val="clear"/>
-                <w:vertAlign w:val="baseline"/>
-                <w:lang w:val="pt-BR"/>
-                <w14:textFill>
-                  <w14:solidFill>
-                    <w14:schemeClr w14:val="accent2">
-                      <w14:lumMod w14:val="40000"/>
-                      <w14:lumOff w14:val="60000"/>
-                    </w14:schemeClr>
-                  </w14:solidFill>
-                </w14:textFill>
-              </w:rPr>
-            </w:pPr>
-            <w:r>
-              <w:rPr>
-                <w:rFonts w:hint="default" w:ascii="Arial" w:hAnsi="Arial" w:eastAsia="Arial Unicode MS" w:cs="Arial"/>
-                <w:i w:val="0"/>
-                <w:iCs w:val="0"/>
-                <w:color w:val="F8CBAD" w:themeColor="accent2" w:themeTint="66"/>
-                <w:spacing w:val="0"/>
-                <w:w w:val="100"/>
-                <w:sz w:val="20"/>
-                <w:szCs w:val="20"/>
-                <w:u w:val="none"/>
-                <w:shd w:val="clear"/>
-                <w:vertAlign w:val="baseline"/>
-                <w:lang w:val="pt-BR"/>
-                <w14:textFill>
-                  <w14:solidFill>
-                    <w14:schemeClr w14:val="accent2">
-                      <w14:lumMod w14:val="40000"/>
-                      <w14:lumOff w14:val="60000"/>
-                    </w14:schemeClr>
-                  </w14:solidFill>
-                </w14:textFill>
-              </w:rPr>
-              <w:t xml:space="preserve">  </w:t>
-            </w:r>
-            <w:r>
-              <w:rPr>
-                <w:rFonts w:hint="default" w:ascii="Arial" w:hAnsi="Arial" w:eastAsia="Arial Unicode MS" w:cs="Arial"/>
-                <w:i w:val="0"/>
-                <w:iCs w:val="0"/>
-                <w:color w:val="DEEBF7" w:themeColor="accent1" w:themeTint="33"/>
-                <w:spacing w:val="0"/>
-                <w:w w:val="100"/>
-                <w:sz w:val="20"/>
-                <w:szCs w:val="20"/>
-                <w:u w:val="none"/>
-                <w:shd w:val="clear"/>
-                <w:vertAlign w:val="baseline"/>
-                <w:lang w:val="pt-BR"/>
-                <w14:textFill>
-                  <w14:solidFill>
-                    <w14:schemeClr w14:val="accent1">
-                      <w14:lumMod w14:val="20000"/>
-                      <w14:lumOff w14:val="80000"/>
-                    </w14:schemeClr>
-                  </w14:solidFill>
-                </w14:textFill>
-              </w:rPr>
-              <w:t>“imagem”   :</w:t>
-            </w:r>
-            <w:r>
-              <w:rPr>
-                <w:rFonts w:hint="default" w:ascii="Arial" w:hAnsi="Arial" w:eastAsia="Arial Unicode MS" w:cs="Arial"/>
-                <w:i w:val="0"/>
-                <w:iCs w:val="0"/>
-                <w:color w:val="1F1F1F"/>
-                <w:spacing w:val="0"/>
-                <w:w w:val="100"/>
-                <w:sz w:val="20"/>
-                <w:szCs w:val="20"/>
-                <w:u w:val="none"/>
-                <w:shd w:val="clear"/>
-                <w:vertAlign w:val="baseline"/>
-                <w:lang w:val="pt-BR"/>
-              </w:rPr>
-              <w:t>:</w:t>
-            </w:r>
-            <w:r>
-              <w:rPr>
-                <w:rFonts w:hint="default" w:ascii="Arial" w:hAnsi="Arial" w:eastAsia="Arial Unicode MS" w:cs="Arial"/>
-                <w:i w:val="0"/>
-                <w:iCs w:val="0"/>
-                <w:color w:val="F8CBAD" w:themeColor="accent2" w:themeTint="66"/>
-                <w:spacing w:val="0"/>
-                <w:w w:val="100"/>
-                <w:sz w:val="20"/>
-                <w:szCs w:val="20"/>
-                <w:u w:val="none"/>
-                <w:shd w:val="clear"/>
-                <w:vertAlign w:val="baseline"/>
-                <w:lang w:val="pt-BR"/>
-                <w14:textFill>
-                  <w14:solidFill>
-                    <w14:schemeClr w14:val="accent2">
-                      <w14:lumMod w14:val="40000"/>
-                      <w14:lumOff w14:val="60000"/>
-                    </w14:schemeClr>
-                  </w14:solidFill>
-                </w14:textFill>
-              </w:rPr>
-              <w:t>String</w:t>
-            </w:r>
-          </w:p>
-          <w:p>
-            <w:pPr>
-              <w:numPr>
-                <w:ilvl w:val="0"/>
-                <w:numId w:val="0"/>
-              </w:numPr>
-              <w:shd w:val="clear" w:fill="000000" w:themeFill="text1"/>
-              <w:spacing w:line="240" w:lineRule="auto"/>
-              <w:jc w:val="left"/>
-              <w:outlineLvl w:val="9"/>
-              <w:rPr>
-                <w:rFonts w:hint="default" w:ascii="Arial" w:hAnsi="Arial" w:eastAsia="Arial Unicode MS" w:cs="Arial"/>
-                <w:i w:val="0"/>
-                <w:iCs w:val="0"/>
-                <w:color w:val="F1A6EE"/>
-                <w:spacing w:val="0"/>
-                <w:w w:val="100"/>
-                <w:sz w:val="20"/>
-                <w:szCs w:val="20"/>
-                <w:u w:val="none"/>
-                <w:shd w:val="clear"/>
-                <w:vertAlign w:val="baseline"/>
-                <w:lang w:val="pt-BR"/>
-              </w:rPr>
-            </w:pPr>
-            <w:r>
-              <w:rPr>
-                <w:rFonts w:hint="default" w:ascii="Arial" w:hAnsi="Arial" w:eastAsia="Arial Unicode MS" w:cs="Arial"/>
-                <w:i w:val="0"/>
-                <w:iCs w:val="0"/>
-                <w:color w:val="F1A6EE"/>
-                <w:spacing w:val="0"/>
-                <w:w w:val="100"/>
-                <w:sz w:val="20"/>
-                <w:szCs w:val="20"/>
-                <w:u w:val="none"/>
-                <w:shd w:val="clear"/>
-                <w:vertAlign w:val="baseline"/>
-                <w:lang w:val="pt-BR"/>
-              </w:rPr>
-              <w:t>}</w:t>
-            </w:r>
-          </w:p>
-        </w:tc>
-      </w:tr>
-    </w:tbl>
     <w:p>
       <w:pPr>
         <w:numPr>
-          <w:ilvl w:val="0"/>
           <w:numId w:val="0"/>
         </w:numPr>
         <w:spacing w:line="480" w:lineRule="auto"/>
+        <w:ind w:left="840" w:leftChars="0"/>
         <w:outlineLvl w:val="9"/>
+        <w:rPr>
+          <w:rFonts w:hint="default" w:ascii="Arial" w:hAnsi="Arial" w:eastAsia="Arial Unicode MS" w:cs="Arial"/>
+          <w:i w:val="0"/>
+          <w:iCs w:val="0"/>
+          <w:color w:val="1F1F1F"/>
+          <w:spacing w:val="0"/>
+          <w:w w:val="100"/>
+          <w:sz w:val="20"/>
+          <w:szCs w:val="20"/>
+          <w:u w:val="none"/>
+          <w:vertAlign w:val="baseline"/>
+          <w:lang w:val="pt-BR"/>
+        </w:rPr>
+      </w:pPr>
+    </w:p>
+    <w:p>
+      <w:pPr>
+        <w:numPr>
+          <w:numId w:val="0"/>
+        </w:numPr>
+        <w:spacing w:line="480" w:lineRule="auto"/>
+        <w:ind w:left="840" w:leftChars="0"/>
+        <w:outlineLvl w:val="9"/>
+        <w:rPr>
+          <w:rFonts w:hint="default" w:ascii="Arial" w:hAnsi="Arial" w:eastAsia="Arial Unicode MS" w:cs="Arial"/>
+          <w:i w:val="0"/>
+          <w:iCs w:val="0"/>
+          <w:color w:val="1F1F1F"/>
+          <w:spacing w:val="0"/>
+          <w:w w:val="100"/>
+          <w:sz w:val="20"/>
+          <w:szCs w:val="20"/>
+          <w:u w:val="none"/>
+          <w:vertAlign w:val="baseline"/>
+          <w:lang w:val="pt-BR"/>
+        </w:rPr>
+      </w:pPr>
+    </w:p>
+    <w:p>
+      <w:pPr>
+        <w:numPr>
+          <w:numId w:val="0"/>
+        </w:numPr>
+        <w:spacing w:line="480" w:lineRule="auto"/>
+        <w:ind w:left="840" w:leftChars="0"/>
+        <w:outlineLvl w:val="9"/>
+        <w:rPr>
+          <w:rFonts w:hint="default" w:ascii="Arial" w:hAnsi="Arial" w:eastAsia="Arial Unicode MS" w:cs="Arial"/>
+          <w:i w:val="0"/>
+          <w:iCs w:val="0"/>
+          <w:color w:val="1F1F1F"/>
+          <w:spacing w:val="0"/>
+          <w:w w:val="100"/>
+          <w:sz w:val="20"/>
+          <w:szCs w:val="20"/>
+          <w:u w:val="none"/>
+          <w:vertAlign w:val="baseline"/>
+          <w:lang w:val="pt-BR"/>
+        </w:rPr>
+      </w:pPr>
+    </w:p>
+    <w:p>
+      <w:pPr>
         <w:rPr>
           <w:rFonts w:hint="default" w:ascii="Arial" w:hAnsi="Arial" w:eastAsia="Arial Unicode MS" w:cs="Arial"/>
           <w:i w:val="0"/>
@@ -7512,6 +4672,23 @@
           <w:lang w:val="pt-BR"/>
         </w:rPr>
       </w:pPr>
+      <w:r>
+        <w:rPr>
+          <w:rFonts w:hint="default" w:ascii="Arial" w:hAnsi="Arial" w:eastAsia="Arial Unicode MS" w:cs="Arial"/>
+          <w:i w:val="0"/>
+          <w:iCs w:val="0"/>
+          <w:color w:val="1F1F1F"/>
+          <w:spacing w:val="0"/>
+          <w:w w:val="100"/>
+          <w:sz w:val="20"/>
+          <w:szCs w:val="20"/>
+          <w:u w:val="none"/>
+          <w:shd w:val="clear"/>
+          <w:vertAlign w:val="baseline"/>
+          <w:lang w:val="pt-BR"/>
+        </w:rPr>
+        <w:br w:type="page"/>
+      </w:r>
     </w:p>
     <w:p>
       <w:pPr>
@@ -7755,1009 +4932,6 @@
         <w:t>Retorno:</w:t>
       </w:r>
     </w:p>
-    <w:tbl>
-      <w:tblPr>
-        <w:tblStyle w:val="123"/>
-        <w:tblW w:w="0" w:type="auto"/>
-        <w:tblCellSpacing w:w="14" w:type="dxa"/>
-        <w:tblInd w:w="1372" w:type="dxa"/>
-        <w:tblBorders>
-          <w:top w:val="none" w:color="auto" w:sz="0" w:space="0"/>
-          <w:left w:val="none" w:color="auto" w:sz="0" w:space="0"/>
-          <w:bottom w:val="none" w:color="auto" w:sz="0" w:space="0"/>
-          <w:right w:val="none" w:color="auto" w:sz="0" w:space="0"/>
-          <w:insideH w:val="none" w:color="auto" w:sz="0" w:space="0"/>
-          <w:insideV w:val="none" w:color="auto" w:sz="0" w:space="0"/>
-        </w:tblBorders>
-        <w:shd w:val="clear" w:color="auto" w:fill="auto"/>
-        <w:tblLayout w:type="autofit"/>
-        <w:tblCellMar>
-          <w:top w:w="0" w:type="dxa"/>
-          <w:left w:w="108" w:type="dxa"/>
-          <w:bottom w:w="0" w:type="dxa"/>
-          <w:right w:w="108" w:type="dxa"/>
-        </w:tblCellMar>
-      </w:tblPr>
-      <w:tblGrid>
-        <w:gridCol w:w="892"/>
-        <w:gridCol w:w="2949"/>
-      </w:tblGrid>
-      <w:tr>
-        <w:tblPrEx>
-          <w:tblBorders>
-            <w:top w:val="none" w:color="auto" w:sz="0" w:space="0"/>
-            <w:left w:val="none" w:color="auto" w:sz="0" w:space="0"/>
-            <w:bottom w:val="none" w:color="auto" w:sz="0" w:space="0"/>
-            <w:right w:val="none" w:color="auto" w:sz="0" w:space="0"/>
-            <w:insideH w:val="none" w:color="auto" w:sz="0" w:space="0"/>
-            <w:insideV w:val="none" w:color="auto" w:sz="0" w:space="0"/>
-          </w:tblBorders>
-          <w:shd w:val="clear" w:color="auto" w:fill="auto"/>
-          <w:tblCellMar>
-            <w:top w:w="0" w:type="dxa"/>
-            <w:left w:w="108" w:type="dxa"/>
-            <w:bottom w:w="0" w:type="dxa"/>
-            <w:right w:w="108" w:type="dxa"/>
-          </w:tblCellMar>
-        </w:tblPrEx>
-        <w:trPr>
-          <w:trHeight w:val="425" w:hRule="atLeast"/>
-          <w:tblCellSpacing w:w="14" w:type="dxa"/>
-        </w:trPr>
-        <w:tc>
-          <w:tcPr>
-            <w:tcW w:w="0" w:type="auto"/>
-            <w:tcBorders>
-              <w:top w:val="nil"/>
-              <w:left w:val="nil"/>
-              <w:bottom w:val="nil"/>
-              <w:right w:val="nil"/>
-            </w:tcBorders>
-            <w:shd w:val="clear" w:color="auto" w:fill="auto"/>
-            <w:vAlign w:val="center"/>
-          </w:tcPr>
-          <w:p>
-            <w:pPr>
-              <w:numPr>
-                <w:ilvl w:val="0"/>
-                <w:numId w:val="0"/>
-              </w:numPr>
-              <w:spacing w:line="240" w:lineRule="auto"/>
-              <w:jc w:val="both"/>
-              <w:outlineLvl w:val="9"/>
-              <w:rPr>
-                <w:rFonts w:hint="default" w:ascii="Arial" w:hAnsi="Arial" w:eastAsia="Arial Unicode MS" w:cs="Arial"/>
-                <w:i w:val="0"/>
-                <w:iCs w:val="0"/>
-                <w:color w:val="1F1F1F"/>
-                <w:spacing w:val="0"/>
-                <w:w w:val="100"/>
-                <w:sz w:val="20"/>
-                <w:szCs w:val="20"/>
-                <w:u w:val="none"/>
-                <w:shd w:val="clear"/>
-                <w:vertAlign w:val="baseline"/>
-                <w:lang w:val="pt-BR"/>
-              </w:rPr>
-            </w:pPr>
-            <w:r>
-              <w:rPr>
-                <w:rFonts w:hint="default" w:ascii="Arial" w:hAnsi="Arial" w:eastAsia="Arial Unicode MS" w:cs="Arial"/>
-                <w:i w:val="0"/>
-                <w:iCs w:val="0"/>
-                <w:color w:val="1F1F1F"/>
-                <w:spacing w:val="0"/>
-                <w:w w:val="100"/>
-                <w:sz w:val="20"/>
-                <w:szCs w:val="20"/>
-                <w:u w:val="none"/>
-                <w:shd w:val="clear"/>
-                <w:vertAlign w:val="baseline"/>
-                <w:lang w:val="pt-BR"/>
-              </w:rPr>
-              <w:t>Código</w:t>
-            </w:r>
-          </w:p>
-        </w:tc>
-        <w:tc>
-          <w:tcPr>
-            <w:tcW w:w="0" w:type="auto"/>
-            <w:tcBorders>
-              <w:top w:val="nil"/>
-              <w:left w:val="nil"/>
-              <w:bottom w:val="nil"/>
-              <w:right w:val="nil"/>
-            </w:tcBorders>
-            <w:shd w:val="clear" w:color="auto" w:fill="auto"/>
-            <w:vAlign w:val="center"/>
-          </w:tcPr>
-          <w:p>
-            <w:pPr>
-              <w:numPr>
-                <w:ilvl w:val="0"/>
-                <w:numId w:val="0"/>
-              </w:numPr>
-              <w:spacing w:line="240" w:lineRule="auto"/>
-              <w:jc w:val="both"/>
-              <w:outlineLvl w:val="9"/>
-              <w:rPr>
-                <w:rFonts w:hint="default" w:ascii="Arial" w:hAnsi="Arial" w:eastAsia="Arial Unicode MS" w:cs="Arial"/>
-                <w:i w:val="0"/>
-                <w:iCs w:val="0"/>
-                <w:color w:val="1F1F1F"/>
-                <w:spacing w:val="0"/>
-                <w:w w:val="100"/>
-                <w:sz w:val="20"/>
-                <w:szCs w:val="20"/>
-                <w:u w:val="none"/>
-                <w:shd w:val="clear"/>
-                <w:vertAlign w:val="baseline"/>
-                <w:lang w:val="pt-BR"/>
-              </w:rPr>
-            </w:pPr>
-            <w:r>
-              <w:rPr>
-                <w:rFonts w:hint="default" w:ascii="Arial" w:hAnsi="Arial" w:eastAsia="Arial Unicode MS" w:cs="Arial"/>
-                <w:i w:val="0"/>
-                <w:iCs w:val="0"/>
-                <w:color w:val="1F1F1F"/>
-                <w:spacing w:val="0"/>
-                <w:w w:val="100"/>
-                <w:sz w:val="20"/>
-                <w:szCs w:val="20"/>
-                <w:u w:val="none"/>
-                <w:shd w:val="clear"/>
-                <w:vertAlign w:val="baseline"/>
-                <w:lang w:val="pt-BR"/>
-              </w:rPr>
-              <w:t>Descrição</w:t>
-            </w:r>
-          </w:p>
-        </w:tc>
-      </w:tr>
-      <w:tr>
-        <w:tblPrEx>
-          <w:tblBorders>
-            <w:top w:val="none" w:color="auto" w:sz="0" w:space="0"/>
-            <w:left w:val="none" w:color="auto" w:sz="0" w:space="0"/>
-            <w:bottom w:val="none" w:color="auto" w:sz="0" w:space="0"/>
-            <w:right w:val="none" w:color="auto" w:sz="0" w:space="0"/>
-            <w:insideH w:val="none" w:color="auto" w:sz="0" w:space="0"/>
-            <w:insideV w:val="none" w:color="auto" w:sz="0" w:space="0"/>
-          </w:tblBorders>
-          <w:shd w:val="clear" w:color="auto" w:fill="auto"/>
-          <w:tblCellMar>
-            <w:top w:w="0" w:type="dxa"/>
-            <w:left w:w="108" w:type="dxa"/>
-            <w:bottom w:w="0" w:type="dxa"/>
-            <w:right w:w="108" w:type="dxa"/>
-          </w:tblCellMar>
-        </w:tblPrEx>
-        <w:trPr>
-          <w:trHeight w:val="425" w:hRule="atLeast"/>
-          <w:tblCellSpacing w:w="14" w:type="dxa"/>
-        </w:trPr>
-        <w:tc>
-          <w:tcPr>
-            <w:tcW w:w="0" w:type="auto"/>
-            <w:tcBorders>
-              <w:top w:val="nil"/>
-              <w:left w:val="nil"/>
-              <w:bottom w:val="nil"/>
-              <w:right w:val="nil"/>
-            </w:tcBorders>
-            <w:shd w:val="clear" w:color="auto" w:fill="E2EFDA" w:themeFill="accent6" w:themeFillTint="32"/>
-            <w:vAlign w:val="center"/>
-          </w:tcPr>
-          <w:p>
-            <w:pPr>
-              <w:numPr>
-                <w:ilvl w:val="0"/>
-                <w:numId w:val="0"/>
-              </w:numPr>
-              <w:spacing w:line="240" w:lineRule="auto"/>
-              <w:jc w:val="left"/>
-              <w:outlineLvl w:val="9"/>
-              <w:rPr>
-                <w:rFonts w:hint="default" w:ascii="Arial" w:hAnsi="Arial" w:eastAsia="Arial Unicode MS" w:cs="Arial"/>
-                <w:i w:val="0"/>
-                <w:iCs w:val="0"/>
-                <w:color w:val="1F1F1F"/>
-                <w:spacing w:val="0"/>
-                <w:w w:val="100"/>
-                <w:sz w:val="20"/>
-                <w:szCs w:val="20"/>
-                <w:u w:val="none"/>
-                <w:shd w:val="clear"/>
-                <w:vertAlign w:val="baseline"/>
-                <w:lang w:val="pt-BR"/>
-              </w:rPr>
-            </w:pPr>
-            <w:r>
-              <w:rPr>
-                <w:rFonts w:hint="default" w:ascii="Arial" w:hAnsi="Arial" w:eastAsia="Arial Unicode MS" w:cs="Arial"/>
-                <w:i w:val="0"/>
-                <w:iCs w:val="0"/>
-                <w:color w:val="1F1F1F"/>
-                <w:spacing w:val="0"/>
-                <w:w w:val="100"/>
-                <w:sz w:val="20"/>
-                <w:szCs w:val="20"/>
-                <w:u w:val="none"/>
-                <w:shd w:val="clear"/>
-                <w:vertAlign w:val="baseline"/>
-                <w:lang w:val="pt-BR"/>
-              </w:rPr>
-              <w:t>200</w:t>
-            </w:r>
-          </w:p>
-        </w:tc>
-        <w:tc>
-          <w:tcPr>
-            <w:tcW w:w="0" w:type="auto"/>
-            <w:tcBorders>
-              <w:top w:val="nil"/>
-              <w:left w:val="nil"/>
-              <w:bottom w:val="nil"/>
-              <w:right w:val="nil"/>
-            </w:tcBorders>
-            <w:shd w:val="clear" w:color="auto" w:fill="000000" w:themeFill="text1"/>
-            <w:vAlign w:val="center"/>
-          </w:tcPr>
-          <w:p>
-            <w:pPr>
-              <w:numPr>
-                <w:ilvl w:val="0"/>
-                <w:numId w:val="0"/>
-              </w:numPr>
-              <w:shd w:val="clear" w:fill="000000" w:themeFill="text1"/>
-              <w:spacing w:line="240" w:lineRule="auto"/>
-              <w:jc w:val="left"/>
-              <w:outlineLvl w:val="9"/>
-              <w:rPr>
-                <w:rFonts w:hint="default" w:ascii="Arial" w:hAnsi="Arial" w:eastAsia="Arial Unicode MS" w:cs="Arial"/>
-                <w:i w:val="0"/>
-                <w:iCs w:val="0"/>
-                <w:color w:val="F1A6EE"/>
-                <w:spacing w:val="0"/>
-                <w:w w:val="100"/>
-                <w:sz w:val="20"/>
-                <w:szCs w:val="20"/>
-                <w:u w:val="none"/>
-                <w:shd w:val="clear"/>
-                <w:vertAlign w:val="baseline"/>
-                <w:lang w:val="pt-BR"/>
-              </w:rPr>
-            </w:pPr>
-            <w:r>
-              <w:rPr>
-                <w:rFonts w:hint="default" w:ascii="Arial" w:hAnsi="Arial" w:eastAsia="Arial Unicode MS" w:cs="Arial"/>
-                <w:i w:val="0"/>
-                <w:iCs w:val="0"/>
-                <w:color w:val="F1A6EE"/>
-                <w:spacing w:val="0"/>
-                <w:w w:val="100"/>
-                <w:sz w:val="20"/>
-                <w:szCs w:val="20"/>
-                <w:u w:val="none"/>
-                <w:shd w:val="clear"/>
-                <w:vertAlign w:val="baseline"/>
-                <w:lang w:val="pt-BR"/>
-              </w:rPr>
-              <w:t>// Lista de pacotes retornados.</w:t>
-            </w:r>
-          </w:p>
-          <w:p>
-            <w:pPr>
-              <w:numPr>
-                <w:ilvl w:val="0"/>
-                <w:numId w:val="0"/>
-              </w:numPr>
-              <w:shd w:val="clear" w:fill="000000" w:themeFill="text1"/>
-              <w:spacing w:line="240" w:lineRule="auto"/>
-              <w:jc w:val="left"/>
-              <w:outlineLvl w:val="9"/>
-              <w:rPr>
-                <w:rFonts w:hint="default" w:ascii="Arial" w:hAnsi="Arial" w:eastAsia="Arial Unicode MS" w:cs="Arial"/>
-                <w:i w:val="0"/>
-                <w:iCs w:val="0"/>
-                <w:color w:val="F1A6EE"/>
-                <w:spacing w:val="0"/>
-                <w:w w:val="100"/>
-                <w:sz w:val="20"/>
-                <w:szCs w:val="20"/>
-                <w:u w:val="none"/>
-                <w:shd w:val="clear"/>
-                <w:vertAlign w:val="baseline"/>
-                <w:lang w:val="pt-BR"/>
-              </w:rPr>
-            </w:pPr>
-            <w:r>
-              <w:rPr>
-                <w:rFonts w:hint="default" w:ascii="Arial" w:hAnsi="Arial" w:eastAsia="Arial Unicode MS" w:cs="Arial"/>
-                <w:i w:val="0"/>
-                <w:iCs w:val="0"/>
-                <w:color w:val="F1A6EE"/>
-                <w:spacing w:val="0"/>
-                <w:w w:val="100"/>
-                <w:sz w:val="20"/>
-                <w:szCs w:val="20"/>
-                <w:u w:val="none"/>
-                <w:shd w:val="clear"/>
-                <w:vertAlign w:val="baseline"/>
-                <w:lang w:val="pt-BR"/>
-              </w:rPr>
-              <w:t>{</w:t>
-            </w:r>
-          </w:p>
-          <w:p>
-            <w:pPr>
-              <w:numPr>
-                <w:ilvl w:val="0"/>
-                <w:numId w:val="0"/>
-              </w:numPr>
-              <w:shd w:val="clear" w:fill="000000" w:themeFill="text1"/>
-              <w:spacing w:line="240" w:lineRule="auto"/>
-              <w:jc w:val="left"/>
-              <w:outlineLvl w:val="9"/>
-              <w:rPr>
-                <w:rFonts w:hint="default" w:ascii="Arial" w:hAnsi="Arial" w:eastAsia="Arial Unicode MS" w:cs="Arial"/>
-                <w:i w:val="0"/>
-                <w:iCs w:val="0"/>
-                <w:color w:val="F8CBAD" w:themeColor="accent2" w:themeTint="66"/>
-                <w:spacing w:val="0"/>
-                <w:w w:val="100"/>
-                <w:sz w:val="20"/>
-                <w:szCs w:val="20"/>
-                <w:u w:val="none"/>
-                <w:shd w:val="clear"/>
-                <w:vertAlign w:val="baseline"/>
-                <w:lang w:val="pt-BR"/>
-                <w14:textFill>
-                  <w14:solidFill>
-                    <w14:schemeClr w14:val="accent2">
-                      <w14:lumMod w14:val="40000"/>
-                      <w14:lumOff w14:val="60000"/>
-                    </w14:schemeClr>
-                  </w14:solidFill>
-                </w14:textFill>
-              </w:rPr>
-            </w:pPr>
-            <w:r>
-              <w:rPr>
-                <w:rFonts w:hint="default" w:ascii="Arial" w:hAnsi="Arial" w:eastAsia="Arial Unicode MS" w:cs="Arial"/>
-                <w:i w:val="0"/>
-                <w:iCs w:val="0"/>
-                <w:color w:val="1F1F1F"/>
-                <w:spacing w:val="0"/>
-                <w:w w:val="100"/>
-                <w:sz w:val="20"/>
-                <w:szCs w:val="20"/>
-                <w:u w:val="none"/>
-                <w:shd w:val="clear"/>
-                <w:vertAlign w:val="baseline"/>
-                <w:lang w:val="pt-BR"/>
-              </w:rPr>
-              <w:t xml:space="preserve">  </w:t>
-            </w:r>
-            <w:r>
-              <w:rPr>
-                <w:rFonts w:hint="default" w:ascii="Arial" w:hAnsi="Arial" w:eastAsia="Arial Unicode MS" w:cs="Arial"/>
-                <w:i w:val="0"/>
-                <w:iCs w:val="0"/>
-                <w:color w:val="DEEBF7" w:themeColor="accent1" w:themeTint="33"/>
-                <w:spacing w:val="0"/>
-                <w:w w:val="100"/>
-                <w:sz w:val="20"/>
-                <w:szCs w:val="20"/>
-                <w:u w:val="none"/>
-                <w:shd w:val="clear"/>
-                <w:vertAlign w:val="baseline"/>
-                <w:lang w:val="pt-BR"/>
-                <w14:textFill>
-                  <w14:solidFill>
-                    <w14:schemeClr w14:val="accent1">
-                      <w14:lumMod w14:val="20000"/>
-                      <w14:lumOff w14:val="80000"/>
-                    </w14:schemeClr>
-                  </w14:solidFill>
-                </w14:textFill>
-              </w:rPr>
-              <w:t>“categoria”:</w:t>
-            </w:r>
-            <w:r>
-              <w:rPr>
-                <w:rFonts w:hint="default" w:ascii="Arial" w:hAnsi="Arial" w:eastAsia="Arial Unicode MS" w:cs="Arial"/>
-                <w:i w:val="0"/>
-                <w:iCs w:val="0"/>
-                <w:color w:val="1F1F1F"/>
-                <w:spacing w:val="0"/>
-                <w:w w:val="100"/>
-                <w:sz w:val="20"/>
-                <w:szCs w:val="20"/>
-                <w:u w:val="none"/>
-                <w:shd w:val="clear"/>
-                <w:vertAlign w:val="baseline"/>
-                <w:lang w:val="pt-BR"/>
-              </w:rPr>
-              <w:t>:</w:t>
-            </w:r>
-            <w:r>
-              <w:rPr>
-                <w:rFonts w:hint="default" w:ascii="Arial" w:hAnsi="Arial" w:eastAsia="Arial Unicode MS" w:cs="Arial"/>
-                <w:i w:val="0"/>
-                <w:iCs w:val="0"/>
-                <w:color w:val="F8CBAD" w:themeColor="accent2" w:themeTint="66"/>
-                <w:spacing w:val="0"/>
-                <w:w w:val="100"/>
-                <w:sz w:val="20"/>
-                <w:szCs w:val="20"/>
-                <w:u w:val="none"/>
-                <w:shd w:val="clear"/>
-                <w:vertAlign w:val="baseline"/>
-                <w:lang w:val="pt-BR"/>
-                <w14:textFill>
-                  <w14:solidFill>
-                    <w14:schemeClr w14:val="accent2">
-                      <w14:lumMod w14:val="40000"/>
-                      <w14:lumOff w14:val="60000"/>
-                    </w14:schemeClr>
-                  </w14:solidFill>
-                </w14:textFill>
-              </w:rPr>
-              <w:t>String,</w:t>
-            </w:r>
-          </w:p>
-          <w:p>
-            <w:pPr>
-              <w:numPr>
-                <w:ilvl w:val="0"/>
-                <w:numId w:val="0"/>
-              </w:numPr>
-              <w:shd w:val="clear" w:fill="000000" w:themeFill="text1"/>
-              <w:spacing w:line="240" w:lineRule="auto"/>
-              <w:jc w:val="left"/>
-              <w:outlineLvl w:val="9"/>
-              <w:rPr>
-                <w:rFonts w:hint="default" w:ascii="Arial" w:hAnsi="Arial" w:eastAsia="Arial Unicode MS" w:cs="Arial"/>
-                <w:i w:val="0"/>
-                <w:iCs w:val="0"/>
-                <w:color w:val="F8CBAD" w:themeColor="accent2" w:themeTint="66"/>
-                <w:spacing w:val="0"/>
-                <w:w w:val="100"/>
-                <w:sz w:val="20"/>
-                <w:szCs w:val="20"/>
-                <w:u w:val="none"/>
-                <w:shd w:val="clear"/>
-                <w:vertAlign w:val="baseline"/>
-                <w:lang w:val="pt-BR"/>
-                <w14:textFill>
-                  <w14:solidFill>
-                    <w14:schemeClr w14:val="accent2">
-                      <w14:lumMod w14:val="40000"/>
-                      <w14:lumOff w14:val="60000"/>
-                    </w14:schemeClr>
-                  </w14:solidFill>
-                </w14:textFill>
-              </w:rPr>
-            </w:pPr>
-            <w:r>
-              <w:rPr>
-                <w:rFonts w:hint="default" w:ascii="Arial" w:hAnsi="Arial" w:eastAsia="Arial Unicode MS" w:cs="Arial"/>
-                <w:i w:val="0"/>
-                <w:iCs w:val="0"/>
-                <w:color w:val="F8CBAD" w:themeColor="accent2" w:themeTint="66"/>
-                <w:spacing w:val="0"/>
-                <w:w w:val="100"/>
-                <w:sz w:val="20"/>
-                <w:szCs w:val="20"/>
-                <w:u w:val="none"/>
-                <w:shd w:val="clear"/>
-                <w:vertAlign w:val="baseline"/>
-                <w:lang w:val="pt-BR"/>
-                <w14:textFill>
-                  <w14:solidFill>
-                    <w14:schemeClr w14:val="accent2">
-                      <w14:lumMod w14:val="40000"/>
-                      <w14:lumOff w14:val="60000"/>
-                    </w14:schemeClr>
-                  </w14:solidFill>
-                </w14:textFill>
-              </w:rPr>
-              <w:t xml:space="preserve">  </w:t>
-            </w:r>
-            <w:r>
-              <w:rPr>
-                <w:rFonts w:hint="default" w:ascii="Arial" w:hAnsi="Arial" w:eastAsia="Arial Unicode MS" w:cs="Arial"/>
-                <w:i w:val="0"/>
-                <w:iCs w:val="0"/>
-                <w:color w:val="DEEBF7" w:themeColor="accent1" w:themeTint="33"/>
-                <w:spacing w:val="0"/>
-                <w:w w:val="100"/>
-                <w:sz w:val="20"/>
-                <w:szCs w:val="20"/>
-                <w:u w:val="none"/>
-                <w:shd w:val="clear"/>
-                <w:vertAlign w:val="baseline"/>
-                <w:lang w:val="pt-BR"/>
-                <w14:textFill>
-                  <w14:solidFill>
-                    <w14:schemeClr w14:val="accent1">
-                      <w14:lumMod w14:val="20000"/>
-                      <w14:lumOff w14:val="80000"/>
-                    </w14:schemeClr>
-                  </w14:solidFill>
-                </w14:textFill>
-              </w:rPr>
-              <w:t>“nome”     :</w:t>
-            </w:r>
-            <w:r>
-              <w:rPr>
-                <w:rFonts w:hint="default" w:ascii="Arial" w:hAnsi="Arial" w:eastAsia="Arial Unicode MS" w:cs="Arial"/>
-                <w:i w:val="0"/>
-                <w:iCs w:val="0"/>
-                <w:color w:val="1F1F1F"/>
-                <w:spacing w:val="0"/>
-                <w:w w:val="100"/>
-                <w:sz w:val="20"/>
-                <w:szCs w:val="20"/>
-                <w:u w:val="none"/>
-                <w:shd w:val="clear"/>
-                <w:vertAlign w:val="baseline"/>
-                <w:lang w:val="pt-BR"/>
-              </w:rPr>
-              <w:t>:</w:t>
-            </w:r>
-            <w:r>
-              <w:rPr>
-                <w:rFonts w:hint="default" w:ascii="Arial" w:hAnsi="Arial" w:eastAsia="Arial Unicode MS" w:cs="Arial"/>
-                <w:i w:val="0"/>
-                <w:iCs w:val="0"/>
-                <w:color w:val="F8CBAD" w:themeColor="accent2" w:themeTint="66"/>
-                <w:spacing w:val="0"/>
-                <w:w w:val="100"/>
-                <w:sz w:val="20"/>
-                <w:szCs w:val="20"/>
-                <w:u w:val="none"/>
-                <w:shd w:val="clear"/>
-                <w:vertAlign w:val="baseline"/>
-                <w:lang w:val="pt-BR"/>
-                <w14:textFill>
-                  <w14:solidFill>
-                    <w14:schemeClr w14:val="accent2">
-                      <w14:lumMod w14:val="40000"/>
-                      <w14:lumOff w14:val="60000"/>
-                    </w14:schemeClr>
-                  </w14:solidFill>
-                </w14:textFill>
-              </w:rPr>
-              <w:t>String,</w:t>
-            </w:r>
-          </w:p>
-          <w:p>
-            <w:pPr>
-              <w:numPr>
-                <w:ilvl w:val="0"/>
-                <w:numId w:val="0"/>
-              </w:numPr>
-              <w:shd w:val="clear" w:fill="000000" w:themeFill="text1"/>
-              <w:spacing w:line="240" w:lineRule="auto"/>
-              <w:jc w:val="left"/>
-              <w:outlineLvl w:val="9"/>
-              <w:rPr>
-                <w:rFonts w:hint="default" w:ascii="Arial" w:hAnsi="Arial" w:eastAsia="Arial Unicode MS" w:cs="Arial"/>
-                <w:i w:val="0"/>
-                <w:iCs w:val="0"/>
-                <w:color w:val="F8CBAD" w:themeColor="accent2" w:themeTint="66"/>
-                <w:spacing w:val="0"/>
-                <w:w w:val="100"/>
-                <w:sz w:val="20"/>
-                <w:szCs w:val="20"/>
-                <w:u w:val="none"/>
-                <w:shd w:val="clear"/>
-                <w:vertAlign w:val="baseline"/>
-                <w:lang w:val="pt-BR"/>
-                <w14:textFill>
-                  <w14:solidFill>
-                    <w14:schemeClr w14:val="accent2">
-                      <w14:lumMod w14:val="40000"/>
-                      <w14:lumOff w14:val="60000"/>
-                    </w14:schemeClr>
-                  </w14:solidFill>
-                </w14:textFill>
-              </w:rPr>
-            </w:pPr>
-            <w:r>
-              <w:rPr>
-                <w:rFonts w:hint="default" w:ascii="Arial" w:hAnsi="Arial" w:eastAsia="Arial Unicode MS" w:cs="Arial"/>
-                <w:i w:val="0"/>
-                <w:iCs w:val="0"/>
-                <w:color w:val="F8CBAD" w:themeColor="accent2" w:themeTint="66"/>
-                <w:spacing w:val="0"/>
-                <w:w w:val="100"/>
-                <w:sz w:val="20"/>
-                <w:szCs w:val="20"/>
-                <w:u w:val="none"/>
-                <w:shd w:val="clear"/>
-                <w:vertAlign w:val="baseline"/>
-                <w:lang w:val="pt-BR"/>
-                <w14:textFill>
-                  <w14:solidFill>
-                    <w14:schemeClr w14:val="accent2">
-                      <w14:lumMod w14:val="40000"/>
-                      <w14:lumOff w14:val="60000"/>
-                    </w14:schemeClr>
-                  </w14:solidFill>
-                </w14:textFill>
-              </w:rPr>
-              <w:t xml:space="preserve">  </w:t>
-            </w:r>
-            <w:r>
-              <w:rPr>
-                <w:rFonts w:hint="default" w:ascii="Arial" w:hAnsi="Arial" w:eastAsia="Arial Unicode MS" w:cs="Arial"/>
-                <w:i w:val="0"/>
-                <w:iCs w:val="0"/>
-                <w:color w:val="DEEBF7" w:themeColor="accent1" w:themeTint="33"/>
-                <w:spacing w:val="0"/>
-                <w:w w:val="100"/>
-                <w:sz w:val="20"/>
-                <w:szCs w:val="20"/>
-                <w:u w:val="none"/>
-                <w:shd w:val="clear"/>
-                <w:vertAlign w:val="baseline"/>
-                <w:lang w:val="pt-BR"/>
-                <w14:textFill>
-                  <w14:solidFill>
-                    <w14:schemeClr w14:val="accent1">
-                      <w14:lumMod w14:val="20000"/>
-                      <w14:lumOff w14:val="80000"/>
-                    </w14:schemeClr>
-                  </w14:solidFill>
-                </w14:textFill>
-              </w:rPr>
-              <w:t>“descricao”:</w:t>
-            </w:r>
-            <w:r>
-              <w:rPr>
-                <w:rFonts w:hint="default" w:ascii="Arial" w:hAnsi="Arial" w:eastAsia="Arial Unicode MS" w:cs="Arial"/>
-                <w:i w:val="0"/>
-                <w:iCs w:val="0"/>
-                <w:color w:val="1F1F1F"/>
-                <w:spacing w:val="0"/>
-                <w:w w:val="100"/>
-                <w:sz w:val="20"/>
-                <w:szCs w:val="20"/>
-                <w:u w:val="none"/>
-                <w:shd w:val="clear"/>
-                <w:vertAlign w:val="baseline"/>
-                <w:lang w:val="pt-BR"/>
-              </w:rPr>
-              <w:t>:</w:t>
-            </w:r>
-            <w:r>
-              <w:rPr>
-                <w:rFonts w:hint="default" w:ascii="Arial" w:hAnsi="Arial" w:eastAsia="Arial Unicode MS" w:cs="Arial"/>
-                <w:i w:val="0"/>
-                <w:iCs w:val="0"/>
-                <w:color w:val="F8CBAD" w:themeColor="accent2" w:themeTint="66"/>
-                <w:spacing w:val="0"/>
-                <w:w w:val="100"/>
-                <w:sz w:val="20"/>
-                <w:szCs w:val="20"/>
-                <w:u w:val="none"/>
-                <w:shd w:val="clear"/>
-                <w:vertAlign w:val="baseline"/>
-                <w:lang w:val="pt-BR"/>
-                <w14:textFill>
-                  <w14:solidFill>
-                    <w14:schemeClr w14:val="accent2">
-                      <w14:lumMod w14:val="40000"/>
-                      <w14:lumOff w14:val="60000"/>
-                    </w14:schemeClr>
-                  </w14:solidFill>
-                </w14:textFill>
-              </w:rPr>
-              <w:t>String,</w:t>
-            </w:r>
-          </w:p>
-          <w:p>
-            <w:pPr>
-              <w:numPr>
-                <w:ilvl w:val="0"/>
-                <w:numId w:val="0"/>
-              </w:numPr>
-              <w:shd w:val="clear" w:fill="000000" w:themeFill="text1"/>
-              <w:spacing w:line="240" w:lineRule="auto"/>
-              <w:jc w:val="left"/>
-              <w:outlineLvl w:val="9"/>
-              <w:rPr>
-                <w:rFonts w:hint="default" w:ascii="Arial" w:hAnsi="Arial" w:eastAsia="Arial Unicode MS" w:cs="Arial"/>
-                <w:i w:val="0"/>
-                <w:iCs w:val="0"/>
-                <w:color w:val="F8CBAD" w:themeColor="accent2" w:themeTint="66"/>
-                <w:spacing w:val="0"/>
-                <w:w w:val="100"/>
-                <w:sz w:val="20"/>
-                <w:szCs w:val="20"/>
-                <w:u w:val="none"/>
-                <w:shd w:val="clear"/>
-                <w:vertAlign w:val="baseline"/>
-                <w:lang w:val="pt-BR"/>
-                <w14:textFill>
-                  <w14:solidFill>
-                    <w14:schemeClr w14:val="accent2">
-                      <w14:lumMod w14:val="40000"/>
-                      <w14:lumOff w14:val="60000"/>
-                    </w14:schemeClr>
-                  </w14:solidFill>
-                </w14:textFill>
-              </w:rPr>
-            </w:pPr>
-            <w:r>
-              <w:rPr>
-                <w:rFonts w:hint="default" w:ascii="Arial" w:hAnsi="Arial" w:eastAsia="Arial Unicode MS" w:cs="Arial"/>
-                <w:i w:val="0"/>
-                <w:iCs w:val="0"/>
-                <w:color w:val="F8CBAD" w:themeColor="accent2" w:themeTint="66"/>
-                <w:spacing w:val="0"/>
-                <w:w w:val="100"/>
-                <w:sz w:val="20"/>
-                <w:szCs w:val="20"/>
-                <w:u w:val="none"/>
-                <w:shd w:val="clear"/>
-                <w:vertAlign w:val="baseline"/>
-                <w:lang w:val="pt-BR"/>
-                <w14:textFill>
-                  <w14:solidFill>
-                    <w14:schemeClr w14:val="accent2">
-                      <w14:lumMod w14:val="40000"/>
-                      <w14:lumOff w14:val="60000"/>
-                    </w14:schemeClr>
-                  </w14:solidFill>
-                </w14:textFill>
-              </w:rPr>
-              <w:t xml:space="preserve">  </w:t>
-            </w:r>
-            <w:r>
-              <w:rPr>
-                <w:rFonts w:hint="default" w:ascii="Arial" w:hAnsi="Arial" w:eastAsia="Arial Unicode MS" w:cs="Arial"/>
-                <w:i w:val="0"/>
-                <w:iCs w:val="0"/>
-                <w:color w:val="DEEBF7" w:themeColor="accent1" w:themeTint="33"/>
-                <w:spacing w:val="0"/>
-                <w:w w:val="100"/>
-                <w:sz w:val="20"/>
-                <w:szCs w:val="20"/>
-                <w:u w:val="none"/>
-                <w:shd w:val="clear"/>
-                <w:vertAlign w:val="baseline"/>
-                <w:lang w:val="pt-BR"/>
-                <w14:textFill>
-                  <w14:solidFill>
-                    <w14:schemeClr w14:val="accent1">
-                      <w14:lumMod w14:val="20000"/>
-                      <w14:lumOff w14:val="80000"/>
-                    </w14:schemeClr>
-                  </w14:solidFill>
-                </w14:textFill>
-              </w:rPr>
-              <w:t>“preco”    :</w:t>
-            </w:r>
-            <w:r>
-              <w:rPr>
-                <w:rFonts w:hint="default" w:ascii="Arial" w:hAnsi="Arial" w:eastAsia="Arial Unicode MS" w:cs="Arial"/>
-                <w:i w:val="0"/>
-                <w:iCs w:val="0"/>
-                <w:color w:val="1F1F1F"/>
-                <w:spacing w:val="0"/>
-                <w:w w:val="100"/>
-                <w:sz w:val="20"/>
-                <w:szCs w:val="20"/>
-                <w:u w:val="none"/>
-                <w:shd w:val="clear"/>
-                <w:vertAlign w:val="baseline"/>
-                <w:lang w:val="pt-BR"/>
-              </w:rPr>
-              <w:t>:</w:t>
-            </w:r>
-            <w:r>
-              <w:rPr>
-                <w:rFonts w:hint="default" w:ascii="Arial" w:hAnsi="Arial" w:eastAsia="Arial Unicode MS" w:cs="Arial"/>
-                <w:i w:val="0"/>
-                <w:iCs w:val="0"/>
-                <w:color w:val="F8CBAD" w:themeColor="accent2" w:themeTint="66"/>
-                <w:spacing w:val="0"/>
-                <w:w w:val="100"/>
-                <w:sz w:val="20"/>
-                <w:szCs w:val="20"/>
-                <w:u w:val="none"/>
-                <w:shd w:val="clear"/>
-                <w:vertAlign w:val="baseline"/>
-                <w:lang w:val="pt-BR"/>
-                <w14:textFill>
-                  <w14:solidFill>
-                    <w14:schemeClr w14:val="accent2">
-                      <w14:lumMod w14:val="40000"/>
-                      <w14:lumOff w14:val="60000"/>
-                    </w14:schemeClr>
-                  </w14:solidFill>
-                </w14:textFill>
-              </w:rPr>
-              <w:t>Number,</w:t>
-            </w:r>
-          </w:p>
-          <w:p>
-            <w:pPr>
-              <w:numPr>
-                <w:ilvl w:val="0"/>
-                <w:numId w:val="0"/>
-              </w:numPr>
-              <w:shd w:val="clear" w:fill="000000" w:themeFill="text1"/>
-              <w:spacing w:line="240" w:lineRule="auto"/>
-              <w:jc w:val="left"/>
-              <w:outlineLvl w:val="9"/>
-              <w:rPr>
-                <w:rFonts w:hint="default" w:ascii="Arial" w:hAnsi="Arial" w:eastAsia="Arial Unicode MS" w:cs="Arial"/>
-                <w:i w:val="0"/>
-                <w:iCs w:val="0"/>
-                <w:color w:val="F8CBAD" w:themeColor="accent2" w:themeTint="66"/>
-                <w:spacing w:val="0"/>
-                <w:w w:val="100"/>
-                <w:sz w:val="20"/>
-                <w:szCs w:val="20"/>
-                <w:u w:val="none"/>
-                <w:shd w:val="clear"/>
-                <w:vertAlign w:val="baseline"/>
-                <w:lang w:val="pt-BR"/>
-                <w14:textFill>
-                  <w14:solidFill>
-                    <w14:schemeClr w14:val="accent2">
-                      <w14:lumMod w14:val="40000"/>
-                      <w14:lumOff w14:val="60000"/>
-                    </w14:schemeClr>
-                  </w14:solidFill>
-                </w14:textFill>
-              </w:rPr>
-            </w:pPr>
-            <w:r>
-              <w:rPr>
-                <w:rFonts w:hint="default" w:ascii="Arial" w:hAnsi="Arial" w:eastAsia="Arial Unicode MS" w:cs="Arial"/>
-                <w:i w:val="0"/>
-                <w:iCs w:val="0"/>
-                <w:color w:val="F8CBAD" w:themeColor="accent2" w:themeTint="66"/>
-                <w:spacing w:val="0"/>
-                <w:w w:val="100"/>
-                <w:sz w:val="20"/>
-                <w:szCs w:val="20"/>
-                <w:u w:val="none"/>
-                <w:shd w:val="clear"/>
-                <w:vertAlign w:val="baseline"/>
-                <w:lang w:val="pt-BR"/>
-                <w14:textFill>
-                  <w14:solidFill>
-                    <w14:schemeClr w14:val="accent2">
-                      <w14:lumMod w14:val="40000"/>
-                      <w14:lumOff w14:val="60000"/>
-                    </w14:schemeClr>
-                  </w14:solidFill>
-                </w14:textFill>
-              </w:rPr>
-              <w:t xml:space="preserve">  </w:t>
-            </w:r>
-            <w:r>
-              <w:rPr>
-                <w:rFonts w:hint="default" w:ascii="Arial" w:hAnsi="Arial" w:eastAsia="Arial Unicode MS" w:cs="Arial"/>
-                <w:i w:val="0"/>
-                <w:iCs w:val="0"/>
-                <w:color w:val="DEEBF7" w:themeColor="accent1" w:themeTint="33"/>
-                <w:spacing w:val="0"/>
-                <w:w w:val="100"/>
-                <w:sz w:val="20"/>
-                <w:szCs w:val="20"/>
-                <w:u w:val="none"/>
-                <w:shd w:val="clear"/>
-                <w:vertAlign w:val="baseline"/>
-                <w:lang w:val="pt-BR"/>
-                <w14:textFill>
-                  <w14:solidFill>
-                    <w14:schemeClr w14:val="accent1">
-                      <w14:lumMod w14:val="20000"/>
-                      <w14:lumOff w14:val="80000"/>
-                    </w14:schemeClr>
-                  </w14:solidFill>
-                </w14:textFill>
-              </w:rPr>
-              <w:t>“imagem”   :</w:t>
-            </w:r>
-            <w:r>
-              <w:rPr>
-                <w:rFonts w:hint="default" w:ascii="Arial" w:hAnsi="Arial" w:eastAsia="Arial Unicode MS" w:cs="Arial"/>
-                <w:i w:val="0"/>
-                <w:iCs w:val="0"/>
-                <w:color w:val="1F1F1F"/>
-                <w:spacing w:val="0"/>
-                <w:w w:val="100"/>
-                <w:sz w:val="20"/>
-                <w:szCs w:val="20"/>
-                <w:u w:val="none"/>
-                <w:shd w:val="clear"/>
-                <w:vertAlign w:val="baseline"/>
-                <w:lang w:val="pt-BR"/>
-              </w:rPr>
-              <w:t>:</w:t>
-            </w:r>
-            <w:r>
-              <w:rPr>
-                <w:rFonts w:hint="default" w:ascii="Arial" w:hAnsi="Arial" w:eastAsia="Arial Unicode MS" w:cs="Arial"/>
-                <w:i w:val="0"/>
-                <w:iCs w:val="0"/>
-                <w:color w:val="F8CBAD" w:themeColor="accent2" w:themeTint="66"/>
-                <w:spacing w:val="0"/>
-                <w:w w:val="100"/>
-                <w:sz w:val="20"/>
-                <w:szCs w:val="20"/>
-                <w:u w:val="none"/>
-                <w:shd w:val="clear"/>
-                <w:vertAlign w:val="baseline"/>
-                <w:lang w:val="pt-BR"/>
-                <w14:textFill>
-                  <w14:solidFill>
-                    <w14:schemeClr w14:val="accent2">
-                      <w14:lumMod w14:val="40000"/>
-                      <w14:lumOff w14:val="60000"/>
-                    </w14:schemeClr>
-                  </w14:solidFill>
-                </w14:textFill>
-              </w:rPr>
-              <w:t>String</w:t>
-            </w:r>
-          </w:p>
-          <w:p>
-            <w:pPr>
-              <w:numPr>
-                <w:ilvl w:val="0"/>
-                <w:numId w:val="0"/>
-              </w:numPr>
-              <w:shd w:val="clear" w:fill="000000" w:themeFill="text1"/>
-              <w:spacing w:line="240" w:lineRule="auto"/>
-              <w:jc w:val="left"/>
-              <w:outlineLvl w:val="9"/>
-              <w:rPr>
-                <w:rFonts w:hint="default" w:ascii="Arial" w:hAnsi="Arial" w:eastAsia="Arial Unicode MS" w:cs="Arial"/>
-                <w:i w:val="0"/>
-                <w:iCs w:val="0"/>
-                <w:color w:val="F1A6EE"/>
-                <w:spacing w:val="0"/>
-                <w:w w:val="100"/>
-                <w:sz w:val="20"/>
-                <w:szCs w:val="20"/>
-                <w:u w:val="none"/>
-                <w:shd w:val="clear"/>
-                <w:vertAlign w:val="baseline"/>
-                <w:lang w:val="pt-BR"/>
-              </w:rPr>
-            </w:pPr>
-            <w:r>
-              <w:rPr>
-                <w:rFonts w:hint="default" w:ascii="Arial" w:hAnsi="Arial" w:eastAsia="Arial Unicode MS" w:cs="Arial"/>
-                <w:i w:val="0"/>
-                <w:iCs w:val="0"/>
-                <w:color w:val="F1A6EE"/>
-                <w:spacing w:val="0"/>
-                <w:w w:val="100"/>
-                <w:sz w:val="20"/>
-                <w:szCs w:val="20"/>
-                <w:u w:val="none"/>
-                <w:shd w:val="clear"/>
-                <w:vertAlign w:val="baseline"/>
-                <w:lang w:val="pt-BR"/>
-              </w:rPr>
-              <w:t>}</w:t>
-            </w:r>
-          </w:p>
-        </w:tc>
-      </w:tr>
-    </w:tbl>
     <w:p>
       <w:pPr>
         <w:numPr>
@@ -9024,1717 +5198,6 @@
         <w:t>Retorno:</w:t>
       </w:r>
     </w:p>
-    <w:tbl>
-      <w:tblPr>
-        <w:tblStyle w:val="123"/>
-        <w:tblW w:w="0" w:type="auto"/>
-        <w:tblCellSpacing w:w="14" w:type="dxa"/>
-        <w:tblInd w:w="1372" w:type="dxa"/>
-        <w:tblBorders>
-          <w:top w:val="none" w:color="auto" w:sz="0" w:space="0"/>
-          <w:left w:val="none" w:color="auto" w:sz="0" w:space="0"/>
-          <w:bottom w:val="none" w:color="auto" w:sz="0" w:space="0"/>
-          <w:right w:val="none" w:color="auto" w:sz="0" w:space="0"/>
-          <w:insideH w:val="none" w:color="auto" w:sz="0" w:space="0"/>
-          <w:insideV w:val="none" w:color="auto" w:sz="0" w:space="0"/>
-        </w:tblBorders>
-        <w:shd w:val="clear" w:color="auto" w:fill="auto"/>
-        <w:tblLayout w:type="autofit"/>
-        <w:tblCellMar>
-          <w:top w:w="0" w:type="dxa"/>
-          <w:left w:w="108" w:type="dxa"/>
-          <w:bottom w:w="0" w:type="dxa"/>
-          <w:right w:w="108" w:type="dxa"/>
-        </w:tblCellMar>
-      </w:tblPr>
-      <w:tblGrid>
-        <w:gridCol w:w="892"/>
-        <w:gridCol w:w="2949"/>
-      </w:tblGrid>
-      <w:tr>
-        <w:tblPrEx>
-          <w:tblBorders>
-            <w:top w:val="none" w:color="auto" w:sz="0" w:space="0"/>
-            <w:left w:val="none" w:color="auto" w:sz="0" w:space="0"/>
-            <w:bottom w:val="none" w:color="auto" w:sz="0" w:space="0"/>
-            <w:right w:val="none" w:color="auto" w:sz="0" w:space="0"/>
-            <w:insideH w:val="none" w:color="auto" w:sz="0" w:space="0"/>
-            <w:insideV w:val="none" w:color="auto" w:sz="0" w:space="0"/>
-          </w:tblBorders>
-          <w:shd w:val="clear" w:color="auto" w:fill="auto"/>
-          <w:tblCellMar>
-            <w:top w:w="0" w:type="dxa"/>
-            <w:left w:w="108" w:type="dxa"/>
-            <w:bottom w:w="0" w:type="dxa"/>
-            <w:right w:w="108" w:type="dxa"/>
-          </w:tblCellMar>
-        </w:tblPrEx>
-        <w:trPr>
-          <w:trHeight w:val="425" w:hRule="atLeast"/>
-          <w:tblCellSpacing w:w="14" w:type="dxa"/>
-        </w:trPr>
-        <w:tc>
-          <w:tcPr>
-            <w:tcW w:w="0" w:type="auto"/>
-            <w:tcBorders>
-              <w:top w:val="nil"/>
-              <w:left w:val="nil"/>
-              <w:bottom w:val="nil"/>
-              <w:right w:val="nil"/>
-            </w:tcBorders>
-            <w:shd w:val="clear" w:color="auto" w:fill="auto"/>
-            <w:vAlign w:val="center"/>
-          </w:tcPr>
-          <w:p>
-            <w:pPr>
-              <w:numPr>
-                <w:ilvl w:val="0"/>
-                <w:numId w:val="0"/>
-              </w:numPr>
-              <w:spacing w:line="240" w:lineRule="auto"/>
-              <w:jc w:val="both"/>
-              <w:outlineLvl w:val="9"/>
-              <w:rPr>
-                <w:rFonts w:hint="default" w:ascii="Arial" w:hAnsi="Arial" w:eastAsia="Arial Unicode MS" w:cs="Arial"/>
-                <w:i w:val="0"/>
-                <w:iCs w:val="0"/>
-                <w:color w:val="1F1F1F"/>
-                <w:spacing w:val="0"/>
-                <w:w w:val="100"/>
-                <w:sz w:val="20"/>
-                <w:szCs w:val="20"/>
-                <w:u w:val="none"/>
-                <w:shd w:val="clear"/>
-                <w:vertAlign w:val="baseline"/>
-                <w:lang w:val="pt-BR"/>
-              </w:rPr>
-            </w:pPr>
-            <w:r>
-              <w:rPr>
-                <w:rFonts w:hint="default" w:ascii="Arial" w:hAnsi="Arial" w:eastAsia="Arial Unicode MS" w:cs="Arial"/>
-                <w:i w:val="0"/>
-                <w:iCs w:val="0"/>
-                <w:color w:val="1F1F1F"/>
-                <w:spacing w:val="0"/>
-                <w:w w:val="100"/>
-                <w:sz w:val="20"/>
-                <w:szCs w:val="20"/>
-                <w:u w:val="none"/>
-                <w:shd w:val="clear"/>
-                <w:vertAlign w:val="baseline"/>
-                <w:lang w:val="pt-BR"/>
-              </w:rPr>
-              <w:t>Código</w:t>
-            </w:r>
-          </w:p>
-        </w:tc>
-        <w:tc>
-          <w:tcPr>
-            <w:tcW w:w="0" w:type="auto"/>
-            <w:tcBorders>
-              <w:top w:val="nil"/>
-              <w:left w:val="nil"/>
-              <w:bottom w:val="nil"/>
-              <w:right w:val="nil"/>
-            </w:tcBorders>
-            <w:shd w:val="clear" w:color="auto" w:fill="auto"/>
-            <w:vAlign w:val="center"/>
-          </w:tcPr>
-          <w:p>
-            <w:pPr>
-              <w:numPr>
-                <w:ilvl w:val="0"/>
-                <w:numId w:val="0"/>
-              </w:numPr>
-              <w:spacing w:line="240" w:lineRule="auto"/>
-              <w:jc w:val="both"/>
-              <w:outlineLvl w:val="9"/>
-              <w:rPr>
-                <w:rFonts w:hint="default" w:ascii="Arial" w:hAnsi="Arial" w:eastAsia="Arial Unicode MS" w:cs="Arial"/>
-                <w:i w:val="0"/>
-                <w:iCs w:val="0"/>
-                <w:color w:val="1F1F1F"/>
-                <w:spacing w:val="0"/>
-                <w:w w:val="100"/>
-                <w:sz w:val="20"/>
-                <w:szCs w:val="20"/>
-                <w:u w:val="none"/>
-                <w:shd w:val="clear"/>
-                <w:vertAlign w:val="baseline"/>
-                <w:lang w:val="pt-BR"/>
-              </w:rPr>
-            </w:pPr>
-            <w:r>
-              <w:rPr>
-                <w:rFonts w:hint="default" w:ascii="Arial" w:hAnsi="Arial" w:eastAsia="Arial Unicode MS" w:cs="Arial"/>
-                <w:i w:val="0"/>
-                <w:iCs w:val="0"/>
-                <w:color w:val="1F1F1F"/>
-                <w:spacing w:val="0"/>
-                <w:w w:val="100"/>
-                <w:sz w:val="20"/>
-                <w:szCs w:val="20"/>
-                <w:u w:val="none"/>
-                <w:shd w:val="clear"/>
-                <w:vertAlign w:val="baseline"/>
-                <w:lang w:val="pt-BR"/>
-              </w:rPr>
-              <w:t>Descrição</w:t>
-            </w:r>
-          </w:p>
-        </w:tc>
-      </w:tr>
-      <w:tr>
-        <w:tblPrEx>
-          <w:tblBorders>
-            <w:top w:val="none" w:color="auto" w:sz="0" w:space="0"/>
-            <w:left w:val="none" w:color="auto" w:sz="0" w:space="0"/>
-            <w:bottom w:val="none" w:color="auto" w:sz="0" w:space="0"/>
-            <w:right w:val="none" w:color="auto" w:sz="0" w:space="0"/>
-            <w:insideH w:val="none" w:color="auto" w:sz="0" w:space="0"/>
-            <w:insideV w:val="none" w:color="auto" w:sz="0" w:space="0"/>
-          </w:tblBorders>
-          <w:shd w:val="clear" w:color="auto" w:fill="auto"/>
-          <w:tblCellMar>
-            <w:top w:w="0" w:type="dxa"/>
-            <w:left w:w="108" w:type="dxa"/>
-            <w:bottom w:w="0" w:type="dxa"/>
-            <w:right w:w="108" w:type="dxa"/>
-          </w:tblCellMar>
-        </w:tblPrEx>
-        <w:trPr>
-          <w:trHeight w:val="425" w:hRule="atLeast"/>
-          <w:tblCellSpacing w:w="14" w:type="dxa"/>
-        </w:trPr>
-        <w:tc>
-          <w:tcPr>
-            <w:tcW w:w="0" w:type="auto"/>
-            <w:tcBorders>
-              <w:top w:val="nil"/>
-              <w:left w:val="nil"/>
-              <w:bottom w:val="nil"/>
-              <w:right w:val="nil"/>
-            </w:tcBorders>
-            <w:shd w:val="clear" w:color="auto" w:fill="E2EFDA" w:themeFill="accent6" w:themeFillTint="32"/>
-            <w:vAlign w:val="center"/>
-          </w:tcPr>
-          <w:p>
-            <w:pPr>
-              <w:numPr>
-                <w:ilvl w:val="0"/>
-                <w:numId w:val="0"/>
-              </w:numPr>
-              <w:spacing w:line="240" w:lineRule="auto"/>
-              <w:jc w:val="left"/>
-              <w:outlineLvl w:val="9"/>
-              <w:rPr>
-                <w:rFonts w:hint="default" w:ascii="Arial" w:hAnsi="Arial" w:eastAsia="Arial Unicode MS" w:cs="Arial"/>
-                <w:i w:val="0"/>
-                <w:iCs w:val="0"/>
-                <w:color w:val="1F1F1F"/>
-                <w:spacing w:val="0"/>
-                <w:w w:val="100"/>
-                <w:sz w:val="20"/>
-                <w:szCs w:val="20"/>
-                <w:u w:val="none"/>
-                <w:shd w:val="clear"/>
-                <w:vertAlign w:val="baseline"/>
-                <w:lang w:val="pt-BR"/>
-              </w:rPr>
-            </w:pPr>
-            <w:r>
-              <w:rPr>
-                <w:rFonts w:hint="default" w:ascii="Arial" w:hAnsi="Arial" w:eastAsia="Arial Unicode MS" w:cs="Arial"/>
-                <w:i w:val="0"/>
-                <w:iCs w:val="0"/>
-                <w:color w:val="1F1F1F"/>
-                <w:spacing w:val="0"/>
-                <w:w w:val="100"/>
-                <w:sz w:val="20"/>
-                <w:szCs w:val="20"/>
-                <w:u w:val="none"/>
-                <w:shd w:val="clear"/>
-                <w:vertAlign w:val="baseline"/>
-                <w:lang w:val="pt-BR"/>
-              </w:rPr>
-              <w:t>200</w:t>
-            </w:r>
-          </w:p>
-        </w:tc>
-        <w:tc>
-          <w:tcPr>
-            <w:tcW w:w="0" w:type="auto"/>
-            <w:tcBorders>
-              <w:top w:val="nil"/>
-              <w:left w:val="nil"/>
-              <w:bottom w:val="nil"/>
-              <w:right w:val="nil"/>
-            </w:tcBorders>
-            <w:shd w:val="clear" w:color="auto" w:fill="000000" w:themeFill="text1"/>
-            <w:vAlign w:val="center"/>
-          </w:tcPr>
-          <w:p>
-            <w:pPr>
-              <w:numPr>
-                <w:ilvl w:val="0"/>
-                <w:numId w:val="0"/>
-              </w:numPr>
-              <w:shd w:val="clear" w:fill="000000" w:themeFill="text1"/>
-              <w:spacing w:line="240" w:lineRule="auto"/>
-              <w:jc w:val="left"/>
-              <w:outlineLvl w:val="9"/>
-              <w:rPr>
-                <w:rFonts w:hint="default" w:ascii="Arial" w:hAnsi="Arial" w:eastAsia="Arial Unicode MS" w:cs="Arial"/>
-                <w:i w:val="0"/>
-                <w:iCs w:val="0"/>
-                <w:color w:val="F1A6EE"/>
-                <w:spacing w:val="0"/>
-                <w:w w:val="100"/>
-                <w:sz w:val="20"/>
-                <w:szCs w:val="20"/>
-                <w:u w:val="none"/>
-                <w:shd w:val="clear"/>
-                <w:vertAlign w:val="baseline"/>
-                <w:lang w:val="pt-BR"/>
-              </w:rPr>
-            </w:pPr>
-            <w:r>
-              <w:rPr>
-                <w:rFonts w:hint="default" w:ascii="Arial" w:hAnsi="Arial" w:eastAsia="Arial Unicode MS" w:cs="Arial"/>
-                <w:i w:val="0"/>
-                <w:iCs w:val="0"/>
-                <w:color w:val="F1A6EE"/>
-                <w:spacing w:val="0"/>
-                <w:w w:val="100"/>
-                <w:sz w:val="20"/>
-                <w:szCs w:val="20"/>
-                <w:u w:val="none"/>
-                <w:shd w:val="clear"/>
-                <w:vertAlign w:val="baseline"/>
-                <w:lang w:val="pt-BR"/>
-              </w:rPr>
-              <w:t>// Lista de pacotes retornados.</w:t>
-            </w:r>
-          </w:p>
-          <w:p>
-            <w:pPr>
-              <w:numPr>
-                <w:ilvl w:val="0"/>
-                <w:numId w:val="0"/>
-              </w:numPr>
-              <w:shd w:val="clear" w:fill="000000" w:themeFill="text1"/>
-              <w:spacing w:line="240" w:lineRule="auto"/>
-              <w:jc w:val="left"/>
-              <w:outlineLvl w:val="9"/>
-              <w:rPr>
-                <w:rFonts w:hint="default" w:ascii="Arial" w:hAnsi="Arial" w:eastAsia="Arial Unicode MS" w:cs="Arial"/>
-                <w:i w:val="0"/>
-                <w:iCs w:val="0"/>
-                <w:color w:val="F1A6EE"/>
-                <w:spacing w:val="0"/>
-                <w:w w:val="100"/>
-                <w:sz w:val="20"/>
-                <w:szCs w:val="20"/>
-                <w:u w:val="none"/>
-                <w:shd w:val="clear"/>
-                <w:vertAlign w:val="baseline"/>
-                <w:lang w:val="pt-BR"/>
-              </w:rPr>
-            </w:pPr>
-            <w:r>
-              <w:rPr>
-                <w:rFonts w:hint="default" w:ascii="Arial" w:hAnsi="Arial" w:eastAsia="Arial Unicode MS" w:cs="Arial"/>
-                <w:i w:val="0"/>
-                <w:iCs w:val="0"/>
-                <w:color w:val="F1A6EE"/>
-                <w:spacing w:val="0"/>
-                <w:w w:val="100"/>
-                <w:sz w:val="20"/>
-                <w:szCs w:val="20"/>
-                <w:u w:val="none"/>
-                <w:shd w:val="clear"/>
-                <w:vertAlign w:val="baseline"/>
-                <w:lang w:val="pt-BR"/>
-              </w:rPr>
-              <w:t>{</w:t>
-            </w:r>
-          </w:p>
-          <w:p>
-            <w:pPr>
-              <w:numPr>
-                <w:ilvl w:val="0"/>
-                <w:numId w:val="0"/>
-              </w:numPr>
-              <w:shd w:val="clear" w:fill="000000" w:themeFill="text1"/>
-              <w:spacing w:line="240" w:lineRule="auto"/>
-              <w:jc w:val="left"/>
-              <w:outlineLvl w:val="9"/>
-              <w:rPr>
-                <w:rFonts w:hint="default" w:ascii="Arial" w:hAnsi="Arial" w:eastAsia="Arial Unicode MS" w:cs="Arial"/>
-                <w:i w:val="0"/>
-                <w:iCs w:val="0"/>
-                <w:color w:val="F8CBAD" w:themeColor="accent2" w:themeTint="66"/>
-                <w:spacing w:val="0"/>
-                <w:w w:val="100"/>
-                <w:sz w:val="20"/>
-                <w:szCs w:val="20"/>
-                <w:u w:val="none"/>
-                <w:shd w:val="clear"/>
-                <w:vertAlign w:val="baseline"/>
-                <w:lang w:val="pt-BR"/>
-                <w14:textFill>
-                  <w14:solidFill>
-                    <w14:schemeClr w14:val="accent2">
-                      <w14:lumMod w14:val="40000"/>
-                      <w14:lumOff w14:val="60000"/>
-                    </w14:schemeClr>
-                  </w14:solidFill>
-                </w14:textFill>
-              </w:rPr>
-            </w:pPr>
-            <w:r>
-              <w:rPr>
-                <w:rFonts w:hint="default" w:ascii="Arial" w:hAnsi="Arial" w:eastAsia="Arial Unicode MS" w:cs="Arial"/>
-                <w:i w:val="0"/>
-                <w:iCs w:val="0"/>
-                <w:color w:val="1F1F1F"/>
-                <w:spacing w:val="0"/>
-                <w:w w:val="100"/>
-                <w:sz w:val="20"/>
-                <w:szCs w:val="20"/>
-                <w:u w:val="none"/>
-                <w:shd w:val="clear"/>
-                <w:vertAlign w:val="baseline"/>
-                <w:lang w:val="pt-BR"/>
-              </w:rPr>
-              <w:t xml:space="preserve">  </w:t>
-            </w:r>
-            <w:r>
-              <w:rPr>
-                <w:rFonts w:hint="default" w:ascii="Arial" w:hAnsi="Arial" w:eastAsia="Arial Unicode MS" w:cs="Arial"/>
-                <w:i w:val="0"/>
-                <w:iCs w:val="0"/>
-                <w:color w:val="DEEBF7" w:themeColor="accent1" w:themeTint="33"/>
-                <w:spacing w:val="0"/>
-                <w:w w:val="100"/>
-                <w:sz w:val="20"/>
-                <w:szCs w:val="20"/>
-                <w:u w:val="none"/>
-                <w:shd w:val="clear"/>
-                <w:vertAlign w:val="baseline"/>
-                <w:lang w:val="pt-BR"/>
-                <w14:textFill>
-                  <w14:solidFill>
-                    <w14:schemeClr w14:val="accent1">
-                      <w14:lumMod w14:val="20000"/>
-                      <w14:lumOff w14:val="80000"/>
-                    </w14:schemeClr>
-                  </w14:solidFill>
-                </w14:textFill>
-              </w:rPr>
-              <w:t>“categoria”:</w:t>
-            </w:r>
-            <w:r>
-              <w:rPr>
-                <w:rFonts w:hint="default" w:ascii="Arial" w:hAnsi="Arial" w:eastAsia="Arial Unicode MS" w:cs="Arial"/>
-                <w:i w:val="0"/>
-                <w:iCs w:val="0"/>
-                <w:color w:val="1F1F1F"/>
-                <w:spacing w:val="0"/>
-                <w:w w:val="100"/>
-                <w:sz w:val="20"/>
-                <w:szCs w:val="20"/>
-                <w:u w:val="none"/>
-                <w:shd w:val="clear"/>
-                <w:vertAlign w:val="baseline"/>
-                <w:lang w:val="pt-BR"/>
-              </w:rPr>
-              <w:t>:</w:t>
-            </w:r>
-            <w:r>
-              <w:rPr>
-                <w:rFonts w:hint="default" w:ascii="Arial" w:hAnsi="Arial" w:eastAsia="Arial Unicode MS" w:cs="Arial"/>
-                <w:i w:val="0"/>
-                <w:iCs w:val="0"/>
-                <w:color w:val="F8CBAD" w:themeColor="accent2" w:themeTint="66"/>
-                <w:spacing w:val="0"/>
-                <w:w w:val="100"/>
-                <w:sz w:val="20"/>
-                <w:szCs w:val="20"/>
-                <w:u w:val="none"/>
-                <w:shd w:val="clear"/>
-                <w:vertAlign w:val="baseline"/>
-                <w:lang w:val="pt-BR"/>
-                <w14:textFill>
-                  <w14:solidFill>
-                    <w14:schemeClr w14:val="accent2">
-                      <w14:lumMod w14:val="40000"/>
-                      <w14:lumOff w14:val="60000"/>
-                    </w14:schemeClr>
-                  </w14:solidFill>
-                </w14:textFill>
-              </w:rPr>
-              <w:t>String,</w:t>
-            </w:r>
-          </w:p>
-          <w:p>
-            <w:pPr>
-              <w:numPr>
-                <w:ilvl w:val="0"/>
-                <w:numId w:val="0"/>
-              </w:numPr>
-              <w:shd w:val="clear" w:fill="000000" w:themeFill="text1"/>
-              <w:spacing w:line="240" w:lineRule="auto"/>
-              <w:jc w:val="left"/>
-              <w:outlineLvl w:val="9"/>
-              <w:rPr>
-                <w:rFonts w:hint="default" w:ascii="Arial" w:hAnsi="Arial" w:eastAsia="Arial Unicode MS" w:cs="Arial"/>
-                <w:i w:val="0"/>
-                <w:iCs w:val="0"/>
-                <w:color w:val="F8CBAD" w:themeColor="accent2" w:themeTint="66"/>
-                <w:spacing w:val="0"/>
-                <w:w w:val="100"/>
-                <w:sz w:val="20"/>
-                <w:szCs w:val="20"/>
-                <w:u w:val="none"/>
-                <w:shd w:val="clear"/>
-                <w:vertAlign w:val="baseline"/>
-                <w:lang w:val="pt-BR"/>
-                <w14:textFill>
-                  <w14:solidFill>
-                    <w14:schemeClr w14:val="accent2">
-                      <w14:lumMod w14:val="40000"/>
-                      <w14:lumOff w14:val="60000"/>
-                    </w14:schemeClr>
-                  </w14:solidFill>
-                </w14:textFill>
-              </w:rPr>
-            </w:pPr>
-            <w:r>
-              <w:rPr>
-                <w:rFonts w:hint="default" w:ascii="Arial" w:hAnsi="Arial" w:eastAsia="Arial Unicode MS" w:cs="Arial"/>
-                <w:i w:val="0"/>
-                <w:iCs w:val="0"/>
-                <w:color w:val="F8CBAD" w:themeColor="accent2" w:themeTint="66"/>
-                <w:spacing w:val="0"/>
-                <w:w w:val="100"/>
-                <w:sz w:val="20"/>
-                <w:szCs w:val="20"/>
-                <w:u w:val="none"/>
-                <w:shd w:val="clear"/>
-                <w:vertAlign w:val="baseline"/>
-                <w:lang w:val="pt-BR"/>
-                <w14:textFill>
-                  <w14:solidFill>
-                    <w14:schemeClr w14:val="accent2">
-                      <w14:lumMod w14:val="40000"/>
-                      <w14:lumOff w14:val="60000"/>
-                    </w14:schemeClr>
-                  </w14:solidFill>
-                </w14:textFill>
-              </w:rPr>
-              <w:t xml:space="preserve">  </w:t>
-            </w:r>
-            <w:r>
-              <w:rPr>
-                <w:rFonts w:hint="default" w:ascii="Arial" w:hAnsi="Arial" w:eastAsia="Arial Unicode MS" w:cs="Arial"/>
-                <w:i w:val="0"/>
-                <w:iCs w:val="0"/>
-                <w:color w:val="DEEBF7" w:themeColor="accent1" w:themeTint="33"/>
-                <w:spacing w:val="0"/>
-                <w:w w:val="100"/>
-                <w:sz w:val="20"/>
-                <w:szCs w:val="20"/>
-                <w:u w:val="none"/>
-                <w:shd w:val="clear"/>
-                <w:vertAlign w:val="baseline"/>
-                <w:lang w:val="pt-BR"/>
-                <w14:textFill>
-                  <w14:solidFill>
-                    <w14:schemeClr w14:val="accent1">
-                      <w14:lumMod w14:val="20000"/>
-                      <w14:lumOff w14:val="80000"/>
-                    </w14:schemeClr>
-                  </w14:solidFill>
-                </w14:textFill>
-              </w:rPr>
-              <w:t>“nome”     :</w:t>
-            </w:r>
-            <w:r>
-              <w:rPr>
-                <w:rFonts w:hint="default" w:ascii="Arial" w:hAnsi="Arial" w:eastAsia="Arial Unicode MS" w:cs="Arial"/>
-                <w:i w:val="0"/>
-                <w:iCs w:val="0"/>
-                <w:color w:val="1F1F1F"/>
-                <w:spacing w:val="0"/>
-                <w:w w:val="100"/>
-                <w:sz w:val="20"/>
-                <w:szCs w:val="20"/>
-                <w:u w:val="none"/>
-                <w:shd w:val="clear"/>
-                <w:vertAlign w:val="baseline"/>
-                <w:lang w:val="pt-BR"/>
-              </w:rPr>
-              <w:t>:</w:t>
-            </w:r>
-            <w:r>
-              <w:rPr>
-                <w:rFonts w:hint="default" w:ascii="Arial" w:hAnsi="Arial" w:eastAsia="Arial Unicode MS" w:cs="Arial"/>
-                <w:i w:val="0"/>
-                <w:iCs w:val="0"/>
-                <w:color w:val="F8CBAD" w:themeColor="accent2" w:themeTint="66"/>
-                <w:spacing w:val="0"/>
-                <w:w w:val="100"/>
-                <w:sz w:val="20"/>
-                <w:szCs w:val="20"/>
-                <w:u w:val="none"/>
-                <w:shd w:val="clear"/>
-                <w:vertAlign w:val="baseline"/>
-                <w:lang w:val="pt-BR"/>
-                <w14:textFill>
-                  <w14:solidFill>
-                    <w14:schemeClr w14:val="accent2">
-                      <w14:lumMod w14:val="40000"/>
-                      <w14:lumOff w14:val="60000"/>
-                    </w14:schemeClr>
-                  </w14:solidFill>
-                </w14:textFill>
-              </w:rPr>
-              <w:t>String,</w:t>
-            </w:r>
-          </w:p>
-          <w:p>
-            <w:pPr>
-              <w:numPr>
-                <w:ilvl w:val="0"/>
-                <w:numId w:val="0"/>
-              </w:numPr>
-              <w:shd w:val="clear" w:fill="000000" w:themeFill="text1"/>
-              <w:spacing w:line="240" w:lineRule="auto"/>
-              <w:jc w:val="left"/>
-              <w:outlineLvl w:val="9"/>
-              <w:rPr>
-                <w:rFonts w:hint="default" w:ascii="Arial" w:hAnsi="Arial" w:eastAsia="Arial Unicode MS" w:cs="Arial"/>
-                <w:i w:val="0"/>
-                <w:iCs w:val="0"/>
-                <w:color w:val="F8CBAD" w:themeColor="accent2" w:themeTint="66"/>
-                <w:spacing w:val="0"/>
-                <w:w w:val="100"/>
-                <w:sz w:val="20"/>
-                <w:szCs w:val="20"/>
-                <w:u w:val="none"/>
-                <w:shd w:val="clear"/>
-                <w:vertAlign w:val="baseline"/>
-                <w:lang w:val="pt-BR"/>
-                <w14:textFill>
-                  <w14:solidFill>
-                    <w14:schemeClr w14:val="accent2">
-                      <w14:lumMod w14:val="40000"/>
-                      <w14:lumOff w14:val="60000"/>
-                    </w14:schemeClr>
-                  </w14:solidFill>
-                </w14:textFill>
-              </w:rPr>
-            </w:pPr>
-            <w:r>
-              <w:rPr>
-                <w:rFonts w:hint="default" w:ascii="Arial" w:hAnsi="Arial" w:eastAsia="Arial Unicode MS" w:cs="Arial"/>
-                <w:i w:val="0"/>
-                <w:iCs w:val="0"/>
-                <w:color w:val="F8CBAD" w:themeColor="accent2" w:themeTint="66"/>
-                <w:spacing w:val="0"/>
-                <w:w w:val="100"/>
-                <w:sz w:val="20"/>
-                <w:szCs w:val="20"/>
-                <w:u w:val="none"/>
-                <w:shd w:val="clear"/>
-                <w:vertAlign w:val="baseline"/>
-                <w:lang w:val="pt-BR"/>
-                <w14:textFill>
-                  <w14:solidFill>
-                    <w14:schemeClr w14:val="accent2">
-                      <w14:lumMod w14:val="40000"/>
-                      <w14:lumOff w14:val="60000"/>
-                    </w14:schemeClr>
-                  </w14:solidFill>
-                </w14:textFill>
-              </w:rPr>
-              <w:t xml:space="preserve">  </w:t>
-            </w:r>
-            <w:r>
-              <w:rPr>
-                <w:rFonts w:hint="default" w:ascii="Arial" w:hAnsi="Arial" w:eastAsia="Arial Unicode MS" w:cs="Arial"/>
-                <w:i w:val="0"/>
-                <w:iCs w:val="0"/>
-                <w:color w:val="DEEBF7" w:themeColor="accent1" w:themeTint="33"/>
-                <w:spacing w:val="0"/>
-                <w:w w:val="100"/>
-                <w:sz w:val="20"/>
-                <w:szCs w:val="20"/>
-                <w:u w:val="none"/>
-                <w:shd w:val="clear"/>
-                <w:vertAlign w:val="baseline"/>
-                <w:lang w:val="pt-BR"/>
-                <w14:textFill>
-                  <w14:solidFill>
-                    <w14:schemeClr w14:val="accent1">
-                      <w14:lumMod w14:val="20000"/>
-                      <w14:lumOff w14:val="80000"/>
-                    </w14:schemeClr>
-                  </w14:solidFill>
-                </w14:textFill>
-              </w:rPr>
-              <w:t>“descricao”:</w:t>
-            </w:r>
-            <w:r>
-              <w:rPr>
-                <w:rFonts w:hint="default" w:ascii="Arial" w:hAnsi="Arial" w:eastAsia="Arial Unicode MS" w:cs="Arial"/>
-                <w:i w:val="0"/>
-                <w:iCs w:val="0"/>
-                <w:color w:val="1F1F1F"/>
-                <w:spacing w:val="0"/>
-                <w:w w:val="100"/>
-                <w:sz w:val="20"/>
-                <w:szCs w:val="20"/>
-                <w:u w:val="none"/>
-                <w:shd w:val="clear"/>
-                <w:vertAlign w:val="baseline"/>
-                <w:lang w:val="pt-BR"/>
-              </w:rPr>
-              <w:t>:</w:t>
-            </w:r>
-            <w:r>
-              <w:rPr>
-                <w:rFonts w:hint="default" w:ascii="Arial" w:hAnsi="Arial" w:eastAsia="Arial Unicode MS" w:cs="Arial"/>
-                <w:i w:val="0"/>
-                <w:iCs w:val="0"/>
-                <w:color w:val="F8CBAD" w:themeColor="accent2" w:themeTint="66"/>
-                <w:spacing w:val="0"/>
-                <w:w w:val="100"/>
-                <w:sz w:val="20"/>
-                <w:szCs w:val="20"/>
-                <w:u w:val="none"/>
-                <w:shd w:val="clear"/>
-                <w:vertAlign w:val="baseline"/>
-                <w:lang w:val="pt-BR"/>
-                <w14:textFill>
-                  <w14:solidFill>
-                    <w14:schemeClr w14:val="accent2">
-                      <w14:lumMod w14:val="40000"/>
-                      <w14:lumOff w14:val="60000"/>
-                    </w14:schemeClr>
-                  </w14:solidFill>
-                </w14:textFill>
-              </w:rPr>
-              <w:t>String,</w:t>
-            </w:r>
-          </w:p>
-          <w:p>
-            <w:pPr>
-              <w:numPr>
-                <w:ilvl w:val="0"/>
-                <w:numId w:val="0"/>
-              </w:numPr>
-              <w:shd w:val="clear" w:fill="000000" w:themeFill="text1"/>
-              <w:spacing w:line="240" w:lineRule="auto"/>
-              <w:jc w:val="left"/>
-              <w:outlineLvl w:val="9"/>
-              <w:rPr>
-                <w:rFonts w:hint="default" w:ascii="Arial" w:hAnsi="Arial" w:eastAsia="Arial Unicode MS" w:cs="Arial"/>
-                <w:i w:val="0"/>
-                <w:iCs w:val="0"/>
-                <w:color w:val="F8CBAD" w:themeColor="accent2" w:themeTint="66"/>
-                <w:spacing w:val="0"/>
-                <w:w w:val="100"/>
-                <w:sz w:val="20"/>
-                <w:szCs w:val="20"/>
-                <w:u w:val="none"/>
-                <w:shd w:val="clear"/>
-                <w:vertAlign w:val="baseline"/>
-                <w:lang w:val="pt-BR"/>
-                <w14:textFill>
-                  <w14:solidFill>
-                    <w14:schemeClr w14:val="accent2">
-                      <w14:lumMod w14:val="40000"/>
-                      <w14:lumOff w14:val="60000"/>
-                    </w14:schemeClr>
-                  </w14:solidFill>
-                </w14:textFill>
-              </w:rPr>
-            </w:pPr>
-            <w:r>
-              <w:rPr>
-                <w:rFonts w:hint="default" w:ascii="Arial" w:hAnsi="Arial" w:eastAsia="Arial Unicode MS" w:cs="Arial"/>
-                <w:i w:val="0"/>
-                <w:iCs w:val="0"/>
-                <w:color w:val="F8CBAD" w:themeColor="accent2" w:themeTint="66"/>
-                <w:spacing w:val="0"/>
-                <w:w w:val="100"/>
-                <w:sz w:val="20"/>
-                <w:szCs w:val="20"/>
-                <w:u w:val="none"/>
-                <w:shd w:val="clear"/>
-                <w:vertAlign w:val="baseline"/>
-                <w:lang w:val="pt-BR"/>
-                <w14:textFill>
-                  <w14:solidFill>
-                    <w14:schemeClr w14:val="accent2">
-                      <w14:lumMod w14:val="40000"/>
-                      <w14:lumOff w14:val="60000"/>
-                    </w14:schemeClr>
-                  </w14:solidFill>
-                </w14:textFill>
-              </w:rPr>
-              <w:t xml:space="preserve">  </w:t>
-            </w:r>
-            <w:r>
-              <w:rPr>
-                <w:rFonts w:hint="default" w:ascii="Arial" w:hAnsi="Arial" w:eastAsia="Arial Unicode MS" w:cs="Arial"/>
-                <w:i w:val="0"/>
-                <w:iCs w:val="0"/>
-                <w:color w:val="DEEBF7" w:themeColor="accent1" w:themeTint="33"/>
-                <w:spacing w:val="0"/>
-                <w:w w:val="100"/>
-                <w:sz w:val="20"/>
-                <w:szCs w:val="20"/>
-                <w:u w:val="none"/>
-                <w:shd w:val="clear"/>
-                <w:vertAlign w:val="baseline"/>
-                <w:lang w:val="pt-BR"/>
-                <w14:textFill>
-                  <w14:solidFill>
-                    <w14:schemeClr w14:val="accent1">
-                      <w14:lumMod w14:val="20000"/>
-                      <w14:lumOff w14:val="80000"/>
-                    </w14:schemeClr>
-                  </w14:solidFill>
-                </w14:textFill>
-              </w:rPr>
-              <w:t>“preco”    :</w:t>
-            </w:r>
-            <w:r>
-              <w:rPr>
-                <w:rFonts w:hint="default" w:ascii="Arial" w:hAnsi="Arial" w:eastAsia="Arial Unicode MS" w:cs="Arial"/>
-                <w:i w:val="0"/>
-                <w:iCs w:val="0"/>
-                <w:color w:val="1F1F1F"/>
-                <w:spacing w:val="0"/>
-                <w:w w:val="100"/>
-                <w:sz w:val="20"/>
-                <w:szCs w:val="20"/>
-                <w:u w:val="none"/>
-                <w:shd w:val="clear"/>
-                <w:vertAlign w:val="baseline"/>
-                <w:lang w:val="pt-BR"/>
-              </w:rPr>
-              <w:t>:</w:t>
-            </w:r>
-            <w:r>
-              <w:rPr>
-                <w:rFonts w:hint="default" w:ascii="Arial" w:hAnsi="Arial" w:eastAsia="Arial Unicode MS" w:cs="Arial"/>
-                <w:i w:val="0"/>
-                <w:iCs w:val="0"/>
-                <w:color w:val="F8CBAD" w:themeColor="accent2" w:themeTint="66"/>
-                <w:spacing w:val="0"/>
-                <w:w w:val="100"/>
-                <w:sz w:val="20"/>
-                <w:szCs w:val="20"/>
-                <w:u w:val="none"/>
-                <w:shd w:val="clear"/>
-                <w:vertAlign w:val="baseline"/>
-                <w:lang w:val="pt-BR"/>
-                <w14:textFill>
-                  <w14:solidFill>
-                    <w14:schemeClr w14:val="accent2">
-                      <w14:lumMod w14:val="40000"/>
-                      <w14:lumOff w14:val="60000"/>
-                    </w14:schemeClr>
-                  </w14:solidFill>
-                </w14:textFill>
-              </w:rPr>
-              <w:t>Number,</w:t>
-            </w:r>
-          </w:p>
-          <w:p>
-            <w:pPr>
-              <w:numPr>
-                <w:ilvl w:val="0"/>
-                <w:numId w:val="0"/>
-              </w:numPr>
-              <w:shd w:val="clear" w:fill="000000" w:themeFill="text1"/>
-              <w:spacing w:line="240" w:lineRule="auto"/>
-              <w:jc w:val="left"/>
-              <w:outlineLvl w:val="9"/>
-              <w:rPr>
-                <w:rFonts w:hint="default" w:ascii="Arial" w:hAnsi="Arial" w:eastAsia="Arial Unicode MS" w:cs="Arial"/>
-                <w:i w:val="0"/>
-                <w:iCs w:val="0"/>
-                <w:color w:val="F8CBAD" w:themeColor="accent2" w:themeTint="66"/>
-                <w:spacing w:val="0"/>
-                <w:w w:val="100"/>
-                <w:sz w:val="20"/>
-                <w:szCs w:val="20"/>
-                <w:u w:val="none"/>
-                <w:shd w:val="clear"/>
-                <w:vertAlign w:val="baseline"/>
-                <w:lang w:val="pt-BR"/>
-                <w14:textFill>
-                  <w14:solidFill>
-                    <w14:schemeClr w14:val="accent2">
-                      <w14:lumMod w14:val="40000"/>
-                      <w14:lumOff w14:val="60000"/>
-                    </w14:schemeClr>
-                  </w14:solidFill>
-                </w14:textFill>
-              </w:rPr>
-            </w:pPr>
-            <w:r>
-              <w:rPr>
-                <w:rFonts w:hint="default" w:ascii="Arial" w:hAnsi="Arial" w:eastAsia="Arial Unicode MS" w:cs="Arial"/>
-                <w:i w:val="0"/>
-                <w:iCs w:val="0"/>
-                <w:color w:val="F8CBAD" w:themeColor="accent2" w:themeTint="66"/>
-                <w:spacing w:val="0"/>
-                <w:w w:val="100"/>
-                <w:sz w:val="20"/>
-                <w:szCs w:val="20"/>
-                <w:u w:val="none"/>
-                <w:shd w:val="clear"/>
-                <w:vertAlign w:val="baseline"/>
-                <w:lang w:val="pt-BR"/>
-                <w14:textFill>
-                  <w14:solidFill>
-                    <w14:schemeClr w14:val="accent2">
-                      <w14:lumMod w14:val="40000"/>
-                      <w14:lumOff w14:val="60000"/>
-                    </w14:schemeClr>
-                  </w14:solidFill>
-                </w14:textFill>
-              </w:rPr>
-              <w:t xml:space="preserve">  </w:t>
-            </w:r>
-            <w:r>
-              <w:rPr>
-                <w:rFonts w:hint="default" w:ascii="Arial" w:hAnsi="Arial" w:eastAsia="Arial Unicode MS" w:cs="Arial"/>
-                <w:i w:val="0"/>
-                <w:iCs w:val="0"/>
-                <w:color w:val="DEEBF7" w:themeColor="accent1" w:themeTint="33"/>
-                <w:spacing w:val="0"/>
-                <w:w w:val="100"/>
-                <w:sz w:val="20"/>
-                <w:szCs w:val="20"/>
-                <w:u w:val="none"/>
-                <w:shd w:val="clear"/>
-                <w:vertAlign w:val="baseline"/>
-                <w:lang w:val="pt-BR"/>
-                <w14:textFill>
-                  <w14:solidFill>
-                    <w14:schemeClr w14:val="accent1">
-                      <w14:lumMod w14:val="20000"/>
-                      <w14:lumOff w14:val="80000"/>
-                    </w14:schemeClr>
-                  </w14:solidFill>
-                </w14:textFill>
-              </w:rPr>
-              <w:t>“imagem”   :</w:t>
-            </w:r>
-            <w:r>
-              <w:rPr>
-                <w:rFonts w:hint="default" w:ascii="Arial" w:hAnsi="Arial" w:eastAsia="Arial Unicode MS" w:cs="Arial"/>
-                <w:i w:val="0"/>
-                <w:iCs w:val="0"/>
-                <w:color w:val="1F1F1F"/>
-                <w:spacing w:val="0"/>
-                <w:w w:val="100"/>
-                <w:sz w:val="20"/>
-                <w:szCs w:val="20"/>
-                <w:u w:val="none"/>
-                <w:shd w:val="clear"/>
-                <w:vertAlign w:val="baseline"/>
-                <w:lang w:val="pt-BR"/>
-              </w:rPr>
-              <w:t>:</w:t>
-            </w:r>
-            <w:r>
-              <w:rPr>
-                <w:rFonts w:hint="default" w:ascii="Arial" w:hAnsi="Arial" w:eastAsia="Arial Unicode MS" w:cs="Arial"/>
-                <w:i w:val="0"/>
-                <w:iCs w:val="0"/>
-                <w:color w:val="F8CBAD" w:themeColor="accent2" w:themeTint="66"/>
-                <w:spacing w:val="0"/>
-                <w:w w:val="100"/>
-                <w:sz w:val="20"/>
-                <w:szCs w:val="20"/>
-                <w:u w:val="none"/>
-                <w:shd w:val="clear"/>
-                <w:vertAlign w:val="baseline"/>
-                <w:lang w:val="pt-BR"/>
-                <w14:textFill>
-                  <w14:solidFill>
-                    <w14:schemeClr w14:val="accent2">
-                      <w14:lumMod w14:val="40000"/>
-                      <w14:lumOff w14:val="60000"/>
-                    </w14:schemeClr>
-                  </w14:solidFill>
-                </w14:textFill>
-              </w:rPr>
-              <w:t>String</w:t>
-            </w:r>
-          </w:p>
-          <w:p>
-            <w:pPr>
-              <w:numPr>
-                <w:ilvl w:val="0"/>
-                <w:numId w:val="0"/>
-              </w:numPr>
-              <w:shd w:val="clear" w:fill="000000" w:themeFill="text1"/>
-              <w:spacing w:line="240" w:lineRule="auto"/>
-              <w:jc w:val="left"/>
-              <w:outlineLvl w:val="9"/>
-              <w:rPr>
-                <w:rFonts w:hint="default" w:ascii="Arial" w:hAnsi="Arial" w:eastAsia="Arial Unicode MS" w:cs="Arial"/>
-                <w:i w:val="0"/>
-                <w:iCs w:val="0"/>
-                <w:color w:val="F1A6EE"/>
-                <w:spacing w:val="0"/>
-                <w:w w:val="100"/>
-                <w:sz w:val="20"/>
-                <w:szCs w:val="20"/>
-                <w:u w:val="none"/>
-                <w:shd w:val="clear"/>
-                <w:vertAlign w:val="baseline"/>
-                <w:lang w:val="pt-BR"/>
-              </w:rPr>
-            </w:pPr>
-            <w:r>
-              <w:rPr>
-                <w:rFonts w:hint="default" w:ascii="Arial" w:hAnsi="Arial" w:eastAsia="Arial Unicode MS" w:cs="Arial"/>
-                <w:i w:val="0"/>
-                <w:iCs w:val="0"/>
-                <w:color w:val="F1A6EE"/>
-                <w:spacing w:val="0"/>
-                <w:w w:val="100"/>
-                <w:sz w:val="20"/>
-                <w:szCs w:val="20"/>
-                <w:u w:val="none"/>
-                <w:shd w:val="clear"/>
-                <w:vertAlign w:val="baseline"/>
-                <w:lang w:val="pt-BR"/>
-              </w:rPr>
-              <w:t>},</w:t>
-            </w:r>
-          </w:p>
-          <w:p>
-            <w:pPr>
-              <w:numPr>
-                <w:ilvl w:val="0"/>
-                <w:numId w:val="0"/>
-              </w:numPr>
-              <w:shd w:val="clear" w:fill="000000" w:themeFill="text1"/>
-              <w:spacing w:line="240" w:lineRule="auto"/>
-              <w:jc w:val="left"/>
-              <w:outlineLvl w:val="9"/>
-              <w:rPr>
-                <w:rFonts w:hint="default" w:ascii="Arial" w:hAnsi="Arial" w:eastAsia="Arial Unicode MS" w:cs="Arial"/>
-                <w:i w:val="0"/>
-                <w:iCs w:val="0"/>
-                <w:color w:val="F1A6EE"/>
-                <w:spacing w:val="0"/>
-                <w:w w:val="100"/>
-                <w:sz w:val="20"/>
-                <w:szCs w:val="20"/>
-                <w:u w:val="none"/>
-                <w:shd w:val="clear"/>
-                <w:vertAlign w:val="baseline"/>
-                <w:lang w:val="pt-BR"/>
-              </w:rPr>
-            </w:pPr>
-            <w:r>
-              <w:rPr>
-                <w:rFonts w:hint="default" w:ascii="Arial" w:hAnsi="Arial" w:eastAsia="Arial Unicode MS" w:cs="Arial"/>
-                <w:i w:val="0"/>
-                <w:iCs w:val="0"/>
-                <w:color w:val="F1A6EE"/>
-                <w:spacing w:val="0"/>
-                <w:w w:val="100"/>
-                <w:sz w:val="20"/>
-                <w:szCs w:val="20"/>
-                <w:u w:val="none"/>
-                <w:shd w:val="clear"/>
-                <w:vertAlign w:val="baseline"/>
-                <w:lang w:val="pt-BR"/>
-              </w:rPr>
-              <w:t>{</w:t>
-            </w:r>
-          </w:p>
-          <w:p>
-            <w:pPr>
-              <w:numPr>
-                <w:ilvl w:val="0"/>
-                <w:numId w:val="0"/>
-              </w:numPr>
-              <w:shd w:val="clear" w:fill="000000" w:themeFill="text1"/>
-              <w:spacing w:line="240" w:lineRule="auto"/>
-              <w:jc w:val="left"/>
-              <w:outlineLvl w:val="9"/>
-              <w:rPr>
-                <w:rFonts w:hint="default" w:ascii="Arial" w:hAnsi="Arial" w:eastAsia="Arial Unicode MS" w:cs="Arial"/>
-                <w:i w:val="0"/>
-                <w:iCs w:val="0"/>
-                <w:color w:val="F8CBAD" w:themeColor="accent2" w:themeTint="66"/>
-                <w:spacing w:val="0"/>
-                <w:w w:val="100"/>
-                <w:sz w:val="20"/>
-                <w:szCs w:val="20"/>
-                <w:u w:val="none"/>
-                <w:shd w:val="clear"/>
-                <w:vertAlign w:val="baseline"/>
-                <w:lang w:val="pt-BR"/>
-                <w14:textFill>
-                  <w14:solidFill>
-                    <w14:schemeClr w14:val="accent2">
-                      <w14:lumMod w14:val="40000"/>
-                      <w14:lumOff w14:val="60000"/>
-                    </w14:schemeClr>
-                  </w14:solidFill>
-                </w14:textFill>
-              </w:rPr>
-            </w:pPr>
-            <w:r>
-              <w:rPr>
-                <w:rFonts w:hint="default" w:ascii="Arial" w:hAnsi="Arial" w:eastAsia="Arial Unicode MS" w:cs="Arial"/>
-                <w:i w:val="0"/>
-                <w:iCs w:val="0"/>
-                <w:color w:val="1F1F1F"/>
-                <w:spacing w:val="0"/>
-                <w:w w:val="100"/>
-                <w:sz w:val="20"/>
-                <w:szCs w:val="20"/>
-                <w:u w:val="none"/>
-                <w:shd w:val="clear"/>
-                <w:vertAlign w:val="baseline"/>
-                <w:lang w:val="pt-BR"/>
-              </w:rPr>
-              <w:t xml:space="preserve">  </w:t>
-            </w:r>
-            <w:r>
-              <w:rPr>
-                <w:rFonts w:hint="default" w:ascii="Arial" w:hAnsi="Arial" w:eastAsia="Arial Unicode MS" w:cs="Arial"/>
-                <w:i w:val="0"/>
-                <w:iCs w:val="0"/>
-                <w:color w:val="DEEBF7" w:themeColor="accent1" w:themeTint="33"/>
-                <w:spacing w:val="0"/>
-                <w:w w:val="100"/>
-                <w:sz w:val="20"/>
-                <w:szCs w:val="20"/>
-                <w:u w:val="none"/>
-                <w:shd w:val="clear"/>
-                <w:vertAlign w:val="baseline"/>
-                <w:lang w:val="pt-BR"/>
-                <w14:textFill>
-                  <w14:solidFill>
-                    <w14:schemeClr w14:val="accent1">
-                      <w14:lumMod w14:val="20000"/>
-                      <w14:lumOff w14:val="80000"/>
-                    </w14:schemeClr>
-                  </w14:solidFill>
-                </w14:textFill>
-              </w:rPr>
-              <w:t>“categoria”:</w:t>
-            </w:r>
-            <w:r>
-              <w:rPr>
-                <w:rFonts w:hint="default" w:ascii="Arial" w:hAnsi="Arial" w:eastAsia="Arial Unicode MS" w:cs="Arial"/>
-                <w:i w:val="0"/>
-                <w:iCs w:val="0"/>
-                <w:color w:val="1F1F1F"/>
-                <w:spacing w:val="0"/>
-                <w:w w:val="100"/>
-                <w:sz w:val="20"/>
-                <w:szCs w:val="20"/>
-                <w:u w:val="none"/>
-                <w:shd w:val="clear"/>
-                <w:vertAlign w:val="baseline"/>
-                <w:lang w:val="pt-BR"/>
-              </w:rPr>
-              <w:t>:</w:t>
-            </w:r>
-            <w:r>
-              <w:rPr>
-                <w:rFonts w:hint="default" w:ascii="Arial" w:hAnsi="Arial" w:eastAsia="Arial Unicode MS" w:cs="Arial"/>
-                <w:i w:val="0"/>
-                <w:iCs w:val="0"/>
-                <w:color w:val="F8CBAD" w:themeColor="accent2" w:themeTint="66"/>
-                <w:spacing w:val="0"/>
-                <w:w w:val="100"/>
-                <w:sz w:val="20"/>
-                <w:szCs w:val="20"/>
-                <w:u w:val="none"/>
-                <w:shd w:val="clear"/>
-                <w:vertAlign w:val="baseline"/>
-                <w:lang w:val="pt-BR"/>
-                <w14:textFill>
-                  <w14:solidFill>
-                    <w14:schemeClr w14:val="accent2">
-                      <w14:lumMod w14:val="40000"/>
-                      <w14:lumOff w14:val="60000"/>
-                    </w14:schemeClr>
-                  </w14:solidFill>
-                </w14:textFill>
-              </w:rPr>
-              <w:t>String,</w:t>
-            </w:r>
-          </w:p>
-          <w:p>
-            <w:pPr>
-              <w:numPr>
-                <w:ilvl w:val="0"/>
-                <w:numId w:val="0"/>
-              </w:numPr>
-              <w:shd w:val="clear" w:fill="000000" w:themeFill="text1"/>
-              <w:spacing w:line="240" w:lineRule="auto"/>
-              <w:jc w:val="left"/>
-              <w:outlineLvl w:val="9"/>
-              <w:rPr>
-                <w:rFonts w:hint="default" w:ascii="Arial" w:hAnsi="Arial" w:eastAsia="Arial Unicode MS" w:cs="Arial"/>
-                <w:i w:val="0"/>
-                <w:iCs w:val="0"/>
-                <w:color w:val="F8CBAD" w:themeColor="accent2" w:themeTint="66"/>
-                <w:spacing w:val="0"/>
-                <w:w w:val="100"/>
-                <w:sz w:val="20"/>
-                <w:szCs w:val="20"/>
-                <w:u w:val="none"/>
-                <w:shd w:val="clear"/>
-                <w:vertAlign w:val="baseline"/>
-                <w:lang w:val="pt-BR"/>
-                <w14:textFill>
-                  <w14:solidFill>
-                    <w14:schemeClr w14:val="accent2">
-                      <w14:lumMod w14:val="40000"/>
-                      <w14:lumOff w14:val="60000"/>
-                    </w14:schemeClr>
-                  </w14:solidFill>
-                </w14:textFill>
-              </w:rPr>
-            </w:pPr>
-            <w:r>
-              <w:rPr>
-                <w:rFonts w:hint="default" w:ascii="Arial" w:hAnsi="Arial" w:eastAsia="Arial Unicode MS" w:cs="Arial"/>
-                <w:i w:val="0"/>
-                <w:iCs w:val="0"/>
-                <w:color w:val="F8CBAD" w:themeColor="accent2" w:themeTint="66"/>
-                <w:spacing w:val="0"/>
-                <w:w w:val="100"/>
-                <w:sz w:val="20"/>
-                <w:szCs w:val="20"/>
-                <w:u w:val="none"/>
-                <w:shd w:val="clear"/>
-                <w:vertAlign w:val="baseline"/>
-                <w:lang w:val="pt-BR"/>
-                <w14:textFill>
-                  <w14:solidFill>
-                    <w14:schemeClr w14:val="accent2">
-                      <w14:lumMod w14:val="40000"/>
-                      <w14:lumOff w14:val="60000"/>
-                    </w14:schemeClr>
-                  </w14:solidFill>
-                </w14:textFill>
-              </w:rPr>
-              <w:t xml:space="preserve">  </w:t>
-            </w:r>
-            <w:r>
-              <w:rPr>
-                <w:rFonts w:hint="default" w:ascii="Arial" w:hAnsi="Arial" w:eastAsia="Arial Unicode MS" w:cs="Arial"/>
-                <w:i w:val="0"/>
-                <w:iCs w:val="0"/>
-                <w:color w:val="DEEBF7" w:themeColor="accent1" w:themeTint="33"/>
-                <w:spacing w:val="0"/>
-                <w:w w:val="100"/>
-                <w:sz w:val="20"/>
-                <w:szCs w:val="20"/>
-                <w:u w:val="none"/>
-                <w:shd w:val="clear"/>
-                <w:vertAlign w:val="baseline"/>
-                <w:lang w:val="pt-BR"/>
-                <w14:textFill>
-                  <w14:solidFill>
-                    <w14:schemeClr w14:val="accent1">
-                      <w14:lumMod w14:val="20000"/>
-                      <w14:lumOff w14:val="80000"/>
-                    </w14:schemeClr>
-                  </w14:solidFill>
-                </w14:textFill>
-              </w:rPr>
-              <w:t>“nome”     :</w:t>
-            </w:r>
-            <w:r>
-              <w:rPr>
-                <w:rFonts w:hint="default" w:ascii="Arial" w:hAnsi="Arial" w:eastAsia="Arial Unicode MS" w:cs="Arial"/>
-                <w:i w:val="0"/>
-                <w:iCs w:val="0"/>
-                <w:color w:val="1F1F1F"/>
-                <w:spacing w:val="0"/>
-                <w:w w:val="100"/>
-                <w:sz w:val="20"/>
-                <w:szCs w:val="20"/>
-                <w:u w:val="none"/>
-                <w:shd w:val="clear"/>
-                <w:vertAlign w:val="baseline"/>
-                <w:lang w:val="pt-BR"/>
-              </w:rPr>
-              <w:t>:</w:t>
-            </w:r>
-            <w:r>
-              <w:rPr>
-                <w:rFonts w:hint="default" w:ascii="Arial" w:hAnsi="Arial" w:eastAsia="Arial Unicode MS" w:cs="Arial"/>
-                <w:i w:val="0"/>
-                <w:iCs w:val="0"/>
-                <w:color w:val="F8CBAD" w:themeColor="accent2" w:themeTint="66"/>
-                <w:spacing w:val="0"/>
-                <w:w w:val="100"/>
-                <w:sz w:val="20"/>
-                <w:szCs w:val="20"/>
-                <w:u w:val="none"/>
-                <w:shd w:val="clear"/>
-                <w:vertAlign w:val="baseline"/>
-                <w:lang w:val="pt-BR"/>
-                <w14:textFill>
-                  <w14:solidFill>
-                    <w14:schemeClr w14:val="accent2">
-                      <w14:lumMod w14:val="40000"/>
-                      <w14:lumOff w14:val="60000"/>
-                    </w14:schemeClr>
-                  </w14:solidFill>
-                </w14:textFill>
-              </w:rPr>
-              <w:t>String,</w:t>
-            </w:r>
-          </w:p>
-          <w:p>
-            <w:pPr>
-              <w:numPr>
-                <w:ilvl w:val="0"/>
-                <w:numId w:val="0"/>
-              </w:numPr>
-              <w:shd w:val="clear" w:fill="000000" w:themeFill="text1"/>
-              <w:spacing w:line="240" w:lineRule="auto"/>
-              <w:jc w:val="left"/>
-              <w:outlineLvl w:val="9"/>
-              <w:rPr>
-                <w:rFonts w:hint="default" w:ascii="Arial" w:hAnsi="Arial" w:eastAsia="Arial Unicode MS" w:cs="Arial"/>
-                <w:i w:val="0"/>
-                <w:iCs w:val="0"/>
-                <w:color w:val="F8CBAD" w:themeColor="accent2" w:themeTint="66"/>
-                <w:spacing w:val="0"/>
-                <w:w w:val="100"/>
-                <w:sz w:val="20"/>
-                <w:szCs w:val="20"/>
-                <w:u w:val="none"/>
-                <w:shd w:val="clear"/>
-                <w:vertAlign w:val="baseline"/>
-                <w:lang w:val="pt-BR"/>
-                <w14:textFill>
-                  <w14:solidFill>
-                    <w14:schemeClr w14:val="accent2">
-                      <w14:lumMod w14:val="40000"/>
-                      <w14:lumOff w14:val="60000"/>
-                    </w14:schemeClr>
-                  </w14:solidFill>
-                </w14:textFill>
-              </w:rPr>
-            </w:pPr>
-            <w:r>
-              <w:rPr>
-                <w:rFonts w:hint="default" w:ascii="Arial" w:hAnsi="Arial" w:eastAsia="Arial Unicode MS" w:cs="Arial"/>
-                <w:i w:val="0"/>
-                <w:iCs w:val="0"/>
-                <w:color w:val="F8CBAD" w:themeColor="accent2" w:themeTint="66"/>
-                <w:spacing w:val="0"/>
-                <w:w w:val="100"/>
-                <w:sz w:val="20"/>
-                <w:szCs w:val="20"/>
-                <w:u w:val="none"/>
-                <w:shd w:val="clear"/>
-                <w:vertAlign w:val="baseline"/>
-                <w:lang w:val="pt-BR"/>
-                <w14:textFill>
-                  <w14:solidFill>
-                    <w14:schemeClr w14:val="accent2">
-                      <w14:lumMod w14:val="40000"/>
-                      <w14:lumOff w14:val="60000"/>
-                    </w14:schemeClr>
-                  </w14:solidFill>
-                </w14:textFill>
-              </w:rPr>
-              <w:t xml:space="preserve">  </w:t>
-            </w:r>
-            <w:r>
-              <w:rPr>
-                <w:rFonts w:hint="default" w:ascii="Arial" w:hAnsi="Arial" w:eastAsia="Arial Unicode MS" w:cs="Arial"/>
-                <w:i w:val="0"/>
-                <w:iCs w:val="0"/>
-                <w:color w:val="DEEBF7" w:themeColor="accent1" w:themeTint="33"/>
-                <w:spacing w:val="0"/>
-                <w:w w:val="100"/>
-                <w:sz w:val="20"/>
-                <w:szCs w:val="20"/>
-                <w:u w:val="none"/>
-                <w:shd w:val="clear"/>
-                <w:vertAlign w:val="baseline"/>
-                <w:lang w:val="pt-BR"/>
-                <w14:textFill>
-                  <w14:solidFill>
-                    <w14:schemeClr w14:val="accent1">
-                      <w14:lumMod w14:val="20000"/>
-                      <w14:lumOff w14:val="80000"/>
-                    </w14:schemeClr>
-                  </w14:solidFill>
-                </w14:textFill>
-              </w:rPr>
-              <w:t>“descricao”:</w:t>
-            </w:r>
-            <w:r>
-              <w:rPr>
-                <w:rFonts w:hint="default" w:ascii="Arial" w:hAnsi="Arial" w:eastAsia="Arial Unicode MS" w:cs="Arial"/>
-                <w:i w:val="0"/>
-                <w:iCs w:val="0"/>
-                <w:color w:val="1F1F1F"/>
-                <w:spacing w:val="0"/>
-                <w:w w:val="100"/>
-                <w:sz w:val="20"/>
-                <w:szCs w:val="20"/>
-                <w:u w:val="none"/>
-                <w:shd w:val="clear"/>
-                <w:vertAlign w:val="baseline"/>
-                <w:lang w:val="pt-BR"/>
-              </w:rPr>
-              <w:t>:</w:t>
-            </w:r>
-            <w:r>
-              <w:rPr>
-                <w:rFonts w:hint="default" w:ascii="Arial" w:hAnsi="Arial" w:eastAsia="Arial Unicode MS" w:cs="Arial"/>
-                <w:i w:val="0"/>
-                <w:iCs w:val="0"/>
-                <w:color w:val="F8CBAD" w:themeColor="accent2" w:themeTint="66"/>
-                <w:spacing w:val="0"/>
-                <w:w w:val="100"/>
-                <w:sz w:val="20"/>
-                <w:szCs w:val="20"/>
-                <w:u w:val="none"/>
-                <w:shd w:val="clear"/>
-                <w:vertAlign w:val="baseline"/>
-                <w:lang w:val="pt-BR"/>
-                <w14:textFill>
-                  <w14:solidFill>
-                    <w14:schemeClr w14:val="accent2">
-                      <w14:lumMod w14:val="40000"/>
-                      <w14:lumOff w14:val="60000"/>
-                    </w14:schemeClr>
-                  </w14:solidFill>
-                </w14:textFill>
-              </w:rPr>
-              <w:t>String,</w:t>
-            </w:r>
-          </w:p>
-          <w:p>
-            <w:pPr>
-              <w:numPr>
-                <w:ilvl w:val="0"/>
-                <w:numId w:val="0"/>
-              </w:numPr>
-              <w:shd w:val="clear" w:fill="000000" w:themeFill="text1"/>
-              <w:spacing w:line="240" w:lineRule="auto"/>
-              <w:jc w:val="left"/>
-              <w:outlineLvl w:val="9"/>
-              <w:rPr>
-                <w:rFonts w:hint="default" w:ascii="Arial" w:hAnsi="Arial" w:eastAsia="Arial Unicode MS" w:cs="Arial"/>
-                <w:i w:val="0"/>
-                <w:iCs w:val="0"/>
-                <w:color w:val="F8CBAD" w:themeColor="accent2" w:themeTint="66"/>
-                <w:spacing w:val="0"/>
-                <w:w w:val="100"/>
-                <w:sz w:val="20"/>
-                <w:szCs w:val="20"/>
-                <w:u w:val="none"/>
-                <w:shd w:val="clear"/>
-                <w:vertAlign w:val="baseline"/>
-                <w:lang w:val="pt-BR"/>
-                <w14:textFill>
-                  <w14:solidFill>
-                    <w14:schemeClr w14:val="accent2">
-                      <w14:lumMod w14:val="40000"/>
-                      <w14:lumOff w14:val="60000"/>
-                    </w14:schemeClr>
-                  </w14:solidFill>
-                </w14:textFill>
-              </w:rPr>
-            </w:pPr>
-            <w:r>
-              <w:rPr>
-                <w:rFonts w:hint="default" w:ascii="Arial" w:hAnsi="Arial" w:eastAsia="Arial Unicode MS" w:cs="Arial"/>
-                <w:i w:val="0"/>
-                <w:iCs w:val="0"/>
-                <w:color w:val="F8CBAD" w:themeColor="accent2" w:themeTint="66"/>
-                <w:spacing w:val="0"/>
-                <w:w w:val="100"/>
-                <w:sz w:val="20"/>
-                <w:szCs w:val="20"/>
-                <w:u w:val="none"/>
-                <w:shd w:val="clear"/>
-                <w:vertAlign w:val="baseline"/>
-                <w:lang w:val="pt-BR"/>
-                <w14:textFill>
-                  <w14:solidFill>
-                    <w14:schemeClr w14:val="accent2">
-                      <w14:lumMod w14:val="40000"/>
-                      <w14:lumOff w14:val="60000"/>
-                    </w14:schemeClr>
-                  </w14:solidFill>
-                </w14:textFill>
-              </w:rPr>
-              <w:t xml:space="preserve">  </w:t>
-            </w:r>
-            <w:r>
-              <w:rPr>
-                <w:rFonts w:hint="default" w:ascii="Arial" w:hAnsi="Arial" w:eastAsia="Arial Unicode MS" w:cs="Arial"/>
-                <w:i w:val="0"/>
-                <w:iCs w:val="0"/>
-                <w:color w:val="DEEBF7" w:themeColor="accent1" w:themeTint="33"/>
-                <w:spacing w:val="0"/>
-                <w:w w:val="100"/>
-                <w:sz w:val="20"/>
-                <w:szCs w:val="20"/>
-                <w:u w:val="none"/>
-                <w:shd w:val="clear"/>
-                <w:vertAlign w:val="baseline"/>
-                <w:lang w:val="pt-BR"/>
-                <w14:textFill>
-                  <w14:solidFill>
-                    <w14:schemeClr w14:val="accent1">
-                      <w14:lumMod w14:val="20000"/>
-                      <w14:lumOff w14:val="80000"/>
-                    </w14:schemeClr>
-                  </w14:solidFill>
-                </w14:textFill>
-              </w:rPr>
-              <w:t>“preco”    :</w:t>
-            </w:r>
-            <w:r>
-              <w:rPr>
-                <w:rFonts w:hint="default" w:ascii="Arial" w:hAnsi="Arial" w:eastAsia="Arial Unicode MS" w:cs="Arial"/>
-                <w:i w:val="0"/>
-                <w:iCs w:val="0"/>
-                <w:color w:val="1F1F1F"/>
-                <w:spacing w:val="0"/>
-                <w:w w:val="100"/>
-                <w:sz w:val="20"/>
-                <w:szCs w:val="20"/>
-                <w:u w:val="none"/>
-                <w:shd w:val="clear"/>
-                <w:vertAlign w:val="baseline"/>
-                <w:lang w:val="pt-BR"/>
-              </w:rPr>
-              <w:t>:</w:t>
-            </w:r>
-            <w:r>
-              <w:rPr>
-                <w:rFonts w:hint="default" w:ascii="Arial" w:hAnsi="Arial" w:eastAsia="Arial Unicode MS" w:cs="Arial"/>
-                <w:i w:val="0"/>
-                <w:iCs w:val="0"/>
-                <w:color w:val="F8CBAD" w:themeColor="accent2" w:themeTint="66"/>
-                <w:spacing w:val="0"/>
-                <w:w w:val="100"/>
-                <w:sz w:val="20"/>
-                <w:szCs w:val="20"/>
-                <w:u w:val="none"/>
-                <w:shd w:val="clear"/>
-                <w:vertAlign w:val="baseline"/>
-                <w:lang w:val="pt-BR"/>
-                <w14:textFill>
-                  <w14:solidFill>
-                    <w14:schemeClr w14:val="accent2">
-                      <w14:lumMod w14:val="40000"/>
-                      <w14:lumOff w14:val="60000"/>
-                    </w14:schemeClr>
-                  </w14:solidFill>
-                </w14:textFill>
-              </w:rPr>
-              <w:t>Number,</w:t>
-            </w:r>
-          </w:p>
-          <w:p>
-            <w:pPr>
-              <w:numPr>
-                <w:ilvl w:val="0"/>
-                <w:numId w:val="0"/>
-              </w:numPr>
-              <w:shd w:val="clear" w:fill="000000" w:themeFill="text1"/>
-              <w:spacing w:line="240" w:lineRule="auto"/>
-              <w:jc w:val="left"/>
-              <w:outlineLvl w:val="9"/>
-              <w:rPr>
-                <w:rFonts w:hint="default" w:ascii="Arial" w:hAnsi="Arial" w:eastAsia="Arial Unicode MS" w:cs="Arial"/>
-                <w:i w:val="0"/>
-                <w:iCs w:val="0"/>
-                <w:color w:val="F8CBAD" w:themeColor="accent2" w:themeTint="66"/>
-                <w:spacing w:val="0"/>
-                <w:w w:val="100"/>
-                <w:sz w:val="20"/>
-                <w:szCs w:val="20"/>
-                <w:u w:val="none"/>
-                <w:shd w:val="clear"/>
-                <w:vertAlign w:val="baseline"/>
-                <w:lang w:val="pt-BR"/>
-                <w14:textFill>
-                  <w14:solidFill>
-                    <w14:schemeClr w14:val="accent2">
-                      <w14:lumMod w14:val="40000"/>
-                      <w14:lumOff w14:val="60000"/>
-                    </w14:schemeClr>
-                  </w14:solidFill>
-                </w14:textFill>
-              </w:rPr>
-            </w:pPr>
-            <w:r>
-              <w:rPr>
-                <w:rFonts w:hint="default" w:ascii="Arial" w:hAnsi="Arial" w:eastAsia="Arial Unicode MS" w:cs="Arial"/>
-                <w:i w:val="0"/>
-                <w:iCs w:val="0"/>
-                <w:color w:val="F8CBAD" w:themeColor="accent2" w:themeTint="66"/>
-                <w:spacing w:val="0"/>
-                <w:w w:val="100"/>
-                <w:sz w:val="20"/>
-                <w:szCs w:val="20"/>
-                <w:u w:val="none"/>
-                <w:shd w:val="clear"/>
-                <w:vertAlign w:val="baseline"/>
-                <w:lang w:val="pt-BR"/>
-                <w14:textFill>
-                  <w14:solidFill>
-                    <w14:schemeClr w14:val="accent2">
-                      <w14:lumMod w14:val="40000"/>
-                      <w14:lumOff w14:val="60000"/>
-                    </w14:schemeClr>
-                  </w14:solidFill>
-                </w14:textFill>
-              </w:rPr>
-              <w:t xml:space="preserve">  </w:t>
-            </w:r>
-            <w:r>
-              <w:rPr>
-                <w:rFonts w:hint="default" w:ascii="Arial" w:hAnsi="Arial" w:eastAsia="Arial Unicode MS" w:cs="Arial"/>
-                <w:i w:val="0"/>
-                <w:iCs w:val="0"/>
-                <w:color w:val="DEEBF7" w:themeColor="accent1" w:themeTint="33"/>
-                <w:spacing w:val="0"/>
-                <w:w w:val="100"/>
-                <w:sz w:val="20"/>
-                <w:szCs w:val="20"/>
-                <w:u w:val="none"/>
-                <w:shd w:val="clear"/>
-                <w:vertAlign w:val="baseline"/>
-                <w:lang w:val="pt-BR"/>
-                <w14:textFill>
-                  <w14:solidFill>
-                    <w14:schemeClr w14:val="accent1">
-                      <w14:lumMod w14:val="20000"/>
-                      <w14:lumOff w14:val="80000"/>
-                    </w14:schemeClr>
-                  </w14:solidFill>
-                </w14:textFill>
-              </w:rPr>
-              <w:t>“imagem”   :</w:t>
-            </w:r>
-            <w:r>
-              <w:rPr>
-                <w:rFonts w:hint="default" w:ascii="Arial" w:hAnsi="Arial" w:eastAsia="Arial Unicode MS" w:cs="Arial"/>
-                <w:i w:val="0"/>
-                <w:iCs w:val="0"/>
-                <w:color w:val="1F1F1F"/>
-                <w:spacing w:val="0"/>
-                <w:w w:val="100"/>
-                <w:sz w:val="20"/>
-                <w:szCs w:val="20"/>
-                <w:u w:val="none"/>
-                <w:shd w:val="clear"/>
-                <w:vertAlign w:val="baseline"/>
-                <w:lang w:val="pt-BR"/>
-              </w:rPr>
-              <w:t>:</w:t>
-            </w:r>
-            <w:r>
-              <w:rPr>
-                <w:rFonts w:hint="default" w:ascii="Arial" w:hAnsi="Arial" w:eastAsia="Arial Unicode MS" w:cs="Arial"/>
-                <w:i w:val="0"/>
-                <w:iCs w:val="0"/>
-                <w:color w:val="F8CBAD" w:themeColor="accent2" w:themeTint="66"/>
-                <w:spacing w:val="0"/>
-                <w:w w:val="100"/>
-                <w:sz w:val="20"/>
-                <w:szCs w:val="20"/>
-                <w:u w:val="none"/>
-                <w:shd w:val="clear"/>
-                <w:vertAlign w:val="baseline"/>
-                <w:lang w:val="pt-BR"/>
-                <w14:textFill>
-                  <w14:solidFill>
-                    <w14:schemeClr w14:val="accent2">
-                      <w14:lumMod w14:val="40000"/>
-                      <w14:lumOff w14:val="60000"/>
-                    </w14:schemeClr>
-                  </w14:solidFill>
-                </w14:textFill>
-              </w:rPr>
-              <w:t>String</w:t>
-            </w:r>
-          </w:p>
-          <w:p>
-            <w:pPr>
-              <w:numPr>
-                <w:ilvl w:val="0"/>
-                <w:numId w:val="0"/>
-              </w:numPr>
-              <w:shd w:val="clear" w:fill="000000" w:themeFill="text1"/>
-              <w:spacing w:line="240" w:lineRule="auto"/>
-              <w:jc w:val="left"/>
-              <w:outlineLvl w:val="9"/>
-              <w:rPr>
-                <w:rFonts w:hint="default" w:ascii="Arial" w:hAnsi="Arial" w:eastAsia="Arial Unicode MS" w:cs="Arial"/>
-                <w:i w:val="0"/>
-                <w:iCs w:val="0"/>
-                <w:color w:val="F1A6EE"/>
-                <w:spacing w:val="0"/>
-                <w:w w:val="100"/>
-                <w:sz w:val="20"/>
-                <w:szCs w:val="20"/>
-                <w:u w:val="none"/>
-                <w:shd w:val="clear"/>
-                <w:vertAlign w:val="baseline"/>
-                <w:lang w:val="pt-BR"/>
-              </w:rPr>
-            </w:pPr>
-            <w:r>
-              <w:rPr>
-                <w:rFonts w:hint="default" w:ascii="Arial" w:hAnsi="Arial" w:eastAsia="Arial Unicode MS" w:cs="Arial"/>
-                <w:i w:val="0"/>
-                <w:iCs w:val="0"/>
-                <w:color w:val="F1A6EE"/>
-                <w:spacing w:val="0"/>
-                <w:w w:val="100"/>
-                <w:sz w:val="20"/>
-                <w:szCs w:val="20"/>
-                <w:u w:val="none"/>
-                <w:shd w:val="clear"/>
-                <w:vertAlign w:val="baseline"/>
-                <w:lang w:val="pt-BR"/>
-              </w:rPr>
-              <w:t>}</w:t>
-            </w:r>
-          </w:p>
-        </w:tc>
-      </w:tr>
-    </w:tbl>
     <w:p>
       <w:pPr>
         <w:numPr>
@@ -10888,7 +5351,7 @@
       <mc:AlternateContent>
         <mc:Choice Requires="wps">
           <w:drawing>
-            <wp:anchor distT="0" distB="0" distL="114300" distR="114300" simplePos="0" relativeHeight="251659264" behindDoc="0" locked="0" layoutInCell="1" allowOverlap="1">
+            <wp:anchor distT="0" distB="0" distL="114300" distR="114300" simplePos="0" relativeHeight="251660288" behindDoc="0" locked="0" layoutInCell="1" allowOverlap="1">
               <wp:simplePos x="0" y="0"/>
               <wp:positionH relativeFrom="margin">
                 <wp:align>center</wp:align>
@@ -10972,7 +5435,7 @@
         </mc:Choice>
         <mc:Fallback>
           <w:pict>
-            <v:shape id="_x0000_s1026" o:spid="_x0000_s1026" o:spt="202" type="#_x0000_t202" style="position:absolute;left:0pt;margin-top:0pt;height:144pt;width:144pt;mso-position-horizontal:center;mso-position-horizontal-relative:margin;mso-wrap-style:none;z-index:251659264;mso-width-relative:page;mso-height-relative:page;" filled="f" stroked="f" coordsize="21600,21600" o:gfxdata="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">
+            <v:shape id="_x0000_s1026" o:spid="_x0000_s1026" o:spt="202" type="#_x0000_t202" style="position:absolute;left:0pt;margin-top:0pt;height:144pt;width:144pt;mso-position-horizontal:center;mso-position-horizontal-relative:margin;mso-wrap-style:none;z-index:251660288;mso-width-relative:page;mso-height-relative:page;" filled="f" stroked="f" coordsize="21600,21600" o:gfxdata="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">
               <v:fill on="f" focussize="0,0"/>
               <v:stroke on="f" weight="0.5pt"/>
               <v:imagedata o:title=""/>
